--- a/PSPD/PSPD_DOC.docx
+++ b/PSPD/PSPD_DOC.docx
@@ -4784,27 +4784,7 @@
           <w:szCs w:val="24"/>
           <w:shd w:val="clear" w:color="auto" w:fill="F7F7F8"/>
         </w:rPr>
-        <w:t>(</w:t>
-      </w:r>
-      <w:proofErr w:type="spellStart"/>
-      <w:r>
-        <w:rPr>
-          <w:rFonts w:ascii="Times New Roman" w:hAnsi="Times New Roman" w:cs="Times New Roman"/>
-          <w:sz w:val="24"/>
-          <w:szCs w:val="24"/>
-          <w:shd w:val="clear" w:color="auto" w:fill="F7F7F8"/>
-        </w:rPr>
-        <w:t>Weragoda</w:t>
-      </w:r>
-      <w:proofErr w:type="spellEnd"/>
-      <w:r>
-        <w:rPr>
-          <w:rFonts w:ascii="Times New Roman" w:hAnsi="Times New Roman" w:cs="Times New Roman"/>
-          <w:sz w:val="24"/>
-          <w:szCs w:val="24"/>
-          <w:shd w:val="clear" w:color="auto" w:fill="F7F7F8"/>
-        </w:rPr>
-        <w:t xml:space="preserve">, 1980). </w:t>
+        <w:t xml:space="preserve">(Weragoda, 1980). </w:t>
       </w:r>
       <w:r>
         <w:rPr>
@@ -5155,39 +5135,19 @@
         </w:rPr>
         <w:t>(</w:t>
       </w:r>
-      <w:proofErr w:type="spellStart"/>
-      <w:r>
-        <w:fldChar w:fldCharType="begin"/>
-      </w:r>
-      <w:r>
-        <w:instrText>HYPERLINK "https://ieeexplore.ieee.org/author/37089736255"</w:instrText>
-      </w:r>
-      <w:r>
-        <w:fldChar w:fldCharType="separate"/>
-      </w:r>
-      <w:r>
-        <w:rPr>
-          <w:rStyle w:val="Hyperlink"/>
-          <w:rFonts w:ascii="Times New Roman" w:hAnsi="Times New Roman" w:cs="Times New Roman"/>
-          <w:color w:val="000000" w:themeColor="text1"/>
-          <w:sz w:val="24"/>
-          <w:szCs w:val="24"/>
-          <w:shd w:val="clear" w:color="auto" w:fill="FFFFFF"/>
-        </w:rPr>
-        <w:t>Yinglong</w:t>
-      </w:r>
-      <w:proofErr w:type="spellEnd"/>
-      <w:r>
-        <w:rPr>
-          <w:rStyle w:val="Hyperlink"/>
-          <w:rFonts w:ascii="Times New Roman" w:hAnsi="Times New Roman" w:cs="Times New Roman"/>
-          <w:color w:val="000000" w:themeColor="text1"/>
-          <w:sz w:val="24"/>
-          <w:szCs w:val="24"/>
-          <w:shd w:val="clear" w:color="auto" w:fill="FFFFFF"/>
-        </w:rPr>
-        <w:fldChar w:fldCharType="end"/>
-      </w:r>
+      <w:hyperlink r:id="rId9" w:history="1">
+        <w:r>
+          <w:rPr>
+            <w:rStyle w:val="Hyperlink"/>
+            <w:rFonts w:ascii="Times New Roman" w:hAnsi="Times New Roman" w:cs="Times New Roman"/>
+            <w:color w:val="000000" w:themeColor="text1"/>
+            <w:sz w:val="24"/>
+            <w:szCs w:val="24"/>
+            <w:shd w:val="clear" w:color="auto" w:fill="FFFFFF"/>
+          </w:rPr>
+          <w:t>Yinglong</w:t>
+        </w:r>
+      </w:hyperlink>
       <w:r>
         <w:rPr>
           <w:rFonts w:ascii="Times New Roman" w:hAnsi="Times New Roman" w:cs="Times New Roman"/>
@@ -6156,18 +6116,8 @@
           <w:sz w:val="24"/>
           <w:szCs w:val="24"/>
         </w:rPr>
-        <w:t xml:space="preserve"> (</w:t>
-      </w:r>
-      <w:proofErr w:type="spellStart"/>
-      <w:r>
-        <w:rPr>
-          <w:rFonts w:ascii="Times New Roman" w:hAnsi="Times New Roman" w:cs="Times New Roman"/>
-          <w:sz w:val="24"/>
-          <w:szCs w:val="24"/>
-        </w:rPr>
-        <w:t>Pushpanathan</w:t>
-      </w:r>
-      <w:proofErr w:type="spellEnd"/>
+        <w:t xml:space="preserve"> (Pushpanathan</w:t>
+      </w:r>
       <w:r>
         <w:rPr>
           <w:rFonts w:ascii="Times New Roman" w:hAnsi="Times New Roman" w:cs="Times New Roman"/>
@@ -6265,25 +6215,7 @@
           <w:sz w:val="24"/>
           <w:szCs w:val="24"/>
         </w:rPr>
-        <w:t>ffective compared to modern medicine (</w:t>
-      </w:r>
-      <w:proofErr w:type="spellStart"/>
-      <w:r>
-        <w:rPr>
-          <w:rFonts w:ascii="Times New Roman" w:hAnsi="Times New Roman" w:cs="Times New Roman"/>
-          <w:sz w:val="24"/>
-          <w:szCs w:val="24"/>
-        </w:rPr>
-        <w:t>Pushpanathan</w:t>
-      </w:r>
-      <w:proofErr w:type="spellEnd"/>
-      <w:r>
-        <w:rPr>
-          <w:rFonts w:ascii="Times New Roman" w:hAnsi="Times New Roman" w:cs="Times New Roman"/>
-          <w:sz w:val="24"/>
-          <w:szCs w:val="24"/>
-        </w:rPr>
-        <w:t xml:space="preserve"> et al., 2020).</w:t>
+        <w:t>ffective compared to modern medicine (Pushpanathan et al., 2020).</w:t>
       </w:r>
       <w:r>
         <w:rPr>
@@ -8065,25 +7997,7 @@
           <w:sz w:val="24"/>
           <w:szCs w:val="24"/>
         </w:rPr>
-        <w:t xml:space="preserve">was trained using a convolutional neural network based on </w:t>
-      </w:r>
-      <w:proofErr w:type="spellStart"/>
-      <w:r>
-        <w:rPr>
-          <w:rFonts w:ascii="Times New Roman" w:hAnsi="Times New Roman" w:cs="Times New Roman"/>
-          <w:sz w:val="24"/>
-          <w:szCs w:val="24"/>
-        </w:rPr>
-        <w:t>AlexNet</w:t>
-      </w:r>
-      <w:proofErr w:type="spellEnd"/>
-      <w:r>
-        <w:rPr>
-          <w:rFonts w:ascii="Times New Roman" w:hAnsi="Times New Roman" w:cs="Times New Roman"/>
-          <w:sz w:val="24"/>
-          <w:szCs w:val="24"/>
-        </w:rPr>
-        <w:t xml:space="preserve"> and </w:t>
+        <w:t xml:space="preserve">was trained using a convolutional neural network based on AlexNet and </w:t>
       </w:r>
       <w:r>
         <w:rPr>
@@ -9805,7 +9719,7 @@
                     <pic:cNvPicPr/>
                   </pic:nvPicPr>
                   <pic:blipFill>
-                    <a:blip r:embed="rId9"/>
+                    <a:blip r:embed="rId10"/>
                     <a:stretch>
                       <a:fillRect/>
                     </a:stretch>
@@ -9936,7 +9850,7 @@
                     <pic:cNvPicPr/>
                   </pic:nvPicPr>
                   <pic:blipFill>
-                    <a:blip r:embed="rId10"/>
+                    <a:blip r:embed="rId11"/>
                     <a:stretch>
                       <a:fillRect/>
                     </a:stretch>
@@ -11735,16 +11649,7 @@
           <w:color w:val="auto"/>
         </w:rPr>
         <w:lastRenderedPageBreak/>
-        <w:t xml:space="preserve">2.4 </w:t>
-      </w:r>
-      <w:r>
-        <w:rPr>
-          <w:rFonts w:ascii="Times New Roman" w:hAnsi="Times New Roman" w:cs="Times New Roman"/>
-          <w:b/>
-          <w:bCs/>
-          <w:color w:val="auto"/>
-        </w:rPr>
-        <w:t>Selection of Requirement Elicitation Methodologies</w:t>
+        <w:t>2.4 Selection of Requirement Elicitation Methodologies</w:t>
       </w:r>
     </w:p>
     <w:p>
@@ -12364,18 +12269,56 @@
                 <w:sz w:val="24"/>
                 <w:szCs w:val="24"/>
               </w:rPr>
-              <w:t xml:space="preserve">an effective novel technique </w:t>
-            </w:r>
-            <w:proofErr w:type="gramStart"/>
-            <w:r>
-              <w:rPr>
-                <w:rFonts w:ascii="Times New Roman" w:hAnsi="Times New Roman" w:cs="Times New Roman"/>
-                <w:sz w:val="24"/>
-                <w:szCs w:val="24"/>
-              </w:rPr>
-              <w:t>in order to</w:t>
-            </w:r>
-            <w:proofErr w:type="gramEnd"/>
+              <w:t xml:space="preserve">an effective novel technique in order to </w:t>
+            </w:r>
+            <w:r>
+              <w:rPr>
+                <w:rFonts w:ascii="Times New Roman" w:hAnsi="Times New Roman" w:cs="Times New Roman"/>
+                <w:sz w:val="24"/>
+                <w:szCs w:val="24"/>
+              </w:rPr>
+              <w:t>address</w:t>
+            </w:r>
+            <w:r>
+              <w:rPr>
+                <w:rFonts w:ascii="Times New Roman" w:hAnsi="Times New Roman" w:cs="Times New Roman"/>
+                <w:sz w:val="24"/>
+                <w:szCs w:val="24"/>
+              </w:rPr>
+              <w:t xml:space="preserve"> the </w:t>
+            </w:r>
+            <w:r>
+              <w:rPr>
+                <w:rFonts w:ascii="Times New Roman" w:hAnsi="Times New Roman" w:cs="Times New Roman"/>
+                <w:sz w:val="24"/>
+                <w:szCs w:val="24"/>
+              </w:rPr>
+              <w:t>identified research gap.</w:t>
+            </w:r>
+            <w:r>
+              <w:rPr>
+                <w:rFonts w:ascii="Times New Roman" w:hAnsi="Times New Roman" w:cs="Times New Roman"/>
+                <w:sz w:val="24"/>
+                <w:szCs w:val="24"/>
+              </w:rPr>
+              <w:t xml:space="preserve"> ML models </w:t>
+            </w:r>
+            <w:r>
+              <w:rPr>
+                <w:rFonts w:ascii="Times New Roman" w:hAnsi="Times New Roman" w:cs="Times New Roman"/>
+                <w:sz w:val="24"/>
+                <w:szCs w:val="24"/>
+              </w:rPr>
+              <w:t xml:space="preserve">used for image </w:t>
+            </w:r>
+            <w:r>
+              <w:rPr>
+                <w:rFonts w:ascii="Times New Roman" w:hAnsi="Times New Roman" w:cs="Times New Roman"/>
+                <w:sz w:val="24"/>
+                <w:szCs w:val="24"/>
+              </w:rPr>
+              <w:t>recognition</w:t>
+            </w:r>
             <w:r>
               <w:rPr>
                 <w:rFonts w:ascii="Times New Roman" w:hAnsi="Times New Roman" w:cs="Times New Roman"/>
@@ -12390,47 +12333,31 @@
                 <w:sz w:val="24"/>
                 <w:szCs w:val="24"/>
               </w:rPr>
-              <w:t>address</w:t>
-            </w:r>
-            <w:r>
-              <w:rPr>
-                <w:rFonts w:ascii="Times New Roman" w:hAnsi="Times New Roman" w:cs="Times New Roman"/>
-                <w:sz w:val="24"/>
-                <w:szCs w:val="24"/>
-              </w:rPr>
-              <w:t xml:space="preserve"> the </w:t>
-            </w:r>
-            <w:r>
-              <w:rPr>
-                <w:rFonts w:ascii="Times New Roman" w:hAnsi="Times New Roman" w:cs="Times New Roman"/>
-                <w:sz w:val="24"/>
-                <w:szCs w:val="24"/>
-              </w:rPr>
-              <w:t>identified research gap.</w:t>
-            </w:r>
-            <w:r>
-              <w:rPr>
-                <w:rFonts w:ascii="Times New Roman" w:hAnsi="Times New Roman" w:cs="Times New Roman"/>
-                <w:sz w:val="24"/>
-                <w:szCs w:val="24"/>
-              </w:rPr>
-              <w:t xml:space="preserve"> ML models </w:t>
-            </w:r>
-            <w:r>
-              <w:rPr>
-                <w:rFonts w:ascii="Times New Roman" w:hAnsi="Times New Roman" w:cs="Times New Roman"/>
-                <w:sz w:val="24"/>
-                <w:szCs w:val="24"/>
-              </w:rPr>
-              <w:t xml:space="preserve">used for image </w:t>
-            </w:r>
-            <w:r>
-              <w:rPr>
-                <w:rFonts w:ascii="Times New Roman" w:hAnsi="Times New Roman" w:cs="Times New Roman"/>
-                <w:sz w:val="24"/>
-                <w:szCs w:val="24"/>
-              </w:rPr>
-              <w:t>recognition</w:t>
+              <w:t xml:space="preserve">tasks </w:t>
+            </w:r>
+            <w:r>
+              <w:rPr>
+                <w:rFonts w:ascii="Times New Roman" w:hAnsi="Times New Roman" w:cs="Times New Roman"/>
+                <w:sz w:val="24"/>
+                <w:szCs w:val="24"/>
+              </w:rPr>
+              <w:t>tend to</w:t>
+            </w:r>
+            <w:r>
+              <w:rPr>
+                <w:rFonts w:ascii="Times New Roman" w:hAnsi="Times New Roman" w:cs="Times New Roman"/>
+                <w:sz w:val="24"/>
+                <w:szCs w:val="24"/>
+              </w:rPr>
+              <w:t xml:space="preserve"> underperform when images are noisy</w:t>
+            </w:r>
+            <w:r>
+              <w:rPr>
+                <w:rFonts w:ascii="Times New Roman" w:hAnsi="Times New Roman" w:cs="Times New Roman"/>
+                <w:sz w:val="24"/>
+                <w:szCs w:val="24"/>
+              </w:rPr>
+              <w:t>.</w:t>
             </w:r>
             <w:r>
               <w:rPr>
@@ -12446,46 +12373,6 @@
                 <w:sz w:val="24"/>
                 <w:szCs w:val="24"/>
               </w:rPr>
-              <w:t xml:space="preserve">tasks </w:t>
-            </w:r>
-            <w:r>
-              <w:rPr>
-                <w:rFonts w:ascii="Times New Roman" w:hAnsi="Times New Roman" w:cs="Times New Roman"/>
-                <w:sz w:val="24"/>
-                <w:szCs w:val="24"/>
-              </w:rPr>
-              <w:t>tend to</w:t>
-            </w:r>
-            <w:r>
-              <w:rPr>
-                <w:rFonts w:ascii="Times New Roman" w:hAnsi="Times New Roman" w:cs="Times New Roman"/>
-                <w:sz w:val="24"/>
-                <w:szCs w:val="24"/>
-              </w:rPr>
-              <w:t xml:space="preserve"> underperform when images are noisy</w:t>
-            </w:r>
-            <w:r>
-              <w:rPr>
-                <w:rFonts w:ascii="Times New Roman" w:hAnsi="Times New Roman" w:cs="Times New Roman"/>
-                <w:sz w:val="24"/>
-                <w:szCs w:val="24"/>
-              </w:rPr>
-              <w:t>.</w:t>
-            </w:r>
-            <w:r>
-              <w:rPr>
-                <w:rFonts w:ascii="Times New Roman" w:hAnsi="Times New Roman" w:cs="Times New Roman"/>
-                <w:sz w:val="24"/>
-                <w:szCs w:val="24"/>
-              </w:rPr>
-              <w:t xml:space="preserve"> </w:t>
-            </w:r>
-            <w:r>
-              <w:rPr>
-                <w:rFonts w:ascii="Times New Roman" w:hAnsi="Times New Roman" w:cs="Times New Roman"/>
-                <w:sz w:val="24"/>
-                <w:szCs w:val="24"/>
-              </w:rPr>
               <w:t xml:space="preserve">To </w:t>
             </w:r>
             <w:r>
@@ -12496,23 +12383,13 @@
               </w:rPr>
               <w:t xml:space="preserve">build a robust system which </w:t>
             </w:r>
-            <w:proofErr w:type="gramStart"/>
-            <w:r>
-              <w:rPr>
-                <w:rFonts w:ascii="Times New Roman" w:hAnsi="Times New Roman" w:cs="Times New Roman"/>
-                <w:sz w:val="24"/>
-                <w:szCs w:val="24"/>
-              </w:rPr>
-              <w:t>is able to</w:t>
-            </w:r>
-            <w:proofErr w:type="gramEnd"/>
-            <w:r>
-              <w:rPr>
-                <w:rFonts w:ascii="Times New Roman" w:hAnsi="Times New Roman" w:cs="Times New Roman"/>
-                <w:sz w:val="24"/>
-                <w:szCs w:val="24"/>
-              </w:rPr>
-              <w:t xml:space="preserve"> identify edges and </w:t>
+            <w:r>
+              <w:rPr>
+                <w:rFonts w:ascii="Times New Roman" w:hAnsi="Times New Roman" w:cs="Times New Roman"/>
+                <w:sz w:val="24"/>
+                <w:szCs w:val="24"/>
+              </w:rPr>
+              <w:t xml:space="preserve">is able to identify edges and </w:t>
             </w:r>
             <w:r>
               <w:rPr>
@@ -12995,37 +12872,12 @@
               </w:rPr>
               <w:fldChar w:fldCharType="separate"/>
             </w:r>
-            <w:proofErr w:type="spellStart"/>
-            <w:r>
-              <w:rPr>
-                <w:rFonts w:ascii="Times New Roman" w:hAnsi="Times New Roman" w:cs="Times New Roman"/>
-                <w:sz w:val="24"/>
-              </w:rPr>
-              <w:t>Chompookham</w:t>
-            </w:r>
-            <w:proofErr w:type="spellEnd"/>
-            <w:r>
-              <w:rPr>
-                <w:rFonts w:ascii="Times New Roman" w:hAnsi="Times New Roman" w:cs="Times New Roman"/>
-                <w:sz w:val="24"/>
-              </w:rPr>
-              <w:t xml:space="preserve"> and </w:t>
-            </w:r>
-            <w:proofErr w:type="spellStart"/>
-            <w:r>
-              <w:rPr>
-                <w:rFonts w:ascii="Times New Roman" w:hAnsi="Times New Roman" w:cs="Times New Roman"/>
-                <w:sz w:val="24"/>
-              </w:rPr>
-              <w:t>Surinta</w:t>
-            </w:r>
-            <w:proofErr w:type="spellEnd"/>
-            <w:r>
-              <w:rPr>
-                <w:rFonts w:ascii="Times New Roman" w:hAnsi="Times New Roman" w:cs="Times New Roman"/>
-                <w:sz w:val="24"/>
-              </w:rPr>
-              <w:t>, 2021</w:t>
+            <w:r>
+              <w:rPr>
+                <w:rFonts w:ascii="Times New Roman" w:hAnsi="Times New Roman" w:cs="Times New Roman"/>
+                <w:sz w:val="24"/>
+              </w:rPr>
+              <w:t>Chompookham and Surinta, 2021</w:t>
             </w:r>
             <w:r>
               <w:rPr>
@@ -13121,21 +12973,12 @@
               </w:rPr>
               <w:fldChar w:fldCharType="separate"/>
             </w:r>
-            <w:proofErr w:type="spellStart"/>
-            <w:r>
-              <w:rPr>
-                <w:rFonts w:ascii="Times New Roman" w:hAnsi="Times New Roman" w:cs="Times New Roman"/>
-                <w:sz w:val="24"/>
-              </w:rPr>
-              <w:t>Jayanka</w:t>
-            </w:r>
-            <w:proofErr w:type="spellEnd"/>
-            <w:r>
-              <w:rPr>
-                <w:rFonts w:ascii="Times New Roman" w:hAnsi="Times New Roman" w:cs="Times New Roman"/>
-                <w:sz w:val="24"/>
-              </w:rPr>
-              <w:t xml:space="preserve"> and Fernando, 2020</w:t>
+            <w:r>
+              <w:rPr>
+                <w:rFonts w:ascii="Times New Roman" w:hAnsi="Times New Roman" w:cs="Times New Roman"/>
+                <w:sz w:val="24"/>
+              </w:rPr>
+              <w:t>Jayanka and Fernando, 2020</w:t>
             </w:r>
             <w:r>
               <w:rPr>
@@ -13233,21 +13076,12 @@
               </w:rPr>
               <w:fldChar w:fldCharType="separate"/>
             </w:r>
-            <w:proofErr w:type="spellStart"/>
-            <w:r>
-              <w:rPr>
-                <w:rFonts w:ascii="Times New Roman" w:hAnsi="Times New Roman" w:cs="Times New Roman"/>
-                <w:sz w:val="24"/>
-              </w:rPr>
-              <w:t>Kankanamalage</w:t>
-            </w:r>
-            <w:proofErr w:type="spellEnd"/>
-            <w:r>
-              <w:rPr>
-                <w:rFonts w:ascii="Times New Roman" w:hAnsi="Times New Roman" w:cs="Times New Roman"/>
-                <w:sz w:val="24"/>
-              </w:rPr>
-              <w:t xml:space="preserve"> et al., 2014</w:t>
+            <w:r>
+              <w:rPr>
+                <w:rFonts w:ascii="Times New Roman" w:hAnsi="Times New Roman" w:cs="Times New Roman"/>
+                <w:sz w:val="24"/>
+              </w:rPr>
+              <w:t>Kankanamalage et al., 2014</w:t>
             </w:r>
             <w:r>
               <w:rPr>
@@ -13301,14 +13135,20 @@
             <w:pPr>
               <w:spacing w:line="360" w:lineRule="auto"/>
               <w:rPr>
+                <w:rFonts w:ascii="Times New Roman" w:hAnsi="Times New Roman" w:cs="Times New Roman"/>
                 <w:b/>
                 <w:bCs/>
+                <w:sz w:val="24"/>
+                <w:szCs w:val="24"/>
               </w:rPr>
             </w:pPr>
             <w:r>
               <w:rPr>
+                <w:rFonts w:ascii="Times New Roman" w:hAnsi="Times New Roman" w:cs="Times New Roman"/>
                 <w:b/>
                 <w:bCs/>
+                <w:sz w:val="24"/>
+                <w:szCs w:val="24"/>
               </w:rPr>
               <w:t>Question</w:t>
             </w:r>
@@ -13317,15 +13157,23 @@
         <w:tc>
           <w:tcPr>
             <w:tcW w:w="7375" w:type="dxa"/>
+            <w:shd w:val="clear" w:color="auto" w:fill="auto"/>
           </w:tcPr>
           <w:p>
             <w:pPr>
               <w:spacing w:line="360" w:lineRule="auto"/>
+              <w:rPr>
+                <w:rFonts w:ascii="Times New Roman" w:hAnsi="Times New Roman" w:cs="Times New Roman"/>
+                <w:sz w:val="24"/>
+                <w:szCs w:val="24"/>
+              </w:rPr>
             </w:pPr>
             <w:r>
               <w:rPr>
-                <w:rFonts w:ascii="docs-Roboto" w:hAnsi="docs-Roboto"/>
+                <w:rFonts w:ascii="Times New Roman" w:hAnsi="Times New Roman" w:cs="Times New Roman"/>
                 <w:color w:val="202124"/>
+                <w:sz w:val="24"/>
+                <w:szCs w:val="24"/>
                 <w:shd w:val="clear" w:color="auto" w:fill="F1F3F4"/>
               </w:rPr>
               <w:t>Which age group do you belong to?</w:t>
@@ -13342,14 +13190,20 @@
             <w:pPr>
               <w:spacing w:line="360" w:lineRule="auto"/>
               <w:rPr>
+                <w:rFonts w:ascii="Times New Roman" w:hAnsi="Times New Roman" w:cs="Times New Roman"/>
                 <w:b/>
                 <w:bCs/>
+                <w:sz w:val="24"/>
+                <w:szCs w:val="24"/>
               </w:rPr>
             </w:pPr>
             <w:r>
               <w:rPr>
+                <w:rFonts w:ascii="Times New Roman" w:hAnsi="Times New Roman" w:cs="Times New Roman"/>
                 <w:b/>
                 <w:bCs/>
+                <w:sz w:val="24"/>
+                <w:szCs w:val="24"/>
               </w:rPr>
               <w:t>Aim of the Question</w:t>
             </w:r>
@@ -13362,6 +13216,11 @@
           <w:p>
             <w:pPr>
               <w:spacing w:line="360" w:lineRule="auto"/>
+              <w:rPr>
+                <w:rFonts w:ascii="Times New Roman" w:hAnsi="Times New Roman" w:cs="Times New Roman"/>
+                <w:sz w:val="24"/>
+                <w:szCs w:val="24"/>
+              </w:rPr>
             </w:pPr>
           </w:p>
         </w:tc>
@@ -13376,14 +13235,20 @@
             <w:pPr>
               <w:spacing w:line="360" w:lineRule="auto"/>
               <w:rPr>
+                <w:rFonts w:ascii="Times New Roman" w:hAnsi="Times New Roman" w:cs="Times New Roman"/>
                 <w:b/>
                 <w:bCs/>
+                <w:sz w:val="24"/>
+                <w:szCs w:val="24"/>
               </w:rPr>
             </w:pPr>
             <w:r>
               <w:rPr>
+                <w:rFonts w:ascii="Times New Roman" w:hAnsi="Times New Roman" w:cs="Times New Roman"/>
                 <w:b/>
                 <w:bCs/>
+                <w:sz w:val="24"/>
+                <w:szCs w:val="24"/>
               </w:rPr>
               <w:t>Observation</w:t>
             </w:r>
@@ -13400,14 +13265,20 @@
             <w:pPr>
               <w:spacing w:line="360" w:lineRule="auto"/>
               <w:rPr>
+                <w:rFonts w:ascii="Times New Roman" w:hAnsi="Times New Roman" w:cs="Times New Roman"/>
                 <w:b/>
                 <w:bCs/>
+                <w:sz w:val="24"/>
+                <w:szCs w:val="24"/>
               </w:rPr>
             </w:pPr>
             <w:r>
               <w:rPr>
+                <w:rFonts w:ascii="Times New Roman" w:hAnsi="Times New Roman" w:cs="Times New Roman"/>
                 <w:b/>
                 <w:bCs/>
+                <w:sz w:val="24"/>
+                <w:szCs w:val="24"/>
               </w:rPr>
               <w:t>Conclusion</w:t>
             </w:r>
@@ -13416,8 +13287,11 @@
             <w:pPr>
               <w:spacing w:line="360" w:lineRule="auto"/>
               <w:rPr>
+                <w:rFonts w:ascii="Times New Roman" w:hAnsi="Times New Roman" w:cs="Times New Roman"/>
                 <w:b/>
                 <w:bCs/>
+                <w:sz w:val="24"/>
+                <w:szCs w:val="24"/>
               </w:rPr>
             </w:pPr>
           </w:p>
@@ -13425,8 +13299,11 @@
             <w:pPr>
               <w:spacing w:line="360" w:lineRule="auto"/>
               <w:rPr>
+                <w:rFonts w:ascii="Times New Roman" w:hAnsi="Times New Roman" w:cs="Times New Roman"/>
                 <w:b/>
                 <w:bCs/>
+                <w:sz w:val="24"/>
+                <w:szCs w:val="24"/>
               </w:rPr>
             </w:pPr>
           </w:p>
@@ -13440,11 +13317,19 @@
           <w:p>
             <w:pPr>
               <w:spacing w:line="360" w:lineRule="auto"/>
+              <w:rPr>
+                <w:rFonts w:ascii="Times New Roman" w:hAnsi="Times New Roman" w:cs="Times New Roman"/>
+                <w:sz w:val="24"/>
+                <w:szCs w:val="24"/>
+              </w:rPr>
             </w:pPr>
             <w:r>
               <w:rPr>
+                <w:rFonts w:ascii="Times New Roman" w:hAnsi="Times New Roman" w:cs="Times New Roman"/>
                 <w:b/>
                 <w:bCs/>
+                <w:sz w:val="24"/>
+                <w:szCs w:val="24"/>
               </w:rPr>
               <w:t>Question</w:t>
             </w:r>
@@ -13457,11 +13342,18 @@
           <w:p>
             <w:pPr>
               <w:spacing w:line="360" w:lineRule="auto"/>
+              <w:rPr>
+                <w:rFonts w:ascii="Times New Roman" w:hAnsi="Times New Roman" w:cs="Times New Roman"/>
+                <w:sz w:val="24"/>
+                <w:szCs w:val="24"/>
+              </w:rPr>
             </w:pPr>
             <w:r>
               <w:rPr>
-                <w:rFonts w:ascii="docs-Roboto" w:hAnsi="docs-Roboto"/>
+                <w:rFonts w:ascii="Times New Roman" w:hAnsi="Times New Roman" w:cs="Times New Roman"/>
                 <w:color w:val="202124"/>
+                <w:sz w:val="24"/>
+                <w:szCs w:val="24"/>
                 <w:shd w:val="clear" w:color="auto" w:fill="F1F3F4"/>
               </w:rPr>
               <w:t>Have you used Ayurvedic medicine before?</w:t>
@@ -13477,11 +13369,19 @@
           <w:p>
             <w:pPr>
               <w:spacing w:line="360" w:lineRule="auto"/>
+              <w:rPr>
+                <w:rFonts w:ascii="Times New Roman" w:hAnsi="Times New Roman" w:cs="Times New Roman"/>
+                <w:sz w:val="24"/>
+                <w:szCs w:val="24"/>
+              </w:rPr>
             </w:pPr>
             <w:r>
               <w:rPr>
+                <w:rFonts w:ascii="Times New Roman" w:hAnsi="Times New Roman" w:cs="Times New Roman"/>
                 <w:b/>
                 <w:bCs/>
+                <w:sz w:val="24"/>
+                <w:szCs w:val="24"/>
               </w:rPr>
               <w:t>Aim of the Question</w:t>
             </w:r>
@@ -13494,6 +13394,11 @@
           <w:p>
             <w:pPr>
               <w:spacing w:line="360" w:lineRule="auto"/>
+              <w:rPr>
+                <w:rFonts w:ascii="Times New Roman" w:hAnsi="Times New Roman" w:cs="Times New Roman"/>
+                <w:sz w:val="24"/>
+                <w:szCs w:val="24"/>
+              </w:rPr>
             </w:pPr>
           </w:p>
         </w:tc>
@@ -13507,11 +13412,19 @@
           <w:p>
             <w:pPr>
               <w:spacing w:line="360" w:lineRule="auto"/>
+              <w:rPr>
+                <w:rFonts w:ascii="Times New Roman" w:hAnsi="Times New Roman" w:cs="Times New Roman"/>
+                <w:sz w:val="24"/>
+                <w:szCs w:val="24"/>
+              </w:rPr>
             </w:pPr>
             <w:r>
               <w:rPr>
+                <w:rFonts w:ascii="Times New Roman" w:hAnsi="Times New Roman" w:cs="Times New Roman"/>
                 <w:b/>
                 <w:bCs/>
+                <w:sz w:val="24"/>
+                <w:szCs w:val="24"/>
               </w:rPr>
               <w:t>Observation</w:t>
             </w:r>
@@ -13527,11 +13440,19 @@
           <w:p>
             <w:pPr>
               <w:spacing w:line="360" w:lineRule="auto"/>
+              <w:rPr>
+                <w:rFonts w:ascii="Times New Roman" w:hAnsi="Times New Roman" w:cs="Times New Roman"/>
+                <w:sz w:val="24"/>
+                <w:szCs w:val="24"/>
+              </w:rPr>
             </w:pPr>
             <w:r>
               <w:rPr>
+                <w:rFonts w:ascii="Times New Roman" w:hAnsi="Times New Roman" w:cs="Times New Roman"/>
                 <w:b/>
                 <w:bCs/>
+                <w:sz w:val="24"/>
+                <w:szCs w:val="24"/>
               </w:rPr>
               <w:t>Conclusion</w:t>
             </w:r>
@@ -13547,14 +13468,20 @@
             <w:pPr>
               <w:spacing w:line="360" w:lineRule="auto"/>
               <w:rPr>
+                <w:rFonts w:ascii="Times New Roman" w:hAnsi="Times New Roman" w:cs="Times New Roman"/>
                 <w:b/>
                 <w:bCs/>
+                <w:sz w:val="24"/>
+                <w:szCs w:val="24"/>
               </w:rPr>
             </w:pPr>
             <w:r>
               <w:rPr>
+                <w:rFonts w:ascii="Times New Roman" w:hAnsi="Times New Roman" w:cs="Times New Roman"/>
                 <w:b/>
                 <w:bCs/>
+                <w:sz w:val="24"/>
+                <w:szCs w:val="24"/>
               </w:rPr>
               <w:t>Question</w:t>
             </w:r>
@@ -13567,11 +13494,18 @@
           <w:p>
             <w:pPr>
               <w:spacing w:line="360" w:lineRule="auto"/>
+              <w:rPr>
+                <w:rFonts w:ascii="Times New Roman" w:hAnsi="Times New Roman" w:cs="Times New Roman"/>
+                <w:sz w:val="24"/>
+                <w:szCs w:val="24"/>
+              </w:rPr>
             </w:pPr>
             <w:r>
               <w:rPr>
-                <w:rFonts w:ascii="docs-Roboto" w:hAnsi="docs-Roboto"/>
+                <w:rFonts w:ascii="Times New Roman" w:hAnsi="Times New Roman" w:cs="Times New Roman"/>
                 <w:color w:val="202124"/>
+                <w:sz w:val="24"/>
+                <w:szCs w:val="24"/>
                 <w:shd w:val="clear" w:color="auto" w:fill="F8F9FA"/>
               </w:rPr>
               <w:t>Do you believe that the Ayurvedic medicinal system in Sri Lanka is important?</w:t>
@@ -13588,14 +13522,20 @@
             <w:pPr>
               <w:spacing w:line="360" w:lineRule="auto"/>
               <w:rPr>
+                <w:rFonts w:ascii="Times New Roman" w:hAnsi="Times New Roman" w:cs="Times New Roman"/>
                 <w:b/>
                 <w:bCs/>
+                <w:sz w:val="24"/>
+                <w:szCs w:val="24"/>
               </w:rPr>
             </w:pPr>
             <w:r>
               <w:rPr>
+                <w:rFonts w:ascii="Times New Roman" w:hAnsi="Times New Roman" w:cs="Times New Roman"/>
                 <w:b/>
                 <w:bCs/>
+                <w:sz w:val="24"/>
+                <w:szCs w:val="24"/>
               </w:rPr>
               <w:lastRenderedPageBreak/>
               <w:t>Aim of the Question</w:t>
@@ -13609,6 +13549,11 @@
           <w:p>
             <w:pPr>
               <w:spacing w:line="360" w:lineRule="auto"/>
+              <w:rPr>
+                <w:rFonts w:ascii="Times New Roman" w:hAnsi="Times New Roman" w:cs="Times New Roman"/>
+                <w:sz w:val="24"/>
+                <w:szCs w:val="24"/>
+              </w:rPr>
             </w:pPr>
           </w:p>
         </w:tc>
@@ -13622,11 +13567,19 @@
           <w:p>
             <w:pPr>
               <w:spacing w:line="360" w:lineRule="auto"/>
+              <w:rPr>
+                <w:rFonts w:ascii="Times New Roman" w:hAnsi="Times New Roman" w:cs="Times New Roman"/>
+                <w:sz w:val="24"/>
+                <w:szCs w:val="24"/>
+              </w:rPr>
             </w:pPr>
             <w:r>
               <w:rPr>
+                <w:rFonts w:ascii="Times New Roman" w:hAnsi="Times New Roman" w:cs="Times New Roman"/>
                 <w:b/>
                 <w:bCs/>
+                <w:sz w:val="24"/>
+                <w:szCs w:val="24"/>
               </w:rPr>
               <w:t>Observation</w:t>
             </w:r>
@@ -13642,11 +13595,19 @@
           <w:p>
             <w:pPr>
               <w:spacing w:line="360" w:lineRule="auto"/>
+              <w:rPr>
+                <w:rFonts w:ascii="Times New Roman" w:hAnsi="Times New Roman" w:cs="Times New Roman"/>
+                <w:sz w:val="24"/>
+                <w:szCs w:val="24"/>
+              </w:rPr>
             </w:pPr>
             <w:r>
               <w:rPr>
+                <w:rFonts w:ascii="Times New Roman" w:hAnsi="Times New Roman" w:cs="Times New Roman"/>
                 <w:b/>
                 <w:bCs/>
+                <w:sz w:val="24"/>
+                <w:szCs w:val="24"/>
               </w:rPr>
               <w:t>Conclusion</w:t>
             </w:r>
@@ -13662,14 +13623,20 @@
             <w:pPr>
               <w:spacing w:line="360" w:lineRule="auto"/>
               <w:rPr>
+                <w:rFonts w:ascii="Times New Roman" w:hAnsi="Times New Roman" w:cs="Times New Roman"/>
                 <w:b/>
                 <w:bCs/>
+                <w:sz w:val="24"/>
+                <w:szCs w:val="24"/>
               </w:rPr>
             </w:pPr>
             <w:r>
               <w:rPr>
+                <w:rFonts w:ascii="Times New Roman" w:hAnsi="Times New Roman" w:cs="Times New Roman"/>
                 <w:b/>
                 <w:bCs/>
+                <w:sz w:val="24"/>
+                <w:szCs w:val="24"/>
               </w:rPr>
               <w:t>Question</w:t>
             </w:r>
@@ -13682,11 +13649,18 @@
           <w:p>
             <w:pPr>
               <w:spacing w:line="360" w:lineRule="auto"/>
+              <w:rPr>
+                <w:rFonts w:ascii="Times New Roman" w:hAnsi="Times New Roman" w:cs="Times New Roman"/>
+                <w:sz w:val="24"/>
+                <w:szCs w:val="24"/>
+              </w:rPr>
             </w:pPr>
             <w:r>
               <w:rPr>
-                <w:rFonts w:ascii="docs-Roboto" w:hAnsi="docs-Roboto"/>
+                <w:rFonts w:ascii="Times New Roman" w:hAnsi="Times New Roman" w:cs="Times New Roman"/>
                 <w:color w:val="202124"/>
+                <w:sz w:val="24"/>
+                <w:szCs w:val="24"/>
                 <w:shd w:val="clear" w:color="auto" w:fill="F1F3F4"/>
               </w:rPr>
               <w:t>Are you aware that plant leaves are used as an ingredient in the preparation of Ayurvedic medicine?</w:t>
@@ -13703,14 +13677,20 @@
             <w:pPr>
               <w:spacing w:line="360" w:lineRule="auto"/>
               <w:rPr>
+                <w:rFonts w:ascii="Times New Roman" w:hAnsi="Times New Roman" w:cs="Times New Roman"/>
                 <w:b/>
                 <w:bCs/>
+                <w:sz w:val="24"/>
+                <w:szCs w:val="24"/>
               </w:rPr>
             </w:pPr>
             <w:r>
               <w:rPr>
+                <w:rFonts w:ascii="Times New Roman" w:hAnsi="Times New Roman" w:cs="Times New Roman"/>
                 <w:b/>
                 <w:bCs/>
+                <w:sz w:val="24"/>
+                <w:szCs w:val="24"/>
               </w:rPr>
               <w:t>Aim of the Question</w:t>
             </w:r>
@@ -13723,6 +13703,11 @@
           <w:p>
             <w:pPr>
               <w:spacing w:line="360" w:lineRule="auto"/>
+              <w:rPr>
+                <w:rFonts w:ascii="Times New Roman" w:hAnsi="Times New Roman" w:cs="Times New Roman"/>
+                <w:sz w:val="24"/>
+                <w:szCs w:val="24"/>
+              </w:rPr>
             </w:pPr>
           </w:p>
         </w:tc>
@@ -13736,11 +13721,19 @@
           <w:p>
             <w:pPr>
               <w:spacing w:line="360" w:lineRule="auto"/>
+              <w:rPr>
+                <w:rFonts w:ascii="Times New Roman" w:hAnsi="Times New Roman" w:cs="Times New Roman"/>
+                <w:sz w:val="24"/>
+                <w:szCs w:val="24"/>
+              </w:rPr>
             </w:pPr>
             <w:r>
               <w:rPr>
+                <w:rFonts w:ascii="Times New Roman" w:hAnsi="Times New Roman" w:cs="Times New Roman"/>
                 <w:b/>
                 <w:bCs/>
+                <w:sz w:val="24"/>
+                <w:szCs w:val="24"/>
               </w:rPr>
               <w:t>Observation</w:t>
             </w:r>
@@ -13756,11 +13749,19 @@
           <w:p>
             <w:pPr>
               <w:spacing w:line="360" w:lineRule="auto"/>
+              <w:rPr>
+                <w:rFonts w:ascii="Times New Roman" w:hAnsi="Times New Roman" w:cs="Times New Roman"/>
+                <w:sz w:val="24"/>
+                <w:szCs w:val="24"/>
+              </w:rPr>
             </w:pPr>
             <w:r>
               <w:rPr>
+                <w:rFonts w:ascii="Times New Roman" w:hAnsi="Times New Roman" w:cs="Times New Roman"/>
                 <w:b/>
                 <w:bCs/>
+                <w:sz w:val="24"/>
+                <w:szCs w:val="24"/>
               </w:rPr>
               <w:t>Conclusion</w:t>
             </w:r>
@@ -13776,14 +13777,20 @@
             <w:pPr>
               <w:spacing w:line="360" w:lineRule="auto"/>
               <w:rPr>
+                <w:rFonts w:ascii="Times New Roman" w:hAnsi="Times New Roman" w:cs="Times New Roman"/>
                 <w:b/>
                 <w:bCs/>
+                <w:sz w:val="24"/>
+                <w:szCs w:val="24"/>
               </w:rPr>
             </w:pPr>
             <w:r>
               <w:rPr>
+                <w:rFonts w:ascii="Times New Roman" w:hAnsi="Times New Roman" w:cs="Times New Roman"/>
                 <w:b/>
                 <w:bCs/>
+                <w:sz w:val="24"/>
+                <w:szCs w:val="24"/>
               </w:rPr>
               <w:t>Question</w:t>
             </w:r>
@@ -13796,11 +13803,18 @@
           <w:p>
             <w:pPr>
               <w:spacing w:line="360" w:lineRule="auto"/>
+              <w:rPr>
+                <w:rFonts w:ascii="Times New Roman" w:hAnsi="Times New Roman" w:cs="Times New Roman"/>
+                <w:sz w:val="24"/>
+                <w:szCs w:val="24"/>
+              </w:rPr>
             </w:pPr>
             <w:r>
               <w:rPr>
-                <w:rFonts w:ascii="docs-Roboto" w:hAnsi="docs-Roboto"/>
+                <w:rFonts w:ascii="Times New Roman" w:hAnsi="Times New Roman" w:cs="Times New Roman"/>
                 <w:color w:val="202124"/>
+                <w:sz w:val="24"/>
+                <w:szCs w:val="24"/>
                 <w:shd w:val="clear" w:color="auto" w:fill="F8F9FA"/>
               </w:rPr>
               <w:t>Are you able to identify Ayurvedic plants on your own?</w:t>
@@ -13817,14 +13831,20 @@
             <w:pPr>
               <w:spacing w:line="360" w:lineRule="auto"/>
               <w:rPr>
+                <w:rFonts w:ascii="Times New Roman" w:hAnsi="Times New Roman" w:cs="Times New Roman"/>
                 <w:b/>
                 <w:bCs/>
+                <w:sz w:val="24"/>
+                <w:szCs w:val="24"/>
               </w:rPr>
             </w:pPr>
             <w:r>
               <w:rPr>
+                <w:rFonts w:ascii="Times New Roman" w:hAnsi="Times New Roman" w:cs="Times New Roman"/>
                 <w:b/>
                 <w:bCs/>
+                <w:sz w:val="24"/>
+                <w:szCs w:val="24"/>
               </w:rPr>
               <w:t>Aim of the Question</w:t>
             </w:r>
@@ -13837,6 +13857,11 @@
           <w:p>
             <w:pPr>
               <w:spacing w:line="360" w:lineRule="auto"/>
+              <w:rPr>
+                <w:rFonts w:ascii="Times New Roman" w:hAnsi="Times New Roman" w:cs="Times New Roman"/>
+                <w:sz w:val="24"/>
+                <w:szCs w:val="24"/>
+              </w:rPr>
             </w:pPr>
           </w:p>
         </w:tc>
@@ -13850,11 +13875,19 @@
           <w:p>
             <w:pPr>
               <w:spacing w:line="360" w:lineRule="auto"/>
+              <w:rPr>
+                <w:rFonts w:ascii="Times New Roman" w:hAnsi="Times New Roman" w:cs="Times New Roman"/>
+                <w:sz w:val="24"/>
+                <w:szCs w:val="24"/>
+              </w:rPr>
             </w:pPr>
             <w:r>
               <w:rPr>
+                <w:rFonts w:ascii="Times New Roman" w:hAnsi="Times New Roman" w:cs="Times New Roman"/>
                 <w:b/>
                 <w:bCs/>
+                <w:sz w:val="24"/>
+                <w:szCs w:val="24"/>
               </w:rPr>
               <w:t>Observation</w:t>
             </w:r>
@@ -13870,11 +13903,19 @@
           <w:p>
             <w:pPr>
               <w:spacing w:line="360" w:lineRule="auto"/>
+              <w:rPr>
+                <w:rFonts w:ascii="Times New Roman" w:hAnsi="Times New Roman" w:cs="Times New Roman"/>
+                <w:sz w:val="24"/>
+                <w:szCs w:val="24"/>
+              </w:rPr>
             </w:pPr>
             <w:r>
               <w:rPr>
+                <w:rFonts w:ascii="Times New Roman" w:hAnsi="Times New Roman" w:cs="Times New Roman"/>
                 <w:b/>
                 <w:bCs/>
+                <w:sz w:val="24"/>
+                <w:szCs w:val="24"/>
               </w:rPr>
               <w:t>Conclusion</w:t>
             </w:r>
@@ -13890,14 +13931,20 @@
             <w:pPr>
               <w:spacing w:line="360" w:lineRule="auto"/>
               <w:rPr>
+                <w:rFonts w:ascii="Times New Roman" w:hAnsi="Times New Roman" w:cs="Times New Roman"/>
                 <w:b/>
                 <w:bCs/>
+                <w:sz w:val="24"/>
+                <w:szCs w:val="24"/>
               </w:rPr>
             </w:pPr>
             <w:r>
               <w:rPr>
+                <w:rFonts w:ascii="Times New Roman" w:hAnsi="Times New Roman" w:cs="Times New Roman"/>
                 <w:b/>
                 <w:bCs/>
+                <w:sz w:val="24"/>
+                <w:szCs w:val="24"/>
               </w:rPr>
               <w:t>Question</w:t>
             </w:r>
@@ -13910,11 +13957,18 @@
           <w:p>
             <w:pPr>
               <w:spacing w:line="360" w:lineRule="auto"/>
+              <w:rPr>
+                <w:rFonts w:ascii="Times New Roman" w:hAnsi="Times New Roman" w:cs="Times New Roman"/>
+                <w:sz w:val="24"/>
+                <w:szCs w:val="24"/>
+              </w:rPr>
             </w:pPr>
             <w:r>
               <w:rPr>
-                <w:rFonts w:ascii="docs-Roboto" w:hAnsi="docs-Roboto"/>
+                <w:rFonts w:ascii="Times New Roman" w:hAnsi="Times New Roman" w:cs="Times New Roman"/>
                 <w:color w:val="202124"/>
+                <w:sz w:val="24"/>
+                <w:szCs w:val="24"/>
                 <w:shd w:val="clear" w:color="auto" w:fill="F8F9FA"/>
               </w:rPr>
               <w:t>Are you able to identify Ayurvedic plants on your own?</w:t>
@@ -13931,14 +13985,20 @@
             <w:pPr>
               <w:spacing w:line="360" w:lineRule="auto"/>
               <w:rPr>
+                <w:rFonts w:ascii="Times New Roman" w:hAnsi="Times New Roman" w:cs="Times New Roman"/>
                 <w:b/>
                 <w:bCs/>
+                <w:sz w:val="24"/>
+                <w:szCs w:val="24"/>
               </w:rPr>
             </w:pPr>
             <w:r>
               <w:rPr>
+                <w:rFonts w:ascii="Times New Roman" w:hAnsi="Times New Roman" w:cs="Times New Roman"/>
                 <w:b/>
                 <w:bCs/>
+                <w:sz w:val="24"/>
+                <w:szCs w:val="24"/>
               </w:rPr>
               <w:t>Aim of the Question</w:t>
             </w:r>
@@ -13952,8 +14012,10 @@
             <w:pPr>
               <w:spacing w:line="360" w:lineRule="auto"/>
               <w:rPr>
-                <w:rFonts w:ascii="docs-Roboto" w:hAnsi="docs-Roboto"/>
+                <w:rFonts w:ascii="Times New Roman" w:hAnsi="Times New Roman" w:cs="Times New Roman"/>
                 <w:color w:val="202124"/>
+                <w:sz w:val="24"/>
+                <w:szCs w:val="24"/>
                 <w:shd w:val="clear" w:color="auto" w:fill="F8F9FA"/>
               </w:rPr>
             </w:pPr>
@@ -13970,15 +14032,20 @@
             <w:pPr>
               <w:spacing w:line="360" w:lineRule="auto"/>
               <w:rPr>
-                <w:rFonts w:ascii="docs-Roboto" w:hAnsi="docs-Roboto"/>
+                <w:rFonts w:ascii="Times New Roman" w:hAnsi="Times New Roman" w:cs="Times New Roman"/>
                 <w:color w:val="202124"/>
+                <w:sz w:val="24"/>
+                <w:szCs w:val="24"/>
                 <w:shd w:val="clear" w:color="auto" w:fill="F8F9FA"/>
               </w:rPr>
             </w:pPr>
             <w:r>
               <w:rPr>
+                <w:rFonts w:ascii="Times New Roman" w:hAnsi="Times New Roman" w:cs="Times New Roman"/>
                 <w:b/>
                 <w:bCs/>
+                <w:sz w:val="24"/>
+                <w:szCs w:val="24"/>
               </w:rPr>
               <w:t>Observation</w:t>
             </w:r>
@@ -13995,15 +14062,20 @@
             <w:pPr>
               <w:spacing w:line="360" w:lineRule="auto"/>
               <w:rPr>
-                <w:rFonts w:ascii="docs-Roboto" w:hAnsi="docs-Roboto"/>
+                <w:rFonts w:ascii="Times New Roman" w:hAnsi="Times New Roman" w:cs="Times New Roman"/>
                 <w:color w:val="202124"/>
+                <w:sz w:val="24"/>
+                <w:szCs w:val="24"/>
                 <w:shd w:val="clear" w:color="auto" w:fill="F8F9FA"/>
               </w:rPr>
             </w:pPr>
             <w:r>
               <w:rPr>
+                <w:rFonts w:ascii="Times New Roman" w:hAnsi="Times New Roman" w:cs="Times New Roman"/>
                 <w:b/>
                 <w:bCs/>
+                <w:sz w:val="24"/>
+                <w:szCs w:val="24"/>
               </w:rPr>
               <w:t>Conclusion</w:t>
             </w:r>
@@ -14019,14 +14091,20 @@
             <w:pPr>
               <w:spacing w:line="360" w:lineRule="auto"/>
               <w:rPr>
+                <w:rFonts w:ascii="Times New Roman" w:hAnsi="Times New Roman" w:cs="Times New Roman"/>
                 <w:b/>
                 <w:bCs/>
+                <w:sz w:val="24"/>
+                <w:szCs w:val="24"/>
               </w:rPr>
             </w:pPr>
             <w:r>
               <w:rPr>
+                <w:rFonts w:ascii="Times New Roman" w:hAnsi="Times New Roman" w:cs="Times New Roman"/>
                 <w:b/>
                 <w:bCs/>
+                <w:sz w:val="24"/>
+                <w:szCs w:val="24"/>
               </w:rPr>
               <w:t>Question</w:t>
             </w:r>
@@ -14040,15 +14118,19 @@
             <w:pPr>
               <w:spacing w:line="360" w:lineRule="auto"/>
               <w:rPr>
-                <w:rFonts w:ascii="docs-Roboto" w:hAnsi="docs-Roboto"/>
+                <w:rFonts w:ascii="Times New Roman" w:hAnsi="Times New Roman" w:cs="Times New Roman"/>
                 <w:color w:val="202124"/>
+                <w:sz w:val="24"/>
+                <w:szCs w:val="24"/>
                 <w:shd w:val="clear" w:color="auto" w:fill="F8F9FA"/>
               </w:rPr>
             </w:pPr>
             <w:r>
               <w:rPr>
-                <w:rFonts w:ascii="docs-Roboto" w:hAnsi="docs-Roboto"/>
+                <w:rFonts w:ascii="Times New Roman" w:hAnsi="Times New Roman" w:cs="Times New Roman"/>
                 <w:color w:val="202124"/>
+                <w:sz w:val="24"/>
+                <w:szCs w:val="24"/>
                 <w:shd w:val="clear" w:color="auto" w:fill="F8F9FA"/>
               </w:rPr>
               <w:t>To which plant do you think this leaf belongs to?</w:t>
@@ -14058,8 +14140,10 @@
             <w:pPr>
               <w:spacing w:line="360" w:lineRule="auto"/>
               <w:rPr>
-                <w:rFonts w:ascii="docs-Roboto" w:hAnsi="docs-Roboto"/>
+                <w:rFonts w:ascii="Times New Roman" w:hAnsi="Times New Roman" w:cs="Times New Roman"/>
                 <w:color w:val="202124"/>
+                <w:sz w:val="24"/>
+                <w:szCs w:val="24"/>
                 <w:shd w:val="clear" w:color="auto" w:fill="F8F9FA"/>
               </w:rPr>
             </w:pPr>
@@ -14075,14 +14159,20 @@
             <w:pPr>
               <w:spacing w:line="360" w:lineRule="auto"/>
               <w:rPr>
+                <w:rFonts w:ascii="Times New Roman" w:hAnsi="Times New Roman" w:cs="Times New Roman"/>
                 <w:b/>
                 <w:bCs/>
+                <w:sz w:val="24"/>
+                <w:szCs w:val="24"/>
               </w:rPr>
             </w:pPr>
             <w:r>
               <w:rPr>
+                <w:rFonts w:ascii="Times New Roman" w:hAnsi="Times New Roman" w:cs="Times New Roman"/>
                 <w:b/>
                 <w:bCs/>
+                <w:sz w:val="24"/>
+                <w:szCs w:val="24"/>
               </w:rPr>
               <w:t>Aim of the Question</w:t>
             </w:r>
@@ -14096,8 +14186,10 @@
             <w:pPr>
               <w:spacing w:line="360" w:lineRule="auto"/>
               <w:rPr>
-                <w:rFonts w:ascii="docs-Roboto" w:hAnsi="docs-Roboto"/>
+                <w:rFonts w:ascii="Times New Roman" w:hAnsi="Times New Roman" w:cs="Times New Roman"/>
                 <w:color w:val="202124"/>
+                <w:sz w:val="24"/>
+                <w:szCs w:val="24"/>
                 <w:shd w:val="clear" w:color="auto" w:fill="F8F9FA"/>
               </w:rPr>
             </w:pPr>
@@ -14114,15 +14206,20 @@
             <w:pPr>
               <w:spacing w:line="360" w:lineRule="auto"/>
               <w:rPr>
-                <w:rFonts w:ascii="docs-Roboto" w:hAnsi="docs-Roboto"/>
+                <w:rFonts w:ascii="Times New Roman" w:hAnsi="Times New Roman" w:cs="Times New Roman"/>
                 <w:color w:val="202124"/>
+                <w:sz w:val="24"/>
+                <w:szCs w:val="24"/>
                 <w:shd w:val="clear" w:color="auto" w:fill="F8F9FA"/>
               </w:rPr>
             </w:pPr>
             <w:r>
               <w:rPr>
+                <w:rFonts w:ascii="Times New Roman" w:hAnsi="Times New Roman" w:cs="Times New Roman"/>
                 <w:b/>
                 <w:bCs/>
+                <w:sz w:val="24"/>
+                <w:szCs w:val="24"/>
               </w:rPr>
               <w:t>Observation</w:t>
             </w:r>
@@ -14139,15 +14236,20 @@
             <w:pPr>
               <w:spacing w:line="360" w:lineRule="auto"/>
               <w:rPr>
-                <w:rFonts w:ascii="docs-Roboto" w:hAnsi="docs-Roboto"/>
+                <w:rFonts w:ascii="Times New Roman" w:hAnsi="Times New Roman" w:cs="Times New Roman"/>
                 <w:color w:val="202124"/>
+                <w:sz w:val="24"/>
+                <w:szCs w:val="24"/>
                 <w:shd w:val="clear" w:color="auto" w:fill="F8F9FA"/>
               </w:rPr>
             </w:pPr>
             <w:r>
               <w:rPr>
+                <w:rFonts w:ascii="Times New Roman" w:hAnsi="Times New Roman" w:cs="Times New Roman"/>
                 <w:b/>
                 <w:bCs/>
+                <w:sz w:val="24"/>
+                <w:szCs w:val="24"/>
               </w:rPr>
               <w:t>Conclusion</w:t>
             </w:r>
@@ -14163,14 +14265,20 @@
             <w:pPr>
               <w:spacing w:line="360" w:lineRule="auto"/>
               <w:rPr>
+                <w:rFonts w:ascii="Times New Roman" w:hAnsi="Times New Roman" w:cs="Times New Roman"/>
                 <w:b/>
                 <w:bCs/>
+                <w:sz w:val="24"/>
+                <w:szCs w:val="24"/>
               </w:rPr>
             </w:pPr>
             <w:r>
               <w:rPr>
+                <w:rFonts w:ascii="Times New Roman" w:hAnsi="Times New Roman" w:cs="Times New Roman"/>
                 <w:b/>
                 <w:bCs/>
+                <w:sz w:val="24"/>
+                <w:szCs w:val="24"/>
               </w:rPr>
               <w:t>Question</w:t>
             </w:r>
@@ -14184,15 +14292,19 @@
             <w:pPr>
               <w:spacing w:line="360" w:lineRule="auto"/>
               <w:rPr>
-                <w:rFonts w:ascii="docs-Roboto" w:hAnsi="docs-Roboto"/>
+                <w:rFonts w:ascii="Times New Roman" w:hAnsi="Times New Roman" w:cs="Times New Roman"/>
                 <w:color w:val="202124"/>
+                <w:sz w:val="24"/>
+                <w:szCs w:val="24"/>
                 <w:shd w:val="clear" w:color="auto" w:fill="F8F9FA"/>
               </w:rPr>
             </w:pPr>
             <w:r>
               <w:rPr>
-                <w:rFonts w:ascii="docs-Roboto" w:hAnsi="docs-Roboto"/>
+                <w:rFonts w:ascii="Times New Roman" w:hAnsi="Times New Roman" w:cs="Times New Roman"/>
                 <w:color w:val="202124"/>
+                <w:sz w:val="24"/>
+                <w:szCs w:val="24"/>
                 <w:shd w:val="clear" w:color="auto" w:fill="F8F9FA"/>
               </w:rPr>
               <w:t>Could you identify the plant to which the above shown leaf image belongs to?</w:t>
@@ -14202,8 +14314,10 @@
             <w:pPr>
               <w:spacing w:line="360" w:lineRule="auto"/>
               <w:rPr>
-                <w:rFonts w:ascii="docs-Roboto" w:hAnsi="docs-Roboto"/>
+                <w:rFonts w:ascii="Times New Roman" w:hAnsi="Times New Roman" w:cs="Times New Roman"/>
                 <w:color w:val="202124"/>
+                <w:sz w:val="24"/>
+                <w:szCs w:val="24"/>
                 <w:shd w:val="clear" w:color="auto" w:fill="F8F9FA"/>
               </w:rPr>
             </w:pPr>
@@ -14219,15 +14333,22 @@
             <w:pPr>
               <w:spacing w:line="360" w:lineRule="auto"/>
               <w:rPr>
+                <w:rFonts w:ascii="Times New Roman" w:hAnsi="Times New Roman" w:cs="Times New Roman"/>
                 <w:b/>
                 <w:bCs/>
+                <w:sz w:val="24"/>
+                <w:szCs w:val="24"/>
               </w:rPr>
             </w:pPr>
             <w:r>
               <w:rPr>
+                <w:rFonts w:ascii="Times New Roman" w:hAnsi="Times New Roman" w:cs="Times New Roman"/>
                 <w:b/>
                 <w:bCs/>
-              </w:rPr>
+                <w:sz w:val="24"/>
+                <w:szCs w:val="24"/>
+              </w:rPr>
+              <w:lastRenderedPageBreak/>
               <w:t>Aim of the Question</w:t>
             </w:r>
           </w:p>
@@ -14240,8 +14361,10 @@
             <w:pPr>
               <w:spacing w:line="360" w:lineRule="auto"/>
               <w:rPr>
-                <w:rFonts w:ascii="docs-Roboto" w:hAnsi="docs-Roboto"/>
+                <w:rFonts w:ascii="Times New Roman" w:hAnsi="Times New Roman" w:cs="Times New Roman"/>
                 <w:color w:val="202124"/>
+                <w:sz w:val="24"/>
+                <w:szCs w:val="24"/>
                 <w:shd w:val="clear" w:color="auto" w:fill="F8F9FA"/>
               </w:rPr>
             </w:pPr>
@@ -14258,17 +14381,21 @@
             <w:pPr>
               <w:spacing w:line="360" w:lineRule="auto"/>
               <w:rPr>
-                <w:rFonts w:ascii="docs-Roboto" w:hAnsi="docs-Roboto"/>
+                <w:rFonts w:ascii="Times New Roman" w:hAnsi="Times New Roman" w:cs="Times New Roman"/>
                 <w:color w:val="202124"/>
+                <w:sz w:val="24"/>
+                <w:szCs w:val="24"/>
                 <w:shd w:val="clear" w:color="auto" w:fill="F8F9FA"/>
               </w:rPr>
             </w:pPr>
             <w:r>
               <w:rPr>
+                <w:rFonts w:ascii="Times New Roman" w:hAnsi="Times New Roman" w:cs="Times New Roman"/>
                 <w:b/>
                 <w:bCs/>
-              </w:rPr>
-              <w:lastRenderedPageBreak/>
+                <w:sz w:val="24"/>
+                <w:szCs w:val="24"/>
+              </w:rPr>
               <w:t>Observation</w:t>
             </w:r>
           </w:p>
@@ -14284,15 +14411,20 @@
             <w:pPr>
               <w:spacing w:line="360" w:lineRule="auto"/>
               <w:rPr>
-                <w:rFonts w:ascii="docs-Roboto" w:hAnsi="docs-Roboto"/>
+                <w:rFonts w:ascii="Times New Roman" w:hAnsi="Times New Roman" w:cs="Times New Roman"/>
                 <w:color w:val="202124"/>
+                <w:sz w:val="24"/>
+                <w:szCs w:val="24"/>
                 <w:shd w:val="clear" w:color="auto" w:fill="F8F9FA"/>
               </w:rPr>
             </w:pPr>
             <w:r>
               <w:rPr>
+                <w:rFonts w:ascii="Times New Roman" w:hAnsi="Times New Roman" w:cs="Times New Roman"/>
                 <w:b/>
                 <w:bCs/>
+                <w:sz w:val="24"/>
+                <w:szCs w:val="24"/>
               </w:rPr>
               <w:t>Conclusion</w:t>
             </w:r>
@@ -14308,14 +14440,20 @@
             <w:pPr>
               <w:spacing w:line="360" w:lineRule="auto"/>
               <w:rPr>
+                <w:rFonts w:ascii="Times New Roman" w:hAnsi="Times New Roman" w:cs="Times New Roman"/>
                 <w:b/>
                 <w:bCs/>
+                <w:sz w:val="24"/>
+                <w:szCs w:val="24"/>
               </w:rPr>
             </w:pPr>
             <w:r>
               <w:rPr>
+                <w:rFonts w:ascii="Times New Roman" w:hAnsi="Times New Roman" w:cs="Times New Roman"/>
                 <w:b/>
                 <w:bCs/>
+                <w:sz w:val="24"/>
+                <w:szCs w:val="24"/>
               </w:rPr>
               <w:t>Question</w:t>
             </w:r>
@@ -14329,15 +14467,19 @@
             <w:pPr>
               <w:spacing w:line="360" w:lineRule="auto"/>
               <w:rPr>
-                <w:rFonts w:ascii="docs-Roboto" w:hAnsi="docs-Roboto"/>
+                <w:rFonts w:ascii="Times New Roman" w:hAnsi="Times New Roman" w:cs="Times New Roman"/>
                 <w:color w:val="202124"/>
+                <w:sz w:val="24"/>
+                <w:szCs w:val="24"/>
                 <w:shd w:val="clear" w:color="auto" w:fill="F8F9FA"/>
               </w:rPr>
             </w:pPr>
             <w:r>
               <w:rPr>
-                <w:rFonts w:ascii="docs-Roboto" w:hAnsi="docs-Roboto"/>
+                <w:rFonts w:ascii="Times New Roman" w:hAnsi="Times New Roman" w:cs="Times New Roman"/>
                 <w:color w:val="202124"/>
+                <w:sz w:val="24"/>
+                <w:szCs w:val="24"/>
                 <w:shd w:val="clear" w:color="auto" w:fill="F8F9FA"/>
               </w:rPr>
               <w:t>If there were Ayurvedic medicinal plants in your home gardens, would you preserve them?</w:t>
@@ -14347,8 +14489,10 @@
             <w:pPr>
               <w:spacing w:line="360" w:lineRule="auto"/>
               <w:rPr>
-                <w:rFonts w:ascii="docs-Roboto" w:hAnsi="docs-Roboto"/>
+                <w:rFonts w:ascii="Times New Roman" w:hAnsi="Times New Roman" w:cs="Times New Roman"/>
                 <w:color w:val="202124"/>
+                <w:sz w:val="24"/>
+                <w:szCs w:val="24"/>
                 <w:shd w:val="clear" w:color="auto" w:fill="F8F9FA"/>
               </w:rPr>
             </w:pPr>
@@ -14364,14 +14508,20 @@
             <w:pPr>
               <w:spacing w:line="360" w:lineRule="auto"/>
               <w:rPr>
+                <w:rFonts w:ascii="Times New Roman" w:hAnsi="Times New Roman" w:cs="Times New Roman"/>
                 <w:b/>
                 <w:bCs/>
+                <w:sz w:val="24"/>
+                <w:szCs w:val="24"/>
               </w:rPr>
             </w:pPr>
             <w:r>
               <w:rPr>
+                <w:rFonts w:ascii="Times New Roman" w:hAnsi="Times New Roman" w:cs="Times New Roman"/>
                 <w:b/>
                 <w:bCs/>
+                <w:sz w:val="24"/>
+                <w:szCs w:val="24"/>
               </w:rPr>
               <w:t>Aim of the Question</w:t>
             </w:r>
@@ -14385,8 +14535,10 @@
             <w:pPr>
               <w:spacing w:line="360" w:lineRule="auto"/>
               <w:rPr>
-                <w:rFonts w:ascii="docs-Roboto" w:hAnsi="docs-Roboto"/>
+                <w:rFonts w:ascii="Times New Roman" w:hAnsi="Times New Roman" w:cs="Times New Roman"/>
                 <w:color w:val="202124"/>
+                <w:sz w:val="24"/>
+                <w:szCs w:val="24"/>
                 <w:shd w:val="clear" w:color="auto" w:fill="F8F9FA"/>
               </w:rPr>
             </w:pPr>
@@ -14403,15 +14555,20 @@
             <w:pPr>
               <w:spacing w:line="360" w:lineRule="auto"/>
               <w:rPr>
-                <w:rFonts w:ascii="docs-Roboto" w:hAnsi="docs-Roboto"/>
+                <w:rFonts w:ascii="Times New Roman" w:hAnsi="Times New Roman" w:cs="Times New Roman"/>
                 <w:color w:val="202124"/>
+                <w:sz w:val="24"/>
+                <w:szCs w:val="24"/>
                 <w:shd w:val="clear" w:color="auto" w:fill="F8F9FA"/>
               </w:rPr>
             </w:pPr>
             <w:r>
               <w:rPr>
+                <w:rFonts w:ascii="Times New Roman" w:hAnsi="Times New Roman" w:cs="Times New Roman"/>
                 <w:b/>
                 <w:bCs/>
+                <w:sz w:val="24"/>
+                <w:szCs w:val="24"/>
               </w:rPr>
               <w:t>Observation</w:t>
             </w:r>
@@ -14428,15 +14585,20 @@
             <w:pPr>
               <w:spacing w:line="360" w:lineRule="auto"/>
               <w:rPr>
-                <w:rFonts w:ascii="docs-Roboto" w:hAnsi="docs-Roboto"/>
+                <w:rFonts w:ascii="Times New Roman" w:hAnsi="Times New Roman" w:cs="Times New Roman"/>
                 <w:color w:val="202124"/>
+                <w:sz w:val="24"/>
+                <w:szCs w:val="24"/>
                 <w:shd w:val="clear" w:color="auto" w:fill="F8F9FA"/>
               </w:rPr>
             </w:pPr>
             <w:r>
               <w:rPr>
+                <w:rFonts w:ascii="Times New Roman" w:hAnsi="Times New Roman" w:cs="Times New Roman"/>
                 <w:b/>
                 <w:bCs/>
+                <w:sz w:val="24"/>
+                <w:szCs w:val="24"/>
               </w:rPr>
               <w:t>Conclusion</w:t>
             </w:r>
@@ -14452,14 +14614,20 @@
             <w:pPr>
               <w:spacing w:line="360" w:lineRule="auto"/>
               <w:rPr>
+                <w:rFonts w:ascii="Times New Roman" w:hAnsi="Times New Roman" w:cs="Times New Roman"/>
                 <w:b/>
                 <w:bCs/>
+                <w:sz w:val="24"/>
+                <w:szCs w:val="24"/>
               </w:rPr>
             </w:pPr>
             <w:r>
               <w:rPr>
+                <w:rFonts w:ascii="Times New Roman" w:hAnsi="Times New Roman" w:cs="Times New Roman"/>
                 <w:b/>
                 <w:bCs/>
+                <w:sz w:val="24"/>
+                <w:szCs w:val="24"/>
               </w:rPr>
               <w:t>Question</w:t>
             </w:r>
@@ -14473,26 +14641,52 @@
             <w:pPr>
               <w:spacing w:line="360" w:lineRule="auto"/>
               <w:rPr>
-                <w:rFonts w:ascii="docs-Roboto" w:hAnsi="docs-Roboto"/>
+                <w:rFonts w:ascii="Times New Roman" w:hAnsi="Times New Roman" w:cs="Times New Roman"/>
                 <w:color w:val="202124"/>
+                <w:sz w:val="24"/>
+                <w:szCs w:val="24"/>
                 <w:shd w:val="clear" w:color="auto" w:fill="F8F9FA"/>
               </w:rPr>
             </w:pPr>
             <w:r>
               <w:rPr>
-                <w:rFonts w:ascii="docs-Roboto" w:hAnsi="docs-Roboto"/>
+                <w:rFonts w:ascii="Times New Roman" w:hAnsi="Times New Roman" w:cs="Times New Roman"/>
                 <w:color w:val="202124"/>
+                <w:sz w:val="24"/>
+                <w:szCs w:val="24"/>
                 <w:shd w:val="clear" w:color="auto" w:fill="F8F9FA"/>
               </w:rPr>
-              <w:t>Have you ever heard of a system that could recognize Ayurvedic plant leaves while in their natural environment?</w:t>
+              <w:t>Have you ever heard of a system that could recognize Ayurvedic plant leaves while in their natural environme</w:t>
+            </w:r>
+            <w:r>
+              <w:rPr>
+                <w:rFonts w:ascii="Times New Roman" w:hAnsi="Times New Roman" w:cs="Times New Roman"/>
+                <w:color w:val="202124"/>
+                <w:sz w:val="24"/>
+                <w:szCs w:val="24"/>
+                <w:shd w:val="clear" w:color="auto" w:fill="F8F9FA"/>
+              </w:rPr>
+              <w:t>n</w:t>
+            </w:r>
+            <w:r>
+              <w:rPr>
+                <w:rFonts w:ascii="Times New Roman" w:hAnsi="Times New Roman" w:cs="Times New Roman"/>
+                <w:color w:val="202124"/>
+                <w:sz w:val="24"/>
+                <w:szCs w:val="24"/>
+                <w:shd w:val="clear" w:color="auto" w:fill="F8F9FA"/>
+              </w:rPr>
+              <w:t>t?</w:t>
             </w:r>
           </w:p>
           <w:p>
             <w:pPr>
               <w:spacing w:line="360" w:lineRule="auto"/>
               <w:rPr>
-                <w:rFonts w:ascii="docs-Roboto" w:hAnsi="docs-Roboto"/>
+                <w:rFonts w:ascii="Times New Roman" w:hAnsi="Times New Roman" w:cs="Times New Roman"/>
                 <w:color w:val="202124"/>
+                <w:sz w:val="24"/>
+                <w:szCs w:val="24"/>
                 <w:shd w:val="clear" w:color="auto" w:fill="F8F9FA"/>
               </w:rPr>
             </w:pPr>
@@ -14508,14 +14702,20 @@
             <w:pPr>
               <w:spacing w:line="360" w:lineRule="auto"/>
               <w:rPr>
+                <w:rFonts w:ascii="Times New Roman" w:hAnsi="Times New Roman" w:cs="Times New Roman"/>
                 <w:b/>
                 <w:bCs/>
+                <w:sz w:val="24"/>
+                <w:szCs w:val="24"/>
               </w:rPr>
             </w:pPr>
             <w:r>
               <w:rPr>
+                <w:rFonts w:ascii="Times New Roman" w:hAnsi="Times New Roman" w:cs="Times New Roman"/>
                 <w:b/>
                 <w:bCs/>
+                <w:sz w:val="24"/>
+                <w:szCs w:val="24"/>
               </w:rPr>
               <w:t>Aim of the Question</w:t>
             </w:r>
@@ -14529,8 +14729,10 @@
             <w:pPr>
               <w:spacing w:line="360" w:lineRule="auto"/>
               <w:rPr>
-                <w:rFonts w:ascii="docs-Roboto" w:hAnsi="docs-Roboto"/>
+                <w:rFonts w:ascii="Times New Roman" w:hAnsi="Times New Roman" w:cs="Times New Roman"/>
                 <w:color w:val="202124"/>
+                <w:sz w:val="24"/>
+                <w:szCs w:val="24"/>
                 <w:shd w:val="clear" w:color="auto" w:fill="F8F9FA"/>
               </w:rPr>
             </w:pPr>
@@ -14547,15 +14749,20 @@
             <w:pPr>
               <w:spacing w:line="360" w:lineRule="auto"/>
               <w:rPr>
-                <w:rFonts w:ascii="docs-Roboto" w:hAnsi="docs-Roboto"/>
+                <w:rFonts w:ascii="Times New Roman" w:hAnsi="Times New Roman" w:cs="Times New Roman"/>
                 <w:color w:val="202124"/>
+                <w:sz w:val="24"/>
+                <w:szCs w:val="24"/>
                 <w:shd w:val="clear" w:color="auto" w:fill="F8F9FA"/>
               </w:rPr>
             </w:pPr>
             <w:r>
               <w:rPr>
+                <w:rFonts w:ascii="Times New Roman" w:hAnsi="Times New Roman" w:cs="Times New Roman"/>
                 <w:b/>
                 <w:bCs/>
+                <w:sz w:val="24"/>
+                <w:szCs w:val="24"/>
               </w:rPr>
               <w:t>Observation</w:t>
             </w:r>
@@ -14572,15 +14779,20 @@
             <w:pPr>
               <w:spacing w:line="360" w:lineRule="auto"/>
               <w:rPr>
-                <w:rFonts w:ascii="docs-Roboto" w:hAnsi="docs-Roboto"/>
+                <w:rFonts w:ascii="Times New Roman" w:hAnsi="Times New Roman" w:cs="Times New Roman"/>
                 <w:color w:val="202124"/>
+                <w:sz w:val="24"/>
+                <w:szCs w:val="24"/>
                 <w:shd w:val="clear" w:color="auto" w:fill="F8F9FA"/>
               </w:rPr>
             </w:pPr>
             <w:r>
               <w:rPr>
+                <w:rFonts w:ascii="Times New Roman" w:hAnsi="Times New Roman" w:cs="Times New Roman"/>
                 <w:b/>
                 <w:bCs/>
+                <w:sz w:val="24"/>
+                <w:szCs w:val="24"/>
               </w:rPr>
               <w:t>Conclusion</w:t>
             </w:r>
@@ -14596,14 +14808,20 @@
             <w:pPr>
               <w:spacing w:line="360" w:lineRule="auto"/>
               <w:rPr>
+                <w:rFonts w:ascii="Times New Roman" w:hAnsi="Times New Roman" w:cs="Times New Roman"/>
                 <w:b/>
                 <w:bCs/>
+                <w:sz w:val="24"/>
+                <w:szCs w:val="24"/>
               </w:rPr>
             </w:pPr>
             <w:r>
               <w:rPr>
+                <w:rFonts w:ascii="Times New Roman" w:hAnsi="Times New Roman" w:cs="Times New Roman"/>
                 <w:b/>
                 <w:bCs/>
+                <w:sz w:val="24"/>
+                <w:szCs w:val="24"/>
               </w:rPr>
               <w:t>Question</w:t>
             </w:r>
@@ -14616,11 +14834,18 @@
           <w:p>
             <w:pPr>
               <w:spacing w:line="360" w:lineRule="auto"/>
+              <w:rPr>
+                <w:rFonts w:ascii="Times New Roman" w:hAnsi="Times New Roman" w:cs="Times New Roman"/>
+                <w:sz w:val="24"/>
+                <w:szCs w:val="24"/>
+              </w:rPr>
             </w:pPr>
             <w:r>
               <w:rPr>
-                <w:rFonts w:ascii="docs-Roboto" w:hAnsi="docs-Roboto"/>
+                <w:rFonts w:ascii="Times New Roman" w:hAnsi="Times New Roman" w:cs="Times New Roman"/>
                 <w:color w:val="202124"/>
+                <w:sz w:val="24"/>
+                <w:szCs w:val="24"/>
                 <w:shd w:val="clear" w:color="auto" w:fill="F8F9FA"/>
               </w:rPr>
               <w:t>Do you believe that a system that could recognize Ayurvedic medicinal plants and display their properties while in their natural background would be useful?</w:t>
@@ -14630,8 +14855,10 @@
             <w:pPr>
               <w:spacing w:line="360" w:lineRule="auto"/>
               <w:rPr>
-                <w:rFonts w:ascii="docs-Roboto" w:hAnsi="docs-Roboto"/>
+                <w:rFonts w:ascii="Times New Roman" w:hAnsi="Times New Roman" w:cs="Times New Roman"/>
                 <w:color w:val="202124"/>
+                <w:sz w:val="24"/>
+                <w:szCs w:val="24"/>
                 <w:shd w:val="clear" w:color="auto" w:fill="F8F9FA"/>
               </w:rPr>
             </w:pPr>
@@ -14647,14 +14874,20 @@
             <w:pPr>
               <w:spacing w:line="360" w:lineRule="auto"/>
               <w:rPr>
+                <w:rFonts w:ascii="Times New Roman" w:hAnsi="Times New Roman" w:cs="Times New Roman"/>
                 <w:b/>
                 <w:bCs/>
+                <w:sz w:val="24"/>
+                <w:szCs w:val="24"/>
               </w:rPr>
             </w:pPr>
             <w:r>
               <w:rPr>
+                <w:rFonts w:ascii="Times New Roman" w:hAnsi="Times New Roman" w:cs="Times New Roman"/>
                 <w:b/>
                 <w:bCs/>
+                <w:sz w:val="24"/>
+                <w:szCs w:val="24"/>
               </w:rPr>
               <w:t>Aim of the Question</w:t>
             </w:r>
@@ -14668,8 +14901,10 @@
             <w:pPr>
               <w:spacing w:line="360" w:lineRule="auto"/>
               <w:rPr>
-                <w:rFonts w:ascii="docs-Roboto" w:hAnsi="docs-Roboto"/>
+                <w:rFonts w:ascii="Times New Roman" w:hAnsi="Times New Roman" w:cs="Times New Roman"/>
                 <w:color w:val="202124"/>
+                <w:sz w:val="24"/>
+                <w:szCs w:val="24"/>
                 <w:shd w:val="clear" w:color="auto" w:fill="F8F9FA"/>
               </w:rPr>
             </w:pPr>
@@ -14686,15 +14921,20 @@
             <w:pPr>
               <w:spacing w:line="360" w:lineRule="auto"/>
               <w:rPr>
-                <w:rFonts w:ascii="docs-Roboto" w:hAnsi="docs-Roboto"/>
+                <w:rFonts w:ascii="Times New Roman" w:hAnsi="Times New Roman" w:cs="Times New Roman"/>
                 <w:color w:val="202124"/>
+                <w:sz w:val="24"/>
+                <w:szCs w:val="24"/>
                 <w:shd w:val="clear" w:color="auto" w:fill="F8F9FA"/>
               </w:rPr>
             </w:pPr>
             <w:r>
               <w:rPr>
+                <w:rFonts w:ascii="Times New Roman" w:hAnsi="Times New Roman" w:cs="Times New Roman"/>
                 <w:b/>
                 <w:bCs/>
+                <w:sz w:val="24"/>
+                <w:szCs w:val="24"/>
               </w:rPr>
               <w:t>Observation</w:t>
             </w:r>
@@ -14711,15 +14951,20 @@
             <w:pPr>
               <w:spacing w:line="360" w:lineRule="auto"/>
               <w:rPr>
-                <w:rFonts w:ascii="docs-Roboto" w:hAnsi="docs-Roboto"/>
+                <w:rFonts w:ascii="Times New Roman" w:hAnsi="Times New Roman" w:cs="Times New Roman"/>
                 <w:color w:val="202124"/>
+                <w:sz w:val="24"/>
+                <w:szCs w:val="24"/>
                 <w:shd w:val="clear" w:color="auto" w:fill="F8F9FA"/>
               </w:rPr>
             </w:pPr>
             <w:r>
               <w:rPr>
+                <w:rFonts w:ascii="Times New Roman" w:hAnsi="Times New Roman" w:cs="Times New Roman"/>
                 <w:b/>
                 <w:bCs/>
+                <w:sz w:val="24"/>
+                <w:szCs w:val="24"/>
               </w:rPr>
               <w:t>Conclusion</w:t>
             </w:r>
@@ -15109,23 +15354,13 @@
           <w:bCs/>
         </w:rPr>
       </w:pPr>
-      <w:proofErr w:type="gramStart"/>
-      <w:r>
-        <w:rPr>
-          <w:rFonts w:ascii="Times New Roman" w:hAnsi="Times New Roman" w:cs="Times New Roman"/>
-          <w:b/>
-          <w:bCs/>
-        </w:rPr>
-        <w:t>5.3.1 Tiered</w:t>
-      </w:r>
-      <w:proofErr w:type="gramEnd"/>
-      <w:r>
-        <w:rPr>
-          <w:rFonts w:ascii="Times New Roman" w:hAnsi="Times New Roman" w:cs="Times New Roman"/>
-          <w:b/>
-          <w:bCs/>
-        </w:rPr>
-        <w:t xml:space="preserve"> Architecture – three different processes connected </w:t>
+      <w:r>
+        <w:rPr>
+          <w:rFonts w:ascii="Times New Roman" w:hAnsi="Times New Roman" w:cs="Times New Roman"/>
+          <w:b/>
+          <w:bCs/>
+        </w:rPr>
+        <w:t xml:space="preserve">5.3.1 Tiered Architecture – three different processes connected </w:t>
       </w:r>
     </w:p>
     <w:p>
@@ -15776,7 +16011,6 @@
           <w:szCs w:val="24"/>
         </w:rPr>
       </w:pPr>
-      <w:proofErr w:type="spellStart"/>
       <w:r>
         <w:rPr>
           <w:rFonts w:ascii="Times New Roman" w:hAnsi="Times New Roman" w:cs="Times New Roman"/>
@@ -15784,34 +16018,7 @@
           <w:szCs w:val="24"/>
         </w:rPr>
         <w:lastRenderedPageBreak/>
-        <w:t>Weragoda</w:t>
-      </w:r>
-      <w:proofErr w:type="spellEnd"/>
-      <w:r>
-        <w:rPr>
-          <w:rFonts w:ascii="Times New Roman" w:hAnsi="Times New Roman" w:cs="Times New Roman"/>
-          <w:sz w:val="24"/>
-          <w:szCs w:val="24"/>
-        </w:rPr>
-        <w:t xml:space="preserve">, P.B. (1980). The traditional system of medicine in Sri Lanka. Journal of Ethnopharmacology, 2(1), pp.71–73. </w:t>
-      </w:r>
-      <w:proofErr w:type="spellStart"/>
-      <w:r>
-        <w:rPr>
-          <w:rFonts w:ascii="Times New Roman" w:hAnsi="Times New Roman" w:cs="Times New Roman"/>
-          <w:sz w:val="24"/>
-          <w:szCs w:val="24"/>
-        </w:rPr>
-        <w:t>doi:https</w:t>
-      </w:r>
-      <w:proofErr w:type="spellEnd"/>
-      <w:r>
-        <w:rPr>
-          <w:rFonts w:ascii="Times New Roman" w:hAnsi="Times New Roman" w:cs="Times New Roman"/>
-          <w:sz w:val="24"/>
-          <w:szCs w:val="24"/>
-        </w:rPr>
-        <w:t>://doi.org/10.1016/0378-8741(80)90033-1.</w:t>
+        <w:t>Weragoda, P.B. (1980). The traditional system of medicine in Sri Lanka. Journal of Ethnopharmacology, 2(1), pp.71–73. doi:https://doi.org/10.1016/0378-8741(80)90033-1.</w:t>
       </w:r>
     </w:p>
     <w:p>
@@ -15829,25 +16036,7 @@
           <w:sz w:val="24"/>
           <w:szCs w:val="24"/>
         </w:rPr>
-        <w:t xml:space="preserve">‌Li, Y. (2022). Research and Application of Deep Learning in Image Recognition. [online] IEEE Xplore. </w:t>
-      </w:r>
-      <w:proofErr w:type="spellStart"/>
-      <w:r>
-        <w:rPr>
-          <w:rFonts w:ascii="Times New Roman" w:hAnsi="Times New Roman" w:cs="Times New Roman"/>
-          <w:sz w:val="24"/>
-          <w:szCs w:val="24"/>
-        </w:rPr>
-        <w:t>doi:https</w:t>
-      </w:r>
-      <w:proofErr w:type="spellEnd"/>
-      <w:r>
-        <w:rPr>
-          <w:rFonts w:ascii="Times New Roman" w:hAnsi="Times New Roman" w:cs="Times New Roman"/>
-          <w:sz w:val="24"/>
-          <w:szCs w:val="24"/>
-        </w:rPr>
-        <w:t>://doi.org/10.1109/ICPECA53709.2022.9718847.</w:t>
+        <w:t>‌Li, Y. (2022). Research and Application of Deep Learning in Image Recognition. [online] IEEE Xplore. doi:https://doi.org/10.1109/ICPECA53709.2022.9718847.</w:t>
       </w:r>
     </w:p>
     <w:p>
@@ -15865,61 +16054,7 @@
           <w:sz w:val="24"/>
           <w:szCs w:val="24"/>
         </w:rPr>
-        <w:t xml:space="preserve">Vaswani, A., </w:t>
-      </w:r>
-      <w:proofErr w:type="spellStart"/>
-      <w:r>
-        <w:rPr>
-          <w:rFonts w:ascii="Times New Roman" w:hAnsi="Times New Roman" w:cs="Times New Roman"/>
-          <w:sz w:val="24"/>
-          <w:szCs w:val="24"/>
-        </w:rPr>
-        <w:t>Shazeer</w:t>
-      </w:r>
-      <w:proofErr w:type="spellEnd"/>
-      <w:r>
-        <w:rPr>
-          <w:rFonts w:ascii="Times New Roman" w:hAnsi="Times New Roman" w:cs="Times New Roman"/>
-          <w:sz w:val="24"/>
-          <w:szCs w:val="24"/>
-        </w:rPr>
-        <w:t xml:space="preserve">, N., Parmar, N., </w:t>
-      </w:r>
-      <w:proofErr w:type="spellStart"/>
-      <w:r>
-        <w:rPr>
-          <w:rFonts w:ascii="Times New Roman" w:hAnsi="Times New Roman" w:cs="Times New Roman"/>
-          <w:sz w:val="24"/>
-          <w:szCs w:val="24"/>
-        </w:rPr>
-        <w:t>Uszkoreit</w:t>
-      </w:r>
-      <w:proofErr w:type="spellEnd"/>
-      <w:r>
-        <w:rPr>
-          <w:rFonts w:ascii="Times New Roman" w:hAnsi="Times New Roman" w:cs="Times New Roman"/>
-          <w:sz w:val="24"/>
-          <w:szCs w:val="24"/>
-        </w:rPr>
-        <w:t xml:space="preserve">, J., Jones, L., Gomez, A.N., Kaiser, L. and </w:t>
-      </w:r>
-      <w:proofErr w:type="spellStart"/>
-      <w:r>
-        <w:rPr>
-          <w:rFonts w:ascii="Times New Roman" w:hAnsi="Times New Roman" w:cs="Times New Roman"/>
-          <w:sz w:val="24"/>
-          <w:szCs w:val="24"/>
-        </w:rPr>
-        <w:t>Polosukhin</w:t>
-      </w:r>
-      <w:proofErr w:type="spellEnd"/>
-      <w:r>
-        <w:rPr>
-          <w:rFonts w:ascii="Times New Roman" w:hAnsi="Times New Roman" w:cs="Times New Roman"/>
-          <w:sz w:val="24"/>
-          <w:szCs w:val="24"/>
-        </w:rPr>
-        <w:t>, I. (2017). Attention Is All You Need. [online] arXiv.org. Available at: https://arxiv.org/abs/1706.03762.</w:t>
+        <w:t>Vaswani, A., Shazeer, N., Parmar, N., Uszkoreit, J., Jones, L., Gomez, A.N., Kaiser, L. and Polosukhin, I. (2017). Attention Is All You Need. [online] arXiv.org. Available at: https://arxiv.org/abs/1706.03762.</w:t>
       </w:r>
     </w:p>
     <w:p>
@@ -15949,77 +16084,13 @@
           <w:szCs w:val="24"/>
         </w:rPr>
       </w:pPr>
-      <w:proofErr w:type="spellStart"/>
-      <w:r>
-        <w:rPr>
-          <w:rFonts w:ascii="Times New Roman" w:hAnsi="Times New Roman" w:cs="Times New Roman"/>
-          <w:sz w:val="24"/>
-          <w:szCs w:val="24"/>
-        </w:rPr>
-        <w:t>Pushpanathan</w:t>
-      </w:r>
-      <w:proofErr w:type="spellEnd"/>
-      <w:r>
-        <w:rPr>
-          <w:rFonts w:ascii="Times New Roman" w:hAnsi="Times New Roman" w:cs="Times New Roman"/>
-          <w:sz w:val="24"/>
-          <w:szCs w:val="24"/>
-        </w:rPr>
-        <w:t xml:space="preserve">, K., Hanafi, M., </w:t>
-      </w:r>
-      <w:proofErr w:type="spellStart"/>
-      <w:r>
-        <w:rPr>
-          <w:rFonts w:ascii="Times New Roman" w:hAnsi="Times New Roman" w:cs="Times New Roman"/>
-          <w:sz w:val="24"/>
-          <w:szCs w:val="24"/>
-        </w:rPr>
-        <w:t>Mashohor</w:t>
-      </w:r>
-      <w:proofErr w:type="spellEnd"/>
-      <w:r>
-        <w:rPr>
-          <w:rFonts w:ascii="Times New Roman" w:hAnsi="Times New Roman" w:cs="Times New Roman"/>
-          <w:sz w:val="24"/>
-          <w:szCs w:val="24"/>
-        </w:rPr>
-        <w:t xml:space="preserve">, S., &amp; </w:t>
-      </w:r>
-      <w:proofErr w:type="spellStart"/>
-      <w:r>
-        <w:rPr>
-          <w:rFonts w:ascii="Times New Roman" w:hAnsi="Times New Roman" w:cs="Times New Roman"/>
-          <w:sz w:val="24"/>
-          <w:szCs w:val="24"/>
-        </w:rPr>
-        <w:t>Fazlil</w:t>
-      </w:r>
-      <w:proofErr w:type="spellEnd"/>
-      <w:r>
-        <w:rPr>
-          <w:rFonts w:ascii="Times New Roman" w:hAnsi="Times New Roman" w:cs="Times New Roman"/>
-          <w:sz w:val="24"/>
-          <w:szCs w:val="24"/>
-        </w:rPr>
-        <w:t xml:space="preserve"> Ilahi, W. F. 2020, 'Machine learning in medicinal plants recognition: A review', Artificial Intelligence Review, </w:t>
-      </w:r>
-      <w:proofErr w:type="spellStart"/>
-      <w:r>
-        <w:rPr>
-          <w:rFonts w:ascii="Times New Roman" w:hAnsi="Times New Roman" w:cs="Times New Roman"/>
-          <w:sz w:val="24"/>
-          <w:szCs w:val="24"/>
-        </w:rPr>
-        <w:t>doi</w:t>
-      </w:r>
-      <w:proofErr w:type="spellEnd"/>
-      <w:r>
-        <w:rPr>
-          <w:rFonts w:ascii="Times New Roman" w:hAnsi="Times New Roman" w:cs="Times New Roman"/>
-          <w:sz w:val="24"/>
-          <w:szCs w:val="24"/>
-        </w:rPr>
-        <w:t>: 10.1007/s10462-020-09847-0.</w:t>
+      <w:r>
+        <w:rPr>
+          <w:rFonts w:ascii="Times New Roman" w:hAnsi="Times New Roman" w:cs="Times New Roman"/>
+          <w:sz w:val="24"/>
+          <w:szCs w:val="24"/>
+        </w:rPr>
+        <w:t>Pushpanathan, K., Hanafi, M., Mashohor, S., &amp; Fazlil Ilahi, W. F. 2020, 'Machine learning in medicinal plants recognition: A review', Artificial Intelligence Review, doi: 10.1007/s10462-020-09847-0.</w:t>
       </w:r>
     </w:p>
     <w:p>
@@ -16094,59 +16165,9 @@
           <w:sz w:val="24"/>
           <w:szCs w:val="24"/>
         </w:rPr>
-        <w:t xml:space="preserve">Jayanka, M. and Fernando, T.G.I. (2020). </w:t>
-      </w:r>
-      <w:proofErr w:type="spellStart"/>
-      <w:r>
-        <w:rPr>
-          <w:rFonts w:ascii="Times New Roman" w:hAnsi="Times New Roman" w:cs="Times New Roman"/>
-          <w:color w:val="222222"/>
-          <w:sz w:val="24"/>
-          <w:szCs w:val="24"/>
-        </w:rPr>
-        <w:t>Recognising</w:t>
-      </w:r>
-      <w:proofErr w:type="spellEnd"/>
-      <w:r>
-        <w:rPr>
-          <w:rFonts w:ascii="Times New Roman" w:hAnsi="Times New Roman" w:cs="Times New Roman"/>
-          <w:color w:val="222222"/>
-          <w:sz w:val="24"/>
-          <w:szCs w:val="24"/>
-        </w:rPr>
-        <w:t xml:space="preserve"> Ayurvedic Herbal Plants in Sri Lanka using Convolutional Neural Networks. </w:t>
-      </w:r>
-      <w:proofErr w:type="spellStart"/>
-      <w:r>
-        <w:rPr>
-          <w:rFonts w:ascii="Times New Roman" w:hAnsi="Times New Roman" w:cs="Times New Roman"/>
-          <w:color w:val="222222"/>
-          <w:sz w:val="24"/>
-          <w:szCs w:val="24"/>
-        </w:rPr>
-        <w:t>Vidyodaya</w:t>
-      </w:r>
-      <w:proofErr w:type="spellEnd"/>
-      <w:r>
-        <w:rPr>
-          <w:rFonts w:ascii="Times New Roman" w:hAnsi="Times New Roman" w:cs="Times New Roman"/>
-          <w:color w:val="222222"/>
-          <w:sz w:val="24"/>
-          <w:szCs w:val="24"/>
-        </w:rPr>
-        <w:t xml:space="preserve"> Journal of Science, [online] 23(01). </w:t>
-      </w:r>
-      <w:proofErr w:type="spellStart"/>
-      <w:r>
-        <w:rPr>
-          <w:rFonts w:ascii="Times New Roman" w:hAnsi="Times New Roman" w:cs="Times New Roman"/>
-          <w:color w:val="222222"/>
-          <w:sz w:val="24"/>
-          <w:szCs w:val="24"/>
-        </w:rPr>
-        <w:t>doi:</w:t>
-      </w:r>
-      <w:hyperlink r:id="rId11" w:tgtFrame="_blank" w:history="1">
+        <w:t>Jayanka, M. and Fernando, T.G.I. (2020). Recognising Ayurvedic Herbal Plants in Sri Lanka using Convolutional Neural Networks. Vidyodaya Journal of Science, [online] 23(01). doi:</w:t>
+      </w:r>
+      <w:hyperlink r:id="rId12" w:tgtFrame="_blank" w:history="1">
         <w:r>
           <w:rPr>
             <w:rStyle w:val="Hyperlink"/>
@@ -16155,18 +16176,7 @@
             <w:sz w:val="24"/>
             <w:szCs w:val="24"/>
           </w:rPr>
-          <w:t>https</w:t>
-        </w:r>
-        <w:proofErr w:type="spellEnd"/>
-        <w:r>
-          <w:rPr>
-            <w:rStyle w:val="Hyperlink"/>
-            <w:rFonts w:ascii="Times New Roman" w:hAnsi="Times New Roman" w:cs="Times New Roman"/>
-            <w:color w:val="1155CC"/>
-            <w:sz w:val="24"/>
-            <w:szCs w:val="24"/>
-          </w:rPr>
-          <w:t>://doi.org/10.31357/vjs.v23i01.4680</w:t>
+          <w:t>https://doi.org/10.31357/vjs.v23i01.4680</w:t>
         </w:r>
       </w:hyperlink>
       <w:r>
@@ -16232,37 +16242,12 @@
       <w:r>
         <w:fldChar w:fldCharType="separate"/>
       </w:r>
-      <w:proofErr w:type="spellStart"/>
-      <w:r>
-        <w:rPr>
-          <w:rFonts w:ascii="Times New Roman" w:hAnsi="Times New Roman" w:cs="Times New Roman"/>
-          <w:sz w:val="24"/>
-        </w:rPr>
-        <w:t>Chompookham</w:t>
-      </w:r>
-      <w:proofErr w:type="spellEnd"/>
-      <w:r>
-        <w:rPr>
-          <w:rFonts w:ascii="Times New Roman" w:hAnsi="Times New Roman" w:cs="Times New Roman"/>
-          <w:sz w:val="24"/>
-        </w:rPr>
-        <w:t xml:space="preserve">, T., </w:t>
-      </w:r>
-      <w:proofErr w:type="spellStart"/>
-      <w:r>
-        <w:rPr>
-          <w:rFonts w:ascii="Times New Roman" w:hAnsi="Times New Roman" w:cs="Times New Roman"/>
-          <w:sz w:val="24"/>
-        </w:rPr>
-        <w:t>Surinta</w:t>
-      </w:r>
-      <w:proofErr w:type="spellEnd"/>
-      <w:r>
-        <w:rPr>
-          <w:rFonts w:ascii="Times New Roman" w:hAnsi="Times New Roman" w:cs="Times New Roman"/>
-          <w:sz w:val="24"/>
-        </w:rPr>
-        <w:t>, O., 2021. Ensemble Methods with Deep Convolutional Neural Networks for Plant Leaf Recognition. https://doi.org/10.24507/icicel.15.06.553</w:t>
+      <w:r>
+        <w:rPr>
+          <w:rFonts w:ascii="Times New Roman" w:hAnsi="Times New Roman" w:cs="Times New Roman"/>
+          <w:sz w:val="24"/>
+        </w:rPr>
+        <w:t>Chompookham, T., Surinta, O., 2021. Ensemble Methods with Deep Convolutional Neural Networks for Plant Leaf Recognition. https://doi.org/10.24507/icicel.15.06.553</w:t>
       </w:r>
     </w:p>
     <w:p>
@@ -16273,22 +16258,13 @@
           <w:sz w:val="24"/>
         </w:rPr>
       </w:pPr>
-      <w:proofErr w:type="spellStart"/>
       <w:r>
         <w:rPr>
           <w:rFonts w:ascii="Times New Roman" w:hAnsi="Times New Roman" w:cs="Times New Roman"/>
           <w:sz w:val="24"/>
         </w:rPr>
         <w:lastRenderedPageBreak/>
-        <w:t>Kankanamalage</w:t>
-      </w:r>
-      <w:proofErr w:type="spellEnd"/>
-      <w:r>
-        <w:rPr>
-          <w:rFonts w:ascii="Times New Roman" w:hAnsi="Times New Roman" w:cs="Times New Roman"/>
-          <w:sz w:val="24"/>
-        </w:rPr>
-        <w:t>, T.N.M., Dharmadasa, R.M., Abeysinghe, D.C., Wijesekara, R.G.S., 2014. A survey on medicinal materials used in traditional systems of medicine in Sri Lanka. Journal of Ethnopharmacology 155, 679–691. https://doi.org/10.1016/j.jep.2014.06.016</w:t>
+        <w:t>Kankanamalage, T.N.M., Dharmadasa, R.M., Abeysinghe, D.C., Wijesekara, R.G.S., 2014. A survey on medicinal materials used in traditional systems of medicine in Sri Lanka. Journal of Ethnopharmacology 155, 679–691. https://doi.org/10.1016/j.jep.2014.06.016</w:t>
       </w:r>
     </w:p>
     <w:p>
@@ -16310,7 +16286,7 @@
       </w:r>
     </w:p>
     <w:sectPr>
-      <w:footerReference w:type="default" r:id="rId12"/>
+      <w:footerReference w:type="default" r:id="rId13"/>
       <w:pgSz w:w="12240" w:h="15840"/>
       <w:pgMar w:top="1440" w:right="1440" w:bottom="1440" w:left="1440" w:header="720" w:footer="720" w:gutter="0"/>
       <w:pgBorders w:display="firstPage" w:offsetFrom="page">
@@ -20543,6 +20519,7 @@
   <w:style w:type="character" w:default="1" w:styleId="DefaultParagraphFont">
     <w:name w:val="Default Paragraph Font"/>
     <w:uiPriority w:val="1"/>
+    <w:semiHidden/>
     <w:unhideWhenUsed/>
   </w:style>
   <w:style w:type="table" w:default="1" w:styleId="TableNormal">

--- a/PSPD/PSPD_DOC.docx
+++ b/PSPD/PSPD_DOC.docx
@@ -252,6 +252,7 @@
           <w:sz w:val="22"/>
           <w:szCs w:val="22"/>
         </w:rPr>
+        <w:lastRenderedPageBreak/>
         <w:t>w1867669/20210558</w:t>
       </w:r>
     </w:p>
@@ -3353,6 +3354,7 @@
         <w:rPr>
           <w:rFonts w:ascii="Times New Roman" w:hAnsi="Times New Roman" w:cs="Times New Roman"/>
         </w:rPr>
+        <w:lastRenderedPageBreak/>
         <w:t>LIST OF TABLES</w:t>
       </w:r>
     </w:p>
@@ -4249,6 +4251,7 @@
           <w:sz w:val="28"/>
           <w:szCs w:val="28"/>
         </w:rPr>
+        <w:lastRenderedPageBreak/>
         <w:t>1.</w:t>
       </w:r>
       <w:r>
@@ -4766,6 +4769,7 @@
           <w:szCs w:val="24"/>
           <w:shd w:val="clear" w:color="auto" w:fill="F7F7F8"/>
         </w:rPr>
+        <w:lastRenderedPageBreak/>
         <w:t>Certain plants and herbs are at risk of disappearing because the forests they grow in are being destroyed</w:t>
       </w:r>
       <w:r>
@@ -4784,27 +4788,7 @@
           <w:szCs w:val="24"/>
           <w:shd w:val="clear" w:color="auto" w:fill="F7F7F8"/>
         </w:rPr>
-        <w:t>(</w:t>
-      </w:r>
-      <w:proofErr w:type="spellStart"/>
-      <w:r>
-        <w:rPr>
-          <w:rFonts w:ascii="Times New Roman" w:hAnsi="Times New Roman" w:cs="Times New Roman"/>
-          <w:sz w:val="24"/>
-          <w:szCs w:val="24"/>
-          <w:shd w:val="clear" w:color="auto" w:fill="F7F7F8"/>
-        </w:rPr>
-        <w:t>Weragoda</w:t>
-      </w:r>
-      <w:proofErr w:type="spellEnd"/>
-      <w:r>
-        <w:rPr>
-          <w:rFonts w:ascii="Times New Roman" w:hAnsi="Times New Roman" w:cs="Times New Roman"/>
-          <w:sz w:val="24"/>
-          <w:szCs w:val="24"/>
-          <w:shd w:val="clear" w:color="auto" w:fill="F7F7F8"/>
-        </w:rPr>
-        <w:t xml:space="preserve">, 1980). </w:t>
+        <w:t xml:space="preserve">(Weragoda, 1980). </w:t>
       </w:r>
       <w:r>
         <w:rPr>
@@ -4862,7 +4846,6 @@
           <w:bCs/>
           <w:color w:val="000000" w:themeColor="text1"/>
         </w:rPr>
-        <w:lastRenderedPageBreak/>
         <w:t>1.</w:t>
       </w:r>
       <w:r>
@@ -5155,39 +5138,19 @@
         </w:rPr>
         <w:t>(</w:t>
       </w:r>
-      <w:proofErr w:type="spellStart"/>
-      <w:r>
-        <w:fldChar w:fldCharType="begin"/>
-      </w:r>
-      <w:r>
-        <w:instrText>HYPERLINK "https://ieeexplore.ieee.org/author/37089736255"</w:instrText>
-      </w:r>
-      <w:r>
-        <w:fldChar w:fldCharType="separate"/>
-      </w:r>
-      <w:r>
-        <w:rPr>
-          <w:rStyle w:val="Hyperlink"/>
-          <w:rFonts w:ascii="Times New Roman" w:hAnsi="Times New Roman" w:cs="Times New Roman"/>
-          <w:color w:val="000000" w:themeColor="text1"/>
-          <w:sz w:val="24"/>
-          <w:szCs w:val="24"/>
-          <w:shd w:val="clear" w:color="auto" w:fill="FFFFFF"/>
-        </w:rPr>
-        <w:t>Yinglong</w:t>
-      </w:r>
-      <w:proofErr w:type="spellEnd"/>
-      <w:r>
-        <w:rPr>
-          <w:rStyle w:val="Hyperlink"/>
-          <w:rFonts w:ascii="Times New Roman" w:hAnsi="Times New Roman" w:cs="Times New Roman"/>
-          <w:color w:val="000000" w:themeColor="text1"/>
-          <w:sz w:val="24"/>
-          <w:szCs w:val="24"/>
-          <w:shd w:val="clear" w:color="auto" w:fill="FFFFFF"/>
-        </w:rPr>
-        <w:fldChar w:fldCharType="end"/>
-      </w:r>
+      <w:hyperlink r:id="rId9" w:history="1">
+        <w:r>
+          <w:rPr>
+            <w:rStyle w:val="Hyperlink"/>
+            <w:rFonts w:ascii="Times New Roman" w:hAnsi="Times New Roman" w:cs="Times New Roman"/>
+            <w:color w:val="000000" w:themeColor="text1"/>
+            <w:sz w:val="24"/>
+            <w:szCs w:val="24"/>
+            <w:shd w:val="clear" w:color="auto" w:fill="FFFFFF"/>
+          </w:rPr>
+          <w:t>Yinglong</w:t>
+        </w:r>
+      </w:hyperlink>
       <w:r>
         <w:rPr>
           <w:rFonts w:ascii="Times New Roman" w:hAnsi="Times New Roman" w:cs="Times New Roman"/>
@@ -5231,6 +5194,7 @@
           <w:szCs w:val="24"/>
           <w:shd w:val="clear" w:color="auto" w:fill="FFFFFF"/>
         </w:rPr>
+        <w:lastRenderedPageBreak/>
         <w:t xml:space="preserve">In </w:t>
       </w:r>
       <w:r>
@@ -5866,6 +5830,7 @@
           <w:bCs/>
           <w:color w:val="000000" w:themeColor="text1"/>
         </w:rPr>
+        <w:lastRenderedPageBreak/>
         <w:t>1.</w:t>
       </w:r>
       <w:r>
@@ -6099,7 +6064,6 @@
           <w:sz w:val="24"/>
           <w:szCs w:val="24"/>
         </w:rPr>
-        <w:lastRenderedPageBreak/>
         <w:t xml:space="preserve">The process of detection </w:t>
       </w:r>
       <w:r>
@@ -6156,18 +6120,8 @@
           <w:sz w:val="24"/>
           <w:szCs w:val="24"/>
         </w:rPr>
-        <w:t xml:space="preserve"> (</w:t>
-      </w:r>
-      <w:proofErr w:type="spellStart"/>
-      <w:r>
-        <w:rPr>
-          <w:rFonts w:ascii="Times New Roman" w:hAnsi="Times New Roman" w:cs="Times New Roman"/>
-          <w:sz w:val="24"/>
-          <w:szCs w:val="24"/>
-        </w:rPr>
-        <w:t>Pushpanathan</w:t>
-      </w:r>
-      <w:proofErr w:type="spellEnd"/>
+        <w:t xml:space="preserve"> (Pushpanathan</w:t>
+      </w:r>
       <w:r>
         <w:rPr>
           <w:rFonts w:ascii="Times New Roman" w:hAnsi="Times New Roman" w:cs="Times New Roman"/>
@@ -6265,25 +6219,7 @@
           <w:sz w:val="24"/>
           <w:szCs w:val="24"/>
         </w:rPr>
-        <w:t>ffective compared to modern medicine (</w:t>
-      </w:r>
-      <w:proofErr w:type="spellStart"/>
-      <w:r>
-        <w:rPr>
-          <w:rFonts w:ascii="Times New Roman" w:hAnsi="Times New Roman" w:cs="Times New Roman"/>
-          <w:sz w:val="24"/>
-          <w:szCs w:val="24"/>
-        </w:rPr>
-        <w:t>Pushpanathan</w:t>
-      </w:r>
-      <w:proofErr w:type="spellEnd"/>
-      <w:r>
-        <w:rPr>
-          <w:rFonts w:ascii="Times New Roman" w:hAnsi="Times New Roman" w:cs="Times New Roman"/>
-          <w:sz w:val="24"/>
-          <w:szCs w:val="24"/>
-        </w:rPr>
-        <w:t xml:space="preserve"> et al., 2020).</w:t>
+        <w:t>ffective compared to modern medicine (Pushpanathan et al., 2020).</w:t>
       </w:r>
       <w:r>
         <w:rPr>
@@ -6307,7 +6243,16 @@
           <w:sz w:val="24"/>
           <w:szCs w:val="24"/>
         </w:rPr>
-        <w:t>plants and various plant components including leaves, roots, bark, flowers, and fruits, are widely employed as fundamental ingredients</w:t>
+        <w:t xml:space="preserve">plants and various plant components including leaves, roots, </w:t>
+      </w:r>
+      <w:r>
+        <w:rPr>
+          <w:rFonts w:ascii="Times New Roman" w:hAnsi="Times New Roman" w:cs="Times New Roman"/>
+          <w:sz w:val="24"/>
+          <w:szCs w:val="24"/>
+        </w:rPr>
+        <w:lastRenderedPageBreak/>
+        <w:t>bark, flowers, and fruits, are widely employed as fundamental ingredients</w:t>
       </w:r>
       <w:r>
         <w:rPr>
@@ -6532,7 +6477,17 @@
           <w:sz w:val="24"/>
           <w:szCs w:val="24"/>
         </w:rPr>
-        <w:t>Therefore, an application that could recognize ayurvedic medicinal plants under natural environmental conditions</w:t>
+        <w:t xml:space="preserve">Therefore, an application that could recognize ayurvedic medicinal plants </w:t>
+      </w:r>
+      <w:r>
+        <w:rPr>
+          <w:rFonts w:ascii="Times New Roman" w:hAnsi="Times New Roman" w:cs="Times New Roman"/>
+          <w:color w:val="000000" w:themeColor="text1"/>
+          <w:sz w:val="24"/>
+          <w:szCs w:val="24"/>
+        </w:rPr>
+        <w:lastRenderedPageBreak/>
+        <w:t>under natural environmental conditions</w:t>
       </w:r>
       <w:r>
         <w:rPr>
@@ -6718,8 +6673,16 @@
           <w:sz w:val="24"/>
           <w:szCs w:val="24"/>
         </w:rPr>
+        <w:t xml:space="preserve">Further elaborating on the aim, the proposed system would help classify ayurvedic plants in their natural habitat with the use of image processing technology. A suitable deep learning model will be developed utilizing available deep learning architectures that would be able to accurately perform image classification. </w:t>
+      </w:r>
+      <w:r>
+        <w:rPr>
+          <w:rFonts w:ascii="Times New Roman" w:hAnsi="Times New Roman" w:cs="Times New Roman"/>
+          <w:sz w:val="24"/>
+          <w:szCs w:val="24"/>
+        </w:rPr>
         <w:lastRenderedPageBreak/>
-        <w:t>Further elaborating on the aim, the proposed system would help classify ayurvedic plants in their natural habitat with the use of image processing technology. A suitable deep learning model will be developed utilizing available deep learning architectures that would be able to accurately perform image classification. This system mainly targets the Ayurvedic Medicine industry in Sri Lanka. This could be used to assist in the process of collecting Ayurvedic medicinal plants. This application could also be used by patients undergoing ayurvedic medical treatments as some medicines are required to be prepared by patients on their own according to the advice of the doctor.</w:t>
+        <w:t>This system mainly targets the Ayurvedic Medicine industry in Sri Lanka. This could be used to assist in the process of collecting Ayurvedic medicinal plants. This application could also be used by patients undergoing ayurvedic medical treatments as some medicines are required to be prepared by patients on their own according to the advice of the doctor.</w:t>
       </w:r>
     </w:p>
     <w:p>
@@ -7149,6 +7112,7 @@
                 <w:sz w:val="24"/>
                 <w:szCs w:val="24"/>
               </w:rPr>
+              <w:lastRenderedPageBreak/>
               <w:t>Requirement Elicitation</w:t>
             </w:r>
           </w:p>
@@ -7323,7 +7287,6 @@
                 <w:sz w:val="24"/>
                 <w:szCs w:val="24"/>
               </w:rPr>
-              <w:lastRenderedPageBreak/>
               <w:t>Design</w:t>
             </w:r>
           </w:p>
@@ -7371,25 +7334,7 @@
                 <w:sz w:val="24"/>
                 <w:szCs w:val="24"/>
               </w:rPr>
-              <w:t xml:space="preserve">R9: To design the </w:t>
-            </w:r>
-            <w:proofErr w:type="gramStart"/>
-            <w:r>
-              <w:rPr>
-                <w:rFonts w:ascii="Times New Roman" w:hAnsi="Times New Roman" w:cs="Times New Roman"/>
-                <w:sz w:val="24"/>
-                <w:szCs w:val="24"/>
-              </w:rPr>
-              <w:t>frontend</w:t>
-            </w:r>
-            <w:proofErr w:type="gramEnd"/>
-            <w:r>
-              <w:rPr>
-                <w:rFonts w:ascii="Times New Roman" w:hAnsi="Times New Roman" w:cs="Times New Roman"/>
-                <w:sz w:val="24"/>
-                <w:szCs w:val="24"/>
-              </w:rPr>
-              <w:t xml:space="preserve"> for the proposed system.</w:t>
+              <w:t>R9: To design the frontend for the proposed system.</w:t>
             </w:r>
           </w:p>
           <w:p>
@@ -7552,6 +7497,7 @@
                 <w:sz w:val="24"/>
                 <w:szCs w:val="24"/>
               </w:rPr>
+              <w:lastRenderedPageBreak/>
               <w:t>R13: To develop the core functionalities of the proposed system.</w:t>
             </w:r>
           </w:p>
@@ -7609,6 +7555,7 @@
                 <w:sz w:val="24"/>
                 <w:szCs w:val="24"/>
               </w:rPr>
+              <w:lastRenderedPageBreak/>
               <w:t>L01, L03, L05, L07</w:t>
             </w:r>
           </w:p>
@@ -7751,25 +7698,25 @@
                 <w:sz w:val="24"/>
                 <w:szCs w:val="24"/>
               </w:rPr>
+              <w:t>R18: Ensure each software component operates as expected individually and the system works as intended as a whole.</w:t>
+            </w:r>
+          </w:p>
+          <w:p>
+            <w:pPr>
+              <w:spacing w:line="360" w:lineRule="auto"/>
+              <w:rPr>
+                <w:rFonts w:ascii="Times New Roman" w:hAnsi="Times New Roman" w:cs="Times New Roman"/>
+                <w:sz w:val="24"/>
+                <w:szCs w:val="24"/>
+              </w:rPr>
+            </w:pPr>
+            <w:r>
+              <w:rPr>
+                <w:rFonts w:ascii="Times New Roman" w:hAnsi="Times New Roman" w:cs="Times New Roman"/>
+                <w:sz w:val="24"/>
+                <w:szCs w:val="24"/>
+              </w:rPr>
               <w:lastRenderedPageBreak/>
-              <w:t>R18: Ensure each software component operates as expected individually and the system works as intended as a whole.</w:t>
-            </w:r>
-          </w:p>
-          <w:p>
-            <w:pPr>
-              <w:spacing w:line="360" w:lineRule="auto"/>
-              <w:rPr>
-                <w:rFonts w:ascii="Times New Roman" w:hAnsi="Times New Roman" w:cs="Times New Roman"/>
-                <w:sz w:val="24"/>
-                <w:szCs w:val="24"/>
-              </w:rPr>
-            </w:pPr>
-            <w:r>
-              <w:rPr>
-                <w:rFonts w:ascii="Times New Roman" w:hAnsi="Times New Roman" w:cs="Times New Roman"/>
-                <w:sz w:val="24"/>
-                <w:szCs w:val="24"/>
-              </w:rPr>
               <w:t>R19: Carry out usability testing to determine how well a user can use the created web application in a real-world scenario.</w:t>
             </w:r>
           </w:p>
@@ -8083,25 +8030,16 @@
           <w:sz w:val="24"/>
           <w:szCs w:val="24"/>
         </w:rPr>
-        <w:t xml:space="preserve">was trained using a convolutional neural network based on </w:t>
-      </w:r>
-      <w:proofErr w:type="spellStart"/>
-      <w:r>
-        <w:rPr>
-          <w:rFonts w:ascii="Times New Roman" w:hAnsi="Times New Roman" w:cs="Times New Roman"/>
-          <w:sz w:val="24"/>
-          <w:szCs w:val="24"/>
-        </w:rPr>
-        <w:t>AlexNet</w:t>
-      </w:r>
-      <w:proofErr w:type="spellEnd"/>
-      <w:r>
-        <w:rPr>
-          <w:rFonts w:ascii="Times New Roman" w:hAnsi="Times New Roman" w:cs="Times New Roman"/>
-          <w:sz w:val="24"/>
-          <w:szCs w:val="24"/>
-        </w:rPr>
-        <w:t xml:space="preserve"> and </w:t>
+        <w:t xml:space="preserve">was trained using a </w:t>
+      </w:r>
+      <w:r>
+        <w:rPr>
+          <w:rFonts w:ascii="Times New Roman" w:hAnsi="Times New Roman" w:cs="Times New Roman"/>
+          <w:sz w:val="24"/>
+          <w:szCs w:val="24"/>
+        </w:rPr>
+        <w:lastRenderedPageBreak/>
+        <w:t xml:space="preserve">convolutional neural network based on AlexNet and </w:t>
       </w:r>
       <w:r>
         <w:rPr>
@@ -8141,25 +8079,7 @@
           <w:sz w:val="24"/>
           <w:szCs w:val="24"/>
         </w:rPr>
-        <w:t xml:space="preserve"> (</w:t>
-      </w:r>
-      <w:proofErr w:type="spellStart"/>
-      <w:r>
-        <w:rPr>
-          <w:rFonts w:ascii="Times New Roman" w:hAnsi="Times New Roman" w:cs="Times New Roman"/>
-          <w:sz w:val="24"/>
-          <w:szCs w:val="24"/>
-        </w:rPr>
-        <w:t>Jayanka</w:t>
-      </w:r>
-      <w:proofErr w:type="spellEnd"/>
-      <w:r>
-        <w:rPr>
-          <w:rFonts w:ascii="Times New Roman" w:hAnsi="Times New Roman" w:cs="Times New Roman"/>
-          <w:sz w:val="24"/>
-          <w:szCs w:val="24"/>
-        </w:rPr>
-        <w:t xml:space="preserve"> and Fernando</w:t>
+        <w:t xml:space="preserve"> (Jayanka and Fernando</w:t>
       </w:r>
       <w:r>
         <w:rPr>
@@ -8356,7 +8276,6 @@
           <w:bCs/>
           <w:color w:val="000000" w:themeColor="text1"/>
         </w:rPr>
-        <w:lastRenderedPageBreak/>
         <w:t>1.</w:t>
       </w:r>
       <w:r>
@@ -8522,7 +8441,16 @@
           <w:sz w:val="24"/>
           <w:szCs w:val="24"/>
         </w:rPr>
-        <w:t xml:space="preserve"> as it enables</w:t>
+        <w:t xml:space="preserve"> </w:t>
+      </w:r>
+      <w:r>
+        <w:rPr>
+          <w:rFonts w:ascii="Times New Roman" w:hAnsi="Times New Roman" w:cs="Times New Roman"/>
+          <w:sz w:val="24"/>
+          <w:szCs w:val="24"/>
+        </w:rPr>
+        <w:lastRenderedPageBreak/>
+        <w:t>as it enables</w:t>
       </w:r>
       <w:r>
         <w:rPr>
@@ -8967,7 +8895,17 @@
           <w:szCs w:val="24"/>
           <w:shd w:val="clear" w:color="auto" w:fill="F7F7F8"/>
         </w:rPr>
-        <w:t xml:space="preserve"> scenarios as well rather than under controlled conditions</w:t>
+        <w:t xml:space="preserve"> </w:t>
+      </w:r>
+      <w:r>
+        <w:rPr>
+          <w:rFonts w:ascii="Times New Roman" w:hAnsi="Times New Roman" w:cs="Times New Roman"/>
+          <w:sz w:val="24"/>
+          <w:szCs w:val="24"/>
+          <w:shd w:val="clear" w:color="auto" w:fill="F7F7F8"/>
+        </w:rPr>
+        <w:lastRenderedPageBreak/>
+        <w:t>scenarios as well rather than under controlled conditions</w:t>
       </w:r>
       <w:r>
         <w:rPr>
@@ -9825,6 +9763,7 @@
         <w:rPr>
           <w:noProof/>
         </w:rPr>
+        <w:lastRenderedPageBreak/>
         <w:drawing>
           <wp:inline distT="0" distB="0" distL="0" distR="0" wp14:anchorId="67C3583C" wp14:editId="4C1CF254">
             <wp:extent cx="5943600" cy="3478530"/>
@@ -9841,7 +9780,7 @@
                     <pic:cNvPicPr/>
                   </pic:nvPicPr>
                   <pic:blipFill>
-                    <a:blip r:embed="rId9"/>
+                    <a:blip r:embed="rId10"/>
                     <a:stretch>
                       <a:fillRect/>
                     </a:stretch>
@@ -9972,7 +9911,7 @@
                     <pic:cNvPicPr/>
                   </pic:nvPicPr>
                   <pic:blipFill>
-                    <a:blip r:embed="rId10"/>
+                    <a:blip r:embed="rId11"/>
                     <a:stretch>
                       <a:fillRect/>
                     </a:stretch>
@@ -10599,7 +10538,6 @@
                 <w:sz w:val="24"/>
                 <w:szCs w:val="24"/>
               </w:rPr>
-              <w:lastRenderedPageBreak/>
               <w:t>Patients</w:t>
             </w:r>
           </w:p>
@@ -10972,6 +10910,7 @@
                 <w:sz w:val="24"/>
                 <w:szCs w:val="24"/>
               </w:rPr>
+              <w:lastRenderedPageBreak/>
               <w:t>Researchers</w:t>
             </w:r>
           </w:p>
@@ -11146,13 +11085,17 @@
               <w:jc w:val="center"/>
               <w:rPr>
                 <w:rFonts w:ascii="Times New Roman" w:hAnsi="Times New Roman" w:cs="Times New Roman"/>
-                <w:sz w:val="24"/>
-                <w:szCs w:val="24"/>
-              </w:rPr>
-            </w:pPr>
-            <w:r>
-              <w:rPr>
-                <w:rFonts w:ascii="Times New Roman" w:hAnsi="Times New Roman" w:cs="Times New Roman"/>
+                <w:b/>
+                <w:bCs/>
+                <w:sz w:val="24"/>
+                <w:szCs w:val="24"/>
+              </w:rPr>
+            </w:pPr>
+            <w:r>
+              <w:rPr>
+                <w:rFonts w:ascii="Times New Roman" w:hAnsi="Times New Roman" w:cs="Times New Roman"/>
+                <w:b/>
+                <w:bCs/>
                 <w:sz w:val="24"/>
                 <w:szCs w:val="24"/>
               </w:rPr>
@@ -12244,25 +12187,16 @@
                 <w:sz w:val="24"/>
                 <w:szCs w:val="24"/>
               </w:rPr>
-              <w:t xml:space="preserve"> to identify these plants to preserve them if available in their home gardens. Since this system </w:t>
-            </w:r>
-            <w:proofErr w:type="gramStart"/>
-            <w:r>
-              <w:rPr>
-                <w:rFonts w:ascii="Times New Roman" w:hAnsi="Times New Roman" w:cs="Times New Roman"/>
-                <w:sz w:val="24"/>
-                <w:szCs w:val="24"/>
-              </w:rPr>
-              <w:t>if</w:t>
-            </w:r>
-            <w:proofErr w:type="gramEnd"/>
-            <w:r>
-              <w:rPr>
-                <w:rFonts w:ascii="Times New Roman" w:hAnsi="Times New Roman" w:cs="Times New Roman"/>
-                <w:sz w:val="24"/>
-                <w:szCs w:val="24"/>
-              </w:rPr>
-              <w:t xml:space="preserve"> useful in many ways it is important to </w:t>
+              <w:t xml:space="preserve"> to identify these plants to preserve them if available in their home gardens. Since this system if useful in many ways it is </w:t>
+            </w:r>
+            <w:r>
+              <w:rPr>
+                <w:rFonts w:ascii="Times New Roman" w:hAnsi="Times New Roman" w:cs="Times New Roman"/>
+                <w:sz w:val="24"/>
+                <w:szCs w:val="24"/>
+              </w:rPr>
+              <w:lastRenderedPageBreak/>
+              <w:t xml:space="preserve">important to </w:t>
             </w:r>
             <w:r>
               <w:rPr>
@@ -12365,6 +12299,7 @@
                 <w:sz w:val="24"/>
                 <w:szCs w:val="24"/>
               </w:rPr>
+              <w:lastRenderedPageBreak/>
               <w:t>Method 03: Prototyping</w:t>
             </w:r>
           </w:p>
@@ -12409,18 +12344,56 @@
                 <w:sz w:val="24"/>
                 <w:szCs w:val="24"/>
               </w:rPr>
-              <w:t xml:space="preserve">an effective novel technique </w:t>
-            </w:r>
-            <w:proofErr w:type="gramStart"/>
-            <w:r>
-              <w:rPr>
-                <w:rFonts w:ascii="Times New Roman" w:hAnsi="Times New Roman" w:cs="Times New Roman"/>
-                <w:sz w:val="24"/>
-                <w:szCs w:val="24"/>
-              </w:rPr>
-              <w:t>in order to</w:t>
-            </w:r>
-            <w:proofErr w:type="gramEnd"/>
+              <w:t xml:space="preserve">an effective novel technique in order to </w:t>
+            </w:r>
+            <w:r>
+              <w:rPr>
+                <w:rFonts w:ascii="Times New Roman" w:hAnsi="Times New Roman" w:cs="Times New Roman"/>
+                <w:sz w:val="24"/>
+                <w:szCs w:val="24"/>
+              </w:rPr>
+              <w:t>address</w:t>
+            </w:r>
+            <w:r>
+              <w:rPr>
+                <w:rFonts w:ascii="Times New Roman" w:hAnsi="Times New Roman" w:cs="Times New Roman"/>
+                <w:sz w:val="24"/>
+                <w:szCs w:val="24"/>
+              </w:rPr>
+              <w:t xml:space="preserve"> the </w:t>
+            </w:r>
+            <w:r>
+              <w:rPr>
+                <w:rFonts w:ascii="Times New Roman" w:hAnsi="Times New Roman" w:cs="Times New Roman"/>
+                <w:sz w:val="24"/>
+                <w:szCs w:val="24"/>
+              </w:rPr>
+              <w:t>identified research gap.</w:t>
+            </w:r>
+            <w:r>
+              <w:rPr>
+                <w:rFonts w:ascii="Times New Roman" w:hAnsi="Times New Roman" w:cs="Times New Roman"/>
+                <w:sz w:val="24"/>
+                <w:szCs w:val="24"/>
+              </w:rPr>
+              <w:t xml:space="preserve"> ML models </w:t>
+            </w:r>
+            <w:r>
+              <w:rPr>
+                <w:rFonts w:ascii="Times New Roman" w:hAnsi="Times New Roman" w:cs="Times New Roman"/>
+                <w:sz w:val="24"/>
+                <w:szCs w:val="24"/>
+              </w:rPr>
+              <w:t xml:space="preserve">used for image </w:t>
+            </w:r>
+            <w:r>
+              <w:rPr>
+                <w:rFonts w:ascii="Times New Roman" w:hAnsi="Times New Roman" w:cs="Times New Roman"/>
+                <w:sz w:val="24"/>
+                <w:szCs w:val="24"/>
+              </w:rPr>
+              <w:t>recognition</w:t>
+            </w:r>
             <w:r>
               <w:rPr>
                 <w:rFonts w:ascii="Times New Roman" w:hAnsi="Times New Roman" w:cs="Times New Roman"/>
@@ -12435,47 +12408,31 @@
                 <w:sz w:val="24"/>
                 <w:szCs w:val="24"/>
               </w:rPr>
-              <w:t>address</w:t>
-            </w:r>
-            <w:r>
-              <w:rPr>
-                <w:rFonts w:ascii="Times New Roman" w:hAnsi="Times New Roman" w:cs="Times New Roman"/>
-                <w:sz w:val="24"/>
-                <w:szCs w:val="24"/>
-              </w:rPr>
-              <w:t xml:space="preserve"> the </w:t>
-            </w:r>
-            <w:r>
-              <w:rPr>
-                <w:rFonts w:ascii="Times New Roman" w:hAnsi="Times New Roman" w:cs="Times New Roman"/>
-                <w:sz w:val="24"/>
-                <w:szCs w:val="24"/>
-              </w:rPr>
-              <w:t>identified research gap.</w:t>
-            </w:r>
-            <w:r>
-              <w:rPr>
-                <w:rFonts w:ascii="Times New Roman" w:hAnsi="Times New Roman" w:cs="Times New Roman"/>
-                <w:sz w:val="24"/>
-                <w:szCs w:val="24"/>
-              </w:rPr>
-              <w:t xml:space="preserve"> ML models </w:t>
-            </w:r>
-            <w:r>
-              <w:rPr>
-                <w:rFonts w:ascii="Times New Roman" w:hAnsi="Times New Roman" w:cs="Times New Roman"/>
-                <w:sz w:val="24"/>
-                <w:szCs w:val="24"/>
-              </w:rPr>
-              <w:t xml:space="preserve">used for image </w:t>
-            </w:r>
-            <w:r>
-              <w:rPr>
-                <w:rFonts w:ascii="Times New Roman" w:hAnsi="Times New Roman" w:cs="Times New Roman"/>
-                <w:sz w:val="24"/>
-                <w:szCs w:val="24"/>
-              </w:rPr>
-              <w:t>recognition</w:t>
+              <w:t xml:space="preserve">tasks </w:t>
+            </w:r>
+            <w:r>
+              <w:rPr>
+                <w:rFonts w:ascii="Times New Roman" w:hAnsi="Times New Roman" w:cs="Times New Roman"/>
+                <w:sz w:val="24"/>
+                <w:szCs w:val="24"/>
+              </w:rPr>
+              <w:t>tend to</w:t>
+            </w:r>
+            <w:r>
+              <w:rPr>
+                <w:rFonts w:ascii="Times New Roman" w:hAnsi="Times New Roman" w:cs="Times New Roman"/>
+                <w:sz w:val="24"/>
+                <w:szCs w:val="24"/>
+              </w:rPr>
+              <w:t xml:space="preserve"> underperform when images are noisy</w:t>
+            </w:r>
+            <w:r>
+              <w:rPr>
+                <w:rFonts w:ascii="Times New Roman" w:hAnsi="Times New Roman" w:cs="Times New Roman"/>
+                <w:sz w:val="24"/>
+                <w:szCs w:val="24"/>
+              </w:rPr>
+              <w:t>.</w:t>
             </w:r>
             <w:r>
               <w:rPr>
@@ -12491,46 +12448,6 @@
                 <w:sz w:val="24"/>
                 <w:szCs w:val="24"/>
               </w:rPr>
-              <w:t xml:space="preserve">tasks </w:t>
-            </w:r>
-            <w:r>
-              <w:rPr>
-                <w:rFonts w:ascii="Times New Roman" w:hAnsi="Times New Roman" w:cs="Times New Roman"/>
-                <w:sz w:val="24"/>
-                <w:szCs w:val="24"/>
-              </w:rPr>
-              <w:t>tend to</w:t>
-            </w:r>
-            <w:r>
-              <w:rPr>
-                <w:rFonts w:ascii="Times New Roman" w:hAnsi="Times New Roman" w:cs="Times New Roman"/>
-                <w:sz w:val="24"/>
-                <w:szCs w:val="24"/>
-              </w:rPr>
-              <w:t xml:space="preserve"> underperform when images are noisy</w:t>
-            </w:r>
-            <w:r>
-              <w:rPr>
-                <w:rFonts w:ascii="Times New Roman" w:hAnsi="Times New Roman" w:cs="Times New Roman"/>
-                <w:sz w:val="24"/>
-                <w:szCs w:val="24"/>
-              </w:rPr>
-              <w:t>.</w:t>
-            </w:r>
-            <w:r>
-              <w:rPr>
-                <w:rFonts w:ascii="Times New Roman" w:hAnsi="Times New Roman" w:cs="Times New Roman"/>
-                <w:sz w:val="24"/>
-                <w:szCs w:val="24"/>
-              </w:rPr>
-              <w:t xml:space="preserve"> </w:t>
-            </w:r>
-            <w:r>
-              <w:rPr>
-                <w:rFonts w:ascii="Times New Roman" w:hAnsi="Times New Roman" w:cs="Times New Roman"/>
-                <w:sz w:val="24"/>
-                <w:szCs w:val="24"/>
-              </w:rPr>
               <w:t xml:space="preserve">To </w:t>
             </w:r>
             <w:r>
@@ -12541,23 +12458,13 @@
               </w:rPr>
               <w:t xml:space="preserve">build a robust system which </w:t>
             </w:r>
-            <w:proofErr w:type="gramStart"/>
-            <w:r>
-              <w:rPr>
-                <w:rFonts w:ascii="Times New Roman" w:hAnsi="Times New Roman" w:cs="Times New Roman"/>
-                <w:sz w:val="24"/>
-                <w:szCs w:val="24"/>
-              </w:rPr>
-              <w:t>is able to</w:t>
-            </w:r>
-            <w:proofErr w:type="gramEnd"/>
-            <w:r>
-              <w:rPr>
-                <w:rFonts w:ascii="Times New Roman" w:hAnsi="Times New Roman" w:cs="Times New Roman"/>
-                <w:sz w:val="24"/>
-                <w:szCs w:val="24"/>
-              </w:rPr>
-              <w:t xml:space="preserve"> identify edges and </w:t>
+            <w:r>
+              <w:rPr>
+                <w:rFonts w:ascii="Times New Roman" w:hAnsi="Times New Roman" w:cs="Times New Roman"/>
+                <w:sz w:val="24"/>
+                <w:szCs w:val="24"/>
+              </w:rPr>
+              <w:t xml:space="preserve">is able to identify edges and </w:t>
             </w:r>
             <w:r>
               <w:rPr>
@@ -12811,7 +12718,6 @@
                 <w:sz w:val="24"/>
                 <w:szCs w:val="24"/>
               </w:rPr>
-              <w:lastRenderedPageBreak/>
               <w:t xml:space="preserve">Data augmentation technique can be used to increase the size of datasets </w:t>
             </w:r>
             <w:r>
@@ -12876,6 +12782,7 @@
                 <w:sz w:val="24"/>
                 <w:szCs w:val="24"/>
               </w:rPr>
+              <w:lastRenderedPageBreak/>
               <w:t>Small datasets can cause CNNs to overfit therefore CNNs require large datasets for training.</w:t>
             </w:r>
           </w:p>
@@ -13498,6 +13405,7 @@
                 <w:sz w:val="24"/>
                 <w:szCs w:val="24"/>
               </w:rPr>
+              <w:lastRenderedPageBreak/>
               <w:t>Question</w:t>
             </w:r>
           </w:p>
@@ -13700,7 +13608,6 @@
                 <w:sz w:val="24"/>
                 <w:szCs w:val="24"/>
               </w:rPr>
-              <w:lastRenderedPageBreak/>
               <w:t>Aim of the Question</w:t>
             </w:r>
           </w:p>
@@ -14048,6 +13955,7 @@
                 <w:sz w:val="24"/>
                 <w:szCs w:val="24"/>
               </w:rPr>
+              <w:lastRenderedPageBreak/>
               <w:t>Observation</w:t>
             </w:r>
           </w:p>
@@ -14509,7 +14417,6 @@
                 <w:sz w:val="24"/>
                 <w:szCs w:val="24"/>
               </w:rPr>
-              <w:lastRenderedPageBreak/>
               <w:t>Observation</w:t>
             </w:r>
           </w:p>
@@ -14568,6 +14475,7 @@
                 <w:sz w:val="24"/>
                 <w:szCs w:val="24"/>
               </w:rPr>
+              <w:lastRenderedPageBreak/>
               <w:t>Question</w:t>
             </w:r>
           </w:p>
@@ -15030,7 +14938,16 @@
           <w:sz w:val="24"/>
           <w:szCs w:val="24"/>
         </w:rPr>
-        <w:t>foreground and background well</w:t>
+        <w:t xml:space="preserve">foreground </w:t>
+      </w:r>
+      <w:r>
+        <w:rPr>
+          <w:rFonts w:ascii="Times New Roman" w:hAnsi="Times New Roman" w:cs="Times New Roman"/>
+          <w:sz w:val="24"/>
+          <w:szCs w:val="24"/>
+        </w:rPr>
+        <w:lastRenderedPageBreak/>
+        <w:t>and background well</w:t>
       </w:r>
       <w:r>
         <w:rPr>
@@ -15201,8 +15118,6 @@
         <w:t>Combining outputs from individual models and forming an ensemble model showed higher performance rather than using individual models.</w:t>
       </w:r>
     </w:p>
-    <w:p/>
-    <w:p/>
     <w:p>
       <w:pPr>
         <w:pStyle w:val="Heading3"/>
@@ -15213,24 +15128,14 @@
           <w:color w:val="auto"/>
         </w:rPr>
       </w:pPr>
-    </w:p>
-    <w:p>
-      <w:pPr>
-        <w:pStyle w:val="Heading3"/>
+      <w:r>
         <w:rPr>
           <w:rFonts w:ascii="Times New Roman" w:hAnsi="Times New Roman" w:cs="Times New Roman"/>
           <w:b/>
           <w:bCs/>
           <w:color w:val="auto"/>
         </w:rPr>
-      </w:pPr>
-      <w:r>
-        <w:rPr>
-          <w:rFonts w:ascii="Times New Roman" w:hAnsi="Times New Roman" w:cs="Times New Roman"/>
-          <w:b/>
-          <w:bCs/>
-          <w:color w:val="auto"/>
-        </w:rPr>
+        <w:lastRenderedPageBreak/>
         <w:t>2.5.</w:t>
       </w:r>
       <w:r>
@@ -15272,6 +15177,51 @@
           <w:tcPr>
             <w:tcW w:w="6385" w:type="dxa"/>
           </w:tcPr>
+          <w:p>
+            <w:pPr>
+              <w:pStyle w:val="Heading2"/>
+              <w:spacing w:line="360" w:lineRule="auto"/>
+              <w:jc w:val="center"/>
+              <w:rPr>
+                <w:rFonts w:ascii="Times New Roman" w:hAnsi="Times New Roman" w:cs="Times New Roman"/>
+                <w:b/>
+                <w:bCs/>
+                <w:color w:val="auto"/>
+                <w:sz w:val="24"/>
+                <w:szCs w:val="24"/>
+              </w:rPr>
+            </w:pPr>
+          </w:p>
+          <w:p>
+            <w:pPr>
+              <w:pStyle w:val="Heading2"/>
+              <w:spacing w:line="360" w:lineRule="auto"/>
+              <w:jc w:val="center"/>
+              <w:rPr>
+                <w:rFonts w:ascii="Times New Roman" w:hAnsi="Times New Roman" w:cs="Times New Roman"/>
+                <w:b/>
+                <w:bCs/>
+                <w:color w:val="auto"/>
+                <w:sz w:val="24"/>
+                <w:szCs w:val="24"/>
+              </w:rPr>
+            </w:pPr>
+          </w:p>
+          <w:p>
+            <w:pPr>
+              <w:pStyle w:val="Heading2"/>
+              <w:spacing w:line="360" w:lineRule="auto"/>
+              <w:jc w:val="center"/>
+              <w:rPr>
+                <w:rFonts w:ascii="Times New Roman" w:hAnsi="Times New Roman" w:cs="Times New Roman"/>
+                <w:b/>
+                <w:bCs/>
+                <w:color w:val="auto"/>
+                <w:sz w:val="24"/>
+                <w:szCs w:val="24"/>
+              </w:rPr>
+            </w:pPr>
+          </w:p>
           <w:p>
             <w:pPr>
               <w:pStyle w:val="Heading2"/>
@@ -15760,13 +15710,13 @@
                           <pic:cNvPicPr/>
                         </pic:nvPicPr>
                         <pic:blipFill>
-                          <a:blip r:embed="rId11" cstate="print">
+                          <a:blip r:embed="rId12" cstate="print">
                             <a:extLst>
                               <a:ext uri="{28A0092B-C50C-407E-A947-70E740481C1C}">
                                 <a14:useLocalDpi xmlns:a14="http://schemas.microsoft.com/office/drawing/2010/main" val="0"/>
                               </a:ext>
                               <a:ext uri="{96DAC541-7B7A-43D3-8B79-37D633B846F1}">
-                                <asvg:svgBlip xmlns:asvg="http://schemas.microsoft.com/office/drawing/2016/SVG/main" r:embed="rId12"/>
+                                <asvg:svgBlip xmlns:asvg="http://schemas.microsoft.com/office/drawing/2016/SVG/main" r:embed="rId13"/>
                               </a:ext>
                             </a:extLst>
                           </a:blip>
@@ -15836,13 +15786,13 @@
                           <pic:cNvPicPr/>
                         </pic:nvPicPr>
                         <pic:blipFill>
-                          <a:blip r:embed="rId11" cstate="print">
+                          <a:blip r:embed="rId12" cstate="print">
                             <a:extLst>
                               <a:ext uri="{28A0092B-C50C-407E-A947-70E740481C1C}">
                                 <a14:useLocalDpi xmlns:a14="http://schemas.microsoft.com/office/drawing/2010/main" val="0"/>
                               </a:ext>
                               <a:ext uri="{96DAC541-7B7A-43D3-8B79-37D633B846F1}">
-                                <asvg:svgBlip xmlns:asvg="http://schemas.microsoft.com/office/drawing/2016/SVG/main" r:embed="rId12"/>
+                                <asvg:svgBlip xmlns:asvg="http://schemas.microsoft.com/office/drawing/2016/SVG/main" r:embed="rId13"/>
                               </a:ext>
                             </a:extLst>
                           </a:blip>
@@ -15981,13 +15931,13 @@
                           <pic:cNvPicPr/>
                         </pic:nvPicPr>
                         <pic:blipFill>
-                          <a:blip r:embed="rId11" cstate="print">
+                          <a:blip r:embed="rId12" cstate="print">
                             <a:extLst>
                               <a:ext uri="{28A0092B-C50C-407E-A947-70E740481C1C}">
                                 <a14:useLocalDpi xmlns:a14="http://schemas.microsoft.com/office/drawing/2010/main" val="0"/>
                               </a:ext>
                               <a:ext uri="{96DAC541-7B7A-43D3-8B79-37D633B846F1}">
-                                <asvg:svgBlip xmlns:asvg="http://schemas.microsoft.com/office/drawing/2016/SVG/main" r:embed="rId12"/>
+                                <asvg:svgBlip xmlns:asvg="http://schemas.microsoft.com/office/drawing/2016/SVG/main" r:embed="rId13"/>
                               </a:ext>
                             </a:extLst>
                           </a:blip>
@@ -16077,13 +16027,13 @@
                           <pic:cNvPicPr/>
                         </pic:nvPicPr>
                         <pic:blipFill>
-                          <a:blip r:embed="rId11" cstate="print">
+                          <a:blip r:embed="rId12" cstate="print">
                             <a:extLst>
                               <a:ext uri="{28A0092B-C50C-407E-A947-70E740481C1C}">
                                 <a14:useLocalDpi xmlns:a14="http://schemas.microsoft.com/office/drawing/2010/main" val="0"/>
                               </a:ext>
                               <a:ext uri="{96DAC541-7B7A-43D3-8B79-37D633B846F1}">
-                                <asvg:svgBlip xmlns:asvg="http://schemas.microsoft.com/office/drawing/2016/SVG/main" r:embed="rId12"/>
+                                <asvg:svgBlip xmlns:asvg="http://schemas.microsoft.com/office/drawing/2016/SVG/main" r:embed="rId13"/>
                               </a:ext>
                             </a:extLst>
                           </a:blip>
@@ -16184,13 +16134,13 @@
                           <pic:cNvPicPr/>
                         </pic:nvPicPr>
                         <pic:blipFill>
-                          <a:blip r:embed="rId11" cstate="print">
+                          <a:blip r:embed="rId12" cstate="print">
                             <a:extLst>
                               <a:ext uri="{28A0092B-C50C-407E-A947-70E740481C1C}">
                                 <a14:useLocalDpi xmlns:a14="http://schemas.microsoft.com/office/drawing/2010/main" val="0"/>
                               </a:ext>
                               <a:ext uri="{96DAC541-7B7A-43D3-8B79-37D633B846F1}">
-                                <asvg:svgBlip xmlns:asvg="http://schemas.microsoft.com/office/drawing/2016/SVG/main" r:embed="rId12"/>
+                                <asvg:svgBlip xmlns:asvg="http://schemas.microsoft.com/office/drawing/2016/SVG/main" r:embed="rId13"/>
                               </a:ext>
                             </a:extLst>
                           </a:blip>
@@ -16280,13 +16230,13 @@
                           <pic:cNvPicPr/>
                         </pic:nvPicPr>
                         <pic:blipFill>
-                          <a:blip r:embed="rId11" cstate="print">
+                          <a:blip r:embed="rId12" cstate="print">
                             <a:extLst>
                               <a:ext uri="{28A0092B-C50C-407E-A947-70E740481C1C}">
                                 <a14:useLocalDpi xmlns:a14="http://schemas.microsoft.com/office/drawing/2010/main" val="0"/>
                               </a:ext>
                               <a:ext uri="{96DAC541-7B7A-43D3-8B79-37D633B846F1}">
-                                <asvg:svgBlip xmlns:asvg="http://schemas.microsoft.com/office/drawing/2016/SVG/main" r:embed="rId12"/>
+                                <asvg:svgBlip xmlns:asvg="http://schemas.microsoft.com/office/drawing/2016/SVG/main" r:embed="rId13"/>
                               </a:ext>
                             </a:extLst>
                           </a:blip>
@@ -16387,13 +16337,13 @@
                           <pic:cNvPicPr/>
                         </pic:nvPicPr>
                         <pic:blipFill>
-                          <a:blip r:embed="rId11" cstate="print">
+                          <a:blip r:embed="rId12" cstate="print">
                             <a:extLst>
                               <a:ext uri="{28A0092B-C50C-407E-A947-70E740481C1C}">
                                 <a14:useLocalDpi xmlns:a14="http://schemas.microsoft.com/office/drawing/2010/main" val="0"/>
                               </a:ext>
                               <a:ext uri="{96DAC541-7B7A-43D3-8B79-37D633B846F1}">
-                                <asvg:svgBlip xmlns:asvg="http://schemas.microsoft.com/office/drawing/2016/SVG/main" r:embed="rId12"/>
+                                <asvg:svgBlip xmlns:asvg="http://schemas.microsoft.com/office/drawing/2016/SVG/main" r:embed="rId13"/>
                               </a:ext>
                             </a:extLst>
                           </a:blip>
@@ -16483,13 +16433,13 @@
                           <pic:cNvPicPr/>
                         </pic:nvPicPr>
                         <pic:blipFill>
-                          <a:blip r:embed="rId11" cstate="print">
+                          <a:blip r:embed="rId12" cstate="print">
                             <a:extLst>
                               <a:ext uri="{28A0092B-C50C-407E-A947-70E740481C1C}">
                                 <a14:useLocalDpi xmlns:a14="http://schemas.microsoft.com/office/drawing/2010/main" val="0"/>
                               </a:ext>
                               <a:ext uri="{96DAC541-7B7A-43D3-8B79-37D633B846F1}">
-                                <asvg:svgBlip xmlns:asvg="http://schemas.microsoft.com/office/drawing/2016/SVG/main" r:embed="rId12"/>
+                                <asvg:svgBlip xmlns:asvg="http://schemas.microsoft.com/office/drawing/2016/SVG/main" r:embed="rId13"/>
                               </a:ext>
                             </a:extLst>
                           </a:blip>
@@ -16590,13 +16540,13 @@
                           <pic:cNvPicPr/>
                         </pic:nvPicPr>
                         <pic:blipFill>
-                          <a:blip r:embed="rId11" cstate="print">
+                          <a:blip r:embed="rId12" cstate="print">
                             <a:extLst>
                               <a:ext uri="{28A0092B-C50C-407E-A947-70E740481C1C}">
                                 <a14:useLocalDpi xmlns:a14="http://schemas.microsoft.com/office/drawing/2010/main" val="0"/>
                               </a:ext>
                               <a:ext uri="{96DAC541-7B7A-43D3-8B79-37D633B846F1}">
-                                <asvg:svgBlip xmlns:asvg="http://schemas.microsoft.com/office/drawing/2016/SVG/main" r:embed="rId12"/>
+                                <asvg:svgBlip xmlns:asvg="http://schemas.microsoft.com/office/drawing/2016/SVG/main" r:embed="rId13"/>
                               </a:ext>
                             </a:extLst>
                           </a:blip>
@@ -16686,13 +16636,13 @@
                           <pic:cNvPicPr/>
                         </pic:nvPicPr>
                         <pic:blipFill>
-                          <a:blip r:embed="rId11" cstate="print">
+                          <a:blip r:embed="rId12" cstate="print">
                             <a:extLst>
                               <a:ext uri="{28A0092B-C50C-407E-A947-70E740481C1C}">
                                 <a14:useLocalDpi xmlns:a14="http://schemas.microsoft.com/office/drawing/2010/main" val="0"/>
                               </a:ext>
                               <a:ext uri="{96DAC541-7B7A-43D3-8B79-37D633B846F1}">
-                                <asvg:svgBlip xmlns:asvg="http://schemas.microsoft.com/office/drawing/2016/SVG/main" r:embed="rId12"/>
+                                <asvg:svgBlip xmlns:asvg="http://schemas.microsoft.com/office/drawing/2016/SVG/main" r:embed="rId13"/>
                               </a:ext>
                             </a:extLst>
                           </a:blip>
@@ -16813,13 +16763,13 @@
                           <pic:cNvPicPr/>
                         </pic:nvPicPr>
                         <pic:blipFill>
-                          <a:blip r:embed="rId11" cstate="print">
+                          <a:blip r:embed="rId12" cstate="print">
                             <a:extLst>
                               <a:ext uri="{28A0092B-C50C-407E-A947-70E740481C1C}">
                                 <a14:useLocalDpi xmlns:a14="http://schemas.microsoft.com/office/drawing/2010/main" val="0"/>
                               </a:ext>
                               <a:ext uri="{96DAC541-7B7A-43D3-8B79-37D633B846F1}">
-                                <asvg:svgBlip xmlns:asvg="http://schemas.microsoft.com/office/drawing/2016/SVG/main" r:embed="rId12"/>
+                                <asvg:svgBlip xmlns:asvg="http://schemas.microsoft.com/office/drawing/2016/SVG/main" r:embed="rId13"/>
                               </a:ext>
                             </a:extLst>
                           </a:blip>
@@ -16940,13 +16890,13 @@
                           <pic:cNvPicPr/>
                         </pic:nvPicPr>
                         <pic:blipFill>
-                          <a:blip r:embed="rId11" cstate="print">
+                          <a:blip r:embed="rId12" cstate="print">
                             <a:extLst>
                               <a:ext uri="{28A0092B-C50C-407E-A947-70E740481C1C}">
                                 <a14:useLocalDpi xmlns:a14="http://schemas.microsoft.com/office/drawing/2010/main" val="0"/>
                               </a:ext>
                               <a:ext uri="{96DAC541-7B7A-43D3-8B79-37D633B846F1}">
-                                <asvg:svgBlip xmlns:asvg="http://schemas.microsoft.com/office/drawing/2016/SVG/main" r:embed="rId12"/>
+                                <asvg:svgBlip xmlns:asvg="http://schemas.microsoft.com/office/drawing/2016/SVG/main" r:embed="rId13"/>
                               </a:ext>
                             </a:extLst>
                           </a:blip>
@@ -17016,13 +16966,13 @@
                           <pic:cNvPicPr/>
                         </pic:nvPicPr>
                         <pic:blipFill>
-                          <a:blip r:embed="rId11" cstate="print">
+                          <a:blip r:embed="rId12" cstate="print">
                             <a:extLst>
                               <a:ext uri="{28A0092B-C50C-407E-A947-70E740481C1C}">
                                 <a14:useLocalDpi xmlns:a14="http://schemas.microsoft.com/office/drawing/2010/main" val="0"/>
                               </a:ext>
                               <a:ext uri="{96DAC541-7B7A-43D3-8B79-37D633B846F1}">
-                                <asvg:svgBlip xmlns:asvg="http://schemas.microsoft.com/office/drawing/2016/SVG/main" r:embed="rId12"/>
+                                <asvg:svgBlip xmlns:asvg="http://schemas.microsoft.com/office/drawing/2016/SVG/main" r:embed="rId13"/>
                               </a:ext>
                             </a:extLst>
                           </a:blip>
@@ -17094,6 +17044,7 @@
                 <w:sz w:val="24"/>
                 <w:szCs w:val="24"/>
               </w:rPr>
+              <w:lastRenderedPageBreak/>
               <w:t>Displaying the</w:t>
             </w:r>
             <w:r>
@@ -17194,13 +17145,13 @@
                           <pic:cNvPicPr/>
                         </pic:nvPicPr>
                         <pic:blipFill>
-                          <a:blip r:embed="rId11" cstate="print">
+                          <a:blip r:embed="rId12" cstate="print">
                             <a:extLst>
                               <a:ext uri="{28A0092B-C50C-407E-A947-70E740481C1C}">
                                 <a14:useLocalDpi xmlns:a14="http://schemas.microsoft.com/office/drawing/2010/main" val="0"/>
                               </a:ext>
                               <a:ext uri="{96DAC541-7B7A-43D3-8B79-37D633B846F1}">
-                                <asvg:svgBlip xmlns:asvg="http://schemas.microsoft.com/office/drawing/2016/SVG/main" r:embed="rId12"/>
+                                <asvg:svgBlip xmlns:asvg="http://schemas.microsoft.com/office/drawing/2016/SVG/main" r:embed="rId13"/>
                               </a:ext>
                             </a:extLst>
                           </a:blip>
@@ -17371,7 +17322,9 @@
         <w:keepNext/>
       </w:pPr>
       <w:r>
-        <w:lastRenderedPageBreak/>
+        <w:rPr>
+          <w:noProof/>
+        </w:rPr>
         <w:drawing>
           <wp:inline distT="0" distB="0" distL="0" distR="0" wp14:anchorId="76C4D633" wp14:editId="3AC58442">
             <wp:extent cx="5943600" cy="2812415"/>
@@ -17388,7 +17341,7 @@
                     <pic:cNvPicPr/>
                   </pic:nvPicPr>
                   <pic:blipFill>
-                    <a:blip r:embed="rId13"/>
+                    <a:blip r:embed="rId14"/>
                     <a:stretch>
                       <a:fillRect/>
                     </a:stretch>
@@ -17456,6 +17409,7 @@
           <w:bCs/>
           <w:color w:val="000000"/>
         </w:rPr>
+        <w:lastRenderedPageBreak/>
         <w:t>2.7 Use Case Diagram</w:t>
       </w:r>
     </w:p>
@@ -17465,6 +17419,9 @@
         <w:keepNext/>
       </w:pPr>
       <w:r>
+        <w:rPr>
+          <w:noProof/>
+        </w:rPr>
         <w:drawing>
           <wp:inline distT="0" distB="0" distL="0" distR="0" wp14:anchorId="5D3B668B" wp14:editId="5F95CC19">
             <wp:extent cx="5600700" cy="3162300"/>
@@ -17481,7 +17438,7 @@
                     <pic:cNvPicPr/>
                   </pic:nvPicPr>
                   <pic:blipFill rotWithShape="1">
-                    <a:blip r:embed="rId14"/>
+                    <a:blip r:embed="rId15"/>
                     <a:srcRect l="384" t="1905" r="5384" b="10280"/>
                     <a:stretch/>
                   </pic:blipFill>
@@ -17795,25 +17752,7 @@
                 <w:sz w:val="24"/>
                 <w:szCs w:val="24"/>
               </w:rPr>
-              <w:t xml:space="preserve">The users can upload an image of a leaf to the system </w:t>
-            </w:r>
-            <w:proofErr w:type="gramStart"/>
-            <w:r>
-              <w:rPr>
-                <w:rFonts w:ascii="Times New Roman" w:hAnsi="Times New Roman" w:cs="Times New Roman"/>
-                <w:sz w:val="24"/>
-                <w:szCs w:val="24"/>
-              </w:rPr>
-              <w:t>in order to</w:t>
-            </w:r>
-            <w:proofErr w:type="gramEnd"/>
-            <w:r>
-              <w:rPr>
-                <w:rFonts w:ascii="Times New Roman" w:hAnsi="Times New Roman" w:cs="Times New Roman"/>
-                <w:sz w:val="24"/>
-                <w:szCs w:val="24"/>
-              </w:rPr>
-              <w:t xml:space="preserve"> get the result.</w:t>
+              <w:t>The users can upload an image of a leaf to the system in order to get the result.</w:t>
             </w:r>
           </w:p>
         </w:tc>
@@ -17927,25 +17866,7 @@
                 <w:sz w:val="24"/>
                 <w:szCs w:val="24"/>
               </w:rPr>
-              <w:t xml:space="preserve"> of a valid format (</w:t>
-            </w:r>
-            <w:proofErr w:type="spellStart"/>
-            <w:r>
-              <w:rPr>
-                <w:rFonts w:ascii="Times New Roman" w:hAnsi="Times New Roman" w:cs="Times New Roman"/>
-                <w:sz w:val="24"/>
-                <w:szCs w:val="24"/>
-              </w:rPr>
-              <w:t>jpg,jpeg,png</w:t>
-            </w:r>
-            <w:proofErr w:type="spellEnd"/>
-            <w:r>
-              <w:rPr>
-                <w:rFonts w:ascii="Times New Roman" w:hAnsi="Times New Roman" w:cs="Times New Roman"/>
-                <w:sz w:val="24"/>
-                <w:szCs w:val="24"/>
-              </w:rPr>
-              <w:t>)</w:t>
+              <w:t xml:space="preserve"> of a valid format (jpg,jpeg,png)</w:t>
             </w:r>
             <w:r>
               <w:rPr>
@@ -18462,6 +18383,7 @@
                 <w:sz w:val="24"/>
                 <w:szCs w:val="24"/>
               </w:rPr>
+              <w:lastRenderedPageBreak/>
               <w:t>Post-conditions</w:t>
             </w:r>
           </w:p>
@@ -18660,23 +18582,13 @@
               </w:rPr>
               <w:t xml:space="preserve">The users </w:t>
             </w:r>
-            <w:proofErr w:type="gramStart"/>
-            <w:r>
-              <w:rPr>
-                <w:rFonts w:ascii="Times New Roman" w:hAnsi="Times New Roman" w:cs="Times New Roman"/>
-                <w:sz w:val="24"/>
-                <w:szCs w:val="24"/>
-              </w:rPr>
-              <w:t>is</w:t>
-            </w:r>
-            <w:proofErr w:type="gramEnd"/>
-            <w:r>
-              <w:rPr>
-                <w:rFonts w:ascii="Times New Roman" w:hAnsi="Times New Roman" w:cs="Times New Roman"/>
-                <w:sz w:val="24"/>
-                <w:szCs w:val="24"/>
-              </w:rPr>
-              <w:t xml:space="preserve"> able to view a list of Ayurvedic plants in Sri Lanka and their properties.</w:t>
+            <w:r>
+              <w:rPr>
+                <w:rFonts w:ascii="Times New Roman" w:hAnsi="Times New Roman" w:cs="Times New Roman"/>
+                <w:sz w:val="24"/>
+                <w:szCs w:val="24"/>
+              </w:rPr>
+              <w:t>is able to view a list of Ayurvedic plants in Sri Lanka and their properties.</w:t>
             </w:r>
           </w:p>
         </w:tc>
@@ -18758,7 +18670,6 @@
                 <w:sz w:val="24"/>
                 <w:szCs w:val="24"/>
               </w:rPr>
-              <w:lastRenderedPageBreak/>
               <w:t>Pre-conditions</w:t>
             </w:r>
           </w:p>
@@ -19221,6 +19132,7 @@
                 <w:sz w:val="24"/>
                 <w:szCs w:val="24"/>
               </w:rPr>
+              <w:lastRenderedPageBreak/>
               <w:t>Exceptional flows</w:t>
             </w:r>
           </w:p>
@@ -19802,7 +19714,6 @@
                 <w:sz w:val="24"/>
                 <w:szCs w:val="24"/>
               </w:rPr>
-              <w:lastRenderedPageBreak/>
               <w:t>User should be able to upload an image into the system.</w:t>
             </w:r>
           </w:p>
@@ -19879,6 +19790,7 @@
                 <w:sz w:val="24"/>
                 <w:szCs w:val="24"/>
               </w:rPr>
+              <w:lastRenderedPageBreak/>
               <w:t xml:space="preserve">The format of the image uploaded by the user must be validated and an error message must be displayed if </w:t>
             </w:r>
             <w:r>
@@ -20079,23 +19991,7 @@
                 <w:sz w:val="24"/>
                 <w:szCs w:val="24"/>
               </w:rPr>
-              <w:t xml:space="preserve"> uses of the </w:t>
-            </w:r>
-            <w:r>
-              <w:rPr>
-                <w:rFonts w:ascii="Times New Roman" w:hAnsi="Times New Roman" w:cs="Times New Roman"/>
-                <w:sz w:val="24"/>
-                <w:szCs w:val="24"/>
-              </w:rPr>
-              <w:t>image which was uploaded by the user.</w:t>
-            </w:r>
-            <w:r>
-              <w:rPr>
-                <w:rFonts w:ascii="Times New Roman" w:hAnsi="Times New Roman" w:cs="Times New Roman"/>
-                <w:sz w:val="24"/>
-                <w:szCs w:val="24"/>
-              </w:rPr>
-              <w:t xml:space="preserve"> </w:t>
+              <w:t xml:space="preserve"> uses of the image which was uploaded by the user. </w:t>
             </w:r>
           </w:p>
         </w:tc>
@@ -20386,7 +20282,7 @@
       </w:tr>
       <w:tr>
         <w:trPr>
-          <w:trHeight w:val="286"/>
+          <w:trHeight w:val="494"/>
         </w:trPr>
         <w:tc>
           <w:tcPr>
@@ -20573,16 +20469,17 @@
         <w:tblLook w:val="04A0" w:firstRow="1" w:lastRow="0" w:firstColumn="1" w:lastColumn="0" w:noHBand="0" w:noVBand="1"/>
       </w:tblPr>
       <w:tblGrid>
-        <w:gridCol w:w="6676"/>
-        <w:gridCol w:w="2679"/>
+        <w:gridCol w:w="5035"/>
+        <w:gridCol w:w="2160"/>
+        <w:gridCol w:w="2160"/>
       </w:tblGrid>
       <w:tr>
         <w:trPr>
-          <w:trHeight w:val="286"/>
+          <w:trHeight w:val="289"/>
         </w:trPr>
         <w:tc>
           <w:tcPr>
-            <w:tcW w:w="6676" w:type="dxa"/>
+            <w:tcW w:w="5035" w:type="dxa"/>
           </w:tcPr>
           <w:p>
             <w:pPr>
@@ -20610,7 +20507,35 @@
         </w:tc>
         <w:tc>
           <w:tcPr>
-            <w:tcW w:w="2679" w:type="dxa"/>
+            <w:tcW w:w="2160" w:type="dxa"/>
+          </w:tcPr>
+          <w:p>
+            <w:pPr>
+              <w:spacing w:line="360" w:lineRule="auto"/>
+              <w:jc w:val="center"/>
+              <w:rPr>
+                <w:rFonts w:ascii="Times New Roman" w:hAnsi="Times New Roman" w:cs="Times New Roman"/>
+                <w:b/>
+                <w:bCs/>
+                <w:sz w:val="24"/>
+                <w:szCs w:val="24"/>
+              </w:rPr>
+            </w:pPr>
+            <w:r>
+              <w:rPr>
+                <w:rFonts w:ascii="Times New Roman" w:hAnsi="Times New Roman" w:cs="Times New Roman"/>
+                <w:b/>
+                <w:bCs/>
+                <w:sz w:val="24"/>
+                <w:szCs w:val="24"/>
+              </w:rPr>
+              <w:t>Category</w:t>
+            </w:r>
+          </w:p>
+        </w:tc>
+        <w:tc>
+          <w:tcPr>
+            <w:tcW w:w="2160" w:type="dxa"/>
           </w:tcPr>
           <w:p>
             <w:pPr>
@@ -20639,34 +20564,59 @@
       </w:tr>
       <w:tr>
         <w:trPr>
-          <w:trHeight w:val="286"/>
+          <w:trHeight w:val="289"/>
         </w:trPr>
         <w:tc>
           <w:tcPr>
-            <w:tcW w:w="6676" w:type="dxa"/>
-          </w:tcPr>
-          <w:p>
-            <w:pPr>
-              <w:spacing w:line="360" w:lineRule="auto"/>
-              <w:rPr>
-                <w:rFonts w:ascii="Times New Roman" w:hAnsi="Times New Roman" w:cs="Times New Roman"/>
-                <w:sz w:val="24"/>
-                <w:szCs w:val="24"/>
-              </w:rPr>
-            </w:pPr>
-            <w:r>
-              <w:rPr>
-                <w:rFonts w:ascii="Times New Roman" w:hAnsi="Times New Roman" w:cs="Times New Roman"/>
-                <w:sz w:val="24"/>
-                <w:szCs w:val="24"/>
-              </w:rPr>
-              <w:t>User should be able to upload an image into the system.</w:t>
-            </w:r>
-          </w:p>
-        </w:tc>
-        <w:tc>
-          <w:tcPr>
-            <w:tcW w:w="2679" w:type="dxa"/>
+            <w:tcW w:w="5035" w:type="dxa"/>
+          </w:tcPr>
+          <w:p>
+            <w:pPr>
+              <w:spacing w:line="360" w:lineRule="auto"/>
+              <w:rPr>
+                <w:rFonts w:ascii="Times New Roman" w:hAnsi="Times New Roman" w:cs="Times New Roman"/>
+                <w:sz w:val="24"/>
+                <w:szCs w:val="24"/>
+              </w:rPr>
+            </w:pPr>
+            <w:r>
+              <w:rPr>
+                <w:rFonts w:ascii="Times New Roman" w:hAnsi="Times New Roman" w:cs="Times New Roman"/>
+                <w:sz w:val="24"/>
+                <w:szCs w:val="24"/>
+              </w:rPr>
+              <w:lastRenderedPageBreak/>
+              <w:t>The image classification model should give the correct outputs therefore the accuracy of the model should be high.</w:t>
+            </w:r>
+          </w:p>
+        </w:tc>
+        <w:tc>
+          <w:tcPr>
+            <w:tcW w:w="2160" w:type="dxa"/>
+          </w:tcPr>
+          <w:p>
+            <w:pPr>
+              <w:spacing w:line="360" w:lineRule="auto"/>
+              <w:jc w:val="center"/>
+              <w:rPr>
+                <w:rFonts w:ascii="Times New Roman" w:hAnsi="Times New Roman" w:cs="Times New Roman"/>
+                <w:sz w:val="24"/>
+                <w:szCs w:val="24"/>
+              </w:rPr>
+            </w:pPr>
+            <w:r>
+              <w:rPr>
+                <w:rFonts w:ascii="Times New Roman" w:hAnsi="Times New Roman" w:cs="Times New Roman"/>
+                <w:sz w:val="24"/>
+                <w:szCs w:val="24"/>
+              </w:rPr>
+              <w:t>Performance</w:t>
+            </w:r>
+          </w:p>
+        </w:tc>
+        <w:tc>
+          <w:tcPr>
+            <w:tcW w:w="2160" w:type="dxa"/>
           </w:tcPr>
           <w:p>
             <w:pPr>
@@ -20691,34 +20641,58 @@
       </w:tr>
       <w:tr>
         <w:trPr>
-          <w:trHeight w:val="286"/>
+          <w:trHeight w:val="289"/>
         </w:trPr>
         <w:tc>
           <w:tcPr>
-            <w:tcW w:w="6676" w:type="dxa"/>
-          </w:tcPr>
-          <w:p>
-            <w:pPr>
-              <w:spacing w:line="360" w:lineRule="auto"/>
-              <w:rPr>
-                <w:rFonts w:ascii="Times New Roman" w:hAnsi="Times New Roman" w:cs="Times New Roman"/>
-                <w:sz w:val="24"/>
-                <w:szCs w:val="24"/>
-              </w:rPr>
-            </w:pPr>
-            <w:r>
-              <w:rPr>
-                <w:rFonts w:ascii="Times New Roman" w:hAnsi="Times New Roman" w:cs="Times New Roman"/>
-                <w:sz w:val="24"/>
-                <w:szCs w:val="24"/>
-              </w:rPr>
-              <w:t>The format of the image uploaded by the user must be validated and an error message must be displayed if image with an incorrect format is uploaded.</w:t>
-            </w:r>
-          </w:p>
-        </w:tc>
-        <w:tc>
-          <w:tcPr>
-            <w:tcW w:w="2679" w:type="dxa"/>
+            <w:tcW w:w="5035" w:type="dxa"/>
+          </w:tcPr>
+          <w:p>
+            <w:pPr>
+              <w:spacing w:line="360" w:lineRule="auto"/>
+              <w:rPr>
+                <w:rFonts w:ascii="Times New Roman" w:hAnsi="Times New Roman" w:cs="Times New Roman"/>
+                <w:sz w:val="24"/>
+                <w:szCs w:val="24"/>
+              </w:rPr>
+            </w:pPr>
+            <w:r>
+              <w:rPr>
+                <w:rFonts w:ascii="Times New Roman" w:hAnsi="Times New Roman" w:cs="Times New Roman"/>
+                <w:sz w:val="24"/>
+                <w:szCs w:val="24"/>
+              </w:rPr>
+              <w:t>The system should not take a long time to display the results of the classification model.</w:t>
+            </w:r>
+          </w:p>
+        </w:tc>
+        <w:tc>
+          <w:tcPr>
+            <w:tcW w:w="2160" w:type="dxa"/>
+          </w:tcPr>
+          <w:p>
+            <w:pPr>
+              <w:spacing w:line="360" w:lineRule="auto"/>
+              <w:jc w:val="center"/>
+              <w:rPr>
+                <w:rFonts w:ascii="Times New Roman" w:hAnsi="Times New Roman" w:cs="Times New Roman"/>
+                <w:sz w:val="24"/>
+                <w:szCs w:val="24"/>
+              </w:rPr>
+            </w:pPr>
+            <w:r>
+              <w:rPr>
+                <w:rFonts w:ascii="Times New Roman" w:hAnsi="Times New Roman" w:cs="Times New Roman"/>
+                <w:sz w:val="24"/>
+                <w:szCs w:val="24"/>
+              </w:rPr>
+              <w:t>Performance</w:t>
+            </w:r>
+          </w:p>
+        </w:tc>
+        <w:tc>
+          <w:tcPr>
+            <w:tcW w:w="2160" w:type="dxa"/>
           </w:tcPr>
           <w:p>
             <w:pPr>
@@ -20743,34 +20717,74 @@
       </w:tr>
       <w:tr>
         <w:trPr>
-          <w:trHeight w:val="273"/>
+          <w:trHeight w:val="276"/>
         </w:trPr>
         <w:tc>
           <w:tcPr>
-            <w:tcW w:w="6676" w:type="dxa"/>
-          </w:tcPr>
-          <w:p>
-            <w:pPr>
-              <w:spacing w:line="360" w:lineRule="auto"/>
-              <w:rPr>
-                <w:rFonts w:ascii="Times New Roman" w:hAnsi="Times New Roman" w:cs="Times New Roman"/>
-                <w:sz w:val="24"/>
-                <w:szCs w:val="24"/>
-              </w:rPr>
-            </w:pPr>
-            <w:r>
-              <w:rPr>
-                <w:rFonts w:ascii="Times New Roman" w:hAnsi="Times New Roman" w:cs="Times New Roman"/>
-                <w:sz w:val="24"/>
-                <w:szCs w:val="24"/>
-              </w:rPr>
-              <w:t>System should display the plant in the leaf image which was uploaded by the user.</w:t>
-            </w:r>
-          </w:p>
-        </w:tc>
-        <w:tc>
-          <w:tcPr>
-            <w:tcW w:w="2679" w:type="dxa"/>
+            <w:tcW w:w="5035" w:type="dxa"/>
+          </w:tcPr>
+          <w:p>
+            <w:pPr>
+              <w:spacing w:line="360" w:lineRule="auto"/>
+              <w:rPr>
+                <w:rFonts w:ascii="Times New Roman" w:hAnsi="Times New Roman" w:cs="Times New Roman"/>
+                <w:sz w:val="24"/>
+                <w:szCs w:val="24"/>
+              </w:rPr>
+            </w:pPr>
+            <w:r>
+              <w:rPr>
+                <w:rFonts w:ascii="Times New Roman" w:hAnsi="Times New Roman" w:cs="Times New Roman"/>
+                <w:sz w:val="24"/>
+                <w:szCs w:val="24"/>
+              </w:rPr>
+              <w:t xml:space="preserve">The application must be </w:t>
+            </w:r>
+            <w:r>
+              <w:rPr>
+                <w:rFonts w:ascii="Times New Roman" w:hAnsi="Times New Roman" w:cs="Times New Roman"/>
+                <w:sz w:val="24"/>
+                <w:szCs w:val="24"/>
+              </w:rPr>
+              <w:t xml:space="preserve">easy to use </w:t>
+            </w:r>
+            <w:r>
+              <w:rPr>
+                <w:rFonts w:ascii="Times New Roman" w:hAnsi="Times New Roman" w:cs="Times New Roman"/>
+                <w:sz w:val="24"/>
+                <w:szCs w:val="24"/>
+              </w:rPr>
+              <w:t>so that any technical or non-technical user can use it without difficulty.</w:t>
+            </w:r>
+          </w:p>
+        </w:tc>
+        <w:tc>
+          <w:tcPr>
+            <w:tcW w:w="2160" w:type="dxa"/>
+          </w:tcPr>
+          <w:p>
+            <w:pPr>
+              <w:spacing w:line="360" w:lineRule="auto"/>
+              <w:jc w:val="center"/>
+              <w:rPr>
+                <w:rFonts w:ascii="Times New Roman" w:hAnsi="Times New Roman" w:cs="Times New Roman"/>
+                <w:sz w:val="24"/>
+                <w:szCs w:val="24"/>
+              </w:rPr>
+            </w:pPr>
+            <w:r>
+              <w:rPr>
+                <w:rFonts w:ascii="Times New Roman" w:hAnsi="Times New Roman" w:cs="Times New Roman"/>
+                <w:sz w:val="24"/>
+                <w:szCs w:val="24"/>
+              </w:rPr>
+              <w:t>Usability</w:t>
+            </w:r>
+          </w:p>
+        </w:tc>
+        <w:tc>
+          <w:tcPr>
+            <w:tcW w:w="2160" w:type="dxa"/>
           </w:tcPr>
           <w:p>
             <w:pPr>
@@ -20795,34 +20809,66 @@
       </w:tr>
       <w:tr>
         <w:trPr>
-          <w:trHeight w:val="286"/>
+          <w:trHeight w:val="289"/>
         </w:trPr>
         <w:tc>
           <w:tcPr>
-            <w:tcW w:w="6676" w:type="dxa"/>
-          </w:tcPr>
-          <w:p>
-            <w:pPr>
-              <w:spacing w:line="360" w:lineRule="auto"/>
-              <w:rPr>
-                <w:rFonts w:ascii="Times New Roman" w:hAnsi="Times New Roman" w:cs="Times New Roman"/>
-                <w:sz w:val="24"/>
-                <w:szCs w:val="24"/>
-              </w:rPr>
-            </w:pPr>
-            <w:r>
-              <w:rPr>
-                <w:rFonts w:ascii="Times New Roman" w:hAnsi="Times New Roman" w:cs="Times New Roman"/>
-                <w:sz w:val="24"/>
-                <w:szCs w:val="24"/>
-              </w:rPr>
-              <w:t xml:space="preserve">System should display the properties and uses of the image which was uploaded by the user. </w:t>
-            </w:r>
-          </w:p>
-        </w:tc>
-        <w:tc>
-          <w:tcPr>
-            <w:tcW w:w="2679" w:type="dxa"/>
+            <w:tcW w:w="5035" w:type="dxa"/>
+          </w:tcPr>
+          <w:p>
+            <w:pPr>
+              <w:spacing w:line="360" w:lineRule="auto"/>
+              <w:rPr>
+                <w:rFonts w:ascii="Times New Roman" w:hAnsi="Times New Roman" w:cs="Times New Roman"/>
+                <w:sz w:val="24"/>
+                <w:szCs w:val="24"/>
+              </w:rPr>
+            </w:pPr>
+            <w:r>
+              <w:rPr>
+                <w:rFonts w:ascii="Times New Roman" w:hAnsi="Times New Roman" w:cs="Times New Roman"/>
+                <w:sz w:val="24"/>
+                <w:szCs w:val="24"/>
+              </w:rPr>
+              <w:t>A good security system to avoid the corruption of the system by hackers or viruses.</w:t>
+            </w:r>
+            <w:r>
+              <w:rPr>
+                <w:rFonts w:ascii="Times New Roman" w:hAnsi="Times New Roman" w:cs="Times New Roman"/>
+                <w:sz w:val="24"/>
+                <w:szCs w:val="24"/>
+              </w:rPr>
+              <w:t xml:space="preserve"> </w:t>
+            </w:r>
+          </w:p>
+        </w:tc>
+        <w:tc>
+          <w:tcPr>
+            <w:tcW w:w="2160" w:type="dxa"/>
+          </w:tcPr>
+          <w:p>
+            <w:pPr>
+              <w:spacing w:line="360" w:lineRule="auto"/>
+              <w:jc w:val="center"/>
+              <w:rPr>
+                <w:rFonts w:ascii="Times New Roman" w:hAnsi="Times New Roman" w:cs="Times New Roman"/>
+                <w:sz w:val="24"/>
+                <w:szCs w:val="24"/>
+              </w:rPr>
+            </w:pPr>
+            <w:r>
+              <w:rPr>
+                <w:rFonts w:ascii="Times New Roman" w:hAnsi="Times New Roman" w:cs="Times New Roman"/>
+                <w:sz w:val="24"/>
+                <w:szCs w:val="24"/>
+              </w:rPr>
+              <w:t>Security</w:t>
+            </w:r>
+          </w:p>
+        </w:tc>
+        <w:tc>
+          <w:tcPr>
+            <w:tcW w:w="2160" w:type="dxa"/>
           </w:tcPr>
           <w:p>
             <w:pPr>
@@ -20847,35 +20893,37 @@
       </w:tr>
       <w:tr>
         <w:trPr>
-          <w:trHeight w:val="286"/>
+          <w:trHeight w:val="289"/>
         </w:trPr>
         <w:tc>
           <w:tcPr>
-            <w:tcW w:w="6676" w:type="dxa"/>
-          </w:tcPr>
-          <w:p>
-            <w:pPr>
-              <w:spacing w:line="360" w:lineRule="auto"/>
-              <w:rPr>
-                <w:rFonts w:ascii="Times New Roman" w:hAnsi="Times New Roman" w:cs="Times New Roman"/>
-                <w:sz w:val="24"/>
-                <w:szCs w:val="24"/>
-              </w:rPr>
-            </w:pPr>
-            <w:r>
-              <w:rPr>
-                <w:rFonts w:ascii="Times New Roman" w:hAnsi="Times New Roman" w:cs="Times New Roman"/>
-                <w:sz w:val="24"/>
-                <w:szCs w:val="24"/>
-              </w:rPr>
-              <w:lastRenderedPageBreak/>
-              <w:t>User should be able to view a list of Ayurvedic plants in Sri Lanka.</w:t>
-            </w:r>
-          </w:p>
-        </w:tc>
-        <w:tc>
-          <w:tcPr>
-            <w:tcW w:w="2679" w:type="dxa"/>
+            <w:tcW w:w="5035" w:type="dxa"/>
+          </w:tcPr>
+          <w:p>
+            <w:pPr>
+              <w:spacing w:line="360" w:lineRule="auto"/>
+            </w:pPr>
+            <w:r>
+              <w:rPr>
+                <w:rFonts w:ascii="Times New Roman" w:hAnsi="Times New Roman" w:cs="Times New Roman"/>
+                <w:sz w:val="24"/>
+                <w:szCs w:val="24"/>
+              </w:rPr>
+              <w:t xml:space="preserve">The application must have a </w:t>
+            </w:r>
+            <w:r>
+              <w:rPr>
+                <w:rFonts w:ascii="Times New Roman" w:hAnsi="Times New Roman" w:cs="Times New Roman"/>
+                <w:sz w:val="24"/>
+                <w:szCs w:val="24"/>
+              </w:rPr>
+              <w:t>user-friendly UI.</w:t>
+            </w:r>
+          </w:p>
+        </w:tc>
+        <w:tc>
+          <w:tcPr>
+            <w:tcW w:w="2160" w:type="dxa"/>
           </w:tcPr>
           <w:p>
             <w:pPr>
@@ -20893,215 +20941,31 @@
                 <w:sz w:val="24"/>
                 <w:szCs w:val="24"/>
               </w:rPr>
+              <w:t>Usability</w:t>
+            </w:r>
+          </w:p>
+        </w:tc>
+        <w:tc>
+          <w:tcPr>
+            <w:tcW w:w="2160" w:type="dxa"/>
+          </w:tcPr>
+          <w:p>
+            <w:pPr>
+              <w:spacing w:line="360" w:lineRule="auto"/>
+              <w:jc w:val="center"/>
+              <w:rPr>
+                <w:rFonts w:ascii="Times New Roman" w:hAnsi="Times New Roman" w:cs="Times New Roman"/>
+                <w:sz w:val="24"/>
+                <w:szCs w:val="24"/>
+              </w:rPr>
+            </w:pPr>
+            <w:r>
+              <w:rPr>
+                <w:rFonts w:ascii="Times New Roman" w:hAnsi="Times New Roman" w:cs="Times New Roman"/>
+                <w:sz w:val="24"/>
+                <w:szCs w:val="24"/>
+              </w:rPr>
               <w:t>S</w:t>
-            </w:r>
-          </w:p>
-        </w:tc>
-      </w:tr>
-      <w:tr>
-        <w:trPr>
-          <w:trHeight w:val="286"/>
-        </w:trPr>
-        <w:tc>
-          <w:tcPr>
-            <w:tcW w:w="6676" w:type="dxa"/>
-          </w:tcPr>
-          <w:p>
-            <w:pPr>
-              <w:spacing w:line="360" w:lineRule="auto"/>
-              <w:rPr>
-                <w:rFonts w:ascii="Times New Roman" w:hAnsi="Times New Roman" w:cs="Times New Roman"/>
-                <w:sz w:val="24"/>
-                <w:szCs w:val="24"/>
-              </w:rPr>
-            </w:pPr>
-            <w:r>
-              <w:rPr>
-                <w:rFonts w:ascii="Times New Roman" w:hAnsi="Times New Roman" w:cs="Times New Roman"/>
-                <w:sz w:val="24"/>
-                <w:szCs w:val="24"/>
-              </w:rPr>
-              <w:t>User should be able to view details of any selected plant.</w:t>
-            </w:r>
-          </w:p>
-        </w:tc>
-        <w:tc>
-          <w:tcPr>
-            <w:tcW w:w="2679" w:type="dxa"/>
-          </w:tcPr>
-          <w:p>
-            <w:pPr>
-              <w:spacing w:line="360" w:lineRule="auto"/>
-              <w:jc w:val="center"/>
-              <w:rPr>
-                <w:rFonts w:ascii="Times New Roman" w:hAnsi="Times New Roman" w:cs="Times New Roman"/>
-                <w:sz w:val="24"/>
-                <w:szCs w:val="24"/>
-              </w:rPr>
-            </w:pPr>
-            <w:r>
-              <w:rPr>
-                <w:rFonts w:ascii="Times New Roman" w:hAnsi="Times New Roman" w:cs="Times New Roman"/>
-                <w:sz w:val="24"/>
-                <w:szCs w:val="24"/>
-              </w:rPr>
-              <w:t>S</w:t>
-            </w:r>
-          </w:p>
-        </w:tc>
-      </w:tr>
-      <w:tr>
-        <w:trPr>
-          <w:trHeight w:val="286"/>
-        </w:trPr>
-        <w:tc>
-          <w:tcPr>
-            <w:tcW w:w="6676" w:type="dxa"/>
-          </w:tcPr>
-          <w:p>
-            <w:pPr>
-              <w:spacing w:line="360" w:lineRule="auto"/>
-              <w:rPr>
-                <w:rFonts w:ascii="Times New Roman" w:hAnsi="Times New Roman" w:cs="Times New Roman"/>
-                <w:sz w:val="24"/>
-                <w:szCs w:val="24"/>
-              </w:rPr>
-            </w:pPr>
-            <w:r>
-              <w:rPr>
-                <w:rFonts w:ascii="Times New Roman" w:hAnsi="Times New Roman" w:cs="Times New Roman"/>
-                <w:sz w:val="24"/>
-                <w:szCs w:val="24"/>
-              </w:rPr>
-              <w:t>Admin should be able to update the model used for image classification.</w:t>
-            </w:r>
-          </w:p>
-        </w:tc>
-        <w:tc>
-          <w:tcPr>
-            <w:tcW w:w="2679" w:type="dxa"/>
-          </w:tcPr>
-          <w:p>
-            <w:pPr>
-              <w:spacing w:line="360" w:lineRule="auto"/>
-              <w:jc w:val="center"/>
-              <w:rPr>
-                <w:rFonts w:ascii="Times New Roman" w:hAnsi="Times New Roman" w:cs="Times New Roman"/>
-                <w:sz w:val="24"/>
-                <w:szCs w:val="24"/>
-              </w:rPr>
-            </w:pPr>
-            <w:r>
-              <w:rPr>
-                <w:rFonts w:ascii="Times New Roman" w:hAnsi="Times New Roman" w:cs="Times New Roman"/>
-                <w:sz w:val="24"/>
-                <w:szCs w:val="24"/>
-              </w:rPr>
-              <w:t>C</w:t>
-            </w:r>
-          </w:p>
-        </w:tc>
-      </w:tr>
-      <w:tr>
-        <w:trPr>
-          <w:trHeight w:val="286"/>
-        </w:trPr>
-        <w:tc>
-          <w:tcPr>
-            <w:tcW w:w="6676" w:type="dxa"/>
-          </w:tcPr>
-          <w:p>
-            <w:pPr>
-              <w:spacing w:line="360" w:lineRule="auto"/>
-              <w:rPr>
-                <w:rFonts w:ascii="Times New Roman" w:hAnsi="Times New Roman" w:cs="Times New Roman"/>
-                <w:sz w:val="24"/>
-                <w:szCs w:val="24"/>
-              </w:rPr>
-            </w:pPr>
-            <w:r>
-              <w:rPr>
-                <w:rFonts w:ascii="Times New Roman" w:hAnsi="Times New Roman" w:cs="Times New Roman"/>
-                <w:sz w:val="24"/>
-                <w:szCs w:val="24"/>
-              </w:rPr>
-              <w:t>Real time recognition of leaf image.</w:t>
-            </w:r>
-          </w:p>
-        </w:tc>
-        <w:tc>
-          <w:tcPr>
-            <w:tcW w:w="2679" w:type="dxa"/>
-          </w:tcPr>
-          <w:p>
-            <w:pPr>
-              <w:spacing w:line="360" w:lineRule="auto"/>
-              <w:jc w:val="center"/>
-              <w:rPr>
-                <w:rFonts w:ascii="Times New Roman" w:hAnsi="Times New Roman" w:cs="Times New Roman"/>
-                <w:sz w:val="24"/>
-                <w:szCs w:val="24"/>
-              </w:rPr>
-            </w:pPr>
-            <w:r>
-              <w:rPr>
-                <w:rFonts w:ascii="Times New Roman" w:hAnsi="Times New Roman" w:cs="Times New Roman"/>
-                <w:sz w:val="24"/>
-                <w:szCs w:val="24"/>
-              </w:rPr>
-              <w:t>W</w:t>
-            </w:r>
-          </w:p>
-        </w:tc>
-      </w:tr>
-      <w:tr>
-        <w:trPr>
-          <w:trHeight w:val="286"/>
-        </w:trPr>
-        <w:tc>
-          <w:tcPr>
-            <w:tcW w:w="6676" w:type="dxa"/>
-          </w:tcPr>
-          <w:p>
-            <w:pPr>
-              <w:spacing w:line="360" w:lineRule="auto"/>
-              <w:rPr>
-                <w:rFonts w:ascii="Times New Roman" w:hAnsi="Times New Roman" w:cs="Times New Roman"/>
-                <w:sz w:val="24"/>
-                <w:szCs w:val="24"/>
-              </w:rPr>
-            </w:pPr>
-            <w:r>
-              <w:rPr>
-                <w:rFonts w:ascii="Times New Roman" w:hAnsi="Times New Roman" w:cs="Times New Roman"/>
-                <w:sz w:val="24"/>
-                <w:szCs w:val="24"/>
-              </w:rPr>
-              <w:t>User should be able to capture image and upload it.</w:t>
-            </w:r>
-          </w:p>
-        </w:tc>
-        <w:tc>
-          <w:tcPr>
-            <w:tcW w:w="2679" w:type="dxa"/>
-          </w:tcPr>
-          <w:p>
-            <w:pPr>
-              <w:spacing w:line="360" w:lineRule="auto"/>
-              <w:jc w:val="center"/>
-              <w:rPr>
-                <w:rFonts w:ascii="Times New Roman" w:hAnsi="Times New Roman" w:cs="Times New Roman"/>
-                <w:sz w:val="24"/>
-                <w:szCs w:val="24"/>
-              </w:rPr>
-            </w:pPr>
-            <w:r>
-              <w:rPr>
-                <w:rFonts w:ascii="Times New Roman" w:hAnsi="Times New Roman" w:cs="Times New Roman"/>
-                <w:sz w:val="24"/>
-                <w:szCs w:val="24"/>
-              </w:rPr>
-              <w:t>C</w:t>
             </w:r>
           </w:p>
         </w:tc>
@@ -21136,29 +21000,14 @@
         </w:rPr>
       </w:pPr>
     </w:p>
-    <w:p/>
-    <w:p/>
-    <w:p/>
     <w:p>
       <w:pPr>
-        <w:spacing w:after="0" w:line="240" w:lineRule="auto"/>
-        <w:rPr>
-          <w:rFonts w:ascii="Times New Roman" w:eastAsia="Times New Roman" w:hAnsi="Times New Roman" w:cs="Times New Roman"/>
-          <w:color w:val="000000"/>
-          <w:sz w:val="24"/>
-          <w:szCs w:val="24"/>
-        </w:rPr>
-      </w:pPr>
-    </w:p>
-    <w:p>
-      <w:pPr>
-        <w:spacing w:after="0" w:line="240" w:lineRule="auto"/>
+        <w:pStyle w:val="Heading1"/>
         <w:rPr>
           <w:rFonts w:ascii="Times New Roman" w:eastAsia="Times New Roman" w:hAnsi="Times New Roman" w:cs="Times New Roman"/>
           <w:b/>
           <w:bCs/>
-          <w:sz w:val="24"/>
-          <w:szCs w:val="24"/>
+          <w:color w:val="auto"/>
         </w:rPr>
       </w:pPr>
       <w:r>
@@ -21166,77 +21015,71 @@
           <w:rFonts w:ascii="Times New Roman" w:eastAsia="Times New Roman" w:hAnsi="Times New Roman" w:cs="Times New Roman"/>
           <w:b/>
           <w:bCs/>
-          <w:color w:val="000000"/>
-          <w:sz w:val="24"/>
-          <w:szCs w:val="24"/>
-        </w:rPr>
+          <w:color w:val="auto"/>
+        </w:rPr>
+        <w:lastRenderedPageBreak/>
         <w:t>CHAPTER 03: DESIGN</w:t>
       </w:r>
     </w:p>
     <w:p>
       <w:pPr>
-        <w:spacing w:after="0" w:line="240" w:lineRule="auto"/>
-        <w:rPr>
-          <w:rFonts w:ascii="Times New Roman" w:eastAsia="Times New Roman" w:hAnsi="Times New Roman" w:cs="Times New Roman"/>
+        <w:pStyle w:val="Heading2"/>
+        <w:rPr>
+          <w:rFonts w:ascii="Times New Roman" w:hAnsi="Times New Roman" w:cs="Times New Roman"/>
           <w:b/>
           <w:bCs/>
-          <w:sz w:val="24"/>
-          <w:szCs w:val="24"/>
+          <w:color w:val="auto"/>
         </w:rPr>
       </w:pPr>
     </w:p>
     <w:p>
       <w:pPr>
-        <w:spacing w:after="0" w:line="240" w:lineRule="auto"/>
-        <w:rPr>
-          <w:rFonts w:ascii="Times New Roman" w:eastAsia="Times New Roman" w:hAnsi="Times New Roman" w:cs="Times New Roman"/>
+        <w:pStyle w:val="Heading2"/>
+        <w:rPr>
+          <w:rFonts w:ascii="Times New Roman" w:hAnsi="Times New Roman" w:cs="Times New Roman"/>
           <w:b/>
           <w:bCs/>
-          <w:sz w:val="24"/>
-          <w:szCs w:val="24"/>
-        </w:rPr>
-      </w:pPr>
-      <w:r>
-        <w:rPr>
-          <w:rFonts w:ascii="Times New Roman" w:eastAsia="Times New Roman" w:hAnsi="Times New Roman" w:cs="Times New Roman"/>
+          <w:color w:val="auto"/>
+        </w:rPr>
+      </w:pPr>
+      <w:r>
+        <w:rPr>
+          <w:rFonts w:ascii="Times New Roman" w:hAnsi="Times New Roman" w:cs="Times New Roman"/>
           <w:b/>
           <w:bCs/>
-          <w:color w:val="000000"/>
-          <w:sz w:val="24"/>
-          <w:szCs w:val="24"/>
+          <w:color w:val="auto"/>
         </w:rPr>
         <w:t>3</w:t>
       </w:r>
       <w:r>
         <w:rPr>
-          <w:rFonts w:ascii="Times New Roman" w:eastAsia="Times New Roman" w:hAnsi="Times New Roman" w:cs="Times New Roman"/>
+          <w:rFonts w:ascii="Times New Roman" w:hAnsi="Times New Roman" w:cs="Times New Roman"/>
           <w:b/>
           <w:bCs/>
-          <w:color w:val="000000"/>
-          <w:sz w:val="24"/>
-          <w:szCs w:val="24"/>
+          <w:color w:val="auto"/>
         </w:rPr>
         <w:t>.1. Chapter Overview</w:t>
       </w:r>
     </w:p>
     <w:p>
       <w:pPr>
-        <w:spacing w:after="0" w:line="240" w:lineRule="auto"/>
-        <w:rPr>
-          <w:rFonts w:ascii="Times New Roman" w:eastAsia="Times New Roman" w:hAnsi="Times New Roman" w:cs="Times New Roman"/>
+        <w:pStyle w:val="Heading2"/>
+        <w:rPr>
+          <w:rFonts w:ascii="Times New Roman" w:hAnsi="Times New Roman" w:cs="Times New Roman"/>
           <w:b/>
           <w:bCs/>
-          <w:sz w:val="24"/>
-          <w:szCs w:val="24"/>
+          <w:color w:val="auto"/>
         </w:rPr>
       </w:pPr>
     </w:p>
     <w:p>
       <w:pPr>
+        <w:pStyle w:val="Heading2"/>
         <w:rPr>
           <w:rFonts w:ascii="Times New Roman" w:hAnsi="Times New Roman" w:cs="Times New Roman"/>
           <w:b/>
           <w:bCs/>
+          <w:color w:val="auto"/>
         </w:rPr>
       </w:pPr>
       <w:r>
@@ -21244,6 +21087,7 @@
           <w:rFonts w:ascii="Times New Roman" w:hAnsi="Times New Roman" w:cs="Times New Roman"/>
           <w:b/>
           <w:bCs/>
+          <w:color w:val="auto"/>
         </w:rPr>
         <w:t>3</w:t>
       </w:r>
@@ -21252,16 +21096,516 @@
           <w:rFonts w:ascii="Times New Roman" w:hAnsi="Times New Roman" w:cs="Times New Roman"/>
           <w:b/>
           <w:bCs/>
+          <w:color w:val="auto"/>
         </w:rPr>
         <w:t>.2 Design Goals</w:t>
+      </w:r>
+    </w:p>
+    <w:tbl>
+      <w:tblPr>
+        <w:tblStyle w:val="TableGrid"/>
+        <w:tblW w:w="0" w:type="auto"/>
+        <w:tblLook w:val="04A0" w:firstRow="1" w:lastRow="0" w:firstColumn="1" w:lastColumn="0" w:noHBand="0" w:noVBand="1"/>
+      </w:tblPr>
+      <w:tblGrid>
+        <w:gridCol w:w="2425"/>
+        <w:gridCol w:w="6925"/>
+      </w:tblGrid>
+      <w:tr>
+        <w:trPr>
+          <w:trHeight w:val="341"/>
+        </w:trPr>
+        <w:tc>
+          <w:tcPr>
+            <w:tcW w:w="2425" w:type="dxa"/>
+          </w:tcPr>
+          <w:p>
+            <w:pPr>
+              <w:rPr>
+                <w:rFonts w:ascii="Times New Roman" w:hAnsi="Times New Roman" w:cs="Times New Roman"/>
+                <w:b/>
+                <w:bCs/>
+                <w:sz w:val="24"/>
+                <w:szCs w:val="24"/>
+              </w:rPr>
+            </w:pPr>
+            <w:r>
+              <w:rPr>
+                <w:rFonts w:ascii="Times New Roman" w:hAnsi="Times New Roman" w:cs="Times New Roman"/>
+                <w:b/>
+                <w:bCs/>
+                <w:sz w:val="24"/>
+                <w:szCs w:val="24"/>
+              </w:rPr>
+              <w:t>Design Goal</w:t>
+            </w:r>
+          </w:p>
+        </w:tc>
+        <w:tc>
+          <w:tcPr>
+            <w:tcW w:w="6925" w:type="dxa"/>
+          </w:tcPr>
+          <w:p>
+            <w:pPr>
+              <w:rPr>
+                <w:rFonts w:ascii="Times New Roman" w:hAnsi="Times New Roman" w:cs="Times New Roman"/>
+                <w:b/>
+                <w:bCs/>
+                <w:sz w:val="24"/>
+                <w:szCs w:val="24"/>
+              </w:rPr>
+            </w:pPr>
+            <w:r>
+              <w:rPr>
+                <w:rFonts w:ascii="Times New Roman" w:hAnsi="Times New Roman" w:cs="Times New Roman"/>
+                <w:b/>
+                <w:bCs/>
+                <w:sz w:val="24"/>
+                <w:szCs w:val="24"/>
+              </w:rPr>
+              <w:t>Description</w:t>
+            </w:r>
+          </w:p>
+        </w:tc>
+      </w:tr>
+      <w:tr>
+        <w:tc>
+          <w:tcPr>
+            <w:tcW w:w="2425" w:type="dxa"/>
+          </w:tcPr>
+          <w:p>
+            <w:pPr>
+              <w:rPr>
+                <w:rFonts w:ascii="Times New Roman" w:hAnsi="Times New Roman" w:cs="Times New Roman"/>
+                <w:sz w:val="24"/>
+                <w:szCs w:val="24"/>
+              </w:rPr>
+            </w:pPr>
+            <w:r>
+              <w:rPr>
+                <w:rFonts w:ascii="Times New Roman" w:hAnsi="Times New Roman" w:cs="Times New Roman"/>
+                <w:sz w:val="24"/>
+                <w:szCs w:val="24"/>
+              </w:rPr>
+              <w:t>Accurac</w:t>
+            </w:r>
+            <w:r>
+              <w:rPr>
+                <w:rFonts w:ascii="Times New Roman" w:hAnsi="Times New Roman" w:cs="Times New Roman"/>
+                <w:sz w:val="24"/>
+                <w:szCs w:val="24"/>
+              </w:rPr>
+              <w:t>y</w:t>
+            </w:r>
+          </w:p>
+        </w:tc>
+        <w:tc>
+          <w:tcPr>
+            <w:tcW w:w="6925" w:type="dxa"/>
+          </w:tcPr>
+          <w:p>
+            <w:pPr>
+              <w:spacing w:line="360" w:lineRule="auto"/>
+              <w:rPr>
+                <w:rFonts w:ascii="Times New Roman" w:hAnsi="Times New Roman" w:cs="Times New Roman"/>
+                <w:sz w:val="24"/>
+                <w:szCs w:val="24"/>
+              </w:rPr>
+            </w:pPr>
+            <w:r>
+              <w:rPr>
+                <w:rFonts w:ascii="Times New Roman" w:hAnsi="Times New Roman" w:cs="Times New Roman"/>
+                <w:sz w:val="24"/>
+                <w:szCs w:val="24"/>
+              </w:rPr>
+              <w:t xml:space="preserve">The main purpose of this research project is to </w:t>
+            </w:r>
+            <w:r>
+              <w:rPr>
+                <w:rFonts w:ascii="Times New Roman" w:hAnsi="Times New Roman" w:cs="Times New Roman"/>
+                <w:sz w:val="24"/>
+                <w:szCs w:val="24"/>
+              </w:rPr>
+              <w:t xml:space="preserve">build a system </w:t>
+            </w:r>
+            <w:r>
+              <w:rPr>
+                <w:rFonts w:ascii="Times New Roman" w:hAnsi="Times New Roman" w:cs="Times New Roman"/>
+                <w:sz w:val="24"/>
+                <w:szCs w:val="24"/>
+              </w:rPr>
+              <w:t xml:space="preserve">that </w:t>
+            </w:r>
+            <w:r>
+              <w:rPr>
+                <w:rFonts w:ascii="Times New Roman" w:hAnsi="Times New Roman" w:cs="Times New Roman"/>
+                <w:sz w:val="24"/>
+                <w:szCs w:val="24"/>
+              </w:rPr>
+              <w:t>can</w:t>
+            </w:r>
+            <w:r>
+              <w:rPr>
+                <w:rFonts w:ascii="Times New Roman" w:hAnsi="Times New Roman" w:cs="Times New Roman"/>
+                <w:sz w:val="24"/>
+                <w:szCs w:val="24"/>
+              </w:rPr>
+              <w:t xml:space="preserve"> recognize Ayurvedic plants in order to prepare Ayurvedic medicine, learn about various Ayurvedic plants or identify </w:t>
+            </w:r>
+            <w:r>
+              <w:rPr>
+                <w:rFonts w:ascii="Times New Roman" w:hAnsi="Times New Roman" w:cs="Times New Roman"/>
+                <w:sz w:val="24"/>
+                <w:szCs w:val="24"/>
+              </w:rPr>
+              <w:t xml:space="preserve">Ayurvedic plants to preserve them and prevent their extinction. </w:t>
+            </w:r>
+            <w:r>
+              <w:rPr>
+                <w:rFonts w:ascii="Times New Roman" w:hAnsi="Times New Roman" w:cs="Times New Roman"/>
+                <w:sz w:val="24"/>
+                <w:szCs w:val="24"/>
+              </w:rPr>
+              <w:t>Therefore,</w:t>
+            </w:r>
+            <w:r>
+              <w:rPr>
+                <w:rFonts w:ascii="Times New Roman" w:hAnsi="Times New Roman" w:cs="Times New Roman"/>
+                <w:sz w:val="24"/>
+                <w:szCs w:val="24"/>
+              </w:rPr>
+              <w:t xml:space="preserve"> it is crucial that thi</w:t>
+            </w:r>
+            <w:r>
+              <w:rPr>
+                <w:rFonts w:ascii="Times New Roman" w:hAnsi="Times New Roman" w:cs="Times New Roman"/>
+                <w:sz w:val="24"/>
+                <w:szCs w:val="24"/>
+              </w:rPr>
+              <w:t>s</w:t>
+            </w:r>
+            <w:r>
+              <w:rPr>
+                <w:rFonts w:ascii="Times New Roman" w:hAnsi="Times New Roman" w:cs="Times New Roman"/>
+                <w:sz w:val="24"/>
+                <w:szCs w:val="24"/>
+              </w:rPr>
+              <w:t xml:space="preserve"> system gives out </w:t>
+            </w:r>
+            <w:r>
+              <w:rPr>
+                <w:rFonts w:ascii="Times New Roman" w:hAnsi="Times New Roman" w:cs="Times New Roman"/>
+                <w:sz w:val="24"/>
+                <w:szCs w:val="24"/>
+              </w:rPr>
+              <w:t xml:space="preserve">an accurate output. Achieving a higher </w:t>
+            </w:r>
+            <w:r>
+              <w:rPr>
+                <w:rFonts w:ascii="Times New Roman" w:hAnsi="Times New Roman" w:cs="Times New Roman"/>
+                <w:sz w:val="24"/>
+                <w:szCs w:val="24"/>
+              </w:rPr>
+              <w:t>cl</w:t>
+            </w:r>
+            <w:r>
+              <w:rPr>
+                <w:rFonts w:ascii="Times New Roman" w:hAnsi="Times New Roman" w:cs="Times New Roman"/>
+                <w:sz w:val="24"/>
+                <w:szCs w:val="24"/>
+              </w:rPr>
+              <w:t xml:space="preserve">assification </w:t>
+            </w:r>
+            <w:r>
+              <w:rPr>
+                <w:rFonts w:ascii="Times New Roman" w:hAnsi="Times New Roman" w:cs="Times New Roman"/>
+                <w:sz w:val="24"/>
+                <w:szCs w:val="24"/>
+              </w:rPr>
+              <w:t xml:space="preserve">accuracy is one of the main goals of this </w:t>
+            </w:r>
+            <w:r>
+              <w:rPr>
+                <w:rFonts w:ascii="Times New Roman" w:hAnsi="Times New Roman" w:cs="Times New Roman"/>
+                <w:sz w:val="24"/>
+                <w:szCs w:val="24"/>
+              </w:rPr>
+              <w:t>research project.</w:t>
+            </w:r>
+          </w:p>
+        </w:tc>
+      </w:tr>
+      <w:tr>
+        <w:tc>
+          <w:tcPr>
+            <w:tcW w:w="2425" w:type="dxa"/>
+          </w:tcPr>
+          <w:p>
+            <w:pPr>
+              <w:rPr>
+                <w:rFonts w:ascii="Times New Roman" w:hAnsi="Times New Roman" w:cs="Times New Roman"/>
+                <w:sz w:val="24"/>
+                <w:szCs w:val="24"/>
+              </w:rPr>
+            </w:pPr>
+            <w:r>
+              <w:rPr>
+                <w:rFonts w:ascii="Times New Roman" w:hAnsi="Times New Roman" w:cs="Times New Roman"/>
+                <w:sz w:val="24"/>
+                <w:szCs w:val="24"/>
+              </w:rPr>
+              <w:t>Usability</w:t>
+            </w:r>
+          </w:p>
+        </w:tc>
+        <w:tc>
+          <w:tcPr>
+            <w:tcW w:w="6925" w:type="dxa"/>
+          </w:tcPr>
+          <w:p>
+            <w:pPr>
+              <w:spacing w:line="360" w:lineRule="auto"/>
+              <w:rPr>
+                <w:rFonts w:ascii="Times New Roman" w:hAnsi="Times New Roman" w:cs="Times New Roman"/>
+                <w:sz w:val="24"/>
+                <w:szCs w:val="24"/>
+              </w:rPr>
+            </w:pPr>
+            <w:r>
+              <w:rPr>
+                <w:rFonts w:ascii="Times New Roman" w:hAnsi="Times New Roman" w:cs="Times New Roman"/>
+                <w:sz w:val="24"/>
+                <w:szCs w:val="24"/>
+              </w:rPr>
+              <w:t xml:space="preserve">There is no specific </w:t>
+            </w:r>
+            <w:r>
+              <w:rPr>
+                <w:rFonts w:ascii="Times New Roman" w:hAnsi="Times New Roman" w:cs="Times New Roman"/>
+                <w:sz w:val="24"/>
+                <w:szCs w:val="24"/>
+              </w:rPr>
+              <w:t xml:space="preserve">target audience for this application, it can be used by </w:t>
+            </w:r>
+            <w:r>
+              <w:rPr>
+                <w:rFonts w:ascii="Times New Roman" w:hAnsi="Times New Roman" w:cs="Times New Roman"/>
+                <w:sz w:val="24"/>
+                <w:szCs w:val="24"/>
+              </w:rPr>
+              <w:t>any</w:t>
+            </w:r>
+            <w:r>
+              <w:rPr>
+                <w:rFonts w:ascii="Times New Roman" w:hAnsi="Times New Roman" w:cs="Times New Roman"/>
+                <w:sz w:val="24"/>
+                <w:szCs w:val="24"/>
+              </w:rPr>
+              <w:t xml:space="preserve"> individual </w:t>
+            </w:r>
+            <w:r>
+              <w:rPr>
+                <w:rFonts w:ascii="Times New Roman" w:hAnsi="Times New Roman" w:cs="Times New Roman"/>
+                <w:sz w:val="24"/>
+                <w:szCs w:val="24"/>
+              </w:rPr>
+              <w:t>therefore the system should be designed in such a way that it is easy to be used by individual</w:t>
+            </w:r>
+            <w:r>
+              <w:rPr>
+                <w:rFonts w:ascii="Times New Roman" w:hAnsi="Times New Roman" w:cs="Times New Roman"/>
+                <w:sz w:val="24"/>
+                <w:szCs w:val="24"/>
+              </w:rPr>
+              <w:t xml:space="preserve">s </w:t>
+            </w:r>
+            <w:r>
+              <w:rPr>
+                <w:rFonts w:ascii="Times New Roman" w:hAnsi="Times New Roman" w:cs="Times New Roman"/>
+                <w:sz w:val="24"/>
+                <w:szCs w:val="24"/>
+              </w:rPr>
+              <w:t>under</w:t>
+            </w:r>
+            <w:r>
+              <w:rPr>
+                <w:rFonts w:ascii="Times New Roman" w:hAnsi="Times New Roman" w:cs="Times New Roman"/>
+                <w:sz w:val="24"/>
+                <w:szCs w:val="24"/>
+              </w:rPr>
+              <w:t xml:space="preserve"> any age category</w:t>
+            </w:r>
+            <w:r>
+              <w:rPr>
+                <w:rFonts w:ascii="Times New Roman" w:hAnsi="Times New Roman" w:cs="Times New Roman"/>
+                <w:sz w:val="24"/>
+                <w:szCs w:val="24"/>
+              </w:rPr>
+              <w:t xml:space="preserve"> and profession</w:t>
+            </w:r>
+            <w:r>
+              <w:rPr>
+                <w:rFonts w:ascii="Times New Roman" w:hAnsi="Times New Roman" w:cs="Times New Roman"/>
+                <w:sz w:val="24"/>
+                <w:szCs w:val="24"/>
+              </w:rPr>
+              <w:t>.</w:t>
+            </w:r>
+          </w:p>
+        </w:tc>
+      </w:tr>
+      <w:tr>
+        <w:tc>
+          <w:tcPr>
+            <w:tcW w:w="2425" w:type="dxa"/>
+          </w:tcPr>
+          <w:p>
+            <w:pPr>
+              <w:rPr>
+                <w:rFonts w:ascii="Times New Roman" w:hAnsi="Times New Roman" w:cs="Times New Roman"/>
+                <w:sz w:val="24"/>
+                <w:szCs w:val="24"/>
+              </w:rPr>
+            </w:pPr>
+            <w:r>
+              <w:rPr>
+                <w:rFonts w:ascii="Times New Roman" w:hAnsi="Times New Roman" w:cs="Times New Roman"/>
+                <w:sz w:val="24"/>
+                <w:szCs w:val="24"/>
+              </w:rPr>
+              <w:t>Quality</w:t>
+            </w:r>
+          </w:p>
+        </w:tc>
+        <w:tc>
+          <w:tcPr>
+            <w:tcW w:w="6925" w:type="dxa"/>
+          </w:tcPr>
+          <w:p>
+            <w:pPr>
+              <w:spacing w:line="360" w:lineRule="auto"/>
+              <w:rPr>
+                <w:rFonts w:ascii="Times New Roman" w:hAnsi="Times New Roman" w:cs="Times New Roman"/>
+                <w:sz w:val="24"/>
+                <w:szCs w:val="24"/>
+              </w:rPr>
+            </w:pPr>
+            <w:r>
+              <w:rPr>
+                <w:rFonts w:ascii="Times New Roman" w:hAnsi="Times New Roman" w:cs="Times New Roman"/>
+                <w:sz w:val="24"/>
+                <w:szCs w:val="24"/>
+              </w:rPr>
+              <w:t xml:space="preserve">Since this application is designed to </w:t>
+            </w:r>
+            <w:r>
+              <w:rPr>
+                <w:rFonts w:ascii="Times New Roman" w:hAnsi="Times New Roman" w:cs="Times New Roman"/>
+                <w:sz w:val="24"/>
+                <w:szCs w:val="24"/>
+              </w:rPr>
+              <w:t xml:space="preserve">recognize Ayurvedic plants in their natural background an individual with knowledge on this research </w:t>
+            </w:r>
+            <w:r>
+              <w:rPr>
+                <w:rFonts w:ascii="Times New Roman" w:hAnsi="Times New Roman" w:cs="Times New Roman"/>
+                <w:sz w:val="24"/>
+                <w:szCs w:val="24"/>
+              </w:rPr>
+              <w:lastRenderedPageBreak/>
+              <w:t>domain may doubt if the classification was made based on the actual leaf or the background used when training. Therefore, it is important to implement a feature to give the user and idea of based on which features of the leaf the classification was made to increase the trust of users in the application.</w:t>
+            </w:r>
+          </w:p>
+        </w:tc>
+      </w:tr>
+      <w:tr>
+        <w:tc>
+          <w:tcPr>
+            <w:tcW w:w="2425" w:type="dxa"/>
+          </w:tcPr>
+          <w:p>
+            <w:pPr>
+              <w:rPr>
+                <w:rFonts w:ascii="Times New Roman" w:hAnsi="Times New Roman" w:cs="Times New Roman"/>
+                <w:sz w:val="24"/>
+                <w:szCs w:val="24"/>
+              </w:rPr>
+            </w:pPr>
+            <w:r>
+              <w:rPr>
+                <w:rFonts w:ascii="Times New Roman" w:hAnsi="Times New Roman" w:cs="Times New Roman"/>
+                <w:sz w:val="24"/>
+                <w:szCs w:val="24"/>
+              </w:rPr>
+              <w:lastRenderedPageBreak/>
+              <w:t>Scalability</w:t>
+            </w:r>
+          </w:p>
+        </w:tc>
+        <w:tc>
+          <w:tcPr>
+            <w:tcW w:w="6925" w:type="dxa"/>
+          </w:tcPr>
+          <w:p>
+            <w:pPr>
+              <w:spacing w:line="360" w:lineRule="auto"/>
+              <w:rPr>
+                <w:rFonts w:ascii="Times New Roman" w:hAnsi="Times New Roman" w:cs="Times New Roman"/>
+                <w:sz w:val="24"/>
+                <w:szCs w:val="24"/>
+              </w:rPr>
+            </w:pPr>
+            <w:r>
+              <w:rPr>
+                <w:rFonts w:ascii="Times New Roman" w:hAnsi="Times New Roman" w:cs="Times New Roman"/>
+                <w:sz w:val="24"/>
+                <w:szCs w:val="24"/>
+              </w:rPr>
+              <w:t>There are large number of Ayurvedic plants in Sri Lanka therefore the application must be implemented in a way that it is possible to update the model by increases the number of classes the model can identify.</w:t>
+            </w:r>
+          </w:p>
+        </w:tc>
+      </w:tr>
+    </w:tbl>
+    <w:p/>
+    <w:p>
+      <w:pPr>
+        <w:pStyle w:val="Heading2"/>
+        <w:rPr>
+          <w:rFonts w:ascii="Times New Roman" w:hAnsi="Times New Roman" w:cs="Times New Roman"/>
+          <w:b/>
+          <w:bCs/>
+          <w:color w:val="auto"/>
+        </w:rPr>
+      </w:pPr>
+      <w:r>
+        <w:rPr>
+          <w:rFonts w:ascii="Times New Roman" w:hAnsi="Times New Roman" w:cs="Times New Roman"/>
+          <w:b/>
+          <w:bCs/>
+          <w:color w:val="auto"/>
+        </w:rPr>
+        <w:lastRenderedPageBreak/>
+        <w:t>3.</w:t>
+      </w:r>
+      <w:r>
+        <w:rPr>
+          <w:rFonts w:ascii="Times New Roman" w:hAnsi="Times New Roman" w:cs="Times New Roman"/>
+          <w:b/>
+          <w:bCs/>
+          <w:color w:val="auto"/>
+        </w:rPr>
+        <w:t>3 System Architecture Design</w:t>
       </w:r>
     </w:p>
     <w:p>
       <w:pPr>
+        <w:pStyle w:val="Heading3"/>
         <w:rPr>
           <w:rFonts w:ascii="Times New Roman" w:hAnsi="Times New Roman" w:cs="Times New Roman"/>
           <w:b/>
           <w:bCs/>
+          <w:color w:val="auto"/>
         </w:rPr>
       </w:pPr>
       <w:r>
@@ -21269,53 +21613,118 @@
           <w:rFonts w:ascii="Times New Roman" w:hAnsi="Times New Roman" w:cs="Times New Roman"/>
           <w:b/>
           <w:bCs/>
-        </w:rPr>
-        <w:t>3.</w:t>
+          <w:color w:val="auto"/>
+        </w:rPr>
+        <w:t xml:space="preserve">3.3.1 </w:t>
       </w:r>
       <w:r>
         <w:rPr>
           <w:rFonts w:ascii="Times New Roman" w:hAnsi="Times New Roman" w:cs="Times New Roman"/>
           <w:b/>
           <w:bCs/>
-        </w:rPr>
-        <w:t>3 System Architecture Design</w:t>
+          <w:color w:val="auto"/>
+        </w:rPr>
+        <w:t xml:space="preserve">Tiered </w:t>
+      </w:r>
+      <w:r>
+        <w:rPr>
+          <w:rFonts w:ascii="Times New Roman" w:hAnsi="Times New Roman" w:cs="Times New Roman"/>
+          <w:b/>
+          <w:bCs/>
+          <w:color w:val="auto"/>
+        </w:rPr>
+        <w:t>Architecture Diagram</w:t>
       </w:r>
     </w:p>
     <w:p>
       <w:pPr>
-        <w:ind w:firstLine="720"/>
+        <w:jc w:val="center"/>
+      </w:pPr>
+      <w:r>
+        <w:rPr>
+          <w:noProof/>
+        </w:rPr>
+        <w:t xml:space="preserve"> </w:t>
+      </w:r>
+      <w:r>
+        <w:rPr>
+          <w:noProof/>
+        </w:rPr>
+        <w:drawing>
+          <wp:inline distT="0" distB="0" distL="0" distR="0" wp14:anchorId="6456AF15" wp14:editId="6C87AC64">
+            <wp:extent cx="3848433" cy="4176122"/>
+            <wp:effectExtent l="0" t="0" r="0" b="0"/>
+            <wp:docPr id="921643335" name="Picture 1" descr="A diagram of a data processing process&#10;&#10;Description automatically generated"/>
+            <wp:cNvGraphicFramePr>
+              <a:graphicFrameLocks xmlns:a="http://schemas.openxmlformats.org/drawingml/2006/main" noChangeAspect="1"/>
+            </wp:cNvGraphicFramePr>
+            <a:graphic xmlns:a="http://schemas.openxmlformats.org/drawingml/2006/main">
+              <a:graphicData uri="http://schemas.openxmlformats.org/drawingml/2006/picture">
+                <pic:pic xmlns:pic="http://schemas.openxmlformats.org/drawingml/2006/picture">
+                  <pic:nvPicPr>
+                    <pic:cNvPr id="921643335" name="Picture 1" descr="A diagram of a data processing process&#10;&#10;Description automatically generated"/>
+                    <pic:cNvPicPr/>
+                  </pic:nvPicPr>
+                  <pic:blipFill>
+                    <a:blip r:embed="rId16"/>
+                    <a:stretch>
+                      <a:fillRect/>
+                    </a:stretch>
+                  </pic:blipFill>
+                  <pic:spPr>
+                    <a:xfrm>
+                      <a:off x="0" y="0"/>
+                      <a:ext cx="3848433" cy="4176122"/>
+                    </a:xfrm>
+                    <a:prstGeom prst="rect">
+                      <a:avLst/>
+                    </a:prstGeom>
+                  </pic:spPr>
+                </pic:pic>
+              </a:graphicData>
+            </a:graphic>
+          </wp:inline>
+        </w:drawing>
+      </w:r>
+    </w:p>
+    <w:p>
+      <w:pPr>
+        <w:pStyle w:val="Heading3"/>
         <w:rPr>
           <w:rFonts w:ascii="Times New Roman" w:hAnsi="Times New Roman" w:cs="Times New Roman"/>
           <w:b/>
           <w:bCs/>
-        </w:rPr>
-      </w:pPr>
-      <w:proofErr w:type="gramStart"/>
+          <w:color w:val="auto"/>
+        </w:rPr>
+      </w:pPr>
       <w:r>
         <w:rPr>
           <w:rFonts w:ascii="Times New Roman" w:hAnsi="Times New Roman" w:cs="Times New Roman"/>
           <w:b/>
           <w:bCs/>
-        </w:rPr>
-        <w:t>5.3.1 Tiered</w:t>
-      </w:r>
-      <w:proofErr w:type="gramEnd"/>
+          <w:color w:val="auto"/>
+        </w:rPr>
+        <w:lastRenderedPageBreak/>
+        <w:t xml:space="preserve">3.3.2 </w:t>
+      </w:r>
       <w:r>
         <w:rPr>
           <w:rFonts w:ascii="Times New Roman" w:hAnsi="Times New Roman" w:cs="Times New Roman"/>
           <w:b/>
           <w:bCs/>
-        </w:rPr>
-        <w:t xml:space="preserve"> Architecture – three different processes connected </w:t>
+          <w:color w:val="auto"/>
+        </w:rPr>
+        <w:t>Discussion of tiers</w:t>
       </w:r>
     </w:p>
     <w:p>
       <w:pPr>
-        <w:ind w:left="1440"/>
+        <w:pStyle w:val="Heading4"/>
         <w:rPr>
           <w:rFonts w:ascii="Times New Roman" w:hAnsi="Times New Roman" w:cs="Times New Roman"/>
           <w:b/>
           <w:bCs/>
+          <w:color w:val="auto"/>
         </w:rPr>
       </w:pPr>
       <w:r>
@@ -21323,17 +21732,154 @@
           <w:rFonts w:ascii="Times New Roman" w:hAnsi="Times New Roman" w:cs="Times New Roman"/>
           <w:b/>
           <w:bCs/>
-        </w:rPr>
-        <w:t>5.3.1.1 Presentation Tier</w:t>
+          <w:color w:val="auto"/>
+        </w:rPr>
+        <w:t>3.3.2.1 Presentation Tier</w:t>
       </w:r>
     </w:p>
     <w:p>
       <w:pPr>
-        <w:ind w:left="1440"/>
+        <w:spacing w:line="360" w:lineRule="auto"/>
+        <w:rPr>
+          <w:rFonts w:ascii="Times New Roman" w:hAnsi="Times New Roman" w:cs="Times New Roman"/>
+          <w:sz w:val="24"/>
+          <w:szCs w:val="24"/>
+        </w:rPr>
+      </w:pPr>
+      <w:r>
+        <w:rPr>
+          <w:rFonts w:ascii="Times New Roman" w:hAnsi="Times New Roman" w:cs="Times New Roman"/>
+          <w:sz w:val="24"/>
+          <w:szCs w:val="24"/>
+        </w:rPr>
+        <w:t xml:space="preserve">The </w:t>
+      </w:r>
+      <w:r>
+        <w:rPr>
+          <w:rFonts w:ascii="Times New Roman" w:hAnsi="Times New Roman" w:cs="Times New Roman"/>
+          <w:sz w:val="24"/>
+          <w:szCs w:val="24"/>
+        </w:rPr>
+        <w:t>presentation tier represents what is visible to the user and where the user interacts with the system</w:t>
+      </w:r>
+      <w:r>
+        <w:rPr>
+          <w:rFonts w:ascii="Times New Roman" w:hAnsi="Times New Roman" w:cs="Times New Roman"/>
+          <w:sz w:val="24"/>
+          <w:szCs w:val="24"/>
+        </w:rPr>
+        <w:t>.</w:t>
+      </w:r>
+    </w:p>
+    <w:p>
+      <w:pPr>
+        <w:pStyle w:val="ListParagraph"/>
+        <w:numPr>
+          <w:ilvl w:val="0"/>
+          <w:numId w:val="34"/>
+        </w:numPr>
+        <w:spacing w:line="360" w:lineRule="auto"/>
+        <w:rPr>
+          <w:rFonts w:ascii="Times New Roman" w:hAnsi="Times New Roman" w:cs="Times New Roman"/>
+          <w:sz w:val="24"/>
+          <w:szCs w:val="24"/>
+        </w:rPr>
+      </w:pPr>
+      <w:r>
+        <w:rPr>
+          <w:rFonts w:ascii="Times New Roman" w:hAnsi="Times New Roman" w:cs="Times New Roman"/>
+          <w:sz w:val="24"/>
+          <w:szCs w:val="24"/>
+        </w:rPr>
+        <w:t xml:space="preserve">Upload image </w:t>
+      </w:r>
+      <w:r>
+        <w:rPr>
+          <w:rFonts w:ascii="Times New Roman" w:hAnsi="Times New Roman" w:cs="Times New Roman"/>
+          <w:sz w:val="24"/>
+          <w:szCs w:val="24"/>
+        </w:rPr>
+        <w:t xml:space="preserve">– user can upload the image of </w:t>
+      </w:r>
+      <w:r>
+        <w:rPr>
+          <w:rFonts w:ascii="Times New Roman" w:hAnsi="Times New Roman" w:cs="Times New Roman"/>
+          <w:sz w:val="24"/>
+          <w:szCs w:val="24"/>
+        </w:rPr>
+        <w:t>the leaf using this option</w:t>
+      </w:r>
+      <w:r>
+        <w:rPr>
+          <w:rFonts w:ascii="Times New Roman" w:hAnsi="Times New Roman" w:cs="Times New Roman"/>
+          <w:sz w:val="24"/>
+          <w:szCs w:val="24"/>
+        </w:rPr>
+        <w:t xml:space="preserve"> to be input into the classification model to get the output</w:t>
+      </w:r>
+      <w:r>
+        <w:rPr>
+          <w:rFonts w:ascii="Times New Roman" w:hAnsi="Times New Roman" w:cs="Times New Roman"/>
+          <w:sz w:val="24"/>
+          <w:szCs w:val="24"/>
+        </w:rPr>
+        <w:t>.</w:t>
+      </w:r>
+    </w:p>
+    <w:p>
+      <w:pPr>
+        <w:pStyle w:val="ListParagraph"/>
+        <w:numPr>
+          <w:ilvl w:val="0"/>
+          <w:numId w:val="34"/>
+        </w:numPr>
+        <w:spacing w:line="360" w:lineRule="auto"/>
+        <w:rPr>
+          <w:rFonts w:ascii="Times New Roman" w:hAnsi="Times New Roman" w:cs="Times New Roman"/>
+          <w:sz w:val="24"/>
+          <w:szCs w:val="24"/>
+        </w:rPr>
+      </w:pPr>
+      <w:r>
+        <w:rPr>
+          <w:rFonts w:ascii="Times New Roman" w:hAnsi="Times New Roman" w:cs="Times New Roman"/>
+          <w:sz w:val="24"/>
+          <w:szCs w:val="24"/>
+        </w:rPr>
+        <w:t>Display results – the user can select this option in order to see the results of the classification and the properties and uses of the identified plant.</w:t>
+      </w:r>
+    </w:p>
+    <w:p>
+      <w:pPr>
+        <w:pStyle w:val="ListParagraph"/>
+        <w:numPr>
+          <w:ilvl w:val="0"/>
+          <w:numId w:val="34"/>
+        </w:numPr>
+        <w:spacing w:line="360" w:lineRule="auto"/>
+        <w:rPr>
+          <w:rFonts w:ascii="Times New Roman" w:hAnsi="Times New Roman" w:cs="Times New Roman"/>
+          <w:sz w:val="24"/>
+          <w:szCs w:val="24"/>
+        </w:rPr>
+      </w:pPr>
+      <w:r>
+        <w:rPr>
+          <w:rFonts w:ascii="Times New Roman" w:hAnsi="Times New Roman" w:cs="Times New Roman"/>
+          <w:sz w:val="24"/>
+          <w:szCs w:val="24"/>
+        </w:rPr>
+        <w:t>View list of Ayurvedic plants – this option can be used by the user to get an output of the list of Ayurvedic plants in Sri Lanka and their properties.</w:t>
+      </w:r>
+    </w:p>
+    <w:p>
+      <w:pPr>
+        <w:pStyle w:val="Heading4"/>
         <w:rPr>
           <w:rFonts w:ascii="Times New Roman" w:hAnsi="Times New Roman" w:cs="Times New Roman"/>
           <w:b/>
           <w:bCs/>
+          <w:color w:val="auto"/>
         </w:rPr>
       </w:pPr>
       <w:r>
@@ -21341,17 +21887,180 @@
           <w:rFonts w:ascii="Times New Roman" w:hAnsi="Times New Roman" w:cs="Times New Roman"/>
           <w:b/>
           <w:bCs/>
-        </w:rPr>
-        <w:t>5.3.1.2 Logic Tier</w:t>
+          <w:color w:val="auto"/>
+        </w:rPr>
+        <w:t>3.3.2.2 Logic Tier</w:t>
       </w:r>
     </w:p>
     <w:p>
       <w:pPr>
-        <w:ind w:left="1440"/>
+        <w:spacing w:line="360" w:lineRule="auto"/>
+        <w:rPr>
+          <w:rFonts w:ascii="Times New Roman" w:hAnsi="Times New Roman" w:cs="Times New Roman"/>
+          <w:sz w:val="24"/>
+          <w:szCs w:val="24"/>
+        </w:rPr>
+      </w:pPr>
+      <w:r>
+        <w:rPr>
+          <w:rFonts w:ascii="Times New Roman" w:hAnsi="Times New Roman" w:cs="Times New Roman"/>
+          <w:sz w:val="24"/>
+          <w:szCs w:val="24"/>
+        </w:rPr>
+        <w:t xml:space="preserve">The </w:t>
+      </w:r>
+      <w:r>
+        <w:rPr>
+          <w:rFonts w:ascii="Times New Roman" w:hAnsi="Times New Roman" w:cs="Times New Roman"/>
+          <w:sz w:val="24"/>
+          <w:szCs w:val="24"/>
+        </w:rPr>
+        <w:t>logic tier is where the core functionalities of the system take place.</w:t>
+      </w:r>
+    </w:p>
+    <w:p>
+      <w:pPr>
+        <w:pStyle w:val="ListParagraph"/>
+        <w:numPr>
+          <w:ilvl w:val="0"/>
+          <w:numId w:val="35"/>
+        </w:numPr>
+        <w:spacing w:line="360" w:lineRule="auto"/>
+        <w:rPr>
+          <w:rFonts w:ascii="Times New Roman" w:hAnsi="Times New Roman" w:cs="Times New Roman"/>
+          <w:sz w:val="24"/>
+          <w:szCs w:val="24"/>
+        </w:rPr>
+      </w:pPr>
+      <w:r>
+        <w:rPr>
+          <w:rFonts w:ascii="Times New Roman" w:hAnsi="Times New Roman" w:cs="Times New Roman"/>
+          <w:sz w:val="24"/>
+          <w:szCs w:val="24"/>
+        </w:rPr>
+        <w:lastRenderedPageBreak/>
+        <w:t xml:space="preserve">Backend API </w:t>
+      </w:r>
+      <w:r>
+        <w:rPr>
+          <w:rFonts w:ascii="Times New Roman" w:hAnsi="Times New Roman" w:cs="Times New Roman"/>
+          <w:sz w:val="24"/>
+          <w:szCs w:val="24"/>
+        </w:rPr>
+        <w:t>–</w:t>
+      </w:r>
+      <w:r>
+        <w:rPr>
+          <w:rFonts w:ascii="Times New Roman" w:hAnsi="Times New Roman" w:cs="Times New Roman"/>
+          <w:sz w:val="24"/>
+          <w:szCs w:val="24"/>
+        </w:rPr>
+        <w:t xml:space="preserve"> </w:t>
+      </w:r>
+      <w:r>
+        <w:rPr>
+          <w:rFonts w:ascii="Times New Roman" w:hAnsi="Times New Roman" w:cs="Times New Roman"/>
+          <w:sz w:val="24"/>
+          <w:szCs w:val="24"/>
+        </w:rPr>
+        <w:t xml:space="preserve">This is the backend of the application which will be implemented. Once the user selects and option </w:t>
+      </w:r>
+      <w:r>
+        <w:rPr>
+          <w:rFonts w:ascii="Times New Roman" w:hAnsi="Times New Roman" w:cs="Times New Roman"/>
+          <w:sz w:val="24"/>
+          <w:szCs w:val="24"/>
+        </w:rPr>
+        <w:t xml:space="preserve">the functionality related to that option will be executed here. When user selects the upload image </w:t>
+      </w:r>
+      <w:r>
+        <w:rPr>
+          <w:rFonts w:ascii="Times New Roman" w:hAnsi="Times New Roman" w:cs="Times New Roman"/>
+          <w:sz w:val="24"/>
+          <w:szCs w:val="24"/>
+        </w:rPr>
+        <w:t>option, the format of the image will be validated and if correct will be passed onto the image classifier.</w:t>
+      </w:r>
+      <w:r>
+        <w:rPr>
+          <w:rFonts w:ascii="Times New Roman" w:hAnsi="Times New Roman" w:cs="Times New Roman"/>
+          <w:sz w:val="24"/>
+          <w:szCs w:val="24"/>
+        </w:rPr>
+        <w:t xml:space="preserve"> Data corresponding to the output of the classification will be fetched from </w:t>
+      </w:r>
+      <w:r>
+        <w:rPr>
+          <w:rFonts w:ascii="Times New Roman" w:hAnsi="Times New Roman" w:cs="Times New Roman"/>
+          <w:sz w:val="24"/>
+          <w:szCs w:val="24"/>
+        </w:rPr>
+        <w:t>the database</w:t>
+      </w:r>
+      <w:r>
+        <w:rPr>
+          <w:rFonts w:ascii="Times New Roman" w:hAnsi="Times New Roman" w:cs="Times New Roman"/>
+          <w:sz w:val="24"/>
+          <w:szCs w:val="24"/>
+        </w:rPr>
+        <w:t xml:space="preserve"> and passed on to the presentation layer.</w:t>
+      </w:r>
+    </w:p>
+    <w:p>
+      <w:pPr>
+        <w:pStyle w:val="ListParagraph"/>
+        <w:numPr>
+          <w:ilvl w:val="0"/>
+          <w:numId w:val="35"/>
+        </w:numPr>
+        <w:spacing w:line="360" w:lineRule="auto"/>
+        <w:rPr>
+          <w:rFonts w:ascii="Times New Roman" w:hAnsi="Times New Roman" w:cs="Times New Roman"/>
+          <w:sz w:val="24"/>
+          <w:szCs w:val="24"/>
+        </w:rPr>
+      </w:pPr>
+      <w:r>
+        <w:rPr>
+          <w:rFonts w:ascii="Times New Roman" w:hAnsi="Times New Roman" w:cs="Times New Roman"/>
+          <w:sz w:val="24"/>
+          <w:szCs w:val="24"/>
+        </w:rPr>
+        <w:t xml:space="preserve">Image classifier </w:t>
+      </w:r>
+      <w:r>
+        <w:rPr>
+          <w:rFonts w:ascii="Times New Roman" w:hAnsi="Times New Roman" w:cs="Times New Roman"/>
+          <w:sz w:val="24"/>
+          <w:szCs w:val="24"/>
+        </w:rPr>
+        <w:t>–</w:t>
+      </w:r>
+      <w:r>
+        <w:rPr>
+          <w:rFonts w:ascii="Times New Roman" w:hAnsi="Times New Roman" w:cs="Times New Roman"/>
+          <w:sz w:val="24"/>
+          <w:szCs w:val="24"/>
+        </w:rPr>
+        <w:t xml:space="preserve"> the validated image will be preprocessed and input into the image classification model</w:t>
+      </w:r>
+      <w:r>
+        <w:rPr>
+          <w:rFonts w:ascii="Times New Roman" w:hAnsi="Times New Roman" w:cs="Times New Roman"/>
+          <w:sz w:val="24"/>
+          <w:szCs w:val="24"/>
+        </w:rPr>
+        <w:t>. The model will predict the class of the image.</w:t>
+      </w:r>
+    </w:p>
+    <w:p>
+      <w:pPr>
+        <w:pStyle w:val="Heading4"/>
         <w:rPr>
           <w:rFonts w:ascii="Times New Roman" w:hAnsi="Times New Roman" w:cs="Times New Roman"/>
           <w:b/>
           <w:bCs/>
+          <w:color w:val="auto"/>
         </w:rPr>
       </w:pPr>
       <w:r>
@@ -21359,16 +22068,140 @@
           <w:rFonts w:ascii="Times New Roman" w:hAnsi="Times New Roman" w:cs="Times New Roman"/>
           <w:b/>
           <w:bCs/>
-        </w:rPr>
-        <w:t>5.3.1.3 Data Tier</w:t>
+          <w:color w:val="auto"/>
+        </w:rPr>
+        <w:t>3.3.2.3 Data Tier</w:t>
       </w:r>
     </w:p>
     <w:p>
       <w:pPr>
+        <w:spacing w:line="360" w:lineRule="auto"/>
+        <w:rPr>
+          <w:rFonts w:ascii="Times New Roman" w:hAnsi="Times New Roman" w:cs="Times New Roman"/>
+          <w:sz w:val="24"/>
+          <w:szCs w:val="24"/>
+        </w:rPr>
+      </w:pPr>
+      <w:r>
+        <w:rPr>
+          <w:rFonts w:ascii="Times New Roman" w:hAnsi="Times New Roman" w:cs="Times New Roman"/>
+          <w:sz w:val="24"/>
+          <w:szCs w:val="24"/>
+        </w:rPr>
+        <w:t xml:space="preserve">The data required for the system is </w:t>
+      </w:r>
+      <w:r>
+        <w:rPr>
+          <w:rFonts w:ascii="Times New Roman" w:hAnsi="Times New Roman" w:cs="Times New Roman"/>
+          <w:sz w:val="24"/>
+          <w:szCs w:val="24"/>
+        </w:rPr>
+        <w:t>represented using the data tier.</w:t>
+      </w:r>
+    </w:p>
+    <w:p>
+      <w:pPr>
+        <w:pStyle w:val="ListParagraph"/>
+        <w:numPr>
+          <w:ilvl w:val="0"/>
+          <w:numId w:val="36"/>
+        </w:numPr>
+        <w:spacing w:line="360" w:lineRule="auto"/>
+        <w:rPr>
+          <w:rFonts w:ascii="Times New Roman" w:hAnsi="Times New Roman" w:cs="Times New Roman"/>
+          <w:sz w:val="24"/>
+          <w:szCs w:val="24"/>
+        </w:rPr>
+      </w:pPr>
+      <w:r>
+        <w:rPr>
+          <w:rFonts w:ascii="Times New Roman" w:hAnsi="Times New Roman" w:cs="Times New Roman"/>
+          <w:sz w:val="24"/>
+          <w:szCs w:val="24"/>
+        </w:rPr>
+        <w:t xml:space="preserve">Ayurvedic plant details dataset – this dataset </w:t>
+      </w:r>
+      <w:r>
+        <w:rPr>
+          <w:rFonts w:ascii="Times New Roman" w:hAnsi="Times New Roman" w:cs="Times New Roman"/>
+          <w:sz w:val="24"/>
+          <w:szCs w:val="24"/>
+        </w:rPr>
+        <w:t>contains</w:t>
+      </w:r>
+      <w:r>
+        <w:rPr>
+          <w:rFonts w:ascii="Times New Roman" w:hAnsi="Times New Roman" w:cs="Times New Roman"/>
+          <w:sz w:val="24"/>
+          <w:szCs w:val="24"/>
+        </w:rPr>
+        <w:t xml:space="preserve"> the information about the list of A</w:t>
+      </w:r>
+      <w:r>
+        <w:rPr>
+          <w:rFonts w:ascii="Times New Roman" w:hAnsi="Times New Roman" w:cs="Times New Roman"/>
+          <w:sz w:val="24"/>
+          <w:szCs w:val="24"/>
+        </w:rPr>
+        <w:t>y</w:t>
+      </w:r>
+      <w:r>
+        <w:rPr>
+          <w:rFonts w:ascii="Times New Roman" w:hAnsi="Times New Roman" w:cs="Times New Roman"/>
+          <w:sz w:val="24"/>
+          <w:szCs w:val="24"/>
+        </w:rPr>
+        <w:t>urvedic plants in Sri Lanka</w:t>
+      </w:r>
+      <w:r>
+        <w:rPr>
+          <w:rFonts w:ascii="Times New Roman" w:hAnsi="Times New Roman" w:cs="Times New Roman"/>
+          <w:sz w:val="24"/>
+          <w:szCs w:val="24"/>
+        </w:rPr>
+        <w:t>. When the user selects the option to view this from the backend API this data is fetched and displayed to the user in the presentation layer.</w:t>
+      </w:r>
+    </w:p>
+    <w:p>
+      <w:pPr>
+        <w:pStyle w:val="ListParagraph"/>
+        <w:numPr>
+          <w:ilvl w:val="0"/>
+          <w:numId w:val="36"/>
+        </w:numPr>
+        <w:spacing w:line="360" w:lineRule="auto"/>
+        <w:rPr>
+          <w:rFonts w:ascii="Times New Roman" w:hAnsi="Times New Roman" w:cs="Times New Roman"/>
+          <w:sz w:val="24"/>
+          <w:szCs w:val="24"/>
+        </w:rPr>
+      </w:pPr>
+      <w:r>
+        <w:rPr>
+          <w:rFonts w:ascii="Times New Roman" w:hAnsi="Times New Roman" w:cs="Times New Roman"/>
+          <w:sz w:val="24"/>
+          <w:szCs w:val="24"/>
+        </w:rPr>
+        <w:lastRenderedPageBreak/>
+        <w:t xml:space="preserve">Ayurvedic plant image dataset – this dataset contains the images of the </w:t>
+      </w:r>
+      <w:r>
+        <w:rPr>
+          <w:rFonts w:ascii="Times New Roman" w:hAnsi="Times New Roman" w:cs="Times New Roman"/>
+          <w:sz w:val="24"/>
+          <w:szCs w:val="24"/>
+        </w:rPr>
+        <w:t>classes that were used to train the Ayurvedic leaf classification model.</w:t>
+      </w:r>
+    </w:p>
+    <w:p>
+      <w:pPr>
+        <w:pStyle w:val="Heading2"/>
         <w:rPr>
           <w:rFonts w:ascii="Times New Roman" w:hAnsi="Times New Roman" w:cs="Times New Roman"/>
           <w:b/>
           <w:bCs/>
+          <w:color w:val="auto"/>
         </w:rPr>
       </w:pPr>
       <w:r>
@@ -21376,16 +22209,19 @@
           <w:rFonts w:ascii="Times New Roman" w:hAnsi="Times New Roman" w:cs="Times New Roman"/>
           <w:b/>
           <w:bCs/>
-        </w:rPr>
-        <w:t>5.4 Component Design</w:t>
+          <w:color w:val="auto"/>
+        </w:rPr>
+        <w:t>3.4 System Design</w:t>
       </w:r>
     </w:p>
     <w:p>
       <w:pPr>
+        <w:pStyle w:val="Heading3"/>
         <w:rPr>
           <w:rFonts w:ascii="Times New Roman" w:hAnsi="Times New Roman" w:cs="Times New Roman"/>
           <w:b/>
           <w:bCs/>
+          <w:color w:val="auto"/>
         </w:rPr>
       </w:pPr>
       <w:r>
@@ -21393,16 +22229,74 @@
           <w:rFonts w:ascii="Times New Roman" w:hAnsi="Times New Roman" w:cs="Times New Roman"/>
           <w:b/>
           <w:bCs/>
-        </w:rPr>
-        <w:t>5.5 System Design</w:t>
+          <w:color w:val="auto"/>
+        </w:rPr>
+        <w:t xml:space="preserve">3.4.1 Choice of </w:t>
+      </w:r>
+      <w:r>
+        <w:rPr>
+          <w:rFonts w:ascii="Times New Roman" w:hAnsi="Times New Roman" w:cs="Times New Roman"/>
+          <w:b/>
+          <w:bCs/>
+          <w:color w:val="auto"/>
+        </w:rPr>
+        <w:t>D</w:t>
+      </w:r>
+      <w:r>
+        <w:rPr>
+          <w:rFonts w:ascii="Times New Roman" w:hAnsi="Times New Roman" w:cs="Times New Roman"/>
+          <w:b/>
+          <w:bCs/>
+          <w:color w:val="auto"/>
+        </w:rPr>
+        <w:t xml:space="preserve">esign </w:t>
+      </w:r>
+      <w:r>
+        <w:rPr>
+          <w:rFonts w:ascii="Times New Roman" w:hAnsi="Times New Roman" w:cs="Times New Roman"/>
+          <w:b/>
+          <w:bCs/>
+          <w:color w:val="auto"/>
+        </w:rPr>
+        <w:t>P</w:t>
+      </w:r>
+      <w:r>
+        <w:rPr>
+          <w:rFonts w:ascii="Times New Roman" w:hAnsi="Times New Roman" w:cs="Times New Roman"/>
+          <w:b/>
+          <w:bCs/>
+          <w:color w:val="auto"/>
+        </w:rPr>
+        <w:t>aradigm</w:t>
       </w:r>
     </w:p>
     <w:p>
       <w:pPr>
         <w:rPr>
           <w:rFonts w:ascii="Times New Roman" w:hAnsi="Times New Roman" w:cs="Times New Roman"/>
+        </w:rPr>
+      </w:pPr>
+      <w:r>
+        <w:rPr>
+          <w:rFonts w:ascii="Times New Roman" w:hAnsi="Times New Roman" w:cs="Times New Roman"/>
+        </w:rPr>
+        <w:t xml:space="preserve">SSAD will be used. Machine Learning based research is normally </w:t>
+      </w:r>
+      <w:r>
+        <w:rPr>
+          <w:rFonts w:ascii="Times New Roman" w:hAnsi="Times New Roman" w:cs="Times New Roman"/>
+        </w:rPr>
+        <w:t>developed using SSAD.</w:t>
+      </w:r>
+    </w:p>
+    <w:p>
+      <w:pPr>
+        <w:pStyle w:val="Heading2"/>
+        <w:rPr>
+          <w:rFonts w:ascii="Times New Roman" w:hAnsi="Times New Roman" w:cs="Times New Roman"/>
           <w:b/>
           <w:bCs/>
+          <w:color w:val="auto"/>
         </w:rPr>
       </w:pPr>
       <w:r>
@@ -21410,145 +22304,361 @@
           <w:rFonts w:ascii="Times New Roman" w:hAnsi="Times New Roman" w:cs="Times New Roman"/>
           <w:b/>
           <w:bCs/>
-        </w:rPr>
-        <w:t xml:space="preserve">             OOAD</w:t>
+          <w:color w:val="auto"/>
+        </w:rPr>
+        <w:t>3</w:t>
+      </w:r>
+      <w:r>
+        <w:rPr>
+          <w:rFonts w:ascii="Times New Roman" w:hAnsi="Times New Roman" w:cs="Times New Roman"/>
+          <w:b/>
+          <w:bCs/>
+          <w:color w:val="auto"/>
+        </w:rPr>
+        <w:t xml:space="preserve">.5 </w:t>
+      </w:r>
+      <w:r>
+        <w:rPr>
+          <w:rFonts w:ascii="Times New Roman" w:hAnsi="Times New Roman" w:cs="Times New Roman"/>
+          <w:b/>
+          <w:bCs/>
+          <w:color w:val="auto"/>
+        </w:rPr>
+        <w:t>Design Diagrams</w:t>
       </w:r>
     </w:p>
     <w:p>
       <w:pPr>
-        <w:ind w:left="720"/>
+        <w:ind w:left="1440"/>
         <w:rPr>
           <w:rFonts w:ascii="Times New Roman" w:hAnsi="Times New Roman" w:cs="Times New Roman"/>
           <w:b/>
           <w:bCs/>
         </w:rPr>
       </w:pPr>
-      <w:r>
+    </w:p>
+    <w:p>
+      <w:pPr>
         <w:rPr>
           <w:rFonts w:ascii="Times New Roman" w:hAnsi="Times New Roman" w:cs="Times New Roman"/>
           <w:b/>
           <w:bCs/>
         </w:rPr>
-        <w:t>5.5.1 Class Diagram</w:t>
+      </w:pPr>
+      <w:r>
+        <w:rPr>
+          <w:rFonts w:ascii="Times New Roman" w:hAnsi="Times New Roman" w:cs="Times New Roman"/>
+          <w:b/>
+          <w:bCs/>
+        </w:rPr>
+        <w:t>5.6 Chapter Summary</w:t>
       </w:r>
     </w:p>
     <w:p>
       <w:pPr>
-        <w:ind w:left="720"/>
+        <w:spacing w:line="360" w:lineRule="auto"/>
         <w:rPr>
           <w:rFonts w:ascii="Times New Roman" w:hAnsi="Times New Roman" w:cs="Times New Roman"/>
           <w:b/>
           <w:bCs/>
-        </w:rPr>
-      </w:pPr>
-      <w:r>
+          <w:sz w:val="24"/>
+          <w:szCs w:val="24"/>
+        </w:rPr>
+      </w:pPr>
+    </w:p>
+    <w:p>
+      <w:pPr>
+        <w:spacing w:line="360" w:lineRule="auto"/>
         <w:rPr>
           <w:rFonts w:ascii="Times New Roman" w:hAnsi="Times New Roman" w:cs="Times New Roman"/>
           <w:b/>
           <w:bCs/>
-        </w:rPr>
-        <w:t>5.5.2 Sequence Diagram</w:t>
+          <w:sz w:val="24"/>
+          <w:szCs w:val="24"/>
+        </w:rPr>
+      </w:pPr>
+      <w:r>
+        <w:rPr>
+          <w:rFonts w:ascii="Times New Roman" w:hAnsi="Times New Roman" w:cs="Times New Roman"/>
+          <w:b/>
+          <w:bCs/>
+          <w:sz w:val="24"/>
+          <w:szCs w:val="24"/>
+        </w:rPr>
+        <w:tab/>
+      </w:r>
+      <w:r>
+        <w:rPr>
+          <w:rFonts w:ascii="Times New Roman" w:hAnsi="Times New Roman" w:cs="Times New Roman"/>
+          <w:b/>
+          <w:bCs/>
+          <w:sz w:val="24"/>
+          <w:szCs w:val="24"/>
+        </w:rPr>
+        <w:tab/>
+      </w:r>
+      <w:r>
+        <w:rPr>
+          <w:rFonts w:ascii="Times New Roman" w:hAnsi="Times New Roman" w:cs="Times New Roman"/>
+          <w:b/>
+          <w:bCs/>
+          <w:sz w:val="24"/>
+          <w:szCs w:val="24"/>
+        </w:rPr>
+        <w:tab/>
+      </w:r>
+      <w:r>
+        <w:rPr>
+          <w:rFonts w:ascii="Times New Roman" w:hAnsi="Times New Roman" w:cs="Times New Roman"/>
+          <w:b/>
+          <w:bCs/>
+          <w:sz w:val="24"/>
+          <w:szCs w:val="24"/>
+        </w:rPr>
+        <w:tab/>
+      </w:r>
+      <w:r>
+        <w:rPr>
+          <w:rFonts w:ascii="Times New Roman" w:hAnsi="Times New Roman" w:cs="Times New Roman"/>
+          <w:b/>
+          <w:bCs/>
+          <w:sz w:val="24"/>
+          <w:szCs w:val="24"/>
+        </w:rPr>
+        <w:tab/>
+      </w:r>
+      <w:r>
+        <w:rPr>
+          <w:rFonts w:ascii="Times New Roman" w:hAnsi="Times New Roman" w:cs="Times New Roman"/>
+          <w:b/>
+          <w:bCs/>
+          <w:sz w:val="24"/>
+          <w:szCs w:val="24"/>
+        </w:rPr>
+        <w:tab/>
+      </w:r>
+      <w:r>
+        <w:rPr>
+          <w:rFonts w:ascii="Times New Roman" w:hAnsi="Times New Roman" w:cs="Times New Roman"/>
+          <w:b/>
+          <w:bCs/>
+          <w:sz w:val="24"/>
+          <w:szCs w:val="24"/>
+        </w:rPr>
+        <w:tab/>
+      </w:r>
+      <w:r>
+        <w:rPr>
+          <w:rFonts w:ascii="Times New Roman" w:hAnsi="Times New Roman" w:cs="Times New Roman"/>
+          <w:b/>
+          <w:bCs/>
+          <w:sz w:val="24"/>
+          <w:szCs w:val="24"/>
+        </w:rPr>
+        <w:tab/>
+      </w:r>
+      <w:r>
+        <w:rPr>
+          <w:rFonts w:ascii="Times New Roman" w:hAnsi="Times New Roman" w:cs="Times New Roman"/>
+          <w:b/>
+          <w:bCs/>
+          <w:sz w:val="24"/>
+          <w:szCs w:val="24"/>
+        </w:rPr>
+        <w:tab/>
+      </w:r>
+      <w:r>
+        <w:rPr>
+          <w:rFonts w:ascii="Times New Roman" w:hAnsi="Times New Roman" w:cs="Times New Roman"/>
+          <w:b/>
+          <w:bCs/>
+          <w:sz w:val="24"/>
+          <w:szCs w:val="24"/>
+        </w:rPr>
+        <w:tab/>
+      </w:r>
+      <w:r>
+        <w:rPr>
+          <w:rFonts w:ascii="Times New Roman" w:hAnsi="Times New Roman" w:cs="Times New Roman"/>
+          <w:b/>
+          <w:bCs/>
+          <w:sz w:val="24"/>
+          <w:szCs w:val="24"/>
+        </w:rPr>
+        <w:tab/>
+      </w:r>
+      <w:r>
+        <w:rPr>
+          <w:rFonts w:ascii="Times New Roman" w:hAnsi="Times New Roman" w:cs="Times New Roman"/>
+          <w:b/>
+          <w:bCs/>
+          <w:sz w:val="24"/>
+          <w:szCs w:val="24"/>
+        </w:rPr>
+        <w:tab/>
+      </w:r>
+      <w:r>
+        <w:rPr>
+          <w:rFonts w:ascii="Times New Roman" w:hAnsi="Times New Roman" w:cs="Times New Roman"/>
+          <w:b/>
+          <w:bCs/>
+          <w:sz w:val="24"/>
+          <w:szCs w:val="24"/>
+        </w:rPr>
+        <w:tab/>
+      </w:r>
+      <w:r>
+        <w:rPr>
+          <w:rFonts w:ascii="Times New Roman" w:hAnsi="Times New Roman" w:cs="Times New Roman"/>
+          <w:b/>
+          <w:bCs/>
+          <w:sz w:val="24"/>
+          <w:szCs w:val="24"/>
+        </w:rPr>
+        <w:tab/>
+      </w:r>
+      <w:r>
+        <w:rPr>
+          <w:rFonts w:ascii="Times New Roman" w:hAnsi="Times New Roman" w:cs="Times New Roman"/>
+          <w:b/>
+          <w:bCs/>
+          <w:sz w:val="24"/>
+          <w:szCs w:val="24"/>
+        </w:rPr>
+        <w:tab/>
       </w:r>
     </w:p>
     <w:p>
       <w:pPr>
-        <w:ind w:left="720"/>
+        <w:spacing w:line="360" w:lineRule="auto"/>
         <w:rPr>
           <w:rFonts w:ascii="Times New Roman" w:hAnsi="Times New Roman" w:cs="Times New Roman"/>
           <w:b/>
           <w:bCs/>
-        </w:rPr>
-      </w:pPr>
-      <w:r>
+          <w:sz w:val="24"/>
+          <w:szCs w:val="24"/>
+        </w:rPr>
+      </w:pPr>
+    </w:p>
+    <w:p>
+      <w:pPr>
+        <w:spacing w:line="360" w:lineRule="auto"/>
         <w:rPr>
           <w:rFonts w:ascii="Times New Roman" w:hAnsi="Times New Roman" w:cs="Times New Roman"/>
           <w:b/>
           <w:bCs/>
-        </w:rPr>
-        <w:t>5.5.3 DL Model Design</w:t>
-      </w:r>
+          <w:sz w:val="24"/>
+          <w:szCs w:val="24"/>
+        </w:rPr>
+      </w:pPr>
     </w:p>
     <w:p>
       <w:pPr>
-        <w:ind w:left="720"/>
+        <w:spacing w:line="360" w:lineRule="auto"/>
         <w:rPr>
           <w:rFonts w:ascii="Times New Roman" w:hAnsi="Times New Roman" w:cs="Times New Roman"/>
           <w:b/>
           <w:bCs/>
-        </w:rPr>
-      </w:pPr>
-      <w:r>
+          <w:sz w:val="24"/>
+          <w:szCs w:val="24"/>
+        </w:rPr>
+      </w:pPr>
+    </w:p>
+    <w:p>
+      <w:pPr>
+        <w:spacing w:line="360" w:lineRule="auto"/>
         <w:rPr>
           <w:rFonts w:ascii="Times New Roman" w:hAnsi="Times New Roman" w:cs="Times New Roman"/>
           <w:b/>
           <w:bCs/>
-        </w:rPr>
-        <w:t>5.5.4 Process Flowchart</w:t>
-      </w:r>
+          <w:sz w:val="24"/>
+          <w:szCs w:val="24"/>
+        </w:rPr>
+      </w:pPr>
     </w:p>
     <w:p>
       <w:pPr>
-        <w:ind w:left="720"/>
+        <w:spacing w:line="360" w:lineRule="auto"/>
         <w:rPr>
           <w:rFonts w:ascii="Times New Roman" w:hAnsi="Times New Roman" w:cs="Times New Roman"/>
           <w:b/>
           <w:bCs/>
-        </w:rPr>
-      </w:pPr>
-      <w:r>
+          <w:sz w:val="24"/>
+          <w:szCs w:val="24"/>
+        </w:rPr>
+      </w:pPr>
+    </w:p>
+    <w:p>
+      <w:pPr>
+        <w:spacing w:line="360" w:lineRule="auto"/>
         <w:rPr>
           <w:rFonts w:ascii="Times New Roman" w:hAnsi="Times New Roman" w:cs="Times New Roman"/>
           <w:b/>
           <w:bCs/>
-        </w:rPr>
-        <w:t>5.5.5 UI Design</w:t>
-      </w:r>
+          <w:sz w:val="24"/>
+          <w:szCs w:val="24"/>
+        </w:rPr>
+      </w:pPr>
     </w:p>
     <w:p>
       <w:pPr>
-        <w:ind w:left="1440"/>
+        <w:spacing w:line="360" w:lineRule="auto"/>
         <w:rPr>
           <w:rFonts w:ascii="Times New Roman" w:hAnsi="Times New Roman" w:cs="Times New Roman"/>
           <w:b/>
           <w:bCs/>
-        </w:rPr>
-      </w:pPr>
-      <w:r>
+          <w:sz w:val="24"/>
+          <w:szCs w:val="24"/>
+        </w:rPr>
+      </w:pPr>
+    </w:p>
+    <w:p>
+      <w:pPr>
+        <w:spacing w:line="360" w:lineRule="auto"/>
         <w:rPr>
           <w:rFonts w:ascii="Times New Roman" w:hAnsi="Times New Roman" w:cs="Times New Roman"/>
           <w:b/>
           <w:bCs/>
-        </w:rPr>
-        <w:lastRenderedPageBreak/>
-        <w:t>5.5.5.2 High Level Architecture</w:t>
-      </w:r>
+          <w:sz w:val="24"/>
+          <w:szCs w:val="24"/>
+        </w:rPr>
+      </w:pPr>
     </w:p>
     <w:p>
       <w:pPr>
-        <w:ind w:left="1440"/>
+        <w:spacing w:line="360" w:lineRule="auto"/>
         <w:rPr>
           <w:rFonts w:ascii="Times New Roman" w:hAnsi="Times New Roman" w:cs="Times New Roman"/>
           <w:b/>
           <w:bCs/>
+          <w:sz w:val="24"/>
+          <w:szCs w:val="24"/>
         </w:rPr>
       </w:pPr>
     </w:p>
     <w:p>
       <w:pPr>
+        <w:spacing w:line="360" w:lineRule="auto"/>
         <w:rPr>
           <w:rFonts w:ascii="Times New Roman" w:hAnsi="Times New Roman" w:cs="Times New Roman"/>
           <w:b/>
           <w:bCs/>
-        </w:rPr>
-      </w:pPr>
-      <w:r>
+          <w:sz w:val="24"/>
+          <w:szCs w:val="24"/>
+        </w:rPr>
+      </w:pPr>
+    </w:p>
+    <w:p>
+      <w:pPr>
+        <w:spacing w:line="360" w:lineRule="auto"/>
         <w:rPr>
           <w:rFonts w:ascii="Times New Roman" w:hAnsi="Times New Roman" w:cs="Times New Roman"/>
           <w:b/>
           <w:bCs/>
-        </w:rPr>
-        <w:t>5.6 Chapter Summary</w:t>
-      </w:r>
+          <w:sz w:val="24"/>
+          <w:szCs w:val="24"/>
+        </w:rPr>
+      </w:pPr>
     </w:p>
     <w:p>
       <w:pPr>
@@ -21581,157 +22691,7 @@
           <w:sz w:val="24"/>
           <w:szCs w:val="24"/>
         </w:rPr>
-        <w:tab/>
-      </w:r>
-      <w:r>
-        <w:rPr>
-          <w:rFonts w:ascii="Times New Roman" w:hAnsi="Times New Roman" w:cs="Times New Roman"/>
-          <w:b/>
-          <w:bCs/>
-          <w:sz w:val="24"/>
-          <w:szCs w:val="24"/>
-        </w:rPr>
-        <w:tab/>
-      </w:r>
-      <w:r>
-        <w:rPr>
-          <w:rFonts w:ascii="Times New Roman" w:hAnsi="Times New Roman" w:cs="Times New Roman"/>
-          <w:b/>
-          <w:bCs/>
-          <w:sz w:val="24"/>
-          <w:szCs w:val="24"/>
-        </w:rPr>
-        <w:tab/>
-      </w:r>
-      <w:r>
-        <w:rPr>
-          <w:rFonts w:ascii="Times New Roman" w:hAnsi="Times New Roman" w:cs="Times New Roman"/>
-          <w:b/>
-          <w:bCs/>
-          <w:sz w:val="24"/>
-          <w:szCs w:val="24"/>
-        </w:rPr>
-        <w:tab/>
-      </w:r>
-      <w:r>
-        <w:rPr>
-          <w:rFonts w:ascii="Times New Roman" w:hAnsi="Times New Roman" w:cs="Times New Roman"/>
-          <w:b/>
-          <w:bCs/>
-          <w:sz w:val="24"/>
-          <w:szCs w:val="24"/>
-        </w:rPr>
-        <w:tab/>
-      </w:r>
-      <w:r>
-        <w:rPr>
-          <w:rFonts w:ascii="Times New Roman" w:hAnsi="Times New Roman" w:cs="Times New Roman"/>
-          <w:b/>
-          <w:bCs/>
-          <w:sz w:val="24"/>
-          <w:szCs w:val="24"/>
-        </w:rPr>
-        <w:tab/>
-      </w:r>
-      <w:r>
-        <w:rPr>
-          <w:rFonts w:ascii="Times New Roman" w:hAnsi="Times New Roman" w:cs="Times New Roman"/>
-          <w:b/>
-          <w:bCs/>
-          <w:sz w:val="24"/>
-          <w:szCs w:val="24"/>
-        </w:rPr>
-        <w:tab/>
-      </w:r>
-      <w:r>
-        <w:rPr>
-          <w:rFonts w:ascii="Times New Roman" w:hAnsi="Times New Roman" w:cs="Times New Roman"/>
-          <w:b/>
-          <w:bCs/>
-          <w:sz w:val="24"/>
-          <w:szCs w:val="24"/>
-        </w:rPr>
-        <w:tab/>
-      </w:r>
-      <w:r>
-        <w:rPr>
-          <w:rFonts w:ascii="Times New Roman" w:hAnsi="Times New Roman" w:cs="Times New Roman"/>
-          <w:b/>
-          <w:bCs/>
-          <w:sz w:val="24"/>
-          <w:szCs w:val="24"/>
-        </w:rPr>
-        <w:tab/>
-      </w:r>
-      <w:r>
-        <w:rPr>
-          <w:rFonts w:ascii="Times New Roman" w:hAnsi="Times New Roman" w:cs="Times New Roman"/>
-          <w:b/>
-          <w:bCs/>
-          <w:sz w:val="24"/>
-          <w:szCs w:val="24"/>
-        </w:rPr>
-        <w:tab/>
-      </w:r>
-      <w:r>
-        <w:rPr>
-          <w:rFonts w:ascii="Times New Roman" w:hAnsi="Times New Roman" w:cs="Times New Roman"/>
-          <w:b/>
-          <w:bCs/>
-          <w:sz w:val="24"/>
-          <w:szCs w:val="24"/>
-        </w:rPr>
-        <w:tab/>
-      </w:r>
-      <w:r>
-        <w:rPr>
-          <w:rFonts w:ascii="Times New Roman" w:hAnsi="Times New Roman" w:cs="Times New Roman"/>
-          <w:b/>
-          <w:bCs/>
-          <w:sz w:val="24"/>
-          <w:szCs w:val="24"/>
-        </w:rPr>
-        <w:tab/>
-      </w:r>
-      <w:r>
-        <w:rPr>
-          <w:rFonts w:ascii="Times New Roman" w:hAnsi="Times New Roman" w:cs="Times New Roman"/>
-          <w:b/>
-          <w:bCs/>
-          <w:sz w:val="24"/>
-          <w:szCs w:val="24"/>
-        </w:rPr>
-        <w:tab/>
-      </w:r>
-      <w:r>
-        <w:rPr>
-          <w:rFonts w:ascii="Times New Roman" w:hAnsi="Times New Roman" w:cs="Times New Roman"/>
-          <w:b/>
-          <w:bCs/>
-          <w:sz w:val="24"/>
-          <w:szCs w:val="24"/>
-        </w:rPr>
-        <w:tab/>
-      </w:r>
-      <w:r>
-        <w:rPr>
-          <w:rFonts w:ascii="Times New Roman" w:hAnsi="Times New Roman" w:cs="Times New Roman"/>
-          <w:b/>
-          <w:bCs/>
-          <w:sz w:val="24"/>
-          <w:szCs w:val="24"/>
-        </w:rPr>
-        <w:tab/>
-      </w:r>
-      <w:r>
-        <w:rPr>
-          <w:rFonts w:ascii="Times New Roman" w:hAnsi="Times New Roman" w:cs="Times New Roman"/>
-          <w:b/>
-          <w:bCs/>
-          <w:sz w:val="24"/>
-          <w:szCs w:val="24"/>
-        </w:rPr>
-        <w:tab/>
+        <w:t>REFERENCES</w:t>
       </w:r>
     </w:p>
     <w:p>
@@ -21739,550 +22699,147 @@
         <w:spacing w:line="360" w:lineRule="auto"/>
         <w:rPr>
           <w:rFonts w:ascii="Times New Roman" w:hAnsi="Times New Roman" w:cs="Times New Roman"/>
-          <w:b/>
-          <w:bCs/>
-          <w:sz w:val="24"/>
-          <w:szCs w:val="24"/>
-        </w:rPr>
-      </w:pPr>
+          <w:sz w:val="24"/>
+          <w:szCs w:val="24"/>
+        </w:rPr>
+      </w:pPr>
+      <w:r>
+        <w:rPr>
+          <w:rFonts w:ascii="Times New Roman" w:hAnsi="Times New Roman" w:cs="Times New Roman"/>
+          <w:sz w:val="24"/>
+          <w:szCs w:val="24"/>
+        </w:rPr>
+        <w:t>Weragoda, P.B. (1980). The traditional system of medicine in Sri Lanka. Journal of Ethnopharmacology, 2(1), pp.71–73. doi:https://doi.org/10.1016/0378-8741(80)90033-1.</w:t>
+      </w:r>
     </w:p>
     <w:p>
       <w:pPr>
         <w:spacing w:line="360" w:lineRule="auto"/>
         <w:rPr>
           <w:rFonts w:ascii="Times New Roman" w:hAnsi="Times New Roman" w:cs="Times New Roman"/>
-          <w:b/>
-          <w:bCs/>
-          <w:sz w:val="24"/>
-          <w:szCs w:val="24"/>
-        </w:rPr>
-      </w:pPr>
+          <w:sz w:val="24"/>
+          <w:szCs w:val="24"/>
+        </w:rPr>
+      </w:pPr>
+      <w:r>
+        <w:rPr>
+          <w:rFonts w:ascii="Times New Roman" w:hAnsi="Times New Roman" w:cs="Times New Roman"/>
+          <w:sz w:val="24"/>
+          <w:szCs w:val="24"/>
+        </w:rPr>
+        <w:t>‌Li, Y. (2022). Research and Application of Deep Learning in Image Recognition. [online] IEEE Xplore. doi:https://doi.org/10.1109/ICPECA53709.2022.9718847.</w:t>
+      </w:r>
     </w:p>
     <w:p>
       <w:pPr>
         <w:spacing w:line="360" w:lineRule="auto"/>
         <w:rPr>
           <w:rFonts w:ascii="Times New Roman" w:hAnsi="Times New Roman" w:cs="Times New Roman"/>
-          <w:b/>
-          <w:bCs/>
-          <w:sz w:val="24"/>
-          <w:szCs w:val="24"/>
-        </w:rPr>
-      </w:pPr>
+          <w:sz w:val="24"/>
+          <w:szCs w:val="24"/>
+        </w:rPr>
+      </w:pPr>
+      <w:r>
+        <w:rPr>
+          <w:rFonts w:ascii="Times New Roman" w:hAnsi="Times New Roman" w:cs="Times New Roman"/>
+          <w:sz w:val="24"/>
+          <w:szCs w:val="24"/>
+        </w:rPr>
+        <w:t>Vaswani, A., Shazeer, N., Parmar, N., Uszkoreit, J., Jones, L., Gomez, A.N., Kaiser, L. and Polosukhin, I. (2017). Attention Is All You Need. [online] arXiv.org. Available at: https://arxiv.org/abs/1706.03762.</w:t>
+      </w:r>
     </w:p>
     <w:p>
       <w:pPr>
         <w:spacing w:line="360" w:lineRule="auto"/>
         <w:rPr>
           <w:rFonts w:ascii="Times New Roman" w:hAnsi="Times New Roman" w:cs="Times New Roman"/>
-          <w:b/>
-          <w:bCs/>
-          <w:sz w:val="24"/>
-          <w:szCs w:val="24"/>
-        </w:rPr>
-      </w:pPr>
+          <w:sz w:val="24"/>
+          <w:szCs w:val="24"/>
+        </w:rPr>
+      </w:pPr>
+      <w:r>
+        <w:rPr>
+          <w:rFonts w:ascii="Times New Roman" w:hAnsi="Times New Roman" w:cs="Times New Roman"/>
+          <w:sz w:val="24"/>
+          <w:szCs w:val="24"/>
+        </w:rPr>
+        <w:t>Sharma, S &amp; Gupta, C 2015, 'A review of plant recognition methods and algorithms', International Journal of Innovative Research in Advanced Engineering (IJIRAE), vol. 2, no. 6, pp. 2349-2163.</w:t>
+      </w:r>
     </w:p>
     <w:p>
       <w:pPr>
         <w:spacing w:line="360" w:lineRule="auto"/>
         <w:rPr>
           <w:rFonts w:ascii="Times New Roman" w:hAnsi="Times New Roman" w:cs="Times New Roman"/>
-          <w:b/>
-          <w:bCs/>
-          <w:sz w:val="24"/>
-          <w:szCs w:val="24"/>
-        </w:rPr>
-      </w:pPr>
+          <w:sz w:val="24"/>
+          <w:szCs w:val="24"/>
+        </w:rPr>
+      </w:pPr>
+      <w:r>
+        <w:rPr>
+          <w:rFonts w:ascii="Times New Roman" w:hAnsi="Times New Roman" w:cs="Times New Roman"/>
+          <w:sz w:val="24"/>
+          <w:szCs w:val="24"/>
+        </w:rPr>
+        <w:t>Pushpanathan, K., Hanafi, M., Mashohor, S., &amp; Fazlil Ilahi, W. F. 2020, 'Machine learning in medicinal plants recognition: A review', Artificial Intelligence Review, doi: 10.1007/s10462-020-09847-0.</w:t>
+      </w:r>
     </w:p>
     <w:p>
       <w:pPr>
         <w:spacing w:line="360" w:lineRule="auto"/>
         <w:rPr>
           <w:rFonts w:ascii="Times New Roman" w:hAnsi="Times New Roman" w:cs="Times New Roman"/>
-          <w:b/>
-          <w:bCs/>
-          <w:sz w:val="24"/>
-          <w:szCs w:val="24"/>
-        </w:rPr>
-      </w:pPr>
+          <w:sz w:val="24"/>
+          <w:szCs w:val="24"/>
+        </w:rPr>
+      </w:pPr>
+      <w:r>
+        <w:rPr>
+          <w:rFonts w:ascii="Times New Roman" w:hAnsi="Times New Roman" w:cs="Times New Roman"/>
+          <w:sz w:val="24"/>
+          <w:szCs w:val="24"/>
+        </w:rPr>
+        <w:t>Jayalath, D. 2019, 'Identification of Medicinal Plants by Visual Characteristics of Leaves and Flowers', doi:https://www.researchgate.net/profile/Dasuni-Nawinna/publication/337534280</w:t>
+      </w:r>
     </w:p>
     <w:p>
       <w:pPr>
         <w:spacing w:line="360" w:lineRule="auto"/>
         <w:rPr>
           <w:rFonts w:ascii="Times New Roman" w:hAnsi="Times New Roman" w:cs="Times New Roman"/>
-          <w:b/>
-          <w:bCs/>
-          <w:sz w:val="24"/>
-          <w:szCs w:val="24"/>
-        </w:rPr>
-      </w:pPr>
+          <w:sz w:val="24"/>
+          <w:szCs w:val="24"/>
+        </w:rPr>
+      </w:pPr>
+      <w:r>
+        <w:rPr>
+          <w:rFonts w:ascii="Times New Roman" w:hAnsi="Times New Roman" w:cs="Times New Roman"/>
+          <w:sz w:val="24"/>
+          <w:szCs w:val="24"/>
+        </w:rPr>
+        <w:t>Azeez, Y and Rajapakse, C 2019, 'An Application of Transfer Learning Techniques in Identifying Herbal Plants in Sri Lanka.' [online] Available at: https://ieeexplore.ieee.org/document/8842681 [Accessed 4 Oct. 2023].</w:t>
+      </w:r>
     </w:p>
     <w:p>
       <w:pPr>
         <w:spacing w:line="360" w:lineRule="auto"/>
         <w:rPr>
           <w:rFonts w:ascii="Times New Roman" w:hAnsi="Times New Roman" w:cs="Times New Roman"/>
-          <w:b/>
-          <w:bCs/>
-          <w:sz w:val="24"/>
-          <w:szCs w:val="24"/>
-        </w:rPr>
-      </w:pPr>
+          <w:sz w:val="24"/>
+          <w:szCs w:val="24"/>
+        </w:rPr>
+      </w:pPr>
+      <w:r>
+        <w:rPr>
+          <w:rFonts w:ascii="Times New Roman" w:hAnsi="Times New Roman" w:cs="Times New Roman"/>
+          <w:sz w:val="24"/>
+          <w:szCs w:val="24"/>
+        </w:rPr>
+        <w:t>Senanayake, U. and De Silva, D., 2022, Identifying Medicinal Plants and Their Fungal Diseases, Available at: https://ieeexplore.ieee.org/document/10002624 [Accessed 4 Oct. 2023].</w:t>
+      </w:r>
     </w:p>
     <w:p>
       <w:pPr>
-        <w:spacing w:line="360" w:lineRule="auto"/>
-        <w:rPr>
-          <w:rFonts w:ascii="Times New Roman" w:hAnsi="Times New Roman" w:cs="Times New Roman"/>
-          <w:b/>
-          <w:bCs/>
-          <w:sz w:val="24"/>
-          <w:szCs w:val="24"/>
-        </w:rPr>
-      </w:pPr>
-    </w:p>
-    <w:p>
-      <w:pPr>
-        <w:spacing w:line="360" w:lineRule="auto"/>
-        <w:rPr>
-          <w:rFonts w:ascii="Times New Roman" w:hAnsi="Times New Roman" w:cs="Times New Roman"/>
-          <w:b/>
-          <w:bCs/>
-          <w:sz w:val="24"/>
-          <w:szCs w:val="24"/>
-        </w:rPr>
-      </w:pPr>
-    </w:p>
-    <w:p>
-      <w:pPr>
-        <w:spacing w:line="360" w:lineRule="auto"/>
-        <w:rPr>
-          <w:rFonts w:ascii="Times New Roman" w:hAnsi="Times New Roman" w:cs="Times New Roman"/>
-          <w:b/>
-          <w:bCs/>
-          <w:sz w:val="24"/>
-          <w:szCs w:val="24"/>
-        </w:rPr>
-      </w:pPr>
-    </w:p>
-    <w:p>
-      <w:pPr>
-        <w:spacing w:line="360" w:lineRule="auto"/>
-        <w:rPr>
-          <w:rFonts w:ascii="Times New Roman" w:hAnsi="Times New Roman" w:cs="Times New Roman"/>
-          <w:b/>
-          <w:bCs/>
-          <w:sz w:val="24"/>
-          <w:szCs w:val="24"/>
-        </w:rPr>
-      </w:pPr>
-    </w:p>
-    <w:p>
-      <w:pPr>
-        <w:spacing w:line="360" w:lineRule="auto"/>
-        <w:rPr>
-          <w:rFonts w:ascii="Times New Roman" w:hAnsi="Times New Roman" w:cs="Times New Roman"/>
-          <w:b/>
-          <w:bCs/>
-          <w:sz w:val="24"/>
-          <w:szCs w:val="24"/>
-        </w:rPr>
-      </w:pPr>
-    </w:p>
-    <w:p>
-      <w:pPr>
-        <w:spacing w:line="360" w:lineRule="auto"/>
-        <w:rPr>
-          <w:rFonts w:ascii="Times New Roman" w:hAnsi="Times New Roman" w:cs="Times New Roman"/>
-          <w:b/>
-          <w:bCs/>
-          <w:sz w:val="24"/>
-          <w:szCs w:val="24"/>
-        </w:rPr>
-      </w:pPr>
-    </w:p>
-    <w:p>
-      <w:pPr>
-        <w:spacing w:line="360" w:lineRule="auto"/>
-        <w:rPr>
-          <w:rFonts w:ascii="Times New Roman" w:hAnsi="Times New Roman" w:cs="Times New Roman"/>
-          <w:b/>
-          <w:bCs/>
-          <w:sz w:val="24"/>
-          <w:szCs w:val="24"/>
-        </w:rPr>
-      </w:pPr>
-    </w:p>
-    <w:p>
-      <w:pPr>
-        <w:spacing w:line="360" w:lineRule="auto"/>
-        <w:rPr>
-          <w:rFonts w:ascii="Times New Roman" w:hAnsi="Times New Roman" w:cs="Times New Roman"/>
-          <w:b/>
-          <w:bCs/>
-          <w:sz w:val="24"/>
-          <w:szCs w:val="24"/>
-        </w:rPr>
-      </w:pPr>
-    </w:p>
-    <w:p>
-      <w:pPr>
-        <w:spacing w:line="360" w:lineRule="auto"/>
-        <w:rPr>
-          <w:rFonts w:ascii="Times New Roman" w:hAnsi="Times New Roman" w:cs="Times New Roman"/>
-          <w:b/>
-          <w:bCs/>
-          <w:sz w:val="24"/>
-          <w:szCs w:val="24"/>
-        </w:rPr>
-      </w:pPr>
-    </w:p>
-    <w:p>
-      <w:pPr>
-        <w:spacing w:line="360" w:lineRule="auto"/>
-        <w:rPr>
-          <w:rFonts w:ascii="Times New Roman" w:hAnsi="Times New Roman" w:cs="Times New Roman"/>
-          <w:b/>
-          <w:bCs/>
-          <w:sz w:val="24"/>
-          <w:szCs w:val="24"/>
-        </w:rPr>
-      </w:pPr>
-    </w:p>
-    <w:p>
-      <w:pPr>
-        <w:spacing w:line="360" w:lineRule="auto"/>
-        <w:rPr>
-          <w:rFonts w:ascii="Times New Roman" w:hAnsi="Times New Roman" w:cs="Times New Roman"/>
-          <w:b/>
-          <w:bCs/>
-          <w:sz w:val="24"/>
-          <w:szCs w:val="24"/>
-        </w:rPr>
-      </w:pPr>
-      <w:r>
-        <w:rPr>
-          <w:rFonts w:ascii="Times New Roman" w:hAnsi="Times New Roman" w:cs="Times New Roman"/>
-          <w:b/>
-          <w:bCs/>
-          <w:sz w:val="24"/>
-          <w:szCs w:val="24"/>
-        </w:rPr>
-        <w:lastRenderedPageBreak/>
-        <w:t>REFERENCES</w:t>
-      </w:r>
-    </w:p>
-    <w:p>
-      <w:pPr>
-        <w:spacing w:line="360" w:lineRule="auto"/>
-        <w:rPr>
-          <w:rFonts w:ascii="Times New Roman" w:hAnsi="Times New Roman" w:cs="Times New Roman"/>
-          <w:sz w:val="24"/>
-          <w:szCs w:val="24"/>
-        </w:rPr>
-      </w:pPr>
-      <w:proofErr w:type="spellStart"/>
-      <w:r>
-        <w:rPr>
-          <w:rFonts w:ascii="Times New Roman" w:hAnsi="Times New Roman" w:cs="Times New Roman"/>
-          <w:sz w:val="24"/>
-          <w:szCs w:val="24"/>
-        </w:rPr>
-        <w:t>Weragoda</w:t>
-      </w:r>
-      <w:proofErr w:type="spellEnd"/>
-      <w:r>
-        <w:rPr>
-          <w:rFonts w:ascii="Times New Roman" w:hAnsi="Times New Roman" w:cs="Times New Roman"/>
-          <w:sz w:val="24"/>
-          <w:szCs w:val="24"/>
-        </w:rPr>
-        <w:t xml:space="preserve">, P.B. (1980). The traditional system of medicine in Sri Lanka. Journal of Ethnopharmacology, 2(1), pp.71–73. </w:t>
-      </w:r>
-      <w:proofErr w:type="spellStart"/>
-      <w:r>
-        <w:rPr>
-          <w:rFonts w:ascii="Times New Roman" w:hAnsi="Times New Roman" w:cs="Times New Roman"/>
-          <w:sz w:val="24"/>
-          <w:szCs w:val="24"/>
-        </w:rPr>
-        <w:t>doi:https</w:t>
-      </w:r>
-      <w:proofErr w:type="spellEnd"/>
-      <w:r>
-        <w:rPr>
-          <w:rFonts w:ascii="Times New Roman" w:hAnsi="Times New Roman" w:cs="Times New Roman"/>
-          <w:sz w:val="24"/>
-          <w:szCs w:val="24"/>
-        </w:rPr>
-        <w:t>://doi.org/10.1016/0378-8741(80)90033-1.</w:t>
-      </w:r>
-    </w:p>
-    <w:p>
-      <w:pPr>
-        <w:spacing w:line="360" w:lineRule="auto"/>
-        <w:rPr>
-          <w:rFonts w:ascii="Times New Roman" w:hAnsi="Times New Roman" w:cs="Times New Roman"/>
-          <w:sz w:val="24"/>
-          <w:szCs w:val="24"/>
-        </w:rPr>
-      </w:pPr>
-      <w:r>
-        <w:rPr>
-          <w:rFonts w:ascii="Times New Roman" w:hAnsi="Times New Roman" w:cs="Times New Roman"/>
-          <w:sz w:val="24"/>
-          <w:szCs w:val="24"/>
-        </w:rPr>
-        <w:t xml:space="preserve">‌Li, Y. (2022). Research and Application of Deep Learning in Image Recognition. [online] IEEE Xplore. </w:t>
-      </w:r>
-      <w:proofErr w:type="spellStart"/>
-      <w:r>
-        <w:rPr>
-          <w:rFonts w:ascii="Times New Roman" w:hAnsi="Times New Roman" w:cs="Times New Roman"/>
-          <w:sz w:val="24"/>
-          <w:szCs w:val="24"/>
-        </w:rPr>
-        <w:t>doi:https</w:t>
-      </w:r>
-      <w:proofErr w:type="spellEnd"/>
-      <w:r>
-        <w:rPr>
-          <w:rFonts w:ascii="Times New Roman" w:hAnsi="Times New Roman" w:cs="Times New Roman"/>
-          <w:sz w:val="24"/>
-          <w:szCs w:val="24"/>
-        </w:rPr>
-        <w:t>://doi.org/10.1109/ICPECA53709.2022.9718847.</w:t>
-      </w:r>
-    </w:p>
-    <w:p>
-      <w:pPr>
-        <w:spacing w:line="360" w:lineRule="auto"/>
-        <w:rPr>
-          <w:rFonts w:ascii="Times New Roman" w:hAnsi="Times New Roman" w:cs="Times New Roman"/>
-          <w:sz w:val="24"/>
-          <w:szCs w:val="24"/>
-        </w:rPr>
-      </w:pPr>
-      <w:r>
-        <w:rPr>
-          <w:rFonts w:ascii="Times New Roman" w:hAnsi="Times New Roman" w:cs="Times New Roman"/>
-          <w:sz w:val="24"/>
-          <w:szCs w:val="24"/>
-        </w:rPr>
-        <w:t xml:space="preserve">Vaswani, A., </w:t>
-      </w:r>
-      <w:proofErr w:type="spellStart"/>
-      <w:r>
-        <w:rPr>
-          <w:rFonts w:ascii="Times New Roman" w:hAnsi="Times New Roman" w:cs="Times New Roman"/>
-          <w:sz w:val="24"/>
-          <w:szCs w:val="24"/>
-        </w:rPr>
-        <w:t>Shazeer</w:t>
-      </w:r>
-      <w:proofErr w:type="spellEnd"/>
-      <w:r>
-        <w:rPr>
-          <w:rFonts w:ascii="Times New Roman" w:hAnsi="Times New Roman" w:cs="Times New Roman"/>
-          <w:sz w:val="24"/>
-          <w:szCs w:val="24"/>
-        </w:rPr>
-        <w:t xml:space="preserve">, N., Parmar, N., </w:t>
-      </w:r>
-      <w:proofErr w:type="spellStart"/>
-      <w:r>
-        <w:rPr>
-          <w:rFonts w:ascii="Times New Roman" w:hAnsi="Times New Roman" w:cs="Times New Roman"/>
-          <w:sz w:val="24"/>
-          <w:szCs w:val="24"/>
-        </w:rPr>
-        <w:t>Uszkoreit</w:t>
-      </w:r>
-      <w:proofErr w:type="spellEnd"/>
-      <w:r>
-        <w:rPr>
-          <w:rFonts w:ascii="Times New Roman" w:hAnsi="Times New Roman" w:cs="Times New Roman"/>
-          <w:sz w:val="24"/>
-          <w:szCs w:val="24"/>
-        </w:rPr>
-        <w:t xml:space="preserve">, J., Jones, L., Gomez, A.N., Kaiser, L. and </w:t>
-      </w:r>
-      <w:proofErr w:type="spellStart"/>
-      <w:r>
-        <w:rPr>
-          <w:rFonts w:ascii="Times New Roman" w:hAnsi="Times New Roman" w:cs="Times New Roman"/>
-          <w:sz w:val="24"/>
-          <w:szCs w:val="24"/>
-        </w:rPr>
-        <w:t>Polosukhin</w:t>
-      </w:r>
-      <w:proofErr w:type="spellEnd"/>
-      <w:r>
-        <w:rPr>
-          <w:rFonts w:ascii="Times New Roman" w:hAnsi="Times New Roman" w:cs="Times New Roman"/>
-          <w:sz w:val="24"/>
-          <w:szCs w:val="24"/>
-        </w:rPr>
-        <w:t>, I. (2017). Attention Is All You Need. [online] arXiv.org. Available at: https://arxiv.org/abs/1706.03762.</w:t>
-      </w:r>
-    </w:p>
-    <w:p>
-      <w:pPr>
-        <w:spacing w:line="360" w:lineRule="auto"/>
-        <w:rPr>
-          <w:rFonts w:ascii="Times New Roman" w:hAnsi="Times New Roman" w:cs="Times New Roman"/>
-          <w:sz w:val="24"/>
-          <w:szCs w:val="24"/>
-        </w:rPr>
-      </w:pPr>
-      <w:r>
-        <w:rPr>
-          <w:rFonts w:ascii="Times New Roman" w:hAnsi="Times New Roman" w:cs="Times New Roman"/>
-          <w:sz w:val="24"/>
-          <w:szCs w:val="24"/>
-        </w:rPr>
-        <w:t>Sharma, S &amp; Gupta, C 2015, 'A review of plant recognition methods and algorithms', International Journal of Innovative Research in Advanced Engineering (IJIRAE), vol. 2, no. 6, pp. 2349-2163.</w:t>
-      </w:r>
-    </w:p>
-    <w:p>
-      <w:pPr>
-        <w:spacing w:line="360" w:lineRule="auto"/>
-        <w:rPr>
-          <w:rFonts w:ascii="Times New Roman" w:hAnsi="Times New Roman" w:cs="Times New Roman"/>
-          <w:sz w:val="24"/>
-          <w:szCs w:val="24"/>
-        </w:rPr>
-      </w:pPr>
-      <w:proofErr w:type="spellStart"/>
-      <w:r>
-        <w:rPr>
-          <w:rFonts w:ascii="Times New Roman" w:hAnsi="Times New Roman" w:cs="Times New Roman"/>
-          <w:sz w:val="24"/>
-          <w:szCs w:val="24"/>
-        </w:rPr>
-        <w:t>Pushpanathan</w:t>
-      </w:r>
-      <w:proofErr w:type="spellEnd"/>
-      <w:r>
-        <w:rPr>
-          <w:rFonts w:ascii="Times New Roman" w:hAnsi="Times New Roman" w:cs="Times New Roman"/>
-          <w:sz w:val="24"/>
-          <w:szCs w:val="24"/>
-        </w:rPr>
-        <w:t xml:space="preserve">, K., Hanafi, M., </w:t>
-      </w:r>
-      <w:proofErr w:type="spellStart"/>
-      <w:r>
-        <w:rPr>
-          <w:rFonts w:ascii="Times New Roman" w:hAnsi="Times New Roman" w:cs="Times New Roman"/>
-          <w:sz w:val="24"/>
-          <w:szCs w:val="24"/>
-        </w:rPr>
-        <w:t>Mashohor</w:t>
-      </w:r>
-      <w:proofErr w:type="spellEnd"/>
-      <w:r>
-        <w:rPr>
-          <w:rFonts w:ascii="Times New Roman" w:hAnsi="Times New Roman" w:cs="Times New Roman"/>
-          <w:sz w:val="24"/>
-          <w:szCs w:val="24"/>
-        </w:rPr>
-        <w:t xml:space="preserve">, S., &amp; </w:t>
-      </w:r>
-      <w:proofErr w:type="spellStart"/>
-      <w:r>
-        <w:rPr>
-          <w:rFonts w:ascii="Times New Roman" w:hAnsi="Times New Roman" w:cs="Times New Roman"/>
-          <w:sz w:val="24"/>
-          <w:szCs w:val="24"/>
-        </w:rPr>
-        <w:t>Fazlil</w:t>
-      </w:r>
-      <w:proofErr w:type="spellEnd"/>
-      <w:r>
-        <w:rPr>
-          <w:rFonts w:ascii="Times New Roman" w:hAnsi="Times New Roman" w:cs="Times New Roman"/>
-          <w:sz w:val="24"/>
-          <w:szCs w:val="24"/>
-        </w:rPr>
-        <w:t xml:space="preserve"> Ilahi, W. F. 2020, 'Machine learning in medicinal plants recognition: A review', Artificial Intelligence Review, </w:t>
-      </w:r>
-      <w:proofErr w:type="spellStart"/>
-      <w:r>
-        <w:rPr>
-          <w:rFonts w:ascii="Times New Roman" w:hAnsi="Times New Roman" w:cs="Times New Roman"/>
-          <w:sz w:val="24"/>
-          <w:szCs w:val="24"/>
-        </w:rPr>
-        <w:t>doi</w:t>
-      </w:r>
-      <w:proofErr w:type="spellEnd"/>
-      <w:r>
-        <w:rPr>
-          <w:rFonts w:ascii="Times New Roman" w:hAnsi="Times New Roman" w:cs="Times New Roman"/>
-          <w:sz w:val="24"/>
-          <w:szCs w:val="24"/>
-        </w:rPr>
-        <w:t>: 10.1007/s10462-020-09847-0.</w:t>
-      </w:r>
-    </w:p>
-    <w:p>
-      <w:pPr>
-        <w:spacing w:line="360" w:lineRule="auto"/>
-        <w:rPr>
-          <w:rFonts w:ascii="Times New Roman" w:hAnsi="Times New Roman" w:cs="Times New Roman"/>
-          <w:sz w:val="24"/>
-          <w:szCs w:val="24"/>
-        </w:rPr>
-      </w:pPr>
-      <w:r>
-        <w:rPr>
-          <w:rFonts w:ascii="Times New Roman" w:hAnsi="Times New Roman" w:cs="Times New Roman"/>
-          <w:sz w:val="24"/>
-          <w:szCs w:val="24"/>
-        </w:rPr>
-        <w:t>Jayalath, D. 2019, 'Identification of Medicinal Plants by Visual Characteristics of Leaves and Flowers', doi:https://www.researchgate.net/profile/Dasuni-Nawinna/publication/337534280</w:t>
-      </w:r>
-    </w:p>
-    <w:p>
-      <w:pPr>
-        <w:spacing w:line="360" w:lineRule="auto"/>
-        <w:rPr>
-          <w:rFonts w:ascii="Times New Roman" w:hAnsi="Times New Roman" w:cs="Times New Roman"/>
-          <w:sz w:val="24"/>
-          <w:szCs w:val="24"/>
-        </w:rPr>
-      </w:pPr>
-      <w:r>
-        <w:rPr>
-          <w:rFonts w:ascii="Times New Roman" w:hAnsi="Times New Roman" w:cs="Times New Roman"/>
-          <w:sz w:val="24"/>
-          <w:szCs w:val="24"/>
-        </w:rPr>
-        <w:t>Azeez, Y and Rajapakse, C 2019, 'An Application of Transfer Learning Techniques in Identifying Herbal Plants in Sri Lanka.' [online] Available at: https://ieeexplore.ieee.org/document/8842681 [Accessed 4 Oct. 2023].</w:t>
-      </w:r>
-    </w:p>
-    <w:p>
-      <w:pPr>
-        <w:spacing w:line="360" w:lineRule="auto"/>
-        <w:rPr>
-          <w:rFonts w:ascii="Times New Roman" w:hAnsi="Times New Roman" w:cs="Times New Roman"/>
-          <w:sz w:val="24"/>
-          <w:szCs w:val="24"/>
-        </w:rPr>
-      </w:pPr>
-      <w:r>
-        <w:rPr>
-          <w:rFonts w:ascii="Times New Roman" w:hAnsi="Times New Roman" w:cs="Times New Roman"/>
-          <w:sz w:val="24"/>
-          <w:szCs w:val="24"/>
-        </w:rPr>
-        <w:t>Senanayake, U. and De Silva, D., 2022, Identifying Medicinal Plants and Their Fungal Diseases, Available at: https://ieeexplore.ieee.org/document/10002624 [Accessed 4 Oct. 2023].</w:t>
-      </w:r>
-    </w:p>
-    <w:p>
-      <w:pPr>
         <w:shd w:val="clear" w:color="auto" w:fill="FFFFFF"/>
         <w:spacing w:line="235" w:lineRule="atLeast"/>
         <w:rPr>
@@ -22292,7 +22849,6 @@
           <w:szCs w:val="24"/>
         </w:rPr>
       </w:pPr>
-      <w:proofErr w:type="spellStart"/>
       <w:r>
         <w:rPr>
           <w:rFonts w:ascii="Times New Roman" w:hAnsi="Times New Roman" w:cs="Times New Roman"/>
@@ -22300,69 +22856,9 @@
           <w:sz w:val="24"/>
           <w:szCs w:val="24"/>
         </w:rPr>
-        <w:t>Jayanka</w:t>
-      </w:r>
-      <w:proofErr w:type="spellEnd"/>
-      <w:r>
-        <w:rPr>
-          <w:rFonts w:ascii="Times New Roman" w:hAnsi="Times New Roman" w:cs="Times New Roman"/>
-          <w:color w:val="222222"/>
-          <w:sz w:val="24"/>
-          <w:szCs w:val="24"/>
-        </w:rPr>
-        <w:t xml:space="preserve">, M. and Fernando, T.G.I. (2020). </w:t>
-      </w:r>
-      <w:proofErr w:type="spellStart"/>
-      <w:r>
-        <w:rPr>
-          <w:rFonts w:ascii="Times New Roman" w:hAnsi="Times New Roman" w:cs="Times New Roman"/>
-          <w:color w:val="222222"/>
-          <w:sz w:val="24"/>
-          <w:szCs w:val="24"/>
-        </w:rPr>
-        <w:t>Recognising</w:t>
-      </w:r>
-      <w:proofErr w:type="spellEnd"/>
-      <w:r>
-        <w:rPr>
-          <w:rFonts w:ascii="Times New Roman" w:hAnsi="Times New Roman" w:cs="Times New Roman"/>
-          <w:color w:val="222222"/>
-          <w:sz w:val="24"/>
-          <w:szCs w:val="24"/>
-        </w:rPr>
-        <w:t xml:space="preserve"> Ayurvedic Herbal Plants in Sri Lanka using Convolutional Neural Networks. </w:t>
-      </w:r>
-      <w:proofErr w:type="spellStart"/>
-      <w:r>
-        <w:rPr>
-          <w:rFonts w:ascii="Times New Roman" w:hAnsi="Times New Roman" w:cs="Times New Roman"/>
-          <w:color w:val="222222"/>
-          <w:sz w:val="24"/>
-          <w:szCs w:val="24"/>
-        </w:rPr>
-        <w:t>Vidyodaya</w:t>
-      </w:r>
-      <w:proofErr w:type="spellEnd"/>
-      <w:r>
-        <w:rPr>
-          <w:rFonts w:ascii="Times New Roman" w:hAnsi="Times New Roman" w:cs="Times New Roman"/>
-          <w:color w:val="222222"/>
-          <w:sz w:val="24"/>
-          <w:szCs w:val="24"/>
-        </w:rPr>
-        <w:t xml:space="preserve"> Journal of Science, [online] 23(01). </w:t>
-      </w:r>
-      <w:proofErr w:type="spellStart"/>
-      <w:r>
-        <w:rPr>
-          <w:rFonts w:ascii="Times New Roman" w:hAnsi="Times New Roman" w:cs="Times New Roman"/>
-          <w:color w:val="222222"/>
-          <w:sz w:val="24"/>
-          <w:szCs w:val="24"/>
-        </w:rPr>
-        <w:t>doi:</w:t>
-      </w:r>
-      <w:hyperlink r:id="rId15" w:tgtFrame="_blank" w:history="1">
+        <w:t>Jayanka, M. and Fernando, T.G.I. (2020). Recognising Ayurvedic Herbal Plants in Sri Lanka using Convolutional Neural Networks. Vidyodaya Journal of Science, [online] 23(01). doi:</w:t>
+      </w:r>
+      <w:hyperlink r:id="rId17" w:tgtFrame="_blank" w:history="1">
         <w:r>
           <w:rPr>
             <w:rStyle w:val="Hyperlink"/>
@@ -22371,18 +22867,7 @@
             <w:sz w:val="24"/>
             <w:szCs w:val="24"/>
           </w:rPr>
-          <w:t>https</w:t>
-        </w:r>
-        <w:proofErr w:type="spellEnd"/>
-        <w:r>
-          <w:rPr>
-            <w:rStyle w:val="Hyperlink"/>
-            <w:rFonts w:ascii="Times New Roman" w:hAnsi="Times New Roman" w:cs="Times New Roman"/>
-            <w:color w:val="1155CC"/>
-            <w:sz w:val="24"/>
-            <w:szCs w:val="24"/>
-          </w:rPr>
-          <w:t>://doi.org/10.31357/vjs.v23i01.4680</w:t>
+          <w:t>https://doi.org/10.31357/vjs.v23i01.4680</w:t>
         </w:r>
       </w:hyperlink>
       <w:r>
@@ -22469,7 +22954,6 @@
           <w:rFonts w:ascii="Times New Roman" w:hAnsi="Times New Roman" w:cs="Times New Roman"/>
           <w:sz w:val="24"/>
         </w:rPr>
-        <w:lastRenderedPageBreak/>
         <w:t>Kankanamalage, T.N.M., Dharmadasa, R.M., Abeysinghe, D.C., Wijesekara, R.G.S., 2014. A survey on medicinal materials used in traditional systems of medicine in Sri Lanka. Journal of Ethnopharmacology 155, 679–691. https://doi.org/10.1016/j.jep.2014.06.016</w:t>
       </w:r>
     </w:p>
@@ -23310,20 +23794,8 @@
           <w:sz w:val="24"/>
           <w:szCs w:val="24"/>
         </w:rPr>
-        <w:t xml:space="preserve">Display image format </w:t>
-      </w:r>
-      <w:proofErr w:type="gramStart"/>
-      <w:r>
-        <w:rPr>
-          <w:rFonts w:ascii="Times New Roman" w:hAnsi="Times New Roman" w:cs="Times New Roman"/>
-          <w:b/>
-          <w:bCs/>
-          <w:sz w:val="24"/>
-          <w:szCs w:val="24"/>
-        </w:rPr>
-        <w:t>error</w:t>
-      </w:r>
-      <w:proofErr w:type="gramEnd"/>
+        <w:t>Display image format error</w:t>
+      </w:r>
     </w:p>
     <w:tbl>
       <w:tblPr>
@@ -23482,7 +23954,6 @@
                 <w:sz w:val="24"/>
                 <w:szCs w:val="24"/>
               </w:rPr>
-              <w:lastRenderedPageBreak/>
               <w:t>Description</w:t>
             </w:r>
           </w:p>
@@ -24133,20 +24604,8 @@
           <w:sz w:val="24"/>
           <w:szCs w:val="24"/>
         </w:rPr>
-        <w:t xml:space="preserve">Display plant name and </w:t>
-      </w:r>
-      <w:proofErr w:type="gramStart"/>
-      <w:r>
-        <w:rPr>
-          <w:rFonts w:ascii="Times New Roman" w:hAnsi="Times New Roman" w:cs="Times New Roman"/>
-          <w:b/>
-          <w:bCs/>
-          <w:sz w:val="24"/>
-          <w:szCs w:val="24"/>
-        </w:rPr>
-        <w:t>uses</w:t>
-      </w:r>
-      <w:proofErr w:type="gramEnd"/>
+        <w:t>Display plant name and uses</w:t>
+      </w:r>
     </w:p>
     <w:tbl>
       <w:tblPr>
@@ -24288,15 +24747,7 @@
                 <w:sz w:val="24"/>
                 <w:szCs w:val="24"/>
               </w:rPr>
-              <w:t xml:space="preserve">UC </w:t>
-            </w:r>
-            <w:r>
-              <w:rPr>
-                <w:rFonts w:ascii="Times New Roman" w:hAnsi="Times New Roman" w:cs="Times New Roman"/>
-                <w:sz w:val="24"/>
-                <w:szCs w:val="24"/>
-              </w:rPr>
-              <w:t>05</w:t>
+              <w:t>UC 05</w:t>
             </w:r>
           </w:p>
         </w:tc>
@@ -24847,16 +25298,7 @@
                 <w:sz w:val="24"/>
                 <w:szCs w:val="24"/>
               </w:rPr>
-              <w:t xml:space="preserve">1. Displays the properties and uses of the image </w:t>
-            </w:r>
-            <w:r>
-              <w:rPr>
-                <w:rFonts w:ascii="Times New Roman" w:hAnsi="Times New Roman" w:cs="Times New Roman"/>
-                <w:sz w:val="24"/>
-                <w:szCs w:val="24"/>
-              </w:rPr>
-              <w:lastRenderedPageBreak/>
-              <w:t>uploaded by the user.</w:t>
+              <w:t>1. Displays the properties and uses of the image uploaded by the user.</w:t>
             </w:r>
           </w:p>
         </w:tc>
@@ -24892,7 +25334,6 @@
                 <w:sz w:val="24"/>
                 <w:szCs w:val="24"/>
               </w:rPr>
-              <w:lastRenderedPageBreak/>
               <w:t>Alternative flows</w:t>
             </w:r>
           </w:p>
@@ -25115,20 +25556,8 @@
           <w:sz w:val="24"/>
           <w:szCs w:val="24"/>
         </w:rPr>
-        <w:t xml:space="preserve">USE CASE – Update </w:t>
-      </w:r>
-      <w:proofErr w:type="gramStart"/>
-      <w:r>
-        <w:rPr>
-          <w:rFonts w:ascii="Times New Roman" w:hAnsi="Times New Roman" w:cs="Times New Roman"/>
-          <w:b/>
-          <w:bCs/>
-          <w:sz w:val="24"/>
-          <w:szCs w:val="24"/>
-        </w:rPr>
-        <w:t>model</w:t>
-      </w:r>
-      <w:proofErr w:type="gramEnd"/>
+        <w:t>USE CASE – Update model</w:t>
+      </w:r>
     </w:p>
     <w:tbl>
       <w:tblPr>
@@ -25913,7 +26342,7 @@
       </w:pPr>
     </w:p>
     <w:sectPr>
-      <w:footerReference w:type="default" r:id="rId16"/>
+      <w:footerReference w:type="default" r:id="rId18"/>
       <w:pgSz w:w="12240" w:h="15840"/>
       <w:pgMar w:top="1440" w:right="1440" w:bottom="1440" w:left="1440" w:header="720" w:footer="720" w:gutter="0"/>
       <w:pgBorders w:display="firstPage" w:offsetFrom="page">
@@ -26399,6 +26828,119 @@
     </w:lvl>
   </w:abstractNum>
   <w:abstractNum w:abstractNumId="3" w15:restartNumberingAfterBreak="0">
+    <w:nsid w:val="2D2D55E1"/>
+    <w:multiLevelType w:val="hybridMultilevel"/>
+    <w:tmpl w:val="DCAC6644"/>
+    <w:lvl w:ilvl="0" w:tplc="04090001">
+      <w:start w:val="1"/>
+      <w:numFmt w:val="bullet"/>
+      <w:lvlText w:val=""/>
+      <w:lvlJc w:val="left"/>
+      <w:pPr>
+        <w:ind w:left="720" w:hanging="360"/>
+      </w:pPr>
+      <w:rPr>
+        <w:rFonts w:ascii="Symbol" w:hAnsi="Symbol" w:hint="default"/>
+      </w:rPr>
+    </w:lvl>
+    <w:lvl w:ilvl="1" w:tplc="04090003" w:tentative="1">
+      <w:start w:val="1"/>
+      <w:numFmt w:val="bullet"/>
+      <w:lvlText w:val="o"/>
+      <w:lvlJc w:val="left"/>
+      <w:pPr>
+        <w:ind w:left="1440" w:hanging="360"/>
+      </w:pPr>
+      <w:rPr>
+        <w:rFonts w:ascii="Courier New" w:hAnsi="Courier New" w:cs="Courier New" w:hint="default"/>
+      </w:rPr>
+    </w:lvl>
+    <w:lvl w:ilvl="2" w:tplc="04090005" w:tentative="1">
+      <w:start w:val="1"/>
+      <w:numFmt w:val="bullet"/>
+      <w:lvlText w:val=""/>
+      <w:lvlJc w:val="left"/>
+      <w:pPr>
+        <w:ind w:left="2160" w:hanging="360"/>
+      </w:pPr>
+      <w:rPr>
+        <w:rFonts w:ascii="Wingdings" w:hAnsi="Wingdings" w:hint="default"/>
+      </w:rPr>
+    </w:lvl>
+    <w:lvl w:ilvl="3" w:tplc="04090001" w:tentative="1">
+      <w:start w:val="1"/>
+      <w:numFmt w:val="bullet"/>
+      <w:lvlText w:val=""/>
+      <w:lvlJc w:val="left"/>
+      <w:pPr>
+        <w:ind w:left="2880" w:hanging="360"/>
+      </w:pPr>
+      <w:rPr>
+        <w:rFonts w:ascii="Symbol" w:hAnsi="Symbol" w:hint="default"/>
+      </w:rPr>
+    </w:lvl>
+    <w:lvl w:ilvl="4" w:tplc="04090003" w:tentative="1">
+      <w:start w:val="1"/>
+      <w:numFmt w:val="bullet"/>
+      <w:lvlText w:val="o"/>
+      <w:lvlJc w:val="left"/>
+      <w:pPr>
+        <w:ind w:left="3600" w:hanging="360"/>
+      </w:pPr>
+      <w:rPr>
+        <w:rFonts w:ascii="Courier New" w:hAnsi="Courier New" w:cs="Courier New" w:hint="default"/>
+      </w:rPr>
+    </w:lvl>
+    <w:lvl w:ilvl="5" w:tplc="04090005" w:tentative="1">
+      <w:start w:val="1"/>
+      <w:numFmt w:val="bullet"/>
+      <w:lvlText w:val=""/>
+      <w:lvlJc w:val="left"/>
+      <w:pPr>
+        <w:ind w:left="4320" w:hanging="360"/>
+      </w:pPr>
+      <w:rPr>
+        <w:rFonts w:ascii="Wingdings" w:hAnsi="Wingdings" w:hint="default"/>
+      </w:rPr>
+    </w:lvl>
+    <w:lvl w:ilvl="6" w:tplc="04090001" w:tentative="1">
+      <w:start w:val="1"/>
+      <w:numFmt w:val="bullet"/>
+      <w:lvlText w:val=""/>
+      <w:lvlJc w:val="left"/>
+      <w:pPr>
+        <w:ind w:left="5040" w:hanging="360"/>
+      </w:pPr>
+      <w:rPr>
+        <w:rFonts w:ascii="Symbol" w:hAnsi="Symbol" w:hint="default"/>
+      </w:rPr>
+    </w:lvl>
+    <w:lvl w:ilvl="7" w:tplc="04090003" w:tentative="1">
+      <w:start w:val="1"/>
+      <w:numFmt w:val="bullet"/>
+      <w:lvlText w:val="o"/>
+      <w:lvlJc w:val="left"/>
+      <w:pPr>
+        <w:ind w:left="5760" w:hanging="360"/>
+      </w:pPr>
+      <w:rPr>
+        <w:rFonts w:ascii="Courier New" w:hAnsi="Courier New" w:cs="Courier New" w:hint="default"/>
+      </w:rPr>
+    </w:lvl>
+    <w:lvl w:ilvl="8" w:tplc="04090005" w:tentative="1">
+      <w:start w:val="1"/>
+      <w:numFmt w:val="bullet"/>
+      <w:lvlText w:val=""/>
+      <w:lvlJc w:val="left"/>
+      <w:pPr>
+        <w:ind w:left="6480" w:hanging="360"/>
+      </w:pPr>
+      <w:rPr>
+        <w:rFonts w:ascii="Wingdings" w:hAnsi="Wingdings" w:hint="default"/>
+      </w:rPr>
+    </w:lvl>
+  </w:abstractNum>
+  <w:abstractNum w:abstractNumId="4" w15:restartNumberingAfterBreak="0">
     <w:nsid w:val="2DBE0778"/>
     <w:multiLevelType w:val="hybridMultilevel"/>
     <w:tmpl w:val="AE5CB3A8"/>
@@ -26511,7 +27053,7 @@
       </w:rPr>
     </w:lvl>
   </w:abstractNum>
-  <w:abstractNum w:abstractNumId="4" w15:restartNumberingAfterBreak="0">
+  <w:abstractNum w:abstractNumId="5" w15:restartNumberingAfterBreak="0">
     <w:nsid w:val="2E787339"/>
     <w:multiLevelType w:val="multilevel"/>
     <w:tmpl w:val="6A9EABFE"/>
@@ -26660,7 +27202,7 @@
       </w:rPr>
     </w:lvl>
   </w:abstractNum>
-  <w:abstractNum w:abstractNumId="5" w15:restartNumberingAfterBreak="0">
+  <w:abstractNum w:abstractNumId="6" w15:restartNumberingAfterBreak="0">
     <w:nsid w:val="32801972"/>
     <w:multiLevelType w:val="hybridMultilevel"/>
     <w:tmpl w:val="D9A63EC0"/>
@@ -26773,7 +27315,7 @@
       </w:rPr>
     </w:lvl>
   </w:abstractNum>
-  <w:abstractNum w:abstractNumId="6" w15:restartNumberingAfterBreak="0">
+  <w:abstractNum w:abstractNumId="7" w15:restartNumberingAfterBreak="0">
     <w:nsid w:val="33B3299C"/>
     <w:multiLevelType w:val="hybridMultilevel"/>
     <w:tmpl w:val="24368E4A"/>
@@ -26886,7 +27428,7 @@
       </w:rPr>
     </w:lvl>
   </w:abstractNum>
-  <w:abstractNum w:abstractNumId="7" w15:restartNumberingAfterBreak="0">
+  <w:abstractNum w:abstractNumId="8" w15:restartNumberingAfterBreak="0">
     <w:nsid w:val="3A53410A"/>
     <w:multiLevelType w:val="multilevel"/>
     <w:tmpl w:val="B858A2F4"/>
@@ -26972,7 +27514,7 @@
       </w:pPr>
     </w:lvl>
   </w:abstractNum>
-  <w:abstractNum w:abstractNumId="8" w15:restartNumberingAfterBreak="0">
+  <w:abstractNum w:abstractNumId="9" w15:restartNumberingAfterBreak="0">
     <w:nsid w:val="3A7677C7"/>
     <w:multiLevelType w:val="multilevel"/>
     <w:tmpl w:val="2BB2C0BC"/>
@@ -27085,7 +27627,7 @@
       </w:rPr>
     </w:lvl>
   </w:abstractNum>
-  <w:abstractNum w:abstractNumId="9" w15:restartNumberingAfterBreak="0">
+  <w:abstractNum w:abstractNumId="10" w15:restartNumberingAfterBreak="0">
     <w:nsid w:val="405E0D7C"/>
     <w:multiLevelType w:val="multilevel"/>
     <w:tmpl w:val="0470B032"/>
@@ -27171,7 +27713,7 @@
       </w:pPr>
     </w:lvl>
   </w:abstractNum>
-  <w:abstractNum w:abstractNumId="10" w15:restartNumberingAfterBreak="0">
+  <w:abstractNum w:abstractNumId="11" w15:restartNumberingAfterBreak="0">
     <w:nsid w:val="42EB63E8"/>
     <w:multiLevelType w:val="multilevel"/>
     <w:tmpl w:val="13E20D02"/>
@@ -27284,7 +27826,7 @@
       </w:rPr>
     </w:lvl>
   </w:abstractNum>
-  <w:abstractNum w:abstractNumId="11" w15:restartNumberingAfterBreak="0">
+  <w:abstractNum w:abstractNumId="12" w15:restartNumberingAfterBreak="0">
     <w:nsid w:val="43C94B54"/>
     <w:multiLevelType w:val="multilevel"/>
     <w:tmpl w:val="50BEE42C"/>
@@ -27370,7 +27912,7 @@
       </w:pPr>
     </w:lvl>
   </w:abstractNum>
-  <w:abstractNum w:abstractNumId="12" w15:restartNumberingAfterBreak="0">
+  <w:abstractNum w:abstractNumId="13" w15:restartNumberingAfterBreak="0">
     <w:nsid w:val="45477F5F"/>
     <w:multiLevelType w:val="hybridMultilevel"/>
     <w:tmpl w:val="57606170"/>
@@ -27483,7 +28025,7 @@
       </w:rPr>
     </w:lvl>
   </w:abstractNum>
-  <w:abstractNum w:abstractNumId="13" w15:restartNumberingAfterBreak="0">
+  <w:abstractNum w:abstractNumId="14" w15:restartNumberingAfterBreak="0">
     <w:nsid w:val="46E80104"/>
     <w:multiLevelType w:val="hybridMultilevel"/>
     <w:tmpl w:val="0F1262B2"/>
@@ -27596,7 +28138,7 @@
       </w:rPr>
     </w:lvl>
   </w:abstractNum>
-  <w:abstractNum w:abstractNumId="14" w15:restartNumberingAfterBreak="0">
+  <w:abstractNum w:abstractNumId="15" w15:restartNumberingAfterBreak="0">
     <w:nsid w:val="4735797B"/>
     <w:multiLevelType w:val="hybridMultilevel"/>
     <w:tmpl w:val="76A8970E"/>
@@ -27687,7 +28229,7 @@
       </w:pPr>
     </w:lvl>
   </w:abstractNum>
-  <w:abstractNum w:abstractNumId="15" w15:restartNumberingAfterBreak="0">
+  <w:abstractNum w:abstractNumId="16" w15:restartNumberingAfterBreak="0">
     <w:nsid w:val="491D0EAE"/>
     <w:multiLevelType w:val="hybridMultilevel"/>
     <w:tmpl w:val="AE5694FA"/>
@@ -27800,7 +28342,7 @@
       </w:rPr>
     </w:lvl>
   </w:abstractNum>
-  <w:abstractNum w:abstractNumId="16" w15:restartNumberingAfterBreak="0">
+  <w:abstractNum w:abstractNumId="17" w15:restartNumberingAfterBreak="0">
     <w:nsid w:val="4BCC2116"/>
     <w:multiLevelType w:val="multilevel"/>
     <w:tmpl w:val="100CF78C"/>
@@ -27922,7 +28464,7 @@
       </w:rPr>
     </w:lvl>
   </w:abstractNum>
-  <w:abstractNum w:abstractNumId="17" w15:restartNumberingAfterBreak="0">
+  <w:abstractNum w:abstractNumId="18" w15:restartNumberingAfterBreak="0">
     <w:nsid w:val="4E4A40B6"/>
     <w:multiLevelType w:val="multilevel"/>
     <w:tmpl w:val="2BB2C0BC"/>
@@ -28035,7 +28577,7 @@
       </w:rPr>
     </w:lvl>
   </w:abstractNum>
-  <w:abstractNum w:abstractNumId="18" w15:restartNumberingAfterBreak="0">
+  <w:abstractNum w:abstractNumId="19" w15:restartNumberingAfterBreak="0">
     <w:nsid w:val="50411BB9"/>
     <w:multiLevelType w:val="multilevel"/>
     <w:tmpl w:val="70B2D074"/>
@@ -28121,7 +28663,7 @@
       </w:pPr>
     </w:lvl>
   </w:abstractNum>
-  <w:abstractNum w:abstractNumId="19" w15:restartNumberingAfterBreak="0">
+  <w:abstractNum w:abstractNumId="20" w15:restartNumberingAfterBreak="0">
     <w:nsid w:val="534074C1"/>
     <w:multiLevelType w:val="hybridMultilevel"/>
     <w:tmpl w:val="D5DCFE2A"/>
@@ -28234,7 +28776,7 @@
       </w:rPr>
     </w:lvl>
   </w:abstractNum>
-  <w:abstractNum w:abstractNumId="20" w15:restartNumberingAfterBreak="0">
+  <w:abstractNum w:abstractNumId="21" w15:restartNumberingAfterBreak="0">
     <w:nsid w:val="53FE0FD2"/>
     <w:multiLevelType w:val="multilevel"/>
     <w:tmpl w:val="2BB2C0BC"/>
@@ -28347,7 +28889,7 @@
       </w:rPr>
     </w:lvl>
   </w:abstractNum>
-  <w:abstractNum w:abstractNumId="21" w15:restartNumberingAfterBreak="0">
+  <w:abstractNum w:abstractNumId="22" w15:restartNumberingAfterBreak="0">
     <w:nsid w:val="54DE20D9"/>
     <w:multiLevelType w:val="hybridMultilevel"/>
     <w:tmpl w:val="A7EED6A2"/>
@@ -28460,7 +29002,120 @@
       </w:rPr>
     </w:lvl>
   </w:abstractNum>
-  <w:abstractNum w:abstractNumId="22" w15:restartNumberingAfterBreak="0">
+  <w:abstractNum w:abstractNumId="23" w15:restartNumberingAfterBreak="0">
+    <w:nsid w:val="550150E7"/>
+    <w:multiLevelType w:val="hybridMultilevel"/>
+    <w:tmpl w:val="FCFAACBA"/>
+    <w:lvl w:ilvl="0" w:tplc="04090001">
+      <w:start w:val="1"/>
+      <w:numFmt w:val="bullet"/>
+      <w:lvlText w:val=""/>
+      <w:lvlJc w:val="left"/>
+      <w:pPr>
+        <w:ind w:left="720" w:hanging="360"/>
+      </w:pPr>
+      <w:rPr>
+        <w:rFonts w:ascii="Symbol" w:hAnsi="Symbol" w:hint="default"/>
+      </w:rPr>
+    </w:lvl>
+    <w:lvl w:ilvl="1" w:tplc="04090003" w:tentative="1">
+      <w:start w:val="1"/>
+      <w:numFmt w:val="bullet"/>
+      <w:lvlText w:val="o"/>
+      <w:lvlJc w:val="left"/>
+      <w:pPr>
+        <w:ind w:left="1440" w:hanging="360"/>
+      </w:pPr>
+      <w:rPr>
+        <w:rFonts w:ascii="Courier New" w:hAnsi="Courier New" w:cs="Courier New" w:hint="default"/>
+      </w:rPr>
+    </w:lvl>
+    <w:lvl w:ilvl="2" w:tplc="04090005" w:tentative="1">
+      <w:start w:val="1"/>
+      <w:numFmt w:val="bullet"/>
+      <w:lvlText w:val=""/>
+      <w:lvlJc w:val="left"/>
+      <w:pPr>
+        <w:ind w:left="2160" w:hanging="360"/>
+      </w:pPr>
+      <w:rPr>
+        <w:rFonts w:ascii="Wingdings" w:hAnsi="Wingdings" w:hint="default"/>
+      </w:rPr>
+    </w:lvl>
+    <w:lvl w:ilvl="3" w:tplc="04090001" w:tentative="1">
+      <w:start w:val="1"/>
+      <w:numFmt w:val="bullet"/>
+      <w:lvlText w:val=""/>
+      <w:lvlJc w:val="left"/>
+      <w:pPr>
+        <w:ind w:left="2880" w:hanging="360"/>
+      </w:pPr>
+      <w:rPr>
+        <w:rFonts w:ascii="Symbol" w:hAnsi="Symbol" w:hint="default"/>
+      </w:rPr>
+    </w:lvl>
+    <w:lvl w:ilvl="4" w:tplc="04090003" w:tentative="1">
+      <w:start w:val="1"/>
+      <w:numFmt w:val="bullet"/>
+      <w:lvlText w:val="o"/>
+      <w:lvlJc w:val="left"/>
+      <w:pPr>
+        <w:ind w:left="3600" w:hanging="360"/>
+      </w:pPr>
+      <w:rPr>
+        <w:rFonts w:ascii="Courier New" w:hAnsi="Courier New" w:cs="Courier New" w:hint="default"/>
+      </w:rPr>
+    </w:lvl>
+    <w:lvl w:ilvl="5" w:tplc="04090005" w:tentative="1">
+      <w:start w:val="1"/>
+      <w:numFmt w:val="bullet"/>
+      <w:lvlText w:val=""/>
+      <w:lvlJc w:val="left"/>
+      <w:pPr>
+        <w:ind w:left="4320" w:hanging="360"/>
+      </w:pPr>
+      <w:rPr>
+        <w:rFonts w:ascii="Wingdings" w:hAnsi="Wingdings" w:hint="default"/>
+      </w:rPr>
+    </w:lvl>
+    <w:lvl w:ilvl="6" w:tplc="04090001" w:tentative="1">
+      <w:start w:val="1"/>
+      <w:numFmt w:val="bullet"/>
+      <w:lvlText w:val=""/>
+      <w:lvlJc w:val="left"/>
+      <w:pPr>
+        <w:ind w:left="5040" w:hanging="360"/>
+      </w:pPr>
+      <w:rPr>
+        <w:rFonts w:ascii="Symbol" w:hAnsi="Symbol" w:hint="default"/>
+      </w:rPr>
+    </w:lvl>
+    <w:lvl w:ilvl="7" w:tplc="04090003" w:tentative="1">
+      <w:start w:val="1"/>
+      <w:numFmt w:val="bullet"/>
+      <w:lvlText w:val="o"/>
+      <w:lvlJc w:val="left"/>
+      <w:pPr>
+        <w:ind w:left="5760" w:hanging="360"/>
+      </w:pPr>
+      <w:rPr>
+        <w:rFonts w:ascii="Courier New" w:hAnsi="Courier New" w:cs="Courier New" w:hint="default"/>
+      </w:rPr>
+    </w:lvl>
+    <w:lvl w:ilvl="8" w:tplc="04090005" w:tentative="1">
+      <w:start w:val="1"/>
+      <w:numFmt w:val="bullet"/>
+      <w:lvlText w:val=""/>
+      <w:lvlJc w:val="left"/>
+      <w:pPr>
+        <w:ind w:left="6480" w:hanging="360"/>
+      </w:pPr>
+      <w:rPr>
+        <w:rFonts w:ascii="Wingdings" w:hAnsi="Wingdings" w:hint="default"/>
+      </w:rPr>
+    </w:lvl>
+  </w:abstractNum>
+  <w:abstractNum w:abstractNumId="24" w15:restartNumberingAfterBreak="0">
     <w:nsid w:val="583C36EA"/>
     <w:multiLevelType w:val="multilevel"/>
     <w:tmpl w:val="E64229C6"/>
@@ -28546,7 +29201,7 @@
       </w:pPr>
     </w:lvl>
   </w:abstractNum>
-  <w:abstractNum w:abstractNumId="23" w15:restartNumberingAfterBreak="0">
+  <w:abstractNum w:abstractNumId="25" w15:restartNumberingAfterBreak="0">
     <w:nsid w:val="5B9F31DF"/>
     <w:multiLevelType w:val="hybridMultilevel"/>
     <w:tmpl w:val="8C12247A"/>
@@ -28659,7 +29314,7 @@
       </w:rPr>
     </w:lvl>
   </w:abstractNum>
-  <w:abstractNum w:abstractNumId="24" w15:restartNumberingAfterBreak="0">
+  <w:abstractNum w:abstractNumId="26" w15:restartNumberingAfterBreak="0">
     <w:nsid w:val="5BA8750A"/>
     <w:multiLevelType w:val="multilevel"/>
     <w:tmpl w:val="A7E20610"/>
@@ -28745,7 +29400,120 @@
       </w:pPr>
     </w:lvl>
   </w:abstractNum>
-  <w:abstractNum w:abstractNumId="25" w15:restartNumberingAfterBreak="0">
+  <w:abstractNum w:abstractNumId="27" w15:restartNumberingAfterBreak="0">
+    <w:nsid w:val="5ECE45BD"/>
+    <w:multiLevelType w:val="hybridMultilevel"/>
+    <w:tmpl w:val="5AD87F76"/>
+    <w:lvl w:ilvl="0" w:tplc="04090001">
+      <w:start w:val="1"/>
+      <w:numFmt w:val="bullet"/>
+      <w:lvlText w:val=""/>
+      <w:lvlJc w:val="left"/>
+      <w:pPr>
+        <w:ind w:left="720" w:hanging="360"/>
+      </w:pPr>
+      <w:rPr>
+        <w:rFonts w:ascii="Symbol" w:hAnsi="Symbol" w:hint="default"/>
+      </w:rPr>
+    </w:lvl>
+    <w:lvl w:ilvl="1" w:tplc="04090003" w:tentative="1">
+      <w:start w:val="1"/>
+      <w:numFmt w:val="bullet"/>
+      <w:lvlText w:val="o"/>
+      <w:lvlJc w:val="left"/>
+      <w:pPr>
+        <w:ind w:left="1440" w:hanging="360"/>
+      </w:pPr>
+      <w:rPr>
+        <w:rFonts w:ascii="Courier New" w:hAnsi="Courier New" w:cs="Courier New" w:hint="default"/>
+      </w:rPr>
+    </w:lvl>
+    <w:lvl w:ilvl="2" w:tplc="04090005" w:tentative="1">
+      <w:start w:val="1"/>
+      <w:numFmt w:val="bullet"/>
+      <w:lvlText w:val=""/>
+      <w:lvlJc w:val="left"/>
+      <w:pPr>
+        <w:ind w:left="2160" w:hanging="360"/>
+      </w:pPr>
+      <w:rPr>
+        <w:rFonts w:ascii="Wingdings" w:hAnsi="Wingdings" w:hint="default"/>
+      </w:rPr>
+    </w:lvl>
+    <w:lvl w:ilvl="3" w:tplc="04090001" w:tentative="1">
+      <w:start w:val="1"/>
+      <w:numFmt w:val="bullet"/>
+      <w:lvlText w:val=""/>
+      <w:lvlJc w:val="left"/>
+      <w:pPr>
+        <w:ind w:left="2880" w:hanging="360"/>
+      </w:pPr>
+      <w:rPr>
+        <w:rFonts w:ascii="Symbol" w:hAnsi="Symbol" w:hint="default"/>
+      </w:rPr>
+    </w:lvl>
+    <w:lvl w:ilvl="4" w:tplc="04090003" w:tentative="1">
+      <w:start w:val="1"/>
+      <w:numFmt w:val="bullet"/>
+      <w:lvlText w:val="o"/>
+      <w:lvlJc w:val="left"/>
+      <w:pPr>
+        <w:ind w:left="3600" w:hanging="360"/>
+      </w:pPr>
+      <w:rPr>
+        <w:rFonts w:ascii="Courier New" w:hAnsi="Courier New" w:cs="Courier New" w:hint="default"/>
+      </w:rPr>
+    </w:lvl>
+    <w:lvl w:ilvl="5" w:tplc="04090005" w:tentative="1">
+      <w:start w:val="1"/>
+      <w:numFmt w:val="bullet"/>
+      <w:lvlText w:val=""/>
+      <w:lvlJc w:val="left"/>
+      <w:pPr>
+        <w:ind w:left="4320" w:hanging="360"/>
+      </w:pPr>
+      <w:rPr>
+        <w:rFonts w:ascii="Wingdings" w:hAnsi="Wingdings" w:hint="default"/>
+      </w:rPr>
+    </w:lvl>
+    <w:lvl w:ilvl="6" w:tplc="04090001" w:tentative="1">
+      <w:start w:val="1"/>
+      <w:numFmt w:val="bullet"/>
+      <w:lvlText w:val=""/>
+      <w:lvlJc w:val="left"/>
+      <w:pPr>
+        <w:ind w:left="5040" w:hanging="360"/>
+      </w:pPr>
+      <w:rPr>
+        <w:rFonts w:ascii="Symbol" w:hAnsi="Symbol" w:hint="default"/>
+      </w:rPr>
+    </w:lvl>
+    <w:lvl w:ilvl="7" w:tplc="04090003" w:tentative="1">
+      <w:start w:val="1"/>
+      <w:numFmt w:val="bullet"/>
+      <w:lvlText w:val="o"/>
+      <w:lvlJc w:val="left"/>
+      <w:pPr>
+        <w:ind w:left="5760" w:hanging="360"/>
+      </w:pPr>
+      <w:rPr>
+        <w:rFonts w:ascii="Courier New" w:hAnsi="Courier New" w:cs="Courier New" w:hint="default"/>
+      </w:rPr>
+    </w:lvl>
+    <w:lvl w:ilvl="8" w:tplc="04090005" w:tentative="1">
+      <w:start w:val="1"/>
+      <w:numFmt w:val="bullet"/>
+      <w:lvlText w:val=""/>
+      <w:lvlJc w:val="left"/>
+      <w:pPr>
+        <w:ind w:left="6480" w:hanging="360"/>
+      </w:pPr>
+      <w:rPr>
+        <w:rFonts w:ascii="Wingdings" w:hAnsi="Wingdings" w:hint="default"/>
+      </w:rPr>
+    </w:lvl>
+  </w:abstractNum>
+  <w:abstractNum w:abstractNumId="28" w15:restartNumberingAfterBreak="0">
     <w:nsid w:val="64BA0552"/>
     <w:multiLevelType w:val="multilevel"/>
     <w:tmpl w:val="AC026C66"/>
@@ -28831,7 +29599,7 @@
       </w:pPr>
     </w:lvl>
   </w:abstractNum>
-  <w:abstractNum w:abstractNumId="26" w15:restartNumberingAfterBreak="0">
+  <w:abstractNum w:abstractNumId="29" w15:restartNumberingAfterBreak="0">
     <w:nsid w:val="64C81A49"/>
     <w:multiLevelType w:val="hybridMultilevel"/>
     <w:tmpl w:val="3D30D8A0"/>
@@ -28944,7 +29712,7 @@
       </w:rPr>
     </w:lvl>
   </w:abstractNum>
-  <w:abstractNum w:abstractNumId="27" w15:restartNumberingAfterBreak="0">
+  <w:abstractNum w:abstractNumId="30" w15:restartNumberingAfterBreak="0">
     <w:nsid w:val="6D1511C7"/>
     <w:multiLevelType w:val="multilevel"/>
     <w:tmpl w:val="84AC4A54"/>
@@ -29030,7 +29798,7 @@
       </w:pPr>
     </w:lvl>
   </w:abstractNum>
-  <w:abstractNum w:abstractNumId="28" w15:restartNumberingAfterBreak="0">
+  <w:abstractNum w:abstractNumId="31" w15:restartNumberingAfterBreak="0">
     <w:nsid w:val="6DB91E4A"/>
     <w:multiLevelType w:val="hybridMultilevel"/>
     <w:tmpl w:val="376210AA"/>
@@ -29119,7 +29887,7 @@
       </w:pPr>
     </w:lvl>
   </w:abstractNum>
-  <w:abstractNum w:abstractNumId="29" w15:restartNumberingAfterBreak="0">
+  <w:abstractNum w:abstractNumId="32" w15:restartNumberingAfterBreak="0">
     <w:nsid w:val="6DCA210F"/>
     <w:multiLevelType w:val="hybridMultilevel"/>
     <w:tmpl w:val="853CD536"/>
@@ -29208,7 +29976,7 @@
       </w:pPr>
     </w:lvl>
   </w:abstractNum>
-  <w:abstractNum w:abstractNumId="30" w15:restartNumberingAfterBreak="0">
+  <w:abstractNum w:abstractNumId="33" w15:restartNumberingAfterBreak="0">
     <w:nsid w:val="70F82657"/>
     <w:multiLevelType w:val="hybridMultilevel"/>
     <w:tmpl w:val="0002A590"/>
@@ -29321,7 +30089,7 @@
       </w:rPr>
     </w:lvl>
   </w:abstractNum>
-  <w:abstractNum w:abstractNumId="31" w15:restartNumberingAfterBreak="0">
+  <w:abstractNum w:abstractNumId="34" w15:restartNumberingAfterBreak="0">
     <w:nsid w:val="71620E42"/>
     <w:multiLevelType w:val="hybridMultilevel"/>
     <w:tmpl w:val="3D6250FE"/>
@@ -29434,7 +30202,7 @@
       </w:rPr>
     </w:lvl>
   </w:abstractNum>
-  <w:abstractNum w:abstractNumId="32" w15:restartNumberingAfterBreak="0">
+  <w:abstractNum w:abstractNumId="35" w15:restartNumberingAfterBreak="0">
     <w:nsid w:val="78C85D89"/>
     <w:multiLevelType w:val="hybridMultilevel"/>
     <w:tmpl w:val="21CE3082"/>
@@ -29548,103 +30316,112 @@
     </w:lvl>
   </w:abstractNum>
   <w:num w:numId="1" w16cid:durableId="220485856">
+    <w:abstractNumId w:val="5"/>
+  </w:num>
+  <w:num w:numId="2" w16cid:durableId="1858275769">
+    <w:abstractNumId w:val="6"/>
+  </w:num>
+  <w:num w:numId="3" w16cid:durableId="1235627395">
+    <w:abstractNumId w:val="14"/>
+  </w:num>
+  <w:num w:numId="4" w16cid:durableId="1742874502">
+    <w:abstractNumId w:val="34"/>
+  </w:num>
+  <w:num w:numId="5" w16cid:durableId="1103066384">
     <w:abstractNumId w:val="4"/>
   </w:num>
-  <w:num w:numId="2" w16cid:durableId="1858275769">
-    <w:abstractNumId w:val="5"/>
+  <w:num w:numId="6" w16cid:durableId="1526361381">
+    <w:abstractNumId w:val="29"/>
   </w:num>
-  <w:num w:numId="3" w16cid:durableId="1235627395">
-    <w:abstractNumId w:val="13"/>
+  <w:num w:numId="7" w16cid:durableId="1485273872">
+    <w:abstractNumId w:val="35"/>
   </w:num>
-  <w:num w:numId="4" w16cid:durableId="1742874502">
-    <w:abstractNumId w:val="31"/>
-  </w:num>
-  <w:num w:numId="5" w16cid:durableId="1103066384">
-    <w:abstractNumId w:val="3"/>
-  </w:num>
-  <w:num w:numId="6" w16cid:durableId="1526361381">
+  <w:num w:numId="8" w16cid:durableId="1222139205">
     <w:abstractNumId w:val="26"/>
   </w:num>
-  <w:num w:numId="7" w16cid:durableId="1485273872">
-    <w:abstractNumId w:val="32"/>
-  </w:num>
-  <w:num w:numId="8" w16cid:durableId="1222139205">
-    <w:abstractNumId w:val="24"/>
-  </w:num>
   <w:num w:numId="9" w16cid:durableId="1568566238">
-    <w:abstractNumId w:val="10"/>
+    <w:abstractNumId w:val="11"/>
   </w:num>
   <w:num w:numId="10" w16cid:durableId="2028435536">
-    <w:abstractNumId w:val="11"/>
+    <w:abstractNumId w:val="12"/>
   </w:num>
   <w:num w:numId="11" w16cid:durableId="1861315199">
-    <w:abstractNumId w:val="27"/>
+    <w:abstractNumId w:val="30"/>
   </w:num>
   <w:num w:numId="12" w16cid:durableId="1595435382">
-    <w:abstractNumId w:val="25"/>
+    <w:abstractNumId w:val="28"/>
   </w:num>
   <w:num w:numId="13" w16cid:durableId="793015763">
-    <w:abstractNumId w:val="18"/>
+    <w:abstractNumId w:val="19"/>
   </w:num>
   <w:num w:numId="14" w16cid:durableId="1275673690">
-    <w:abstractNumId w:val="7"/>
+    <w:abstractNumId w:val="8"/>
   </w:num>
   <w:num w:numId="15" w16cid:durableId="1155073730">
     <w:abstractNumId w:val="0"/>
   </w:num>
   <w:num w:numId="16" w16cid:durableId="976759112">
-    <w:abstractNumId w:val="30"/>
+    <w:abstractNumId w:val="33"/>
   </w:num>
   <w:num w:numId="17" w16cid:durableId="66197413">
-    <w:abstractNumId w:val="15"/>
+    <w:abstractNumId w:val="16"/>
   </w:num>
   <w:num w:numId="18" w16cid:durableId="968317949">
-    <w:abstractNumId w:val="6"/>
+    <w:abstractNumId w:val="7"/>
   </w:num>
   <w:num w:numId="19" w16cid:durableId="1836453410">
-    <w:abstractNumId w:val="23"/>
+    <w:abstractNumId w:val="25"/>
   </w:num>
   <w:num w:numId="20" w16cid:durableId="848369237">
-    <w:abstractNumId w:val="20"/>
+    <w:abstractNumId w:val="21"/>
   </w:num>
   <w:num w:numId="21" w16cid:durableId="105203698">
-    <w:abstractNumId w:val="17"/>
+    <w:abstractNumId w:val="18"/>
   </w:num>
   <w:num w:numId="22" w16cid:durableId="1153638188">
     <w:abstractNumId w:val="1"/>
   </w:num>
   <w:num w:numId="23" w16cid:durableId="1743598548">
-    <w:abstractNumId w:val="28"/>
+    <w:abstractNumId w:val="31"/>
   </w:num>
   <w:num w:numId="24" w16cid:durableId="2116363327">
-    <w:abstractNumId w:val="29"/>
+    <w:abstractNumId w:val="32"/>
   </w:num>
   <w:num w:numId="25" w16cid:durableId="1012418639">
-    <w:abstractNumId w:val="21"/>
+    <w:abstractNumId w:val="22"/>
   </w:num>
   <w:num w:numId="26" w16cid:durableId="400831342">
-    <w:abstractNumId w:val="19"/>
+    <w:abstractNumId w:val="20"/>
   </w:num>
   <w:num w:numId="27" w16cid:durableId="1859269938">
-    <w:abstractNumId w:val="8"/>
+    <w:abstractNumId w:val="9"/>
   </w:num>
   <w:num w:numId="28" w16cid:durableId="1794322032">
-    <w:abstractNumId w:val="12"/>
+    <w:abstractNumId w:val="13"/>
   </w:num>
   <w:num w:numId="29" w16cid:durableId="111554142">
     <w:abstractNumId w:val="2"/>
   </w:num>
   <w:num w:numId="30" w16cid:durableId="600258489">
-    <w:abstractNumId w:val="9"/>
+    <w:abstractNumId w:val="10"/>
   </w:num>
   <w:num w:numId="31" w16cid:durableId="643198549">
-    <w:abstractNumId w:val="16"/>
+    <w:abstractNumId w:val="17"/>
   </w:num>
   <w:num w:numId="32" w16cid:durableId="745881104">
-    <w:abstractNumId w:val="22"/>
+    <w:abstractNumId w:val="24"/>
   </w:num>
   <w:num w:numId="33" w16cid:durableId="1388459231">
-    <w:abstractNumId w:val="14"/>
+    <w:abstractNumId w:val="15"/>
+  </w:num>
+  <w:num w:numId="34" w16cid:durableId="1381393500">
+    <w:abstractNumId w:val="27"/>
+  </w:num>
+  <w:num w:numId="35" w16cid:durableId="1133598714">
+    <w:abstractNumId w:val="23"/>
+  </w:num>
+  <w:num w:numId="36" w16cid:durableId="668482164">
+    <w:abstractNumId w:val="3"/>
   </w:num>
 </w:numbering>
 </file>
@@ -30146,6 +30923,7 @@
   <w:style w:type="character" w:default="1" w:styleId="DefaultParagraphFont">
     <w:name w:val="Default Paragraph Font"/>
     <w:uiPriority w:val="1"/>
+    <w:semiHidden/>
     <w:unhideWhenUsed/>
   </w:style>
   <w:style w:type="table" w:default="1" w:styleId="TableNormal">

--- a/PSPD/PSPD_DOC.docx
+++ b/PSPD/PSPD_DOC.docx
@@ -252,7 +252,6 @@
           <w:sz w:val="22"/>
           <w:szCs w:val="22"/>
         </w:rPr>
-        <w:lastRenderedPageBreak/>
         <w:t>w1867669/20210558</w:t>
       </w:r>
     </w:p>
@@ -3354,7 +3353,6 @@
         <w:rPr>
           <w:rFonts w:ascii="Times New Roman" w:hAnsi="Times New Roman" w:cs="Times New Roman"/>
         </w:rPr>
-        <w:lastRenderedPageBreak/>
         <w:t>LIST OF TABLES</w:t>
       </w:r>
     </w:p>
@@ -4251,7 +4249,6 @@
           <w:sz w:val="28"/>
           <w:szCs w:val="28"/>
         </w:rPr>
-        <w:lastRenderedPageBreak/>
         <w:t>1.</w:t>
       </w:r>
       <w:r>
@@ -4769,7 +4766,6 @@
           <w:szCs w:val="24"/>
           <w:shd w:val="clear" w:color="auto" w:fill="F7F7F8"/>
         </w:rPr>
-        <w:lastRenderedPageBreak/>
         <w:t>Certain plants and herbs are at risk of disappearing because the forests they grow in are being destroyed</w:t>
       </w:r>
       <w:r>
@@ -4788,7 +4784,27 @@
           <w:szCs w:val="24"/>
           <w:shd w:val="clear" w:color="auto" w:fill="F7F7F8"/>
         </w:rPr>
-        <w:t xml:space="preserve">(Weragoda, 1980). </w:t>
+        <w:t>(</w:t>
+      </w:r>
+      <w:proofErr w:type="spellStart"/>
+      <w:r>
+        <w:rPr>
+          <w:rFonts w:ascii="Times New Roman" w:hAnsi="Times New Roman" w:cs="Times New Roman"/>
+          <w:sz w:val="24"/>
+          <w:szCs w:val="24"/>
+          <w:shd w:val="clear" w:color="auto" w:fill="F7F7F8"/>
+        </w:rPr>
+        <w:t>Weragoda</w:t>
+      </w:r>
+      <w:proofErr w:type="spellEnd"/>
+      <w:r>
+        <w:rPr>
+          <w:rFonts w:ascii="Times New Roman" w:hAnsi="Times New Roman" w:cs="Times New Roman"/>
+          <w:sz w:val="24"/>
+          <w:szCs w:val="24"/>
+          <w:shd w:val="clear" w:color="auto" w:fill="F7F7F8"/>
+        </w:rPr>
+        <w:t xml:space="preserve">, 1980). </w:t>
       </w:r>
       <w:r>
         <w:rPr>
@@ -4846,6 +4862,7 @@
           <w:bCs/>
           <w:color w:val="000000" w:themeColor="text1"/>
         </w:rPr>
+        <w:lastRenderedPageBreak/>
         <w:t>1.</w:t>
       </w:r>
       <w:r>
@@ -5138,19 +5155,39 @@
         </w:rPr>
         <w:t>(</w:t>
       </w:r>
-      <w:hyperlink r:id="rId9" w:history="1">
-        <w:r>
-          <w:rPr>
-            <w:rStyle w:val="Hyperlink"/>
-            <w:rFonts w:ascii="Times New Roman" w:hAnsi="Times New Roman" w:cs="Times New Roman"/>
-            <w:color w:val="000000" w:themeColor="text1"/>
-            <w:sz w:val="24"/>
-            <w:szCs w:val="24"/>
-            <w:shd w:val="clear" w:color="auto" w:fill="FFFFFF"/>
-          </w:rPr>
-          <w:t>Yinglong</w:t>
-        </w:r>
-      </w:hyperlink>
+      <w:proofErr w:type="spellStart"/>
+      <w:r>
+        <w:fldChar w:fldCharType="begin"/>
+      </w:r>
+      <w:r>
+        <w:instrText>HYPERLINK "https://ieeexplore.ieee.org/author/37089736255"</w:instrText>
+      </w:r>
+      <w:r>
+        <w:fldChar w:fldCharType="separate"/>
+      </w:r>
+      <w:r>
+        <w:rPr>
+          <w:rStyle w:val="Hyperlink"/>
+          <w:rFonts w:ascii="Times New Roman" w:hAnsi="Times New Roman" w:cs="Times New Roman"/>
+          <w:color w:val="000000" w:themeColor="text1"/>
+          <w:sz w:val="24"/>
+          <w:szCs w:val="24"/>
+          <w:shd w:val="clear" w:color="auto" w:fill="FFFFFF"/>
+        </w:rPr>
+        <w:t>Yinglong</w:t>
+      </w:r>
+      <w:proofErr w:type="spellEnd"/>
+      <w:r>
+        <w:rPr>
+          <w:rStyle w:val="Hyperlink"/>
+          <w:rFonts w:ascii="Times New Roman" w:hAnsi="Times New Roman" w:cs="Times New Roman"/>
+          <w:color w:val="000000" w:themeColor="text1"/>
+          <w:sz w:val="24"/>
+          <w:szCs w:val="24"/>
+          <w:shd w:val="clear" w:color="auto" w:fill="FFFFFF"/>
+        </w:rPr>
+        <w:fldChar w:fldCharType="end"/>
+      </w:r>
       <w:r>
         <w:rPr>
           <w:rFonts w:ascii="Times New Roman" w:hAnsi="Times New Roman" w:cs="Times New Roman"/>
@@ -5194,7 +5231,6 @@
           <w:szCs w:val="24"/>
           <w:shd w:val="clear" w:color="auto" w:fill="FFFFFF"/>
         </w:rPr>
-        <w:lastRenderedPageBreak/>
         <w:t xml:space="preserve">In </w:t>
       </w:r>
       <w:r>
@@ -5830,7 +5866,6 @@
           <w:bCs/>
           <w:color w:val="000000" w:themeColor="text1"/>
         </w:rPr>
-        <w:lastRenderedPageBreak/>
         <w:t>1.</w:t>
       </w:r>
       <w:r>
@@ -6064,6 +6099,7 @@
           <w:sz w:val="24"/>
           <w:szCs w:val="24"/>
         </w:rPr>
+        <w:lastRenderedPageBreak/>
         <w:t xml:space="preserve">The process of detection </w:t>
       </w:r>
       <w:r>
@@ -6120,8 +6156,18 @@
           <w:sz w:val="24"/>
           <w:szCs w:val="24"/>
         </w:rPr>
-        <w:t xml:space="preserve"> (Pushpanathan</w:t>
-      </w:r>
+        <w:t xml:space="preserve"> (</w:t>
+      </w:r>
+      <w:proofErr w:type="spellStart"/>
+      <w:r>
+        <w:rPr>
+          <w:rFonts w:ascii="Times New Roman" w:hAnsi="Times New Roman" w:cs="Times New Roman"/>
+          <w:sz w:val="24"/>
+          <w:szCs w:val="24"/>
+        </w:rPr>
+        <w:t>Pushpanathan</w:t>
+      </w:r>
+      <w:proofErr w:type="spellEnd"/>
       <w:r>
         <w:rPr>
           <w:rFonts w:ascii="Times New Roman" w:hAnsi="Times New Roman" w:cs="Times New Roman"/>
@@ -6219,7 +6265,25 @@
           <w:sz w:val="24"/>
           <w:szCs w:val="24"/>
         </w:rPr>
-        <w:t>ffective compared to modern medicine (Pushpanathan et al., 2020).</w:t>
+        <w:t>ffective compared to modern medicine (</w:t>
+      </w:r>
+      <w:proofErr w:type="spellStart"/>
+      <w:r>
+        <w:rPr>
+          <w:rFonts w:ascii="Times New Roman" w:hAnsi="Times New Roman" w:cs="Times New Roman"/>
+          <w:sz w:val="24"/>
+          <w:szCs w:val="24"/>
+        </w:rPr>
+        <w:t>Pushpanathan</w:t>
+      </w:r>
+      <w:proofErr w:type="spellEnd"/>
+      <w:r>
+        <w:rPr>
+          <w:rFonts w:ascii="Times New Roman" w:hAnsi="Times New Roman" w:cs="Times New Roman"/>
+          <w:sz w:val="24"/>
+          <w:szCs w:val="24"/>
+        </w:rPr>
+        <w:t xml:space="preserve"> et al., 2020).</w:t>
       </w:r>
       <w:r>
         <w:rPr>
@@ -6243,16 +6307,7 @@
           <w:sz w:val="24"/>
           <w:szCs w:val="24"/>
         </w:rPr>
-        <w:t xml:space="preserve">plants and various plant components including leaves, roots, </w:t>
-      </w:r>
-      <w:r>
-        <w:rPr>
-          <w:rFonts w:ascii="Times New Roman" w:hAnsi="Times New Roman" w:cs="Times New Roman"/>
-          <w:sz w:val="24"/>
-          <w:szCs w:val="24"/>
-        </w:rPr>
-        <w:lastRenderedPageBreak/>
-        <w:t>bark, flowers, and fruits, are widely employed as fundamental ingredients</w:t>
+        <w:t>plants and various plant components including leaves, roots, bark, flowers, and fruits, are widely employed as fundamental ingredients</w:t>
       </w:r>
       <w:r>
         <w:rPr>
@@ -6477,17 +6532,7 @@
           <w:sz w:val="24"/>
           <w:szCs w:val="24"/>
         </w:rPr>
-        <w:t xml:space="preserve">Therefore, an application that could recognize ayurvedic medicinal plants </w:t>
-      </w:r>
-      <w:r>
-        <w:rPr>
-          <w:rFonts w:ascii="Times New Roman" w:hAnsi="Times New Roman" w:cs="Times New Roman"/>
-          <w:color w:val="000000" w:themeColor="text1"/>
-          <w:sz w:val="24"/>
-          <w:szCs w:val="24"/>
-        </w:rPr>
-        <w:lastRenderedPageBreak/>
-        <w:t>under natural environmental conditions</w:t>
+        <w:t>Therefore, an application that could recognize ayurvedic medicinal plants under natural environmental conditions</w:t>
       </w:r>
       <w:r>
         <w:rPr>
@@ -6673,16 +6718,8 @@
           <w:sz w:val="24"/>
           <w:szCs w:val="24"/>
         </w:rPr>
-        <w:t xml:space="preserve">Further elaborating on the aim, the proposed system would help classify ayurvedic plants in their natural habitat with the use of image processing technology. A suitable deep learning model will be developed utilizing available deep learning architectures that would be able to accurately perform image classification. </w:t>
-      </w:r>
-      <w:r>
-        <w:rPr>
-          <w:rFonts w:ascii="Times New Roman" w:hAnsi="Times New Roman" w:cs="Times New Roman"/>
-          <w:sz w:val="24"/>
-          <w:szCs w:val="24"/>
-        </w:rPr>
         <w:lastRenderedPageBreak/>
-        <w:t>This system mainly targets the Ayurvedic Medicine industry in Sri Lanka. This could be used to assist in the process of collecting Ayurvedic medicinal plants. This application could also be used by patients undergoing ayurvedic medical treatments as some medicines are required to be prepared by patients on their own according to the advice of the doctor.</w:t>
+        <w:t>Further elaborating on the aim, the proposed system would help classify ayurvedic plants in their natural habitat with the use of image processing technology. A suitable deep learning model will be developed utilizing available deep learning architectures that would be able to accurately perform image classification. This system mainly targets the Ayurvedic Medicine industry in Sri Lanka. This could be used to assist in the process of collecting Ayurvedic medicinal plants. This application could also be used by patients undergoing ayurvedic medical treatments as some medicines are required to be prepared by patients on their own according to the advice of the doctor.</w:t>
       </w:r>
     </w:p>
     <w:p>
@@ -7112,7 +7149,6 @@
                 <w:sz w:val="24"/>
                 <w:szCs w:val="24"/>
               </w:rPr>
-              <w:lastRenderedPageBreak/>
               <w:t>Requirement Elicitation</w:t>
             </w:r>
           </w:p>
@@ -7287,6 +7323,7 @@
                 <w:sz w:val="24"/>
                 <w:szCs w:val="24"/>
               </w:rPr>
+              <w:lastRenderedPageBreak/>
               <w:t>Design</w:t>
             </w:r>
           </w:p>
@@ -7334,7 +7371,25 @@
                 <w:sz w:val="24"/>
                 <w:szCs w:val="24"/>
               </w:rPr>
-              <w:t>R9: To design the frontend for the proposed system.</w:t>
+              <w:t xml:space="preserve">R9: To design the </w:t>
+            </w:r>
+            <w:proofErr w:type="gramStart"/>
+            <w:r>
+              <w:rPr>
+                <w:rFonts w:ascii="Times New Roman" w:hAnsi="Times New Roman" w:cs="Times New Roman"/>
+                <w:sz w:val="24"/>
+                <w:szCs w:val="24"/>
+              </w:rPr>
+              <w:t>frontend</w:t>
+            </w:r>
+            <w:proofErr w:type="gramEnd"/>
+            <w:r>
+              <w:rPr>
+                <w:rFonts w:ascii="Times New Roman" w:hAnsi="Times New Roman" w:cs="Times New Roman"/>
+                <w:sz w:val="24"/>
+                <w:szCs w:val="24"/>
+              </w:rPr>
+              <w:t xml:space="preserve"> for the proposed system.</w:t>
             </w:r>
           </w:p>
           <w:p>
@@ -7497,7 +7552,6 @@
                 <w:sz w:val="24"/>
                 <w:szCs w:val="24"/>
               </w:rPr>
-              <w:lastRenderedPageBreak/>
               <w:t>R13: To develop the core functionalities of the proposed system.</w:t>
             </w:r>
           </w:p>
@@ -7555,7 +7609,6 @@
                 <w:sz w:val="24"/>
                 <w:szCs w:val="24"/>
               </w:rPr>
-              <w:lastRenderedPageBreak/>
               <w:t>L01, L03, L05, L07</w:t>
             </w:r>
           </w:p>
@@ -7698,6 +7751,7 @@
                 <w:sz w:val="24"/>
                 <w:szCs w:val="24"/>
               </w:rPr>
+              <w:lastRenderedPageBreak/>
               <w:t>R18: Ensure each software component operates as expected individually and the system works as intended as a whole.</w:t>
             </w:r>
           </w:p>
@@ -7716,7 +7770,6 @@
                 <w:sz w:val="24"/>
                 <w:szCs w:val="24"/>
               </w:rPr>
-              <w:lastRenderedPageBreak/>
               <w:t>R19: Carry out usability testing to determine how well a user can use the created web application in a real-world scenario.</w:t>
             </w:r>
           </w:p>
@@ -8030,16 +8083,25 @@
           <w:sz w:val="24"/>
           <w:szCs w:val="24"/>
         </w:rPr>
-        <w:t xml:space="preserve">was trained using a </w:t>
-      </w:r>
-      <w:r>
-        <w:rPr>
-          <w:rFonts w:ascii="Times New Roman" w:hAnsi="Times New Roman" w:cs="Times New Roman"/>
-          <w:sz w:val="24"/>
-          <w:szCs w:val="24"/>
-        </w:rPr>
-        <w:lastRenderedPageBreak/>
-        <w:t xml:space="preserve">convolutional neural network based on AlexNet and </w:t>
+        <w:t xml:space="preserve">was trained using a convolutional neural network based on </w:t>
+      </w:r>
+      <w:proofErr w:type="spellStart"/>
+      <w:r>
+        <w:rPr>
+          <w:rFonts w:ascii="Times New Roman" w:hAnsi="Times New Roman" w:cs="Times New Roman"/>
+          <w:sz w:val="24"/>
+          <w:szCs w:val="24"/>
+        </w:rPr>
+        <w:t>AlexNet</w:t>
+      </w:r>
+      <w:proofErr w:type="spellEnd"/>
+      <w:r>
+        <w:rPr>
+          <w:rFonts w:ascii="Times New Roman" w:hAnsi="Times New Roman" w:cs="Times New Roman"/>
+          <w:sz w:val="24"/>
+          <w:szCs w:val="24"/>
+        </w:rPr>
+        <w:t xml:space="preserve"> and </w:t>
       </w:r>
       <w:r>
         <w:rPr>
@@ -8079,7 +8141,25 @@
           <w:sz w:val="24"/>
           <w:szCs w:val="24"/>
         </w:rPr>
-        <w:t xml:space="preserve"> (Jayanka and Fernando</w:t>
+        <w:t xml:space="preserve"> (</w:t>
+      </w:r>
+      <w:proofErr w:type="spellStart"/>
+      <w:r>
+        <w:rPr>
+          <w:rFonts w:ascii="Times New Roman" w:hAnsi="Times New Roman" w:cs="Times New Roman"/>
+          <w:sz w:val="24"/>
+          <w:szCs w:val="24"/>
+        </w:rPr>
+        <w:t>Jayanka</w:t>
+      </w:r>
+      <w:proofErr w:type="spellEnd"/>
+      <w:r>
+        <w:rPr>
+          <w:rFonts w:ascii="Times New Roman" w:hAnsi="Times New Roman" w:cs="Times New Roman"/>
+          <w:sz w:val="24"/>
+          <w:szCs w:val="24"/>
+        </w:rPr>
+        <w:t xml:space="preserve"> and Fernando</w:t>
       </w:r>
       <w:r>
         <w:rPr>
@@ -8276,6 +8356,7 @@
           <w:bCs/>
           <w:color w:val="000000" w:themeColor="text1"/>
         </w:rPr>
+        <w:lastRenderedPageBreak/>
         <w:t>1.</w:t>
       </w:r>
       <w:r>
@@ -8441,16 +8522,7 @@
           <w:sz w:val="24"/>
           <w:szCs w:val="24"/>
         </w:rPr>
-        <w:t xml:space="preserve"> </w:t>
-      </w:r>
-      <w:r>
-        <w:rPr>
-          <w:rFonts w:ascii="Times New Roman" w:hAnsi="Times New Roman" w:cs="Times New Roman"/>
-          <w:sz w:val="24"/>
-          <w:szCs w:val="24"/>
-        </w:rPr>
-        <w:lastRenderedPageBreak/>
-        <w:t>as it enables</w:t>
+        <w:t xml:space="preserve"> as it enables</w:t>
       </w:r>
       <w:r>
         <w:rPr>
@@ -8895,17 +8967,7 @@
           <w:szCs w:val="24"/>
           <w:shd w:val="clear" w:color="auto" w:fill="F7F7F8"/>
         </w:rPr>
-        <w:t xml:space="preserve"> </w:t>
-      </w:r>
-      <w:r>
-        <w:rPr>
-          <w:rFonts w:ascii="Times New Roman" w:hAnsi="Times New Roman" w:cs="Times New Roman"/>
-          <w:sz w:val="24"/>
-          <w:szCs w:val="24"/>
-          <w:shd w:val="clear" w:color="auto" w:fill="F7F7F8"/>
-        </w:rPr>
-        <w:lastRenderedPageBreak/>
-        <w:t>scenarios as well rather than under controlled conditions</w:t>
+        <w:t xml:space="preserve"> scenarios as well rather than under controlled conditions</w:t>
       </w:r>
       <w:r>
         <w:rPr>
@@ -9763,7 +9825,6 @@
         <w:rPr>
           <w:noProof/>
         </w:rPr>
-        <w:lastRenderedPageBreak/>
         <w:drawing>
           <wp:inline distT="0" distB="0" distL="0" distR="0" wp14:anchorId="67C3583C" wp14:editId="4C1CF254">
             <wp:extent cx="5943600" cy="3478530"/>
@@ -9780,7 +9841,7 @@
                     <pic:cNvPicPr/>
                   </pic:nvPicPr>
                   <pic:blipFill>
-                    <a:blip r:embed="rId10"/>
+                    <a:blip r:embed="rId9"/>
                     <a:stretch>
                       <a:fillRect/>
                     </a:stretch>
@@ -9911,7 +9972,7 @@
                     <pic:cNvPicPr/>
                   </pic:nvPicPr>
                   <pic:blipFill>
-                    <a:blip r:embed="rId11"/>
+                    <a:blip r:embed="rId10"/>
                     <a:stretch>
                       <a:fillRect/>
                     </a:stretch>
@@ -10538,6 +10599,7 @@
                 <w:sz w:val="24"/>
                 <w:szCs w:val="24"/>
               </w:rPr>
+              <w:lastRenderedPageBreak/>
               <w:t>Patients</w:t>
             </w:r>
           </w:p>
@@ -10910,7 +10972,6 @@
                 <w:sz w:val="24"/>
                 <w:szCs w:val="24"/>
               </w:rPr>
-              <w:lastRenderedPageBreak/>
               <w:t>Researchers</w:t>
             </w:r>
           </w:p>
@@ -12187,16 +12248,25 @@
                 <w:sz w:val="24"/>
                 <w:szCs w:val="24"/>
               </w:rPr>
-              <w:t xml:space="preserve"> to identify these plants to preserve them if available in their home gardens. Since this system if useful in many ways it is </w:t>
-            </w:r>
-            <w:r>
-              <w:rPr>
-                <w:rFonts w:ascii="Times New Roman" w:hAnsi="Times New Roman" w:cs="Times New Roman"/>
-                <w:sz w:val="24"/>
-                <w:szCs w:val="24"/>
-              </w:rPr>
-              <w:lastRenderedPageBreak/>
-              <w:t xml:space="preserve">important to </w:t>
+              <w:t xml:space="preserve"> to identify these plants to preserve them if available in their home gardens. Since this system </w:t>
+            </w:r>
+            <w:proofErr w:type="gramStart"/>
+            <w:r>
+              <w:rPr>
+                <w:rFonts w:ascii="Times New Roman" w:hAnsi="Times New Roman" w:cs="Times New Roman"/>
+                <w:sz w:val="24"/>
+                <w:szCs w:val="24"/>
+              </w:rPr>
+              <w:t>if</w:t>
+            </w:r>
+            <w:proofErr w:type="gramEnd"/>
+            <w:r>
+              <w:rPr>
+                <w:rFonts w:ascii="Times New Roman" w:hAnsi="Times New Roman" w:cs="Times New Roman"/>
+                <w:sz w:val="24"/>
+                <w:szCs w:val="24"/>
+              </w:rPr>
+              <w:t xml:space="preserve"> useful in many ways it is important to </w:t>
             </w:r>
             <w:r>
               <w:rPr>
@@ -12299,7 +12369,6 @@
                 <w:sz w:val="24"/>
                 <w:szCs w:val="24"/>
               </w:rPr>
-              <w:lastRenderedPageBreak/>
               <w:t>Method 03: Prototyping</w:t>
             </w:r>
           </w:p>
@@ -12344,7 +12413,25 @@
                 <w:sz w:val="24"/>
                 <w:szCs w:val="24"/>
               </w:rPr>
-              <w:t xml:space="preserve">an effective novel technique in order to </w:t>
+              <w:t xml:space="preserve">an effective novel technique </w:t>
+            </w:r>
+            <w:proofErr w:type="gramStart"/>
+            <w:r>
+              <w:rPr>
+                <w:rFonts w:ascii="Times New Roman" w:hAnsi="Times New Roman" w:cs="Times New Roman"/>
+                <w:sz w:val="24"/>
+                <w:szCs w:val="24"/>
+              </w:rPr>
+              <w:t>in order to</w:t>
+            </w:r>
+            <w:proofErr w:type="gramEnd"/>
+            <w:r>
+              <w:rPr>
+                <w:rFonts w:ascii="Times New Roman" w:hAnsi="Times New Roman" w:cs="Times New Roman"/>
+                <w:sz w:val="24"/>
+                <w:szCs w:val="24"/>
+              </w:rPr>
+              <w:t xml:space="preserve"> </w:t>
             </w:r>
             <w:r>
               <w:rPr>
@@ -12458,13 +12545,23 @@
               </w:rPr>
               <w:t xml:space="preserve">build a robust system which </w:t>
             </w:r>
-            <w:r>
-              <w:rPr>
-                <w:rFonts w:ascii="Times New Roman" w:hAnsi="Times New Roman" w:cs="Times New Roman"/>
-                <w:sz w:val="24"/>
-                <w:szCs w:val="24"/>
-              </w:rPr>
-              <w:t xml:space="preserve">is able to identify edges and </w:t>
+            <w:proofErr w:type="gramStart"/>
+            <w:r>
+              <w:rPr>
+                <w:rFonts w:ascii="Times New Roman" w:hAnsi="Times New Roman" w:cs="Times New Roman"/>
+                <w:sz w:val="24"/>
+                <w:szCs w:val="24"/>
+              </w:rPr>
+              <w:t>is able to</w:t>
+            </w:r>
+            <w:proofErr w:type="gramEnd"/>
+            <w:r>
+              <w:rPr>
+                <w:rFonts w:ascii="Times New Roman" w:hAnsi="Times New Roman" w:cs="Times New Roman"/>
+                <w:sz w:val="24"/>
+                <w:szCs w:val="24"/>
+              </w:rPr>
+              <w:t xml:space="preserve"> identify edges and </w:t>
             </w:r>
             <w:r>
               <w:rPr>
@@ -12718,6 +12815,7 @@
                 <w:sz w:val="24"/>
                 <w:szCs w:val="24"/>
               </w:rPr>
+              <w:lastRenderedPageBreak/>
               <w:t xml:space="preserve">Data augmentation technique can be used to increase the size of datasets </w:t>
             </w:r>
             <w:r>
@@ -12782,7 +12880,6 @@
                 <w:sz w:val="24"/>
                 <w:szCs w:val="24"/>
               </w:rPr>
-              <w:lastRenderedPageBreak/>
               <w:t>Small datasets can cause CNNs to overfit therefore CNNs require large datasets for training.</w:t>
             </w:r>
           </w:p>
@@ -13405,7 +13502,6 @@
                 <w:sz w:val="24"/>
                 <w:szCs w:val="24"/>
               </w:rPr>
-              <w:lastRenderedPageBreak/>
               <w:t>Question</w:t>
             </w:r>
           </w:p>
@@ -13608,6 +13704,7 @@
                 <w:sz w:val="24"/>
                 <w:szCs w:val="24"/>
               </w:rPr>
+              <w:lastRenderedPageBreak/>
               <w:t>Aim of the Question</w:t>
             </w:r>
           </w:p>
@@ -13955,6 +14052,467 @@
                 <w:sz w:val="24"/>
                 <w:szCs w:val="24"/>
               </w:rPr>
+              <w:t>Observation</w:t>
+            </w:r>
+          </w:p>
+        </w:tc>
+      </w:tr>
+      <w:tr>
+        <w:tc>
+          <w:tcPr>
+            <w:tcW w:w="9350" w:type="dxa"/>
+            <w:gridSpan w:val="2"/>
+          </w:tcPr>
+          <w:p>
+            <w:pPr>
+              <w:spacing w:line="360" w:lineRule="auto"/>
+              <w:rPr>
+                <w:rFonts w:ascii="Times New Roman" w:hAnsi="Times New Roman" w:cs="Times New Roman"/>
+                <w:sz w:val="24"/>
+                <w:szCs w:val="24"/>
+              </w:rPr>
+            </w:pPr>
+            <w:r>
+              <w:rPr>
+                <w:rFonts w:ascii="Times New Roman" w:hAnsi="Times New Roman" w:cs="Times New Roman"/>
+                <w:b/>
+                <w:bCs/>
+                <w:sz w:val="24"/>
+                <w:szCs w:val="24"/>
+              </w:rPr>
+              <w:t>Conclusion</w:t>
+            </w:r>
+          </w:p>
+        </w:tc>
+      </w:tr>
+      <w:tr>
+        <w:tc>
+          <w:tcPr>
+            <w:tcW w:w="1975" w:type="dxa"/>
+          </w:tcPr>
+          <w:p>
+            <w:pPr>
+              <w:spacing w:line="360" w:lineRule="auto"/>
+              <w:rPr>
+                <w:rFonts w:ascii="Times New Roman" w:hAnsi="Times New Roman" w:cs="Times New Roman"/>
+                <w:b/>
+                <w:bCs/>
+                <w:sz w:val="24"/>
+                <w:szCs w:val="24"/>
+              </w:rPr>
+            </w:pPr>
+            <w:r>
+              <w:rPr>
+                <w:rFonts w:ascii="Times New Roman" w:hAnsi="Times New Roman" w:cs="Times New Roman"/>
+                <w:b/>
+                <w:bCs/>
+                <w:sz w:val="24"/>
+                <w:szCs w:val="24"/>
+              </w:rPr>
+              <w:t>Question</w:t>
+            </w:r>
+          </w:p>
+        </w:tc>
+        <w:tc>
+          <w:tcPr>
+            <w:tcW w:w="7375" w:type="dxa"/>
+          </w:tcPr>
+          <w:p>
+            <w:pPr>
+              <w:spacing w:line="360" w:lineRule="auto"/>
+              <w:rPr>
+                <w:rFonts w:ascii="Times New Roman" w:hAnsi="Times New Roman" w:cs="Times New Roman"/>
+                <w:sz w:val="24"/>
+                <w:szCs w:val="24"/>
+                <w:shd w:val="clear" w:color="auto" w:fill="F8F9FA"/>
+              </w:rPr>
+            </w:pPr>
+          </w:p>
+        </w:tc>
+      </w:tr>
+      <w:tr>
+        <w:tc>
+          <w:tcPr>
+            <w:tcW w:w="1975" w:type="dxa"/>
+          </w:tcPr>
+          <w:p>
+            <w:pPr>
+              <w:spacing w:line="360" w:lineRule="auto"/>
+              <w:rPr>
+                <w:rFonts w:ascii="Times New Roman" w:hAnsi="Times New Roman" w:cs="Times New Roman"/>
+                <w:b/>
+                <w:bCs/>
+                <w:sz w:val="24"/>
+                <w:szCs w:val="24"/>
+              </w:rPr>
+            </w:pPr>
+            <w:r>
+              <w:rPr>
+                <w:rFonts w:ascii="Times New Roman" w:hAnsi="Times New Roman" w:cs="Times New Roman"/>
+                <w:b/>
+                <w:bCs/>
+                <w:sz w:val="24"/>
+                <w:szCs w:val="24"/>
+              </w:rPr>
+              <w:t>Aim of the Question</w:t>
+            </w:r>
+          </w:p>
+        </w:tc>
+        <w:tc>
+          <w:tcPr>
+            <w:tcW w:w="7375" w:type="dxa"/>
+          </w:tcPr>
+          <w:p>
+            <w:pPr>
+              <w:spacing w:line="360" w:lineRule="auto"/>
+              <w:rPr>
+                <w:rFonts w:ascii="Times New Roman" w:hAnsi="Times New Roman" w:cs="Times New Roman"/>
+                <w:sz w:val="24"/>
+                <w:szCs w:val="24"/>
+                <w:shd w:val="clear" w:color="auto" w:fill="F8F9FA"/>
+              </w:rPr>
+            </w:pPr>
+          </w:p>
+        </w:tc>
+      </w:tr>
+      <w:tr>
+        <w:tc>
+          <w:tcPr>
+            <w:tcW w:w="9350" w:type="dxa"/>
+            <w:gridSpan w:val="2"/>
+          </w:tcPr>
+          <w:p>
+            <w:pPr>
+              <w:spacing w:line="360" w:lineRule="auto"/>
+              <w:rPr>
+                <w:rFonts w:ascii="Times New Roman" w:hAnsi="Times New Roman" w:cs="Times New Roman"/>
+                <w:sz w:val="24"/>
+                <w:szCs w:val="24"/>
+                <w:shd w:val="clear" w:color="auto" w:fill="F8F9FA"/>
+              </w:rPr>
+            </w:pPr>
+            <w:r>
+              <w:rPr>
+                <w:rFonts w:ascii="Times New Roman" w:hAnsi="Times New Roman" w:cs="Times New Roman"/>
+                <w:b/>
+                <w:bCs/>
+                <w:sz w:val="24"/>
+                <w:szCs w:val="24"/>
+              </w:rPr>
+              <w:t>Observation</w:t>
+            </w:r>
+          </w:p>
+        </w:tc>
+      </w:tr>
+      <w:tr>
+        <w:tc>
+          <w:tcPr>
+            <w:tcW w:w="9350" w:type="dxa"/>
+            <w:gridSpan w:val="2"/>
+          </w:tcPr>
+          <w:p>
+            <w:pPr>
+              <w:spacing w:line="360" w:lineRule="auto"/>
+              <w:rPr>
+                <w:rFonts w:ascii="Times New Roman" w:hAnsi="Times New Roman" w:cs="Times New Roman"/>
+                <w:sz w:val="24"/>
+                <w:szCs w:val="24"/>
+                <w:shd w:val="clear" w:color="auto" w:fill="F8F9FA"/>
+              </w:rPr>
+            </w:pPr>
+            <w:r>
+              <w:rPr>
+                <w:rFonts w:ascii="Times New Roman" w:hAnsi="Times New Roman" w:cs="Times New Roman"/>
+                <w:b/>
+                <w:bCs/>
+                <w:sz w:val="24"/>
+                <w:szCs w:val="24"/>
+              </w:rPr>
+              <w:t>Conclusion</w:t>
+            </w:r>
+          </w:p>
+        </w:tc>
+      </w:tr>
+      <w:tr>
+        <w:tc>
+          <w:tcPr>
+            <w:tcW w:w="1975" w:type="dxa"/>
+          </w:tcPr>
+          <w:p>
+            <w:pPr>
+              <w:spacing w:line="360" w:lineRule="auto"/>
+              <w:rPr>
+                <w:rFonts w:ascii="Times New Roman" w:hAnsi="Times New Roman" w:cs="Times New Roman"/>
+                <w:b/>
+                <w:bCs/>
+                <w:sz w:val="24"/>
+                <w:szCs w:val="24"/>
+              </w:rPr>
+            </w:pPr>
+            <w:r>
+              <w:rPr>
+                <w:rFonts w:ascii="Times New Roman" w:hAnsi="Times New Roman" w:cs="Times New Roman"/>
+                <w:b/>
+                <w:bCs/>
+                <w:sz w:val="24"/>
+                <w:szCs w:val="24"/>
+              </w:rPr>
+              <w:t>Question</w:t>
+            </w:r>
+          </w:p>
+        </w:tc>
+        <w:tc>
+          <w:tcPr>
+            <w:tcW w:w="7375" w:type="dxa"/>
+          </w:tcPr>
+          <w:p>
+            <w:pPr>
+              <w:spacing w:line="360" w:lineRule="auto"/>
+              <w:rPr>
+                <w:rFonts w:ascii="Times New Roman" w:hAnsi="Times New Roman" w:cs="Times New Roman"/>
+                <w:sz w:val="24"/>
+                <w:szCs w:val="24"/>
+                <w:shd w:val="clear" w:color="auto" w:fill="F8F9FA"/>
+              </w:rPr>
+            </w:pPr>
+            <w:r>
+              <w:rPr>
+                <w:rFonts w:ascii="Times New Roman" w:hAnsi="Times New Roman" w:cs="Times New Roman"/>
+                <w:sz w:val="24"/>
+                <w:szCs w:val="24"/>
+                <w:shd w:val="clear" w:color="auto" w:fill="F8F9FA"/>
+              </w:rPr>
+              <w:t>Could you identify the plant to which the above shown leaf image belongs to?</w:t>
+            </w:r>
+          </w:p>
+        </w:tc>
+      </w:tr>
+      <w:tr>
+        <w:tc>
+          <w:tcPr>
+            <w:tcW w:w="1975" w:type="dxa"/>
+          </w:tcPr>
+          <w:p>
+            <w:pPr>
+              <w:spacing w:line="360" w:lineRule="auto"/>
+              <w:rPr>
+                <w:rFonts w:ascii="Times New Roman" w:hAnsi="Times New Roman" w:cs="Times New Roman"/>
+                <w:b/>
+                <w:bCs/>
+                <w:sz w:val="24"/>
+                <w:szCs w:val="24"/>
+              </w:rPr>
+            </w:pPr>
+            <w:r>
+              <w:rPr>
+                <w:rFonts w:ascii="Times New Roman" w:hAnsi="Times New Roman" w:cs="Times New Roman"/>
+                <w:b/>
+                <w:bCs/>
+                <w:sz w:val="24"/>
+                <w:szCs w:val="24"/>
+              </w:rPr>
+              <w:t>Aim of the Question</w:t>
+            </w:r>
+          </w:p>
+        </w:tc>
+        <w:tc>
+          <w:tcPr>
+            <w:tcW w:w="7375" w:type="dxa"/>
+          </w:tcPr>
+          <w:p>
+            <w:pPr>
+              <w:spacing w:line="360" w:lineRule="auto"/>
+              <w:rPr>
+                <w:rFonts w:ascii="Times New Roman" w:hAnsi="Times New Roman" w:cs="Times New Roman"/>
+                <w:sz w:val="24"/>
+                <w:szCs w:val="24"/>
+                <w:shd w:val="clear" w:color="auto" w:fill="F8F9FA"/>
+              </w:rPr>
+            </w:pPr>
+          </w:p>
+        </w:tc>
+      </w:tr>
+      <w:tr>
+        <w:tc>
+          <w:tcPr>
+            <w:tcW w:w="9350" w:type="dxa"/>
+            <w:gridSpan w:val="2"/>
+          </w:tcPr>
+          <w:p>
+            <w:pPr>
+              <w:spacing w:line="360" w:lineRule="auto"/>
+              <w:rPr>
+                <w:rFonts w:ascii="Times New Roman" w:hAnsi="Times New Roman" w:cs="Times New Roman"/>
+                <w:sz w:val="24"/>
+                <w:szCs w:val="24"/>
+                <w:shd w:val="clear" w:color="auto" w:fill="F8F9FA"/>
+              </w:rPr>
+            </w:pPr>
+            <w:r>
+              <w:rPr>
+                <w:rFonts w:ascii="Times New Roman" w:hAnsi="Times New Roman" w:cs="Times New Roman"/>
+                <w:b/>
+                <w:bCs/>
+                <w:sz w:val="24"/>
+                <w:szCs w:val="24"/>
+              </w:rPr>
+              <w:t>Observation</w:t>
+            </w:r>
+          </w:p>
+        </w:tc>
+      </w:tr>
+      <w:tr>
+        <w:tc>
+          <w:tcPr>
+            <w:tcW w:w="9350" w:type="dxa"/>
+            <w:gridSpan w:val="2"/>
+          </w:tcPr>
+          <w:p>
+            <w:pPr>
+              <w:spacing w:line="360" w:lineRule="auto"/>
+              <w:rPr>
+                <w:rFonts w:ascii="Times New Roman" w:hAnsi="Times New Roman" w:cs="Times New Roman"/>
+                <w:sz w:val="24"/>
+                <w:szCs w:val="24"/>
+                <w:shd w:val="clear" w:color="auto" w:fill="F8F9FA"/>
+              </w:rPr>
+            </w:pPr>
+            <w:r>
+              <w:rPr>
+                <w:rFonts w:ascii="Times New Roman" w:hAnsi="Times New Roman" w:cs="Times New Roman"/>
+                <w:b/>
+                <w:bCs/>
+                <w:sz w:val="24"/>
+                <w:szCs w:val="24"/>
+              </w:rPr>
+              <w:t>Conclusion</w:t>
+            </w:r>
+          </w:p>
+        </w:tc>
+      </w:tr>
+      <w:tr>
+        <w:tc>
+          <w:tcPr>
+            <w:tcW w:w="1975" w:type="dxa"/>
+          </w:tcPr>
+          <w:p>
+            <w:pPr>
+              <w:spacing w:line="360" w:lineRule="auto"/>
+              <w:rPr>
+                <w:rFonts w:ascii="Times New Roman" w:hAnsi="Times New Roman" w:cs="Times New Roman"/>
+                <w:b/>
+                <w:bCs/>
+                <w:sz w:val="24"/>
+                <w:szCs w:val="24"/>
+              </w:rPr>
+            </w:pPr>
+            <w:r>
+              <w:rPr>
+                <w:rFonts w:ascii="Times New Roman" w:hAnsi="Times New Roman" w:cs="Times New Roman"/>
+                <w:b/>
+                <w:bCs/>
+                <w:sz w:val="24"/>
+                <w:szCs w:val="24"/>
+              </w:rPr>
+              <w:t>Question</w:t>
+            </w:r>
+          </w:p>
+        </w:tc>
+        <w:tc>
+          <w:tcPr>
+            <w:tcW w:w="7375" w:type="dxa"/>
+          </w:tcPr>
+          <w:p>
+            <w:pPr>
+              <w:spacing w:line="360" w:lineRule="auto"/>
+              <w:rPr>
+                <w:rFonts w:ascii="Times New Roman" w:hAnsi="Times New Roman" w:cs="Times New Roman"/>
+                <w:sz w:val="24"/>
+                <w:szCs w:val="24"/>
+                <w:shd w:val="clear" w:color="auto" w:fill="F8F9FA"/>
+              </w:rPr>
+            </w:pPr>
+            <w:r>
+              <w:rPr>
+                <w:rFonts w:ascii="Times New Roman" w:hAnsi="Times New Roman" w:cs="Times New Roman"/>
+                <w:sz w:val="24"/>
+                <w:szCs w:val="24"/>
+                <w:shd w:val="clear" w:color="auto" w:fill="F8F9FA"/>
+              </w:rPr>
+              <w:t>If there were Ayurvedic medicinal plants in your home gardens, would you preserve them?</w:t>
+            </w:r>
+          </w:p>
+        </w:tc>
+      </w:tr>
+      <w:tr>
+        <w:tc>
+          <w:tcPr>
+            <w:tcW w:w="1975" w:type="dxa"/>
+          </w:tcPr>
+          <w:p>
+            <w:pPr>
+              <w:spacing w:line="360" w:lineRule="auto"/>
+              <w:rPr>
+                <w:rFonts w:ascii="Times New Roman" w:hAnsi="Times New Roman" w:cs="Times New Roman"/>
+                <w:b/>
+                <w:bCs/>
+                <w:sz w:val="24"/>
+                <w:szCs w:val="24"/>
+              </w:rPr>
+            </w:pPr>
+            <w:r>
+              <w:rPr>
+                <w:rFonts w:ascii="Times New Roman" w:hAnsi="Times New Roman" w:cs="Times New Roman"/>
+                <w:b/>
+                <w:bCs/>
+                <w:sz w:val="24"/>
+                <w:szCs w:val="24"/>
+              </w:rPr>
+              <w:t>Aim of the Question</w:t>
+            </w:r>
+          </w:p>
+        </w:tc>
+        <w:tc>
+          <w:tcPr>
+            <w:tcW w:w="7375" w:type="dxa"/>
+          </w:tcPr>
+          <w:p>
+            <w:pPr>
+              <w:spacing w:line="360" w:lineRule="auto"/>
+              <w:rPr>
+                <w:rFonts w:ascii="Times New Roman" w:hAnsi="Times New Roman" w:cs="Times New Roman"/>
+                <w:sz w:val="24"/>
+                <w:szCs w:val="24"/>
+                <w:shd w:val="clear" w:color="auto" w:fill="F8F9FA"/>
+              </w:rPr>
+            </w:pPr>
+          </w:p>
+        </w:tc>
+      </w:tr>
+      <w:tr>
+        <w:tc>
+          <w:tcPr>
+            <w:tcW w:w="9350" w:type="dxa"/>
+            <w:gridSpan w:val="2"/>
+          </w:tcPr>
+          <w:p>
+            <w:pPr>
+              <w:spacing w:line="360" w:lineRule="auto"/>
+              <w:rPr>
+                <w:rFonts w:ascii="Times New Roman" w:hAnsi="Times New Roman" w:cs="Times New Roman"/>
+                <w:sz w:val="24"/>
+                <w:szCs w:val="24"/>
+                <w:shd w:val="clear" w:color="auto" w:fill="F8F9FA"/>
+              </w:rPr>
+            </w:pPr>
+            <w:r>
+              <w:rPr>
+                <w:rFonts w:ascii="Times New Roman" w:hAnsi="Times New Roman" w:cs="Times New Roman"/>
+                <w:b/>
+                <w:bCs/>
+                <w:sz w:val="24"/>
+                <w:szCs w:val="24"/>
+              </w:rPr>
               <w:lastRenderedPageBreak/>
               <w:t>Observation</w:t>
             </w:r>
@@ -13974,6 +14532,7 @@
                 <w:rFonts w:ascii="Times New Roman" w:hAnsi="Times New Roman" w:cs="Times New Roman"/>
                 <w:sz w:val="24"/>
                 <w:szCs w:val="24"/>
+                <w:shd w:val="clear" w:color="auto" w:fill="F8F9FA"/>
               </w:rPr>
             </w:pPr>
             <w:r>
@@ -14013,469 +14572,6 @@
                 <w:sz w:val="24"/>
                 <w:szCs w:val="24"/>
               </w:rPr>
-              <w:t>Question</w:t>
-            </w:r>
-          </w:p>
-        </w:tc>
-        <w:tc>
-          <w:tcPr>
-            <w:tcW w:w="7375" w:type="dxa"/>
-          </w:tcPr>
-          <w:p>
-            <w:pPr>
-              <w:spacing w:line="360" w:lineRule="auto"/>
-              <w:rPr>
-                <w:rFonts w:ascii="Times New Roman" w:hAnsi="Times New Roman" w:cs="Times New Roman"/>
-                <w:sz w:val="24"/>
-                <w:szCs w:val="24"/>
-                <w:shd w:val="clear" w:color="auto" w:fill="F8F9FA"/>
-              </w:rPr>
-            </w:pPr>
-          </w:p>
-        </w:tc>
-      </w:tr>
-      <w:tr>
-        <w:tc>
-          <w:tcPr>
-            <w:tcW w:w="1975" w:type="dxa"/>
-          </w:tcPr>
-          <w:p>
-            <w:pPr>
-              <w:spacing w:line="360" w:lineRule="auto"/>
-              <w:rPr>
-                <w:rFonts w:ascii="Times New Roman" w:hAnsi="Times New Roman" w:cs="Times New Roman"/>
-                <w:b/>
-                <w:bCs/>
-                <w:sz w:val="24"/>
-                <w:szCs w:val="24"/>
-              </w:rPr>
-            </w:pPr>
-            <w:r>
-              <w:rPr>
-                <w:rFonts w:ascii="Times New Roman" w:hAnsi="Times New Roman" w:cs="Times New Roman"/>
-                <w:b/>
-                <w:bCs/>
-                <w:sz w:val="24"/>
-                <w:szCs w:val="24"/>
-              </w:rPr>
-              <w:t>Aim of the Question</w:t>
-            </w:r>
-          </w:p>
-        </w:tc>
-        <w:tc>
-          <w:tcPr>
-            <w:tcW w:w="7375" w:type="dxa"/>
-          </w:tcPr>
-          <w:p>
-            <w:pPr>
-              <w:spacing w:line="360" w:lineRule="auto"/>
-              <w:rPr>
-                <w:rFonts w:ascii="Times New Roman" w:hAnsi="Times New Roman" w:cs="Times New Roman"/>
-                <w:sz w:val="24"/>
-                <w:szCs w:val="24"/>
-                <w:shd w:val="clear" w:color="auto" w:fill="F8F9FA"/>
-              </w:rPr>
-            </w:pPr>
-          </w:p>
-        </w:tc>
-      </w:tr>
-      <w:tr>
-        <w:tc>
-          <w:tcPr>
-            <w:tcW w:w="9350" w:type="dxa"/>
-            <w:gridSpan w:val="2"/>
-          </w:tcPr>
-          <w:p>
-            <w:pPr>
-              <w:spacing w:line="360" w:lineRule="auto"/>
-              <w:rPr>
-                <w:rFonts w:ascii="Times New Roman" w:hAnsi="Times New Roman" w:cs="Times New Roman"/>
-                <w:sz w:val="24"/>
-                <w:szCs w:val="24"/>
-                <w:shd w:val="clear" w:color="auto" w:fill="F8F9FA"/>
-              </w:rPr>
-            </w:pPr>
-            <w:r>
-              <w:rPr>
-                <w:rFonts w:ascii="Times New Roman" w:hAnsi="Times New Roman" w:cs="Times New Roman"/>
-                <w:b/>
-                <w:bCs/>
-                <w:sz w:val="24"/>
-                <w:szCs w:val="24"/>
-              </w:rPr>
-              <w:t>Observation</w:t>
-            </w:r>
-          </w:p>
-        </w:tc>
-      </w:tr>
-      <w:tr>
-        <w:tc>
-          <w:tcPr>
-            <w:tcW w:w="9350" w:type="dxa"/>
-            <w:gridSpan w:val="2"/>
-          </w:tcPr>
-          <w:p>
-            <w:pPr>
-              <w:spacing w:line="360" w:lineRule="auto"/>
-              <w:rPr>
-                <w:rFonts w:ascii="Times New Roman" w:hAnsi="Times New Roman" w:cs="Times New Roman"/>
-                <w:sz w:val="24"/>
-                <w:szCs w:val="24"/>
-                <w:shd w:val="clear" w:color="auto" w:fill="F8F9FA"/>
-              </w:rPr>
-            </w:pPr>
-            <w:r>
-              <w:rPr>
-                <w:rFonts w:ascii="Times New Roman" w:hAnsi="Times New Roman" w:cs="Times New Roman"/>
-                <w:b/>
-                <w:bCs/>
-                <w:sz w:val="24"/>
-                <w:szCs w:val="24"/>
-              </w:rPr>
-              <w:t>Conclusion</w:t>
-            </w:r>
-          </w:p>
-        </w:tc>
-      </w:tr>
-      <w:tr>
-        <w:tc>
-          <w:tcPr>
-            <w:tcW w:w="1975" w:type="dxa"/>
-          </w:tcPr>
-          <w:p>
-            <w:pPr>
-              <w:spacing w:line="360" w:lineRule="auto"/>
-              <w:rPr>
-                <w:rFonts w:ascii="Times New Roman" w:hAnsi="Times New Roman" w:cs="Times New Roman"/>
-                <w:b/>
-                <w:bCs/>
-                <w:sz w:val="24"/>
-                <w:szCs w:val="24"/>
-              </w:rPr>
-            </w:pPr>
-            <w:r>
-              <w:rPr>
-                <w:rFonts w:ascii="Times New Roman" w:hAnsi="Times New Roman" w:cs="Times New Roman"/>
-                <w:b/>
-                <w:bCs/>
-                <w:sz w:val="24"/>
-                <w:szCs w:val="24"/>
-              </w:rPr>
-              <w:t>Question</w:t>
-            </w:r>
-          </w:p>
-        </w:tc>
-        <w:tc>
-          <w:tcPr>
-            <w:tcW w:w="7375" w:type="dxa"/>
-          </w:tcPr>
-          <w:p>
-            <w:pPr>
-              <w:spacing w:line="360" w:lineRule="auto"/>
-              <w:rPr>
-                <w:rFonts w:ascii="Times New Roman" w:hAnsi="Times New Roman" w:cs="Times New Roman"/>
-                <w:sz w:val="24"/>
-                <w:szCs w:val="24"/>
-                <w:shd w:val="clear" w:color="auto" w:fill="F8F9FA"/>
-              </w:rPr>
-            </w:pPr>
-            <w:r>
-              <w:rPr>
-                <w:rFonts w:ascii="Times New Roman" w:hAnsi="Times New Roman" w:cs="Times New Roman"/>
-                <w:sz w:val="24"/>
-                <w:szCs w:val="24"/>
-                <w:shd w:val="clear" w:color="auto" w:fill="F8F9FA"/>
-              </w:rPr>
-              <w:t>Could you identify the plant to which the above shown leaf image belongs to?</w:t>
-            </w:r>
-          </w:p>
-        </w:tc>
-      </w:tr>
-      <w:tr>
-        <w:tc>
-          <w:tcPr>
-            <w:tcW w:w="1975" w:type="dxa"/>
-          </w:tcPr>
-          <w:p>
-            <w:pPr>
-              <w:spacing w:line="360" w:lineRule="auto"/>
-              <w:rPr>
-                <w:rFonts w:ascii="Times New Roman" w:hAnsi="Times New Roman" w:cs="Times New Roman"/>
-                <w:b/>
-                <w:bCs/>
-                <w:sz w:val="24"/>
-                <w:szCs w:val="24"/>
-              </w:rPr>
-            </w:pPr>
-            <w:r>
-              <w:rPr>
-                <w:rFonts w:ascii="Times New Roman" w:hAnsi="Times New Roman" w:cs="Times New Roman"/>
-                <w:b/>
-                <w:bCs/>
-                <w:sz w:val="24"/>
-                <w:szCs w:val="24"/>
-              </w:rPr>
-              <w:t>Aim of the Question</w:t>
-            </w:r>
-          </w:p>
-        </w:tc>
-        <w:tc>
-          <w:tcPr>
-            <w:tcW w:w="7375" w:type="dxa"/>
-          </w:tcPr>
-          <w:p>
-            <w:pPr>
-              <w:spacing w:line="360" w:lineRule="auto"/>
-              <w:rPr>
-                <w:rFonts w:ascii="Times New Roman" w:hAnsi="Times New Roman" w:cs="Times New Roman"/>
-                <w:sz w:val="24"/>
-                <w:szCs w:val="24"/>
-                <w:shd w:val="clear" w:color="auto" w:fill="F8F9FA"/>
-              </w:rPr>
-            </w:pPr>
-          </w:p>
-        </w:tc>
-      </w:tr>
-      <w:tr>
-        <w:tc>
-          <w:tcPr>
-            <w:tcW w:w="9350" w:type="dxa"/>
-            <w:gridSpan w:val="2"/>
-          </w:tcPr>
-          <w:p>
-            <w:pPr>
-              <w:spacing w:line="360" w:lineRule="auto"/>
-              <w:rPr>
-                <w:rFonts w:ascii="Times New Roman" w:hAnsi="Times New Roman" w:cs="Times New Roman"/>
-                <w:sz w:val="24"/>
-                <w:szCs w:val="24"/>
-                <w:shd w:val="clear" w:color="auto" w:fill="F8F9FA"/>
-              </w:rPr>
-            </w:pPr>
-            <w:r>
-              <w:rPr>
-                <w:rFonts w:ascii="Times New Roman" w:hAnsi="Times New Roman" w:cs="Times New Roman"/>
-                <w:b/>
-                <w:bCs/>
-                <w:sz w:val="24"/>
-                <w:szCs w:val="24"/>
-              </w:rPr>
-              <w:t>Observation</w:t>
-            </w:r>
-          </w:p>
-        </w:tc>
-      </w:tr>
-      <w:tr>
-        <w:tc>
-          <w:tcPr>
-            <w:tcW w:w="9350" w:type="dxa"/>
-            <w:gridSpan w:val="2"/>
-          </w:tcPr>
-          <w:p>
-            <w:pPr>
-              <w:spacing w:line="360" w:lineRule="auto"/>
-              <w:rPr>
-                <w:rFonts w:ascii="Times New Roman" w:hAnsi="Times New Roman" w:cs="Times New Roman"/>
-                <w:sz w:val="24"/>
-                <w:szCs w:val="24"/>
-                <w:shd w:val="clear" w:color="auto" w:fill="F8F9FA"/>
-              </w:rPr>
-            </w:pPr>
-            <w:r>
-              <w:rPr>
-                <w:rFonts w:ascii="Times New Roman" w:hAnsi="Times New Roman" w:cs="Times New Roman"/>
-                <w:b/>
-                <w:bCs/>
-                <w:sz w:val="24"/>
-                <w:szCs w:val="24"/>
-              </w:rPr>
-              <w:t>Conclusion</w:t>
-            </w:r>
-          </w:p>
-        </w:tc>
-      </w:tr>
-      <w:tr>
-        <w:tc>
-          <w:tcPr>
-            <w:tcW w:w="1975" w:type="dxa"/>
-          </w:tcPr>
-          <w:p>
-            <w:pPr>
-              <w:spacing w:line="360" w:lineRule="auto"/>
-              <w:rPr>
-                <w:rFonts w:ascii="Times New Roman" w:hAnsi="Times New Roman" w:cs="Times New Roman"/>
-                <w:b/>
-                <w:bCs/>
-                <w:sz w:val="24"/>
-                <w:szCs w:val="24"/>
-              </w:rPr>
-            </w:pPr>
-            <w:r>
-              <w:rPr>
-                <w:rFonts w:ascii="Times New Roman" w:hAnsi="Times New Roman" w:cs="Times New Roman"/>
-                <w:b/>
-                <w:bCs/>
-                <w:sz w:val="24"/>
-                <w:szCs w:val="24"/>
-              </w:rPr>
-              <w:t>Question</w:t>
-            </w:r>
-          </w:p>
-        </w:tc>
-        <w:tc>
-          <w:tcPr>
-            <w:tcW w:w="7375" w:type="dxa"/>
-          </w:tcPr>
-          <w:p>
-            <w:pPr>
-              <w:spacing w:line="360" w:lineRule="auto"/>
-              <w:rPr>
-                <w:rFonts w:ascii="Times New Roman" w:hAnsi="Times New Roman" w:cs="Times New Roman"/>
-                <w:sz w:val="24"/>
-                <w:szCs w:val="24"/>
-                <w:shd w:val="clear" w:color="auto" w:fill="F8F9FA"/>
-              </w:rPr>
-            </w:pPr>
-            <w:r>
-              <w:rPr>
-                <w:rFonts w:ascii="Times New Roman" w:hAnsi="Times New Roman" w:cs="Times New Roman"/>
-                <w:sz w:val="24"/>
-                <w:szCs w:val="24"/>
-                <w:shd w:val="clear" w:color="auto" w:fill="F8F9FA"/>
-              </w:rPr>
-              <w:t>If there were Ayurvedic medicinal plants in your home gardens, would you preserve them?</w:t>
-            </w:r>
-          </w:p>
-        </w:tc>
-      </w:tr>
-      <w:tr>
-        <w:tc>
-          <w:tcPr>
-            <w:tcW w:w="1975" w:type="dxa"/>
-          </w:tcPr>
-          <w:p>
-            <w:pPr>
-              <w:spacing w:line="360" w:lineRule="auto"/>
-              <w:rPr>
-                <w:rFonts w:ascii="Times New Roman" w:hAnsi="Times New Roman" w:cs="Times New Roman"/>
-                <w:b/>
-                <w:bCs/>
-                <w:sz w:val="24"/>
-                <w:szCs w:val="24"/>
-              </w:rPr>
-            </w:pPr>
-            <w:r>
-              <w:rPr>
-                <w:rFonts w:ascii="Times New Roman" w:hAnsi="Times New Roman" w:cs="Times New Roman"/>
-                <w:b/>
-                <w:bCs/>
-                <w:sz w:val="24"/>
-                <w:szCs w:val="24"/>
-              </w:rPr>
-              <w:t>Aim of the Question</w:t>
-            </w:r>
-          </w:p>
-        </w:tc>
-        <w:tc>
-          <w:tcPr>
-            <w:tcW w:w="7375" w:type="dxa"/>
-          </w:tcPr>
-          <w:p>
-            <w:pPr>
-              <w:spacing w:line="360" w:lineRule="auto"/>
-              <w:rPr>
-                <w:rFonts w:ascii="Times New Roman" w:hAnsi="Times New Roman" w:cs="Times New Roman"/>
-                <w:sz w:val="24"/>
-                <w:szCs w:val="24"/>
-                <w:shd w:val="clear" w:color="auto" w:fill="F8F9FA"/>
-              </w:rPr>
-            </w:pPr>
-          </w:p>
-        </w:tc>
-      </w:tr>
-      <w:tr>
-        <w:tc>
-          <w:tcPr>
-            <w:tcW w:w="9350" w:type="dxa"/>
-            <w:gridSpan w:val="2"/>
-          </w:tcPr>
-          <w:p>
-            <w:pPr>
-              <w:spacing w:line="360" w:lineRule="auto"/>
-              <w:rPr>
-                <w:rFonts w:ascii="Times New Roman" w:hAnsi="Times New Roman" w:cs="Times New Roman"/>
-                <w:sz w:val="24"/>
-                <w:szCs w:val="24"/>
-                <w:shd w:val="clear" w:color="auto" w:fill="F8F9FA"/>
-              </w:rPr>
-            </w:pPr>
-            <w:r>
-              <w:rPr>
-                <w:rFonts w:ascii="Times New Roman" w:hAnsi="Times New Roman" w:cs="Times New Roman"/>
-                <w:b/>
-                <w:bCs/>
-                <w:sz w:val="24"/>
-                <w:szCs w:val="24"/>
-              </w:rPr>
-              <w:t>Observation</w:t>
-            </w:r>
-          </w:p>
-        </w:tc>
-      </w:tr>
-      <w:tr>
-        <w:tc>
-          <w:tcPr>
-            <w:tcW w:w="9350" w:type="dxa"/>
-            <w:gridSpan w:val="2"/>
-          </w:tcPr>
-          <w:p>
-            <w:pPr>
-              <w:spacing w:line="360" w:lineRule="auto"/>
-              <w:rPr>
-                <w:rFonts w:ascii="Times New Roman" w:hAnsi="Times New Roman" w:cs="Times New Roman"/>
-                <w:sz w:val="24"/>
-                <w:szCs w:val="24"/>
-                <w:shd w:val="clear" w:color="auto" w:fill="F8F9FA"/>
-              </w:rPr>
-            </w:pPr>
-            <w:r>
-              <w:rPr>
-                <w:rFonts w:ascii="Times New Roman" w:hAnsi="Times New Roman" w:cs="Times New Roman"/>
-                <w:b/>
-                <w:bCs/>
-                <w:sz w:val="24"/>
-                <w:szCs w:val="24"/>
-              </w:rPr>
-              <w:t>Conclusion</w:t>
-            </w:r>
-          </w:p>
-        </w:tc>
-      </w:tr>
-      <w:tr>
-        <w:tc>
-          <w:tcPr>
-            <w:tcW w:w="1975" w:type="dxa"/>
-          </w:tcPr>
-          <w:p>
-            <w:pPr>
-              <w:spacing w:line="360" w:lineRule="auto"/>
-              <w:rPr>
-                <w:rFonts w:ascii="Times New Roman" w:hAnsi="Times New Roman" w:cs="Times New Roman"/>
-                <w:b/>
-                <w:bCs/>
-                <w:sz w:val="24"/>
-                <w:szCs w:val="24"/>
-              </w:rPr>
-            </w:pPr>
-            <w:r>
-              <w:rPr>
-                <w:rFonts w:ascii="Times New Roman" w:hAnsi="Times New Roman" w:cs="Times New Roman"/>
-                <w:b/>
-                <w:bCs/>
-                <w:sz w:val="24"/>
-                <w:szCs w:val="24"/>
-              </w:rPr>
-              <w:lastRenderedPageBreak/>
               <w:t>Question</w:t>
             </w:r>
           </w:p>
@@ -14938,16 +15034,7 @@
           <w:sz w:val="24"/>
           <w:szCs w:val="24"/>
         </w:rPr>
-        <w:t xml:space="preserve">foreground </w:t>
-      </w:r>
-      <w:r>
-        <w:rPr>
-          <w:rFonts w:ascii="Times New Roman" w:hAnsi="Times New Roman" w:cs="Times New Roman"/>
-          <w:sz w:val="24"/>
-          <w:szCs w:val="24"/>
-        </w:rPr>
-        <w:lastRenderedPageBreak/>
-        <w:t>and background well</w:t>
+        <w:t>foreground and background well</w:t>
       </w:r>
       <w:r>
         <w:rPr>
@@ -15710,13 +15797,13 @@
                           <pic:cNvPicPr/>
                         </pic:nvPicPr>
                         <pic:blipFill>
-                          <a:blip r:embed="rId12" cstate="print">
+                          <a:blip r:embed="rId11" cstate="print">
                             <a:extLst>
                               <a:ext uri="{28A0092B-C50C-407E-A947-70E740481C1C}">
                                 <a14:useLocalDpi xmlns:a14="http://schemas.microsoft.com/office/drawing/2010/main" val="0"/>
                               </a:ext>
                               <a:ext uri="{96DAC541-7B7A-43D3-8B79-37D633B846F1}">
-                                <asvg:svgBlip xmlns:asvg="http://schemas.microsoft.com/office/drawing/2016/SVG/main" r:embed="rId13"/>
+                                <asvg:svgBlip xmlns:asvg="http://schemas.microsoft.com/office/drawing/2016/SVG/main" r:embed="rId12"/>
                               </a:ext>
                             </a:extLst>
                           </a:blip>
@@ -15786,13 +15873,13 @@
                           <pic:cNvPicPr/>
                         </pic:nvPicPr>
                         <pic:blipFill>
-                          <a:blip r:embed="rId12" cstate="print">
+                          <a:blip r:embed="rId11" cstate="print">
                             <a:extLst>
                               <a:ext uri="{28A0092B-C50C-407E-A947-70E740481C1C}">
                                 <a14:useLocalDpi xmlns:a14="http://schemas.microsoft.com/office/drawing/2010/main" val="0"/>
                               </a:ext>
                               <a:ext uri="{96DAC541-7B7A-43D3-8B79-37D633B846F1}">
-                                <asvg:svgBlip xmlns:asvg="http://schemas.microsoft.com/office/drawing/2016/SVG/main" r:embed="rId13"/>
+                                <asvg:svgBlip xmlns:asvg="http://schemas.microsoft.com/office/drawing/2016/SVG/main" r:embed="rId12"/>
                               </a:ext>
                             </a:extLst>
                           </a:blip>
@@ -15931,13 +16018,13 @@
                           <pic:cNvPicPr/>
                         </pic:nvPicPr>
                         <pic:blipFill>
-                          <a:blip r:embed="rId12" cstate="print">
+                          <a:blip r:embed="rId11" cstate="print">
                             <a:extLst>
                               <a:ext uri="{28A0092B-C50C-407E-A947-70E740481C1C}">
                                 <a14:useLocalDpi xmlns:a14="http://schemas.microsoft.com/office/drawing/2010/main" val="0"/>
                               </a:ext>
                               <a:ext uri="{96DAC541-7B7A-43D3-8B79-37D633B846F1}">
-                                <asvg:svgBlip xmlns:asvg="http://schemas.microsoft.com/office/drawing/2016/SVG/main" r:embed="rId13"/>
+                                <asvg:svgBlip xmlns:asvg="http://schemas.microsoft.com/office/drawing/2016/SVG/main" r:embed="rId12"/>
                               </a:ext>
                             </a:extLst>
                           </a:blip>
@@ -16027,13 +16114,13 @@
                           <pic:cNvPicPr/>
                         </pic:nvPicPr>
                         <pic:blipFill>
-                          <a:blip r:embed="rId12" cstate="print">
+                          <a:blip r:embed="rId11" cstate="print">
                             <a:extLst>
                               <a:ext uri="{28A0092B-C50C-407E-A947-70E740481C1C}">
                                 <a14:useLocalDpi xmlns:a14="http://schemas.microsoft.com/office/drawing/2010/main" val="0"/>
                               </a:ext>
                               <a:ext uri="{96DAC541-7B7A-43D3-8B79-37D633B846F1}">
-                                <asvg:svgBlip xmlns:asvg="http://schemas.microsoft.com/office/drawing/2016/SVG/main" r:embed="rId13"/>
+                                <asvg:svgBlip xmlns:asvg="http://schemas.microsoft.com/office/drawing/2016/SVG/main" r:embed="rId12"/>
                               </a:ext>
                             </a:extLst>
                           </a:blip>
@@ -16134,13 +16221,13 @@
                           <pic:cNvPicPr/>
                         </pic:nvPicPr>
                         <pic:blipFill>
-                          <a:blip r:embed="rId12" cstate="print">
+                          <a:blip r:embed="rId11" cstate="print">
                             <a:extLst>
                               <a:ext uri="{28A0092B-C50C-407E-A947-70E740481C1C}">
                                 <a14:useLocalDpi xmlns:a14="http://schemas.microsoft.com/office/drawing/2010/main" val="0"/>
                               </a:ext>
                               <a:ext uri="{96DAC541-7B7A-43D3-8B79-37D633B846F1}">
-                                <asvg:svgBlip xmlns:asvg="http://schemas.microsoft.com/office/drawing/2016/SVG/main" r:embed="rId13"/>
+                                <asvg:svgBlip xmlns:asvg="http://schemas.microsoft.com/office/drawing/2016/SVG/main" r:embed="rId12"/>
                               </a:ext>
                             </a:extLst>
                           </a:blip>
@@ -16230,13 +16317,13 @@
                           <pic:cNvPicPr/>
                         </pic:nvPicPr>
                         <pic:blipFill>
-                          <a:blip r:embed="rId12" cstate="print">
+                          <a:blip r:embed="rId11" cstate="print">
                             <a:extLst>
                               <a:ext uri="{28A0092B-C50C-407E-A947-70E740481C1C}">
                                 <a14:useLocalDpi xmlns:a14="http://schemas.microsoft.com/office/drawing/2010/main" val="0"/>
                               </a:ext>
                               <a:ext uri="{96DAC541-7B7A-43D3-8B79-37D633B846F1}">
-                                <asvg:svgBlip xmlns:asvg="http://schemas.microsoft.com/office/drawing/2016/SVG/main" r:embed="rId13"/>
+                                <asvg:svgBlip xmlns:asvg="http://schemas.microsoft.com/office/drawing/2016/SVG/main" r:embed="rId12"/>
                               </a:ext>
                             </a:extLst>
                           </a:blip>
@@ -16337,13 +16424,13 @@
                           <pic:cNvPicPr/>
                         </pic:nvPicPr>
                         <pic:blipFill>
-                          <a:blip r:embed="rId12" cstate="print">
+                          <a:blip r:embed="rId11" cstate="print">
                             <a:extLst>
                               <a:ext uri="{28A0092B-C50C-407E-A947-70E740481C1C}">
                                 <a14:useLocalDpi xmlns:a14="http://schemas.microsoft.com/office/drawing/2010/main" val="0"/>
                               </a:ext>
                               <a:ext uri="{96DAC541-7B7A-43D3-8B79-37D633B846F1}">
-                                <asvg:svgBlip xmlns:asvg="http://schemas.microsoft.com/office/drawing/2016/SVG/main" r:embed="rId13"/>
+                                <asvg:svgBlip xmlns:asvg="http://schemas.microsoft.com/office/drawing/2016/SVG/main" r:embed="rId12"/>
                               </a:ext>
                             </a:extLst>
                           </a:blip>
@@ -16433,13 +16520,13 @@
                           <pic:cNvPicPr/>
                         </pic:nvPicPr>
                         <pic:blipFill>
-                          <a:blip r:embed="rId12" cstate="print">
+                          <a:blip r:embed="rId11" cstate="print">
                             <a:extLst>
                               <a:ext uri="{28A0092B-C50C-407E-A947-70E740481C1C}">
                                 <a14:useLocalDpi xmlns:a14="http://schemas.microsoft.com/office/drawing/2010/main" val="0"/>
                               </a:ext>
                               <a:ext uri="{96DAC541-7B7A-43D3-8B79-37D633B846F1}">
-                                <asvg:svgBlip xmlns:asvg="http://schemas.microsoft.com/office/drawing/2016/SVG/main" r:embed="rId13"/>
+                                <asvg:svgBlip xmlns:asvg="http://schemas.microsoft.com/office/drawing/2016/SVG/main" r:embed="rId12"/>
                               </a:ext>
                             </a:extLst>
                           </a:blip>
@@ -16540,13 +16627,13 @@
                           <pic:cNvPicPr/>
                         </pic:nvPicPr>
                         <pic:blipFill>
-                          <a:blip r:embed="rId12" cstate="print">
+                          <a:blip r:embed="rId11" cstate="print">
                             <a:extLst>
                               <a:ext uri="{28A0092B-C50C-407E-A947-70E740481C1C}">
                                 <a14:useLocalDpi xmlns:a14="http://schemas.microsoft.com/office/drawing/2010/main" val="0"/>
                               </a:ext>
                               <a:ext uri="{96DAC541-7B7A-43D3-8B79-37D633B846F1}">
-                                <asvg:svgBlip xmlns:asvg="http://schemas.microsoft.com/office/drawing/2016/SVG/main" r:embed="rId13"/>
+                                <asvg:svgBlip xmlns:asvg="http://schemas.microsoft.com/office/drawing/2016/SVG/main" r:embed="rId12"/>
                               </a:ext>
                             </a:extLst>
                           </a:blip>
@@ -16636,13 +16723,13 @@
                           <pic:cNvPicPr/>
                         </pic:nvPicPr>
                         <pic:blipFill>
-                          <a:blip r:embed="rId12" cstate="print">
+                          <a:blip r:embed="rId11" cstate="print">
                             <a:extLst>
                               <a:ext uri="{28A0092B-C50C-407E-A947-70E740481C1C}">
                                 <a14:useLocalDpi xmlns:a14="http://schemas.microsoft.com/office/drawing/2010/main" val="0"/>
                               </a:ext>
                               <a:ext uri="{96DAC541-7B7A-43D3-8B79-37D633B846F1}">
-                                <asvg:svgBlip xmlns:asvg="http://schemas.microsoft.com/office/drawing/2016/SVG/main" r:embed="rId13"/>
+                                <asvg:svgBlip xmlns:asvg="http://schemas.microsoft.com/office/drawing/2016/SVG/main" r:embed="rId12"/>
                               </a:ext>
                             </a:extLst>
                           </a:blip>
@@ -16763,13 +16850,13 @@
                           <pic:cNvPicPr/>
                         </pic:nvPicPr>
                         <pic:blipFill>
-                          <a:blip r:embed="rId12" cstate="print">
+                          <a:blip r:embed="rId11" cstate="print">
                             <a:extLst>
                               <a:ext uri="{28A0092B-C50C-407E-A947-70E740481C1C}">
                                 <a14:useLocalDpi xmlns:a14="http://schemas.microsoft.com/office/drawing/2010/main" val="0"/>
                               </a:ext>
                               <a:ext uri="{96DAC541-7B7A-43D3-8B79-37D633B846F1}">
-                                <asvg:svgBlip xmlns:asvg="http://schemas.microsoft.com/office/drawing/2016/SVG/main" r:embed="rId13"/>
+                                <asvg:svgBlip xmlns:asvg="http://schemas.microsoft.com/office/drawing/2016/SVG/main" r:embed="rId12"/>
                               </a:ext>
                             </a:extLst>
                           </a:blip>
@@ -16890,13 +16977,13 @@
                           <pic:cNvPicPr/>
                         </pic:nvPicPr>
                         <pic:blipFill>
-                          <a:blip r:embed="rId12" cstate="print">
+                          <a:blip r:embed="rId11" cstate="print">
                             <a:extLst>
                               <a:ext uri="{28A0092B-C50C-407E-A947-70E740481C1C}">
                                 <a14:useLocalDpi xmlns:a14="http://schemas.microsoft.com/office/drawing/2010/main" val="0"/>
                               </a:ext>
                               <a:ext uri="{96DAC541-7B7A-43D3-8B79-37D633B846F1}">
-                                <asvg:svgBlip xmlns:asvg="http://schemas.microsoft.com/office/drawing/2016/SVG/main" r:embed="rId13"/>
+                                <asvg:svgBlip xmlns:asvg="http://schemas.microsoft.com/office/drawing/2016/SVG/main" r:embed="rId12"/>
                               </a:ext>
                             </a:extLst>
                           </a:blip>
@@ -16966,13 +17053,13 @@
                           <pic:cNvPicPr/>
                         </pic:nvPicPr>
                         <pic:blipFill>
-                          <a:blip r:embed="rId12" cstate="print">
+                          <a:blip r:embed="rId11" cstate="print">
                             <a:extLst>
                               <a:ext uri="{28A0092B-C50C-407E-A947-70E740481C1C}">
                                 <a14:useLocalDpi xmlns:a14="http://schemas.microsoft.com/office/drawing/2010/main" val="0"/>
                               </a:ext>
                               <a:ext uri="{96DAC541-7B7A-43D3-8B79-37D633B846F1}">
-                                <asvg:svgBlip xmlns:asvg="http://schemas.microsoft.com/office/drawing/2016/SVG/main" r:embed="rId13"/>
+                                <asvg:svgBlip xmlns:asvg="http://schemas.microsoft.com/office/drawing/2016/SVG/main" r:embed="rId12"/>
                               </a:ext>
                             </a:extLst>
                           </a:blip>
@@ -17044,7 +17131,6 @@
                 <w:sz w:val="24"/>
                 <w:szCs w:val="24"/>
               </w:rPr>
-              <w:lastRenderedPageBreak/>
               <w:t>Displaying the</w:t>
             </w:r>
             <w:r>
@@ -17145,13 +17231,13 @@
                           <pic:cNvPicPr/>
                         </pic:nvPicPr>
                         <pic:blipFill>
-                          <a:blip r:embed="rId12" cstate="print">
+                          <a:blip r:embed="rId11" cstate="print">
                             <a:extLst>
                               <a:ext uri="{28A0092B-C50C-407E-A947-70E740481C1C}">
                                 <a14:useLocalDpi xmlns:a14="http://schemas.microsoft.com/office/drawing/2010/main" val="0"/>
                               </a:ext>
                               <a:ext uri="{96DAC541-7B7A-43D3-8B79-37D633B846F1}">
-                                <asvg:svgBlip xmlns:asvg="http://schemas.microsoft.com/office/drawing/2016/SVG/main" r:embed="rId13"/>
+                                <asvg:svgBlip xmlns:asvg="http://schemas.microsoft.com/office/drawing/2016/SVG/main" r:embed="rId12"/>
                               </a:ext>
                             </a:extLst>
                           </a:blip>
@@ -17325,6 +17411,7 @@
         <w:rPr>
           <w:noProof/>
         </w:rPr>
+        <w:lastRenderedPageBreak/>
         <w:drawing>
           <wp:inline distT="0" distB="0" distL="0" distR="0" wp14:anchorId="76C4D633" wp14:editId="3AC58442">
             <wp:extent cx="5943600" cy="2812415"/>
@@ -17341,7 +17428,7 @@
                     <pic:cNvPicPr/>
                   </pic:nvPicPr>
                   <pic:blipFill>
-                    <a:blip r:embed="rId14"/>
+                    <a:blip r:embed="rId13"/>
                     <a:stretch>
                       <a:fillRect/>
                     </a:stretch>
@@ -17409,7 +17496,6 @@
           <w:bCs/>
           <w:color w:val="000000"/>
         </w:rPr>
-        <w:lastRenderedPageBreak/>
         <w:t>2.7 Use Case Diagram</w:t>
       </w:r>
     </w:p>
@@ -17438,7 +17524,7 @@
                     <pic:cNvPicPr/>
                   </pic:nvPicPr>
                   <pic:blipFill rotWithShape="1">
-                    <a:blip r:embed="rId15"/>
+                    <a:blip r:embed="rId14"/>
                     <a:srcRect l="384" t="1905" r="5384" b="10280"/>
                     <a:stretch/>
                   </pic:blipFill>
@@ -17752,7 +17838,25 @@
                 <w:sz w:val="24"/>
                 <w:szCs w:val="24"/>
               </w:rPr>
-              <w:t>The users can upload an image of a leaf to the system in order to get the result.</w:t>
+              <w:t xml:space="preserve">The users can upload an image of a leaf to the system </w:t>
+            </w:r>
+            <w:proofErr w:type="gramStart"/>
+            <w:r>
+              <w:rPr>
+                <w:rFonts w:ascii="Times New Roman" w:hAnsi="Times New Roman" w:cs="Times New Roman"/>
+                <w:sz w:val="24"/>
+                <w:szCs w:val="24"/>
+              </w:rPr>
+              <w:t>in order to</w:t>
+            </w:r>
+            <w:proofErr w:type="gramEnd"/>
+            <w:r>
+              <w:rPr>
+                <w:rFonts w:ascii="Times New Roman" w:hAnsi="Times New Roman" w:cs="Times New Roman"/>
+                <w:sz w:val="24"/>
+                <w:szCs w:val="24"/>
+              </w:rPr>
+              <w:t xml:space="preserve"> get the result.</w:t>
             </w:r>
           </w:p>
         </w:tc>
@@ -17866,7 +17970,25 @@
                 <w:sz w:val="24"/>
                 <w:szCs w:val="24"/>
               </w:rPr>
-              <w:t xml:space="preserve"> of a valid format (jpg,jpeg,png)</w:t>
+              <w:t xml:space="preserve"> of a valid format (</w:t>
+            </w:r>
+            <w:proofErr w:type="spellStart"/>
+            <w:r>
+              <w:rPr>
+                <w:rFonts w:ascii="Times New Roman" w:hAnsi="Times New Roman" w:cs="Times New Roman"/>
+                <w:sz w:val="24"/>
+                <w:szCs w:val="24"/>
+              </w:rPr>
+              <w:t>jpg,jpeg,png</w:t>
+            </w:r>
+            <w:proofErr w:type="spellEnd"/>
+            <w:r>
+              <w:rPr>
+                <w:rFonts w:ascii="Times New Roman" w:hAnsi="Times New Roman" w:cs="Times New Roman"/>
+                <w:sz w:val="24"/>
+                <w:szCs w:val="24"/>
+              </w:rPr>
+              <w:t>)</w:t>
             </w:r>
             <w:r>
               <w:rPr>
@@ -18383,7 +18505,6 @@
                 <w:sz w:val="24"/>
                 <w:szCs w:val="24"/>
               </w:rPr>
-              <w:lastRenderedPageBreak/>
               <w:t>Post-conditions</w:t>
             </w:r>
           </w:p>
@@ -18582,13 +18703,23 @@
               </w:rPr>
               <w:t xml:space="preserve">The users </w:t>
             </w:r>
-            <w:r>
-              <w:rPr>
-                <w:rFonts w:ascii="Times New Roman" w:hAnsi="Times New Roman" w:cs="Times New Roman"/>
-                <w:sz w:val="24"/>
-                <w:szCs w:val="24"/>
-              </w:rPr>
-              <w:t>is able to view a list of Ayurvedic plants in Sri Lanka and their properties.</w:t>
+            <w:proofErr w:type="gramStart"/>
+            <w:r>
+              <w:rPr>
+                <w:rFonts w:ascii="Times New Roman" w:hAnsi="Times New Roman" w:cs="Times New Roman"/>
+                <w:sz w:val="24"/>
+                <w:szCs w:val="24"/>
+              </w:rPr>
+              <w:t>is</w:t>
+            </w:r>
+            <w:proofErr w:type="gramEnd"/>
+            <w:r>
+              <w:rPr>
+                <w:rFonts w:ascii="Times New Roman" w:hAnsi="Times New Roman" w:cs="Times New Roman"/>
+                <w:sz w:val="24"/>
+                <w:szCs w:val="24"/>
+              </w:rPr>
+              <w:t xml:space="preserve"> able to view a list of Ayurvedic plants in Sri Lanka and their properties.</w:t>
             </w:r>
           </w:p>
         </w:tc>
@@ -18670,6 +18801,7 @@
                 <w:sz w:val="24"/>
                 <w:szCs w:val="24"/>
               </w:rPr>
+              <w:lastRenderedPageBreak/>
               <w:t>Pre-conditions</w:t>
             </w:r>
           </w:p>
@@ -19132,7 +19264,6 @@
                 <w:sz w:val="24"/>
                 <w:szCs w:val="24"/>
               </w:rPr>
-              <w:lastRenderedPageBreak/>
               <w:t>Exceptional flows</w:t>
             </w:r>
           </w:p>
@@ -19714,6 +19845,7 @@
                 <w:sz w:val="24"/>
                 <w:szCs w:val="24"/>
               </w:rPr>
+              <w:lastRenderedPageBreak/>
               <w:t>User should be able to upload an image into the system.</w:t>
             </w:r>
           </w:p>
@@ -19790,7 +19922,6 @@
                 <w:sz w:val="24"/>
                 <w:szCs w:val="24"/>
               </w:rPr>
-              <w:lastRenderedPageBreak/>
               <w:t xml:space="preserve">The format of the image uploaded by the user must be validated and an error message must be displayed if </w:t>
             </w:r>
             <w:r>
@@ -20585,7 +20716,6 @@
                 <w:sz w:val="24"/>
                 <w:szCs w:val="24"/>
               </w:rPr>
-              <w:lastRenderedPageBreak/>
               <w:t>The image classification model should give the correct outputs therefore the accuracy of the model should be high.</w:t>
             </w:r>
           </w:p>
@@ -20830,6 +20960,7 @@
                 <w:sz w:val="24"/>
                 <w:szCs w:val="24"/>
               </w:rPr>
+              <w:lastRenderedPageBreak/>
               <w:t>A good security system to avoid the corruption of the system by hackers or viruses.</w:t>
             </w:r>
             <w:r>
@@ -21017,7 +21148,6 @@
           <w:bCs/>
           <w:color w:val="auto"/>
         </w:rPr>
-        <w:lastRenderedPageBreak/>
         <w:t>CHAPTER 03: DESIGN</w:t>
       </w:r>
     </w:p>
@@ -21250,7 +21380,25 @@
                 <w:sz w:val="24"/>
                 <w:szCs w:val="24"/>
               </w:rPr>
-              <w:t xml:space="preserve"> recognize Ayurvedic plants in order to prepare Ayurvedic medicine, learn about various Ayurvedic plants or identify </w:t>
+              <w:t xml:space="preserve"> recognize Ayurvedic plants </w:t>
+            </w:r>
+            <w:proofErr w:type="gramStart"/>
+            <w:r>
+              <w:rPr>
+                <w:rFonts w:ascii="Times New Roman" w:hAnsi="Times New Roman" w:cs="Times New Roman"/>
+                <w:sz w:val="24"/>
+                <w:szCs w:val="24"/>
+              </w:rPr>
+              <w:t>in order to</w:t>
+            </w:r>
+            <w:proofErr w:type="gramEnd"/>
+            <w:r>
+              <w:rPr>
+                <w:rFonts w:ascii="Times New Roman" w:hAnsi="Times New Roman" w:cs="Times New Roman"/>
+                <w:sz w:val="24"/>
+                <w:szCs w:val="24"/>
+              </w:rPr>
+              <w:t xml:space="preserve"> prepare Ayurvedic medicine, learn about various Ayurvedic plants or identify </w:t>
             </w:r>
             <w:r>
               <w:rPr>
@@ -21504,16 +21652,7 @@
                 <w:sz w:val="24"/>
                 <w:szCs w:val="24"/>
               </w:rPr>
-              <w:t xml:space="preserve">recognize Ayurvedic plants in their natural background an individual with knowledge on this research </w:t>
-            </w:r>
-            <w:r>
-              <w:rPr>
-                <w:rFonts w:ascii="Times New Roman" w:hAnsi="Times New Roman" w:cs="Times New Roman"/>
-                <w:sz w:val="24"/>
-                <w:szCs w:val="24"/>
-              </w:rPr>
-              <w:lastRenderedPageBreak/>
-              <w:t>domain may doubt if the classification was made based on the actual leaf or the background used when training. Therefore, it is important to implement a feature to give the user and idea of based on which features of the leaf the classification was made to increase the trust of users in the application.</w:t>
+              <w:t>recognize Ayurvedic plants in their natural background an individual with knowledge on this research domain may doubt if the classification was made based on the actual leaf or the background used when training. Therefore, it is important to implement a feature to give the user and idea of based on which features of the leaf the classification was made to increase the trust of users in the application.</w:t>
             </w:r>
           </w:p>
         </w:tc>
@@ -21585,7 +21724,6 @@
           <w:bCs/>
           <w:color w:val="auto"/>
         </w:rPr>
-        <w:lastRenderedPageBreak/>
         <w:t>3.</w:t>
       </w:r>
       <w:r>
@@ -21608,6 +21746,7 @@
           <w:color w:val="auto"/>
         </w:rPr>
       </w:pPr>
+      <w:proofErr w:type="gramStart"/>
       <w:r>
         <w:rPr>
           <w:rFonts w:ascii="Times New Roman" w:hAnsi="Times New Roman" w:cs="Times New Roman"/>
@@ -21624,7 +21763,17 @@
           <w:bCs/>
           <w:color w:val="auto"/>
         </w:rPr>
-        <w:t xml:space="preserve">Tiered </w:t>
+        <w:t>Tiered</w:t>
+      </w:r>
+      <w:proofErr w:type="gramEnd"/>
+      <w:r>
+        <w:rPr>
+          <w:rFonts w:ascii="Times New Roman" w:hAnsi="Times New Roman" w:cs="Times New Roman"/>
+          <w:b/>
+          <w:bCs/>
+          <w:color w:val="auto"/>
+        </w:rPr>
+        <w:t xml:space="preserve"> </w:t>
       </w:r>
       <w:r>
         <w:rPr>
@@ -21666,7 +21815,7 @@
                     <pic:cNvPicPr/>
                   </pic:nvPicPr>
                   <pic:blipFill>
-                    <a:blip r:embed="rId16"/>
+                    <a:blip r:embed="rId15"/>
                     <a:stretch>
                       <a:fillRect/>
                     </a:stretch>
@@ -21704,7 +21853,6 @@
           <w:bCs/>
           <w:color w:val="auto"/>
         </w:rPr>
-        <w:lastRenderedPageBreak/>
         <w:t xml:space="preserve">3.3.2 </w:t>
       </w:r>
       <w:r>
@@ -21846,7 +21994,25 @@
           <w:sz w:val="24"/>
           <w:szCs w:val="24"/>
         </w:rPr>
-        <w:t>Display results – the user can select this option in order to see the results of the classification and the properties and uses of the identified plant.</w:t>
+        <w:t xml:space="preserve">Display results – the user can select this option </w:t>
+      </w:r>
+      <w:proofErr w:type="gramStart"/>
+      <w:r>
+        <w:rPr>
+          <w:rFonts w:ascii="Times New Roman" w:hAnsi="Times New Roman" w:cs="Times New Roman"/>
+          <w:sz w:val="24"/>
+          <w:szCs w:val="24"/>
+        </w:rPr>
+        <w:t>in order to</w:t>
+      </w:r>
+      <w:proofErr w:type="gramEnd"/>
+      <w:r>
+        <w:rPr>
+          <w:rFonts w:ascii="Times New Roman" w:hAnsi="Times New Roman" w:cs="Times New Roman"/>
+          <w:sz w:val="24"/>
+          <w:szCs w:val="24"/>
+        </w:rPr>
+        <w:t xml:space="preserve"> see the results of the classification and the properties and uses of the identified plant.</w:t>
       </w:r>
     </w:p>
     <w:p>
@@ -21869,6 +22035,7 @@
           <w:sz w:val="24"/>
           <w:szCs w:val="24"/>
         </w:rPr>
+        <w:lastRenderedPageBreak/>
         <w:t>View list of Ayurvedic plants – this option can be used by the user to get an output of the list of Ayurvedic plants in Sri Lanka and their properties.</w:t>
       </w:r>
     </w:p>
@@ -21938,7 +22105,6 @@
           <w:sz w:val="24"/>
           <w:szCs w:val="24"/>
         </w:rPr>
-        <w:lastRenderedPageBreak/>
         <w:t xml:space="preserve">Backend API </w:t>
       </w:r>
       <w:r>
@@ -22182,7 +22348,6 @@
           <w:sz w:val="24"/>
           <w:szCs w:val="24"/>
         </w:rPr>
-        <w:lastRenderedPageBreak/>
         <w:t xml:space="preserve">Ayurvedic plant image dataset – this dataset contains the images of the </w:t>
       </w:r>
       <w:r>
@@ -22306,6 +22471,7 @@
           <w:bCs/>
           <w:color w:val="auto"/>
         </w:rPr>
+        <w:lastRenderedPageBreak/>
         <w:t>3</w:t>
       </w:r>
       <w:r>
@@ -22329,20 +22495,122 @@
     </w:p>
     <w:p>
       <w:pPr>
-        <w:ind w:left="1440"/>
+        <w:pStyle w:val="Heading3"/>
         <w:rPr>
           <w:rFonts w:ascii="Times New Roman" w:hAnsi="Times New Roman" w:cs="Times New Roman"/>
           <w:b/>
           <w:bCs/>
-        </w:rPr>
-      </w:pPr>
+          <w:color w:val="auto"/>
+        </w:rPr>
+      </w:pPr>
+      <w:r>
+        <w:rPr>
+          <w:rFonts w:ascii="Times New Roman" w:hAnsi="Times New Roman" w:cs="Times New Roman"/>
+          <w:b/>
+          <w:bCs/>
+          <w:color w:val="auto"/>
+        </w:rPr>
+        <w:t xml:space="preserve">3.5.1 </w:t>
+      </w:r>
+      <w:r>
+        <w:rPr>
+          <w:rFonts w:ascii="Times New Roman" w:hAnsi="Times New Roman" w:cs="Times New Roman"/>
+          <w:b/>
+          <w:bCs/>
+          <w:color w:val="auto"/>
+        </w:rPr>
+        <w:t>Sequence</w:t>
+      </w:r>
+      <w:r>
+        <w:rPr>
+          <w:rFonts w:ascii="Times New Roman" w:hAnsi="Times New Roman" w:cs="Times New Roman"/>
+          <w:b/>
+          <w:bCs/>
+          <w:color w:val="auto"/>
+        </w:rPr>
+        <w:t xml:space="preserve"> Diagram</w:t>
+      </w:r>
     </w:p>
     <w:p>
       <w:pPr>
+        <w:keepNext/>
+      </w:pPr>
+      <w:r>
+        <w:drawing>
+          <wp:inline distT="0" distB="0" distL="0" distR="0" wp14:anchorId="7D8FFFFE" wp14:editId="185CA5FE">
+            <wp:extent cx="5883150" cy="4930567"/>
+            <wp:effectExtent l="0" t="0" r="3810" b="3810"/>
+            <wp:docPr id="917012094" name="Picture 1" descr="A diagram of a computer program&#10;&#10;Description automatically generated"/>
+            <wp:cNvGraphicFramePr>
+              <a:graphicFrameLocks xmlns:a="http://schemas.openxmlformats.org/drawingml/2006/main" noChangeAspect="1"/>
+            </wp:cNvGraphicFramePr>
+            <a:graphic xmlns:a="http://schemas.openxmlformats.org/drawingml/2006/main">
+              <a:graphicData uri="http://schemas.openxmlformats.org/drawingml/2006/picture">
+                <pic:pic xmlns:pic="http://schemas.openxmlformats.org/drawingml/2006/picture">
+                  <pic:nvPicPr>
+                    <pic:cNvPr id="917012094" name="Picture 1" descr="A diagram of a computer program&#10;&#10;Description automatically generated"/>
+                    <pic:cNvPicPr/>
+                  </pic:nvPicPr>
+                  <pic:blipFill>
+                    <a:blip r:embed="rId16"/>
+                    <a:stretch>
+                      <a:fillRect/>
+                    </a:stretch>
+                  </pic:blipFill>
+                  <pic:spPr>
+                    <a:xfrm>
+                      <a:off x="0" y="0"/>
+                      <a:ext cx="5883150" cy="4930567"/>
+                    </a:xfrm>
+                    <a:prstGeom prst="rect">
+                      <a:avLst/>
+                    </a:prstGeom>
+                  </pic:spPr>
+                </pic:pic>
+              </a:graphicData>
+            </a:graphic>
+          </wp:inline>
+        </w:drawing>
+      </w:r>
+    </w:p>
+    <w:p>
+      <w:pPr>
+        <w:pStyle w:val="Caption"/>
+        <w:jc w:val="center"/>
+      </w:pPr>
+      <w:r>
+        <w:t xml:space="preserve">Figure </w:t>
+      </w:r>
+      <w:r>
+        <w:fldChar w:fldCharType="begin"/>
+      </w:r>
+      <w:r>
+        <w:instrText xml:space="preserve"> SEQ Figure \* ARABIC </w:instrText>
+      </w:r>
+      <w:r>
+        <w:fldChar w:fldCharType="separate"/>
+      </w:r>
+      <w:r>
+        <w:rPr>
+          <w:noProof/>
+        </w:rPr>
+        <w:t>5</w:t>
+      </w:r>
+      <w:r>
+        <w:fldChar w:fldCharType="end"/>
+      </w:r>
+      <w:r>
+        <w:t>: Sequence Diagram (Self-Composed)</w:t>
+      </w:r>
+    </w:p>
+    <w:p>
+      <w:pPr>
+        <w:pStyle w:val="Heading3"/>
         <w:rPr>
           <w:rFonts w:ascii="Times New Roman" w:hAnsi="Times New Roman" w:cs="Times New Roman"/>
           <w:b/>
           <w:bCs/>
+          <w:color w:val="auto"/>
         </w:rPr>
       </w:pPr>
       <w:r>
@@ -22350,31 +22618,234 @@
           <w:rFonts w:ascii="Times New Roman" w:hAnsi="Times New Roman" w:cs="Times New Roman"/>
           <w:b/>
           <w:bCs/>
-        </w:rPr>
-        <w:t>5.6 Chapter Summary</w:t>
+          <w:color w:val="auto"/>
+        </w:rPr>
+        <w:lastRenderedPageBreak/>
+        <w:t xml:space="preserve">3.5.2 </w:t>
+      </w:r>
+      <w:r>
+        <w:rPr>
+          <w:rFonts w:ascii="Times New Roman" w:hAnsi="Times New Roman" w:cs="Times New Roman"/>
+          <w:b/>
+          <w:bCs/>
+          <w:color w:val="auto"/>
+        </w:rPr>
+        <w:t>Data Flow Diagram – Level 1</w:t>
       </w:r>
     </w:p>
     <w:p>
-      <w:pPr>
-        <w:spacing w:line="360" w:lineRule="auto"/>
+      <w:r>
+        <w:drawing>
+          <wp:inline distT="0" distB="0" distL="0" distR="0" wp14:anchorId="662A3902" wp14:editId="71A09B3A">
+            <wp:extent cx="6065520" cy="2860385"/>
+            <wp:effectExtent l="0" t="0" r="0" b="0"/>
+            <wp:docPr id="1366557289" name="Picture 1"/>
+            <wp:cNvGraphicFramePr>
+              <a:graphicFrameLocks xmlns:a="http://schemas.openxmlformats.org/drawingml/2006/main" noChangeAspect="1"/>
+            </wp:cNvGraphicFramePr>
+            <a:graphic xmlns:a="http://schemas.openxmlformats.org/drawingml/2006/main">
+              <a:graphicData uri="http://schemas.openxmlformats.org/drawingml/2006/picture">
+                <pic:pic xmlns:pic="http://schemas.openxmlformats.org/drawingml/2006/picture">
+                  <pic:nvPicPr>
+                    <pic:cNvPr id="1366557289" name=""/>
+                    <pic:cNvPicPr/>
+                  </pic:nvPicPr>
+                  <pic:blipFill>
+                    <a:blip r:embed="rId17"/>
+                    <a:stretch>
+                      <a:fillRect/>
+                    </a:stretch>
+                  </pic:blipFill>
+                  <pic:spPr>
+                    <a:xfrm>
+                      <a:off x="0" y="0"/>
+                      <a:ext cx="6068283" cy="2861688"/>
+                    </a:xfrm>
+                    <a:prstGeom prst="rect">
+                      <a:avLst/>
+                    </a:prstGeom>
+                  </pic:spPr>
+                </pic:pic>
+              </a:graphicData>
+            </a:graphic>
+          </wp:inline>
+        </w:drawing>
+      </w:r>
+    </w:p>
+    <w:p>
+      <w:pPr>
+        <w:pStyle w:val="Heading3"/>
         <w:rPr>
           <w:rFonts w:ascii="Times New Roman" w:hAnsi="Times New Roman" w:cs="Times New Roman"/>
           <w:b/>
           <w:bCs/>
-          <w:sz w:val="24"/>
-          <w:szCs w:val="24"/>
-        </w:rPr>
-      </w:pPr>
+          <w:color w:val="auto"/>
+        </w:rPr>
+      </w:pPr>
+      <w:r>
+        <w:rPr>
+          <w:rFonts w:ascii="Times New Roman" w:hAnsi="Times New Roman" w:cs="Times New Roman"/>
+          <w:b/>
+          <w:bCs/>
+          <w:color w:val="auto"/>
+        </w:rPr>
+        <w:t>3.5.</w:t>
+      </w:r>
+      <w:r>
+        <w:rPr>
+          <w:rFonts w:ascii="Times New Roman" w:hAnsi="Times New Roman" w:cs="Times New Roman"/>
+          <w:b/>
+          <w:bCs/>
+          <w:color w:val="auto"/>
+        </w:rPr>
+        <w:t>3</w:t>
+      </w:r>
+      <w:r>
+        <w:rPr>
+          <w:rFonts w:ascii="Times New Roman" w:hAnsi="Times New Roman" w:cs="Times New Roman"/>
+          <w:b/>
+          <w:bCs/>
+          <w:color w:val="auto"/>
+        </w:rPr>
+        <w:t xml:space="preserve">Data Flow Diagram – Level </w:t>
+      </w:r>
+      <w:r>
+        <w:rPr>
+          <w:rFonts w:ascii="Times New Roman" w:hAnsi="Times New Roman" w:cs="Times New Roman"/>
+          <w:b/>
+          <w:bCs/>
+          <w:color w:val="auto"/>
+        </w:rPr>
+        <w:t>2</w:t>
+      </w:r>
+    </w:p>
+    <w:p/>
+    <w:p>
+      <w:r>
+        <w:drawing>
+          <wp:inline distT="0" distB="0" distL="0" distR="0" wp14:anchorId="07CAC731" wp14:editId="019CE307">
+            <wp:extent cx="5943600" cy="3048635"/>
+            <wp:effectExtent l="0" t="0" r="0" b="0"/>
+            <wp:docPr id="2060726759" name="Picture 1"/>
+            <wp:cNvGraphicFramePr>
+              <a:graphicFrameLocks xmlns:a="http://schemas.openxmlformats.org/drawingml/2006/main" noChangeAspect="1"/>
+            </wp:cNvGraphicFramePr>
+            <a:graphic xmlns:a="http://schemas.openxmlformats.org/drawingml/2006/main">
+              <a:graphicData uri="http://schemas.openxmlformats.org/drawingml/2006/picture">
+                <pic:pic xmlns:pic="http://schemas.openxmlformats.org/drawingml/2006/picture">
+                  <pic:nvPicPr>
+                    <pic:cNvPr id="2060726759" name=""/>
+                    <pic:cNvPicPr/>
+                  </pic:nvPicPr>
+                  <pic:blipFill>
+                    <a:blip r:embed="rId18"/>
+                    <a:stretch>
+                      <a:fillRect/>
+                    </a:stretch>
+                  </pic:blipFill>
+                  <pic:spPr>
+                    <a:xfrm>
+                      <a:off x="0" y="0"/>
+                      <a:ext cx="5943600" cy="3048635"/>
+                    </a:xfrm>
+                    <a:prstGeom prst="rect">
+                      <a:avLst/>
+                    </a:prstGeom>
+                  </pic:spPr>
+                </pic:pic>
+              </a:graphicData>
+            </a:graphic>
+          </wp:inline>
+        </w:drawing>
+      </w:r>
+    </w:p>
+    <w:p/>
+    <w:p>
+      <w:pPr>
+        <w:pStyle w:val="Heading3"/>
+        <w:rPr>
+          <w:rFonts w:ascii="Times New Roman" w:hAnsi="Times New Roman" w:cs="Times New Roman"/>
+          <w:b/>
+          <w:bCs/>
+          <w:color w:val="auto"/>
+        </w:rPr>
+      </w:pPr>
+      <w:r>
+        <w:rPr>
+          <w:rFonts w:ascii="Times New Roman" w:hAnsi="Times New Roman" w:cs="Times New Roman"/>
+          <w:b/>
+          <w:bCs/>
+          <w:color w:val="auto"/>
+        </w:rPr>
+        <w:lastRenderedPageBreak/>
+        <w:t>3.5.</w:t>
+      </w:r>
+      <w:r>
+        <w:rPr>
+          <w:rFonts w:ascii="Times New Roman" w:hAnsi="Times New Roman" w:cs="Times New Roman"/>
+          <w:b/>
+          <w:bCs/>
+          <w:color w:val="auto"/>
+        </w:rPr>
+        <w:t>4</w:t>
+      </w:r>
+      <w:r>
+        <w:rPr>
+          <w:rFonts w:ascii="Times New Roman" w:hAnsi="Times New Roman" w:cs="Times New Roman"/>
+          <w:b/>
+          <w:bCs/>
+          <w:color w:val="auto"/>
+        </w:rPr>
+        <w:t>System Process Flow Chart</w:t>
+      </w:r>
     </w:p>
     <w:p>
-      <w:pPr>
-        <w:spacing w:line="360" w:lineRule="auto"/>
+      <w:r>
+        <w:drawing>
+          <wp:inline distT="0" distB="0" distL="0" distR="0" wp14:anchorId="729AE763" wp14:editId="3BABC823">
+            <wp:extent cx="5860288" cy="5105842"/>
+            <wp:effectExtent l="0" t="0" r="7620" b="0"/>
+            <wp:docPr id="1807298541" name="Picture 1"/>
+            <wp:cNvGraphicFramePr>
+              <a:graphicFrameLocks xmlns:a="http://schemas.openxmlformats.org/drawingml/2006/main" noChangeAspect="1"/>
+            </wp:cNvGraphicFramePr>
+            <a:graphic xmlns:a="http://schemas.openxmlformats.org/drawingml/2006/main">
+              <a:graphicData uri="http://schemas.openxmlformats.org/drawingml/2006/picture">
+                <pic:pic xmlns:pic="http://schemas.openxmlformats.org/drawingml/2006/picture">
+                  <pic:nvPicPr>
+                    <pic:cNvPr id="1807298541" name=""/>
+                    <pic:cNvPicPr/>
+                  </pic:nvPicPr>
+                  <pic:blipFill>
+                    <a:blip r:embed="rId19"/>
+                    <a:stretch>
+                      <a:fillRect/>
+                    </a:stretch>
+                  </pic:blipFill>
+                  <pic:spPr>
+                    <a:xfrm>
+                      <a:off x="0" y="0"/>
+                      <a:ext cx="5860288" cy="5105842"/>
+                    </a:xfrm>
+                    <a:prstGeom prst="rect">
+                      <a:avLst/>
+                    </a:prstGeom>
+                  </pic:spPr>
+                </pic:pic>
+              </a:graphicData>
+            </a:graphic>
+          </wp:inline>
+        </w:drawing>
+      </w:r>
+    </w:p>
+    <w:p>
+      <w:pPr>
+        <w:pStyle w:val="Heading3"/>
         <w:rPr>
           <w:rFonts w:ascii="Times New Roman" w:hAnsi="Times New Roman" w:cs="Times New Roman"/>
           <w:b/>
           <w:bCs/>
-          <w:sz w:val="24"/>
-          <w:szCs w:val="24"/>
+          <w:color w:val="auto"/>
         </w:rPr>
       </w:pPr>
       <w:r>
@@ -22382,122 +22853,200 @@
           <w:rFonts w:ascii="Times New Roman" w:hAnsi="Times New Roman" w:cs="Times New Roman"/>
           <w:b/>
           <w:bCs/>
-          <w:sz w:val="24"/>
-          <w:szCs w:val="24"/>
-        </w:rPr>
-        <w:tab/>
+          <w:color w:val="auto"/>
+        </w:rPr>
+        <w:t>3.5.</w:t>
       </w:r>
       <w:r>
         <w:rPr>
           <w:rFonts w:ascii="Times New Roman" w:hAnsi="Times New Roman" w:cs="Times New Roman"/>
           <w:b/>
           <w:bCs/>
-          <w:sz w:val="24"/>
-          <w:szCs w:val="24"/>
-        </w:rPr>
-        <w:tab/>
+          <w:color w:val="auto"/>
+        </w:rPr>
+        <w:t>5</w:t>
       </w:r>
       <w:r>
         <w:rPr>
           <w:rFonts w:ascii="Times New Roman" w:hAnsi="Times New Roman" w:cs="Times New Roman"/>
           <w:b/>
           <w:bCs/>
-          <w:sz w:val="24"/>
-          <w:szCs w:val="24"/>
-        </w:rPr>
-        <w:tab/>
-      </w:r>
-      <w:r>
+          <w:color w:val="auto"/>
+        </w:rPr>
+        <w:t xml:space="preserve"> User Interface Design</w:t>
+      </w:r>
+    </w:p>
+    <w:p/>
+    <w:p>
+      <w:pPr>
+        <w:pStyle w:val="Heading2"/>
+        <w:rPr>
+          <w:color w:val="auto"/>
+        </w:rPr>
+      </w:pPr>
+    </w:p>
+    <w:p>
+      <w:pPr>
+        <w:pStyle w:val="Heading2"/>
         <w:rPr>
           <w:rFonts w:ascii="Times New Roman" w:hAnsi="Times New Roman" w:cs="Times New Roman"/>
           <w:b/>
           <w:bCs/>
-          <w:sz w:val="24"/>
-          <w:szCs w:val="24"/>
-        </w:rPr>
-        <w:tab/>
-      </w:r>
+          <w:color w:val="auto"/>
+        </w:rPr>
+      </w:pPr>
       <w:r>
         <w:rPr>
           <w:rFonts w:ascii="Times New Roman" w:hAnsi="Times New Roman" w:cs="Times New Roman"/>
           <w:b/>
           <w:bCs/>
-          <w:sz w:val="24"/>
-          <w:szCs w:val="24"/>
-        </w:rPr>
-        <w:tab/>
+          <w:color w:val="auto"/>
+        </w:rPr>
+        <w:t>3.6</w:t>
       </w:r>
       <w:r>
         <w:rPr>
           <w:rFonts w:ascii="Times New Roman" w:hAnsi="Times New Roman" w:cs="Times New Roman"/>
           <w:b/>
           <w:bCs/>
-          <w:sz w:val="24"/>
-          <w:szCs w:val="24"/>
-        </w:rPr>
-        <w:tab/>
-      </w:r>
-      <w:r>
+          <w:color w:val="auto"/>
+        </w:rPr>
+        <w:t xml:space="preserve"> Chapter Summary</w:t>
+      </w:r>
+    </w:p>
+    <w:p/>
+    <w:p>
+      <w:pPr>
+        <w:pStyle w:val="Heading1"/>
         <w:rPr>
           <w:rFonts w:ascii="Times New Roman" w:hAnsi="Times New Roman" w:cs="Times New Roman"/>
           <w:b/>
           <w:bCs/>
-          <w:sz w:val="24"/>
-          <w:szCs w:val="24"/>
-        </w:rPr>
-        <w:tab/>
-      </w:r>
+        </w:rPr>
+      </w:pPr>
       <w:r>
         <w:rPr>
           <w:rFonts w:ascii="Times New Roman" w:hAnsi="Times New Roman" w:cs="Times New Roman"/>
           <w:b/>
           <w:bCs/>
-          <w:sz w:val="24"/>
-          <w:szCs w:val="24"/>
-        </w:rPr>
-        <w:tab/>
-      </w:r>
-      <w:r>
+          <w:color w:val="auto"/>
+        </w:rPr>
+        <w:t>CHAPTER 04: INITIAL IMPLEMENTATION</w:t>
+      </w:r>
+    </w:p>
+    <w:p>
+      <w:pPr>
+        <w:pStyle w:val="Heading2"/>
         <w:rPr>
           <w:rFonts w:ascii="Times New Roman" w:hAnsi="Times New Roman" w:cs="Times New Roman"/>
           <w:b/>
           <w:bCs/>
-          <w:sz w:val="24"/>
-          <w:szCs w:val="24"/>
-        </w:rPr>
-        <w:tab/>
-      </w:r>
+          <w:color w:val="auto"/>
+        </w:rPr>
+      </w:pPr>
       <w:r>
         <w:rPr>
           <w:rFonts w:ascii="Times New Roman" w:hAnsi="Times New Roman" w:cs="Times New Roman"/>
           <w:b/>
           <w:bCs/>
-          <w:sz w:val="24"/>
-          <w:szCs w:val="24"/>
-        </w:rPr>
-        <w:tab/>
-      </w:r>
-      <w:r>
+          <w:color w:val="auto"/>
+        </w:rPr>
+        <w:t>4.1 Chapter Overview</w:t>
+      </w:r>
+    </w:p>
+    <w:p>
+      <w:pPr>
+        <w:pStyle w:val="Heading2"/>
         <w:rPr>
           <w:rFonts w:ascii="Times New Roman" w:hAnsi="Times New Roman" w:cs="Times New Roman"/>
           <w:b/>
           <w:bCs/>
-          <w:sz w:val="24"/>
-          <w:szCs w:val="24"/>
-        </w:rPr>
-        <w:tab/>
-      </w:r>
+          <w:color w:val="auto"/>
+        </w:rPr>
+      </w:pPr>
       <w:r>
         <w:rPr>
           <w:rFonts w:ascii="Times New Roman" w:hAnsi="Times New Roman" w:cs="Times New Roman"/>
           <w:b/>
           <w:bCs/>
-          <w:sz w:val="24"/>
-          <w:szCs w:val="24"/>
-        </w:rPr>
-        <w:tab/>
-      </w:r>
-      <w:r>
+          <w:color w:val="auto"/>
+        </w:rPr>
+        <w:t>4.2 Technology Selection</w:t>
+      </w:r>
+    </w:p>
+    <w:p>
+      <w:r>
+        <w:t xml:space="preserve">You need to tell what your frontend is, your programing language, IDE, and all other things relevant to </w:t>
+      </w:r>
+      <w:proofErr w:type="gramStart"/>
+      <w:r>
+        <w:t>implementation</w:t>
+      </w:r>
+      <w:proofErr w:type="gramEnd"/>
+    </w:p>
+    <w:p>
+      <w:r>
+        <w:t>4.2.1 Technology Stack (frontend, middle tier, backend technologies)</w:t>
+      </w:r>
+    </w:p>
+    <w:p>
+      <w:r>
+        <w:lastRenderedPageBreak/>
+        <w:t>4.2.2 Data-set Selection (only if you’re doing a data science project)</w:t>
+      </w:r>
+    </w:p>
+    <w:p>
+      <w:r>
+        <w:t>4.2.3 Development Frameworks – What you’ve chosen and why (can be justified in a tabular format)</w:t>
+      </w:r>
+    </w:p>
+    <w:p>
+      <w:r>
+        <w:t>4.2.4 Programming Languages – What you’ve chosen and why (tabular format is OK)</w:t>
+      </w:r>
+    </w:p>
+    <w:p>
+      <w:r>
+        <w:t>4.2.5 Libraries – What and why (tabular format is OK)</w:t>
+      </w:r>
+    </w:p>
+    <w:p>
+      <w:r>
+        <w:t>4.2.6 IDE – What and why (tabular format is OK)</w:t>
+      </w:r>
+    </w:p>
+    <w:p>
+      <w:r>
+        <w:t>4.2.7 Summary of Technology Selection (in a tabular form)</w:t>
+      </w:r>
+    </w:p>
+    <w:p/>
+    <w:p>
+      <w:r>
+        <w:t>4.3 Implementation of the Core Functionality</w:t>
+      </w:r>
+    </w:p>
+    <w:p>
+      <w:r>
+        <w:t>- Take each functionality and put the code in image format</w:t>
+      </w:r>
+    </w:p>
+    <w:p/>
+    <w:p>
+      <w:r>
+        <w:t>4.4 User Interface (either design in the design chapter or actual in implementation chapter. This is optional since prototype level; you’re not expected to have an UI.)</w:t>
+      </w:r>
+    </w:p>
+    <w:p/>
+    <w:p>
+      <w:r>
+        <w:t>4.5 Chapter Summary</w:t>
+      </w:r>
+    </w:p>
+    <w:p/>
+    <w:p>
+      <w:pPr>
+        <w:spacing w:line="360" w:lineRule="auto"/>
         <w:rPr>
           <w:rFonts w:ascii="Times New Roman" w:hAnsi="Times New Roman" w:cs="Times New Roman"/>
           <w:b/>
@@ -22505,9 +23054,11 @@
           <w:sz w:val="24"/>
           <w:szCs w:val="24"/>
         </w:rPr>
-        <w:tab/>
-      </w:r>
-      <w:r>
+      </w:pPr>
+    </w:p>
+    <w:p>
+      <w:pPr>
+        <w:spacing w:line="360" w:lineRule="auto"/>
         <w:rPr>
           <w:rFonts w:ascii="Times New Roman" w:hAnsi="Times New Roman" w:cs="Times New Roman"/>
           <w:b/>
@@ -22515,8 +23066,7 @@
           <w:sz w:val="24"/>
           <w:szCs w:val="24"/>
         </w:rPr>
-        <w:tab/>
-      </w:r>
+      </w:pPr>
       <w:r>
         <w:rPr>
           <w:rFonts w:ascii="Times New Roman" w:hAnsi="Times New Roman" w:cs="Times New Roman"/>
@@ -22527,6 +23077,146 @@
         </w:rPr>
         <w:tab/>
       </w:r>
+      <w:r>
+        <w:rPr>
+          <w:rFonts w:ascii="Times New Roman" w:hAnsi="Times New Roman" w:cs="Times New Roman"/>
+          <w:b/>
+          <w:bCs/>
+          <w:sz w:val="24"/>
+          <w:szCs w:val="24"/>
+        </w:rPr>
+        <w:tab/>
+      </w:r>
+      <w:r>
+        <w:rPr>
+          <w:rFonts w:ascii="Times New Roman" w:hAnsi="Times New Roman" w:cs="Times New Roman"/>
+          <w:b/>
+          <w:bCs/>
+          <w:sz w:val="24"/>
+          <w:szCs w:val="24"/>
+        </w:rPr>
+        <w:tab/>
+      </w:r>
+      <w:r>
+        <w:rPr>
+          <w:rFonts w:ascii="Times New Roman" w:hAnsi="Times New Roman" w:cs="Times New Roman"/>
+          <w:b/>
+          <w:bCs/>
+          <w:sz w:val="24"/>
+          <w:szCs w:val="24"/>
+        </w:rPr>
+        <w:tab/>
+      </w:r>
+      <w:r>
+        <w:rPr>
+          <w:rFonts w:ascii="Times New Roman" w:hAnsi="Times New Roman" w:cs="Times New Roman"/>
+          <w:b/>
+          <w:bCs/>
+          <w:sz w:val="24"/>
+          <w:szCs w:val="24"/>
+        </w:rPr>
+        <w:tab/>
+      </w:r>
+      <w:r>
+        <w:rPr>
+          <w:rFonts w:ascii="Times New Roman" w:hAnsi="Times New Roman" w:cs="Times New Roman"/>
+          <w:b/>
+          <w:bCs/>
+          <w:sz w:val="24"/>
+          <w:szCs w:val="24"/>
+        </w:rPr>
+        <w:tab/>
+      </w:r>
+      <w:r>
+        <w:rPr>
+          <w:rFonts w:ascii="Times New Roman" w:hAnsi="Times New Roman" w:cs="Times New Roman"/>
+          <w:b/>
+          <w:bCs/>
+          <w:sz w:val="24"/>
+          <w:szCs w:val="24"/>
+        </w:rPr>
+        <w:tab/>
+      </w:r>
+      <w:r>
+        <w:rPr>
+          <w:rFonts w:ascii="Times New Roman" w:hAnsi="Times New Roman" w:cs="Times New Roman"/>
+          <w:b/>
+          <w:bCs/>
+          <w:sz w:val="24"/>
+          <w:szCs w:val="24"/>
+        </w:rPr>
+        <w:tab/>
+      </w:r>
+      <w:r>
+        <w:rPr>
+          <w:rFonts w:ascii="Times New Roman" w:hAnsi="Times New Roman" w:cs="Times New Roman"/>
+          <w:b/>
+          <w:bCs/>
+          <w:sz w:val="24"/>
+          <w:szCs w:val="24"/>
+        </w:rPr>
+        <w:tab/>
+      </w:r>
+      <w:r>
+        <w:rPr>
+          <w:rFonts w:ascii="Times New Roman" w:hAnsi="Times New Roman" w:cs="Times New Roman"/>
+          <w:b/>
+          <w:bCs/>
+          <w:sz w:val="24"/>
+          <w:szCs w:val="24"/>
+        </w:rPr>
+        <w:tab/>
+      </w:r>
+      <w:r>
+        <w:rPr>
+          <w:rFonts w:ascii="Times New Roman" w:hAnsi="Times New Roman" w:cs="Times New Roman"/>
+          <w:b/>
+          <w:bCs/>
+          <w:sz w:val="24"/>
+          <w:szCs w:val="24"/>
+        </w:rPr>
+        <w:tab/>
+      </w:r>
+      <w:r>
+        <w:rPr>
+          <w:rFonts w:ascii="Times New Roman" w:hAnsi="Times New Roman" w:cs="Times New Roman"/>
+          <w:b/>
+          <w:bCs/>
+          <w:sz w:val="24"/>
+          <w:szCs w:val="24"/>
+        </w:rPr>
+        <w:tab/>
+      </w:r>
+      <w:r>
+        <w:rPr>
+          <w:rFonts w:ascii="Times New Roman" w:hAnsi="Times New Roman" w:cs="Times New Roman"/>
+          <w:b/>
+          <w:bCs/>
+          <w:sz w:val="24"/>
+          <w:szCs w:val="24"/>
+        </w:rPr>
+        <w:tab/>
+      </w:r>
+      <w:r>
+        <w:rPr>
+          <w:rFonts w:ascii="Times New Roman" w:hAnsi="Times New Roman" w:cs="Times New Roman"/>
+          <w:b/>
+          <w:bCs/>
+          <w:sz w:val="24"/>
+          <w:szCs w:val="24"/>
+        </w:rPr>
+        <w:tab/>
+      </w:r>
+      <w:r>
+        <w:rPr>
+          <w:rFonts w:ascii="Times New Roman" w:hAnsi="Times New Roman" w:cs="Times New Roman"/>
+          <w:b/>
+          <w:bCs/>
+          <w:sz w:val="24"/>
+          <w:szCs w:val="24"/>
+        </w:rPr>
+        <w:tab/>
+      </w:r>
     </w:p>
     <w:p>
       <w:pPr>
@@ -22703,13 +23393,41 @@
           <w:szCs w:val="24"/>
         </w:rPr>
       </w:pPr>
-      <w:r>
-        <w:rPr>
-          <w:rFonts w:ascii="Times New Roman" w:hAnsi="Times New Roman" w:cs="Times New Roman"/>
-          <w:sz w:val="24"/>
-          <w:szCs w:val="24"/>
-        </w:rPr>
-        <w:t>Weragoda, P.B. (1980). The traditional system of medicine in Sri Lanka. Journal of Ethnopharmacology, 2(1), pp.71–73. doi:https://doi.org/10.1016/0378-8741(80)90033-1.</w:t>
+      <w:proofErr w:type="spellStart"/>
+      <w:r>
+        <w:rPr>
+          <w:rFonts w:ascii="Times New Roman" w:hAnsi="Times New Roman" w:cs="Times New Roman"/>
+          <w:sz w:val="24"/>
+          <w:szCs w:val="24"/>
+        </w:rPr>
+        <w:t>Weragoda</w:t>
+      </w:r>
+      <w:proofErr w:type="spellEnd"/>
+      <w:r>
+        <w:rPr>
+          <w:rFonts w:ascii="Times New Roman" w:hAnsi="Times New Roman" w:cs="Times New Roman"/>
+          <w:sz w:val="24"/>
+          <w:szCs w:val="24"/>
+        </w:rPr>
+        <w:t xml:space="preserve">, P.B. (1980). The traditional system of medicine in Sri Lanka. Journal of Ethnopharmacology, 2(1), pp.71–73. </w:t>
+      </w:r>
+      <w:proofErr w:type="spellStart"/>
+      <w:r>
+        <w:rPr>
+          <w:rFonts w:ascii="Times New Roman" w:hAnsi="Times New Roman" w:cs="Times New Roman"/>
+          <w:sz w:val="24"/>
+          <w:szCs w:val="24"/>
+        </w:rPr>
+        <w:t>doi:https</w:t>
+      </w:r>
+      <w:proofErr w:type="spellEnd"/>
+      <w:r>
+        <w:rPr>
+          <w:rFonts w:ascii="Times New Roman" w:hAnsi="Times New Roman" w:cs="Times New Roman"/>
+          <w:sz w:val="24"/>
+          <w:szCs w:val="24"/>
+        </w:rPr>
+        <w:t>://doi.org/10.1016/0378-8741(80)90033-1.</w:t>
       </w:r>
     </w:p>
     <w:p>
@@ -22727,7 +23445,25 @@
           <w:sz w:val="24"/>
           <w:szCs w:val="24"/>
         </w:rPr>
-        <w:t>‌Li, Y. (2022). Research and Application of Deep Learning in Image Recognition. [online] IEEE Xplore. doi:https://doi.org/10.1109/ICPECA53709.2022.9718847.</w:t>
+        <w:t xml:space="preserve">‌Li, Y. (2022). Research and Application of Deep Learning in Image Recognition. [online] IEEE Xplore. </w:t>
+      </w:r>
+      <w:proofErr w:type="spellStart"/>
+      <w:r>
+        <w:rPr>
+          <w:rFonts w:ascii="Times New Roman" w:hAnsi="Times New Roman" w:cs="Times New Roman"/>
+          <w:sz w:val="24"/>
+          <w:szCs w:val="24"/>
+        </w:rPr>
+        <w:t>doi:https</w:t>
+      </w:r>
+      <w:proofErr w:type="spellEnd"/>
+      <w:r>
+        <w:rPr>
+          <w:rFonts w:ascii="Times New Roman" w:hAnsi="Times New Roman" w:cs="Times New Roman"/>
+          <w:sz w:val="24"/>
+          <w:szCs w:val="24"/>
+        </w:rPr>
+        <w:t>://doi.org/10.1109/ICPECA53709.2022.9718847.</w:t>
       </w:r>
     </w:p>
     <w:p>
@@ -22745,7 +23481,61 @@
           <w:sz w:val="24"/>
           <w:szCs w:val="24"/>
         </w:rPr>
-        <w:t>Vaswani, A., Shazeer, N., Parmar, N., Uszkoreit, J., Jones, L., Gomez, A.N., Kaiser, L. and Polosukhin, I. (2017). Attention Is All You Need. [online] arXiv.org. Available at: https://arxiv.org/abs/1706.03762.</w:t>
+        <w:t xml:space="preserve">Vaswani, A., </w:t>
+      </w:r>
+      <w:proofErr w:type="spellStart"/>
+      <w:r>
+        <w:rPr>
+          <w:rFonts w:ascii="Times New Roman" w:hAnsi="Times New Roman" w:cs="Times New Roman"/>
+          <w:sz w:val="24"/>
+          <w:szCs w:val="24"/>
+        </w:rPr>
+        <w:t>Shazeer</w:t>
+      </w:r>
+      <w:proofErr w:type="spellEnd"/>
+      <w:r>
+        <w:rPr>
+          <w:rFonts w:ascii="Times New Roman" w:hAnsi="Times New Roman" w:cs="Times New Roman"/>
+          <w:sz w:val="24"/>
+          <w:szCs w:val="24"/>
+        </w:rPr>
+        <w:t xml:space="preserve">, N., Parmar, N., </w:t>
+      </w:r>
+      <w:proofErr w:type="spellStart"/>
+      <w:r>
+        <w:rPr>
+          <w:rFonts w:ascii="Times New Roman" w:hAnsi="Times New Roman" w:cs="Times New Roman"/>
+          <w:sz w:val="24"/>
+          <w:szCs w:val="24"/>
+        </w:rPr>
+        <w:t>Uszkoreit</w:t>
+      </w:r>
+      <w:proofErr w:type="spellEnd"/>
+      <w:r>
+        <w:rPr>
+          <w:rFonts w:ascii="Times New Roman" w:hAnsi="Times New Roman" w:cs="Times New Roman"/>
+          <w:sz w:val="24"/>
+          <w:szCs w:val="24"/>
+        </w:rPr>
+        <w:t xml:space="preserve">, J., Jones, L., Gomez, A.N., Kaiser, L. and </w:t>
+      </w:r>
+      <w:proofErr w:type="spellStart"/>
+      <w:r>
+        <w:rPr>
+          <w:rFonts w:ascii="Times New Roman" w:hAnsi="Times New Roman" w:cs="Times New Roman"/>
+          <w:sz w:val="24"/>
+          <w:szCs w:val="24"/>
+        </w:rPr>
+        <w:t>Polosukhin</w:t>
+      </w:r>
+      <w:proofErr w:type="spellEnd"/>
+      <w:r>
+        <w:rPr>
+          <w:rFonts w:ascii="Times New Roman" w:hAnsi="Times New Roman" w:cs="Times New Roman"/>
+          <w:sz w:val="24"/>
+          <w:szCs w:val="24"/>
+        </w:rPr>
+        <w:t>, I. (2017). Attention Is All You Need. [online] arXiv.org. Available at: https://arxiv.org/abs/1706.03762.</w:t>
       </w:r>
     </w:p>
     <w:p>
@@ -22775,13 +23565,77 @@
           <w:szCs w:val="24"/>
         </w:rPr>
       </w:pPr>
-      <w:r>
-        <w:rPr>
-          <w:rFonts w:ascii="Times New Roman" w:hAnsi="Times New Roman" w:cs="Times New Roman"/>
-          <w:sz w:val="24"/>
-          <w:szCs w:val="24"/>
-        </w:rPr>
-        <w:t>Pushpanathan, K., Hanafi, M., Mashohor, S., &amp; Fazlil Ilahi, W. F. 2020, 'Machine learning in medicinal plants recognition: A review', Artificial Intelligence Review, doi: 10.1007/s10462-020-09847-0.</w:t>
+      <w:proofErr w:type="spellStart"/>
+      <w:r>
+        <w:rPr>
+          <w:rFonts w:ascii="Times New Roman" w:hAnsi="Times New Roman" w:cs="Times New Roman"/>
+          <w:sz w:val="24"/>
+          <w:szCs w:val="24"/>
+        </w:rPr>
+        <w:t>Pushpanathan</w:t>
+      </w:r>
+      <w:proofErr w:type="spellEnd"/>
+      <w:r>
+        <w:rPr>
+          <w:rFonts w:ascii="Times New Roman" w:hAnsi="Times New Roman" w:cs="Times New Roman"/>
+          <w:sz w:val="24"/>
+          <w:szCs w:val="24"/>
+        </w:rPr>
+        <w:t xml:space="preserve">, K., Hanafi, M., </w:t>
+      </w:r>
+      <w:proofErr w:type="spellStart"/>
+      <w:r>
+        <w:rPr>
+          <w:rFonts w:ascii="Times New Roman" w:hAnsi="Times New Roman" w:cs="Times New Roman"/>
+          <w:sz w:val="24"/>
+          <w:szCs w:val="24"/>
+        </w:rPr>
+        <w:t>Mashohor</w:t>
+      </w:r>
+      <w:proofErr w:type="spellEnd"/>
+      <w:r>
+        <w:rPr>
+          <w:rFonts w:ascii="Times New Roman" w:hAnsi="Times New Roman" w:cs="Times New Roman"/>
+          <w:sz w:val="24"/>
+          <w:szCs w:val="24"/>
+        </w:rPr>
+        <w:t xml:space="preserve">, S., &amp; </w:t>
+      </w:r>
+      <w:proofErr w:type="spellStart"/>
+      <w:r>
+        <w:rPr>
+          <w:rFonts w:ascii="Times New Roman" w:hAnsi="Times New Roman" w:cs="Times New Roman"/>
+          <w:sz w:val="24"/>
+          <w:szCs w:val="24"/>
+        </w:rPr>
+        <w:t>Fazlil</w:t>
+      </w:r>
+      <w:proofErr w:type="spellEnd"/>
+      <w:r>
+        <w:rPr>
+          <w:rFonts w:ascii="Times New Roman" w:hAnsi="Times New Roman" w:cs="Times New Roman"/>
+          <w:sz w:val="24"/>
+          <w:szCs w:val="24"/>
+        </w:rPr>
+        <w:t xml:space="preserve"> Ilahi, W. F. 2020, 'Machine learning in medicinal plants recognition: A review', Artificial Intelligence Review, </w:t>
+      </w:r>
+      <w:proofErr w:type="spellStart"/>
+      <w:r>
+        <w:rPr>
+          <w:rFonts w:ascii="Times New Roman" w:hAnsi="Times New Roman" w:cs="Times New Roman"/>
+          <w:sz w:val="24"/>
+          <w:szCs w:val="24"/>
+        </w:rPr>
+        <w:t>doi</w:t>
+      </w:r>
+      <w:proofErr w:type="spellEnd"/>
+      <w:r>
+        <w:rPr>
+          <w:rFonts w:ascii="Times New Roman" w:hAnsi="Times New Roman" w:cs="Times New Roman"/>
+          <w:sz w:val="24"/>
+          <w:szCs w:val="24"/>
+        </w:rPr>
+        <w:t>: 10.1007/s10462-020-09847-0.</w:t>
       </w:r>
     </w:p>
     <w:p>
@@ -22849,6 +23703,7 @@
           <w:szCs w:val="24"/>
         </w:rPr>
       </w:pPr>
+      <w:proofErr w:type="spellStart"/>
       <w:r>
         <w:rPr>
           <w:rFonts w:ascii="Times New Roman" w:hAnsi="Times New Roman" w:cs="Times New Roman"/>
@@ -22856,9 +23711,70 @@
           <w:sz w:val="24"/>
           <w:szCs w:val="24"/>
         </w:rPr>
-        <w:t>Jayanka, M. and Fernando, T.G.I. (2020). Recognising Ayurvedic Herbal Plants in Sri Lanka using Convolutional Neural Networks. Vidyodaya Journal of Science, [online] 23(01). doi:</w:t>
-      </w:r>
-      <w:hyperlink r:id="rId17" w:tgtFrame="_blank" w:history="1">
+        <w:lastRenderedPageBreak/>
+        <w:t>Jayanka</w:t>
+      </w:r>
+      <w:proofErr w:type="spellEnd"/>
+      <w:r>
+        <w:rPr>
+          <w:rFonts w:ascii="Times New Roman" w:hAnsi="Times New Roman" w:cs="Times New Roman"/>
+          <w:color w:val="222222"/>
+          <w:sz w:val="24"/>
+          <w:szCs w:val="24"/>
+        </w:rPr>
+        <w:t xml:space="preserve">, M. and Fernando, T.G.I. (2020). </w:t>
+      </w:r>
+      <w:proofErr w:type="spellStart"/>
+      <w:r>
+        <w:rPr>
+          <w:rFonts w:ascii="Times New Roman" w:hAnsi="Times New Roman" w:cs="Times New Roman"/>
+          <w:color w:val="222222"/>
+          <w:sz w:val="24"/>
+          <w:szCs w:val="24"/>
+        </w:rPr>
+        <w:t>Recognising</w:t>
+      </w:r>
+      <w:proofErr w:type="spellEnd"/>
+      <w:r>
+        <w:rPr>
+          <w:rFonts w:ascii="Times New Roman" w:hAnsi="Times New Roman" w:cs="Times New Roman"/>
+          <w:color w:val="222222"/>
+          <w:sz w:val="24"/>
+          <w:szCs w:val="24"/>
+        </w:rPr>
+        <w:t xml:space="preserve"> Ayurvedic Herbal Plants in Sri Lanka using Convolutional Neural Networks. </w:t>
+      </w:r>
+      <w:proofErr w:type="spellStart"/>
+      <w:r>
+        <w:rPr>
+          <w:rFonts w:ascii="Times New Roman" w:hAnsi="Times New Roman" w:cs="Times New Roman"/>
+          <w:color w:val="222222"/>
+          <w:sz w:val="24"/>
+          <w:szCs w:val="24"/>
+        </w:rPr>
+        <w:t>Vidyodaya</w:t>
+      </w:r>
+      <w:proofErr w:type="spellEnd"/>
+      <w:r>
+        <w:rPr>
+          <w:rFonts w:ascii="Times New Roman" w:hAnsi="Times New Roman" w:cs="Times New Roman"/>
+          <w:color w:val="222222"/>
+          <w:sz w:val="24"/>
+          <w:szCs w:val="24"/>
+        </w:rPr>
+        <w:t xml:space="preserve"> Journal of Science, [online] 23(01). </w:t>
+      </w:r>
+      <w:proofErr w:type="spellStart"/>
+      <w:r>
+        <w:rPr>
+          <w:rFonts w:ascii="Times New Roman" w:hAnsi="Times New Roman" w:cs="Times New Roman"/>
+          <w:color w:val="222222"/>
+          <w:sz w:val="24"/>
+          <w:szCs w:val="24"/>
+        </w:rPr>
+        <w:t>doi:</w:t>
+      </w:r>
+      <w:hyperlink r:id="rId20" w:tgtFrame="_blank" w:history="1">
         <w:r>
           <w:rPr>
             <w:rStyle w:val="Hyperlink"/>
@@ -22867,7 +23783,18 @@
             <w:sz w:val="24"/>
             <w:szCs w:val="24"/>
           </w:rPr>
-          <w:t>https://doi.org/10.31357/vjs.v23i01.4680</w:t>
+          <w:t>https</w:t>
+        </w:r>
+        <w:proofErr w:type="spellEnd"/>
+        <w:r>
+          <w:rPr>
+            <w:rStyle w:val="Hyperlink"/>
+            <w:rFonts w:ascii="Times New Roman" w:hAnsi="Times New Roman" w:cs="Times New Roman"/>
+            <w:color w:val="1155CC"/>
+            <w:sz w:val="24"/>
+            <w:szCs w:val="24"/>
+          </w:rPr>
+          <w:t>://doi.org/10.31357/vjs.v23i01.4680</w:t>
         </w:r>
       </w:hyperlink>
       <w:r>
@@ -23711,6 +24638,7 @@
                 <w:sz w:val="24"/>
                 <w:szCs w:val="24"/>
               </w:rPr>
+              <w:lastRenderedPageBreak/>
               <w:t>Post-conditions</w:t>
             </w:r>
           </w:p>
@@ -23794,8 +24722,20 @@
           <w:sz w:val="24"/>
           <w:szCs w:val="24"/>
         </w:rPr>
-        <w:t>Display image format error</w:t>
-      </w:r>
+        <w:t xml:space="preserve">Display image format </w:t>
+      </w:r>
+      <w:proofErr w:type="gramStart"/>
+      <w:r>
+        <w:rPr>
+          <w:rFonts w:ascii="Times New Roman" w:hAnsi="Times New Roman" w:cs="Times New Roman"/>
+          <w:b/>
+          <w:bCs/>
+          <w:sz w:val="24"/>
+          <w:szCs w:val="24"/>
+        </w:rPr>
+        <w:t>error</w:t>
+      </w:r>
+      <w:proofErr w:type="gramEnd"/>
     </w:p>
     <w:tbl>
       <w:tblPr>
@@ -24604,8 +25544,20 @@
           <w:sz w:val="24"/>
           <w:szCs w:val="24"/>
         </w:rPr>
-        <w:t>Display plant name and uses</w:t>
-      </w:r>
+        <w:t xml:space="preserve">Display plant name and </w:t>
+      </w:r>
+      <w:proofErr w:type="gramStart"/>
+      <w:r>
+        <w:rPr>
+          <w:rFonts w:ascii="Times New Roman" w:hAnsi="Times New Roman" w:cs="Times New Roman"/>
+          <w:b/>
+          <w:bCs/>
+          <w:sz w:val="24"/>
+          <w:szCs w:val="24"/>
+        </w:rPr>
+        <w:t>uses</w:t>
+      </w:r>
+      <w:proofErr w:type="gramEnd"/>
     </w:p>
     <w:tbl>
       <w:tblPr>
@@ -24917,6 +25869,7 @@
                 <w:sz w:val="24"/>
                 <w:szCs w:val="24"/>
               </w:rPr>
+              <w:lastRenderedPageBreak/>
               <w:t>Pre-conditions</w:t>
             </w:r>
           </w:p>
@@ -25556,8 +26509,20 @@
           <w:sz w:val="24"/>
           <w:szCs w:val="24"/>
         </w:rPr>
-        <w:t>USE CASE – Update model</w:t>
-      </w:r>
+        <w:t xml:space="preserve">USE CASE – Update </w:t>
+      </w:r>
+      <w:proofErr w:type="gramStart"/>
+      <w:r>
+        <w:rPr>
+          <w:rFonts w:ascii="Times New Roman" w:hAnsi="Times New Roman" w:cs="Times New Roman"/>
+          <w:b/>
+          <w:bCs/>
+          <w:sz w:val="24"/>
+          <w:szCs w:val="24"/>
+        </w:rPr>
+        <w:t>model</w:t>
+      </w:r>
+      <w:proofErr w:type="gramEnd"/>
     </w:p>
     <w:tbl>
       <w:tblPr>
@@ -26342,7 +27307,7 @@
       </w:pPr>
     </w:p>
     <w:sectPr>
-      <w:footerReference w:type="default" r:id="rId18"/>
+      <w:footerReference w:type="default" r:id="rId21"/>
       <w:pgSz w:w="12240" w:h="15840"/>
       <w:pgMar w:top="1440" w:right="1440" w:bottom="1440" w:left="1440" w:header="720" w:footer="720" w:gutter="0"/>
       <w:pgBorders w:display="firstPage" w:offsetFrom="page">

--- a/PSPD/PSPD_DOC.docx
+++ b/PSPD/PSPD_DOC.docx
@@ -175,6 +175,7 @@
         <w:spacing w:before="0" w:beforeAutospacing="0" w:after="160" w:afterAutospacing="0"/>
         <w:jc w:val="center"/>
       </w:pPr>
+      <w:proofErr w:type="gramStart"/>
       <w:r>
         <w:rPr>
           <w:color w:val="000000"/>
@@ -189,15 +190,32 @@
           <w:sz w:val="26"/>
           <w:szCs w:val="26"/>
         </w:rPr>
-        <w:t xml:space="preserve">n Initial </w:t>
-      </w:r>
+        <w:t>n</w:t>
+      </w:r>
+      <w:proofErr w:type="gramEnd"/>
       <w:r>
         <w:rPr>
           <w:color w:val="000000"/>
           <w:sz w:val="26"/>
           <w:szCs w:val="26"/>
         </w:rPr>
-        <w:t>Project Proposal by</w:t>
+        <w:t xml:space="preserve"> </w:t>
+      </w:r>
+      <w:r>
+        <w:rPr>
+          <w:color w:val="000000"/>
+          <w:sz w:val="26"/>
+          <w:szCs w:val="26"/>
+        </w:rPr>
+        <w:t>Draft PSPD</w:t>
+      </w:r>
+      <w:r>
+        <w:rPr>
+          <w:color w:val="000000"/>
+          <w:sz w:val="26"/>
+          <w:szCs w:val="26"/>
+        </w:rPr>
+        <w:t xml:space="preserve"> by</w:t>
       </w:r>
     </w:p>
     <w:p>
@@ -383,7 +401,17 @@
           <w:sz w:val="26"/>
           <w:szCs w:val="26"/>
         </w:rPr>
-        <w:t>September 2023</w:t>
+        <w:t>February</w:t>
+      </w:r>
+      <w:r>
+        <w:rPr>
+          <w:b/>
+          <w:bCs/>
+          <w:color w:val="000000"/>
+          <w:sz w:val="26"/>
+          <w:szCs w:val="26"/>
+        </w:rPr>
+        <w:t xml:space="preserve"> 2023</w:t>
       </w:r>
     </w:p>
     <w:p>
@@ -7947,6 +7975,7 @@
         <w:t>1.7.1 Problem Novelty</w:t>
       </w:r>
     </w:p>
+    <w:p/>
     <w:p>
       <w:pPr>
         <w:pStyle w:val="Heading3"/>
@@ -9923,7 +9952,7 @@
     </w:p>
     <w:p>
       <w:pPr>
-        <w:pStyle w:val="Heading2"/>
+        <w:pStyle w:val="Heading3"/>
         <w:rPr>
           <w:rFonts w:ascii="Times New Roman" w:eastAsia="Times New Roman" w:hAnsi="Times New Roman" w:cs="Times New Roman"/>
           <w:b/>
@@ -10036,7 +10065,7 @@
     </w:p>
     <w:p>
       <w:pPr>
-        <w:pStyle w:val="Heading2"/>
+        <w:pStyle w:val="Heading3"/>
         <w:rPr>
           <w:rFonts w:ascii="Times New Roman" w:eastAsia="Times New Roman" w:hAnsi="Times New Roman" w:cs="Times New Roman"/>
           <w:b/>
@@ -10051,7 +10080,7 @@
           <w:bCs/>
           <w:color w:val="auto"/>
         </w:rPr>
-        <w:t>2.3.</w:t>
+        <w:t>2.3.2 Stake Holder</w:t>
       </w:r>
       <w:r>
         <w:rPr>
@@ -10060,16 +10089,16 @@
           <w:bCs/>
           <w:color w:val="auto"/>
         </w:rPr>
-        <w:t>2</w:t>
-      </w:r>
-      <w:r>
-        <w:rPr>
-          <w:rFonts w:ascii="Times New Roman" w:eastAsia="Times New Roman" w:hAnsi="Times New Roman" w:cs="Times New Roman"/>
+        <w:t xml:space="preserve"> </w:t>
+      </w:r>
+      <w:r>
+        <w:rPr>
+          <w:rFonts w:ascii="Times New Roman" w:hAnsi="Times New Roman" w:cs="Times New Roman"/>
           <w:b/>
           <w:bCs/>
           <w:color w:val="auto"/>
         </w:rPr>
-        <w:t xml:space="preserve"> Stake Holder Onion Model</w:t>
+        <w:t>Viewpoints</w:t>
       </w:r>
     </w:p>
     <w:tbl>
@@ -13295,17 +13324,24 @@
         <w:tblLook w:val="04A0" w:firstRow="1" w:lastRow="0" w:firstColumn="1" w:lastColumn="0" w:noHBand="0" w:noVBand="1"/>
       </w:tblPr>
       <w:tblGrid>
-        <w:gridCol w:w="1975"/>
-        <w:gridCol w:w="7375"/>
+        <w:gridCol w:w="2770"/>
+        <w:gridCol w:w="6580"/>
       </w:tblGrid>
       <w:tr>
         <w:tc>
           <w:tcPr>
-            <w:tcW w:w="1975" w:type="dxa"/>
-          </w:tcPr>
-          <w:p>
-            <w:pPr>
-              <w:spacing w:line="360" w:lineRule="auto"/>
+            <w:tcW w:w="2423" w:type="dxa"/>
+          </w:tcPr>
+          <w:p>
+            <w:pPr>
+              <w:spacing w:line="360" w:lineRule="auto"/>
+              <w:rPr>
+                <w:rFonts w:ascii="Times New Roman" w:hAnsi="Times New Roman" w:cs="Times New Roman"/>
+                <w:sz w:val="24"/>
+                <w:szCs w:val="24"/>
+              </w:rPr>
+            </w:pPr>
+            <w:r>
               <w:rPr>
                 <w:rFonts w:ascii="Times New Roman" w:hAnsi="Times New Roman" w:cs="Times New Roman"/>
                 <w:b/>
@@ -13313,6 +13349,47 @@
                 <w:sz w:val="24"/>
                 <w:szCs w:val="24"/>
               </w:rPr>
+              <w:t>Question</w:t>
+            </w:r>
+          </w:p>
+        </w:tc>
+        <w:tc>
+          <w:tcPr>
+            <w:tcW w:w="6927" w:type="dxa"/>
+          </w:tcPr>
+          <w:p>
+            <w:pPr>
+              <w:spacing w:line="360" w:lineRule="auto"/>
+              <w:rPr>
+                <w:rFonts w:ascii="Times New Roman" w:hAnsi="Times New Roman" w:cs="Times New Roman"/>
+                <w:sz w:val="24"/>
+                <w:szCs w:val="24"/>
+              </w:rPr>
+            </w:pPr>
+            <w:r>
+              <w:rPr>
+                <w:rFonts w:ascii="Times New Roman" w:hAnsi="Times New Roman" w:cs="Times New Roman"/>
+                <w:sz w:val="24"/>
+                <w:szCs w:val="24"/>
+              </w:rPr>
+              <w:t>Have you used Ayurvedic medicine before?</w:t>
+            </w:r>
+          </w:p>
+        </w:tc>
+      </w:tr>
+      <w:tr>
+        <w:tc>
+          <w:tcPr>
+            <w:tcW w:w="2423" w:type="dxa"/>
+          </w:tcPr>
+          <w:p>
+            <w:pPr>
+              <w:spacing w:line="360" w:lineRule="auto"/>
+              <w:rPr>
+                <w:rFonts w:ascii="Times New Roman" w:hAnsi="Times New Roman" w:cs="Times New Roman"/>
+                <w:sz w:val="24"/>
+                <w:szCs w:val="24"/>
+              </w:rPr>
             </w:pPr>
             <w:r>
               <w:rPr>
@@ -13322,32 +13399,38 @@
                 <w:sz w:val="24"/>
                 <w:szCs w:val="24"/>
               </w:rPr>
-              <w:t>Question</w:t>
-            </w:r>
-          </w:p>
-        </w:tc>
-        <w:tc>
-          <w:tcPr>
-            <w:tcW w:w="7375" w:type="dxa"/>
-            <w:shd w:val="clear" w:color="auto" w:fill="auto"/>
-          </w:tcPr>
-          <w:p>
-            <w:pPr>
-              <w:spacing w:line="360" w:lineRule="auto"/>
-              <w:rPr>
-                <w:rFonts w:ascii="Times New Roman" w:hAnsi="Times New Roman" w:cs="Times New Roman"/>
-                <w:sz w:val="24"/>
-                <w:szCs w:val="24"/>
-                <w:shd w:val="clear" w:color="auto" w:fill="F1F3F4"/>
-              </w:rPr>
-            </w:pPr>
-            <w:r>
-              <w:rPr>
-                <w:rFonts w:ascii="Times New Roman" w:hAnsi="Times New Roman" w:cs="Times New Roman"/>
-                <w:sz w:val="24"/>
-                <w:szCs w:val="24"/>
-              </w:rPr>
-              <w:t>Which age group do you belong to?</w:t>
+              <w:t>Aim of the Question</w:t>
+            </w:r>
+          </w:p>
+        </w:tc>
+        <w:tc>
+          <w:tcPr>
+            <w:tcW w:w="6927" w:type="dxa"/>
+          </w:tcPr>
+          <w:p>
+            <w:pPr>
+              <w:spacing w:line="360" w:lineRule="auto"/>
+              <w:rPr>
+                <w:rFonts w:ascii="Times New Roman" w:hAnsi="Times New Roman" w:cs="Times New Roman"/>
+                <w:sz w:val="24"/>
+                <w:szCs w:val="24"/>
+              </w:rPr>
+            </w:pPr>
+            <w:r>
+              <w:rPr>
+                <w:rFonts w:ascii="Times New Roman" w:hAnsi="Times New Roman" w:cs="Times New Roman"/>
+                <w:sz w:val="24"/>
+                <w:szCs w:val="24"/>
+              </w:rPr>
+              <w:t xml:space="preserve">To </w:t>
+            </w:r>
+            <w:r>
+              <w:rPr>
+                <w:rFonts w:ascii="Times New Roman" w:hAnsi="Times New Roman" w:cs="Times New Roman"/>
+                <w:sz w:val="24"/>
+                <w:szCs w:val="24"/>
+              </w:rPr>
+              <w:t>identify the percentage of individuals who have use Ayurvedic medicine.</w:t>
             </w:r>
           </w:p>
         </w:tc>
@@ -13355,7 +13438,8 @@
       <w:tr>
         <w:tc>
           <w:tcPr>
-            <w:tcW w:w="1975" w:type="dxa"/>
+            <w:tcW w:w="9350" w:type="dxa"/>
+            <w:gridSpan w:val="2"/>
           </w:tcPr>
           <w:p>
             <w:pPr>
@@ -13376,23 +13460,71 @@
                 <w:sz w:val="24"/>
                 <w:szCs w:val="24"/>
               </w:rPr>
-              <w:t>Aim of the Question</w:t>
-            </w:r>
-          </w:p>
-        </w:tc>
-        <w:tc>
-          <w:tcPr>
-            <w:tcW w:w="7375" w:type="dxa"/>
-          </w:tcPr>
-          <w:p>
-            <w:pPr>
-              <w:spacing w:line="360" w:lineRule="auto"/>
-              <w:rPr>
-                <w:rFonts w:ascii="Times New Roman" w:hAnsi="Times New Roman" w:cs="Times New Roman"/>
-                <w:sz w:val="24"/>
-                <w:szCs w:val="24"/>
-              </w:rPr>
-            </w:pPr>
+              <w:t>Observation</w:t>
+            </w:r>
+          </w:p>
+          <w:p>
+            <w:pPr>
+              <w:spacing w:line="360" w:lineRule="auto"/>
+              <w:rPr>
+                <w:rFonts w:ascii="Times New Roman" w:hAnsi="Times New Roman" w:cs="Times New Roman"/>
+                <w:sz w:val="24"/>
+                <w:szCs w:val="24"/>
+              </w:rPr>
+            </w:pPr>
+            <w:r>
+              <w:rPr>
+                <w:noProof/>
+              </w:rPr>
+              <w:drawing>
+                <wp:inline distT="0" distB="0" distL="0" distR="0" wp14:anchorId="155BCD88" wp14:editId="2CD4D6C8">
+                  <wp:extent cx="5943600" cy="2501900"/>
+                  <wp:effectExtent l="0" t="0" r="0" b="0"/>
+                  <wp:docPr id="393707243" name="Picture 2" descr="Forms response chart. Question title: Have you used Ayurvedic medicine before?. Number of responses: 114 responses."/>
+                  <wp:cNvGraphicFramePr>
+                    <a:graphicFrameLocks xmlns:a="http://schemas.openxmlformats.org/drawingml/2006/main" noChangeAspect="1"/>
+                  </wp:cNvGraphicFramePr>
+                  <a:graphic xmlns:a="http://schemas.openxmlformats.org/drawingml/2006/main">
+                    <a:graphicData uri="http://schemas.openxmlformats.org/drawingml/2006/picture">
+                      <pic:pic xmlns:pic="http://schemas.openxmlformats.org/drawingml/2006/picture">
+                        <pic:nvPicPr>
+                          <pic:cNvPr id="0" name="Picture 3" descr="Forms response chart. Question title: Have you used Ayurvedic medicine before?. Number of responses: 114 responses."/>
+                          <pic:cNvPicPr>
+                            <a:picLocks noChangeAspect="1" noChangeArrowheads="1"/>
+                          </pic:cNvPicPr>
+                        </pic:nvPicPr>
+                        <pic:blipFill>
+                          <a:blip r:embed="rId11" cstate="print">
+                            <a:extLst>
+                              <a:ext uri="{28A0092B-C50C-407E-A947-70E740481C1C}">
+                                <a14:useLocalDpi xmlns:a14="http://schemas.microsoft.com/office/drawing/2010/main" val="0"/>
+                              </a:ext>
+                            </a:extLst>
+                          </a:blip>
+                          <a:srcRect/>
+                          <a:stretch>
+                            <a:fillRect/>
+                          </a:stretch>
+                        </pic:blipFill>
+                        <pic:spPr bwMode="auto">
+                          <a:xfrm>
+                            <a:off x="0" y="0"/>
+                            <a:ext cx="5943600" cy="2501900"/>
+                          </a:xfrm>
+                          <a:prstGeom prst="rect">
+                            <a:avLst/>
+                          </a:prstGeom>
+                          <a:noFill/>
+                          <a:ln>
+                            <a:noFill/>
+                          </a:ln>
+                        </pic:spPr>
+                      </pic:pic>
+                    </a:graphicData>
+                  </a:graphic>
+                </wp:inline>
+              </w:drawing>
+            </w:r>
           </w:p>
         </w:tc>
       </w:tr>
@@ -13407,13 +13539,32 @@
               <w:spacing w:line="360" w:lineRule="auto"/>
               <w:rPr>
                 <w:rFonts w:ascii="Times New Roman" w:hAnsi="Times New Roman" w:cs="Times New Roman"/>
+                <w:sz w:val="24"/>
+                <w:szCs w:val="24"/>
+              </w:rPr>
+            </w:pPr>
+            <w:r>
+              <w:rPr>
+                <w:rFonts w:ascii="Times New Roman" w:hAnsi="Times New Roman" w:cs="Times New Roman"/>
                 <w:b/>
                 <w:bCs/>
                 <w:sz w:val="24"/>
                 <w:szCs w:val="24"/>
               </w:rPr>
-            </w:pPr>
-            <w:r>
+              <w:lastRenderedPageBreak/>
+              <w:t>Conclusion</w:t>
+            </w:r>
+          </w:p>
+        </w:tc>
+      </w:tr>
+      <w:tr>
+        <w:tc>
+          <w:tcPr>
+            <w:tcW w:w="2423" w:type="dxa"/>
+          </w:tcPr>
+          <w:p>
+            <w:pPr>
+              <w:spacing w:line="360" w:lineRule="auto"/>
               <w:rPr>
                 <w:rFonts w:ascii="Times New Roman" w:hAnsi="Times New Roman" w:cs="Times New Roman"/>
                 <w:b/>
@@ -13421,7 +13572,39 @@
                 <w:sz w:val="24"/>
                 <w:szCs w:val="24"/>
               </w:rPr>
-              <w:t>Observation</w:t>
+            </w:pPr>
+            <w:r>
+              <w:rPr>
+                <w:rFonts w:ascii="Times New Roman" w:hAnsi="Times New Roman" w:cs="Times New Roman"/>
+                <w:b/>
+                <w:bCs/>
+                <w:sz w:val="24"/>
+                <w:szCs w:val="24"/>
+              </w:rPr>
+              <w:t>Question</w:t>
+            </w:r>
+          </w:p>
+        </w:tc>
+        <w:tc>
+          <w:tcPr>
+            <w:tcW w:w="6927" w:type="dxa"/>
+          </w:tcPr>
+          <w:p>
+            <w:pPr>
+              <w:spacing w:line="360" w:lineRule="auto"/>
+              <w:rPr>
+                <w:rFonts w:ascii="Times New Roman" w:hAnsi="Times New Roman" w:cs="Times New Roman"/>
+                <w:sz w:val="24"/>
+                <w:szCs w:val="24"/>
+              </w:rPr>
+            </w:pPr>
+            <w:r>
+              <w:rPr>
+                <w:rFonts w:ascii="Times New Roman" w:hAnsi="Times New Roman" w:cs="Times New Roman"/>
+                <w:sz w:val="24"/>
+                <w:szCs w:val="24"/>
+              </w:rPr>
+              <w:t>Do you believe that the Ayurvedic medicinal system in Sri Lanka is important?</w:t>
             </w:r>
           </w:p>
         </w:tc>
@@ -13429,6 +13612,66 @@
       <w:tr>
         <w:tc>
           <w:tcPr>
+            <w:tcW w:w="2423" w:type="dxa"/>
+          </w:tcPr>
+          <w:p>
+            <w:pPr>
+              <w:spacing w:line="360" w:lineRule="auto"/>
+              <w:rPr>
+                <w:rFonts w:ascii="Times New Roman" w:hAnsi="Times New Roman" w:cs="Times New Roman"/>
+                <w:b/>
+                <w:bCs/>
+                <w:sz w:val="24"/>
+                <w:szCs w:val="24"/>
+              </w:rPr>
+            </w:pPr>
+            <w:r>
+              <w:rPr>
+                <w:rFonts w:ascii="Times New Roman" w:hAnsi="Times New Roman" w:cs="Times New Roman"/>
+                <w:b/>
+                <w:bCs/>
+                <w:sz w:val="24"/>
+                <w:szCs w:val="24"/>
+              </w:rPr>
+              <w:t>Aim of the Question</w:t>
+            </w:r>
+          </w:p>
+        </w:tc>
+        <w:tc>
+          <w:tcPr>
+            <w:tcW w:w="6927" w:type="dxa"/>
+          </w:tcPr>
+          <w:p>
+            <w:pPr>
+              <w:spacing w:line="360" w:lineRule="auto"/>
+              <w:rPr>
+                <w:rFonts w:ascii="Times New Roman" w:hAnsi="Times New Roman" w:cs="Times New Roman"/>
+                <w:sz w:val="24"/>
+                <w:szCs w:val="24"/>
+              </w:rPr>
+            </w:pPr>
+            <w:r>
+              <w:rPr>
+                <w:rFonts w:ascii="Times New Roman" w:hAnsi="Times New Roman" w:cs="Times New Roman"/>
+                <w:sz w:val="24"/>
+                <w:szCs w:val="24"/>
+              </w:rPr>
+              <w:t>To prove the importance of Ayurveda</w:t>
+            </w:r>
+            <w:r>
+              <w:rPr>
+                <w:rFonts w:ascii="Times New Roman" w:hAnsi="Times New Roman" w:cs="Times New Roman"/>
+                <w:sz w:val="24"/>
+                <w:szCs w:val="24"/>
+              </w:rPr>
+              <w:t>.</w:t>
+            </w:r>
+          </w:p>
+        </w:tc>
+      </w:tr>
+      <w:tr>
+        <w:tc>
+          <w:tcPr>
             <w:tcW w:w="9350" w:type="dxa"/>
             <w:gridSpan w:val="2"/>
           </w:tcPr>
@@ -13451,12 +13694,90 @@
                 <w:sz w:val="24"/>
                 <w:szCs w:val="24"/>
               </w:rPr>
-              <w:t>Conclusion</w:t>
-            </w:r>
-          </w:p>
-          <w:p>
-            <w:pPr>
-              <w:spacing w:line="360" w:lineRule="auto"/>
+              <w:t>Observation</w:t>
+            </w:r>
+          </w:p>
+          <w:p>
+            <w:pPr>
+              <w:spacing w:line="360" w:lineRule="auto"/>
+              <w:rPr>
+                <w:rFonts w:ascii="Times New Roman" w:hAnsi="Times New Roman" w:cs="Times New Roman"/>
+                <w:sz w:val="24"/>
+                <w:szCs w:val="24"/>
+              </w:rPr>
+            </w:pPr>
+            <w:r>
+              <w:rPr>
+                <w:noProof/>
+              </w:rPr>
+              <w:drawing>
+                <wp:inline distT="0" distB="0" distL="0" distR="0" wp14:anchorId="4B446EFE" wp14:editId="04E3A8F1">
+                  <wp:extent cx="5943600" cy="2501900"/>
+                  <wp:effectExtent l="0" t="0" r="0" b="0"/>
+                  <wp:docPr id="58817523" name="Picture 3" descr="Forms response chart. Question title: Do you believe that the Ayurvedic medicinal system in Sri Lanka is important?. Number of responses: 114 responses."/>
+                  <wp:cNvGraphicFramePr>
+                    <a:graphicFrameLocks xmlns:a="http://schemas.openxmlformats.org/drawingml/2006/main" noChangeAspect="1"/>
+                  </wp:cNvGraphicFramePr>
+                  <a:graphic xmlns:a="http://schemas.openxmlformats.org/drawingml/2006/main">
+                    <a:graphicData uri="http://schemas.openxmlformats.org/drawingml/2006/picture">
+                      <pic:pic xmlns:pic="http://schemas.openxmlformats.org/drawingml/2006/picture">
+                        <pic:nvPicPr>
+                          <pic:cNvPr id="0" name="Picture 5" descr="Forms response chart. Question title: Do you believe that the Ayurvedic medicinal system in Sri Lanka is important?. Number of responses: 114 responses."/>
+                          <pic:cNvPicPr>
+                            <a:picLocks noChangeAspect="1" noChangeArrowheads="1"/>
+                          </pic:cNvPicPr>
+                        </pic:nvPicPr>
+                        <pic:blipFill>
+                          <a:blip r:embed="rId12" cstate="print">
+                            <a:extLst>
+                              <a:ext uri="{28A0092B-C50C-407E-A947-70E740481C1C}">
+                                <a14:useLocalDpi xmlns:a14="http://schemas.microsoft.com/office/drawing/2010/main" val="0"/>
+                              </a:ext>
+                            </a:extLst>
+                          </a:blip>
+                          <a:srcRect/>
+                          <a:stretch>
+                            <a:fillRect/>
+                          </a:stretch>
+                        </pic:blipFill>
+                        <pic:spPr bwMode="auto">
+                          <a:xfrm>
+                            <a:off x="0" y="0"/>
+                            <a:ext cx="5943600" cy="2501900"/>
+                          </a:xfrm>
+                          <a:prstGeom prst="rect">
+                            <a:avLst/>
+                          </a:prstGeom>
+                          <a:noFill/>
+                          <a:ln>
+                            <a:noFill/>
+                          </a:ln>
+                        </pic:spPr>
+                      </pic:pic>
+                    </a:graphicData>
+                  </a:graphic>
+                </wp:inline>
+              </w:drawing>
+            </w:r>
+          </w:p>
+        </w:tc>
+      </w:tr>
+      <w:tr>
+        <w:tc>
+          <w:tcPr>
+            <w:tcW w:w="9350" w:type="dxa"/>
+            <w:gridSpan w:val="2"/>
+          </w:tcPr>
+          <w:p>
+            <w:pPr>
+              <w:spacing w:line="360" w:lineRule="auto"/>
+              <w:rPr>
+                <w:rFonts w:ascii="Times New Roman" w:hAnsi="Times New Roman" w:cs="Times New Roman"/>
+                <w:sz w:val="24"/>
+                <w:szCs w:val="24"/>
+              </w:rPr>
+            </w:pPr>
+            <w:r>
               <w:rPr>
                 <w:rFonts w:ascii="Times New Roman" w:hAnsi="Times New Roman" w:cs="Times New Roman"/>
                 <w:b/>
@@ -13464,8 +13785,16 @@
                 <w:sz w:val="24"/>
                 <w:szCs w:val="24"/>
               </w:rPr>
-            </w:pPr>
-          </w:p>
+              <w:t>Conclusion</w:t>
+            </w:r>
+          </w:p>
+        </w:tc>
+      </w:tr>
+      <w:tr>
+        <w:tc>
+          <w:tcPr>
+            <w:tcW w:w="2423" w:type="dxa"/>
+          </w:tcPr>
           <w:p>
             <w:pPr>
               <w:spacing w:line="360" w:lineRule="auto"/>
@@ -13477,24 +13806,50 @@
                 <w:szCs w:val="24"/>
               </w:rPr>
             </w:pPr>
+            <w:r>
+              <w:rPr>
+                <w:rFonts w:ascii="Times New Roman" w:hAnsi="Times New Roman" w:cs="Times New Roman"/>
+                <w:b/>
+                <w:bCs/>
+                <w:sz w:val="24"/>
+                <w:szCs w:val="24"/>
+              </w:rPr>
+              <w:t>Question</w:t>
+            </w:r>
+          </w:p>
+        </w:tc>
+        <w:tc>
+          <w:tcPr>
+            <w:tcW w:w="6927" w:type="dxa"/>
+          </w:tcPr>
+          <w:p>
+            <w:pPr>
+              <w:spacing w:line="360" w:lineRule="auto"/>
+              <w:rPr>
+                <w:rFonts w:ascii="Times New Roman" w:hAnsi="Times New Roman" w:cs="Times New Roman"/>
+                <w:sz w:val="24"/>
+                <w:szCs w:val="24"/>
+              </w:rPr>
+            </w:pPr>
+            <w:r>
+              <w:rPr>
+                <w:rFonts w:ascii="Times New Roman" w:hAnsi="Times New Roman" w:cs="Times New Roman"/>
+                <w:sz w:val="24"/>
+                <w:szCs w:val="24"/>
+              </w:rPr>
+              <w:t>Are you aware that plant leaves are used as an ingredient in the preparation of Ayurvedic medicine?</w:t>
+            </w:r>
           </w:p>
         </w:tc>
       </w:tr>
       <w:tr>
         <w:tc>
           <w:tcPr>
-            <w:tcW w:w="1975" w:type="dxa"/>
-          </w:tcPr>
-          <w:p>
-            <w:pPr>
-              <w:spacing w:line="360" w:lineRule="auto"/>
-              <w:rPr>
-                <w:rFonts w:ascii="Times New Roman" w:hAnsi="Times New Roman" w:cs="Times New Roman"/>
-                <w:sz w:val="24"/>
-                <w:szCs w:val="24"/>
-              </w:rPr>
-            </w:pPr>
-            <w:r>
+            <w:tcW w:w="2423" w:type="dxa"/>
+          </w:tcPr>
+          <w:p>
+            <w:pPr>
+              <w:spacing w:line="360" w:lineRule="auto"/>
               <w:rPr>
                 <w:rFonts w:ascii="Times New Roman" w:hAnsi="Times New Roman" w:cs="Times New Roman"/>
                 <w:b/>
@@ -13502,30 +13857,71 @@
                 <w:sz w:val="24"/>
                 <w:szCs w:val="24"/>
               </w:rPr>
-              <w:t>Question</w:t>
-            </w:r>
-          </w:p>
-        </w:tc>
-        <w:tc>
-          <w:tcPr>
-            <w:tcW w:w="7375" w:type="dxa"/>
-          </w:tcPr>
-          <w:p>
-            <w:pPr>
-              <w:spacing w:line="360" w:lineRule="auto"/>
-              <w:rPr>
-                <w:rFonts w:ascii="Times New Roman" w:hAnsi="Times New Roman" w:cs="Times New Roman"/>
-                <w:sz w:val="24"/>
-                <w:szCs w:val="24"/>
-              </w:rPr>
-            </w:pPr>
-            <w:r>
-              <w:rPr>
-                <w:rFonts w:ascii="Times New Roman" w:hAnsi="Times New Roman" w:cs="Times New Roman"/>
-                <w:sz w:val="24"/>
-                <w:szCs w:val="24"/>
-              </w:rPr>
-              <w:t>Have you used Ayurvedic medicine before?</w:t>
+            </w:pPr>
+            <w:r>
+              <w:rPr>
+                <w:rFonts w:ascii="Times New Roman" w:hAnsi="Times New Roman" w:cs="Times New Roman"/>
+                <w:b/>
+                <w:bCs/>
+                <w:sz w:val="24"/>
+                <w:szCs w:val="24"/>
+              </w:rPr>
+              <w:t>Aim of the Question</w:t>
+            </w:r>
+          </w:p>
+        </w:tc>
+        <w:tc>
+          <w:tcPr>
+            <w:tcW w:w="6927" w:type="dxa"/>
+          </w:tcPr>
+          <w:p>
+            <w:pPr>
+              <w:spacing w:line="360" w:lineRule="auto"/>
+              <w:rPr>
+                <w:rFonts w:ascii="Times New Roman" w:hAnsi="Times New Roman" w:cs="Times New Roman"/>
+                <w:sz w:val="24"/>
+                <w:szCs w:val="24"/>
+              </w:rPr>
+            </w:pPr>
+            <w:r>
+              <w:rPr>
+                <w:rFonts w:ascii="Times New Roman" w:hAnsi="Times New Roman" w:cs="Times New Roman"/>
+                <w:sz w:val="24"/>
+                <w:szCs w:val="24"/>
+              </w:rPr>
+              <w:t xml:space="preserve">To </w:t>
+            </w:r>
+            <w:r>
+              <w:rPr>
+                <w:rFonts w:ascii="Times New Roman" w:hAnsi="Times New Roman" w:cs="Times New Roman"/>
+                <w:sz w:val="24"/>
+                <w:szCs w:val="24"/>
+              </w:rPr>
+              <w:t>identify whether</w:t>
+            </w:r>
+            <w:r>
+              <w:rPr>
+                <w:rFonts w:ascii="Times New Roman" w:hAnsi="Times New Roman" w:cs="Times New Roman"/>
+                <w:sz w:val="24"/>
+                <w:szCs w:val="24"/>
+              </w:rPr>
+              <w:t xml:space="preserve"> </w:t>
+            </w:r>
+            <w:r>
+              <w:rPr>
+                <w:rFonts w:ascii="Times New Roman" w:hAnsi="Times New Roman" w:cs="Times New Roman"/>
+                <w:sz w:val="24"/>
+                <w:szCs w:val="24"/>
+              </w:rPr>
+              <w:t>the target audience knows that leaves are used for the preparation of Ayurvedic medicine</w:t>
+            </w:r>
+            <w:r>
+              <w:rPr>
+                <w:rFonts w:ascii="Times New Roman" w:hAnsi="Times New Roman" w:cs="Times New Roman"/>
+                <w:sz w:val="24"/>
+                <w:szCs w:val="24"/>
+              </w:rPr>
+              <w:t>.</w:t>
             </w:r>
           </w:p>
         </w:tc>
@@ -13533,18 +13929,12 @@
       <w:tr>
         <w:tc>
           <w:tcPr>
-            <w:tcW w:w="1975" w:type="dxa"/>
-          </w:tcPr>
-          <w:p>
-            <w:pPr>
-              <w:spacing w:line="360" w:lineRule="auto"/>
-              <w:rPr>
-                <w:rFonts w:ascii="Times New Roman" w:hAnsi="Times New Roman" w:cs="Times New Roman"/>
-                <w:sz w:val="24"/>
-                <w:szCs w:val="24"/>
-              </w:rPr>
-            </w:pPr>
-            <w:r>
+            <w:tcW w:w="9350" w:type="dxa"/>
+            <w:gridSpan w:val="2"/>
+          </w:tcPr>
+          <w:p>
+            <w:pPr>
+              <w:spacing w:line="360" w:lineRule="auto"/>
               <w:rPr>
                 <w:rFonts w:ascii="Times New Roman" w:hAnsi="Times New Roman" w:cs="Times New Roman"/>
                 <w:b/>
@@ -13552,23 +13942,80 @@
                 <w:sz w:val="24"/>
                 <w:szCs w:val="24"/>
               </w:rPr>
-              <w:t>Aim of the Question</w:t>
-            </w:r>
-          </w:p>
-        </w:tc>
-        <w:tc>
-          <w:tcPr>
-            <w:tcW w:w="7375" w:type="dxa"/>
-          </w:tcPr>
-          <w:p>
-            <w:pPr>
-              <w:spacing w:line="360" w:lineRule="auto"/>
-              <w:rPr>
-                <w:rFonts w:ascii="Times New Roman" w:hAnsi="Times New Roman" w:cs="Times New Roman"/>
-                <w:sz w:val="24"/>
-                <w:szCs w:val="24"/>
-              </w:rPr>
-            </w:pPr>
+            </w:pPr>
+            <w:r>
+              <w:rPr>
+                <w:rFonts w:ascii="Times New Roman" w:hAnsi="Times New Roman" w:cs="Times New Roman"/>
+                <w:b/>
+                <w:bCs/>
+                <w:sz w:val="24"/>
+                <w:szCs w:val="24"/>
+              </w:rPr>
+              <w:t>Observation</w:t>
+            </w:r>
+          </w:p>
+          <w:p>
+            <w:pPr>
+              <w:spacing w:line="360" w:lineRule="auto"/>
+              <w:rPr>
+                <w:rFonts w:ascii="Times New Roman" w:hAnsi="Times New Roman" w:cs="Times New Roman"/>
+                <w:sz w:val="24"/>
+                <w:szCs w:val="24"/>
+              </w:rPr>
+            </w:pPr>
+            <w:r>
+              <w:rPr>
+                <w:noProof/>
+              </w:rPr>
+              <w:drawing>
+                <wp:inline distT="0" distB="0" distL="0" distR="0" wp14:anchorId="4523F42C" wp14:editId="354721AD">
+                  <wp:extent cx="5943600" cy="2501900"/>
+                  <wp:effectExtent l="0" t="0" r="0" b="0"/>
+                  <wp:docPr id="284336944" name="Picture 4" descr="Forms response chart. Question title: Are you aware that plant leaves are used as an ingredient in the preparation of Ayurvedic medicine?. Number of responses: 114 responses."/>
+                  <wp:cNvGraphicFramePr>
+                    <a:graphicFrameLocks xmlns:a="http://schemas.openxmlformats.org/drawingml/2006/main" noChangeAspect="1"/>
+                  </wp:cNvGraphicFramePr>
+                  <a:graphic xmlns:a="http://schemas.openxmlformats.org/drawingml/2006/main">
+                    <a:graphicData uri="http://schemas.openxmlformats.org/drawingml/2006/picture">
+                      <pic:pic xmlns:pic="http://schemas.openxmlformats.org/drawingml/2006/picture">
+                        <pic:nvPicPr>
+                          <pic:cNvPr id="0" name="Picture 7" descr="Forms response chart. Question title: Are you aware that plant leaves are used as an ingredient in the preparation of Ayurvedic medicine?. Number of responses: 114 responses."/>
+                          <pic:cNvPicPr>
+                            <a:picLocks noChangeAspect="1" noChangeArrowheads="1"/>
+                          </pic:cNvPicPr>
+                        </pic:nvPicPr>
+                        <pic:blipFill>
+                          <a:blip r:embed="rId13" cstate="print">
+                            <a:extLst>
+                              <a:ext uri="{28A0092B-C50C-407E-A947-70E740481C1C}">
+                                <a14:useLocalDpi xmlns:a14="http://schemas.microsoft.com/office/drawing/2010/main" val="0"/>
+                              </a:ext>
+                            </a:extLst>
+                          </a:blip>
+                          <a:srcRect/>
+                          <a:stretch>
+                            <a:fillRect/>
+                          </a:stretch>
+                        </pic:blipFill>
+                        <pic:spPr bwMode="auto">
+                          <a:xfrm>
+                            <a:off x="0" y="0"/>
+                            <a:ext cx="5943600" cy="2501900"/>
+                          </a:xfrm>
+                          <a:prstGeom prst="rect">
+                            <a:avLst/>
+                          </a:prstGeom>
+                          <a:noFill/>
+                          <a:ln>
+                            <a:noFill/>
+                          </a:ln>
+                        </pic:spPr>
+                      </pic:pic>
+                    </a:graphicData>
+                  </a:graphic>
+                </wp:inline>
+              </w:drawing>
+            </w:r>
           </w:p>
         </w:tc>
       </w:tr>
@@ -13595,7 +14042,8 @@
                 <w:sz w:val="24"/>
                 <w:szCs w:val="24"/>
               </w:rPr>
-              <w:t>Observation</w:t>
+              <w:lastRenderedPageBreak/>
+              <w:t>Conclusion</w:t>
             </w:r>
           </w:p>
         </w:tc>
@@ -13603,6 +14051,110 @@
       <w:tr>
         <w:tc>
           <w:tcPr>
+            <w:tcW w:w="2423" w:type="dxa"/>
+          </w:tcPr>
+          <w:p>
+            <w:pPr>
+              <w:spacing w:line="360" w:lineRule="auto"/>
+              <w:rPr>
+                <w:rFonts w:ascii="Times New Roman" w:hAnsi="Times New Roman" w:cs="Times New Roman"/>
+                <w:b/>
+                <w:bCs/>
+                <w:sz w:val="24"/>
+                <w:szCs w:val="24"/>
+              </w:rPr>
+            </w:pPr>
+            <w:r>
+              <w:rPr>
+                <w:rFonts w:ascii="Times New Roman" w:hAnsi="Times New Roman" w:cs="Times New Roman"/>
+                <w:b/>
+                <w:bCs/>
+                <w:sz w:val="24"/>
+                <w:szCs w:val="24"/>
+              </w:rPr>
+              <w:t>Question</w:t>
+            </w:r>
+          </w:p>
+        </w:tc>
+        <w:tc>
+          <w:tcPr>
+            <w:tcW w:w="6927" w:type="dxa"/>
+          </w:tcPr>
+          <w:p>
+            <w:pPr>
+              <w:spacing w:line="360" w:lineRule="auto"/>
+              <w:rPr>
+                <w:rFonts w:ascii="Times New Roman" w:hAnsi="Times New Roman" w:cs="Times New Roman"/>
+                <w:sz w:val="24"/>
+                <w:szCs w:val="24"/>
+              </w:rPr>
+            </w:pPr>
+            <w:r>
+              <w:rPr>
+                <w:rFonts w:ascii="Times New Roman" w:hAnsi="Times New Roman" w:cs="Times New Roman"/>
+                <w:sz w:val="24"/>
+                <w:szCs w:val="24"/>
+              </w:rPr>
+              <w:t>Are you able to identify Ayurvedic plants on your own?</w:t>
+            </w:r>
+          </w:p>
+        </w:tc>
+      </w:tr>
+      <w:tr>
+        <w:tc>
+          <w:tcPr>
+            <w:tcW w:w="2423" w:type="dxa"/>
+          </w:tcPr>
+          <w:p>
+            <w:pPr>
+              <w:spacing w:line="360" w:lineRule="auto"/>
+              <w:rPr>
+                <w:rFonts w:ascii="Times New Roman" w:hAnsi="Times New Roman" w:cs="Times New Roman"/>
+                <w:b/>
+                <w:bCs/>
+                <w:sz w:val="24"/>
+                <w:szCs w:val="24"/>
+              </w:rPr>
+            </w:pPr>
+            <w:r>
+              <w:rPr>
+                <w:rFonts w:ascii="Times New Roman" w:hAnsi="Times New Roman" w:cs="Times New Roman"/>
+                <w:b/>
+                <w:bCs/>
+                <w:sz w:val="24"/>
+                <w:szCs w:val="24"/>
+              </w:rPr>
+              <w:t>Aim of the Question</w:t>
+            </w:r>
+          </w:p>
+        </w:tc>
+        <w:tc>
+          <w:tcPr>
+            <w:tcW w:w="6927" w:type="dxa"/>
+          </w:tcPr>
+          <w:p>
+            <w:pPr>
+              <w:spacing w:line="360" w:lineRule="auto"/>
+              <w:rPr>
+                <w:rFonts w:ascii="Times New Roman" w:hAnsi="Times New Roman" w:cs="Times New Roman"/>
+                <w:sz w:val="24"/>
+                <w:szCs w:val="24"/>
+              </w:rPr>
+            </w:pPr>
+            <w:r>
+              <w:rPr>
+                <w:rFonts w:ascii="Times New Roman" w:hAnsi="Times New Roman" w:cs="Times New Roman"/>
+                <w:sz w:val="24"/>
+                <w:szCs w:val="24"/>
+              </w:rPr>
+              <w:t>To prove that there is a need for a system to help identify Ayurvedic plants.</w:t>
+            </w:r>
+          </w:p>
+        </w:tc>
+      </w:tr>
+      <w:tr>
+        <w:tc>
+          <w:tcPr>
             <w:tcW w:w="9350" w:type="dxa"/>
             <w:gridSpan w:val="2"/>
           </w:tcPr>
@@ -13611,19 +14163,84 @@
               <w:spacing w:line="360" w:lineRule="auto"/>
               <w:rPr>
                 <w:rFonts w:ascii="Times New Roman" w:hAnsi="Times New Roman" w:cs="Times New Roman"/>
-                <w:sz w:val="24"/>
-                <w:szCs w:val="24"/>
-              </w:rPr>
-            </w:pPr>
-            <w:r>
-              <w:rPr>
-                <w:rFonts w:ascii="Times New Roman" w:hAnsi="Times New Roman" w:cs="Times New Roman"/>
                 <w:b/>
                 <w:bCs/>
                 <w:sz w:val="24"/>
                 <w:szCs w:val="24"/>
               </w:rPr>
-              <w:t>Conclusion</w:t>
+            </w:pPr>
+            <w:r>
+              <w:rPr>
+                <w:rFonts w:ascii="Times New Roman" w:hAnsi="Times New Roman" w:cs="Times New Roman"/>
+                <w:b/>
+                <w:bCs/>
+                <w:sz w:val="24"/>
+                <w:szCs w:val="24"/>
+              </w:rPr>
+              <w:t>Observation</w:t>
+            </w:r>
+          </w:p>
+          <w:p>
+            <w:pPr>
+              <w:spacing w:line="360" w:lineRule="auto"/>
+              <w:rPr>
+                <w:rFonts w:ascii="Times New Roman" w:hAnsi="Times New Roman" w:cs="Times New Roman"/>
+                <w:sz w:val="24"/>
+                <w:szCs w:val="24"/>
+              </w:rPr>
+            </w:pPr>
+            <w:r>
+              <w:rPr>
+                <w:noProof/>
+              </w:rPr>
+              <w:drawing>
+                <wp:inline distT="0" distB="0" distL="0" distR="0" wp14:anchorId="655D684A" wp14:editId="7849E512">
+                  <wp:extent cx="5943600" cy="2501900"/>
+                  <wp:effectExtent l="0" t="0" r="0" b="0"/>
+                  <wp:docPr id="1490232287" name="Picture 5" descr="Forms response chart. Question title: Are you able to identify Ayurvedic plants on your own?. Number of responses: 114 responses."/>
+                  <wp:cNvGraphicFramePr>
+                    <a:graphicFrameLocks xmlns:a="http://schemas.openxmlformats.org/drawingml/2006/main" noChangeAspect="1"/>
+                  </wp:cNvGraphicFramePr>
+                  <a:graphic xmlns:a="http://schemas.openxmlformats.org/drawingml/2006/main">
+                    <a:graphicData uri="http://schemas.openxmlformats.org/drawingml/2006/picture">
+                      <pic:pic xmlns:pic="http://schemas.openxmlformats.org/drawingml/2006/picture">
+                        <pic:nvPicPr>
+                          <pic:cNvPr id="0" name="Picture 9" descr="Forms response chart. Question title: Are you able to identify Ayurvedic plants on your own?. Number of responses: 114 responses."/>
+                          <pic:cNvPicPr>
+                            <a:picLocks noChangeAspect="1" noChangeArrowheads="1"/>
+                          </pic:cNvPicPr>
+                        </pic:nvPicPr>
+                        <pic:blipFill>
+                          <a:blip r:embed="rId14" cstate="print">
+                            <a:extLst>
+                              <a:ext uri="{28A0092B-C50C-407E-A947-70E740481C1C}">
+                                <a14:useLocalDpi xmlns:a14="http://schemas.microsoft.com/office/drawing/2010/main" val="0"/>
+                              </a:ext>
+                            </a:extLst>
+                          </a:blip>
+                          <a:srcRect/>
+                          <a:stretch>
+                            <a:fillRect/>
+                          </a:stretch>
+                        </pic:blipFill>
+                        <pic:spPr bwMode="auto">
+                          <a:xfrm>
+                            <a:off x="0" y="0"/>
+                            <a:ext cx="5943600" cy="2501900"/>
+                          </a:xfrm>
+                          <a:prstGeom prst="rect">
+                            <a:avLst/>
+                          </a:prstGeom>
+                          <a:noFill/>
+                          <a:ln>
+                            <a:noFill/>
+                          </a:ln>
+                        </pic:spPr>
+                      </pic:pic>
+                    </a:graphicData>
+                  </a:graphic>
+                </wp:inline>
+              </w:drawing>
             </w:r>
           </w:p>
         </w:tc>
@@ -13631,11 +14248,19 @@
       <w:tr>
         <w:tc>
           <w:tcPr>
-            <w:tcW w:w="1975" w:type="dxa"/>
-          </w:tcPr>
-          <w:p>
-            <w:pPr>
-              <w:spacing w:line="360" w:lineRule="auto"/>
+            <w:tcW w:w="9350" w:type="dxa"/>
+            <w:gridSpan w:val="2"/>
+          </w:tcPr>
+          <w:p>
+            <w:pPr>
+              <w:spacing w:line="360" w:lineRule="auto"/>
+              <w:rPr>
+                <w:rFonts w:ascii="Times New Roman" w:hAnsi="Times New Roman" w:cs="Times New Roman"/>
+                <w:sz w:val="24"/>
+                <w:szCs w:val="24"/>
+              </w:rPr>
+            </w:pPr>
+            <w:r>
               <w:rPr>
                 <w:rFonts w:ascii="Times New Roman" w:hAnsi="Times New Roman" w:cs="Times New Roman"/>
                 <w:b/>
@@ -13643,8 +14268,19 @@
                 <w:sz w:val="24"/>
                 <w:szCs w:val="24"/>
               </w:rPr>
-            </w:pPr>
-            <w:r>
+              <w:t>Conclusion</w:t>
+            </w:r>
+          </w:p>
+        </w:tc>
+      </w:tr>
+      <w:tr>
+        <w:tc>
+          <w:tcPr>
+            <w:tcW w:w="2423" w:type="dxa"/>
+          </w:tcPr>
+          <w:p>
+            <w:pPr>
+              <w:spacing w:line="360" w:lineRule="auto"/>
               <w:rPr>
                 <w:rFonts w:ascii="Times New Roman" w:hAnsi="Times New Roman" w:cs="Times New Roman"/>
                 <w:b/>
@@ -13652,30 +14288,42 @@
                 <w:sz w:val="24"/>
                 <w:szCs w:val="24"/>
               </w:rPr>
+            </w:pPr>
+            <w:r>
+              <w:rPr>
+                <w:rFonts w:ascii="Times New Roman" w:hAnsi="Times New Roman" w:cs="Times New Roman"/>
+                <w:b/>
+                <w:bCs/>
+                <w:sz w:val="24"/>
+                <w:szCs w:val="24"/>
+              </w:rPr>
               <w:t>Question</w:t>
             </w:r>
           </w:p>
         </w:tc>
         <w:tc>
           <w:tcPr>
-            <w:tcW w:w="7375" w:type="dxa"/>
-          </w:tcPr>
-          <w:p>
-            <w:pPr>
-              <w:spacing w:line="360" w:lineRule="auto"/>
-              <w:rPr>
-                <w:rFonts w:ascii="Times New Roman" w:hAnsi="Times New Roman" w:cs="Times New Roman"/>
-                <w:sz w:val="24"/>
-                <w:szCs w:val="24"/>
-              </w:rPr>
-            </w:pPr>
-            <w:r>
-              <w:rPr>
-                <w:rFonts w:ascii="Times New Roman" w:hAnsi="Times New Roman" w:cs="Times New Roman"/>
-                <w:sz w:val="24"/>
-                <w:szCs w:val="24"/>
-              </w:rPr>
-              <w:t>Do you believe that the Ayurvedic medicinal system in Sri Lanka is important?</w:t>
+            <w:tcW w:w="6927" w:type="dxa"/>
+          </w:tcPr>
+          <w:p>
+            <w:pPr>
+              <w:spacing w:line="360" w:lineRule="auto"/>
+              <w:rPr>
+                <w:rFonts w:ascii="Times New Roman" w:hAnsi="Times New Roman" w:cs="Times New Roman"/>
+                <w:sz w:val="24"/>
+                <w:szCs w:val="24"/>
+                <w:shd w:val="clear" w:color="auto" w:fill="F8F9FA"/>
+              </w:rPr>
+            </w:pPr>
+            <w:r>
+              <w:rPr>
+                <w:rFonts w:ascii="Times New Roman" w:hAnsi="Times New Roman" w:cs="Times New Roman"/>
+                <w:spacing w:val="3"/>
+                <w:sz w:val="24"/>
+                <w:szCs w:val="24"/>
+                <w:shd w:val="clear" w:color="auto" w:fill="FFFFFF"/>
+              </w:rPr>
+              <w:t>To which plant do you think this leaf belongs to?</w:t>
             </w:r>
           </w:p>
         </w:tc>
@@ -13683,7 +14331,7 @@
       <w:tr>
         <w:tc>
           <w:tcPr>
-            <w:tcW w:w="1975" w:type="dxa"/>
+            <w:tcW w:w="2423" w:type="dxa"/>
           </w:tcPr>
           <w:p>
             <w:pPr>
@@ -13704,24 +14352,42 @@
                 <w:sz w:val="24"/>
                 <w:szCs w:val="24"/>
               </w:rPr>
-              <w:lastRenderedPageBreak/>
               <w:t>Aim of the Question</w:t>
             </w:r>
           </w:p>
         </w:tc>
         <w:tc>
           <w:tcPr>
-            <w:tcW w:w="7375" w:type="dxa"/>
-          </w:tcPr>
-          <w:p>
-            <w:pPr>
-              <w:spacing w:line="360" w:lineRule="auto"/>
-              <w:rPr>
-                <w:rFonts w:ascii="Times New Roman" w:hAnsi="Times New Roman" w:cs="Times New Roman"/>
-                <w:sz w:val="24"/>
-                <w:szCs w:val="24"/>
-              </w:rPr>
-            </w:pPr>
+            <w:tcW w:w="6927" w:type="dxa"/>
+          </w:tcPr>
+          <w:p>
+            <w:pPr>
+              <w:spacing w:line="360" w:lineRule="auto"/>
+              <w:rPr>
+                <w:rFonts w:ascii="Times New Roman" w:hAnsi="Times New Roman" w:cs="Times New Roman"/>
+                <w:sz w:val="24"/>
+                <w:szCs w:val="24"/>
+                <w:shd w:val="clear" w:color="auto" w:fill="F8F9FA"/>
+              </w:rPr>
+            </w:pPr>
+            <w:r>
+              <w:rPr>
+                <w:rFonts w:ascii="Times New Roman" w:hAnsi="Times New Roman" w:cs="Times New Roman"/>
+                <w:sz w:val="24"/>
+                <w:szCs w:val="24"/>
+                <w:shd w:val="clear" w:color="auto" w:fill="F8F9FA"/>
+              </w:rPr>
+              <w:t xml:space="preserve">To find out if </w:t>
+            </w:r>
+            <w:r>
+              <w:rPr>
+                <w:rFonts w:ascii="Times New Roman" w:hAnsi="Times New Roman" w:cs="Times New Roman"/>
+                <w:sz w:val="24"/>
+                <w:szCs w:val="24"/>
+                <w:shd w:val="clear" w:color="auto" w:fill="F8F9FA"/>
+              </w:rPr>
+              <w:t>the given Ayurvedic leaf can be identified by the target audience.</w:t>
+            </w:r>
           </w:p>
         </w:tc>
       </w:tr>
@@ -13736,19 +14402,85 @@
               <w:spacing w:line="360" w:lineRule="auto"/>
               <w:rPr>
                 <w:rFonts w:ascii="Times New Roman" w:hAnsi="Times New Roman" w:cs="Times New Roman"/>
-                <w:sz w:val="24"/>
-                <w:szCs w:val="24"/>
-              </w:rPr>
-            </w:pPr>
-            <w:r>
-              <w:rPr>
-                <w:rFonts w:ascii="Times New Roman" w:hAnsi="Times New Roman" w:cs="Times New Roman"/>
                 <w:b/>
                 <w:bCs/>
                 <w:sz w:val="24"/>
                 <w:szCs w:val="24"/>
               </w:rPr>
+            </w:pPr>
+            <w:r>
+              <w:rPr>
+                <w:rFonts w:ascii="Times New Roman" w:hAnsi="Times New Roman" w:cs="Times New Roman"/>
+                <w:b/>
+                <w:bCs/>
+                <w:sz w:val="24"/>
+                <w:szCs w:val="24"/>
+              </w:rPr>
               <w:t>Observation</w:t>
+            </w:r>
+          </w:p>
+          <w:p>
+            <w:pPr>
+              <w:spacing w:line="360" w:lineRule="auto"/>
+              <w:rPr>
+                <w:rFonts w:ascii="Times New Roman" w:hAnsi="Times New Roman" w:cs="Times New Roman"/>
+                <w:sz w:val="24"/>
+                <w:szCs w:val="24"/>
+                <w:shd w:val="clear" w:color="auto" w:fill="F8F9FA"/>
+              </w:rPr>
+            </w:pPr>
+            <w:r>
+              <w:rPr>
+                <w:noProof/>
+              </w:rPr>
+              <w:drawing>
+                <wp:inline distT="0" distB="0" distL="0" distR="0" wp14:anchorId="0D37B4C8" wp14:editId="2D1F0F16">
+                  <wp:extent cx="5943600" cy="2501900"/>
+                  <wp:effectExtent l="0" t="0" r="0" b="0"/>
+                  <wp:docPr id="997040500" name="Picture 6" descr="Forms response chart. Question title: To which plant do you think this leaf belongs to?&#10;. Number of responses: 114 responses."/>
+                  <wp:cNvGraphicFramePr>
+                    <a:graphicFrameLocks xmlns:a="http://schemas.openxmlformats.org/drawingml/2006/main" noChangeAspect="1"/>
+                  </wp:cNvGraphicFramePr>
+                  <a:graphic xmlns:a="http://schemas.openxmlformats.org/drawingml/2006/main">
+                    <a:graphicData uri="http://schemas.openxmlformats.org/drawingml/2006/picture">
+                      <pic:pic xmlns:pic="http://schemas.openxmlformats.org/drawingml/2006/picture">
+                        <pic:nvPicPr>
+                          <pic:cNvPr id="0" name="Picture 11" descr="Forms response chart. Question title: To which plant do you think this leaf belongs to?&#10;. Number of responses: 114 responses."/>
+                          <pic:cNvPicPr>
+                            <a:picLocks noChangeAspect="1" noChangeArrowheads="1"/>
+                          </pic:cNvPicPr>
+                        </pic:nvPicPr>
+                        <pic:blipFill>
+                          <a:blip r:embed="rId15" cstate="print">
+                            <a:extLst>
+                              <a:ext uri="{28A0092B-C50C-407E-A947-70E740481C1C}">
+                                <a14:useLocalDpi xmlns:a14="http://schemas.microsoft.com/office/drawing/2010/main" val="0"/>
+                              </a:ext>
+                            </a:extLst>
+                          </a:blip>
+                          <a:srcRect/>
+                          <a:stretch>
+                            <a:fillRect/>
+                          </a:stretch>
+                        </pic:blipFill>
+                        <pic:spPr bwMode="auto">
+                          <a:xfrm>
+                            <a:off x="0" y="0"/>
+                            <a:ext cx="5943600" cy="2501900"/>
+                          </a:xfrm>
+                          <a:prstGeom prst="rect">
+                            <a:avLst/>
+                          </a:prstGeom>
+                          <a:noFill/>
+                          <a:ln>
+                            <a:noFill/>
+                          </a:ln>
+                        </pic:spPr>
+                      </pic:pic>
+                    </a:graphicData>
+                  </a:graphic>
+                </wp:inline>
+              </w:drawing>
             </w:r>
           </w:p>
         </w:tc>
@@ -13766,6 +14498,7 @@
                 <w:rFonts w:ascii="Times New Roman" w:hAnsi="Times New Roman" w:cs="Times New Roman"/>
                 <w:sz w:val="24"/>
                 <w:szCs w:val="24"/>
+                <w:shd w:val="clear" w:color="auto" w:fill="F8F9FA"/>
               </w:rPr>
             </w:pPr>
             <w:r>
@@ -13784,7 +14517,7 @@
       <w:tr>
         <w:tc>
           <w:tcPr>
-            <w:tcW w:w="1975" w:type="dxa"/>
+            <w:tcW w:w="2423" w:type="dxa"/>
           </w:tcPr>
           <w:p>
             <w:pPr>
@@ -13805,30 +14538,33 @@
                 <w:sz w:val="24"/>
                 <w:szCs w:val="24"/>
               </w:rPr>
+              <w:lastRenderedPageBreak/>
               <w:t>Question</w:t>
             </w:r>
           </w:p>
         </w:tc>
         <w:tc>
           <w:tcPr>
-            <w:tcW w:w="7375" w:type="dxa"/>
-          </w:tcPr>
-          <w:p>
-            <w:pPr>
-              <w:spacing w:line="360" w:lineRule="auto"/>
-              <w:rPr>
-                <w:rFonts w:ascii="Times New Roman" w:hAnsi="Times New Roman" w:cs="Times New Roman"/>
-                <w:sz w:val="24"/>
-                <w:szCs w:val="24"/>
-              </w:rPr>
-            </w:pPr>
-            <w:r>
-              <w:rPr>
-                <w:rFonts w:ascii="Times New Roman" w:hAnsi="Times New Roman" w:cs="Times New Roman"/>
-                <w:sz w:val="24"/>
-                <w:szCs w:val="24"/>
-              </w:rPr>
-              <w:t>Are you aware that plant leaves are used as an ingredient in the preparation of Ayurvedic medicine?</w:t>
+            <w:tcW w:w="6927" w:type="dxa"/>
+          </w:tcPr>
+          <w:p>
+            <w:pPr>
+              <w:spacing w:line="360" w:lineRule="auto"/>
+              <w:rPr>
+                <w:rFonts w:ascii="Times New Roman" w:hAnsi="Times New Roman" w:cs="Times New Roman"/>
+                <w:sz w:val="24"/>
+                <w:szCs w:val="24"/>
+                <w:shd w:val="clear" w:color="auto" w:fill="F8F9FA"/>
+              </w:rPr>
+            </w:pPr>
+            <w:r>
+              <w:rPr>
+                <w:rFonts w:ascii="Times New Roman" w:hAnsi="Times New Roman" w:cs="Times New Roman"/>
+                <w:sz w:val="24"/>
+                <w:szCs w:val="24"/>
+                <w:shd w:val="clear" w:color="auto" w:fill="F8F9FA"/>
+              </w:rPr>
+              <w:t>Could you identify the plant to which the above shown leaf image belongs to?</w:t>
             </w:r>
           </w:p>
         </w:tc>
@@ -13836,7 +14572,7 @@
       <w:tr>
         <w:tc>
           <w:tcPr>
-            <w:tcW w:w="1975" w:type="dxa"/>
+            <w:tcW w:w="2423" w:type="dxa"/>
           </w:tcPr>
           <w:p>
             <w:pPr>
@@ -13863,17 +14599,45 @@
         </w:tc>
         <w:tc>
           <w:tcPr>
-            <w:tcW w:w="7375" w:type="dxa"/>
-          </w:tcPr>
-          <w:p>
-            <w:pPr>
-              <w:spacing w:line="360" w:lineRule="auto"/>
-              <w:rPr>
-                <w:rFonts w:ascii="Times New Roman" w:hAnsi="Times New Roman" w:cs="Times New Roman"/>
-                <w:sz w:val="24"/>
-                <w:szCs w:val="24"/>
-              </w:rPr>
-            </w:pPr>
+            <w:tcW w:w="6927" w:type="dxa"/>
+          </w:tcPr>
+          <w:p>
+            <w:pPr>
+              <w:spacing w:line="360" w:lineRule="auto"/>
+              <w:rPr>
+                <w:rFonts w:ascii="Times New Roman" w:hAnsi="Times New Roman" w:cs="Times New Roman"/>
+                <w:sz w:val="24"/>
+                <w:szCs w:val="24"/>
+                <w:shd w:val="clear" w:color="auto" w:fill="F8F9FA"/>
+              </w:rPr>
+            </w:pPr>
+            <w:r>
+              <w:rPr>
+                <w:rFonts w:ascii="Times New Roman" w:hAnsi="Times New Roman" w:cs="Times New Roman"/>
+                <w:sz w:val="24"/>
+                <w:szCs w:val="24"/>
+                <w:shd w:val="clear" w:color="auto" w:fill="F8F9FA"/>
+              </w:rPr>
+              <w:t xml:space="preserve">To find out whether the audience </w:t>
+            </w:r>
+            <w:r>
+              <w:rPr>
+                <w:rFonts w:ascii="Times New Roman" w:hAnsi="Times New Roman" w:cs="Times New Roman"/>
+                <w:sz w:val="24"/>
+                <w:szCs w:val="24"/>
+                <w:shd w:val="clear" w:color="auto" w:fill="F8F9FA"/>
+              </w:rPr>
+              <w:t>identified</w:t>
+            </w:r>
+            <w:r>
+              <w:rPr>
+                <w:rFonts w:ascii="Times New Roman" w:hAnsi="Times New Roman" w:cs="Times New Roman"/>
+                <w:sz w:val="24"/>
+                <w:szCs w:val="24"/>
+                <w:shd w:val="clear" w:color="auto" w:fill="F8F9FA"/>
+              </w:rPr>
+              <w:t xml:space="preserve"> the leaf or whether they guessed it.</w:t>
+            </w:r>
           </w:p>
         </w:tc>
       </w:tr>
@@ -13888,20 +14652,98 @@
               <w:spacing w:line="360" w:lineRule="auto"/>
               <w:rPr>
                 <w:rFonts w:ascii="Times New Roman" w:hAnsi="Times New Roman" w:cs="Times New Roman"/>
-                <w:sz w:val="24"/>
-                <w:szCs w:val="24"/>
-              </w:rPr>
-            </w:pPr>
-            <w:r>
-              <w:rPr>
-                <w:rFonts w:ascii="Times New Roman" w:hAnsi="Times New Roman" w:cs="Times New Roman"/>
                 <w:b/>
                 <w:bCs/>
                 <w:sz w:val="24"/>
                 <w:szCs w:val="24"/>
               </w:rPr>
+            </w:pPr>
+            <w:r>
+              <w:rPr>
+                <w:rFonts w:ascii="Times New Roman" w:hAnsi="Times New Roman" w:cs="Times New Roman"/>
+                <w:b/>
+                <w:bCs/>
+                <w:sz w:val="24"/>
+                <w:szCs w:val="24"/>
+              </w:rPr>
               <w:t>Observation</w:t>
             </w:r>
+          </w:p>
+          <w:p>
+            <w:pPr>
+              <w:spacing w:line="360" w:lineRule="auto"/>
+              <w:rPr>
+                <w:rFonts w:ascii="Times New Roman" w:hAnsi="Times New Roman" w:cs="Times New Roman"/>
+                <w:b/>
+                <w:bCs/>
+                <w:sz w:val="24"/>
+                <w:szCs w:val="24"/>
+              </w:rPr>
+            </w:pPr>
+            <w:r>
+              <w:rPr>
+                <w:noProof/>
+              </w:rPr>
+              <w:drawing>
+                <wp:inline distT="0" distB="0" distL="0" distR="0" wp14:anchorId="361E770D" wp14:editId="7179F1E7">
+                  <wp:extent cx="5943600" cy="2501900"/>
+                  <wp:effectExtent l="0" t="0" r="0" b="0"/>
+                  <wp:docPr id="1380849200" name="Picture 7" descr="Forms response chart. Question title: Could you identify the plant to which the above shown leaf image belongs to?. Number of responses: 114 responses."/>
+                  <wp:cNvGraphicFramePr>
+                    <a:graphicFrameLocks xmlns:a="http://schemas.openxmlformats.org/drawingml/2006/main" noChangeAspect="1"/>
+                  </wp:cNvGraphicFramePr>
+                  <a:graphic xmlns:a="http://schemas.openxmlformats.org/drawingml/2006/main">
+                    <a:graphicData uri="http://schemas.openxmlformats.org/drawingml/2006/picture">
+                      <pic:pic xmlns:pic="http://schemas.openxmlformats.org/drawingml/2006/picture">
+                        <pic:nvPicPr>
+                          <pic:cNvPr id="0" name="Picture 13" descr="Forms response chart. Question title: Could you identify the plant to which the above shown leaf image belongs to?. Number of responses: 114 responses."/>
+                          <pic:cNvPicPr>
+                            <a:picLocks noChangeAspect="1" noChangeArrowheads="1"/>
+                          </pic:cNvPicPr>
+                        </pic:nvPicPr>
+                        <pic:blipFill>
+                          <a:blip r:embed="rId16" cstate="print">
+                            <a:extLst>
+                              <a:ext uri="{28A0092B-C50C-407E-A947-70E740481C1C}">
+                                <a14:useLocalDpi xmlns:a14="http://schemas.microsoft.com/office/drawing/2010/main" val="0"/>
+                              </a:ext>
+                            </a:extLst>
+                          </a:blip>
+                          <a:srcRect/>
+                          <a:stretch>
+                            <a:fillRect/>
+                          </a:stretch>
+                        </pic:blipFill>
+                        <pic:spPr bwMode="auto">
+                          <a:xfrm>
+                            <a:off x="0" y="0"/>
+                            <a:ext cx="5943600" cy="2501900"/>
+                          </a:xfrm>
+                          <a:prstGeom prst="rect">
+                            <a:avLst/>
+                          </a:prstGeom>
+                          <a:noFill/>
+                          <a:ln>
+                            <a:noFill/>
+                          </a:ln>
+                        </pic:spPr>
+                      </pic:pic>
+                    </a:graphicData>
+                  </a:graphic>
+                </wp:inline>
+              </w:drawing>
+            </w:r>
+          </w:p>
+          <w:p>
+            <w:pPr>
+              <w:spacing w:line="360" w:lineRule="auto"/>
+              <w:rPr>
+                <w:rFonts w:ascii="Times New Roman" w:hAnsi="Times New Roman" w:cs="Times New Roman"/>
+                <w:sz w:val="24"/>
+                <w:szCs w:val="24"/>
+                <w:shd w:val="clear" w:color="auto" w:fill="F8F9FA"/>
+              </w:rPr>
+            </w:pPr>
           </w:p>
         </w:tc>
       </w:tr>
@@ -13918,6 +14760,7 @@
                 <w:rFonts w:ascii="Times New Roman" w:hAnsi="Times New Roman" w:cs="Times New Roman"/>
                 <w:sz w:val="24"/>
                 <w:szCs w:val="24"/>
+                <w:shd w:val="clear" w:color="auto" w:fill="F8F9FA"/>
               </w:rPr>
             </w:pPr>
             <w:r>
@@ -13936,7 +14779,7 @@
       <w:tr>
         <w:tc>
           <w:tcPr>
-            <w:tcW w:w="1975" w:type="dxa"/>
+            <w:tcW w:w="2423" w:type="dxa"/>
           </w:tcPr>
           <w:p>
             <w:pPr>
@@ -13963,24 +14806,26 @@
         </w:tc>
         <w:tc>
           <w:tcPr>
-            <w:tcW w:w="7375" w:type="dxa"/>
-          </w:tcPr>
-          <w:p>
-            <w:pPr>
-              <w:spacing w:line="360" w:lineRule="auto"/>
-              <w:rPr>
-                <w:rFonts w:ascii="Times New Roman" w:hAnsi="Times New Roman" w:cs="Times New Roman"/>
-                <w:sz w:val="24"/>
-                <w:szCs w:val="24"/>
-              </w:rPr>
-            </w:pPr>
-            <w:r>
-              <w:rPr>
-                <w:rFonts w:ascii="Times New Roman" w:hAnsi="Times New Roman" w:cs="Times New Roman"/>
-                <w:sz w:val="24"/>
-                <w:szCs w:val="24"/>
-              </w:rPr>
-              <w:t>Are you able to identify Ayurvedic plants on your own?</w:t>
+            <w:tcW w:w="6927" w:type="dxa"/>
+          </w:tcPr>
+          <w:p>
+            <w:pPr>
+              <w:spacing w:line="360" w:lineRule="auto"/>
+              <w:rPr>
+                <w:rFonts w:ascii="Times New Roman" w:hAnsi="Times New Roman" w:cs="Times New Roman"/>
+                <w:sz w:val="24"/>
+                <w:szCs w:val="24"/>
+                <w:shd w:val="clear" w:color="auto" w:fill="F8F9FA"/>
+              </w:rPr>
+            </w:pPr>
+            <w:r>
+              <w:rPr>
+                <w:rFonts w:ascii="Times New Roman" w:hAnsi="Times New Roman" w:cs="Times New Roman"/>
+                <w:sz w:val="24"/>
+                <w:szCs w:val="24"/>
+                <w:shd w:val="clear" w:color="auto" w:fill="F8F9FA"/>
+              </w:rPr>
+              <w:t>If there were Ayurvedic medicinal plants in your home gardens, would you preserve them?</w:t>
             </w:r>
           </w:p>
         </w:tc>
@@ -13988,7 +14833,7 @@
       <w:tr>
         <w:tc>
           <w:tcPr>
-            <w:tcW w:w="1975" w:type="dxa"/>
+            <w:tcW w:w="2423" w:type="dxa"/>
           </w:tcPr>
           <w:p>
             <w:pPr>
@@ -14015,17 +14860,63 @@
         </w:tc>
         <w:tc>
           <w:tcPr>
-            <w:tcW w:w="7375" w:type="dxa"/>
-          </w:tcPr>
-          <w:p>
-            <w:pPr>
-              <w:spacing w:line="360" w:lineRule="auto"/>
-              <w:rPr>
-                <w:rFonts w:ascii="Times New Roman" w:hAnsi="Times New Roman" w:cs="Times New Roman"/>
-                <w:sz w:val="24"/>
-                <w:szCs w:val="24"/>
-              </w:rPr>
-            </w:pPr>
+            <w:tcW w:w="6927" w:type="dxa"/>
+          </w:tcPr>
+          <w:p>
+            <w:pPr>
+              <w:spacing w:line="360" w:lineRule="auto"/>
+              <w:rPr>
+                <w:rFonts w:ascii="Times New Roman" w:hAnsi="Times New Roman" w:cs="Times New Roman"/>
+                <w:sz w:val="24"/>
+                <w:szCs w:val="24"/>
+                <w:shd w:val="clear" w:color="auto" w:fill="F8F9FA"/>
+              </w:rPr>
+            </w:pPr>
+            <w:r>
+              <w:rPr>
+                <w:rFonts w:ascii="Times New Roman" w:hAnsi="Times New Roman" w:cs="Times New Roman"/>
+                <w:sz w:val="24"/>
+                <w:szCs w:val="24"/>
+                <w:shd w:val="clear" w:color="auto" w:fill="F8F9FA"/>
+              </w:rPr>
+              <w:t xml:space="preserve">To </w:t>
+            </w:r>
+            <w:r>
+              <w:rPr>
+                <w:rFonts w:ascii="Times New Roman" w:hAnsi="Times New Roman" w:cs="Times New Roman"/>
+                <w:sz w:val="24"/>
+                <w:szCs w:val="24"/>
+                <w:shd w:val="clear" w:color="auto" w:fill="F8F9FA"/>
+              </w:rPr>
+              <w:t xml:space="preserve">identify if the target audience </w:t>
+            </w:r>
+            <w:r>
+              <w:rPr>
+                <w:rFonts w:ascii="Times New Roman" w:hAnsi="Times New Roman" w:cs="Times New Roman"/>
+                <w:sz w:val="24"/>
+                <w:szCs w:val="24"/>
+                <w:shd w:val="clear" w:color="auto" w:fill="F8F9FA"/>
+              </w:rPr>
+              <w:t>is willing to</w:t>
+            </w:r>
+            <w:r>
+              <w:rPr>
+                <w:rFonts w:ascii="Times New Roman" w:hAnsi="Times New Roman" w:cs="Times New Roman"/>
+                <w:sz w:val="24"/>
+                <w:szCs w:val="24"/>
+                <w:shd w:val="clear" w:color="auto" w:fill="F8F9FA"/>
+              </w:rPr>
+              <w:t xml:space="preserve"> preserve Ayurvedic plants</w:t>
+            </w:r>
+            <w:r>
+              <w:rPr>
+                <w:rFonts w:ascii="Times New Roman" w:hAnsi="Times New Roman" w:cs="Times New Roman"/>
+                <w:sz w:val="24"/>
+                <w:szCs w:val="24"/>
+                <w:shd w:val="clear" w:color="auto" w:fill="F8F9FA"/>
+              </w:rPr>
+              <w:t>.</w:t>
+            </w:r>
           </w:p>
         </w:tc>
       </w:tr>
@@ -14040,19 +14931,86 @@
               <w:spacing w:line="360" w:lineRule="auto"/>
               <w:rPr>
                 <w:rFonts w:ascii="Times New Roman" w:hAnsi="Times New Roman" w:cs="Times New Roman"/>
-                <w:sz w:val="24"/>
-                <w:szCs w:val="24"/>
-              </w:rPr>
-            </w:pPr>
-            <w:r>
-              <w:rPr>
-                <w:rFonts w:ascii="Times New Roman" w:hAnsi="Times New Roman" w:cs="Times New Roman"/>
                 <w:b/>
                 <w:bCs/>
                 <w:sz w:val="24"/>
                 <w:szCs w:val="24"/>
               </w:rPr>
+            </w:pPr>
+            <w:r>
+              <w:rPr>
+                <w:rFonts w:ascii="Times New Roman" w:hAnsi="Times New Roman" w:cs="Times New Roman"/>
+                <w:b/>
+                <w:bCs/>
+                <w:sz w:val="24"/>
+                <w:szCs w:val="24"/>
+              </w:rPr>
               <w:t>Observation</w:t>
+            </w:r>
+          </w:p>
+          <w:p>
+            <w:pPr>
+              <w:spacing w:line="360" w:lineRule="auto"/>
+              <w:rPr>
+                <w:rFonts w:ascii="Times New Roman" w:hAnsi="Times New Roman" w:cs="Times New Roman"/>
+                <w:sz w:val="24"/>
+                <w:szCs w:val="24"/>
+                <w:shd w:val="clear" w:color="auto" w:fill="F8F9FA"/>
+              </w:rPr>
+            </w:pPr>
+            <w:r>
+              <w:rPr>
+                <w:noProof/>
+              </w:rPr>
+              <w:lastRenderedPageBreak/>
+              <w:drawing>
+                <wp:inline distT="0" distB="0" distL="0" distR="0" wp14:anchorId="16700A42" wp14:editId="55FD4CD9">
+                  <wp:extent cx="5943600" cy="2501900"/>
+                  <wp:effectExtent l="0" t="0" r="0" b="0"/>
+                  <wp:docPr id="2123787282" name="Picture 8" descr="Forms response chart. Question title: If there were Ayurvedic medicinal plants in your home gardens, would you preserve them?. Number of responses: 114 responses."/>
+                  <wp:cNvGraphicFramePr>
+                    <a:graphicFrameLocks xmlns:a="http://schemas.openxmlformats.org/drawingml/2006/main" noChangeAspect="1"/>
+                  </wp:cNvGraphicFramePr>
+                  <a:graphic xmlns:a="http://schemas.openxmlformats.org/drawingml/2006/main">
+                    <a:graphicData uri="http://schemas.openxmlformats.org/drawingml/2006/picture">
+                      <pic:pic xmlns:pic="http://schemas.openxmlformats.org/drawingml/2006/picture">
+                        <pic:nvPicPr>
+                          <pic:cNvPr id="0" name="Picture 15" descr="Forms response chart. Question title: If there were Ayurvedic medicinal plants in your home gardens, would you preserve them?. Number of responses: 114 responses."/>
+                          <pic:cNvPicPr>
+                            <a:picLocks noChangeAspect="1" noChangeArrowheads="1"/>
+                          </pic:cNvPicPr>
+                        </pic:nvPicPr>
+                        <pic:blipFill>
+                          <a:blip r:embed="rId17" cstate="print">
+                            <a:extLst>
+                              <a:ext uri="{28A0092B-C50C-407E-A947-70E740481C1C}">
+                                <a14:useLocalDpi xmlns:a14="http://schemas.microsoft.com/office/drawing/2010/main" val="0"/>
+                              </a:ext>
+                            </a:extLst>
+                          </a:blip>
+                          <a:srcRect/>
+                          <a:stretch>
+                            <a:fillRect/>
+                          </a:stretch>
+                        </pic:blipFill>
+                        <pic:spPr bwMode="auto">
+                          <a:xfrm>
+                            <a:off x="0" y="0"/>
+                            <a:ext cx="5943600" cy="2501900"/>
+                          </a:xfrm>
+                          <a:prstGeom prst="rect">
+                            <a:avLst/>
+                          </a:prstGeom>
+                          <a:noFill/>
+                          <a:ln>
+                            <a:noFill/>
+                          </a:ln>
+                        </pic:spPr>
+                      </pic:pic>
+                    </a:graphicData>
+                  </a:graphic>
+                </wp:inline>
+              </w:drawing>
             </w:r>
           </w:p>
         </w:tc>
@@ -14070,6 +15028,7 @@
                 <w:rFonts w:ascii="Times New Roman" w:hAnsi="Times New Roman" w:cs="Times New Roman"/>
                 <w:sz w:val="24"/>
                 <w:szCs w:val="24"/>
+                <w:shd w:val="clear" w:color="auto" w:fill="F8F9FA"/>
               </w:rPr>
             </w:pPr>
             <w:r>
@@ -14080,6 +15039,7 @@
                 <w:sz w:val="24"/>
                 <w:szCs w:val="24"/>
               </w:rPr>
+              <w:lastRenderedPageBreak/>
               <w:t>Conclusion</w:t>
             </w:r>
           </w:p>
@@ -14088,7 +15048,7 @@
       <w:tr>
         <w:tc>
           <w:tcPr>
-            <w:tcW w:w="1975" w:type="dxa"/>
+            <w:tcW w:w="2423" w:type="dxa"/>
           </w:tcPr>
           <w:p>
             <w:pPr>
@@ -14115,7 +15075,7 @@
         </w:tc>
         <w:tc>
           <w:tcPr>
-            <w:tcW w:w="7375" w:type="dxa"/>
+            <w:tcW w:w="6927" w:type="dxa"/>
           </w:tcPr>
           <w:p>
             <w:pPr>
@@ -14127,13 +15087,43 @@
                 <w:shd w:val="clear" w:color="auto" w:fill="F8F9FA"/>
               </w:rPr>
             </w:pPr>
+            <w:r>
+              <w:rPr>
+                <w:rFonts w:ascii="Times New Roman" w:hAnsi="Times New Roman" w:cs="Times New Roman"/>
+                <w:sz w:val="24"/>
+                <w:szCs w:val="24"/>
+                <w:shd w:val="clear" w:color="auto" w:fill="F8F9FA"/>
+              </w:rPr>
+              <w:t>Have you ever heard of a system that could recognize Ayurvedic plant leaves while in their natural environment?</w:t>
+            </w:r>
+          </w:p>
+          <w:p>
+            <w:pPr>
+              <w:spacing w:line="360" w:lineRule="auto"/>
+              <w:rPr>
+                <w:rFonts w:ascii="Times New Roman" w:hAnsi="Times New Roman" w:cs="Times New Roman"/>
+                <w:sz w:val="24"/>
+                <w:szCs w:val="24"/>
+                <w:shd w:val="clear" w:color="auto" w:fill="F8F9FA"/>
+              </w:rPr>
+            </w:pPr>
+            <w:r>
+              <w:rPr>
+                <w:rFonts w:ascii="Times New Roman" w:hAnsi="Times New Roman" w:cs="Times New Roman"/>
+                <w:spacing w:val="3"/>
+                <w:sz w:val="24"/>
+                <w:szCs w:val="24"/>
+                <w:shd w:val="clear" w:color="auto" w:fill="FFFFFF"/>
+              </w:rPr>
+              <w:t>If yes, what is that system or application called?</w:t>
+            </w:r>
           </w:p>
         </w:tc>
       </w:tr>
       <w:tr>
         <w:tc>
           <w:tcPr>
-            <w:tcW w:w="1975" w:type="dxa"/>
+            <w:tcW w:w="2423" w:type="dxa"/>
           </w:tcPr>
           <w:p>
             <w:pPr>
@@ -14160,7 +15150,7 @@
         </w:tc>
         <w:tc>
           <w:tcPr>
-            <w:tcW w:w="7375" w:type="dxa"/>
+            <w:tcW w:w="6927" w:type="dxa"/>
           </w:tcPr>
           <w:p>
             <w:pPr>
@@ -14172,6 +15162,24 @@
                 <w:shd w:val="clear" w:color="auto" w:fill="F8F9FA"/>
               </w:rPr>
             </w:pPr>
+            <w:r>
+              <w:rPr>
+                <w:rFonts w:ascii="Times New Roman" w:hAnsi="Times New Roman" w:cs="Times New Roman"/>
+                <w:sz w:val="24"/>
+                <w:szCs w:val="24"/>
+                <w:shd w:val="clear" w:color="auto" w:fill="F8F9FA"/>
+              </w:rPr>
+              <w:t xml:space="preserve">To identify if there are </w:t>
+            </w:r>
+            <w:r>
+              <w:rPr>
+                <w:rFonts w:ascii="Times New Roman" w:hAnsi="Times New Roman" w:cs="Times New Roman"/>
+                <w:sz w:val="24"/>
+                <w:szCs w:val="24"/>
+                <w:shd w:val="clear" w:color="auto" w:fill="F8F9FA"/>
+              </w:rPr>
+              <w:t>similar systems and what they are called.</w:t>
+            </w:r>
           </w:p>
         </w:tc>
       </w:tr>
@@ -14186,20 +15194,120 @@
               <w:spacing w:line="360" w:lineRule="auto"/>
               <w:rPr>
                 <w:rFonts w:ascii="Times New Roman" w:hAnsi="Times New Roman" w:cs="Times New Roman"/>
-                <w:sz w:val="24"/>
-                <w:szCs w:val="24"/>
-                <w:shd w:val="clear" w:color="auto" w:fill="F8F9FA"/>
-              </w:rPr>
-            </w:pPr>
-            <w:r>
-              <w:rPr>
-                <w:rFonts w:ascii="Times New Roman" w:hAnsi="Times New Roman" w:cs="Times New Roman"/>
                 <w:b/>
                 <w:bCs/>
                 <w:sz w:val="24"/>
                 <w:szCs w:val="24"/>
               </w:rPr>
+            </w:pPr>
+            <w:r>
+              <w:rPr>
+                <w:rFonts w:ascii="Times New Roman" w:hAnsi="Times New Roman" w:cs="Times New Roman"/>
+                <w:b/>
+                <w:bCs/>
+                <w:sz w:val="24"/>
+                <w:szCs w:val="24"/>
+              </w:rPr>
               <w:t>Observation</w:t>
+            </w:r>
+          </w:p>
+          <w:p>
+            <w:pPr>
+              <w:spacing w:line="360" w:lineRule="auto"/>
+              <w:rPr>
+                <w:rFonts w:ascii="Roboto" w:hAnsi="Roboto"/>
+                <w:spacing w:val="3"/>
+                <w:sz w:val="21"/>
+                <w:szCs w:val="21"/>
+                <w:shd w:val="clear" w:color="auto" w:fill="F8F9FA"/>
+              </w:rPr>
+            </w:pPr>
+            <w:r>
+              <w:rPr>
+                <w:noProof/>
+              </w:rPr>
+              <w:drawing>
+                <wp:inline distT="0" distB="0" distL="0" distR="0" wp14:anchorId="5A2A6DBA" wp14:editId="28C05CE7">
+                  <wp:extent cx="5943600" cy="2696845"/>
+                  <wp:effectExtent l="0" t="0" r="0" b="8255"/>
+                  <wp:docPr id="1683323904" name="Picture 9" descr="Forms response chart. Question title: Have you ever heard of a system that could recognize Ayurvedic plant leaves while in their natural environment?&#10;. Number of responses: 114 responses."/>
+                  <wp:cNvGraphicFramePr>
+                    <a:graphicFrameLocks xmlns:a="http://schemas.openxmlformats.org/drawingml/2006/main" noChangeAspect="1"/>
+                  </wp:cNvGraphicFramePr>
+                  <a:graphic xmlns:a="http://schemas.openxmlformats.org/drawingml/2006/main">
+                    <a:graphicData uri="http://schemas.openxmlformats.org/drawingml/2006/picture">
+                      <pic:pic xmlns:pic="http://schemas.openxmlformats.org/drawingml/2006/picture">
+                        <pic:nvPicPr>
+                          <pic:cNvPr id="0" name="Picture 17" descr="Forms response chart. Question title: Have you ever heard of a system that could recognize Ayurvedic plant leaves while in their natural environment?&#10;. Number of responses: 114 responses."/>
+                          <pic:cNvPicPr>
+                            <a:picLocks noChangeAspect="1" noChangeArrowheads="1"/>
+                          </pic:cNvPicPr>
+                        </pic:nvPicPr>
+                        <pic:blipFill>
+                          <a:blip r:embed="rId18" cstate="print">
+                            <a:extLst>
+                              <a:ext uri="{28A0092B-C50C-407E-A947-70E740481C1C}">
+                                <a14:useLocalDpi xmlns:a14="http://schemas.microsoft.com/office/drawing/2010/main" val="0"/>
+                              </a:ext>
+                            </a:extLst>
+                          </a:blip>
+                          <a:srcRect/>
+                          <a:stretch>
+                            <a:fillRect/>
+                          </a:stretch>
+                        </pic:blipFill>
+                        <pic:spPr bwMode="auto">
+                          <a:xfrm>
+                            <a:off x="0" y="0"/>
+                            <a:ext cx="5943600" cy="2696845"/>
+                          </a:xfrm>
+                          <a:prstGeom prst="rect">
+                            <a:avLst/>
+                          </a:prstGeom>
+                          <a:noFill/>
+                          <a:ln>
+                            <a:noFill/>
+                          </a:ln>
+                        </pic:spPr>
+                      </pic:pic>
+                    </a:graphicData>
+                  </a:graphic>
+                </wp:inline>
+              </w:drawing>
+            </w:r>
+          </w:p>
+          <w:p>
+            <w:pPr>
+              <w:spacing w:line="360" w:lineRule="auto"/>
+              <w:rPr>
+                <w:rFonts w:ascii="Times New Roman" w:hAnsi="Times New Roman" w:cs="Times New Roman"/>
+                <w:b/>
+                <w:bCs/>
+                <w:sz w:val="24"/>
+                <w:szCs w:val="24"/>
+              </w:rPr>
+            </w:pPr>
+            <w:proofErr w:type="spellStart"/>
+            <w:r>
+              <w:rPr>
+                <w:rFonts w:ascii="Roboto" w:hAnsi="Roboto"/>
+                <w:spacing w:val="3"/>
+                <w:sz w:val="21"/>
+                <w:szCs w:val="21"/>
+                <w:shd w:val="clear" w:color="auto" w:fill="F8F9FA"/>
+              </w:rPr>
+              <w:t>Plantum</w:t>
+            </w:r>
+            <w:proofErr w:type="spellEnd"/>
+            <w:r>
+              <w:rPr>
+                <w:rFonts w:ascii="Roboto" w:hAnsi="Roboto"/>
+                <w:spacing w:val="3"/>
+                <w:sz w:val="21"/>
+                <w:szCs w:val="21"/>
+                <w:shd w:val="clear" w:color="auto" w:fill="F8F9FA"/>
+              </w:rPr>
+              <w:t xml:space="preserve"> app</w:t>
             </w:r>
           </w:p>
         </w:tc>
@@ -14236,7 +15344,7 @@
       <w:tr>
         <w:tc>
           <w:tcPr>
-            <w:tcW w:w="1975" w:type="dxa"/>
+            <w:tcW w:w="2423" w:type="dxa"/>
           </w:tcPr>
           <w:p>
             <w:pPr>
@@ -14257,40 +15365,51 @@
                 <w:sz w:val="24"/>
                 <w:szCs w:val="24"/>
               </w:rPr>
+              <w:lastRenderedPageBreak/>
               <w:t>Question</w:t>
             </w:r>
           </w:p>
         </w:tc>
         <w:tc>
           <w:tcPr>
-            <w:tcW w:w="7375" w:type="dxa"/>
-          </w:tcPr>
-          <w:p>
-            <w:pPr>
-              <w:spacing w:line="360" w:lineRule="auto"/>
+            <w:tcW w:w="6927" w:type="dxa"/>
+          </w:tcPr>
+          <w:p>
+            <w:pPr>
+              <w:spacing w:line="360" w:lineRule="auto"/>
+              <w:rPr>
+                <w:rFonts w:ascii="Times New Roman" w:hAnsi="Times New Roman" w:cs="Times New Roman"/>
+                <w:sz w:val="24"/>
+                <w:szCs w:val="24"/>
+              </w:rPr>
+            </w:pPr>
+            <w:r>
               <w:rPr>
                 <w:rFonts w:ascii="Times New Roman" w:hAnsi="Times New Roman" w:cs="Times New Roman"/>
                 <w:sz w:val="24"/>
                 <w:szCs w:val="24"/>
                 <w:shd w:val="clear" w:color="auto" w:fill="F8F9FA"/>
               </w:rPr>
-            </w:pPr>
-            <w:r>
+              <w:t>Do you believe that a system that could recognize Ayurvedic medicinal plants and display their properties while in their natural background would be useful?</w:t>
+            </w:r>
+          </w:p>
+          <w:p>
+            <w:pPr>
+              <w:spacing w:line="360" w:lineRule="auto"/>
               <w:rPr>
                 <w:rFonts w:ascii="Times New Roman" w:hAnsi="Times New Roman" w:cs="Times New Roman"/>
                 <w:sz w:val="24"/>
                 <w:szCs w:val="24"/>
                 <w:shd w:val="clear" w:color="auto" w:fill="F8F9FA"/>
               </w:rPr>
-              <w:t>Could you identify the plant to which the above shown leaf image belongs to?</w:t>
-            </w:r>
+            </w:pPr>
           </w:p>
         </w:tc>
       </w:tr>
       <w:tr>
         <w:tc>
           <w:tcPr>
-            <w:tcW w:w="1975" w:type="dxa"/>
+            <w:tcW w:w="2423" w:type="dxa"/>
           </w:tcPr>
           <w:p>
             <w:pPr>
@@ -14317,7 +15436,7 @@
         </w:tc>
         <w:tc>
           <w:tcPr>
-            <w:tcW w:w="7375" w:type="dxa"/>
+            <w:tcW w:w="6927" w:type="dxa"/>
           </w:tcPr>
           <w:p>
             <w:pPr>
@@ -14329,6 +15448,24 @@
                 <w:shd w:val="clear" w:color="auto" w:fill="F8F9FA"/>
               </w:rPr>
             </w:pPr>
+            <w:r>
+              <w:rPr>
+                <w:rFonts w:ascii="Times New Roman" w:hAnsi="Times New Roman" w:cs="Times New Roman"/>
+                <w:sz w:val="24"/>
+                <w:szCs w:val="24"/>
+                <w:shd w:val="clear" w:color="auto" w:fill="F8F9FA"/>
+              </w:rPr>
+              <w:t xml:space="preserve">To </w:t>
+            </w:r>
+            <w:r>
+              <w:rPr>
+                <w:rFonts w:ascii="Times New Roman" w:hAnsi="Times New Roman" w:cs="Times New Roman"/>
+                <w:sz w:val="24"/>
+                <w:szCs w:val="24"/>
+                <w:shd w:val="clear" w:color="auto" w:fill="F8F9FA"/>
+              </w:rPr>
+              <w:t>validate the usefulness of the proposed system.</w:t>
+            </w:r>
           </w:p>
         </w:tc>
       </w:tr>
@@ -14343,39 +15480,11 @@
               <w:spacing w:line="360" w:lineRule="auto"/>
               <w:rPr>
                 <w:rFonts w:ascii="Times New Roman" w:hAnsi="Times New Roman" w:cs="Times New Roman"/>
-                <w:sz w:val="24"/>
-                <w:szCs w:val="24"/>
-                <w:shd w:val="clear" w:color="auto" w:fill="F8F9FA"/>
-              </w:rPr>
-            </w:pPr>
-            <w:r>
-              <w:rPr>
-                <w:rFonts w:ascii="Times New Roman" w:hAnsi="Times New Roman" w:cs="Times New Roman"/>
                 <w:b/>
                 <w:bCs/>
                 <w:sz w:val="24"/>
                 <w:szCs w:val="24"/>
               </w:rPr>
-              <w:t>Observation</w:t>
-            </w:r>
-          </w:p>
-        </w:tc>
-      </w:tr>
-      <w:tr>
-        <w:tc>
-          <w:tcPr>
-            <w:tcW w:w="9350" w:type="dxa"/>
-            <w:gridSpan w:val="2"/>
-          </w:tcPr>
-          <w:p>
-            <w:pPr>
-              <w:spacing w:line="360" w:lineRule="auto"/>
-              <w:rPr>
-                <w:rFonts w:ascii="Times New Roman" w:hAnsi="Times New Roman" w:cs="Times New Roman"/>
-                <w:sz w:val="24"/>
-                <w:szCs w:val="24"/>
-                <w:shd w:val="clear" w:color="auto" w:fill="F8F9FA"/>
-              </w:rPr>
             </w:pPr>
             <w:r>
               <w:rPr>
@@ -14385,43 +15494,9 @@
                 <w:sz w:val="24"/>
                 <w:szCs w:val="24"/>
               </w:rPr>
-              <w:t>Conclusion</w:t>
-            </w:r>
-          </w:p>
-        </w:tc>
-      </w:tr>
-      <w:tr>
-        <w:tc>
-          <w:tcPr>
-            <w:tcW w:w="1975" w:type="dxa"/>
-          </w:tcPr>
-          <w:p>
-            <w:pPr>
-              <w:spacing w:line="360" w:lineRule="auto"/>
-              <w:rPr>
-                <w:rFonts w:ascii="Times New Roman" w:hAnsi="Times New Roman" w:cs="Times New Roman"/>
-                <w:b/>
-                <w:bCs/>
-                <w:sz w:val="24"/>
-                <w:szCs w:val="24"/>
-              </w:rPr>
-            </w:pPr>
-            <w:r>
-              <w:rPr>
-                <w:rFonts w:ascii="Times New Roman" w:hAnsi="Times New Roman" w:cs="Times New Roman"/>
-                <w:b/>
-                <w:bCs/>
-                <w:sz w:val="24"/>
-                <w:szCs w:val="24"/>
-              </w:rPr>
-              <w:t>Question</w:t>
-            </w:r>
-          </w:p>
-        </w:tc>
-        <w:tc>
-          <w:tcPr>
-            <w:tcW w:w="7375" w:type="dxa"/>
-          </w:tcPr>
+              <w:t>Observation</w:t>
+            </w:r>
+          </w:p>
           <w:p>
             <w:pPr>
               <w:spacing w:line="360" w:lineRule="auto"/>
@@ -14434,422 +15509,56 @@
             </w:pPr>
             <w:r>
               <w:rPr>
-                <w:rFonts w:ascii="Times New Roman" w:hAnsi="Times New Roman" w:cs="Times New Roman"/>
-                <w:sz w:val="24"/>
-                <w:szCs w:val="24"/>
-                <w:shd w:val="clear" w:color="auto" w:fill="F8F9FA"/>
-              </w:rPr>
-              <w:t>If there were Ayurvedic medicinal plants in your home gardens, would you preserve them?</w:t>
-            </w:r>
-          </w:p>
-        </w:tc>
-      </w:tr>
-      <w:tr>
-        <w:tc>
-          <w:tcPr>
-            <w:tcW w:w="1975" w:type="dxa"/>
-          </w:tcPr>
-          <w:p>
-            <w:pPr>
-              <w:spacing w:line="360" w:lineRule="auto"/>
-              <w:rPr>
-                <w:rFonts w:ascii="Times New Roman" w:hAnsi="Times New Roman" w:cs="Times New Roman"/>
-                <w:b/>
-                <w:bCs/>
-                <w:sz w:val="24"/>
-                <w:szCs w:val="24"/>
-              </w:rPr>
-            </w:pPr>
-            <w:r>
-              <w:rPr>
-                <w:rFonts w:ascii="Times New Roman" w:hAnsi="Times New Roman" w:cs="Times New Roman"/>
-                <w:b/>
-                <w:bCs/>
-                <w:sz w:val="24"/>
-                <w:szCs w:val="24"/>
-              </w:rPr>
-              <w:t>Aim of the Question</w:t>
-            </w:r>
-          </w:p>
-        </w:tc>
-        <w:tc>
-          <w:tcPr>
-            <w:tcW w:w="7375" w:type="dxa"/>
-          </w:tcPr>
-          <w:p>
-            <w:pPr>
-              <w:spacing w:line="360" w:lineRule="auto"/>
-              <w:rPr>
-                <w:rFonts w:ascii="Times New Roman" w:hAnsi="Times New Roman" w:cs="Times New Roman"/>
-                <w:sz w:val="24"/>
-                <w:szCs w:val="24"/>
-                <w:shd w:val="clear" w:color="auto" w:fill="F8F9FA"/>
-              </w:rPr>
-            </w:pPr>
-          </w:p>
-        </w:tc>
-      </w:tr>
-      <w:tr>
-        <w:tc>
-          <w:tcPr>
-            <w:tcW w:w="9350" w:type="dxa"/>
-            <w:gridSpan w:val="2"/>
-          </w:tcPr>
-          <w:p>
-            <w:pPr>
-              <w:spacing w:line="360" w:lineRule="auto"/>
-              <w:rPr>
-                <w:rFonts w:ascii="Times New Roman" w:hAnsi="Times New Roman" w:cs="Times New Roman"/>
-                <w:sz w:val="24"/>
-                <w:szCs w:val="24"/>
-                <w:shd w:val="clear" w:color="auto" w:fill="F8F9FA"/>
-              </w:rPr>
-            </w:pPr>
-            <w:r>
-              <w:rPr>
-                <w:rFonts w:ascii="Times New Roman" w:hAnsi="Times New Roman" w:cs="Times New Roman"/>
-                <w:b/>
-                <w:bCs/>
-                <w:sz w:val="24"/>
-                <w:szCs w:val="24"/>
-              </w:rPr>
-              <w:lastRenderedPageBreak/>
-              <w:t>Observation</w:t>
-            </w:r>
-          </w:p>
-        </w:tc>
-      </w:tr>
-      <w:tr>
-        <w:tc>
-          <w:tcPr>
-            <w:tcW w:w="9350" w:type="dxa"/>
-            <w:gridSpan w:val="2"/>
-          </w:tcPr>
-          <w:p>
-            <w:pPr>
-              <w:spacing w:line="360" w:lineRule="auto"/>
-              <w:rPr>
-                <w:rFonts w:ascii="Times New Roman" w:hAnsi="Times New Roman" w:cs="Times New Roman"/>
-                <w:sz w:val="24"/>
-                <w:szCs w:val="24"/>
-                <w:shd w:val="clear" w:color="auto" w:fill="F8F9FA"/>
-              </w:rPr>
-            </w:pPr>
-            <w:r>
-              <w:rPr>
-                <w:rFonts w:ascii="Times New Roman" w:hAnsi="Times New Roman" w:cs="Times New Roman"/>
-                <w:b/>
-                <w:bCs/>
-                <w:sz w:val="24"/>
-                <w:szCs w:val="24"/>
-              </w:rPr>
-              <w:t>Conclusion</w:t>
-            </w:r>
-          </w:p>
-        </w:tc>
-      </w:tr>
-      <w:tr>
-        <w:tc>
-          <w:tcPr>
-            <w:tcW w:w="1975" w:type="dxa"/>
-          </w:tcPr>
-          <w:p>
-            <w:pPr>
-              <w:spacing w:line="360" w:lineRule="auto"/>
-              <w:rPr>
-                <w:rFonts w:ascii="Times New Roman" w:hAnsi="Times New Roman" w:cs="Times New Roman"/>
-                <w:b/>
-                <w:bCs/>
-                <w:sz w:val="24"/>
-                <w:szCs w:val="24"/>
-              </w:rPr>
-            </w:pPr>
-            <w:r>
-              <w:rPr>
-                <w:rFonts w:ascii="Times New Roman" w:hAnsi="Times New Roman" w:cs="Times New Roman"/>
-                <w:b/>
-                <w:bCs/>
-                <w:sz w:val="24"/>
-                <w:szCs w:val="24"/>
-              </w:rPr>
-              <w:t>Question</w:t>
-            </w:r>
-          </w:p>
-        </w:tc>
-        <w:tc>
-          <w:tcPr>
-            <w:tcW w:w="7375" w:type="dxa"/>
-          </w:tcPr>
-          <w:p>
-            <w:pPr>
-              <w:spacing w:line="360" w:lineRule="auto"/>
-              <w:rPr>
-                <w:rFonts w:ascii="Times New Roman" w:hAnsi="Times New Roman" w:cs="Times New Roman"/>
-                <w:sz w:val="24"/>
-                <w:szCs w:val="24"/>
-                <w:shd w:val="clear" w:color="auto" w:fill="F8F9FA"/>
-              </w:rPr>
-            </w:pPr>
-            <w:r>
-              <w:rPr>
-                <w:rFonts w:ascii="Times New Roman" w:hAnsi="Times New Roman" w:cs="Times New Roman"/>
-                <w:sz w:val="24"/>
-                <w:szCs w:val="24"/>
-                <w:shd w:val="clear" w:color="auto" w:fill="F8F9FA"/>
-              </w:rPr>
-              <w:t>Have you ever heard of a system that could recognize Ayurvedic plant leaves while in their natural environment?</w:t>
-            </w:r>
-          </w:p>
-          <w:p>
-            <w:pPr>
-              <w:spacing w:line="360" w:lineRule="auto"/>
-              <w:rPr>
-                <w:rFonts w:ascii="Times New Roman" w:hAnsi="Times New Roman" w:cs="Times New Roman"/>
-                <w:sz w:val="24"/>
-                <w:szCs w:val="24"/>
-                <w:shd w:val="clear" w:color="auto" w:fill="F8F9FA"/>
-              </w:rPr>
-            </w:pPr>
-          </w:p>
-        </w:tc>
-      </w:tr>
-      <w:tr>
-        <w:tc>
-          <w:tcPr>
-            <w:tcW w:w="1975" w:type="dxa"/>
-          </w:tcPr>
-          <w:p>
-            <w:pPr>
-              <w:spacing w:line="360" w:lineRule="auto"/>
-              <w:rPr>
-                <w:rFonts w:ascii="Times New Roman" w:hAnsi="Times New Roman" w:cs="Times New Roman"/>
-                <w:b/>
-                <w:bCs/>
-                <w:sz w:val="24"/>
-                <w:szCs w:val="24"/>
-              </w:rPr>
-            </w:pPr>
-            <w:r>
-              <w:rPr>
-                <w:rFonts w:ascii="Times New Roman" w:hAnsi="Times New Roman" w:cs="Times New Roman"/>
-                <w:b/>
-                <w:bCs/>
-                <w:sz w:val="24"/>
-                <w:szCs w:val="24"/>
-              </w:rPr>
-              <w:t>Aim of the Question</w:t>
-            </w:r>
-          </w:p>
-        </w:tc>
-        <w:tc>
-          <w:tcPr>
-            <w:tcW w:w="7375" w:type="dxa"/>
-          </w:tcPr>
-          <w:p>
-            <w:pPr>
-              <w:spacing w:line="360" w:lineRule="auto"/>
-              <w:rPr>
-                <w:rFonts w:ascii="Times New Roman" w:hAnsi="Times New Roman" w:cs="Times New Roman"/>
-                <w:sz w:val="24"/>
-                <w:szCs w:val="24"/>
-                <w:shd w:val="clear" w:color="auto" w:fill="F8F9FA"/>
-              </w:rPr>
-            </w:pPr>
-          </w:p>
-        </w:tc>
-      </w:tr>
-      <w:tr>
-        <w:tc>
-          <w:tcPr>
-            <w:tcW w:w="9350" w:type="dxa"/>
-            <w:gridSpan w:val="2"/>
-          </w:tcPr>
-          <w:p>
-            <w:pPr>
-              <w:spacing w:line="360" w:lineRule="auto"/>
-              <w:rPr>
-                <w:rFonts w:ascii="Times New Roman" w:hAnsi="Times New Roman" w:cs="Times New Roman"/>
-                <w:sz w:val="24"/>
-                <w:szCs w:val="24"/>
-                <w:shd w:val="clear" w:color="auto" w:fill="F8F9FA"/>
-              </w:rPr>
-            </w:pPr>
-            <w:r>
-              <w:rPr>
-                <w:rFonts w:ascii="Times New Roman" w:hAnsi="Times New Roman" w:cs="Times New Roman"/>
-                <w:b/>
-                <w:bCs/>
-                <w:sz w:val="24"/>
-                <w:szCs w:val="24"/>
-              </w:rPr>
-              <w:t>Observation</w:t>
-            </w:r>
-          </w:p>
-        </w:tc>
-      </w:tr>
-      <w:tr>
-        <w:tc>
-          <w:tcPr>
-            <w:tcW w:w="9350" w:type="dxa"/>
-            <w:gridSpan w:val="2"/>
-          </w:tcPr>
-          <w:p>
-            <w:pPr>
-              <w:spacing w:line="360" w:lineRule="auto"/>
-              <w:rPr>
-                <w:rFonts w:ascii="Times New Roman" w:hAnsi="Times New Roman" w:cs="Times New Roman"/>
-                <w:sz w:val="24"/>
-                <w:szCs w:val="24"/>
-                <w:shd w:val="clear" w:color="auto" w:fill="F8F9FA"/>
-              </w:rPr>
-            </w:pPr>
-            <w:r>
-              <w:rPr>
-                <w:rFonts w:ascii="Times New Roman" w:hAnsi="Times New Roman" w:cs="Times New Roman"/>
-                <w:b/>
-                <w:bCs/>
-                <w:sz w:val="24"/>
-                <w:szCs w:val="24"/>
-              </w:rPr>
-              <w:t>Conclusion</w:t>
-            </w:r>
-          </w:p>
-        </w:tc>
-      </w:tr>
-      <w:tr>
-        <w:tc>
-          <w:tcPr>
-            <w:tcW w:w="1975" w:type="dxa"/>
-          </w:tcPr>
-          <w:p>
-            <w:pPr>
-              <w:spacing w:line="360" w:lineRule="auto"/>
-              <w:rPr>
-                <w:rFonts w:ascii="Times New Roman" w:hAnsi="Times New Roman" w:cs="Times New Roman"/>
-                <w:b/>
-                <w:bCs/>
-                <w:sz w:val="24"/>
-                <w:szCs w:val="24"/>
-              </w:rPr>
-            </w:pPr>
-            <w:r>
-              <w:rPr>
-                <w:rFonts w:ascii="Times New Roman" w:hAnsi="Times New Roman" w:cs="Times New Roman"/>
-                <w:b/>
-                <w:bCs/>
-                <w:sz w:val="24"/>
-                <w:szCs w:val="24"/>
-              </w:rPr>
-              <w:t>Question</w:t>
-            </w:r>
-          </w:p>
-        </w:tc>
-        <w:tc>
-          <w:tcPr>
-            <w:tcW w:w="7375" w:type="dxa"/>
-          </w:tcPr>
-          <w:p>
-            <w:pPr>
-              <w:spacing w:line="360" w:lineRule="auto"/>
-              <w:rPr>
-                <w:rFonts w:ascii="Times New Roman" w:hAnsi="Times New Roman" w:cs="Times New Roman"/>
-                <w:sz w:val="24"/>
-                <w:szCs w:val="24"/>
-              </w:rPr>
-            </w:pPr>
-            <w:r>
-              <w:rPr>
-                <w:rFonts w:ascii="Times New Roman" w:hAnsi="Times New Roman" w:cs="Times New Roman"/>
-                <w:sz w:val="24"/>
-                <w:szCs w:val="24"/>
-                <w:shd w:val="clear" w:color="auto" w:fill="F8F9FA"/>
-              </w:rPr>
-              <w:t>Do you believe that a system that could recognize Ayurvedic medicinal plants and display their properties while in their natural background would be useful?</w:t>
-            </w:r>
-          </w:p>
-          <w:p>
-            <w:pPr>
-              <w:spacing w:line="360" w:lineRule="auto"/>
-              <w:rPr>
-                <w:rFonts w:ascii="Times New Roman" w:hAnsi="Times New Roman" w:cs="Times New Roman"/>
-                <w:sz w:val="24"/>
-                <w:szCs w:val="24"/>
-                <w:shd w:val="clear" w:color="auto" w:fill="F8F9FA"/>
-              </w:rPr>
-            </w:pPr>
-          </w:p>
-        </w:tc>
-      </w:tr>
-      <w:tr>
-        <w:tc>
-          <w:tcPr>
-            <w:tcW w:w="1975" w:type="dxa"/>
-          </w:tcPr>
-          <w:p>
-            <w:pPr>
-              <w:spacing w:line="360" w:lineRule="auto"/>
-              <w:rPr>
-                <w:rFonts w:ascii="Times New Roman" w:hAnsi="Times New Roman" w:cs="Times New Roman"/>
-                <w:b/>
-                <w:bCs/>
-                <w:sz w:val="24"/>
-                <w:szCs w:val="24"/>
-              </w:rPr>
-            </w:pPr>
-            <w:r>
-              <w:rPr>
-                <w:rFonts w:ascii="Times New Roman" w:hAnsi="Times New Roman" w:cs="Times New Roman"/>
-                <w:b/>
-                <w:bCs/>
-                <w:sz w:val="24"/>
-                <w:szCs w:val="24"/>
-              </w:rPr>
-              <w:t>Aim of the Question</w:t>
-            </w:r>
-          </w:p>
-        </w:tc>
-        <w:tc>
-          <w:tcPr>
-            <w:tcW w:w="7375" w:type="dxa"/>
-          </w:tcPr>
-          <w:p>
-            <w:pPr>
-              <w:spacing w:line="360" w:lineRule="auto"/>
-              <w:rPr>
-                <w:rFonts w:ascii="Times New Roman" w:hAnsi="Times New Roman" w:cs="Times New Roman"/>
-                <w:sz w:val="24"/>
-                <w:szCs w:val="24"/>
-                <w:shd w:val="clear" w:color="auto" w:fill="F8F9FA"/>
-              </w:rPr>
-            </w:pPr>
-          </w:p>
-        </w:tc>
-      </w:tr>
-      <w:tr>
-        <w:tc>
-          <w:tcPr>
-            <w:tcW w:w="9350" w:type="dxa"/>
-            <w:gridSpan w:val="2"/>
-          </w:tcPr>
-          <w:p>
-            <w:pPr>
-              <w:spacing w:line="360" w:lineRule="auto"/>
-              <w:rPr>
-                <w:rFonts w:ascii="Times New Roman" w:hAnsi="Times New Roman" w:cs="Times New Roman"/>
-                <w:sz w:val="24"/>
-                <w:szCs w:val="24"/>
-                <w:shd w:val="clear" w:color="auto" w:fill="F8F9FA"/>
-              </w:rPr>
-            </w:pPr>
-            <w:r>
-              <w:rPr>
-                <w:rFonts w:ascii="Times New Roman" w:hAnsi="Times New Roman" w:cs="Times New Roman"/>
-                <w:b/>
-                <w:bCs/>
-                <w:sz w:val="24"/>
-                <w:szCs w:val="24"/>
-              </w:rPr>
-              <w:t>Observation</w:t>
+                <w:noProof/>
+              </w:rPr>
+              <w:drawing>
+                <wp:inline distT="0" distB="0" distL="0" distR="0" wp14:anchorId="21796066" wp14:editId="2E77BBD1">
+                  <wp:extent cx="5943600" cy="2696845"/>
+                  <wp:effectExtent l="0" t="0" r="0" b="8255"/>
+                  <wp:docPr id="1455359457" name="Picture 10" descr="Forms response chart. Question title: Do you believe that a system that could recognize Ayurvedic medicinal plants and display their properties while in their natural background would be useful?. Number of responses: 114 responses."/>
+                  <wp:cNvGraphicFramePr>
+                    <a:graphicFrameLocks xmlns:a="http://schemas.openxmlformats.org/drawingml/2006/main" noChangeAspect="1"/>
+                  </wp:cNvGraphicFramePr>
+                  <a:graphic xmlns:a="http://schemas.openxmlformats.org/drawingml/2006/main">
+                    <a:graphicData uri="http://schemas.openxmlformats.org/drawingml/2006/picture">
+                      <pic:pic xmlns:pic="http://schemas.openxmlformats.org/drawingml/2006/picture">
+                        <pic:nvPicPr>
+                          <pic:cNvPr id="0" name="Picture 19" descr="Forms response chart. Question title: Do you believe that a system that could recognize Ayurvedic medicinal plants and display their properties while in their natural background would be useful?. Number of responses: 114 responses."/>
+                          <pic:cNvPicPr>
+                            <a:picLocks noChangeAspect="1" noChangeArrowheads="1"/>
+                          </pic:cNvPicPr>
+                        </pic:nvPicPr>
+                        <pic:blipFill>
+                          <a:blip r:embed="rId19" cstate="print">
+                            <a:extLst>
+                              <a:ext uri="{28A0092B-C50C-407E-A947-70E740481C1C}">
+                                <a14:useLocalDpi xmlns:a14="http://schemas.microsoft.com/office/drawing/2010/main" val="0"/>
+                              </a:ext>
+                            </a:extLst>
+                          </a:blip>
+                          <a:srcRect/>
+                          <a:stretch>
+                            <a:fillRect/>
+                          </a:stretch>
+                        </pic:blipFill>
+                        <pic:spPr bwMode="auto">
+                          <a:xfrm>
+                            <a:off x="0" y="0"/>
+                            <a:ext cx="5943600" cy="2696845"/>
+                          </a:xfrm>
+                          <a:prstGeom prst="rect">
+                            <a:avLst/>
+                          </a:prstGeom>
+                          <a:noFill/>
+                          <a:ln>
+                            <a:noFill/>
+                          </a:ln>
+                        </pic:spPr>
+                      </pic:pic>
+                    </a:graphicData>
+                  </a:graphic>
+                </wp:inline>
+              </w:drawing>
             </w:r>
           </w:p>
         </w:tc>
@@ -15797,13 +16506,13 @@
                           <pic:cNvPicPr/>
                         </pic:nvPicPr>
                         <pic:blipFill>
-                          <a:blip r:embed="rId11" cstate="print">
+                          <a:blip r:embed="rId20" cstate="print">
                             <a:extLst>
                               <a:ext uri="{28A0092B-C50C-407E-A947-70E740481C1C}">
                                 <a14:useLocalDpi xmlns:a14="http://schemas.microsoft.com/office/drawing/2010/main" val="0"/>
                               </a:ext>
                               <a:ext uri="{96DAC541-7B7A-43D3-8B79-37D633B846F1}">
-                                <asvg:svgBlip xmlns:asvg="http://schemas.microsoft.com/office/drawing/2016/SVG/main" r:embed="rId12"/>
+                                <asvg:svgBlip xmlns:asvg="http://schemas.microsoft.com/office/drawing/2016/SVG/main" r:embed="rId21"/>
                               </a:ext>
                             </a:extLst>
                           </a:blip>
@@ -15873,13 +16582,13 @@
                           <pic:cNvPicPr/>
                         </pic:nvPicPr>
                         <pic:blipFill>
-                          <a:blip r:embed="rId11" cstate="print">
+                          <a:blip r:embed="rId20" cstate="print">
                             <a:extLst>
                               <a:ext uri="{28A0092B-C50C-407E-A947-70E740481C1C}">
                                 <a14:useLocalDpi xmlns:a14="http://schemas.microsoft.com/office/drawing/2010/main" val="0"/>
                               </a:ext>
                               <a:ext uri="{96DAC541-7B7A-43D3-8B79-37D633B846F1}">
-                                <asvg:svgBlip xmlns:asvg="http://schemas.microsoft.com/office/drawing/2016/SVG/main" r:embed="rId12"/>
+                                <asvg:svgBlip xmlns:asvg="http://schemas.microsoft.com/office/drawing/2016/SVG/main" r:embed="rId21"/>
                               </a:ext>
                             </a:extLst>
                           </a:blip>
@@ -16018,13 +16727,13 @@
                           <pic:cNvPicPr/>
                         </pic:nvPicPr>
                         <pic:blipFill>
-                          <a:blip r:embed="rId11" cstate="print">
+                          <a:blip r:embed="rId20" cstate="print">
                             <a:extLst>
                               <a:ext uri="{28A0092B-C50C-407E-A947-70E740481C1C}">
                                 <a14:useLocalDpi xmlns:a14="http://schemas.microsoft.com/office/drawing/2010/main" val="0"/>
                               </a:ext>
                               <a:ext uri="{96DAC541-7B7A-43D3-8B79-37D633B846F1}">
-                                <asvg:svgBlip xmlns:asvg="http://schemas.microsoft.com/office/drawing/2016/SVG/main" r:embed="rId12"/>
+                                <asvg:svgBlip xmlns:asvg="http://schemas.microsoft.com/office/drawing/2016/SVG/main" r:embed="rId21"/>
                               </a:ext>
                             </a:extLst>
                           </a:blip>
@@ -16114,13 +16823,13 @@
                           <pic:cNvPicPr/>
                         </pic:nvPicPr>
                         <pic:blipFill>
-                          <a:blip r:embed="rId11" cstate="print">
+                          <a:blip r:embed="rId20" cstate="print">
                             <a:extLst>
                               <a:ext uri="{28A0092B-C50C-407E-A947-70E740481C1C}">
                                 <a14:useLocalDpi xmlns:a14="http://schemas.microsoft.com/office/drawing/2010/main" val="0"/>
                               </a:ext>
                               <a:ext uri="{96DAC541-7B7A-43D3-8B79-37D633B846F1}">
-                                <asvg:svgBlip xmlns:asvg="http://schemas.microsoft.com/office/drawing/2016/SVG/main" r:embed="rId12"/>
+                                <asvg:svgBlip xmlns:asvg="http://schemas.microsoft.com/office/drawing/2016/SVG/main" r:embed="rId21"/>
                               </a:ext>
                             </a:extLst>
                           </a:blip>
@@ -16221,13 +16930,13 @@
                           <pic:cNvPicPr/>
                         </pic:nvPicPr>
                         <pic:blipFill>
-                          <a:blip r:embed="rId11" cstate="print">
+                          <a:blip r:embed="rId20" cstate="print">
                             <a:extLst>
                               <a:ext uri="{28A0092B-C50C-407E-A947-70E740481C1C}">
                                 <a14:useLocalDpi xmlns:a14="http://schemas.microsoft.com/office/drawing/2010/main" val="0"/>
                               </a:ext>
                               <a:ext uri="{96DAC541-7B7A-43D3-8B79-37D633B846F1}">
-                                <asvg:svgBlip xmlns:asvg="http://schemas.microsoft.com/office/drawing/2016/SVG/main" r:embed="rId12"/>
+                                <asvg:svgBlip xmlns:asvg="http://schemas.microsoft.com/office/drawing/2016/SVG/main" r:embed="rId21"/>
                               </a:ext>
                             </a:extLst>
                           </a:blip>
@@ -16317,13 +17026,13 @@
                           <pic:cNvPicPr/>
                         </pic:nvPicPr>
                         <pic:blipFill>
-                          <a:blip r:embed="rId11" cstate="print">
+                          <a:blip r:embed="rId20" cstate="print">
                             <a:extLst>
                               <a:ext uri="{28A0092B-C50C-407E-A947-70E740481C1C}">
                                 <a14:useLocalDpi xmlns:a14="http://schemas.microsoft.com/office/drawing/2010/main" val="0"/>
                               </a:ext>
                               <a:ext uri="{96DAC541-7B7A-43D3-8B79-37D633B846F1}">
-                                <asvg:svgBlip xmlns:asvg="http://schemas.microsoft.com/office/drawing/2016/SVG/main" r:embed="rId12"/>
+                                <asvg:svgBlip xmlns:asvg="http://schemas.microsoft.com/office/drawing/2016/SVG/main" r:embed="rId21"/>
                               </a:ext>
                             </a:extLst>
                           </a:blip>
@@ -16424,13 +17133,13 @@
                           <pic:cNvPicPr/>
                         </pic:nvPicPr>
                         <pic:blipFill>
-                          <a:blip r:embed="rId11" cstate="print">
+                          <a:blip r:embed="rId20" cstate="print">
                             <a:extLst>
                               <a:ext uri="{28A0092B-C50C-407E-A947-70E740481C1C}">
                                 <a14:useLocalDpi xmlns:a14="http://schemas.microsoft.com/office/drawing/2010/main" val="0"/>
                               </a:ext>
                               <a:ext uri="{96DAC541-7B7A-43D3-8B79-37D633B846F1}">
-                                <asvg:svgBlip xmlns:asvg="http://schemas.microsoft.com/office/drawing/2016/SVG/main" r:embed="rId12"/>
+                                <asvg:svgBlip xmlns:asvg="http://schemas.microsoft.com/office/drawing/2016/SVG/main" r:embed="rId21"/>
                               </a:ext>
                             </a:extLst>
                           </a:blip>
@@ -16520,13 +17229,13 @@
                           <pic:cNvPicPr/>
                         </pic:nvPicPr>
                         <pic:blipFill>
-                          <a:blip r:embed="rId11" cstate="print">
+                          <a:blip r:embed="rId20" cstate="print">
                             <a:extLst>
                               <a:ext uri="{28A0092B-C50C-407E-A947-70E740481C1C}">
                                 <a14:useLocalDpi xmlns:a14="http://schemas.microsoft.com/office/drawing/2010/main" val="0"/>
                               </a:ext>
                               <a:ext uri="{96DAC541-7B7A-43D3-8B79-37D633B846F1}">
-                                <asvg:svgBlip xmlns:asvg="http://schemas.microsoft.com/office/drawing/2016/SVG/main" r:embed="rId12"/>
+                                <asvg:svgBlip xmlns:asvg="http://schemas.microsoft.com/office/drawing/2016/SVG/main" r:embed="rId21"/>
                               </a:ext>
                             </a:extLst>
                           </a:blip>
@@ -16627,13 +17336,13 @@
                           <pic:cNvPicPr/>
                         </pic:nvPicPr>
                         <pic:blipFill>
-                          <a:blip r:embed="rId11" cstate="print">
+                          <a:blip r:embed="rId20" cstate="print">
                             <a:extLst>
                               <a:ext uri="{28A0092B-C50C-407E-A947-70E740481C1C}">
                                 <a14:useLocalDpi xmlns:a14="http://schemas.microsoft.com/office/drawing/2010/main" val="0"/>
                               </a:ext>
                               <a:ext uri="{96DAC541-7B7A-43D3-8B79-37D633B846F1}">
-                                <asvg:svgBlip xmlns:asvg="http://schemas.microsoft.com/office/drawing/2016/SVG/main" r:embed="rId12"/>
+                                <asvg:svgBlip xmlns:asvg="http://schemas.microsoft.com/office/drawing/2016/SVG/main" r:embed="rId21"/>
                               </a:ext>
                             </a:extLst>
                           </a:blip>
@@ -16723,13 +17432,13 @@
                           <pic:cNvPicPr/>
                         </pic:nvPicPr>
                         <pic:blipFill>
-                          <a:blip r:embed="rId11" cstate="print">
+                          <a:blip r:embed="rId20" cstate="print">
                             <a:extLst>
                               <a:ext uri="{28A0092B-C50C-407E-A947-70E740481C1C}">
                                 <a14:useLocalDpi xmlns:a14="http://schemas.microsoft.com/office/drawing/2010/main" val="0"/>
                               </a:ext>
                               <a:ext uri="{96DAC541-7B7A-43D3-8B79-37D633B846F1}">
-                                <asvg:svgBlip xmlns:asvg="http://schemas.microsoft.com/office/drawing/2016/SVG/main" r:embed="rId12"/>
+                                <asvg:svgBlip xmlns:asvg="http://schemas.microsoft.com/office/drawing/2016/SVG/main" r:embed="rId21"/>
                               </a:ext>
                             </a:extLst>
                           </a:blip>
@@ -16850,13 +17559,13 @@
                           <pic:cNvPicPr/>
                         </pic:nvPicPr>
                         <pic:blipFill>
-                          <a:blip r:embed="rId11" cstate="print">
+                          <a:blip r:embed="rId20" cstate="print">
                             <a:extLst>
                               <a:ext uri="{28A0092B-C50C-407E-A947-70E740481C1C}">
                                 <a14:useLocalDpi xmlns:a14="http://schemas.microsoft.com/office/drawing/2010/main" val="0"/>
                               </a:ext>
                               <a:ext uri="{96DAC541-7B7A-43D3-8B79-37D633B846F1}">
-                                <asvg:svgBlip xmlns:asvg="http://schemas.microsoft.com/office/drawing/2016/SVG/main" r:embed="rId12"/>
+                                <asvg:svgBlip xmlns:asvg="http://schemas.microsoft.com/office/drawing/2016/SVG/main" r:embed="rId21"/>
                               </a:ext>
                             </a:extLst>
                           </a:blip>
@@ -16977,13 +17686,13 @@
                           <pic:cNvPicPr/>
                         </pic:nvPicPr>
                         <pic:blipFill>
-                          <a:blip r:embed="rId11" cstate="print">
+                          <a:blip r:embed="rId20" cstate="print">
                             <a:extLst>
                               <a:ext uri="{28A0092B-C50C-407E-A947-70E740481C1C}">
                                 <a14:useLocalDpi xmlns:a14="http://schemas.microsoft.com/office/drawing/2010/main" val="0"/>
                               </a:ext>
                               <a:ext uri="{96DAC541-7B7A-43D3-8B79-37D633B846F1}">
-                                <asvg:svgBlip xmlns:asvg="http://schemas.microsoft.com/office/drawing/2016/SVG/main" r:embed="rId12"/>
+                                <asvg:svgBlip xmlns:asvg="http://schemas.microsoft.com/office/drawing/2016/SVG/main" r:embed="rId21"/>
                               </a:ext>
                             </a:extLst>
                           </a:blip>
@@ -17053,13 +17762,13 @@
                           <pic:cNvPicPr/>
                         </pic:nvPicPr>
                         <pic:blipFill>
-                          <a:blip r:embed="rId11" cstate="print">
+                          <a:blip r:embed="rId20" cstate="print">
                             <a:extLst>
                               <a:ext uri="{28A0092B-C50C-407E-A947-70E740481C1C}">
                                 <a14:useLocalDpi xmlns:a14="http://schemas.microsoft.com/office/drawing/2010/main" val="0"/>
                               </a:ext>
                               <a:ext uri="{96DAC541-7B7A-43D3-8B79-37D633B846F1}">
-                                <asvg:svgBlip xmlns:asvg="http://schemas.microsoft.com/office/drawing/2016/SVG/main" r:embed="rId12"/>
+                                <asvg:svgBlip xmlns:asvg="http://schemas.microsoft.com/office/drawing/2016/SVG/main" r:embed="rId21"/>
                               </a:ext>
                             </a:extLst>
                           </a:blip>
@@ -17231,13 +17940,13 @@
                           <pic:cNvPicPr/>
                         </pic:nvPicPr>
                         <pic:blipFill>
-                          <a:blip r:embed="rId11" cstate="print">
+                          <a:blip r:embed="rId20" cstate="print">
                             <a:extLst>
                               <a:ext uri="{28A0092B-C50C-407E-A947-70E740481C1C}">
                                 <a14:useLocalDpi xmlns:a14="http://schemas.microsoft.com/office/drawing/2010/main" val="0"/>
                               </a:ext>
                               <a:ext uri="{96DAC541-7B7A-43D3-8B79-37D633B846F1}">
-                                <asvg:svgBlip xmlns:asvg="http://schemas.microsoft.com/office/drawing/2016/SVG/main" r:embed="rId12"/>
+                                <asvg:svgBlip xmlns:asvg="http://schemas.microsoft.com/office/drawing/2016/SVG/main" r:embed="rId21"/>
                               </a:ext>
                             </a:extLst>
                           </a:blip>
@@ -17428,7 +18137,7 @@
                     <pic:cNvPicPr/>
                   </pic:nvPicPr>
                   <pic:blipFill>
-                    <a:blip r:embed="rId13"/>
+                    <a:blip r:embed="rId22"/>
                     <a:stretch>
                       <a:fillRect/>
                     </a:stretch>
@@ -17524,7 +18233,7 @@
                     <pic:cNvPicPr/>
                   </pic:nvPicPr>
                   <pic:blipFill rotWithShape="1">
-                    <a:blip r:embed="rId14"/>
+                    <a:blip r:embed="rId23"/>
                     <a:srcRect l="384" t="1905" r="5384" b="10280"/>
                     <a:stretch/>
                   </pic:blipFill>
@@ -21815,7 +22524,7 @@
                     <pic:cNvPicPr/>
                   </pic:nvPicPr>
                   <pic:blipFill>
-                    <a:blip r:embed="rId15"/>
+                    <a:blip r:embed="rId24"/>
                     <a:stretch>
                       <a:fillRect/>
                     </a:stretch>
@@ -22445,13 +23154,7 @@
         <w:rPr>
           <w:rFonts w:ascii="Times New Roman" w:hAnsi="Times New Roman" w:cs="Times New Roman"/>
         </w:rPr>
-        <w:t xml:space="preserve">SSAD will be used. Machine Learning based research is normally </w:t>
-      </w:r>
-      <w:r>
-        <w:rPr>
-          <w:rFonts w:ascii="Times New Roman" w:hAnsi="Times New Roman" w:cs="Times New Roman"/>
-        </w:rPr>
-        <w:t>developed using SSAD.</w:t>
+        <w:t xml:space="preserve">SSAD will be used. </w:t>
       </w:r>
     </w:p>
     <w:p>
@@ -22536,6 +23239,9 @@
         <w:keepNext/>
       </w:pPr>
       <w:r>
+        <w:rPr>
+          <w:noProof/>
+        </w:rPr>
         <w:drawing>
           <wp:inline distT="0" distB="0" distL="0" distR="0" wp14:anchorId="7D8FFFFE" wp14:editId="185CA5FE">
             <wp:extent cx="5883150" cy="4930567"/>
@@ -22552,7 +23258,7 @@
                     <pic:cNvPicPr/>
                   </pic:nvPicPr>
                   <pic:blipFill>
-                    <a:blip r:embed="rId16"/>
+                    <a:blip r:embed="rId25"/>
                     <a:stretch>
                       <a:fillRect/>
                     </a:stretch>
@@ -22635,6 +23341,9 @@
     </w:p>
     <w:p>
       <w:r>
+        <w:rPr>
+          <w:noProof/>
+        </w:rPr>
         <w:drawing>
           <wp:inline distT="0" distB="0" distL="0" distR="0" wp14:anchorId="662A3902" wp14:editId="71A09B3A">
             <wp:extent cx="6065520" cy="2860385"/>
@@ -22651,7 +23360,7 @@
                     <pic:cNvPicPr/>
                   </pic:nvPicPr>
                   <pic:blipFill>
-                    <a:blip r:embed="rId17"/>
+                    <a:blip r:embed="rId26"/>
                     <a:stretch>
                       <a:fillRect/>
                     </a:stretch>
@@ -22707,21 +23416,15 @@
           <w:bCs/>
           <w:color w:val="auto"/>
         </w:rPr>
-        <w:t xml:space="preserve">Data Flow Diagram – Level </w:t>
-      </w:r>
-      <w:r>
-        <w:rPr>
-          <w:rFonts w:ascii="Times New Roman" w:hAnsi="Times New Roman" w:cs="Times New Roman"/>
-          <w:b/>
-          <w:bCs/>
-          <w:color w:val="auto"/>
-        </w:rPr>
-        <w:t>2</w:t>
+        <w:t>Data Flow Diagram – Level 2</w:t>
       </w:r>
     </w:p>
     <w:p/>
     <w:p>
       <w:r>
+        <w:rPr>
+          <w:noProof/>
+        </w:rPr>
         <w:drawing>
           <wp:inline distT="0" distB="0" distL="0" distR="0" wp14:anchorId="07CAC731" wp14:editId="019CE307">
             <wp:extent cx="5943600" cy="3048635"/>
@@ -22738,7 +23441,7 @@
                     <pic:cNvPicPr/>
                   </pic:nvPicPr>
                   <pic:blipFill>
-                    <a:blip r:embed="rId18"/>
+                    <a:blip r:embed="rId27"/>
                     <a:stretch>
                       <a:fillRect/>
                     </a:stretch>
@@ -22796,11 +23499,23 @@
           <w:bCs/>
           <w:color w:val="auto"/>
         </w:rPr>
+        <w:t xml:space="preserve"> </w:t>
+      </w:r>
+      <w:r>
+        <w:rPr>
+          <w:rFonts w:ascii="Times New Roman" w:hAnsi="Times New Roman" w:cs="Times New Roman"/>
+          <w:b/>
+          <w:bCs/>
+          <w:color w:val="auto"/>
+        </w:rPr>
         <w:t>System Process Flow Chart</w:t>
       </w:r>
     </w:p>
     <w:p>
       <w:r>
+        <w:rPr>
+          <w:noProof/>
+        </w:rPr>
         <w:drawing>
           <wp:inline distT="0" distB="0" distL="0" distR="0" wp14:anchorId="729AE763" wp14:editId="3BABC823">
             <wp:extent cx="5860288" cy="5105842"/>
@@ -22817,7 +23532,7 @@
                     <pic:cNvPicPr/>
                   </pic:nvPicPr>
                   <pic:blipFill>
-                    <a:blip r:embed="rId19"/>
+                    <a:blip r:embed="rId28"/>
                     <a:stretch>
                       <a:fillRect/>
                     </a:stretch>
@@ -22922,6 +23637,17 @@
           <w:rFonts w:ascii="Times New Roman" w:hAnsi="Times New Roman" w:cs="Times New Roman"/>
           <w:b/>
           <w:bCs/>
+          <w:color w:val="auto"/>
+        </w:rPr>
+      </w:pPr>
+    </w:p>
+    <w:p>
+      <w:pPr>
+        <w:pStyle w:val="Heading1"/>
+        <w:rPr>
+          <w:rFonts w:ascii="Times New Roman" w:hAnsi="Times New Roman" w:cs="Times New Roman"/>
+          <w:b/>
+          <w:bCs/>
         </w:rPr>
       </w:pPr>
       <w:r>
@@ -22985,66 +23711,3438 @@
       <w:proofErr w:type="gramEnd"/>
     </w:p>
     <w:p>
-      <w:r>
-        <w:t>4.2.1 Technology Stack (frontend, middle tier, backend technologies)</w:t>
+      <w:pPr>
+        <w:pStyle w:val="Heading3"/>
+        <w:rPr>
+          <w:rFonts w:ascii="Times New Roman" w:hAnsi="Times New Roman" w:cs="Times New Roman"/>
+          <w:b/>
+          <w:bCs/>
+          <w:color w:val="auto"/>
+        </w:rPr>
+      </w:pPr>
+      <w:r>
+        <w:rPr>
+          <w:rFonts w:ascii="Times New Roman" w:hAnsi="Times New Roman" w:cs="Times New Roman"/>
+          <w:b/>
+          <w:bCs/>
+          <w:color w:val="auto"/>
+        </w:rPr>
+        <w:lastRenderedPageBreak/>
+        <w:t xml:space="preserve">4.2.1 Technology Stack </w:t>
       </w:r>
     </w:p>
     <w:p>
-      <w:r>
-        <w:lastRenderedPageBreak/>
-        <w:t>4.2.2 Data-set Selection (only if you’re doing a data science project)</w:t>
+      <w:pPr>
+        <w:keepNext/>
+        <w:jc w:val="center"/>
+      </w:pPr>
+      <w:r>
+        <w:drawing>
+          <wp:inline distT="0" distB="0" distL="0" distR="0" wp14:anchorId="3CECAF89" wp14:editId="56A2F189">
+            <wp:extent cx="3573780" cy="4484670"/>
+            <wp:effectExtent l="0" t="0" r="7620" b="0"/>
+            <wp:docPr id="495359486" name="Picture 1"/>
+            <wp:cNvGraphicFramePr>
+              <a:graphicFrameLocks xmlns:a="http://schemas.openxmlformats.org/drawingml/2006/main" noChangeAspect="1"/>
+            </wp:cNvGraphicFramePr>
+            <a:graphic xmlns:a="http://schemas.openxmlformats.org/drawingml/2006/main">
+              <a:graphicData uri="http://schemas.openxmlformats.org/drawingml/2006/picture">
+                <pic:pic xmlns:pic="http://schemas.openxmlformats.org/drawingml/2006/picture">
+                  <pic:nvPicPr>
+                    <pic:cNvPr id="495359486" name=""/>
+                    <pic:cNvPicPr/>
+                  </pic:nvPicPr>
+                  <pic:blipFill rotWithShape="1">
+                    <a:blip r:embed="rId29"/>
+                    <a:srcRect t="-1" b="2236"/>
+                    <a:stretch/>
+                  </pic:blipFill>
+                  <pic:spPr bwMode="auto">
+                    <a:xfrm>
+                      <a:off x="0" y="0"/>
+                      <a:ext cx="3574090" cy="4485059"/>
+                    </a:xfrm>
+                    <a:prstGeom prst="rect">
+                      <a:avLst/>
+                    </a:prstGeom>
+                    <a:ln>
+                      <a:noFill/>
+                    </a:ln>
+                    <a:extLst>
+                      <a:ext uri="{53640926-AAD7-44D8-BBD7-CCE9431645EC}">
+                        <a14:shadowObscured xmlns:a14="http://schemas.microsoft.com/office/drawing/2010/main"/>
+                      </a:ext>
+                    </a:extLst>
+                  </pic:spPr>
+                </pic:pic>
+              </a:graphicData>
+            </a:graphic>
+          </wp:inline>
+        </w:drawing>
       </w:r>
     </w:p>
     <w:p>
-      <w:r>
-        <w:t>4.2.3 Development Frameworks – What you’ve chosen and why (can be justified in a tabular format)</w:t>
+      <w:pPr>
+        <w:pStyle w:val="Caption"/>
+        <w:jc w:val="center"/>
+      </w:pPr>
+      <w:r>
+        <w:t xml:space="preserve">Figure </w:t>
+      </w:r>
+      <w:r>
+        <w:fldChar w:fldCharType="begin"/>
+      </w:r>
+      <w:r>
+        <w:instrText xml:space="preserve"> SEQ Figure \* ARABIC </w:instrText>
+      </w:r>
+      <w:r>
+        <w:fldChar w:fldCharType="separate"/>
+      </w:r>
+      <w:r>
+        <w:rPr>
+          <w:noProof/>
+        </w:rPr>
+        <w:t>6</w:t>
+      </w:r>
+      <w:r>
+        <w:fldChar w:fldCharType="end"/>
+      </w:r>
+      <w:r>
+        <w:t>: Technology Stack (Self-Composed)</w:t>
       </w:r>
     </w:p>
     <w:p>
-      <w:r>
-        <w:t>4.2.4 Programming Languages – What you’ve chosen and why (tabular format is OK)</w:t>
+      <w:pPr>
+        <w:pStyle w:val="Heading3"/>
+        <w:spacing w:line="360" w:lineRule="auto"/>
+        <w:rPr>
+          <w:rFonts w:ascii="Times New Roman" w:hAnsi="Times New Roman" w:cs="Times New Roman"/>
+          <w:b/>
+          <w:bCs/>
+          <w:color w:val="auto"/>
+        </w:rPr>
+      </w:pPr>
+      <w:r>
+        <w:rPr>
+          <w:rFonts w:ascii="Times New Roman" w:hAnsi="Times New Roman" w:cs="Times New Roman"/>
+          <w:b/>
+          <w:bCs/>
+          <w:color w:val="auto"/>
+        </w:rPr>
+        <w:lastRenderedPageBreak/>
+        <w:t>4.2.2 Dataset Selection</w:t>
       </w:r>
     </w:p>
     <w:p>
-      <w:r>
-        <w:t>4.2.5 Libraries – What and why (tabular format is OK)</w:t>
+      <w:pPr>
+        <w:pStyle w:val="Heading3"/>
+        <w:spacing w:line="360" w:lineRule="auto"/>
+        <w:rPr>
+          <w:rFonts w:ascii="Times New Roman" w:hAnsi="Times New Roman" w:cs="Times New Roman"/>
+          <w:color w:val="auto"/>
+        </w:rPr>
+      </w:pPr>
+      <w:r>
+        <w:rPr>
+          <w:rFonts w:ascii="Times New Roman" w:hAnsi="Times New Roman" w:cs="Times New Roman"/>
+          <w:color w:val="auto"/>
+        </w:rPr>
+        <w:t xml:space="preserve">According to the aim of this research project </w:t>
+      </w:r>
+      <w:proofErr w:type="gramStart"/>
+      <w:r>
+        <w:rPr>
+          <w:rFonts w:ascii="Times New Roman" w:hAnsi="Times New Roman" w:cs="Times New Roman"/>
+          <w:color w:val="auto"/>
+        </w:rPr>
+        <w:t>in order to</w:t>
+      </w:r>
+      <w:proofErr w:type="gramEnd"/>
+      <w:r>
+        <w:rPr>
+          <w:rFonts w:ascii="Times New Roman" w:hAnsi="Times New Roman" w:cs="Times New Roman"/>
+          <w:color w:val="auto"/>
+        </w:rPr>
+        <w:t xml:space="preserve"> train the</w:t>
+      </w:r>
+      <w:r>
+        <w:rPr>
+          <w:rFonts w:ascii="Times New Roman" w:hAnsi="Times New Roman" w:cs="Times New Roman"/>
+          <w:color w:val="auto"/>
+        </w:rPr>
+        <w:t xml:space="preserve"> ML model</w:t>
+      </w:r>
+      <w:r>
+        <w:rPr>
+          <w:rFonts w:ascii="Times New Roman" w:hAnsi="Times New Roman" w:cs="Times New Roman"/>
+          <w:color w:val="auto"/>
+        </w:rPr>
+        <w:t xml:space="preserve">, a dataset </w:t>
+      </w:r>
+      <w:r>
+        <w:rPr>
+          <w:rFonts w:ascii="Times New Roman" w:hAnsi="Times New Roman" w:cs="Times New Roman"/>
+          <w:color w:val="auto"/>
+        </w:rPr>
+        <w:t>containing leaf images</w:t>
+      </w:r>
+      <w:r>
+        <w:rPr>
+          <w:rFonts w:ascii="Times New Roman" w:hAnsi="Times New Roman" w:cs="Times New Roman"/>
+          <w:color w:val="auto"/>
+        </w:rPr>
+        <w:t xml:space="preserve"> of</w:t>
+      </w:r>
+      <w:r>
+        <w:rPr>
+          <w:rFonts w:ascii="Times New Roman" w:hAnsi="Times New Roman" w:cs="Times New Roman"/>
+          <w:color w:val="auto"/>
+        </w:rPr>
+        <w:t xml:space="preserve"> </w:t>
+      </w:r>
+      <w:r>
+        <w:rPr>
+          <w:rFonts w:ascii="Times New Roman" w:hAnsi="Times New Roman" w:cs="Times New Roman"/>
+          <w:color w:val="auto"/>
+        </w:rPr>
+        <w:t>Ayurvedic medicinal plant</w:t>
+      </w:r>
+      <w:r>
+        <w:rPr>
+          <w:rFonts w:ascii="Times New Roman" w:hAnsi="Times New Roman" w:cs="Times New Roman"/>
+          <w:color w:val="auto"/>
+        </w:rPr>
+        <w:t>s</w:t>
+      </w:r>
+      <w:r>
+        <w:rPr>
+          <w:rFonts w:ascii="Times New Roman" w:hAnsi="Times New Roman" w:cs="Times New Roman"/>
+          <w:color w:val="auto"/>
+        </w:rPr>
+        <w:t xml:space="preserve"> captured </w:t>
+      </w:r>
+      <w:r>
+        <w:rPr>
+          <w:rFonts w:ascii="Times New Roman" w:hAnsi="Times New Roman" w:cs="Times New Roman"/>
+          <w:color w:val="auto"/>
+        </w:rPr>
+        <w:t>in their natural background is essential.</w:t>
+      </w:r>
+      <w:r>
+        <w:rPr>
+          <w:rFonts w:ascii="Times New Roman" w:hAnsi="Times New Roman" w:cs="Times New Roman"/>
+          <w:color w:val="auto"/>
+        </w:rPr>
+        <w:t xml:space="preserve"> </w:t>
+      </w:r>
+      <w:r>
+        <w:rPr>
+          <w:rFonts w:ascii="Times New Roman" w:hAnsi="Times New Roman" w:cs="Times New Roman"/>
+          <w:color w:val="auto"/>
+        </w:rPr>
+        <w:t xml:space="preserve">However as there were no such datasets </w:t>
+      </w:r>
+      <w:r>
+        <w:rPr>
+          <w:rFonts w:ascii="Times New Roman" w:hAnsi="Times New Roman" w:cs="Times New Roman"/>
+          <w:color w:val="auto"/>
+        </w:rPr>
+        <w:t xml:space="preserve">publicly available </w:t>
+      </w:r>
+      <w:r>
+        <w:rPr>
+          <w:rFonts w:ascii="Times New Roman" w:hAnsi="Times New Roman" w:cs="Times New Roman"/>
+          <w:color w:val="auto"/>
+        </w:rPr>
+        <w:t>the author had to create a dataset.</w:t>
+      </w:r>
+      <w:r>
+        <w:rPr>
+          <w:rFonts w:ascii="Times New Roman" w:hAnsi="Times New Roman" w:cs="Times New Roman"/>
+          <w:color w:val="auto"/>
+        </w:rPr>
+        <w:t xml:space="preserve"> The dataset </w:t>
+      </w:r>
+      <w:r>
+        <w:rPr>
+          <w:rFonts w:ascii="Times New Roman" w:hAnsi="Times New Roman" w:cs="Times New Roman"/>
+          <w:color w:val="auto"/>
+        </w:rPr>
+        <w:t>consists</w:t>
+      </w:r>
+      <w:r>
+        <w:rPr>
+          <w:rFonts w:ascii="Times New Roman" w:hAnsi="Times New Roman" w:cs="Times New Roman"/>
+          <w:color w:val="auto"/>
+        </w:rPr>
+        <w:t xml:space="preserve"> of </w:t>
+      </w:r>
+      <w:r>
+        <w:rPr>
+          <w:rFonts w:ascii="Times New Roman" w:hAnsi="Times New Roman" w:cs="Times New Roman"/>
+          <w:color w:val="auto"/>
+        </w:rPr>
+        <w:t>8</w:t>
+      </w:r>
+      <w:r>
+        <w:rPr>
+          <w:rFonts w:ascii="Times New Roman" w:hAnsi="Times New Roman" w:cs="Times New Roman"/>
+          <w:color w:val="auto"/>
+        </w:rPr>
+        <w:t xml:space="preserve"> different Ayurvedic medicinal plants</w:t>
+      </w:r>
+      <w:r>
+        <w:rPr>
+          <w:rFonts w:ascii="Times New Roman" w:hAnsi="Times New Roman" w:cs="Times New Roman"/>
+          <w:color w:val="auto"/>
+        </w:rPr>
+        <w:t xml:space="preserve">, available </w:t>
+      </w:r>
+      <w:proofErr w:type="gramStart"/>
+      <w:r>
+        <w:rPr>
+          <w:rFonts w:ascii="Times New Roman" w:hAnsi="Times New Roman" w:cs="Times New Roman"/>
+          <w:color w:val="auto"/>
+        </w:rPr>
+        <w:t>in home</w:t>
+      </w:r>
+      <w:proofErr w:type="gramEnd"/>
+      <w:r>
+        <w:rPr>
+          <w:rFonts w:ascii="Times New Roman" w:hAnsi="Times New Roman" w:cs="Times New Roman"/>
+          <w:color w:val="auto"/>
+        </w:rPr>
+        <w:t xml:space="preserve"> gardens,</w:t>
+      </w:r>
+      <w:r>
+        <w:rPr>
+          <w:rFonts w:ascii="Times New Roman" w:hAnsi="Times New Roman" w:cs="Times New Roman"/>
+          <w:color w:val="auto"/>
+        </w:rPr>
+        <w:t xml:space="preserve"> </w:t>
+      </w:r>
+      <w:r>
+        <w:rPr>
+          <w:rFonts w:ascii="Times New Roman" w:hAnsi="Times New Roman" w:cs="Times New Roman"/>
+          <w:color w:val="auto"/>
+        </w:rPr>
+        <w:t xml:space="preserve">that were captured </w:t>
+      </w:r>
+      <w:r>
+        <w:rPr>
+          <w:rFonts w:ascii="Times New Roman" w:hAnsi="Times New Roman" w:cs="Times New Roman"/>
+          <w:color w:val="auto"/>
+        </w:rPr>
+        <w:t>while in their natural background. The</w:t>
+      </w:r>
+      <w:r>
+        <w:rPr>
+          <w:rFonts w:ascii="Times New Roman" w:hAnsi="Times New Roman" w:cs="Times New Roman"/>
+          <w:color w:val="auto"/>
+        </w:rPr>
+        <w:t xml:space="preserve"> images were captured </w:t>
+      </w:r>
+      <w:r>
+        <w:rPr>
+          <w:rFonts w:ascii="Times New Roman" w:hAnsi="Times New Roman" w:cs="Times New Roman"/>
+          <w:color w:val="auto"/>
+        </w:rPr>
+        <w:t xml:space="preserve">from </w:t>
+      </w:r>
+      <w:r>
+        <w:rPr>
+          <w:rFonts w:ascii="Times New Roman" w:hAnsi="Times New Roman" w:cs="Times New Roman"/>
+          <w:color w:val="auto"/>
+        </w:rPr>
+        <w:t>multiple angles</w:t>
+      </w:r>
+      <w:r>
+        <w:rPr>
+          <w:rFonts w:ascii="Times New Roman" w:hAnsi="Times New Roman" w:cs="Times New Roman"/>
+          <w:color w:val="auto"/>
+        </w:rPr>
+        <w:t xml:space="preserve"> </w:t>
+      </w:r>
+      <w:r>
+        <w:rPr>
+          <w:rFonts w:ascii="Times New Roman" w:hAnsi="Times New Roman" w:cs="Times New Roman"/>
+          <w:color w:val="auto"/>
+        </w:rPr>
+        <w:t>under various light conditions.</w:t>
+      </w:r>
+      <w:r>
+        <w:rPr>
+          <w:rFonts w:ascii="Times New Roman" w:hAnsi="Times New Roman" w:cs="Times New Roman"/>
+          <w:color w:val="auto"/>
+        </w:rPr>
+        <w:t xml:space="preserve"> About 100 images from each class</w:t>
+      </w:r>
+      <w:r>
+        <w:rPr>
+          <w:rFonts w:ascii="Times New Roman" w:hAnsi="Times New Roman" w:cs="Times New Roman"/>
+          <w:color w:val="auto"/>
+        </w:rPr>
+        <w:t xml:space="preserve">, 800 in total, </w:t>
+      </w:r>
+      <w:r>
+        <w:rPr>
+          <w:rFonts w:ascii="Times New Roman" w:hAnsi="Times New Roman" w:cs="Times New Roman"/>
+          <w:color w:val="auto"/>
+        </w:rPr>
+        <w:t>were</w:t>
+      </w:r>
+      <w:r>
+        <w:rPr>
+          <w:rFonts w:ascii="Times New Roman" w:hAnsi="Times New Roman" w:cs="Times New Roman"/>
+          <w:color w:val="auto"/>
+        </w:rPr>
+        <w:t xml:space="preserve"> captured and </w:t>
+      </w:r>
+      <w:r>
+        <w:rPr>
+          <w:rFonts w:ascii="Times New Roman" w:hAnsi="Times New Roman" w:cs="Times New Roman"/>
+          <w:color w:val="auto"/>
+        </w:rPr>
+        <w:t>to</w:t>
+      </w:r>
+      <w:r>
+        <w:rPr>
+          <w:rFonts w:ascii="Times New Roman" w:hAnsi="Times New Roman" w:cs="Times New Roman"/>
+          <w:color w:val="auto"/>
+        </w:rPr>
+        <w:t xml:space="preserve"> </w:t>
+      </w:r>
+      <w:r>
+        <w:rPr>
+          <w:rFonts w:ascii="Times New Roman" w:hAnsi="Times New Roman" w:cs="Times New Roman"/>
+          <w:color w:val="auto"/>
+        </w:rPr>
+        <w:t>further increase the size of the dataset data augmentation was used.</w:t>
+      </w:r>
+      <w:r>
+        <w:rPr>
+          <w:rFonts w:ascii="Times New Roman" w:hAnsi="Times New Roman" w:cs="Times New Roman"/>
+          <w:color w:val="auto"/>
+        </w:rPr>
+        <w:t xml:space="preserve"> </w:t>
+      </w:r>
+      <w:r>
+        <w:rPr>
+          <w:rFonts w:ascii="Times New Roman" w:hAnsi="Times New Roman" w:cs="Times New Roman"/>
+          <w:color w:val="auto"/>
+        </w:rPr>
+        <w:t>The final dataset contain</w:t>
+      </w:r>
+      <w:r>
+        <w:rPr>
+          <w:rFonts w:ascii="Times New Roman" w:hAnsi="Times New Roman" w:cs="Times New Roman"/>
+          <w:color w:val="auto"/>
+        </w:rPr>
+        <w:t>s 2080 images in total</w:t>
+      </w:r>
+      <w:r>
+        <w:rPr>
+          <w:rFonts w:ascii="Times New Roman" w:hAnsi="Times New Roman" w:cs="Times New Roman"/>
+          <w:color w:val="auto"/>
+        </w:rPr>
+        <w:t xml:space="preserve">, </w:t>
+      </w:r>
+      <w:r>
+        <w:rPr>
+          <w:rFonts w:ascii="Times New Roman" w:hAnsi="Times New Roman" w:cs="Times New Roman"/>
+          <w:color w:val="auto"/>
+        </w:rPr>
+        <w:t xml:space="preserve">260 images per class. To </w:t>
+      </w:r>
+      <w:r>
+        <w:rPr>
+          <w:rFonts w:ascii="Times New Roman" w:hAnsi="Times New Roman" w:cs="Times New Roman"/>
+          <w:color w:val="auto"/>
+        </w:rPr>
+        <w:t>pr</w:t>
+      </w:r>
+      <w:r>
+        <w:rPr>
+          <w:rFonts w:ascii="Times New Roman" w:hAnsi="Times New Roman" w:cs="Times New Roman"/>
+          <w:color w:val="auto"/>
+        </w:rPr>
+        <w:t xml:space="preserve">ove that the model is generalized a separate dataset was created for testing. </w:t>
+      </w:r>
+      <w:r>
+        <w:rPr>
+          <w:rFonts w:ascii="Times New Roman" w:hAnsi="Times New Roman" w:cs="Times New Roman"/>
+          <w:color w:val="auto"/>
+        </w:rPr>
+        <w:t xml:space="preserve">The test dataset contained 20 images per class, </w:t>
+      </w:r>
+      <w:r>
+        <w:rPr>
+          <w:rFonts w:ascii="Times New Roman" w:hAnsi="Times New Roman" w:cs="Times New Roman"/>
+          <w:color w:val="auto"/>
+        </w:rPr>
+        <w:t xml:space="preserve">160 in total. The test dataset was created by capturing images from different </w:t>
+      </w:r>
+      <w:r>
+        <w:rPr>
+          <w:rFonts w:ascii="Times New Roman" w:hAnsi="Times New Roman" w:cs="Times New Roman"/>
+          <w:color w:val="auto"/>
+        </w:rPr>
+        <w:t>plants to the ones that were used for training.</w:t>
       </w:r>
     </w:p>
     <w:p>
-      <w:r>
-        <w:t>4.2.6 IDE – What and why (tabular format is OK)</w:t>
+      <w:pPr>
+        <w:pStyle w:val="Heading3"/>
+        <w:spacing w:line="360" w:lineRule="auto"/>
+        <w:rPr>
+          <w:rFonts w:ascii="Times New Roman" w:hAnsi="Times New Roman" w:cs="Times New Roman"/>
+          <w:b/>
+          <w:bCs/>
+          <w:color w:val="auto"/>
+        </w:rPr>
+      </w:pPr>
+      <w:r>
+        <w:rPr>
+          <w:rFonts w:ascii="Times New Roman" w:hAnsi="Times New Roman" w:cs="Times New Roman"/>
+          <w:b/>
+          <w:bCs/>
+          <w:color w:val="auto"/>
+        </w:rPr>
+        <w:t xml:space="preserve">4.2.3 Development Frameworks </w:t>
       </w:r>
     </w:p>
     <w:p>
-      <w:r>
-        <w:t>4.2.7 Summary of Technology Selection (in a tabular form)</w:t>
+      <w:pPr>
+        <w:pStyle w:val="Heading4"/>
+        <w:spacing w:line="360" w:lineRule="auto"/>
+        <w:rPr>
+          <w:rFonts w:ascii="Times New Roman" w:hAnsi="Times New Roman" w:cs="Times New Roman"/>
+          <w:b/>
+          <w:bCs/>
+          <w:color w:val="auto"/>
+        </w:rPr>
+      </w:pPr>
+      <w:r>
+        <w:rPr>
+          <w:rFonts w:ascii="Times New Roman" w:hAnsi="Times New Roman" w:cs="Times New Roman"/>
+          <w:b/>
+          <w:bCs/>
+          <w:color w:val="auto"/>
+        </w:rPr>
+        <w:t xml:space="preserve">4.2.3.1 Web Development </w:t>
+      </w:r>
+      <w:r>
+        <w:rPr>
+          <w:rFonts w:ascii="Times New Roman" w:hAnsi="Times New Roman" w:cs="Times New Roman"/>
+          <w:b/>
+          <w:bCs/>
+          <w:color w:val="auto"/>
+        </w:rPr>
+        <w:t>Framework</w:t>
+      </w:r>
+    </w:p>
+    <w:p>
+      <w:pPr>
+        <w:spacing w:line="360" w:lineRule="auto"/>
+        <w:rPr>
+          <w:rFonts w:ascii="Times New Roman" w:hAnsi="Times New Roman" w:cs="Times New Roman"/>
+          <w:sz w:val="24"/>
+          <w:szCs w:val="24"/>
+        </w:rPr>
+      </w:pPr>
+      <w:r>
+        <w:rPr>
+          <w:rFonts w:ascii="Times New Roman" w:hAnsi="Times New Roman" w:cs="Times New Roman"/>
+          <w:sz w:val="24"/>
+          <w:szCs w:val="24"/>
+        </w:rPr>
+        <w:t xml:space="preserve">Flask and Django were the two web </w:t>
+      </w:r>
+      <w:r>
+        <w:rPr>
+          <w:rFonts w:ascii="Times New Roman" w:hAnsi="Times New Roman" w:cs="Times New Roman"/>
+          <w:sz w:val="24"/>
+          <w:szCs w:val="24"/>
+        </w:rPr>
+        <w:t>development</w:t>
+      </w:r>
+      <w:r>
+        <w:rPr>
+          <w:rFonts w:ascii="Times New Roman" w:hAnsi="Times New Roman" w:cs="Times New Roman"/>
+          <w:sz w:val="24"/>
+          <w:szCs w:val="24"/>
+        </w:rPr>
+        <w:t xml:space="preserve"> </w:t>
+      </w:r>
+      <w:r>
+        <w:rPr>
+          <w:rFonts w:ascii="Times New Roman" w:hAnsi="Times New Roman" w:cs="Times New Roman"/>
+          <w:sz w:val="24"/>
+          <w:szCs w:val="24"/>
+        </w:rPr>
+        <w:t>frameworks</w:t>
+      </w:r>
+      <w:r>
+        <w:rPr>
+          <w:rFonts w:ascii="Times New Roman" w:hAnsi="Times New Roman" w:cs="Times New Roman"/>
+          <w:sz w:val="24"/>
+          <w:szCs w:val="24"/>
+        </w:rPr>
+        <w:t xml:space="preserve"> the author had to choose from as Python was used </w:t>
+      </w:r>
+      <w:r>
+        <w:rPr>
+          <w:rFonts w:ascii="Times New Roman" w:hAnsi="Times New Roman" w:cs="Times New Roman"/>
+          <w:sz w:val="24"/>
+          <w:szCs w:val="24"/>
+        </w:rPr>
+        <w:t>for the implementation of</w:t>
+      </w:r>
+      <w:r>
+        <w:rPr>
+          <w:rFonts w:ascii="Times New Roman" w:hAnsi="Times New Roman" w:cs="Times New Roman"/>
+          <w:sz w:val="24"/>
+          <w:szCs w:val="24"/>
+        </w:rPr>
+        <w:t xml:space="preserve"> the core functionality of the research project</w:t>
+      </w:r>
+      <w:r>
+        <w:rPr>
+          <w:rFonts w:ascii="Times New Roman" w:hAnsi="Times New Roman" w:cs="Times New Roman"/>
+          <w:sz w:val="24"/>
+          <w:szCs w:val="24"/>
+        </w:rPr>
+        <w:t>. Ou</w:t>
+      </w:r>
+      <w:r>
+        <w:rPr>
+          <w:rFonts w:ascii="Times New Roman" w:hAnsi="Times New Roman" w:cs="Times New Roman"/>
+          <w:sz w:val="24"/>
+          <w:szCs w:val="24"/>
+        </w:rPr>
+        <w:t>t</w:t>
+      </w:r>
+      <w:r>
+        <w:rPr>
+          <w:rFonts w:ascii="Times New Roman" w:hAnsi="Times New Roman" w:cs="Times New Roman"/>
+          <w:sz w:val="24"/>
+          <w:szCs w:val="24"/>
+        </w:rPr>
+        <w:t xml:space="preserve"> of the two Flask </w:t>
+      </w:r>
+      <w:r>
+        <w:rPr>
+          <w:rFonts w:ascii="Times New Roman" w:hAnsi="Times New Roman" w:cs="Times New Roman"/>
+          <w:sz w:val="24"/>
+          <w:szCs w:val="24"/>
+        </w:rPr>
+        <w:t>is</w:t>
+      </w:r>
+      <w:r>
+        <w:rPr>
+          <w:rFonts w:ascii="Times New Roman" w:hAnsi="Times New Roman" w:cs="Times New Roman"/>
+          <w:sz w:val="24"/>
+          <w:szCs w:val="24"/>
+        </w:rPr>
+        <w:t xml:space="preserve"> </w:t>
+      </w:r>
+      <w:r>
+        <w:rPr>
+          <w:rFonts w:ascii="Times New Roman" w:hAnsi="Times New Roman" w:cs="Times New Roman"/>
+          <w:sz w:val="24"/>
+          <w:szCs w:val="24"/>
+        </w:rPr>
+        <w:t>simpler and easier to learn compared to Django</w:t>
+      </w:r>
+      <w:r>
+        <w:rPr>
+          <w:rFonts w:ascii="Times New Roman" w:hAnsi="Times New Roman" w:cs="Times New Roman"/>
+          <w:sz w:val="24"/>
+          <w:szCs w:val="24"/>
+        </w:rPr>
+        <w:t xml:space="preserve"> </w:t>
+      </w:r>
+      <w:r>
+        <w:rPr>
+          <w:rFonts w:ascii="Times New Roman" w:hAnsi="Times New Roman" w:cs="Times New Roman"/>
+          <w:sz w:val="24"/>
+          <w:szCs w:val="24"/>
+        </w:rPr>
+        <w:t>(</w:t>
+      </w:r>
+      <w:r>
+        <w:rPr>
+          <w:rFonts w:ascii="Times New Roman" w:hAnsi="Times New Roman" w:cs="Times New Roman"/>
+          <w:sz w:val="24"/>
+          <w:szCs w:val="24"/>
+          <w:shd w:val="clear" w:color="auto" w:fill="FFFFFF"/>
+        </w:rPr>
+        <w:t>Ghimire, 2020)</w:t>
+      </w:r>
+      <w:r>
+        <w:rPr>
+          <w:rFonts w:ascii="Times New Roman" w:hAnsi="Times New Roman" w:cs="Times New Roman"/>
+          <w:sz w:val="24"/>
+          <w:szCs w:val="24"/>
+        </w:rPr>
+        <w:t>.</w:t>
+      </w:r>
+      <w:r>
+        <w:rPr>
+          <w:rFonts w:ascii="Times New Roman" w:hAnsi="Times New Roman" w:cs="Times New Roman"/>
+          <w:sz w:val="24"/>
+          <w:szCs w:val="24"/>
+        </w:rPr>
+        <w:t xml:space="preserve"> </w:t>
+      </w:r>
+      <w:r>
+        <w:rPr>
+          <w:rFonts w:ascii="Times New Roman" w:hAnsi="Times New Roman" w:cs="Times New Roman"/>
+          <w:sz w:val="24"/>
+          <w:szCs w:val="24"/>
+          <w:shd w:val="clear" w:color="auto" w:fill="FFFFFF"/>
+        </w:rPr>
+        <w:t xml:space="preserve">Django </w:t>
+      </w:r>
+      <w:r>
+        <w:rPr>
+          <w:rFonts w:ascii="Times New Roman" w:hAnsi="Times New Roman" w:cs="Times New Roman"/>
+          <w:sz w:val="24"/>
+          <w:szCs w:val="24"/>
+          <w:shd w:val="clear" w:color="auto" w:fill="FFFFFF"/>
+        </w:rPr>
+        <w:t>is more suitable for larger projects with comp</w:t>
+      </w:r>
+      <w:r>
+        <w:rPr>
+          <w:rFonts w:ascii="Times New Roman" w:hAnsi="Times New Roman" w:cs="Times New Roman"/>
+          <w:sz w:val="24"/>
+          <w:szCs w:val="24"/>
+          <w:shd w:val="clear" w:color="auto" w:fill="FFFFFF"/>
+        </w:rPr>
+        <w:t>lex features and functionalities and Flask is preferred for smaller and simpler applications</w:t>
+      </w:r>
+      <w:r>
+        <w:rPr>
+          <w:rFonts w:ascii="Times New Roman" w:hAnsi="Times New Roman" w:cs="Times New Roman"/>
+          <w:sz w:val="24"/>
+          <w:szCs w:val="24"/>
+          <w:shd w:val="clear" w:color="auto" w:fill="FFFFFF"/>
+        </w:rPr>
+        <w:t xml:space="preserve"> </w:t>
+      </w:r>
+      <w:r>
+        <w:rPr>
+          <w:rFonts w:ascii="Times New Roman" w:hAnsi="Times New Roman" w:cs="Times New Roman"/>
+          <w:sz w:val="24"/>
+          <w:szCs w:val="24"/>
+          <w:shd w:val="clear" w:color="auto" w:fill="FFFFFF"/>
+        </w:rPr>
+        <w:t>(</w:t>
+      </w:r>
+      <w:proofErr w:type="spellStart"/>
+      <w:r>
+        <w:rPr>
+          <w:rFonts w:ascii="Times New Roman" w:hAnsi="Times New Roman" w:cs="Times New Roman"/>
+          <w:sz w:val="24"/>
+          <w:szCs w:val="24"/>
+          <w:shd w:val="clear" w:color="auto" w:fill="FFFFFF"/>
+        </w:rPr>
+        <w:t>Kinsta</w:t>
+      </w:r>
+      <w:proofErr w:type="spellEnd"/>
+      <w:r>
+        <w:rPr>
+          <w:rFonts w:ascii="Times New Roman" w:hAnsi="Times New Roman" w:cs="Times New Roman"/>
+          <w:sz w:val="24"/>
+          <w:szCs w:val="24"/>
+          <w:shd w:val="clear" w:color="auto" w:fill="FFFFFF"/>
+        </w:rPr>
+        <w:t>, 2023)</w:t>
+      </w:r>
+      <w:r>
+        <w:rPr>
+          <w:rFonts w:ascii="Times New Roman" w:hAnsi="Times New Roman" w:cs="Times New Roman"/>
+          <w:sz w:val="24"/>
+          <w:szCs w:val="24"/>
+          <w:shd w:val="clear" w:color="auto" w:fill="FFFFFF"/>
+        </w:rPr>
+        <w:t xml:space="preserve">. As this research project serves the purpose to recognize Ayurvedic medicinal plants and does not contain very complex functionalities and </w:t>
+      </w:r>
+      <w:r>
+        <w:rPr>
+          <w:rFonts w:ascii="Times New Roman" w:hAnsi="Times New Roman" w:cs="Times New Roman"/>
+          <w:sz w:val="24"/>
+          <w:szCs w:val="24"/>
+          <w:shd w:val="clear" w:color="auto" w:fill="FFFFFF"/>
+        </w:rPr>
+        <w:t xml:space="preserve">features </w:t>
+      </w:r>
+      <w:r>
+        <w:rPr>
+          <w:rFonts w:ascii="Times New Roman" w:hAnsi="Times New Roman" w:cs="Times New Roman"/>
+          <w:sz w:val="24"/>
+          <w:szCs w:val="24"/>
+          <w:shd w:val="clear" w:color="auto" w:fill="FFFFFF"/>
+        </w:rPr>
+        <w:t>Flask appeared as the more suitable web development framework.</w:t>
+      </w:r>
+      <w:r>
+        <w:rPr>
+          <w:rFonts w:ascii="Times New Roman" w:hAnsi="Times New Roman" w:cs="Times New Roman"/>
+          <w:sz w:val="24"/>
+          <w:szCs w:val="24"/>
+        </w:rPr>
+        <w:t xml:space="preserve"> Therefore, it was decided</w:t>
+      </w:r>
+      <w:r>
+        <w:rPr>
+          <w:rFonts w:ascii="Times New Roman" w:hAnsi="Times New Roman" w:cs="Times New Roman"/>
+          <w:sz w:val="24"/>
+          <w:szCs w:val="24"/>
+        </w:rPr>
+        <w:t xml:space="preserve"> </w:t>
+      </w:r>
+      <w:r>
+        <w:rPr>
+          <w:rFonts w:ascii="Times New Roman" w:hAnsi="Times New Roman" w:cs="Times New Roman"/>
+          <w:sz w:val="24"/>
+          <w:szCs w:val="24"/>
+        </w:rPr>
+        <w:t xml:space="preserve">that </w:t>
+      </w:r>
+      <w:r>
+        <w:rPr>
+          <w:rFonts w:ascii="Times New Roman" w:hAnsi="Times New Roman" w:cs="Times New Roman"/>
+          <w:sz w:val="24"/>
+          <w:szCs w:val="24"/>
+        </w:rPr>
+        <w:t xml:space="preserve">Flask </w:t>
+      </w:r>
+      <w:r>
+        <w:rPr>
+          <w:rFonts w:ascii="Times New Roman" w:hAnsi="Times New Roman" w:cs="Times New Roman"/>
+          <w:sz w:val="24"/>
+          <w:szCs w:val="24"/>
+        </w:rPr>
+        <w:t>would be used as the</w:t>
+      </w:r>
+      <w:r>
+        <w:rPr>
+          <w:rFonts w:ascii="Times New Roman" w:hAnsi="Times New Roman" w:cs="Times New Roman"/>
+          <w:sz w:val="24"/>
+          <w:szCs w:val="24"/>
+        </w:rPr>
+        <w:t xml:space="preserve"> web development framework.</w:t>
+      </w:r>
+    </w:p>
+    <w:p>
+      <w:pPr>
+        <w:pStyle w:val="Heading4"/>
+        <w:spacing w:line="360" w:lineRule="auto"/>
+        <w:rPr>
+          <w:rFonts w:ascii="Times New Roman" w:hAnsi="Times New Roman" w:cs="Times New Roman"/>
+          <w:b/>
+          <w:bCs/>
+          <w:color w:val="auto"/>
+        </w:rPr>
+      </w:pPr>
+      <w:r>
+        <w:rPr>
+          <w:rFonts w:ascii="Times New Roman" w:hAnsi="Times New Roman" w:cs="Times New Roman"/>
+          <w:b/>
+          <w:bCs/>
+          <w:color w:val="auto"/>
+        </w:rPr>
+        <w:t>4.2.3.2 Model Development Framework</w:t>
+      </w:r>
+      <w:r>
+        <w:rPr>
+          <w:rFonts w:ascii="Times New Roman" w:hAnsi="Times New Roman" w:cs="Times New Roman"/>
+          <w:b/>
+          <w:bCs/>
+          <w:color w:val="auto"/>
+        </w:rPr>
+        <w:t xml:space="preserve"> – WRITE MORE</w:t>
+      </w:r>
+    </w:p>
+    <w:p>
+      <w:pPr>
+        <w:spacing w:line="360" w:lineRule="auto"/>
+        <w:rPr>
+          <w:rFonts w:ascii="Times New Roman" w:hAnsi="Times New Roman" w:cs="Times New Roman"/>
+          <w:sz w:val="24"/>
+          <w:szCs w:val="24"/>
+        </w:rPr>
+      </w:pPr>
+      <w:r>
+        <w:rPr>
+          <w:rFonts w:ascii="Times New Roman" w:hAnsi="Times New Roman" w:cs="Times New Roman"/>
+          <w:sz w:val="24"/>
+          <w:szCs w:val="24"/>
+        </w:rPr>
+        <w:t xml:space="preserve">The widely used </w:t>
+      </w:r>
+      <w:r>
+        <w:rPr>
+          <w:rFonts w:ascii="Times New Roman" w:hAnsi="Times New Roman" w:cs="Times New Roman"/>
+          <w:sz w:val="24"/>
+          <w:szCs w:val="24"/>
+        </w:rPr>
+        <w:t>framework</w:t>
+      </w:r>
+      <w:r>
+        <w:rPr>
+          <w:rFonts w:ascii="Times New Roman" w:hAnsi="Times New Roman" w:cs="Times New Roman"/>
+          <w:sz w:val="24"/>
+          <w:szCs w:val="24"/>
+        </w:rPr>
+        <w:t xml:space="preserve"> for the development of DL models are </w:t>
+      </w:r>
+      <w:proofErr w:type="spellStart"/>
+      <w:r>
+        <w:rPr>
+          <w:rFonts w:ascii="Times New Roman" w:hAnsi="Times New Roman" w:cs="Times New Roman"/>
+          <w:sz w:val="24"/>
+          <w:szCs w:val="24"/>
+        </w:rPr>
+        <w:t>PyTorch</w:t>
+      </w:r>
+      <w:proofErr w:type="spellEnd"/>
+      <w:r>
+        <w:rPr>
+          <w:rFonts w:ascii="Times New Roman" w:hAnsi="Times New Roman" w:cs="Times New Roman"/>
+          <w:sz w:val="24"/>
+          <w:szCs w:val="24"/>
+        </w:rPr>
+        <w:t xml:space="preserve"> and </w:t>
+      </w:r>
+      <w:r>
+        <w:rPr>
+          <w:rFonts w:ascii="Times New Roman" w:hAnsi="Times New Roman" w:cs="Times New Roman"/>
+          <w:sz w:val="24"/>
+          <w:szCs w:val="24"/>
+        </w:rPr>
+        <w:t>TensorFlow</w:t>
+      </w:r>
+      <w:r>
+        <w:rPr>
+          <w:rFonts w:ascii="Times New Roman" w:hAnsi="Times New Roman" w:cs="Times New Roman"/>
+          <w:sz w:val="24"/>
+          <w:szCs w:val="24"/>
+        </w:rPr>
+        <w:t>.</w:t>
+      </w:r>
+      <w:r>
+        <w:rPr>
+          <w:rFonts w:ascii="Times New Roman" w:hAnsi="Times New Roman" w:cs="Times New Roman"/>
+          <w:sz w:val="24"/>
+          <w:szCs w:val="24"/>
+        </w:rPr>
+        <w:t xml:space="preserve"> </w:t>
+      </w:r>
+      <w:r>
+        <w:rPr>
+          <w:rFonts w:ascii="Times New Roman" w:hAnsi="Times New Roman" w:cs="Times New Roman"/>
+          <w:sz w:val="24"/>
+          <w:szCs w:val="24"/>
+        </w:rPr>
+        <w:t>TensorFlow</w:t>
+      </w:r>
+      <w:r>
+        <w:rPr>
+          <w:rFonts w:ascii="Times New Roman" w:hAnsi="Times New Roman" w:cs="Times New Roman"/>
+          <w:sz w:val="24"/>
+          <w:szCs w:val="24"/>
+        </w:rPr>
+        <w:t xml:space="preserve"> has </w:t>
+      </w:r>
+      <w:proofErr w:type="spellStart"/>
+      <w:r>
+        <w:rPr>
+          <w:rFonts w:ascii="Times New Roman" w:hAnsi="Times New Roman" w:cs="Times New Roman"/>
+          <w:sz w:val="24"/>
+          <w:szCs w:val="24"/>
+        </w:rPr>
+        <w:t>Keras</w:t>
+      </w:r>
+      <w:proofErr w:type="spellEnd"/>
+      <w:r>
+        <w:rPr>
+          <w:rFonts w:ascii="Times New Roman" w:hAnsi="Times New Roman" w:cs="Times New Roman"/>
+          <w:sz w:val="24"/>
+          <w:szCs w:val="24"/>
+        </w:rPr>
+        <w:t xml:space="preserve"> integrated in it which is not available in </w:t>
+      </w:r>
+      <w:proofErr w:type="spellStart"/>
+      <w:r>
+        <w:rPr>
+          <w:rFonts w:ascii="Times New Roman" w:hAnsi="Times New Roman" w:cs="Times New Roman"/>
+          <w:sz w:val="24"/>
+          <w:szCs w:val="24"/>
+        </w:rPr>
+        <w:t>PyTorch</w:t>
+      </w:r>
+      <w:proofErr w:type="spellEnd"/>
+      <w:r>
+        <w:rPr>
+          <w:rFonts w:ascii="Times New Roman" w:hAnsi="Times New Roman" w:cs="Times New Roman"/>
+          <w:sz w:val="24"/>
+          <w:szCs w:val="24"/>
+        </w:rPr>
+        <w:t>.</w:t>
+      </w:r>
+      <w:r>
+        <w:rPr>
+          <w:rFonts w:ascii="Times New Roman" w:hAnsi="Times New Roman" w:cs="Times New Roman"/>
+          <w:sz w:val="24"/>
+          <w:szCs w:val="24"/>
+        </w:rPr>
+        <w:t xml:space="preserve"> This makes it easier to build and train DL models </w:t>
+      </w:r>
+      <w:r>
+        <w:rPr>
+          <w:rFonts w:ascii="Times New Roman" w:hAnsi="Times New Roman" w:cs="Times New Roman"/>
+          <w:sz w:val="24"/>
+          <w:szCs w:val="24"/>
+          <w:shd w:val="clear" w:color="auto" w:fill="FFFFFF"/>
+        </w:rPr>
+        <w:t>(Boesch, 2023)</w:t>
+      </w:r>
+      <w:r>
+        <w:rPr>
+          <w:rFonts w:ascii="Times New Roman" w:hAnsi="Times New Roman" w:cs="Times New Roman"/>
+          <w:sz w:val="24"/>
+          <w:szCs w:val="24"/>
+        </w:rPr>
+        <w:t>.</w:t>
+      </w:r>
+      <w:r>
+        <w:rPr>
+          <w:rFonts w:ascii="Times New Roman" w:hAnsi="Times New Roman" w:cs="Times New Roman"/>
+          <w:sz w:val="24"/>
+          <w:szCs w:val="24"/>
+        </w:rPr>
+        <w:t xml:space="preserve"> </w:t>
+      </w:r>
+      <w:r>
+        <w:rPr>
+          <w:rFonts w:ascii="Times New Roman" w:hAnsi="Times New Roman" w:cs="Times New Roman"/>
+          <w:sz w:val="24"/>
+          <w:szCs w:val="24"/>
+        </w:rPr>
+        <w:t xml:space="preserve">Therefore, </w:t>
+      </w:r>
+      <w:r>
+        <w:rPr>
+          <w:rFonts w:ascii="Times New Roman" w:hAnsi="Times New Roman" w:cs="Times New Roman"/>
+          <w:sz w:val="24"/>
+          <w:szCs w:val="24"/>
+        </w:rPr>
+        <w:t>TensorFlow</w:t>
+      </w:r>
+      <w:r>
+        <w:rPr>
+          <w:rFonts w:ascii="Times New Roman" w:hAnsi="Times New Roman" w:cs="Times New Roman"/>
+          <w:sz w:val="24"/>
+          <w:szCs w:val="24"/>
+        </w:rPr>
+        <w:t xml:space="preserve"> was chosen as the framework for the development of the model.</w:t>
+      </w:r>
+    </w:p>
+    <w:p>
+      <w:pPr>
+        <w:pStyle w:val="Heading3"/>
+        <w:spacing w:line="360" w:lineRule="auto"/>
+        <w:rPr>
+          <w:rFonts w:ascii="Times New Roman" w:hAnsi="Times New Roman" w:cs="Times New Roman"/>
+          <w:b/>
+          <w:bCs/>
+          <w:color w:val="auto"/>
+        </w:rPr>
+      </w:pPr>
+      <w:r>
+        <w:rPr>
+          <w:rFonts w:ascii="Times New Roman" w:hAnsi="Times New Roman" w:cs="Times New Roman"/>
+          <w:b/>
+          <w:bCs/>
+          <w:color w:val="auto"/>
+        </w:rPr>
+        <w:lastRenderedPageBreak/>
+        <w:t xml:space="preserve">4.2.4 Programming Languages </w:t>
+      </w:r>
+    </w:p>
+    <w:p>
+      <w:pPr>
+        <w:spacing w:line="360" w:lineRule="auto"/>
+        <w:rPr>
+          <w:rFonts w:ascii="Times New Roman" w:hAnsi="Times New Roman" w:cs="Times New Roman"/>
+          <w:sz w:val="24"/>
+          <w:szCs w:val="24"/>
+        </w:rPr>
+      </w:pPr>
+      <w:r>
+        <w:rPr>
+          <w:rFonts w:ascii="Times New Roman" w:hAnsi="Times New Roman" w:cs="Times New Roman"/>
+          <w:sz w:val="24"/>
+          <w:szCs w:val="24"/>
+        </w:rPr>
+        <w:t>To deve</w:t>
+      </w:r>
+      <w:r>
+        <w:rPr>
+          <w:rFonts w:ascii="Times New Roman" w:hAnsi="Times New Roman" w:cs="Times New Roman"/>
+          <w:sz w:val="24"/>
+          <w:szCs w:val="24"/>
+        </w:rPr>
+        <w:t xml:space="preserve">lop the core functionality, which is the DL model, python was chosen as the main programming language. Python is the most widely used </w:t>
+      </w:r>
+      <w:r>
+        <w:rPr>
+          <w:rFonts w:ascii="Times New Roman" w:hAnsi="Times New Roman" w:cs="Times New Roman"/>
+          <w:sz w:val="24"/>
+          <w:szCs w:val="24"/>
+        </w:rPr>
+        <w:t xml:space="preserve">programming </w:t>
+      </w:r>
+      <w:r>
+        <w:rPr>
+          <w:rFonts w:ascii="Times New Roman" w:hAnsi="Times New Roman" w:cs="Times New Roman"/>
+          <w:sz w:val="24"/>
+          <w:szCs w:val="24"/>
+        </w:rPr>
+        <w:t xml:space="preserve">language for </w:t>
+      </w:r>
+      <w:r>
+        <w:rPr>
+          <w:rFonts w:ascii="Times New Roman" w:hAnsi="Times New Roman" w:cs="Times New Roman"/>
+          <w:sz w:val="24"/>
+          <w:szCs w:val="24"/>
+        </w:rPr>
+        <w:t xml:space="preserve">ML developments. </w:t>
+      </w:r>
+      <w:r>
+        <w:rPr>
+          <w:rFonts w:ascii="Times New Roman" w:hAnsi="Times New Roman" w:cs="Times New Roman"/>
+          <w:sz w:val="24"/>
+          <w:szCs w:val="24"/>
+        </w:rPr>
+        <w:t>It has many inbuilt libraries which makes the development process easier.</w:t>
+      </w:r>
+      <w:r>
+        <w:rPr>
+          <w:rFonts w:ascii="Times New Roman" w:hAnsi="Times New Roman" w:cs="Times New Roman"/>
+          <w:sz w:val="24"/>
+          <w:szCs w:val="24"/>
+        </w:rPr>
+        <w:t xml:space="preserve"> </w:t>
+      </w:r>
+    </w:p>
+    <w:p>
+      <w:pPr>
+        <w:spacing w:line="360" w:lineRule="auto"/>
+        <w:rPr>
+          <w:rFonts w:ascii="Times New Roman" w:hAnsi="Times New Roman" w:cs="Times New Roman"/>
+          <w:sz w:val="24"/>
+          <w:szCs w:val="24"/>
+        </w:rPr>
+      </w:pPr>
+      <w:r>
+        <w:rPr>
+          <w:rFonts w:ascii="Times New Roman" w:hAnsi="Times New Roman" w:cs="Times New Roman"/>
+          <w:sz w:val="24"/>
+          <w:szCs w:val="24"/>
+        </w:rPr>
+        <w:t>WRITE SOMETHING ABT JS</w:t>
+      </w:r>
+    </w:p>
+    <w:p>
+      <w:pPr>
+        <w:pStyle w:val="Heading3"/>
+        <w:rPr>
+          <w:rFonts w:ascii="Times New Roman" w:hAnsi="Times New Roman" w:cs="Times New Roman"/>
+          <w:b/>
+          <w:bCs/>
+          <w:color w:val="auto"/>
+        </w:rPr>
+      </w:pPr>
+      <w:r>
+        <w:rPr>
+          <w:rFonts w:ascii="Times New Roman" w:hAnsi="Times New Roman" w:cs="Times New Roman"/>
+          <w:b/>
+          <w:bCs/>
+          <w:color w:val="auto"/>
+        </w:rPr>
+        <w:t>4.2.5 Libraries</w:t>
+      </w:r>
+    </w:p>
+    <w:tbl>
+      <w:tblPr>
+        <w:tblStyle w:val="TableGrid"/>
+        <w:tblW w:w="0" w:type="auto"/>
+        <w:tblLook w:val="04A0" w:firstRow="1" w:lastRow="0" w:firstColumn="1" w:lastColumn="0" w:noHBand="0" w:noVBand="1"/>
+      </w:tblPr>
+      <w:tblGrid>
+        <w:gridCol w:w="4675"/>
+        <w:gridCol w:w="4675"/>
+      </w:tblGrid>
+      <w:tr>
+        <w:tc>
+          <w:tcPr>
+            <w:tcW w:w="4675" w:type="dxa"/>
+            <w:vAlign w:val="center"/>
+          </w:tcPr>
+          <w:p>
+            <w:pPr>
+              <w:jc w:val="center"/>
+              <w:rPr>
+                <w:rFonts w:ascii="Times New Roman" w:hAnsi="Times New Roman" w:cs="Times New Roman"/>
+                <w:b/>
+                <w:bCs/>
+                <w:sz w:val="24"/>
+                <w:szCs w:val="24"/>
+              </w:rPr>
+            </w:pPr>
+            <w:r>
+              <w:rPr>
+                <w:rFonts w:ascii="Times New Roman" w:hAnsi="Times New Roman" w:cs="Times New Roman"/>
+                <w:b/>
+                <w:bCs/>
+                <w:sz w:val="24"/>
+                <w:szCs w:val="24"/>
+              </w:rPr>
+              <w:t>Library</w:t>
+            </w:r>
+          </w:p>
+        </w:tc>
+        <w:tc>
+          <w:tcPr>
+            <w:tcW w:w="4675" w:type="dxa"/>
+            <w:vAlign w:val="center"/>
+          </w:tcPr>
+          <w:p>
+            <w:pPr>
+              <w:jc w:val="center"/>
+              <w:rPr>
+                <w:rFonts w:ascii="Times New Roman" w:hAnsi="Times New Roman" w:cs="Times New Roman"/>
+                <w:b/>
+                <w:bCs/>
+                <w:sz w:val="24"/>
+                <w:szCs w:val="24"/>
+              </w:rPr>
+            </w:pPr>
+            <w:r>
+              <w:rPr>
+                <w:rFonts w:ascii="Times New Roman" w:hAnsi="Times New Roman" w:cs="Times New Roman"/>
+                <w:b/>
+                <w:bCs/>
+                <w:sz w:val="24"/>
+                <w:szCs w:val="24"/>
+              </w:rPr>
+              <w:t>Justification</w:t>
+            </w:r>
+          </w:p>
+        </w:tc>
+      </w:tr>
+      <w:tr>
+        <w:trPr>
+          <w:trHeight w:val="395"/>
+        </w:trPr>
+        <w:tc>
+          <w:tcPr>
+            <w:tcW w:w="4675" w:type="dxa"/>
+          </w:tcPr>
+          <w:p>
+            <w:r>
+              <w:t>NumPy</w:t>
+            </w:r>
+          </w:p>
+        </w:tc>
+        <w:tc>
+          <w:tcPr>
+            <w:tcW w:w="4675" w:type="dxa"/>
+          </w:tcPr>
+          <w:p/>
+        </w:tc>
+      </w:tr>
+      <w:tr>
+        <w:tc>
+          <w:tcPr>
+            <w:tcW w:w="4675" w:type="dxa"/>
+          </w:tcPr>
+          <w:p/>
+        </w:tc>
+        <w:tc>
+          <w:tcPr>
+            <w:tcW w:w="4675" w:type="dxa"/>
+          </w:tcPr>
+          <w:p/>
+        </w:tc>
+      </w:tr>
+      <w:tr>
+        <w:tc>
+          <w:tcPr>
+            <w:tcW w:w="4675" w:type="dxa"/>
+          </w:tcPr>
+          <w:p/>
+        </w:tc>
+        <w:tc>
+          <w:tcPr>
+            <w:tcW w:w="4675" w:type="dxa"/>
+          </w:tcPr>
+          <w:p/>
+        </w:tc>
+      </w:tr>
+      <w:tr>
+        <w:tc>
+          <w:tcPr>
+            <w:tcW w:w="4675" w:type="dxa"/>
+          </w:tcPr>
+          <w:p/>
+        </w:tc>
+        <w:tc>
+          <w:tcPr>
+            <w:tcW w:w="4675" w:type="dxa"/>
+          </w:tcPr>
+          <w:p/>
+        </w:tc>
+      </w:tr>
+      <w:tr>
+        <w:tc>
+          <w:tcPr>
+            <w:tcW w:w="4675" w:type="dxa"/>
+          </w:tcPr>
+          <w:p/>
+        </w:tc>
+        <w:tc>
+          <w:tcPr>
+            <w:tcW w:w="4675" w:type="dxa"/>
+          </w:tcPr>
+          <w:p/>
+        </w:tc>
+      </w:tr>
+      <w:tr>
+        <w:tc>
+          <w:tcPr>
+            <w:tcW w:w="4675" w:type="dxa"/>
+          </w:tcPr>
+          <w:p/>
+        </w:tc>
+        <w:tc>
+          <w:tcPr>
+            <w:tcW w:w="4675" w:type="dxa"/>
+          </w:tcPr>
+          <w:p/>
+        </w:tc>
+      </w:tr>
+    </w:tbl>
+    <w:p/>
+    <w:p>
+      <w:pPr>
+        <w:pStyle w:val="Heading3"/>
+        <w:spacing w:line="360" w:lineRule="auto"/>
+        <w:rPr>
+          <w:rFonts w:ascii="Times New Roman" w:hAnsi="Times New Roman" w:cs="Times New Roman"/>
+          <w:b/>
+          <w:bCs/>
+          <w:color w:val="auto"/>
+        </w:rPr>
+      </w:pPr>
+      <w:r>
+        <w:rPr>
+          <w:rFonts w:ascii="Times New Roman" w:hAnsi="Times New Roman" w:cs="Times New Roman"/>
+          <w:b/>
+          <w:bCs/>
+          <w:color w:val="auto"/>
+        </w:rPr>
+        <w:t>4.2.6 I</w:t>
+      </w:r>
+      <w:r>
+        <w:rPr>
+          <w:rFonts w:ascii="Times New Roman" w:hAnsi="Times New Roman" w:cs="Times New Roman"/>
+          <w:b/>
+          <w:bCs/>
+          <w:color w:val="auto"/>
+        </w:rPr>
+        <w:t>ntegrated Development Environments(IDE)</w:t>
+      </w:r>
+    </w:p>
+    <w:p>
+      <w:pPr>
+        <w:spacing w:line="360" w:lineRule="auto"/>
+        <w:rPr>
+          <w:rFonts w:ascii="Times New Roman" w:hAnsi="Times New Roman" w:cs="Times New Roman"/>
+          <w:sz w:val="24"/>
+          <w:szCs w:val="24"/>
+        </w:rPr>
+      </w:pPr>
+      <w:r>
+        <w:rPr>
+          <w:rFonts w:ascii="Times New Roman" w:hAnsi="Times New Roman" w:cs="Times New Roman"/>
+          <w:sz w:val="24"/>
+          <w:szCs w:val="24"/>
+        </w:rPr>
+        <w:t xml:space="preserve">The IDE used for the developments was </w:t>
+      </w:r>
+      <w:r>
+        <w:rPr>
+          <w:rFonts w:ascii="Times New Roman" w:hAnsi="Times New Roman" w:cs="Times New Roman"/>
+          <w:sz w:val="24"/>
+          <w:szCs w:val="24"/>
+        </w:rPr>
+        <w:t xml:space="preserve">Google </w:t>
+      </w:r>
+      <w:proofErr w:type="spellStart"/>
+      <w:r>
+        <w:rPr>
+          <w:rFonts w:ascii="Times New Roman" w:hAnsi="Times New Roman" w:cs="Times New Roman"/>
+          <w:sz w:val="24"/>
+          <w:szCs w:val="24"/>
+        </w:rPr>
+        <w:t>Colab</w:t>
+      </w:r>
+      <w:proofErr w:type="spellEnd"/>
+      <w:r>
+        <w:rPr>
+          <w:rFonts w:ascii="Times New Roman" w:hAnsi="Times New Roman" w:cs="Times New Roman"/>
+          <w:sz w:val="24"/>
+          <w:szCs w:val="24"/>
+        </w:rPr>
+        <w:t>.</w:t>
+      </w:r>
+      <w:r>
+        <w:rPr>
+          <w:rFonts w:ascii="Times New Roman" w:hAnsi="Times New Roman" w:cs="Times New Roman"/>
+          <w:sz w:val="24"/>
+          <w:szCs w:val="24"/>
+        </w:rPr>
+        <w:t xml:space="preserve"> This research involves the development of an image classification model. Image classification models take a very long time when trained on a CPU. Google </w:t>
+      </w:r>
+      <w:proofErr w:type="spellStart"/>
+      <w:r>
+        <w:rPr>
+          <w:rFonts w:ascii="Times New Roman" w:hAnsi="Times New Roman" w:cs="Times New Roman"/>
+          <w:sz w:val="24"/>
+          <w:szCs w:val="24"/>
+        </w:rPr>
+        <w:t>Colab</w:t>
+      </w:r>
+      <w:proofErr w:type="spellEnd"/>
+      <w:r>
+        <w:rPr>
+          <w:rFonts w:ascii="Times New Roman" w:hAnsi="Times New Roman" w:cs="Times New Roman"/>
+          <w:sz w:val="24"/>
+          <w:szCs w:val="24"/>
+        </w:rPr>
+        <w:t xml:space="preserve"> </w:t>
+      </w:r>
+      <w:r>
+        <w:rPr>
+          <w:rFonts w:ascii="Times New Roman" w:hAnsi="Times New Roman" w:cs="Times New Roman"/>
+          <w:sz w:val="24"/>
+          <w:szCs w:val="24"/>
+        </w:rPr>
+        <w:t>provides the access to GPUs freely</w:t>
+      </w:r>
+      <w:r>
+        <w:rPr>
+          <w:rFonts w:ascii="Times New Roman" w:hAnsi="Times New Roman" w:cs="Times New Roman"/>
+          <w:sz w:val="24"/>
+          <w:szCs w:val="24"/>
+        </w:rPr>
+        <w:t>,</w:t>
+      </w:r>
+      <w:r>
+        <w:rPr>
+          <w:rFonts w:ascii="Times New Roman" w:hAnsi="Times New Roman" w:cs="Times New Roman"/>
+          <w:sz w:val="24"/>
+          <w:szCs w:val="24"/>
+        </w:rPr>
+        <w:t xml:space="preserve"> which makes the training process faster. This</w:t>
+      </w:r>
+      <w:r>
+        <w:rPr>
+          <w:rFonts w:ascii="Times New Roman" w:hAnsi="Times New Roman" w:cs="Times New Roman"/>
+          <w:sz w:val="24"/>
+          <w:szCs w:val="24"/>
+        </w:rPr>
+        <w:t xml:space="preserve"> was the main reason for the choice of Google </w:t>
+      </w:r>
+      <w:proofErr w:type="spellStart"/>
+      <w:r>
+        <w:rPr>
+          <w:rFonts w:ascii="Times New Roman" w:hAnsi="Times New Roman" w:cs="Times New Roman"/>
+          <w:sz w:val="24"/>
+          <w:szCs w:val="24"/>
+        </w:rPr>
+        <w:t>Colab</w:t>
+      </w:r>
+      <w:proofErr w:type="spellEnd"/>
+      <w:r>
+        <w:rPr>
+          <w:rFonts w:ascii="Times New Roman" w:hAnsi="Times New Roman" w:cs="Times New Roman"/>
+          <w:sz w:val="24"/>
+          <w:szCs w:val="24"/>
+        </w:rPr>
+        <w:t xml:space="preserve"> as the IDE.</w:t>
+      </w:r>
+    </w:p>
+    <w:p>
+      <w:pPr>
+        <w:spacing w:line="360" w:lineRule="auto"/>
+        <w:rPr>
+          <w:rFonts w:ascii="Times New Roman" w:hAnsi="Times New Roman" w:cs="Times New Roman"/>
+          <w:sz w:val="24"/>
+          <w:szCs w:val="24"/>
+        </w:rPr>
+      </w:pPr>
+      <w:proofErr w:type="spellStart"/>
+      <w:r>
+        <w:rPr>
+          <w:rFonts w:ascii="Times New Roman" w:hAnsi="Times New Roman" w:cs="Times New Roman"/>
+          <w:sz w:val="24"/>
+          <w:szCs w:val="24"/>
+        </w:rPr>
+        <w:t>Jupyter</w:t>
+      </w:r>
+      <w:proofErr w:type="spellEnd"/>
+      <w:r>
+        <w:rPr>
+          <w:rFonts w:ascii="Times New Roman" w:hAnsi="Times New Roman" w:cs="Times New Roman"/>
+          <w:sz w:val="24"/>
+          <w:szCs w:val="24"/>
+        </w:rPr>
+        <w:t xml:space="preserve"> Notebook</w:t>
+      </w:r>
+    </w:p>
+    <w:p>
+      <w:pPr>
+        <w:pStyle w:val="Heading3"/>
+        <w:spacing w:line="360" w:lineRule="auto"/>
+        <w:rPr>
+          <w:rFonts w:ascii="Times New Roman" w:hAnsi="Times New Roman" w:cs="Times New Roman"/>
+          <w:b/>
+          <w:bCs/>
+          <w:color w:val="auto"/>
+        </w:rPr>
+      </w:pPr>
+      <w:r>
+        <w:rPr>
+          <w:rFonts w:ascii="Times New Roman" w:hAnsi="Times New Roman" w:cs="Times New Roman"/>
+          <w:b/>
+          <w:bCs/>
+          <w:color w:val="auto"/>
+        </w:rPr>
+        <w:t xml:space="preserve">4.2.7 Summary of Technology Selection </w:t>
+      </w:r>
+    </w:p>
+    <w:tbl>
+      <w:tblPr>
+        <w:tblStyle w:val="TableGrid"/>
+        <w:tblW w:w="0" w:type="auto"/>
+        <w:tblLook w:val="04A0" w:firstRow="1" w:lastRow="0" w:firstColumn="1" w:lastColumn="0" w:noHBand="0" w:noVBand="1"/>
+      </w:tblPr>
+      <w:tblGrid>
+        <w:gridCol w:w="4675"/>
+        <w:gridCol w:w="4675"/>
+      </w:tblGrid>
+      <w:tr>
+        <w:tc>
+          <w:tcPr>
+            <w:tcW w:w="4675" w:type="dxa"/>
+            <w:vAlign w:val="center"/>
+          </w:tcPr>
+          <w:p>
+            <w:pPr>
+              <w:spacing w:line="360" w:lineRule="auto"/>
+              <w:jc w:val="center"/>
+              <w:rPr>
+                <w:b/>
+                <w:bCs/>
+              </w:rPr>
+            </w:pPr>
+            <w:r>
+              <w:rPr>
+                <w:b/>
+                <w:bCs/>
+              </w:rPr>
+              <w:t>Component</w:t>
+            </w:r>
+          </w:p>
+        </w:tc>
+        <w:tc>
+          <w:tcPr>
+            <w:tcW w:w="4675" w:type="dxa"/>
+            <w:vAlign w:val="center"/>
+          </w:tcPr>
+          <w:p>
+            <w:pPr>
+              <w:spacing w:line="360" w:lineRule="auto"/>
+              <w:jc w:val="center"/>
+              <w:rPr>
+                <w:b/>
+                <w:bCs/>
+              </w:rPr>
+            </w:pPr>
+            <w:r>
+              <w:rPr>
+                <w:b/>
+                <w:bCs/>
+              </w:rPr>
+              <w:t>Tools</w:t>
+            </w:r>
+          </w:p>
+        </w:tc>
+      </w:tr>
+      <w:tr>
+        <w:tc>
+          <w:tcPr>
+            <w:tcW w:w="4675" w:type="dxa"/>
+          </w:tcPr>
+          <w:p>
+            <w:pPr>
+              <w:spacing w:line="360" w:lineRule="auto"/>
+            </w:pPr>
+            <w:r>
+              <w:t>Development Frameworks</w:t>
+            </w:r>
+          </w:p>
+        </w:tc>
+        <w:tc>
+          <w:tcPr>
+            <w:tcW w:w="4675" w:type="dxa"/>
+          </w:tcPr>
+          <w:p>
+            <w:pPr>
+              <w:spacing w:line="360" w:lineRule="auto"/>
+            </w:pPr>
+            <w:r>
+              <w:t xml:space="preserve">Flask, </w:t>
+            </w:r>
+            <w:r>
+              <w:t>TensorFlow</w:t>
+            </w:r>
+          </w:p>
+        </w:tc>
+      </w:tr>
+      <w:tr>
+        <w:tc>
+          <w:tcPr>
+            <w:tcW w:w="4675" w:type="dxa"/>
+          </w:tcPr>
+          <w:p>
+            <w:pPr>
+              <w:spacing w:line="360" w:lineRule="auto"/>
+            </w:pPr>
+            <w:r>
+              <w:t>Programming Languages</w:t>
+            </w:r>
+          </w:p>
+        </w:tc>
+        <w:tc>
+          <w:tcPr>
+            <w:tcW w:w="4675" w:type="dxa"/>
+          </w:tcPr>
+          <w:p>
+            <w:pPr>
+              <w:spacing w:line="360" w:lineRule="auto"/>
+            </w:pPr>
+            <w:r>
+              <w:t>Python, JavaScript</w:t>
+            </w:r>
+          </w:p>
+        </w:tc>
+      </w:tr>
+      <w:tr>
+        <w:tc>
+          <w:tcPr>
+            <w:tcW w:w="4675" w:type="dxa"/>
+          </w:tcPr>
+          <w:p>
+            <w:pPr>
+              <w:spacing w:line="360" w:lineRule="auto"/>
+            </w:pPr>
+            <w:r>
+              <w:t>Libraries</w:t>
+            </w:r>
+          </w:p>
+        </w:tc>
+        <w:tc>
+          <w:tcPr>
+            <w:tcW w:w="4675" w:type="dxa"/>
+          </w:tcPr>
+          <w:p>
+            <w:pPr>
+              <w:spacing w:line="360" w:lineRule="auto"/>
+            </w:pPr>
+            <w:r>
+              <w:t>NumPy</w:t>
+            </w:r>
+            <w:r>
+              <w:t>,</w:t>
+            </w:r>
+          </w:p>
+        </w:tc>
+      </w:tr>
+      <w:tr>
+        <w:tc>
+          <w:tcPr>
+            <w:tcW w:w="4675" w:type="dxa"/>
+          </w:tcPr>
+          <w:p>
+            <w:pPr>
+              <w:spacing w:line="360" w:lineRule="auto"/>
+            </w:pPr>
+            <w:r>
+              <w:t>IDE</w:t>
+            </w:r>
+          </w:p>
+        </w:tc>
+        <w:tc>
+          <w:tcPr>
+            <w:tcW w:w="4675" w:type="dxa"/>
+          </w:tcPr>
+          <w:p>
+            <w:pPr>
+              <w:spacing w:line="360" w:lineRule="auto"/>
+            </w:pPr>
+            <w:r>
+              <w:t xml:space="preserve">Google </w:t>
+            </w:r>
+            <w:proofErr w:type="spellStart"/>
+            <w:r>
+              <w:t>Colab</w:t>
+            </w:r>
+            <w:proofErr w:type="spellEnd"/>
+            <w:r>
+              <w:t xml:space="preserve">, </w:t>
+            </w:r>
+            <w:proofErr w:type="spellStart"/>
+            <w:r>
+              <w:t>Jupyter</w:t>
+            </w:r>
+            <w:proofErr w:type="spellEnd"/>
+            <w:r>
+              <w:t xml:space="preserve"> Notebook</w:t>
+            </w:r>
+          </w:p>
+        </w:tc>
+      </w:tr>
+      <w:tr>
+        <w:tc>
+          <w:tcPr>
+            <w:tcW w:w="4675" w:type="dxa"/>
+          </w:tcPr>
+          <w:p>
+            <w:pPr>
+              <w:spacing w:line="360" w:lineRule="auto"/>
+            </w:pPr>
+            <w:r>
+              <w:t>Version Control</w:t>
+            </w:r>
+          </w:p>
+        </w:tc>
+        <w:tc>
+          <w:tcPr>
+            <w:tcW w:w="4675" w:type="dxa"/>
+          </w:tcPr>
+          <w:p>
+            <w:pPr>
+              <w:spacing w:line="360" w:lineRule="auto"/>
+            </w:pPr>
+            <w:r>
+              <w:t>GitHub</w:t>
+            </w:r>
+          </w:p>
+        </w:tc>
+      </w:tr>
+    </w:tbl>
+    <w:p/>
+    <w:p>
+      <w:pPr>
+        <w:pStyle w:val="Heading2"/>
+        <w:spacing w:line="360" w:lineRule="auto"/>
+        <w:rPr>
+          <w:rFonts w:ascii="Times New Roman" w:hAnsi="Times New Roman" w:cs="Times New Roman"/>
+          <w:b/>
+          <w:bCs/>
+          <w:color w:val="auto"/>
+        </w:rPr>
+      </w:pPr>
+      <w:r>
+        <w:rPr>
+          <w:rFonts w:ascii="Times New Roman" w:hAnsi="Times New Roman" w:cs="Times New Roman"/>
+          <w:b/>
+          <w:bCs/>
+          <w:color w:val="auto"/>
+        </w:rPr>
+        <w:lastRenderedPageBreak/>
+        <w:t>4.3 Implementation of the Core Functionality</w:t>
+      </w:r>
+    </w:p>
+    <w:p>
+      <w:pPr>
+        <w:pStyle w:val="Heading2"/>
+        <w:spacing w:line="360" w:lineRule="auto"/>
+        <w:rPr>
+          <w:rFonts w:ascii="Times New Roman" w:hAnsi="Times New Roman" w:cs="Times New Roman"/>
+          <w:color w:val="auto"/>
+          <w:sz w:val="24"/>
+          <w:szCs w:val="24"/>
+        </w:rPr>
+      </w:pPr>
+      <w:r>
+        <w:rPr>
+          <w:rFonts w:ascii="Times New Roman" w:hAnsi="Times New Roman" w:cs="Times New Roman"/>
+          <w:color w:val="auto"/>
+          <w:sz w:val="24"/>
+          <w:szCs w:val="24"/>
+        </w:rPr>
+        <w:t xml:space="preserve">As a solution to the problem identified the author </w:t>
+      </w:r>
+      <w:r>
+        <w:rPr>
+          <w:rFonts w:ascii="Times New Roman" w:hAnsi="Times New Roman" w:cs="Times New Roman"/>
+          <w:color w:val="auto"/>
+          <w:sz w:val="24"/>
+          <w:szCs w:val="24"/>
+        </w:rPr>
+        <w:t xml:space="preserve">implemented two different techniques to find the technique that </w:t>
+      </w:r>
+      <w:r>
+        <w:rPr>
+          <w:rFonts w:ascii="Times New Roman" w:hAnsi="Times New Roman" w:cs="Times New Roman"/>
+          <w:color w:val="auto"/>
+          <w:sz w:val="24"/>
+          <w:szCs w:val="24"/>
+        </w:rPr>
+        <w:t>works</w:t>
+      </w:r>
+      <w:r>
+        <w:rPr>
+          <w:rFonts w:ascii="Times New Roman" w:hAnsi="Times New Roman" w:cs="Times New Roman"/>
+          <w:color w:val="auto"/>
+          <w:sz w:val="24"/>
+          <w:szCs w:val="24"/>
+        </w:rPr>
+        <w:t xml:space="preserve"> best</w:t>
+      </w:r>
+      <w:r>
+        <w:rPr>
+          <w:rFonts w:ascii="Times New Roman" w:hAnsi="Times New Roman" w:cs="Times New Roman"/>
+          <w:color w:val="auto"/>
+          <w:sz w:val="24"/>
+          <w:szCs w:val="24"/>
+        </w:rPr>
+        <w:t xml:space="preserve">. One method </w:t>
+      </w:r>
+      <w:r>
+        <w:rPr>
+          <w:rFonts w:ascii="Times New Roman" w:hAnsi="Times New Roman" w:cs="Times New Roman"/>
+          <w:color w:val="auto"/>
+          <w:sz w:val="24"/>
+          <w:szCs w:val="24"/>
+        </w:rPr>
+        <w:t>includes</w:t>
+      </w:r>
+      <w:r>
+        <w:rPr>
+          <w:rFonts w:ascii="Times New Roman" w:hAnsi="Times New Roman" w:cs="Times New Roman"/>
+          <w:color w:val="auto"/>
+          <w:sz w:val="24"/>
+          <w:szCs w:val="24"/>
+        </w:rPr>
+        <w:t xml:space="preserve"> the building of a CNN architecture from scratch to classify the Ayurvedic medicinal plants. The other method</w:t>
+      </w:r>
+      <w:r>
+        <w:rPr>
+          <w:rFonts w:ascii="Times New Roman" w:hAnsi="Times New Roman" w:cs="Times New Roman"/>
+          <w:color w:val="auto"/>
+          <w:sz w:val="24"/>
+          <w:szCs w:val="24"/>
+        </w:rPr>
+        <w:t xml:space="preserve"> involves the training of multiple pre-trained models using transfer learning and combining the</w:t>
+      </w:r>
+      <w:r>
+        <w:rPr>
+          <w:rFonts w:ascii="Times New Roman" w:hAnsi="Times New Roman" w:cs="Times New Roman"/>
+          <w:color w:val="auto"/>
+          <w:sz w:val="24"/>
+          <w:szCs w:val="24"/>
+        </w:rPr>
+        <w:t xml:space="preserve"> </w:t>
+      </w:r>
+      <w:r>
+        <w:rPr>
+          <w:rFonts w:ascii="Times New Roman" w:hAnsi="Times New Roman" w:cs="Times New Roman"/>
+          <w:color w:val="auto"/>
+          <w:sz w:val="24"/>
+          <w:szCs w:val="24"/>
+        </w:rPr>
+        <w:t xml:space="preserve">best performing models to form an ensemble </w:t>
+      </w:r>
+      <w:r>
+        <w:rPr>
+          <w:rFonts w:ascii="Times New Roman" w:hAnsi="Times New Roman" w:cs="Times New Roman"/>
+          <w:color w:val="auto"/>
+          <w:sz w:val="24"/>
+          <w:szCs w:val="24"/>
+        </w:rPr>
+        <w:t>model</w:t>
+      </w:r>
+      <w:r>
+        <w:rPr>
+          <w:rFonts w:ascii="Times New Roman" w:hAnsi="Times New Roman" w:cs="Times New Roman"/>
+          <w:color w:val="auto"/>
+          <w:sz w:val="24"/>
+          <w:szCs w:val="24"/>
+        </w:rPr>
+        <w:t xml:space="preserve"> which takes the average of the predictions made from the individual models </w:t>
+      </w:r>
+      <w:r>
+        <w:rPr>
+          <w:rFonts w:ascii="Times New Roman" w:hAnsi="Times New Roman" w:cs="Times New Roman"/>
+          <w:color w:val="auto"/>
+          <w:sz w:val="24"/>
+          <w:szCs w:val="24"/>
+        </w:rPr>
+        <w:t>to</w:t>
+      </w:r>
+      <w:r>
+        <w:rPr>
+          <w:rFonts w:ascii="Times New Roman" w:hAnsi="Times New Roman" w:cs="Times New Roman"/>
+          <w:color w:val="auto"/>
+          <w:sz w:val="24"/>
+          <w:szCs w:val="24"/>
+        </w:rPr>
+        <w:t xml:space="preserve"> give the final classification output.</w:t>
+      </w:r>
+      <w:r>
+        <w:rPr>
+          <w:rFonts w:ascii="Times New Roman" w:hAnsi="Times New Roman" w:cs="Times New Roman"/>
+          <w:color w:val="auto"/>
+          <w:sz w:val="24"/>
+          <w:szCs w:val="24"/>
+        </w:rPr>
+        <w:t xml:space="preserve"> Both models </w:t>
+      </w:r>
+      <w:r>
+        <w:rPr>
+          <w:rFonts w:ascii="Times New Roman" w:hAnsi="Times New Roman" w:cs="Times New Roman"/>
+          <w:color w:val="auto"/>
+          <w:sz w:val="24"/>
+          <w:szCs w:val="24"/>
+        </w:rPr>
+        <w:t>underwent</w:t>
+      </w:r>
+      <w:r>
+        <w:rPr>
+          <w:rFonts w:ascii="Times New Roman" w:hAnsi="Times New Roman" w:cs="Times New Roman"/>
+          <w:color w:val="auto"/>
+          <w:sz w:val="24"/>
+          <w:szCs w:val="24"/>
+        </w:rPr>
+        <w:t xml:space="preserve"> the same steps for data preprocessing.</w:t>
+      </w:r>
+    </w:p>
+    <w:p>
+      <w:pPr>
+        <w:pStyle w:val="Heading3"/>
+        <w:spacing w:line="360" w:lineRule="auto"/>
+        <w:rPr>
+          <w:rFonts w:ascii="Times New Roman" w:hAnsi="Times New Roman" w:cs="Times New Roman"/>
+          <w:b/>
+          <w:bCs/>
+          <w:color w:val="auto"/>
+        </w:rPr>
+      </w:pPr>
+      <w:r>
+        <w:rPr>
+          <w:rFonts w:ascii="Times New Roman" w:hAnsi="Times New Roman" w:cs="Times New Roman"/>
+          <w:b/>
+          <w:bCs/>
+          <w:color w:val="auto"/>
+        </w:rPr>
+        <w:t xml:space="preserve">4.3.1 Data </w:t>
+      </w:r>
+      <w:r>
+        <w:rPr>
+          <w:rFonts w:ascii="Times New Roman" w:hAnsi="Times New Roman" w:cs="Times New Roman"/>
+          <w:b/>
+          <w:bCs/>
+          <w:color w:val="auto"/>
+        </w:rPr>
+        <w:t>Augmentation</w:t>
+      </w:r>
+    </w:p>
+    <w:p>
+      <w:pPr>
+        <w:spacing w:line="360" w:lineRule="auto"/>
+        <w:rPr>
+          <w:rFonts w:ascii="Times New Roman" w:hAnsi="Times New Roman" w:cs="Times New Roman"/>
+          <w:sz w:val="24"/>
+          <w:szCs w:val="24"/>
+        </w:rPr>
+      </w:pPr>
+      <w:r>
+        <w:rPr>
+          <w:rFonts w:ascii="Times New Roman" w:hAnsi="Times New Roman" w:cs="Times New Roman"/>
+          <w:sz w:val="24"/>
+          <w:szCs w:val="24"/>
+        </w:rPr>
+        <w:t xml:space="preserve">The dataset used for training and testing of both models </w:t>
+      </w:r>
+      <w:r>
+        <w:rPr>
+          <w:rFonts w:ascii="Times New Roman" w:hAnsi="Times New Roman" w:cs="Times New Roman"/>
+          <w:sz w:val="24"/>
+          <w:szCs w:val="24"/>
+        </w:rPr>
+        <w:t>was</w:t>
+      </w:r>
+      <w:r>
+        <w:rPr>
+          <w:rFonts w:ascii="Times New Roman" w:hAnsi="Times New Roman" w:cs="Times New Roman"/>
+          <w:sz w:val="24"/>
+          <w:szCs w:val="24"/>
+        </w:rPr>
+        <w:t xml:space="preserve"> created by the author. </w:t>
+      </w:r>
+      <w:r>
+        <w:rPr>
+          <w:rFonts w:ascii="Times New Roman" w:hAnsi="Times New Roman" w:cs="Times New Roman"/>
+          <w:sz w:val="24"/>
+          <w:szCs w:val="24"/>
+        </w:rPr>
+        <w:t xml:space="preserve">The </w:t>
+      </w:r>
+      <w:r>
+        <w:rPr>
+          <w:rFonts w:ascii="Times New Roman" w:hAnsi="Times New Roman" w:cs="Times New Roman"/>
+          <w:sz w:val="24"/>
+          <w:szCs w:val="24"/>
+        </w:rPr>
+        <w:t>train dataset contains</w:t>
+      </w:r>
+      <w:r>
+        <w:rPr>
+          <w:rFonts w:ascii="Times New Roman" w:hAnsi="Times New Roman" w:cs="Times New Roman"/>
+          <w:sz w:val="24"/>
+          <w:szCs w:val="24"/>
+        </w:rPr>
+        <w:t xml:space="preserve"> 8 classes</w:t>
+      </w:r>
+      <w:r>
+        <w:rPr>
+          <w:rFonts w:ascii="Times New Roman" w:hAnsi="Times New Roman" w:cs="Times New Roman"/>
+          <w:sz w:val="24"/>
+          <w:szCs w:val="24"/>
+        </w:rPr>
+        <w:t xml:space="preserve">. The initial dataset with captured images contained about </w:t>
+      </w:r>
+      <w:r>
+        <w:rPr>
+          <w:rFonts w:ascii="Times New Roman" w:hAnsi="Times New Roman" w:cs="Times New Roman"/>
+          <w:sz w:val="24"/>
+          <w:szCs w:val="24"/>
+        </w:rPr>
+        <w:t xml:space="preserve">800 images, the size of the dataset was further increased by using data augmentation. The final dataset used for the implementation of the models contain </w:t>
+      </w:r>
+      <w:r>
+        <w:rPr>
+          <w:rFonts w:ascii="Times New Roman" w:hAnsi="Times New Roman" w:cs="Times New Roman"/>
+          <w:sz w:val="24"/>
+          <w:szCs w:val="24"/>
+        </w:rPr>
+        <w:t>208</w:t>
+      </w:r>
+      <w:r>
+        <w:rPr>
+          <w:rFonts w:ascii="Times New Roman" w:hAnsi="Times New Roman" w:cs="Times New Roman"/>
+          <w:sz w:val="24"/>
+          <w:szCs w:val="24"/>
+        </w:rPr>
+        <w:t>0 images of Ayurvedic leaves in total, out of these</w:t>
+      </w:r>
+      <w:r>
+        <w:rPr>
+          <w:rFonts w:ascii="Times New Roman" w:hAnsi="Times New Roman" w:cs="Times New Roman"/>
+          <w:sz w:val="24"/>
+          <w:szCs w:val="24"/>
+        </w:rPr>
+        <w:t xml:space="preserve"> 480 images were used for validation and the rest of the 1600 images were used for training.</w:t>
+      </w:r>
+      <w:r>
+        <w:rPr>
+          <w:rFonts w:ascii="Times New Roman" w:hAnsi="Times New Roman" w:cs="Times New Roman"/>
+          <w:sz w:val="24"/>
+          <w:szCs w:val="24"/>
+        </w:rPr>
+        <w:t xml:space="preserve"> The split was made by taking 80% of the images for training and 20</w:t>
+      </w:r>
+      <w:r>
+        <w:rPr>
+          <w:rFonts w:ascii="Times New Roman" w:hAnsi="Times New Roman" w:cs="Times New Roman"/>
+          <w:sz w:val="24"/>
+          <w:szCs w:val="24"/>
+        </w:rPr>
+        <w:t xml:space="preserve">% for validation. A separate dataset was created for testing which </w:t>
+      </w:r>
+      <w:r>
+        <w:rPr>
+          <w:rFonts w:ascii="Times New Roman" w:hAnsi="Times New Roman" w:cs="Times New Roman"/>
+          <w:sz w:val="24"/>
+          <w:szCs w:val="24"/>
+        </w:rPr>
+        <w:t>contains 160 images in total.</w:t>
+      </w:r>
+      <w:r>
+        <w:rPr>
+          <w:rFonts w:ascii="Times New Roman" w:hAnsi="Times New Roman" w:cs="Times New Roman"/>
+          <w:sz w:val="24"/>
+          <w:szCs w:val="24"/>
+        </w:rPr>
+        <w:t xml:space="preserve"> </w:t>
+      </w:r>
+    </w:p>
+    <w:p>
+      <w:pPr>
+        <w:keepNext/>
+      </w:pPr>
+      <w:r>
+        <w:drawing>
+          <wp:inline distT="0" distB="0" distL="0" distR="0" wp14:anchorId="7C843211" wp14:editId="74EE27CC">
+            <wp:extent cx="5943600" cy="2494280"/>
+            <wp:effectExtent l="0" t="0" r="0" b="1270"/>
+            <wp:docPr id="1056561176" name="Picture 1" descr="A computer screen shot of a program code&#10;&#10;Description automatically generated"/>
+            <wp:cNvGraphicFramePr>
+              <a:graphicFrameLocks xmlns:a="http://schemas.openxmlformats.org/drawingml/2006/main" noChangeAspect="1"/>
+            </wp:cNvGraphicFramePr>
+            <a:graphic xmlns:a="http://schemas.openxmlformats.org/drawingml/2006/main">
+              <a:graphicData uri="http://schemas.openxmlformats.org/drawingml/2006/picture">
+                <pic:pic xmlns:pic="http://schemas.openxmlformats.org/drawingml/2006/picture">
+                  <pic:nvPicPr>
+                    <pic:cNvPr id="1056561176" name="Picture 1" descr="A computer screen shot of a program code&#10;&#10;Description automatically generated"/>
+                    <pic:cNvPicPr/>
+                  </pic:nvPicPr>
+                  <pic:blipFill>
+                    <a:blip r:embed="rId30"/>
+                    <a:stretch>
+                      <a:fillRect/>
+                    </a:stretch>
+                  </pic:blipFill>
+                  <pic:spPr>
+                    <a:xfrm>
+                      <a:off x="0" y="0"/>
+                      <a:ext cx="5943600" cy="2494280"/>
+                    </a:xfrm>
+                    <a:prstGeom prst="rect">
+                      <a:avLst/>
+                    </a:prstGeom>
+                  </pic:spPr>
+                </pic:pic>
+              </a:graphicData>
+            </a:graphic>
+          </wp:inline>
+        </w:drawing>
+      </w:r>
+    </w:p>
+    <w:p>
+      <w:pPr>
+        <w:pStyle w:val="Caption"/>
+        <w:jc w:val="center"/>
+      </w:pPr>
+      <w:r>
+        <w:t xml:space="preserve">Figure </w:t>
+      </w:r>
+      <w:r>
+        <w:fldChar w:fldCharType="begin"/>
+      </w:r>
+      <w:r>
+        <w:instrText xml:space="preserve"> SEQ Figure \* ARABIC </w:instrText>
+      </w:r>
+      <w:r>
+        <w:fldChar w:fldCharType="separate"/>
+      </w:r>
+      <w:r>
+        <w:rPr>
+          <w:noProof/>
+        </w:rPr>
+        <w:t>7</w:t>
+      </w:r>
+      <w:r>
+        <w:fldChar w:fldCharType="end"/>
+      </w:r>
+      <w:r>
+        <w:t xml:space="preserve">: Data augmentation </w:t>
+      </w:r>
+      <w:proofErr w:type="gramStart"/>
+      <w:r>
+        <w:t>code</w:t>
+      </w:r>
+      <w:proofErr w:type="gramEnd"/>
+    </w:p>
+    <w:p>
+      <w:pPr>
+        <w:spacing w:line="360" w:lineRule="auto"/>
+        <w:rPr>
+          <w:rFonts w:ascii="Times New Roman" w:hAnsi="Times New Roman" w:cs="Times New Roman"/>
+          <w:sz w:val="24"/>
+          <w:szCs w:val="24"/>
+        </w:rPr>
+      </w:pPr>
+      <w:r>
+        <w:rPr>
+          <w:rFonts w:ascii="Times New Roman" w:hAnsi="Times New Roman" w:cs="Times New Roman"/>
+          <w:sz w:val="24"/>
+          <w:szCs w:val="24"/>
+        </w:rPr>
+        <w:t xml:space="preserve">The above figure shows the python function which was used to </w:t>
+      </w:r>
+      <w:r>
+        <w:rPr>
+          <w:rFonts w:ascii="Times New Roman" w:hAnsi="Times New Roman" w:cs="Times New Roman"/>
+          <w:sz w:val="24"/>
+          <w:szCs w:val="24"/>
+        </w:rPr>
+        <w:t xml:space="preserve">produce the augmented images. Various parameters were passed like rotation, adjusting of brightness and </w:t>
+      </w:r>
+      <w:r>
+        <w:rPr>
+          <w:rFonts w:ascii="Times New Roman" w:hAnsi="Times New Roman" w:cs="Times New Roman"/>
+          <w:sz w:val="24"/>
+          <w:szCs w:val="24"/>
+        </w:rPr>
+        <w:t>horizontal</w:t>
+      </w:r>
+      <w:r>
+        <w:rPr>
+          <w:rFonts w:ascii="Times New Roman" w:hAnsi="Times New Roman" w:cs="Times New Roman"/>
+          <w:sz w:val="24"/>
+          <w:szCs w:val="24"/>
+        </w:rPr>
+        <w:t xml:space="preserve"> and vertical flips </w:t>
+      </w:r>
+      <w:proofErr w:type="gramStart"/>
+      <w:r>
+        <w:rPr>
+          <w:rFonts w:ascii="Times New Roman" w:hAnsi="Times New Roman" w:cs="Times New Roman"/>
+          <w:sz w:val="24"/>
+          <w:szCs w:val="24"/>
+        </w:rPr>
+        <w:t>in order to</w:t>
+      </w:r>
+      <w:proofErr w:type="gramEnd"/>
+      <w:r>
+        <w:rPr>
+          <w:rFonts w:ascii="Times New Roman" w:hAnsi="Times New Roman" w:cs="Times New Roman"/>
+          <w:sz w:val="24"/>
+          <w:szCs w:val="24"/>
+        </w:rPr>
+        <w:t xml:space="preserve"> create augmented images</w:t>
+      </w:r>
+      <w:r>
+        <w:rPr>
+          <w:rFonts w:ascii="Times New Roman" w:hAnsi="Times New Roman" w:cs="Times New Roman"/>
+          <w:sz w:val="24"/>
+          <w:szCs w:val="24"/>
+        </w:rPr>
+        <w:t xml:space="preserve"> and these parameters were </w:t>
+      </w:r>
+      <w:r>
+        <w:rPr>
+          <w:rFonts w:ascii="Times New Roman" w:hAnsi="Times New Roman" w:cs="Times New Roman"/>
+          <w:sz w:val="24"/>
+          <w:szCs w:val="24"/>
+        </w:rPr>
+        <w:t xml:space="preserve">constantly </w:t>
+      </w:r>
+      <w:r>
+        <w:rPr>
+          <w:rFonts w:ascii="Times New Roman" w:hAnsi="Times New Roman" w:cs="Times New Roman"/>
+          <w:sz w:val="24"/>
+          <w:szCs w:val="24"/>
+        </w:rPr>
+        <w:t xml:space="preserve">changed </w:t>
+      </w:r>
+      <w:r>
+        <w:rPr>
+          <w:rFonts w:ascii="Times New Roman" w:hAnsi="Times New Roman" w:cs="Times New Roman"/>
+          <w:sz w:val="24"/>
+          <w:szCs w:val="24"/>
+        </w:rPr>
+        <w:t>to ensure that images from various angles and lighting conditions were generated.</w:t>
+      </w:r>
+      <w:r>
+        <w:rPr>
+          <w:rFonts w:ascii="Times New Roman" w:hAnsi="Times New Roman" w:cs="Times New Roman"/>
+          <w:sz w:val="24"/>
+          <w:szCs w:val="24"/>
+        </w:rPr>
+        <w:t xml:space="preserve"> The code was </w:t>
+      </w:r>
+      <w:r>
+        <w:rPr>
+          <w:rFonts w:ascii="Times New Roman" w:hAnsi="Times New Roman" w:cs="Times New Roman"/>
+          <w:sz w:val="24"/>
+          <w:szCs w:val="24"/>
+        </w:rPr>
+        <w:lastRenderedPageBreak/>
+        <w:t>written in such a way that the images chosen randomly would only be used once to produce images using augmentation.</w:t>
+      </w:r>
+    </w:p>
+    <w:p>
+      <w:pPr>
+        <w:keepNext/>
+        <w:spacing w:line="360" w:lineRule="auto"/>
+        <w:jc w:val="center"/>
+        <w:rPr>
+          <w:rFonts w:ascii="Times New Roman" w:hAnsi="Times New Roman" w:cs="Times New Roman"/>
+          <w:sz w:val="24"/>
+          <w:szCs w:val="24"/>
+        </w:rPr>
+      </w:pPr>
+      <w:r>
+        <w:rPr>
+          <w:rFonts w:ascii="Times New Roman" w:hAnsi="Times New Roman" w:cs="Times New Roman"/>
+          <w:noProof/>
+          <w:sz w:val="24"/>
+          <w:szCs w:val="24"/>
+        </w:rPr>
+        <w:drawing>
+          <wp:inline distT="0" distB="0" distL="0" distR="0" wp14:anchorId="51AAB773" wp14:editId="7B597D11">
+            <wp:extent cx="755073" cy="1006174"/>
+            <wp:effectExtent l="0" t="0" r="6985" b="3810"/>
+            <wp:docPr id="561142284" name="Picture 3"/>
+            <wp:cNvGraphicFramePr>
+              <a:graphicFrameLocks xmlns:a="http://schemas.openxmlformats.org/drawingml/2006/main" noChangeAspect="1"/>
+            </wp:cNvGraphicFramePr>
+            <a:graphic xmlns:a="http://schemas.openxmlformats.org/drawingml/2006/main">
+              <a:graphicData uri="http://schemas.openxmlformats.org/drawingml/2006/picture">
+                <pic:pic xmlns:pic="http://schemas.openxmlformats.org/drawingml/2006/picture">
+                  <pic:nvPicPr>
+                    <pic:cNvPr id="0" name="Picture 2"/>
+                    <pic:cNvPicPr>
+                      <a:picLocks noChangeAspect="1" noChangeArrowheads="1"/>
+                    </pic:cNvPicPr>
+                  </pic:nvPicPr>
+                  <pic:blipFill>
+                    <a:blip r:embed="rId31" cstate="print">
+                      <a:extLst>
+                        <a:ext uri="{28A0092B-C50C-407E-A947-70E740481C1C}">
+                          <a14:useLocalDpi xmlns:a14="http://schemas.microsoft.com/office/drawing/2010/main" val="0"/>
+                        </a:ext>
+                      </a:extLst>
+                    </a:blip>
+                    <a:srcRect/>
+                    <a:stretch>
+                      <a:fillRect/>
+                    </a:stretch>
+                  </pic:blipFill>
+                  <pic:spPr bwMode="auto">
+                    <a:xfrm>
+                      <a:off x="0" y="0"/>
+                      <a:ext cx="755073" cy="1006174"/>
+                    </a:xfrm>
+                    <a:prstGeom prst="rect">
+                      <a:avLst/>
+                    </a:prstGeom>
+                    <a:noFill/>
+                    <a:ln>
+                      <a:noFill/>
+                    </a:ln>
+                  </pic:spPr>
+                </pic:pic>
+              </a:graphicData>
+            </a:graphic>
+          </wp:inline>
+        </w:drawing>
+      </w:r>
+      <w:r>
+        <w:rPr>
+          <w:rFonts w:ascii="Times New Roman" w:hAnsi="Times New Roman" w:cs="Times New Roman"/>
+          <w:sz w:val="24"/>
+          <w:szCs w:val="24"/>
+        </w:rPr>
+        <w:t xml:space="preserve"> </w:t>
+      </w:r>
+      <w:r>
+        <w:rPr>
+          <w:rFonts w:ascii="Times New Roman" w:hAnsi="Times New Roman" w:cs="Times New Roman"/>
+          <w:noProof/>
+          <w:sz w:val="24"/>
+          <w:szCs w:val="24"/>
+        </w:rPr>
+        <w:t xml:space="preserve"> </w:t>
+      </w:r>
+      <w:r>
+        <w:rPr>
+          <w:rFonts w:ascii="Times New Roman" w:hAnsi="Times New Roman" w:cs="Times New Roman"/>
+          <w:noProof/>
+          <w:sz w:val="24"/>
+          <w:szCs w:val="24"/>
+        </w:rPr>
+        <w:drawing>
+          <wp:inline distT="0" distB="0" distL="0" distR="0" wp14:anchorId="7D532F68" wp14:editId="336D18B4">
+            <wp:extent cx="936853" cy="1011208"/>
+            <wp:effectExtent l="0" t="0" r="0" b="0"/>
+            <wp:docPr id="1516463749" name="Picture 5"/>
+            <wp:cNvGraphicFramePr>
+              <a:graphicFrameLocks xmlns:a="http://schemas.openxmlformats.org/drawingml/2006/main" noChangeAspect="1"/>
+            </wp:cNvGraphicFramePr>
+            <a:graphic xmlns:a="http://schemas.openxmlformats.org/drawingml/2006/main">
+              <a:graphicData uri="http://schemas.openxmlformats.org/drawingml/2006/picture">
+                <pic:pic xmlns:pic="http://schemas.openxmlformats.org/drawingml/2006/picture">
+                  <pic:nvPicPr>
+                    <pic:cNvPr id="0" name="Picture 4"/>
+                    <pic:cNvPicPr>
+                      <a:picLocks noChangeAspect="1" noChangeArrowheads="1"/>
+                    </pic:cNvPicPr>
+                  </pic:nvPicPr>
+                  <pic:blipFill>
+                    <a:blip r:embed="rId32" cstate="print">
+                      <a:extLst>
+                        <a:ext uri="{28A0092B-C50C-407E-A947-70E740481C1C}">
+                          <a14:useLocalDpi xmlns:a14="http://schemas.microsoft.com/office/drawing/2010/main" val="0"/>
+                        </a:ext>
+                      </a:extLst>
+                    </a:blip>
+                    <a:srcRect/>
+                    <a:stretch>
+                      <a:fillRect/>
+                    </a:stretch>
+                  </pic:blipFill>
+                  <pic:spPr bwMode="auto">
+                    <a:xfrm flipH="1">
+                      <a:off x="0" y="0"/>
+                      <a:ext cx="1003308" cy="1082937"/>
+                    </a:xfrm>
+                    <a:prstGeom prst="rect">
+                      <a:avLst/>
+                    </a:prstGeom>
+                    <a:noFill/>
+                    <a:ln>
+                      <a:noFill/>
+                    </a:ln>
+                  </pic:spPr>
+                </pic:pic>
+              </a:graphicData>
+            </a:graphic>
+          </wp:inline>
+        </w:drawing>
+      </w:r>
+      <w:r>
+        <w:rPr>
+          <w:rFonts w:ascii="Times New Roman" w:hAnsi="Times New Roman" w:cs="Times New Roman"/>
+          <w:sz w:val="24"/>
+          <w:szCs w:val="24"/>
+        </w:rPr>
+        <w:t xml:space="preserve"> </w:t>
+      </w:r>
+      <w:r>
+        <w:rPr>
+          <w:rFonts w:ascii="Times New Roman" w:hAnsi="Times New Roman" w:cs="Times New Roman"/>
+          <w:sz w:val="24"/>
+          <w:szCs w:val="24"/>
+        </w:rPr>
+        <w:t xml:space="preserve"> </w:t>
+      </w:r>
+      <w:r>
+        <w:rPr>
+          <w:rFonts w:ascii="Times New Roman" w:hAnsi="Times New Roman" w:cs="Times New Roman"/>
+          <w:noProof/>
+          <w:sz w:val="24"/>
+          <w:szCs w:val="24"/>
+        </w:rPr>
+        <w:drawing>
+          <wp:inline distT="0" distB="0" distL="0" distR="0" wp14:anchorId="148231A6" wp14:editId="5482A7D2">
+            <wp:extent cx="1350818" cy="1011994"/>
+            <wp:effectExtent l="0" t="0" r="1905" b="0"/>
+            <wp:docPr id="1055872462" name="Picture 6"/>
+            <wp:cNvGraphicFramePr>
+              <a:graphicFrameLocks xmlns:a="http://schemas.openxmlformats.org/drawingml/2006/main" noChangeAspect="1"/>
+            </wp:cNvGraphicFramePr>
+            <a:graphic xmlns:a="http://schemas.openxmlformats.org/drawingml/2006/main">
+              <a:graphicData uri="http://schemas.openxmlformats.org/drawingml/2006/picture">
+                <pic:pic xmlns:pic="http://schemas.openxmlformats.org/drawingml/2006/picture">
+                  <pic:nvPicPr>
+                    <pic:cNvPr id="0" name="Picture 5"/>
+                    <pic:cNvPicPr>
+                      <a:picLocks noChangeAspect="1" noChangeArrowheads="1"/>
+                    </pic:cNvPicPr>
+                  </pic:nvPicPr>
+                  <pic:blipFill>
+                    <a:blip r:embed="rId33" cstate="print">
+                      <a:extLst>
+                        <a:ext uri="{28A0092B-C50C-407E-A947-70E740481C1C}">
+                          <a14:useLocalDpi xmlns:a14="http://schemas.microsoft.com/office/drawing/2010/main" val="0"/>
+                        </a:ext>
+                      </a:extLst>
+                    </a:blip>
+                    <a:srcRect/>
+                    <a:stretch>
+                      <a:fillRect/>
+                    </a:stretch>
+                  </pic:blipFill>
+                  <pic:spPr bwMode="auto">
+                    <a:xfrm>
+                      <a:off x="0" y="0"/>
+                      <a:ext cx="1436740" cy="1076364"/>
+                    </a:xfrm>
+                    <a:prstGeom prst="rect">
+                      <a:avLst/>
+                    </a:prstGeom>
+                    <a:noFill/>
+                    <a:ln>
+                      <a:noFill/>
+                    </a:ln>
+                  </pic:spPr>
+                </pic:pic>
+              </a:graphicData>
+            </a:graphic>
+          </wp:inline>
+        </w:drawing>
+      </w:r>
+      <w:r>
+        <w:rPr>
+          <w:rFonts w:ascii="Times New Roman" w:hAnsi="Times New Roman" w:cs="Times New Roman"/>
+          <w:sz w:val="24"/>
+          <w:szCs w:val="24"/>
+        </w:rPr>
+        <w:t xml:space="preserve"> </w:t>
+      </w:r>
+      <w:r>
+        <w:rPr>
+          <w:rFonts w:ascii="Times New Roman" w:hAnsi="Times New Roman" w:cs="Times New Roman"/>
+          <w:sz w:val="24"/>
+          <w:szCs w:val="24"/>
+        </w:rPr>
+        <w:t xml:space="preserve"> </w:t>
+      </w:r>
+      <w:r>
+        <w:rPr>
+          <w:rFonts w:ascii="Times New Roman" w:hAnsi="Times New Roman" w:cs="Times New Roman"/>
+          <w:noProof/>
+          <w:sz w:val="24"/>
+          <w:szCs w:val="24"/>
+        </w:rPr>
+        <w:drawing>
+          <wp:inline distT="0" distB="0" distL="0" distR="0" wp14:anchorId="6274B822" wp14:editId="2050BD80">
+            <wp:extent cx="1350818" cy="1011993"/>
+            <wp:effectExtent l="0" t="0" r="1905" b="0"/>
+            <wp:docPr id="2067585004" name="Picture 7"/>
+            <wp:cNvGraphicFramePr>
+              <a:graphicFrameLocks xmlns:a="http://schemas.openxmlformats.org/drawingml/2006/main" noChangeAspect="1"/>
+            </wp:cNvGraphicFramePr>
+            <a:graphic xmlns:a="http://schemas.openxmlformats.org/drawingml/2006/main">
+              <a:graphicData uri="http://schemas.openxmlformats.org/drawingml/2006/picture">
+                <pic:pic xmlns:pic="http://schemas.openxmlformats.org/drawingml/2006/picture">
+                  <pic:nvPicPr>
+                    <pic:cNvPr id="0" name="Picture 6"/>
+                    <pic:cNvPicPr>
+                      <a:picLocks noChangeAspect="1" noChangeArrowheads="1"/>
+                    </pic:cNvPicPr>
+                  </pic:nvPicPr>
+                  <pic:blipFill>
+                    <a:blip r:embed="rId34" cstate="print">
+                      <a:extLst>
+                        <a:ext uri="{28A0092B-C50C-407E-A947-70E740481C1C}">
+                          <a14:useLocalDpi xmlns:a14="http://schemas.microsoft.com/office/drawing/2010/main" val="0"/>
+                        </a:ext>
+                      </a:extLst>
+                    </a:blip>
+                    <a:srcRect/>
+                    <a:stretch>
+                      <a:fillRect/>
+                    </a:stretch>
+                  </pic:blipFill>
+                  <pic:spPr bwMode="auto">
+                    <a:xfrm>
+                      <a:off x="0" y="0"/>
+                      <a:ext cx="1427003" cy="1069069"/>
+                    </a:xfrm>
+                    <a:prstGeom prst="rect">
+                      <a:avLst/>
+                    </a:prstGeom>
+                    <a:noFill/>
+                    <a:ln>
+                      <a:noFill/>
+                    </a:ln>
+                  </pic:spPr>
+                </pic:pic>
+              </a:graphicData>
+            </a:graphic>
+          </wp:inline>
+        </w:drawing>
+      </w:r>
+      <w:r>
+        <w:rPr>
+          <w:rFonts w:ascii="Times New Roman" w:hAnsi="Times New Roman" w:cs="Times New Roman"/>
+          <w:sz w:val="24"/>
+          <w:szCs w:val="24"/>
+        </w:rPr>
+        <w:t xml:space="preserve"> </w:t>
+      </w:r>
+      <w:r>
+        <w:rPr>
+          <w:rFonts w:ascii="Times New Roman" w:hAnsi="Times New Roman" w:cs="Times New Roman"/>
+          <w:noProof/>
+          <w:sz w:val="24"/>
+          <w:szCs w:val="24"/>
+        </w:rPr>
+        <w:drawing>
+          <wp:inline distT="0" distB="0" distL="0" distR="0" wp14:anchorId="5C2F875B" wp14:editId="0F17D4F0">
+            <wp:extent cx="1414729" cy="1059873"/>
+            <wp:effectExtent l="0" t="0" r="0" b="6985"/>
+            <wp:docPr id="327882059" name="Picture 8"/>
+            <wp:cNvGraphicFramePr>
+              <a:graphicFrameLocks xmlns:a="http://schemas.openxmlformats.org/drawingml/2006/main" noChangeAspect="1"/>
+            </wp:cNvGraphicFramePr>
+            <a:graphic xmlns:a="http://schemas.openxmlformats.org/drawingml/2006/main">
+              <a:graphicData uri="http://schemas.openxmlformats.org/drawingml/2006/picture">
+                <pic:pic xmlns:pic="http://schemas.openxmlformats.org/drawingml/2006/picture">
+                  <pic:nvPicPr>
+                    <pic:cNvPr id="0" name="Picture 7"/>
+                    <pic:cNvPicPr>
+                      <a:picLocks noChangeAspect="1" noChangeArrowheads="1"/>
+                    </pic:cNvPicPr>
+                  </pic:nvPicPr>
+                  <pic:blipFill>
+                    <a:blip r:embed="rId35" cstate="print">
+                      <a:extLst>
+                        <a:ext uri="{28A0092B-C50C-407E-A947-70E740481C1C}">
+                          <a14:useLocalDpi xmlns:a14="http://schemas.microsoft.com/office/drawing/2010/main" val="0"/>
+                        </a:ext>
+                      </a:extLst>
+                    </a:blip>
+                    <a:srcRect/>
+                    <a:stretch>
+                      <a:fillRect/>
+                    </a:stretch>
+                  </pic:blipFill>
+                  <pic:spPr bwMode="auto">
+                    <a:xfrm>
+                      <a:off x="0" y="0"/>
+                      <a:ext cx="1452180" cy="1087931"/>
+                    </a:xfrm>
+                    <a:prstGeom prst="rect">
+                      <a:avLst/>
+                    </a:prstGeom>
+                    <a:noFill/>
+                    <a:ln>
+                      <a:noFill/>
+                    </a:ln>
+                  </pic:spPr>
+                </pic:pic>
+              </a:graphicData>
+            </a:graphic>
+          </wp:inline>
+        </w:drawing>
+      </w:r>
+      <w:r>
+        <w:rPr>
+          <w:rFonts w:ascii="Times New Roman" w:hAnsi="Times New Roman" w:cs="Times New Roman"/>
+          <w:sz w:val="24"/>
+          <w:szCs w:val="24"/>
+        </w:rPr>
+        <w:t xml:space="preserve"> </w:t>
+      </w:r>
+      <w:r>
+        <w:rPr>
+          <w:rFonts w:ascii="Times New Roman" w:hAnsi="Times New Roman" w:cs="Times New Roman"/>
+          <w:noProof/>
+          <w:sz w:val="24"/>
+          <w:szCs w:val="24"/>
+        </w:rPr>
+        <w:t xml:space="preserve"> </w:t>
+      </w:r>
+      <w:r>
+        <w:rPr>
+          <w:rFonts w:ascii="Times New Roman" w:hAnsi="Times New Roman" w:cs="Times New Roman"/>
+          <w:noProof/>
+          <w:sz w:val="24"/>
+          <w:szCs w:val="24"/>
+        </w:rPr>
+        <w:drawing>
+          <wp:inline distT="0" distB="0" distL="0" distR="0" wp14:anchorId="4C37AC34" wp14:editId="2CA9F48F">
+            <wp:extent cx="796637" cy="1061556"/>
+            <wp:effectExtent l="0" t="0" r="3810" b="5715"/>
+            <wp:docPr id="1542236419" name="Picture 9"/>
+            <wp:cNvGraphicFramePr>
+              <a:graphicFrameLocks xmlns:a="http://schemas.openxmlformats.org/drawingml/2006/main" noChangeAspect="1"/>
+            </wp:cNvGraphicFramePr>
+            <a:graphic xmlns:a="http://schemas.openxmlformats.org/drawingml/2006/main">
+              <a:graphicData uri="http://schemas.openxmlformats.org/drawingml/2006/picture">
+                <pic:pic xmlns:pic="http://schemas.openxmlformats.org/drawingml/2006/picture">
+                  <pic:nvPicPr>
+                    <pic:cNvPr id="0" name="Picture 8"/>
+                    <pic:cNvPicPr>
+                      <a:picLocks noChangeAspect="1" noChangeArrowheads="1"/>
+                    </pic:cNvPicPr>
+                  </pic:nvPicPr>
+                  <pic:blipFill>
+                    <a:blip r:embed="rId36" cstate="print">
+                      <a:extLst>
+                        <a:ext uri="{28A0092B-C50C-407E-A947-70E740481C1C}">
+                          <a14:useLocalDpi xmlns:a14="http://schemas.microsoft.com/office/drawing/2010/main" val="0"/>
+                        </a:ext>
+                      </a:extLst>
+                    </a:blip>
+                    <a:srcRect/>
+                    <a:stretch>
+                      <a:fillRect/>
+                    </a:stretch>
+                  </pic:blipFill>
+                  <pic:spPr bwMode="auto">
+                    <a:xfrm>
+                      <a:off x="0" y="0"/>
+                      <a:ext cx="819366" cy="1091843"/>
+                    </a:xfrm>
+                    <a:prstGeom prst="rect">
+                      <a:avLst/>
+                    </a:prstGeom>
+                    <a:noFill/>
+                    <a:ln>
+                      <a:noFill/>
+                    </a:ln>
+                  </pic:spPr>
+                </pic:pic>
+              </a:graphicData>
+            </a:graphic>
+          </wp:inline>
+        </w:drawing>
+      </w:r>
+      <w:r>
+        <w:rPr>
+          <w:rFonts w:ascii="Times New Roman" w:hAnsi="Times New Roman" w:cs="Times New Roman"/>
+          <w:noProof/>
+          <w:sz w:val="24"/>
+          <w:szCs w:val="24"/>
+        </w:rPr>
+        <w:t xml:space="preserve"> </w:t>
+      </w:r>
+      <w:r>
+        <w:rPr>
+          <w:rFonts w:ascii="Times New Roman" w:hAnsi="Times New Roman" w:cs="Times New Roman"/>
+          <w:noProof/>
+          <w:sz w:val="24"/>
+          <w:szCs w:val="24"/>
+        </w:rPr>
+        <w:t xml:space="preserve"> </w:t>
+      </w:r>
+      <w:r>
+        <w:rPr>
+          <w:rFonts w:ascii="Times New Roman" w:hAnsi="Times New Roman" w:cs="Times New Roman"/>
+          <w:noProof/>
+          <w:sz w:val="24"/>
+          <w:szCs w:val="24"/>
+        </w:rPr>
+        <w:drawing>
+          <wp:inline distT="0" distB="0" distL="0" distR="0" wp14:anchorId="05545916" wp14:editId="3306F320">
+            <wp:extent cx="1413164" cy="1058703"/>
+            <wp:effectExtent l="0" t="0" r="0" b="8255"/>
+            <wp:docPr id="1463358164" name="Picture 11"/>
+            <wp:cNvGraphicFramePr>
+              <a:graphicFrameLocks xmlns:a="http://schemas.openxmlformats.org/drawingml/2006/main" noChangeAspect="1"/>
+            </wp:cNvGraphicFramePr>
+            <a:graphic xmlns:a="http://schemas.openxmlformats.org/drawingml/2006/main">
+              <a:graphicData uri="http://schemas.openxmlformats.org/drawingml/2006/picture">
+                <pic:pic xmlns:pic="http://schemas.openxmlformats.org/drawingml/2006/picture">
+                  <pic:nvPicPr>
+                    <pic:cNvPr id="0" name="Picture 10"/>
+                    <pic:cNvPicPr>
+                      <a:picLocks noChangeAspect="1" noChangeArrowheads="1"/>
+                    </pic:cNvPicPr>
+                  </pic:nvPicPr>
+                  <pic:blipFill>
+                    <a:blip r:embed="rId37" cstate="print">
+                      <a:extLst>
+                        <a:ext uri="{28A0092B-C50C-407E-A947-70E740481C1C}">
+                          <a14:useLocalDpi xmlns:a14="http://schemas.microsoft.com/office/drawing/2010/main" val="0"/>
+                        </a:ext>
+                      </a:extLst>
+                    </a:blip>
+                    <a:srcRect/>
+                    <a:stretch>
+                      <a:fillRect/>
+                    </a:stretch>
+                  </pic:blipFill>
+                  <pic:spPr bwMode="auto">
+                    <a:xfrm>
+                      <a:off x="0" y="0"/>
+                      <a:ext cx="1448366" cy="1085076"/>
+                    </a:xfrm>
+                    <a:prstGeom prst="rect">
+                      <a:avLst/>
+                    </a:prstGeom>
+                    <a:noFill/>
+                    <a:ln>
+                      <a:noFill/>
+                    </a:ln>
+                  </pic:spPr>
+                </pic:pic>
+              </a:graphicData>
+            </a:graphic>
+          </wp:inline>
+        </w:drawing>
+      </w:r>
+      <w:r>
+        <w:rPr>
+          <w:rFonts w:ascii="Times New Roman" w:hAnsi="Times New Roman" w:cs="Times New Roman"/>
+          <w:noProof/>
+          <w:sz w:val="24"/>
+          <w:szCs w:val="24"/>
+        </w:rPr>
+        <w:t xml:space="preserve">  </w:t>
+      </w:r>
+      <w:r>
+        <w:rPr>
+          <w:rFonts w:ascii="Times New Roman" w:hAnsi="Times New Roman" w:cs="Times New Roman"/>
+          <w:noProof/>
+          <w:sz w:val="24"/>
+          <w:szCs w:val="24"/>
+        </w:rPr>
+        <w:drawing>
+          <wp:inline distT="0" distB="0" distL="0" distR="0" wp14:anchorId="60492B52" wp14:editId="0CE47270">
+            <wp:extent cx="1433946" cy="1074269"/>
+            <wp:effectExtent l="0" t="0" r="0" b="0"/>
+            <wp:docPr id="192089239" name="Picture 10"/>
+            <wp:cNvGraphicFramePr>
+              <a:graphicFrameLocks xmlns:a="http://schemas.openxmlformats.org/drawingml/2006/main" noChangeAspect="1"/>
+            </wp:cNvGraphicFramePr>
+            <a:graphic xmlns:a="http://schemas.openxmlformats.org/drawingml/2006/main">
+              <a:graphicData uri="http://schemas.openxmlformats.org/drawingml/2006/picture">
+                <pic:pic xmlns:pic="http://schemas.openxmlformats.org/drawingml/2006/picture">
+                  <pic:nvPicPr>
+                    <pic:cNvPr id="0" name="Picture 9"/>
+                    <pic:cNvPicPr>
+                      <a:picLocks noChangeAspect="1" noChangeArrowheads="1"/>
+                    </pic:cNvPicPr>
+                  </pic:nvPicPr>
+                  <pic:blipFill>
+                    <a:blip r:embed="rId38" cstate="print">
+                      <a:extLst>
+                        <a:ext uri="{28A0092B-C50C-407E-A947-70E740481C1C}">
+                          <a14:useLocalDpi xmlns:a14="http://schemas.microsoft.com/office/drawing/2010/main" val="0"/>
+                        </a:ext>
+                      </a:extLst>
+                    </a:blip>
+                    <a:srcRect/>
+                    <a:stretch>
+                      <a:fillRect/>
+                    </a:stretch>
+                  </pic:blipFill>
+                  <pic:spPr bwMode="auto">
+                    <a:xfrm>
+                      <a:off x="0" y="0"/>
+                      <a:ext cx="1475385" cy="1105314"/>
+                    </a:xfrm>
+                    <a:prstGeom prst="rect">
+                      <a:avLst/>
+                    </a:prstGeom>
+                    <a:noFill/>
+                    <a:ln>
+                      <a:noFill/>
+                    </a:ln>
+                  </pic:spPr>
+                </pic:pic>
+              </a:graphicData>
+            </a:graphic>
+          </wp:inline>
+        </w:drawing>
+      </w:r>
+    </w:p>
+    <w:p>
+      <w:pPr>
+        <w:pStyle w:val="Caption"/>
+        <w:jc w:val="center"/>
+        <w:rPr>
+          <w:rFonts w:ascii="Times New Roman" w:hAnsi="Times New Roman" w:cs="Times New Roman"/>
+          <w:noProof/>
+          <w:sz w:val="24"/>
+          <w:szCs w:val="24"/>
+        </w:rPr>
+      </w:pPr>
+      <w:r>
+        <w:t xml:space="preserve">Figure </w:t>
+      </w:r>
+      <w:r>
+        <w:fldChar w:fldCharType="begin"/>
+      </w:r>
+      <w:r>
+        <w:instrText xml:space="preserve"> SEQ Figure \* ARABIC </w:instrText>
+      </w:r>
+      <w:r>
+        <w:fldChar w:fldCharType="separate"/>
+      </w:r>
+      <w:r>
+        <w:rPr>
+          <w:noProof/>
+        </w:rPr>
+        <w:t>8</w:t>
+      </w:r>
+      <w:r>
+        <w:fldChar w:fldCharType="end"/>
+      </w:r>
+      <w:r>
+        <w:t xml:space="preserve">: Sample augmented images from each </w:t>
+      </w:r>
+      <w:proofErr w:type="gramStart"/>
+      <w:r>
+        <w:t>class</w:t>
+      </w:r>
+      <w:proofErr w:type="gramEnd"/>
+    </w:p>
+    <w:p>
+      <w:pPr>
+        <w:spacing w:line="360" w:lineRule="auto"/>
+        <w:jc w:val="center"/>
+        <w:rPr>
+          <w:rFonts w:ascii="Times New Roman" w:hAnsi="Times New Roman" w:cs="Times New Roman"/>
+          <w:sz w:val="24"/>
+          <w:szCs w:val="24"/>
+        </w:rPr>
+      </w:pPr>
+    </w:p>
+    <w:p>
+      <w:pPr>
+        <w:spacing w:line="360" w:lineRule="auto"/>
+        <w:rPr>
+          <w:rFonts w:ascii="Times New Roman" w:hAnsi="Times New Roman" w:cs="Times New Roman"/>
+          <w:sz w:val="24"/>
+          <w:szCs w:val="24"/>
+        </w:rPr>
+      </w:pPr>
+      <w:r>
+        <w:rPr>
+          <w:rFonts w:ascii="Times New Roman" w:hAnsi="Times New Roman" w:cs="Times New Roman"/>
+          <w:sz w:val="24"/>
+          <w:szCs w:val="24"/>
+        </w:rPr>
+        <w:t>As part of data preprocessing, all images were resized into a size of 224</w:t>
+      </w:r>
+      <w:r>
+        <w:rPr>
+          <w:rFonts w:ascii="Times New Roman" w:hAnsi="Times New Roman" w:cs="Times New Roman"/>
+          <w:sz w:val="24"/>
+          <w:szCs w:val="24"/>
+        </w:rPr>
+        <w:t>x224</w:t>
+      </w:r>
+      <w:r>
+        <w:rPr>
+          <w:rFonts w:ascii="Times New Roman" w:hAnsi="Times New Roman" w:cs="Times New Roman"/>
+          <w:sz w:val="24"/>
+          <w:szCs w:val="24"/>
+        </w:rPr>
+        <w:t>.</w:t>
+      </w:r>
+    </w:p>
+    <w:p>
+      <w:pPr>
+        <w:pStyle w:val="NoSpacing"/>
+        <w:jc w:val="center"/>
+      </w:pPr>
+      <w:r>
+        <w:drawing>
+          <wp:inline distT="0" distB="0" distL="0" distR="0" wp14:anchorId="267C5884" wp14:editId="5016EC74">
+            <wp:extent cx="3969327" cy="503513"/>
+            <wp:effectExtent l="0" t="0" r="0" b="0"/>
+            <wp:docPr id="1257844347" name="Picture 1"/>
+            <wp:cNvGraphicFramePr>
+              <a:graphicFrameLocks xmlns:a="http://schemas.openxmlformats.org/drawingml/2006/main" noChangeAspect="1"/>
+            </wp:cNvGraphicFramePr>
+            <a:graphic xmlns:a="http://schemas.openxmlformats.org/drawingml/2006/main">
+              <a:graphicData uri="http://schemas.openxmlformats.org/drawingml/2006/picture">
+                <pic:pic xmlns:pic="http://schemas.openxmlformats.org/drawingml/2006/picture">
+                  <pic:nvPicPr>
+                    <pic:cNvPr id="1257844347" name=""/>
+                    <pic:cNvPicPr/>
+                  </pic:nvPicPr>
+                  <pic:blipFill rotWithShape="1">
+                    <a:blip r:embed="rId39"/>
+                    <a:srcRect t="-17286" r="22856" b="10"/>
+                    <a:stretch/>
+                  </pic:blipFill>
+                  <pic:spPr bwMode="auto">
+                    <a:xfrm>
+                      <a:off x="0" y="0"/>
+                      <a:ext cx="4184619" cy="530823"/>
+                    </a:xfrm>
+                    <a:prstGeom prst="rect">
+                      <a:avLst/>
+                    </a:prstGeom>
+                    <a:ln>
+                      <a:noFill/>
+                    </a:ln>
+                    <a:extLst>
+                      <a:ext uri="{53640926-AAD7-44D8-BBD7-CCE9431645EC}">
+                        <a14:shadowObscured xmlns:a14="http://schemas.microsoft.com/office/drawing/2010/main"/>
+                      </a:ext>
+                    </a:extLst>
+                  </pic:spPr>
+                </pic:pic>
+              </a:graphicData>
+            </a:graphic>
+          </wp:inline>
+        </w:drawing>
+      </w:r>
+    </w:p>
+    <w:p>
+      <w:pPr>
+        <w:pStyle w:val="NoSpacing"/>
+        <w:keepNext/>
+        <w:jc w:val="center"/>
+      </w:pPr>
+      <w:r>
+        <w:lastRenderedPageBreak/>
+        <w:drawing>
+          <wp:inline distT="0" distB="0" distL="0" distR="0" wp14:anchorId="3CC831D7" wp14:editId="12C2D157">
+            <wp:extent cx="3962400" cy="4522806"/>
+            <wp:effectExtent l="0" t="0" r="0" b="0"/>
+            <wp:docPr id="449734460" name="Picture 1" descr="A screenshot of a computer program&#10;&#10;Description automatically generated"/>
+            <wp:cNvGraphicFramePr>
+              <a:graphicFrameLocks xmlns:a="http://schemas.openxmlformats.org/drawingml/2006/main" noChangeAspect="1"/>
+            </wp:cNvGraphicFramePr>
+            <a:graphic xmlns:a="http://schemas.openxmlformats.org/drawingml/2006/main">
+              <a:graphicData uri="http://schemas.openxmlformats.org/drawingml/2006/picture">
+                <pic:pic xmlns:pic="http://schemas.openxmlformats.org/drawingml/2006/picture">
+                  <pic:nvPicPr>
+                    <pic:cNvPr id="449734460" name="Picture 1" descr="A screenshot of a computer program&#10;&#10;Description automatically generated"/>
+                    <pic:cNvPicPr/>
+                  </pic:nvPicPr>
+                  <pic:blipFill>
+                    <a:blip r:embed="rId40"/>
+                    <a:stretch>
+                      <a:fillRect/>
+                    </a:stretch>
+                  </pic:blipFill>
+                  <pic:spPr>
+                    <a:xfrm>
+                      <a:off x="0" y="0"/>
+                      <a:ext cx="3986682" cy="4550522"/>
+                    </a:xfrm>
+                    <a:prstGeom prst="rect">
+                      <a:avLst/>
+                    </a:prstGeom>
+                  </pic:spPr>
+                </pic:pic>
+              </a:graphicData>
+            </a:graphic>
+          </wp:inline>
+        </w:drawing>
+      </w:r>
+    </w:p>
+    <w:p>
+      <w:pPr>
+        <w:pStyle w:val="Caption"/>
+        <w:jc w:val="center"/>
+      </w:pPr>
+      <w:r>
+        <w:t xml:space="preserve">Figure </w:t>
+      </w:r>
+      <w:r>
+        <w:fldChar w:fldCharType="begin"/>
+      </w:r>
+      <w:r>
+        <w:instrText xml:space="preserve"> SEQ Figure \* ARABIC </w:instrText>
+      </w:r>
+      <w:r>
+        <w:fldChar w:fldCharType="separate"/>
+      </w:r>
+      <w:r>
+        <w:rPr>
+          <w:noProof/>
+        </w:rPr>
+        <w:t>9</w:t>
+      </w:r>
+      <w:r>
+        <w:fldChar w:fldCharType="end"/>
+      </w:r>
+      <w:r>
+        <w:t xml:space="preserve">: Data Preprocessing </w:t>
+      </w:r>
+    </w:p>
+    <w:p>
+      <w:pPr>
+        <w:spacing w:line="360" w:lineRule="auto"/>
+        <w:rPr>
+          <w:rFonts w:ascii="Times New Roman" w:hAnsi="Times New Roman" w:cs="Times New Roman"/>
+          <w:sz w:val="24"/>
+          <w:szCs w:val="24"/>
+        </w:rPr>
+      </w:pPr>
+    </w:p>
+    <w:p>
+      <w:pPr>
+        <w:pStyle w:val="Heading3"/>
+        <w:spacing w:line="360" w:lineRule="auto"/>
+        <w:rPr>
+          <w:rFonts w:ascii="Times New Roman" w:hAnsi="Times New Roman" w:cs="Times New Roman"/>
+          <w:b/>
+          <w:bCs/>
+          <w:color w:val="auto"/>
+        </w:rPr>
+      </w:pPr>
+      <w:r>
+        <w:rPr>
+          <w:rFonts w:ascii="Times New Roman" w:hAnsi="Times New Roman" w:cs="Times New Roman"/>
+          <w:b/>
+          <w:bCs/>
+          <w:color w:val="auto"/>
+        </w:rPr>
+        <w:t xml:space="preserve">4.3.2 </w:t>
+      </w:r>
+      <w:r>
+        <w:rPr>
+          <w:rFonts w:ascii="Times New Roman" w:hAnsi="Times New Roman" w:cs="Times New Roman"/>
+          <w:b/>
+          <w:bCs/>
+          <w:color w:val="auto"/>
+        </w:rPr>
+        <w:t>Implementation of Model</w:t>
+      </w:r>
+    </w:p>
+    <w:p>
+      <w:pPr>
+        <w:pStyle w:val="Heading4"/>
+        <w:spacing w:line="360" w:lineRule="auto"/>
+        <w:rPr>
+          <w:rFonts w:ascii="Times New Roman" w:hAnsi="Times New Roman" w:cs="Times New Roman"/>
+          <w:b/>
+          <w:bCs/>
+          <w:color w:val="auto"/>
+        </w:rPr>
+      </w:pPr>
+      <w:r>
+        <w:rPr>
+          <w:rFonts w:ascii="Times New Roman" w:hAnsi="Times New Roman" w:cs="Times New Roman"/>
+          <w:b/>
+          <w:bCs/>
+          <w:color w:val="auto"/>
+        </w:rPr>
+        <w:t>4.3.2.1 CNN Model</w:t>
+      </w:r>
+    </w:p>
+    <w:p>
+      <w:pPr>
+        <w:spacing w:line="360" w:lineRule="auto"/>
+        <w:rPr>
+          <w:rFonts w:ascii="Times New Roman" w:hAnsi="Times New Roman" w:cs="Times New Roman"/>
+          <w:sz w:val="24"/>
+          <w:szCs w:val="24"/>
+        </w:rPr>
+      </w:pPr>
+      <w:r>
+        <w:rPr>
+          <w:rFonts w:ascii="Times New Roman" w:hAnsi="Times New Roman" w:cs="Times New Roman"/>
+          <w:sz w:val="24"/>
+          <w:szCs w:val="24"/>
+        </w:rPr>
+        <w:t>The CNN model was built with a total of 11 layers. The first layer in the model is a rescaling layer</w:t>
+      </w:r>
+      <w:r>
+        <w:rPr>
+          <w:rFonts w:ascii="Times New Roman" w:hAnsi="Times New Roman" w:cs="Times New Roman"/>
+          <w:sz w:val="24"/>
+          <w:szCs w:val="24"/>
+        </w:rPr>
+        <w:t xml:space="preserve">, it scales all the pixel values in each image in the training dataset into a value between </w:t>
+      </w:r>
+      <w:r>
+        <w:rPr>
+          <w:rFonts w:ascii="Times New Roman" w:hAnsi="Times New Roman" w:cs="Times New Roman"/>
+          <w:sz w:val="24"/>
+          <w:szCs w:val="24"/>
+        </w:rPr>
+        <w:t xml:space="preserve">0 and 1. </w:t>
+      </w:r>
+      <w:r>
+        <w:rPr>
+          <w:rFonts w:ascii="Times New Roman" w:hAnsi="Times New Roman" w:cs="Times New Roman"/>
+          <w:sz w:val="24"/>
+          <w:szCs w:val="24"/>
+        </w:rPr>
+        <w:t xml:space="preserve">The next 6 layers are convolutional and max pooling layers. Convolution layers are used for the extraction of features, convolutional layers with filters </w:t>
+      </w:r>
+      <w:r>
+        <w:rPr>
+          <w:rFonts w:ascii="Times New Roman" w:hAnsi="Times New Roman" w:cs="Times New Roman"/>
+          <w:sz w:val="24"/>
+          <w:szCs w:val="24"/>
+        </w:rPr>
+        <w:t>of</w:t>
+      </w:r>
+      <w:r>
+        <w:rPr>
+          <w:rFonts w:ascii="Times New Roman" w:hAnsi="Times New Roman" w:cs="Times New Roman"/>
+          <w:sz w:val="24"/>
+          <w:szCs w:val="24"/>
+        </w:rPr>
+        <w:t xml:space="preserve"> size 64, 128 and 256 respectively have been utilized.</w:t>
+      </w:r>
+      <w:r>
+        <w:rPr>
+          <w:rFonts w:ascii="Times New Roman" w:hAnsi="Times New Roman" w:cs="Times New Roman"/>
+          <w:sz w:val="24"/>
+          <w:szCs w:val="24"/>
+        </w:rPr>
+        <w:t xml:space="preserve"> </w:t>
+      </w:r>
+    </w:p>
+    <w:p>
+      <w:pPr>
+        <w:keepNext/>
+        <w:spacing w:line="240" w:lineRule="auto"/>
+        <w:jc w:val="center"/>
+      </w:pPr>
+      <w:r>
+        <w:lastRenderedPageBreak/>
+        <w:drawing>
+          <wp:inline distT="0" distB="0" distL="0" distR="0" wp14:anchorId="7C9972D9" wp14:editId="25D7ED8A">
+            <wp:extent cx="4252328" cy="2065199"/>
+            <wp:effectExtent l="0" t="0" r="0" b="0"/>
+            <wp:docPr id="2013192781" name="Picture 1" descr="A computer screen shot of a program code&#10;&#10;Description automatically generated"/>
+            <wp:cNvGraphicFramePr>
+              <a:graphicFrameLocks xmlns:a="http://schemas.openxmlformats.org/drawingml/2006/main" noChangeAspect="1"/>
+            </wp:cNvGraphicFramePr>
+            <a:graphic xmlns:a="http://schemas.openxmlformats.org/drawingml/2006/main">
+              <a:graphicData uri="http://schemas.openxmlformats.org/drawingml/2006/picture">
+                <pic:pic xmlns:pic="http://schemas.openxmlformats.org/drawingml/2006/picture">
+                  <pic:nvPicPr>
+                    <pic:cNvPr id="2013192781" name="Picture 1" descr="A computer screen shot of a program code&#10;&#10;Description automatically generated"/>
+                    <pic:cNvPicPr/>
+                  </pic:nvPicPr>
+                  <pic:blipFill>
+                    <a:blip r:embed="rId41"/>
+                    <a:stretch>
+                      <a:fillRect/>
+                    </a:stretch>
+                  </pic:blipFill>
+                  <pic:spPr>
+                    <a:xfrm>
+                      <a:off x="0" y="0"/>
+                      <a:ext cx="4252328" cy="2065199"/>
+                    </a:xfrm>
+                    <a:prstGeom prst="rect">
+                      <a:avLst/>
+                    </a:prstGeom>
+                  </pic:spPr>
+                </pic:pic>
+              </a:graphicData>
+            </a:graphic>
+          </wp:inline>
+        </w:drawing>
+      </w:r>
+    </w:p>
+    <w:p>
+      <w:pPr>
+        <w:pStyle w:val="Caption"/>
+        <w:jc w:val="center"/>
+      </w:pPr>
+      <w:r>
+        <w:t xml:space="preserve">Figure </w:t>
+      </w:r>
+      <w:r>
+        <w:fldChar w:fldCharType="begin"/>
+      </w:r>
+      <w:r>
+        <w:instrText xml:space="preserve"> SEQ Figure \* ARABIC </w:instrText>
+      </w:r>
+      <w:r>
+        <w:fldChar w:fldCharType="separate"/>
+      </w:r>
+      <w:r>
+        <w:rPr>
+          <w:noProof/>
+        </w:rPr>
+        <w:t>10</w:t>
+      </w:r>
+      <w:r>
+        <w:fldChar w:fldCharType="end"/>
+      </w:r>
+      <w:r>
+        <w:t xml:space="preserve">: CNN model </w:t>
+      </w:r>
+      <w:proofErr w:type="gramStart"/>
+      <w:r>
+        <w:t>code</w:t>
+      </w:r>
+      <w:proofErr w:type="gramEnd"/>
+    </w:p>
+    <w:p>
+      <w:pPr>
+        <w:pStyle w:val="Heading4"/>
+        <w:spacing w:line="360" w:lineRule="auto"/>
+        <w:rPr>
+          <w:rFonts w:ascii="Times New Roman" w:hAnsi="Times New Roman" w:cs="Times New Roman"/>
+          <w:b/>
+          <w:bCs/>
+          <w:color w:val="auto"/>
+        </w:rPr>
+      </w:pPr>
+      <w:r>
+        <w:rPr>
+          <w:rFonts w:ascii="Times New Roman" w:hAnsi="Times New Roman" w:cs="Times New Roman"/>
+          <w:b/>
+          <w:bCs/>
+          <w:color w:val="auto"/>
+        </w:rPr>
+        <w:t>4.3.2.</w:t>
+      </w:r>
+      <w:r>
+        <w:rPr>
+          <w:rFonts w:ascii="Times New Roman" w:hAnsi="Times New Roman" w:cs="Times New Roman"/>
+          <w:b/>
+          <w:bCs/>
+          <w:color w:val="auto"/>
+        </w:rPr>
+        <w:t>2</w:t>
+      </w:r>
+      <w:r>
+        <w:rPr>
+          <w:rFonts w:ascii="Times New Roman" w:hAnsi="Times New Roman" w:cs="Times New Roman"/>
+          <w:b/>
+          <w:bCs/>
+          <w:color w:val="auto"/>
+        </w:rPr>
+        <w:t xml:space="preserve"> </w:t>
+      </w:r>
+      <w:r>
+        <w:rPr>
+          <w:rFonts w:ascii="Times New Roman" w:hAnsi="Times New Roman" w:cs="Times New Roman"/>
+          <w:b/>
+          <w:bCs/>
+          <w:color w:val="auto"/>
+        </w:rPr>
+        <w:t>Ensemble</w:t>
+      </w:r>
+      <w:r>
+        <w:rPr>
+          <w:rFonts w:ascii="Times New Roman" w:hAnsi="Times New Roman" w:cs="Times New Roman"/>
+          <w:b/>
+          <w:bCs/>
+          <w:color w:val="auto"/>
+        </w:rPr>
+        <w:t xml:space="preserve"> Model</w:t>
+      </w:r>
+    </w:p>
+    <w:p>
+      <w:pPr>
+        <w:keepNext/>
+        <w:spacing w:line="360" w:lineRule="auto"/>
+        <w:jc w:val="center"/>
+      </w:pPr>
+      <w:r>
+        <w:drawing>
+          <wp:inline distT="0" distB="0" distL="0" distR="0" wp14:anchorId="5880FD36" wp14:editId="677ED3C9">
+            <wp:extent cx="4351397" cy="2354784"/>
+            <wp:effectExtent l="0" t="0" r="0" b="7620"/>
+            <wp:docPr id="1886417619" name="Picture 1" descr="A screen shot of a computer&#10;&#10;Description automatically generated"/>
+            <wp:cNvGraphicFramePr>
+              <a:graphicFrameLocks xmlns:a="http://schemas.openxmlformats.org/drawingml/2006/main" noChangeAspect="1"/>
+            </wp:cNvGraphicFramePr>
+            <a:graphic xmlns:a="http://schemas.openxmlformats.org/drawingml/2006/main">
+              <a:graphicData uri="http://schemas.openxmlformats.org/drawingml/2006/picture">
+                <pic:pic xmlns:pic="http://schemas.openxmlformats.org/drawingml/2006/picture">
+                  <pic:nvPicPr>
+                    <pic:cNvPr id="1886417619" name="Picture 1" descr="A screen shot of a computer&#10;&#10;Description automatically generated"/>
+                    <pic:cNvPicPr/>
+                  </pic:nvPicPr>
+                  <pic:blipFill>
+                    <a:blip r:embed="rId42"/>
+                    <a:stretch>
+                      <a:fillRect/>
+                    </a:stretch>
+                  </pic:blipFill>
+                  <pic:spPr>
+                    <a:xfrm>
+                      <a:off x="0" y="0"/>
+                      <a:ext cx="4351397" cy="2354784"/>
+                    </a:xfrm>
+                    <a:prstGeom prst="rect">
+                      <a:avLst/>
+                    </a:prstGeom>
+                  </pic:spPr>
+                </pic:pic>
+              </a:graphicData>
+            </a:graphic>
+          </wp:inline>
+        </w:drawing>
+      </w:r>
+    </w:p>
+    <w:p>
+      <w:pPr>
+        <w:pStyle w:val="Caption"/>
+        <w:jc w:val="center"/>
+      </w:pPr>
+      <w:r>
+        <w:t xml:space="preserve">Figure </w:t>
+      </w:r>
+      <w:r>
+        <w:fldChar w:fldCharType="begin"/>
+      </w:r>
+      <w:r>
+        <w:instrText xml:space="preserve"> SEQ Figure \* ARABIC </w:instrText>
+      </w:r>
+      <w:r>
+        <w:fldChar w:fldCharType="separate"/>
+      </w:r>
+      <w:r>
+        <w:rPr>
+          <w:noProof/>
+        </w:rPr>
+        <w:t>11</w:t>
+      </w:r>
+      <w:r>
+        <w:fldChar w:fldCharType="end"/>
+      </w:r>
+      <w:r>
+        <w:t xml:space="preserve">: Ensemble model </w:t>
+      </w:r>
+      <w:proofErr w:type="gramStart"/>
+      <w:r>
+        <w:t>code</w:t>
+      </w:r>
+      <w:proofErr w:type="gramEnd"/>
+    </w:p>
+    <w:p/>
+    <w:p/>
+    <w:p>
+      <w:pPr>
+        <w:pStyle w:val="Heading2"/>
+        <w:rPr>
+          <w:rFonts w:ascii="Times New Roman" w:hAnsi="Times New Roman" w:cs="Times New Roman"/>
+          <w:b/>
+          <w:bCs/>
+          <w:color w:val="auto"/>
+        </w:rPr>
+      </w:pPr>
+      <w:r>
+        <w:rPr>
+          <w:rFonts w:ascii="Times New Roman" w:hAnsi="Times New Roman" w:cs="Times New Roman"/>
+          <w:b/>
+          <w:bCs/>
+          <w:color w:val="auto"/>
+        </w:rPr>
+        <w:t>4.5 Chapter Summary</w:t>
       </w:r>
     </w:p>
     <w:p/>
     <w:p>
-      <w:r>
-        <w:t>4.3 Implementation of the Core Functionality</w:t>
-      </w:r>
+      <w:pPr>
+        <w:spacing w:line="360" w:lineRule="auto"/>
+        <w:rPr>
+          <w:rFonts w:ascii="Times New Roman" w:hAnsi="Times New Roman" w:cs="Times New Roman"/>
+          <w:b/>
+          <w:bCs/>
+          <w:sz w:val="24"/>
+          <w:szCs w:val="24"/>
+        </w:rPr>
+      </w:pPr>
     </w:p>
     <w:p>
-      <w:r>
-        <w:t>- Take each functionality and put the code in image format</w:t>
-      </w:r>
-    </w:p>
-    <w:p/>
-    <w:p>
-      <w:r>
-        <w:t>4.4 User Interface (either design in the design chapter or actual in implementation chapter. This is optional since prototype level; you’re not expected to have an UI.)</w:t>
-      </w:r>
-    </w:p>
-    <w:p/>
-    <w:p>
-      <w:r>
-        <w:t>4.5 Chapter Summary</w:t>
-      </w:r>
-    </w:p>
-    <w:p/>
-    <w:p>
       <w:pPr>
         <w:spacing w:line="360" w:lineRule="auto"/>
         <w:rPr>
@@ -23055,6 +27153,156 @@
           <w:szCs w:val="24"/>
         </w:rPr>
       </w:pPr>
+      <w:r>
+        <w:rPr>
+          <w:rFonts w:ascii="Times New Roman" w:hAnsi="Times New Roman" w:cs="Times New Roman"/>
+          <w:b/>
+          <w:bCs/>
+          <w:sz w:val="24"/>
+          <w:szCs w:val="24"/>
+        </w:rPr>
+        <w:tab/>
+      </w:r>
+      <w:r>
+        <w:rPr>
+          <w:rFonts w:ascii="Times New Roman" w:hAnsi="Times New Roman" w:cs="Times New Roman"/>
+          <w:b/>
+          <w:bCs/>
+          <w:sz w:val="24"/>
+          <w:szCs w:val="24"/>
+        </w:rPr>
+        <w:tab/>
+      </w:r>
+      <w:r>
+        <w:rPr>
+          <w:rFonts w:ascii="Times New Roman" w:hAnsi="Times New Roman" w:cs="Times New Roman"/>
+          <w:b/>
+          <w:bCs/>
+          <w:sz w:val="24"/>
+          <w:szCs w:val="24"/>
+        </w:rPr>
+        <w:tab/>
+      </w:r>
+      <w:r>
+        <w:rPr>
+          <w:rFonts w:ascii="Times New Roman" w:hAnsi="Times New Roman" w:cs="Times New Roman"/>
+          <w:b/>
+          <w:bCs/>
+          <w:sz w:val="24"/>
+          <w:szCs w:val="24"/>
+        </w:rPr>
+        <w:tab/>
+      </w:r>
+      <w:r>
+        <w:rPr>
+          <w:rFonts w:ascii="Times New Roman" w:hAnsi="Times New Roman" w:cs="Times New Roman"/>
+          <w:b/>
+          <w:bCs/>
+          <w:sz w:val="24"/>
+          <w:szCs w:val="24"/>
+        </w:rPr>
+        <w:tab/>
+      </w:r>
+      <w:r>
+        <w:rPr>
+          <w:rFonts w:ascii="Times New Roman" w:hAnsi="Times New Roman" w:cs="Times New Roman"/>
+          <w:b/>
+          <w:bCs/>
+          <w:sz w:val="24"/>
+          <w:szCs w:val="24"/>
+        </w:rPr>
+        <w:tab/>
+      </w:r>
+      <w:r>
+        <w:rPr>
+          <w:rFonts w:ascii="Times New Roman" w:hAnsi="Times New Roman" w:cs="Times New Roman"/>
+          <w:b/>
+          <w:bCs/>
+          <w:sz w:val="24"/>
+          <w:szCs w:val="24"/>
+        </w:rPr>
+        <w:tab/>
+      </w:r>
+      <w:r>
+        <w:rPr>
+          <w:rFonts w:ascii="Times New Roman" w:hAnsi="Times New Roman" w:cs="Times New Roman"/>
+          <w:b/>
+          <w:bCs/>
+          <w:sz w:val="24"/>
+          <w:szCs w:val="24"/>
+        </w:rPr>
+        <w:tab/>
+      </w:r>
+      <w:r>
+        <w:rPr>
+          <w:rFonts w:ascii="Times New Roman" w:hAnsi="Times New Roman" w:cs="Times New Roman"/>
+          <w:b/>
+          <w:bCs/>
+          <w:sz w:val="24"/>
+          <w:szCs w:val="24"/>
+        </w:rPr>
+        <w:tab/>
+      </w:r>
+      <w:r>
+        <w:rPr>
+          <w:rFonts w:ascii="Times New Roman" w:hAnsi="Times New Roman" w:cs="Times New Roman"/>
+          <w:b/>
+          <w:bCs/>
+          <w:sz w:val="24"/>
+          <w:szCs w:val="24"/>
+        </w:rPr>
+        <w:tab/>
+      </w:r>
+      <w:r>
+        <w:rPr>
+          <w:rFonts w:ascii="Times New Roman" w:hAnsi="Times New Roman" w:cs="Times New Roman"/>
+          <w:b/>
+          <w:bCs/>
+          <w:sz w:val="24"/>
+          <w:szCs w:val="24"/>
+        </w:rPr>
+        <w:tab/>
+      </w:r>
+      <w:r>
+        <w:rPr>
+          <w:rFonts w:ascii="Times New Roman" w:hAnsi="Times New Roman" w:cs="Times New Roman"/>
+          <w:b/>
+          <w:bCs/>
+          <w:sz w:val="24"/>
+          <w:szCs w:val="24"/>
+        </w:rPr>
+        <w:tab/>
+      </w:r>
+      <w:r>
+        <w:rPr>
+          <w:rFonts w:ascii="Times New Roman" w:hAnsi="Times New Roman" w:cs="Times New Roman"/>
+          <w:b/>
+          <w:bCs/>
+          <w:sz w:val="24"/>
+          <w:szCs w:val="24"/>
+        </w:rPr>
+        <w:tab/>
+      </w:r>
+      <w:r>
+        <w:rPr>
+          <w:rFonts w:ascii="Times New Roman" w:hAnsi="Times New Roman" w:cs="Times New Roman"/>
+          <w:b/>
+          <w:bCs/>
+          <w:sz w:val="24"/>
+          <w:szCs w:val="24"/>
+        </w:rPr>
+        <w:tab/>
+      </w:r>
+      <w:r>
+        <w:rPr>
+          <w:rFonts w:ascii="Times New Roman" w:hAnsi="Times New Roman" w:cs="Times New Roman"/>
+          <w:b/>
+          <w:bCs/>
+          <w:sz w:val="24"/>
+          <w:szCs w:val="24"/>
+        </w:rPr>
+        <w:tab/>
+      </w:r>
     </w:p>
     <w:p>
       <w:pPr>
@@ -23067,7 +27315,10 @@
           <w:szCs w:val="24"/>
         </w:rPr>
       </w:pPr>
-      <w:r>
+    </w:p>
+    <w:p>
+      <w:pPr>
+        <w:spacing w:line="360" w:lineRule="auto"/>
         <w:rPr>
           <w:rFonts w:ascii="Times New Roman" w:hAnsi="Times New Roman" w:cs="Times New Roman"/>
           <w:b/>
@@ -23075,9 +27326,11 @@
           <w:sz w:val="24"/>
           <w:szCs w:val="24"/>
         </w:rPr>
-        <w:tab/>
-      </w:r>
-      <w:r>
+      </w:pPr>
+    </w:p>
+    <w:p>
+      <w:pPr>
+        <w:spacing w:line="360" w:lineRule="auto"/>
         <w:rPr>
           <w:rFonts w:ascii="Times New Roman" w:hAnsi="Times New Roman" w:cs="Times New Roman"/>
           <w:b/>
@@ -23085,9 +27338,11 @@
           <w:sz w:val="24"/>
           <w:szCs w:val="24"/>
         </w:rPr>
-        <w:tab/>
-      </w:r>
-      <w:r>
+      </w:pPr>
+    </w:p>
+    <w:p>
+      <w:pPr>
+        <w:spacing w:line="360" w:lineRule="auto"/>
         <w:rPr>
           <w:rFonts w:ascii="Times New Roman" w:hAnsi="Times New Roman" w:cs="Times New Roman"/>
           <w:b/>
@@ -23095,9 +27350,11 @@
           <w:sz w:val="24"/>
           <w:szCs w:val="24"/>
         </w:rPr>
-        <w:tab/>
-      </w:r>
-      <w:r>
+      </w:pPr>
+    </w:p>
+    <w:p>
+      <w:pPr>
+        <w:spacing w:line="360" w:lineRule="auto"/>
         <w:rPr>
           <w:rFonts w:ascii="Times New Roman" w:hAnsi="Times New Roman" w:cs="Times New Roman"/>
           <w:b/>
@@ -23105,9 +27362,11 @@
           <w:sz w:val="24"/>
           <w:szCs w:val="24"/>
         </w:rPr>
-        <w:tab/>
-      </w:r>
-      <w:r>
+      </w:pPr>
+    </w:p>
+    <w:p>
+      <w:pPr>
+        <w:spacing w:line="360" w:lineRule="auto"/>
         <w:rPr>
           <w:rFonts w:ascii="Times New Roman" w:hAnsi="Times New Roman" w:cs="Times New Roman"/>
           <w:b/>
@@ -23115,9 +27374,11 @@
           <w:sz w:val="24"/>
           <w:szCs w:val="24"/>
         </w:rPr>
-        <w:tab/>
-      </w:r>
-      <w:r>
+      </w:pPr>
+    </w:p>
+    <w:p>
+      <w:pPr>
+        <w:spacing w:line="360" w:lineRule="auto"/>
         <w:rPr>
           <w:rFonts w:ascii="Times New Roman" w:hAnsi="Times New Roman" w:cs="Times New Roman"/>
           <w:b/>
@@ -23125,9 +27386,11 @@
           <w:sz w:val="24"/>
           <w:szCs w:val="24"/>
         </w:rPr>
-        <w:tab/>
-      </w:r>
-      <w:r>
+      </w:pPr>
+    </w:p>
+    <w:p>
+      <w:pPr>
+        <w:spacing w:line="360" w:lineRule="auto"/>
         <w:rPr>
           <w:rFonts w:ascii="Times New Roman" w:hAnsi="Times New Roman" w:cs="Times New Roman"/>
           <w:b/>
@@ -23135,9 +27398,11 @@
           <w:sz w:val="24"/>
           <w:szCs w:val="24"/>
         </w:rPr>
-        <w:tab/>
-      </w:r>
-      <w:r>
+      </w:pPr>
+    </w:p>
+    <w:p>
+      <w:pPr>
+        <w:spacing w:line="360" w:lineRule="auto"/>
         <w:rPr>
           <w:rFonts w:ascii="Times New Roman" w:hAnsi="Times New Roman" w:cs="Times New Roman"/>
           <w:b/>
@@ -23145,9 +27410,11 @@
           <w:sz w:val="24"/>
           <w:szCs w:val="24"/>
         </w:rPr>
-        <w:tab/>
-      </w:r>
-      <w:r>
+      </w:pPr>
+    </w:p>
+    <w:p>
+      <w:pPr>
+        <w:spacing w:line="360" w:lineRule="auto"/>
         <w:rPr>
           <w:rFonts w:ascii="Times New Roman" w:hAnsi="Times New Roman" w:cs="Times New Roman"/>
           <w:b/>
@@ -23155,9 +27422,11 @@
           <w:sz w:val="24"/>
           <w:szCs w:val="24"/>
         </w:rPr>
-        <w:tab/>
-      </w:r>
-      <w:r>
+      </w:pPr>
+    </w:p>
+    <w:p>
+      <w:pPr>
+        <w:spacing w:line="360" w:lineRule="auto"/>
         <w:rPr>
           <w:rFonts w:ascii="Times New Roman" w:hAnsi="Times New Roman" w:cs="Times New Roman"/>
           <w:b/>
@@ -23165,9 +27434,11 @@
           <w:sz w:val="24"/>
           <w:szCs w:val="24"/>
         </w:rPr>
-        <w:tab/>
-      </w:r>
-      <w:r>
+      </w:pPr>
+    </w:p>
+    <w:p>
+      <w:pPr>
+        <w:spacing w:line="360" w:lineRule="auto"/>
         <w:rPr>
           <w:rFonts w:ascii="Times New Roman" w:hAnsi="Times New Roman" w:cs="Times New Roman"/>
           <w:b/>
@@ -23175,9 +27446,11 @@
           <w:sz w:val="24"/>
           <w:szCs w:val="24"/>
         </w:rPr>
-        <w:tab/>
-      </w:r>
-      <w:r>
+      </w:pPr>
+    </w:p>
+    <w:p>
+      <w:pPr>
+        <w:spacing w:line="360" w:lineRule="auto"/>
         <w:rPr>
           <w:rFonts w:ascii="Times New Roman" w:hAnsi="Times New Roman" w:cs="Times New Roman"/>
           <w:b/>
@@ -23185,9 +27458,11 @@
           <w:sz w:val="24"/>
           <w:szCs w:val="24"/>
         </w:rPr>
-        <w:tab/>
-      </w:r>
-      <w:r>
+      </w:pPr>
+    </w:p>
+    <w:p>
+      <w:pPr>
+        <w:spacing w:line="360" w:lineRule="auto"/>
         <w:rPr>
           <w:rFonts w:ascii="Times New Roman" w:hAnsi="Times New Roman" w:cs="Times New Roman"/>
           <w:b/>
@@ -23195,9 +27470,11 @@
           <w:sz w:val="24"/>
           <w:szCs w:val="24"/>
         </w:rPr>
-        <w:tab/>
-      </w:r>
-      <w:r>
+      </w:pPr>
+    </w:p>
+    <w:p>
+      <w:pPr>
+        <w:spacing w:line="360" w:lineRule="auto"/>
         <w:rPr>
           <w:rFonts w:ascii="Times New Roman" w:hAnsi="Times New Roman" w:cs="Times New Roman"/>
           <w:b/>
@@ -23205,9 +27482,11 @@
           <w:sz w:val="24"/>
           <w:szCs w:val="24"/>
         </w:rPr>
-        <w:tab/>
-      </w:r>
-      <w:r>
+      </w:pPr>
+    </w:p>
+    <w:p>
+      <w:pPr>
+        <w:spacing w:line="360" w:lineRule="auto"/>
         <w:rPr>
           <w:rFonts w:ascii="Times New Roman" w:hAnsi="Times New Roman" w:cs="Times New Roman"/>
           <w:b/>
@@ -23215,8 +27494,7 @@
           <w:sz w:val="24"/>
           <w:szCs w:val="24"/>
         </w:rPr>
-        <w:tab/>
-      </w:r>
+      </w:pPr>
     </w:p>
     <w:p>
       <w:pPr>
@@ -23337,51 +27615,170 @@
           <w:szCs w:val="24"/>
         </w:rPr>
       </w:pPr>
+      <w:r>
+        <w:rPr>
+          <w:rFonts w:ascii="Times New Roman" w:hAnsi="Times New Roman" w:cs="Times New Roman"/>
+          <w:b/>
+          <w:bCs/>
+          <w:sz w:val="24"/>
+          <w:szCs w:val="24"/>
+        </w:rPr>
+        <w:lastRenderedPageBreak/>
+        <w:t>REFERENCES</w:t>
+      </w:r>
     </w:p>
     <w:p>
       <w:pPr>
         <w:spacing w:line="360" w:lineRule="auto"/>
         <w:rPr>
           <w:rFonts w:ascii="Times New Roman" w:hAnsi="Times New Roman" w:cs="Times New Roman"/>
-          <w:b/>
-          <w:bCs/>
-          <w:sz w:val="24"/>
-          <w:szCs w:val="24"/>
-        </w:rPr>
-      </w:pPr>
+          <w:sz w:val="24"/>
+          <w:szCs w:val="24"/>
+        </w:rPr>
+      </w:pPr>
+      <w:proofErr w:type="spellStart"/>
+      <w:r>
+        <w:rPr>
+          <w:rFonts w:ascii="Times New Roman" w:hAnsi="Times New Roman" w:cs="Times New Roman"/>
+          <w:sz w:val="24"/>
+          <w:szCs w:val="24"/>
+        </w:rPr>
+        <w:t>Weragoda</w:t>
+      </w:r>
+      <w:proofErr w:type="spellEnd"/>
+      <w:r>
+        <w:rPr>
+          <w:rFonts w:ascii="Times New Roman" w:hAnsi="Times New Roman" w:cs="Times New Roman"/>
+          <w:sz w:val="24"/>
+          <w:szCs w:val="24"/>
+        </w:rPr>
+        <w:t xml:space="preserve">, P.B. (1980). The traditional system of medicine in Sri Lanka. Journal of Ethnopharmacology, 2(1), pp.71–73. </w:t>
+      </w:r>
+      <w:proofErr w:type="spellStart"/>
+      <w:r>
+        <w:rPr>
+          <w:rFonts w:ascii="Times New Roman" w:hAnsi="Times New Roman" w:cs="Times New Roman"/>
+          <w:sz w:val="24"/>
+          <w:szCs w:val="24"/>
+        </w:rPr>
+        <w:t>doi:https</w:t>
+      </w:r>
+      <w:proofErr w:type="spellEnd"/>
+      <w:r>
+        <w:rPr>
+          <w:rFonts w:ascii="Times New Roman" w:hAnsi="Times New Roman" w:cs="Times New Roman"/>
+          <w:sz w:val="24"/>
+          <w:szCs w:val="24"/>
+        </w:rPr>
+        <w:t>://doi.org/10.1016/0378-8741(80)90033-1.</w:t>
+      </w:r>
     </w:p>
     <w:p>
       <w:pPr>
         <w:spacing w:line="360" w:lineRule="auto"/>
         <w:rPr>
           <w:rFonts w:ascii="Times New Roman" w:hAnsi="Times New Roman" w:cs="Times New Roman"/>
-          <w:b/>
-          <w:bCs/>
-          <w:sz w:val="24"/>
-          <w:szCs w:val="24"/>
-        </w:rPr>
-      </w:pPr>
+          <w:sz w:val="24"/>
+          <w:szCs w:val="24"/>
+        </w:rPr>
+      </w:pPr>
+      <w:r>
+        <w:rPr>
+          <w:rFonts w:ascii="Times New Roman" w:hAnsi="Times New Roman" w:cs="Times New Roman"/>
+          <w:sz w:val="24"/>
+          <w:szCs w:val="24"/>
+        </w:rPr>
+        <w:t xml:space="preserve">‌Li, Y. (2022). Research and Application of Deep Learning in Image Recognition. [online] IEEE Xplore. </w:t>
+      </w:r>
+      <w:proofErr w:type="spellStart"/>
+      <w:r>
+        <w:rPr>
+          <w:rFonts w:ascii="Times New Roman" w:hAnsi="Times New Roman" w:cs="Times New Roman"/>
+          <w:sz w:val="24"/>
+          <w:szCs w:val="24"/>
+        </w:rPr>
+        <w:t>doi:https</w:t>
+      </w:r>
+      <w:proofErr w:type="spellEnd"/>
+      <w:r>
+        <w:rPr>
+          <w:rFonts w:ascii="Times New Roman" w:hAnsi="Times New Roman" w:cs="Times New Roman"/>
+          <w:sz w:val="24"/>
+          <w:szCs w:val="24"/>
+        </w:rPr>
+        <w:t>://doi.org/10.1109/ICPECA53709.2022.9718847.</w:t>
+      </w:r>
     </w:p>
     <w:p>
       <w:pPr>
         <w:spacing w:line="360" w:lineRule="auto"/>
         <w:rPr>
           <w:rFonts w:ascii="Times New Roman" w:hAnsi="Times New Roman" w:cs="Times New Roman"/>
-          <w:b/>
-          <w:bCs/>
-          <w:sz w:val="24"/>
-          <w:szCs w:val="24"/>
-        </w:rPr>
-      </w:pPr>
-      <w:r>
-        <w:rPr>
-          <w:rFonts w:ascii="Times New Roman" w:hAnsi="Times New Roman" w:cs="Times New Roman"/>
-          <w:b/>
-          <w:bCs/>
-          <w:sz w:val="24"/>
-          <w:szCs w:val="24"/>
-        </w:rPr>
-        <w:t>REFERENCES</w:t>
+          <w:sz w:val="24"/>
+          <w:szCs w:val="24"/>
+        </w:rPr>
+      </w:pPr>
+      <w:r>
+        <w:rPr>
+          <w:rFonts w:ascii="Times New Roman" w:hAnsi="Times New Roman" w:cs="Times New Roman"/>
+          <w:sz w:val="24"/>
+          <w:szCs w:val="24"/>
+        </w:rPr>
+        <w:t xml:space="preserve">Vaswani, A., </w:t>
+      </w:r>
+      <w:proofErr w:type="spellStart"/>
+      <w:r>
+        <w:rPr>
+          <w:rFonts w:ascii="Times New Roman" w:hAnsi="Times New Roman" w:cs="Times New Roman"/>
+          <w:sz w:val="24"/>
+          <w:szCs w:val="24"/>
+        </w:rPr>
+        <w:t>Shazeer</w:t>
+      </w:r>
+      <w:proofErr w:type="spellEnd"/>
+      <w:r>
+        <w:rPr>
+          <w:rFonts w:ascii="Times New Roman" w:hAnsi="Times New Roman" w:cs="Times New Roman"/>
+          <w:sz w:val="24"/>
+          <w:szCs w:val="24"/>
+        </w:rPr>
+        <w:t xml:space="preserve">, N., Parmar, N., </w:t>
+      </w:r>
+      <w:proofErr w:type="spellStart"/>
+      <w:r>
+        <w:rPr>
+          <w:rFonts w:ascii="Times New Roman" w:hAnsi="Times New Roman" w:cs="Times New Roman"/>
+          <w:sz w:val="24"/>
+          <w:szCs w:val="24"/>
+        </w:rPr>
+        <w:t>Uszkoreit</w:t>
+      </w:r>
+      <w:proofErr w:type="spellEnd"/>
+      <w:r>
+        <w:rPr>
+          <w:rFonts w:ascii="Times New Roman" w:hAnsi="Times New Roman" w:cs="Times New Roman"/>
+          <w:sz w:val="24"/>
+          <w:szCs w:val="24"/>
+        </w:rPr>
+        <w:t xml:space="preserve">, J., Jones, L., Gomez, A.N., Kaiser, L. and </w:t>
+      </w:r>
+      <w:proofErr w:type="spellStart"/>
+      <w:r>
+        <w:rPr>
+          <w:rFonts w:ascii="Times New Roman" w:hAnsi="Times New Roman" w:cs="Times New Roman"/>
+          <w:sz w:val="24"/>
+          <w:szCs w:val="24"/>
+        </w:rPr>
+        <w:t>Polosukhin</w:t>
+      </w:r>
+      <w:proofErr w:type="spellEnd"/>
+      <w:r>
+        <w:rPr>
+          <w:rFonts w:ascii="Times New Roman" w:hAnsi="Times New Roman" w:cs="Times New Roman"/>
+          <w:sz w:val="24"/>
+          <w:szCs w:val="24"/>
+        </w:rPr>
+        <w:t>, I. (2017). Attention Is All You Need. [online] arXiv.org. Available at: https://arxiv.org/abs/1706.03762.</w:t>
       </w:r>
     </w:p>
     <w:p>
@@ -23393,41 +27790,13 @@
           <w:szCs w:val="24"/>
         </w:rPr>
       </w:pPr>
-      <w:proofErr w:type="spellStart"/>
-      <w:r>
-        <w:rPr>
-          <w:rFonts w:ascii="Times New Roman" w:hAnsi="Times New Roman" w:cs="Times New Roman"/>
-          <w:sz w:val="24"/>
-          <w:szCs w:val="24"/>
-        </w:rPr>
-        <w:t>Weragoda</w:t>
-      </w:r>
-      <w:proofErr w:type="spellEnd"/>
-      <w:r>
-        <w:rPr>
-          <w:rFonts w:ascii="Times New Roman" w:hAnsi="Times New Roman" w:cs="Times New Roman"/>
-          <w:sz w:val="24"/>
-          <w:szCs w:val="24"/>
-        </w:rPr>
-        <w:t xml:space="preserve">, P.B. (1980). The traditional system of medicine in Sri Lanka. Journal of Ethnopharmacology, 2(1), pp.71–73. </w:t>
-      </w:r>
-      <w:proofErr w:type="spellStart"/>
-      <w:r>
-        <w:rPr>
-          <w:rFonts w:ascii="Times New Roman" w:hAnsi="Times New Roman" w:cs="Times New Roman"/>
-          <w:sz w:val="24"/>
-          <w:szCs w:val="24"/>
-        </w:rPr>
-        <w:t>doi:https</w:t>
-      </w:r>
-      <w:proofErr w:type="spellEnd"/>
-      <w:r>
-        <w:rPr>
-          <w:rFonts w:ascii="Times New Roman" w:hAnsi="Times New Roman" w:cs="Times New Roman"/>
-          <w:sz w:val="24"/>
-          <w:szCs w:val="24"/>
-        </w:rPr>
-        <w:t>://doi.org/10.1016/0378-8741(80)90033-1.</w:t>
+      <w:r>
+        <w:rPr>
+          <w:rFonts w:ascii="Times New Roman" w:hAnsi="Times New Roman" w:cs="Times New Roman"/>
+          <w:sz w:val="24"/>
+          <w:szCs w:val="24"/>
+        </w:rPr>
+        <w:t>Sharma, S &amp; Gupta, C 2015, 'A review of plant recognition methods and algorithms', International Journal of Innovative Research in Advanced Engineering (IJIRAE), vol. 2, no. 6, pp. 2349-2163.</w:t>
       </w:r>
     </w:p>
     <w:p>
@@ -23439,14 +27808,6 @@
           <w:szCs w:val="24"/>
         </w:rPr>
       </w:pPr>
-      <w:r>
-        <w:rPr>
-          <w:rFonts w:ascii="Times New Roman" w:hAnsi="Times New Roman" w:cs="Times New Roman"/>
-          <w:sz w:val="24"/>
-          <w:szCs w:val="24"/>
-        </w:rPr>
-        <w:t xml:space="preserve">‌Li, Y. (2022). Research and Application of Deep Learning in Image Recognition. [online] IEEE Xplore. </w:t>
-      </w:r>
       <w:proofErr w:type="spellStart"/>
       <w:r>
         <w:rPr>
@@ -23454,7 +27815,7 @@
           <w:sz w:val="24"/>
           <w:szCs w:val="24"/>
         </w:rPr>
-        <w:t>doi:https</w:t>
+        <w:t>Pushpanathan</w:t>
       </w:r>
       <w:proofErr w:type="spellEnd"/>
       <w:r>
@@ -23463,7 +27824,61 @@
           <w:sz w:val="24"/>
           <w:szCs w:val="24"/>
         </w:rPr>
-        <w:t>://doi.org/10.1109/ICPECA53709.2022.9718847.</w:t>
+        <w:t xml:space="preserve">, K., Hanafi, M., </w:t>
+      </w:r>
+      <w:proofErr w:type="spellStart"/>
+      <w:r>
+        <w:rPr>
+          <w:rFonts w:ascii="Times New Roman" w:hAnsi="Times New Roman" w:cs="Times New Roman"/>
+          <w:sz w:val="24"/>
+          <w:szCs w:val="24"/>
+        </w:rPr>
+        <w:t>Mashohor</w:t>
+      </w:r>
+      <w:proofErr w:type="spellEnd"/>
+      <w:r>
+        <w:rPr>
+          <w:rFonts w:ascii="Times New Roman" w:hAnsi="Times New Roman" w:cs="Times New Roman"/>
+          <w:sz w:val="24"/>
+          <w:szCs w:val="24"/>
+        </w:rPr>
+        <w:t xml:space="preserve">, S., &amp; </w:t>
+      </w:r>
+      <w:proofErr w:type="spellStart"/>
+      <w:r>
+        <w:rPr>
+          <w:rFonts w:ascii="Times New Roman" w:hAnsi="Times New Roman" w:cs="Times New Roman"/>
+          <w:sz w:val="24"/>
+          <w:szCs w:val="24"/>
+        </w:rPr>
+        <w:t>Fazlil</w:t>
+      </w:r>
+      <w:proofErr w:type="spellEnd"/>
+      <w:r>
+        <w:rPr>
+          <w:rFonts w:ascii="Times New Roman" w:hAnsi="Times New Roman" w:cs="Times New Roman"/>
+          <w:sz w:val="24"/>
+          <w:szCs w:val="24"/>
+        </w:rPr>
+        <w:t xml:space="preserve"> Ilahi, W. F. 2020, 'Machine learning in medicinal plants recognition: A review', Artificial Intelligence Review, </w:t>
+      </w:r>
+      <w:proofErr w:type="spellStart"/>
+      <w:r>
+        <w:rPr>
+          <w:rFonts w:ascii="Times New Roman" w:hAnsi="Times New Roman" w:cs="Times New Roman"/>
+          <w:sz w:val="24"/>
+          <w:szCs w:val="24"/>
+        </w:rPr>
+        <w:t>doi</w:t>
+      </w:r>
+      <w:proofErr w:type="spellEnd"/>
+      <w:r>
+        <w:rPr>
+          <w:rFonts w:ascii="Times New Roman" w:hAnsi="Times New Roman" w:cs="Times New Roman"/>
+          <w:sz w:val="24"/>
+          <w:szCs w:val="24"/>
+        </w:rPr>
+        <w:t>: 10.1007/s10462-020-09847-0.</w:t>
       </w:r>
     </w:p>
     <w:p>
@@ -23481,61 +27896,7 @@
           <w:sz w:val="24"/>
           <w:szCs w:val="24"/>
         </w:rPr>
-        <w:t xml:space="preserve">Vaswani, A., </w:t>
-      </w:r>
-      <w:proofErr w:type="spellStart"/>
-      <w:r>
-        <w:rPr>
-          <w:rFonts w:ascii="Times New Roman" w:hAnsi="Times New Roman" w:cs="Times New Roman"/>
-          <w:sz w:val="24"/>
-          <w:szCs w:val="24"/>
-        </w:rPr>
-        <w:t>Shazeer</w:t>
-      </w:r>
-      <w:proofErr w:type="spellEnd"/>
-      <w:r>
-        <w:rPr>
-          <w:rFonts w:ascii="Times New Roman" w:hAnsi="Times New Roman" w:cs="Times New Roman"/>
-          <w:sz w:val="24"/>
-          <w:szCs w:val="24"/>
-        </w:rPr>
-        <w:t xml:space="preserve">, N., Parmar, N., </w:t>
-      </w:r>
-      <w:proofErr w:type="spellStart"/>
-      <w:r>
-        <w:rPr>
-          <w:rFonts w:ascii="Times New Roman" w:hAnsi="Times New Roman" w:cs="Times New Roman"/>
-          <w:sz w:val="24"/>
-          <w:szCs w:val="24"/>
-        </w:rPr>
-        <w:t>Uszkoreit</w:t>
-      </w:r>
-      <w:proofErr w:type="spellEnd"/>
-      <w:r>
-        <w:rPr>
-          <w:rFonts w:ascii="Times New Roman" w:hAnsi="Times New Roman" w:cs="Times New Roman"/>
-          <w:sz w:val="24"/>
-          <w:szCs w:val="24"/>
-        </w:rPr>
-        <w:t xml:space="preserve">, J., Jones, L., Gomez, A.N., Kaiser, L. and </w:t>
-      </w:r>
-      <w:proofErr w:type="spellStart"/>
-      <w:r>
-        <w:rPr>
-          <w:rFonts w:ascii="Times New Roman" w:hAnsi="Times New Roman" w:cs="Times New Roman"/>
-          <w:sz w:val="24"/>
-          <w:szCs w:val="24"/>
-        </w:rPr>
-        <w:t>Polosukhin</w:t>
-      </w:r>
-      <w:proofErr w:type="spellEnd"/>
-      <w:r>
-        <w:rPr>
-          <w:rFonts w:ascii="Times New Roman" w:hAnsi="Times New Roman" w:cs="Times New Roman"/>
-          <w:sz w:val="24"/>
-          <w:szCs w:val="24"/>
-        </w:rPr>
-        <w:t>, I. (2017). Attention Is All You Need. [online] arXiv.org. Available at: https://arxiv.org/abs/1706.03762.</w:t>
+        <w:t>Jayalath, D. 2019, 'Identification of Medicinal Plants by Visual Characteristics of Leaves and Flowers', doi:https://www.researchgate.net/profile/Dasuni-Nawinna/publication/337534280</w:t>
       </w:r>
     </w:p>
     <w:p>
@@ -23553,7 +27914,7 @@
           <w:sz w:val="24"/>
           <w:szCs w:val="24"/>
         </w:rPr>
-        <w:t>Sharma, S &amp; Gupta, C 2015, 'A review of plant recognition methods and algorithms', International Journal of Innovative Research in Advanced Engineering (IJIRAE), vol. 2, no. 6, pp. 2349-2163.</w:t>
+        <w:t>Azeez, Y and Rajapakse, C 2019, 'An Application of Transfer Learning Techniques in Identifying Herbal Plants in Sri Lanka.' [online] Available at: https://ieeexplore.ieee.org/document/8842681 [Accessed 4 Oct. 2023].</w:t>
       </w:r>
     </w:p>
     <w:p>
@@ -23565,135 +27926,17 @@
           <w:szCs w:val="24"/>
         </w:rPr>
       </w:pPr>
-      <w:proofErr w:type="spellStart"/>
-      <w:r>
-        <w:rPr>
-          <w:rFonts w:ascii="Times New Roman" w:hAnsi="Times New Roman" w:cs="Times New Roman"/>
-          <w:sz w:val="24"/>
-          <w:szCs w:val="24"/>
-        </w:rPr>
-        <w:t>Pushpanathan</w:t>
-      </w:r>
-      <w:proofErr w:type="spellEnd"/>
-      <w:r>
-        <w:rPr>
-          <w:rFonts w:ascii="Times New Roman" w:hAnsi="Times New Roman" w:cs="Times New Roman"/>
-          <w:sz w:val="24"/>
-          <w:szCs w:val="24"/>
-        </w:rPr>
-        <w:t xml:space="preserve">, K., Hanafi, M., </w:t>
-      </w:r>
-      <w:proofErr w:type="spellStart"/>
-      <w:r>
-        <w:rPr>
-          <w:rFonts w:ascii="Times New Roman" w:hAnsi="Times New Roman" w:cs="Times New Roman"/>
-          <w:sz w:val="24"/>
-          <w:szCs w:val="24"/>
-        </w:rPr>
-        <w:t>Mashohor</w:t>
-      </w:r>
-      <w:proofErr w:type="spellEnd"/>
-      <w:r>
-        <w:rPr>
-          <w:rFonts w:ascii="Times New Roman" w:hAnsi="Times New Roman" w:cs="Times New Roman"/>
-          <w:sz w:val="24"/>
-          <w:szCs w:val="24"/>
-        </w:rPr>
-        <w:t xml:space="preserve">, S., &amp; </w:t>
-      </w:r>
-      <w:proofErr w:type="spellStart"/>
-      <w:r>
-        <w:rPr>
-          <w:rFonts w:ascii="Times New Roman" w:hAnsi="Times New Roman" w:cs="Times New Roman"/>
-          <w:sz w:val="24"/>
-          <w:szCs w:val="24"/>
-        </w:rPr>
-        <w:t>Fazlil</w:t>
-      </w:r>
-      <w:proofErr w:type="spellEnd"/>
-      <w:r>
-        <w:rPr>
-          <w:rFonts w:ascii="Times New Roman" w:hAnsi="Times New Roman" w:cs="Times New Roman"/>
-          <w:sz w:val="24"/>
-          <w:szCs w:val="24"/>
-        </w:rPr>
-        <w:t xml:space="preserve"> Ilahi, W. F. 2020, 'Machine learning in medicinal plants recognition: A review', Artificial Intelligence Review, </w:t>
-      </w:r>
-      <w:proofErr w:type="spellStart"/>
-      <w:r>
-        <w:rPr>
-          <w:rFonts w:ascii="Times New Roman" w:hAnsi="Times New Roman" w:cs="Times New Roman"/>
-          <w:sz w:val="24"/>
-          <w:szCs w:val="24"/>
-        </w:rPr>
-        <w:t>doi</w:t>
-      </w:r>
-      <w:proofErr w:type="spellEnd"/>
-      <w:r>
-        <w:rPr>
-          <w:rFonts w:ascii="Times New Roman" w:hAnsi="Times New Roman" w:cs="Times New Roman"/>
-          <w:sz w:val="24"/>
-          <w:szCs w:val="24"/>
-        </w:rPr>
-        <w:t>: 10.1007/s10462-020-09847-0.</w:t>
+      <w:r>
+        <w:rPr>
+          <w:rFonts w:ascii="Times New Roman" w:hAnsi="Times New Roman" w:cs="Times New Roman"/>
+          <w:sz w:val="24"/>
+          <w:szCs w:val="24"/>
+        </w:rPr>
+        <w:t>Senanayake, U. and De Silva, D., 2022, Identifying Medicinal Plants and Their Fungal Diseases, Available at: https://ieeexplore.ieee.org/document/10002624 [Accessed 4 Oct. 2023].</w:t>
       </w:r>
     </w:p>
     <w:p>
       <w:pPr>
-        <w:spacing w:line="360" w:lineRule="auto"/>
-        <w:rPr>
-          <w:rFonts w:ascii="Times New Roman" w:hAnsi="Times New Roman" w:cs="Times New Roman"/>
-          <w:sz w:val="24"/>
-          <w:szCs w:val="24"/>
-        </w:rPr>
-      </w:pPr>
-      <w:r>
-        <w:rPr>
-          <w:rFonts w:ascii="Times New Roman" w:hAnsi="Times New Roman" w:cs="Times New Roman"/>
-          <w:sz w:val="24"/>
-          <w:szCs w:val="24"/>
-        </w:rPr>
-        <w:t>Jayalath, D. 2019, 'Identification of Medicinal Plants by Visual Characteristics of Leaves and Flowers', doi:https://www.researchgate.net/profile/Dasuni-Nawinna/publication/337534280</w:t>
-      </w:r>
-    </w:p>
-    <w:p>
-      <w:pPr>
-        <w:spacing w:line="360" w:lineRule="auto"/>
-        <w:rPr>
-          <w:rFonts w:ascii="Times New Roman" w:hAnsi="Times New Roman" w:cs="Times New Roman"/>
-          <w:sz w:val="24"/>
-          <w:szCs w:val="24"/>
-        </w:rPr>
-      </w:pPr>
-      <w:r>
-        <w:rPr>
-          <w:rFonts w:ascii="Times New Roman" w:hAnsi="Times New Roman" w:cs="Times New Roman"/>
-          <w:sz w:val="24"/>
-          <w:szCs w:val="24"/>
-        </w:rPr>
-        <w:t>Azeez, Y and Rajapakse, C 2019, 'An Application of Transfer Learning Techniques in Identifying Herbal Plants in Sri Lanka.' [online] Available at: https://ieeexplore.ieee.org/document/8842681 [Accessed 4 Oct. 2023].</w:t>
-      </w:r>
-    </w:p>
-    <w:p>
-      <w:pPr>
-        <w:spacing w:line="360" w:lineRule="auto"/>
-        <w:rPr>
-          <w:rFonts w:ascii="Times New Roman" w:hAnsi="Times New Roman" w:cs="Times New Roman"/>
-          <w:sz w:val="24"/>
-          <w:szCs w:val="24"/>
-        </w:rPr>
-      </w:pPr>
-      <w:r>
-        <w:rPr>
-          <w:rFonts w:ascii="Times New Roman" w:hAnsi="Times New Roman" w:cs="Times New Roman"/>
-          <w:sz w:val="24"/>
-          <w:szCs w:val="24"/>
-        </w:rPr>
-        <w:t>Senanayake, U. and De Silva, D., 2022, Identifying Medicinal Plants and Their Fungal Diseases, Available at: https://ieeexplore.ieee.org/document/10002624 [Accessed 4 Oct. 2023].</w:t>
-      </w:r>
-    </w:p>
-    <w:p>
-      <w:pPr>
         <w:shd w:val="clear" w:color="auto" w:fill="FFFFFF"/>
         <w:spacing w:line="235" w:lineRule="atLeast"/>
         <w:rPr>
@@ -23711,7 +27954,6 @@
           <w:sz w:val="24"/>
           <w:szCs w:val="24"/>
         </w:rPr>
-        <w:lastRenderedPageBreak/>
         <w:t>Jayanka</w:t>
       </w:r>
       <w:proofErr w:type="spellEnd"/>
@@ -23774,7 +28016,7 @@
         </w:rPr>
         <w:t>doi:</w:t>
       </w:r>
-      <w:hyperlink r:id="rId20" w:tgtFrame="_blank" w:history="1">
+      <w:hyperlink r:id="rId43" w:tgtFrame="_blank" w:history="1">
         <w:r>
           <w:rPr>
             <w:rStyle w:val="Hyperlink"/>
@@ -23881,11 +28123,307 @@
           <w:rFonts w:ascii="Times New Roman" w:hAnsi="Times New Roman" w:cs="Times New Roman"/>
           <w:sz w:val="24"/>
         </w:rPr>
+        <w:lastRenderedPageBreak/>
         <w:t>Kankanamalage, T.N.M., Dharmadasa, R.M., Abeysinghe, D.C., Wijesekara, R.G.S., 2014. A survey on medicinal materials used in traditional systems of medicine in Sri Lanka. Journal of Ethnopharmacology 155, 679–691. https://doi.org/10.1016/j.jep.2014.06.016</w:t>
       </w:r>
     </w:p>
     <w:p>
       <w:pPr>
+        <w:pStyle w:val="NormalWeb"/>
+        <w:spacing w:before="0" w:beforeAutospacing="0" w:after="0" w:afterAutospacing="0"/>
+        <w:ind w:left="720" w:hanging="720"/>
+        <w:rPr>
+          <w:color w:val="000000"/>
+        </w:rPr>
+      </w:pPr>
+      <w:r>
+        <w:fldChar w:fldCharType="end"/>
+      </w:r>
+      <w:r>
+        <w:rPr>
+          <w:color w:val="000000"/>
+        </w:rPr>
+        <w:t xml:space="preserve"> </w:t>
+      </w:r>
+      <w:r>
+        <w:rPr>
+          <w:color w:val="000000"/>
+        </w:rPr>
+        <w:t>Ghimire, D. (2020). </w:t>
+      </w:r>
+      <w:r>
+        <w:rPr>
+          <w:i/>
+          <w:iCs/>
+          <w:color w:val="000000"/>
+        </w:rPr>
+        <w:t>Comparative study on Python web frameworks: Flask and Django</w:t>
+      </w:r>
+      <w:r>
+        <w:rPr>
+          <w:color w:val="000000"/>
+        </w:rPr>
+        <w:t xml:space="preserve">. Www.theseus.fi. </w:t>
+      </w:r>
+      <w:hyperlink r:id="rId44" w:history="1">
+        <w:r>
+          <w:rPr>
+            <w:rStyle w:val="Hyperlink"/>
+          </w:rPr>
+          <w:t>https://www.theseus.fi/handle/10024/339796</w:t>
+        </w:r>
+      </w:hyperlink>
+    </w:p>
+    <w:p>
+      <w:pPr>
+        <w:pStyle w:val="NormalWeb"/>
+        <w:spacing w:before="0" w:beforeAutospacing="0" w:after="0" w:afterAutospacing="0"/>
+        <w:ind w:left="720" w:hanging="720"/>
+        <w:rPr>
+          <w:color w:val="000000"/>
+        </w:rPr>
+      </w:pPr>
+    </w:p>
+    <w:p>
+      <w:pPr>
+        <w:pStyle w:val="NormalWeb"/>
+        <w:spacing w:before="0" w:beforeAutospacing="0" w:after="0" w:afterAutospacing="0" w:line="360" w:lineRule="atLeast"/>
+        <w:rPr>
+          <w:rFonts w:ascii="Calibri" w:hAnsi="Calibri" w:cs="Calibri"/>
+          <w:color w:val="000000"/>
+          <w:sz w:val="27"/>
+          <w:szCs w:val="27"/>
+        </w:rPr>
+      </w:pPr>
+      <w:r>
+        <w:rPr>
+          <w:rFonts w:ascii="Calibri" w:hAnsi="Calibri" w:cs="Calibri"/>
+          <w:color w:val="000000"/>
+          <w:sz w:val="27"/>
+          <w:szCs w:val="27"/>
+        </w:rPr>
+        <w:t>‌</w:t>
+      </w:r>
+      <w:r>
+        <w:rPr>
+          <w:color w:val="000000"/>
+          <w:sz w:val="27"/>
+          <w:szCs w:val="27"/>
+        </w:rPr>
+        <w:t xml:space="preserve"> </w:t>
+      </w:r>
+      <w:proofErr w:type="spellStart"/>
+      <w:r>
+        <w:rPr>
+          <w:rFonts w:ascii="Calibri" w:hAnsi="Calibri" w:cs="Calibri"/>
+          <w:color w:val="000000"/>
+          <w:sz w:val="27"/>
+          <w:szCs w:val="27"/>
+        </w:rPr>
+        <w:t>Kinsta</w:t>
+      </w:r>
+      <w:proofErr w:type="spellEnd"/>
+      <w:r>
+        <w:rPr>
+          <w:rFonts w:ascii="Calibri" w:hAnsi="Calibri" w:cs="Calibri"/>
+          <w:color w:val="000000"/>
+          <w:sz w:val="27"/>
+          <w:szCs w:val="27"/>
+        </w:rPr>
+        <w:t>®. (2023). </w:t>
+      </w:r>
+      <w:r>
+        <w:rPr>
+          <w:rFonts w:ascii="Calibri" w:hAnsi="Calibri" w:cs="Calibri"/>
+          <w:i/>
+          <w:iCs/>
+          <w:color w:val="000000"/>
+          <w:sz w:val="27"/>
+          <w:szCs w:val="27"/>
+        </w:rPr>
+        <w:t>Flask vs Django: Let’s Choose Your Next Python Framework</w:t>
+      </w:r>
+      <w:r>
+        <w:rPr>
+          <w:rFonts w:ascii="Calibri" w:hAnsi="Calibri" w:cs="Calibri"/>
+          <w:color w:val="000000"/>
+          <w:sz w:val="27"/>
+          <w:szCs w:val="27"/>
+        </w:rPr>
+        <w:t xml:space="preserve">. [online] Available at: </w:t>
+      </w:r>
+      <w:hyperlink r:id="rId45" w:history="1">
+        <w:r>
+          <w:rPr>
+            <w:rStyle w:val="Hyperlink"/>
+            <w:rFonts w:ascii="Calibri" w:hAnsi="Calibri" w:cs="Calibri"/>
+            <w:sz w:val="27"/>
+            <w:szCs w:val="27"/>
+          </w:rPr>
+          <w:t>https://kinsta.com/blog/flask-vs-django/</w:t>
+        </w:r>
+      </w:hyperlink>
+      <w:r>
+        <w:rPr>
+          <w:rFonts w:ascii="Calibri" w:hAnsi="Calibri" w:cs="Calibri"/>
+          <w:color w:val="000000"/>
+          <w:sz w:val="27"/>
+          <w:szCs w:val="27"/>
+        </w:rPr>
+        <w:t>.</w:t>
+      </w:r>
+    </w:p>
+    <w:p>
+      <w:pPr>
+        <w:pStyle w:val="NormalWeb"/>
+        <w:spacing w:before="0" w:beforeAutospacing="0" w:after="0" w:afterAutospacing="0" w:line="360" w:lineRule="atLeast"/>
+        <w:rPr>
+          <w:rFonts w:ascii="Calibri" w:hAnsi="Calibri" w:cs="Calibri"/>
+          <w:color w:val="000000"/>
+          <w:sz w:val="27"/>
+          <w:szCs w:val="27"/>
+        </w:rPr>
+      </w:pPr>
+    </w:p>
+    <w:p>
+      <w:pPr>
+        <w:pStyle w:val="NormalWeb"/>
+        <w:spacing w:before="0" w:beforeAutospacing="0" w:after="0" w:afterAutospacing="0" w:line="360" w:lineRule="atLeast"/>
+        <w:rPr>
+          <w:rFonts w:ascii="Calibri" w:hAnsi="Calibri" w:cs="Calibri"/>
+          <w:color w:val="000000"/>
+          <w:sz w:val="27"/>
+          <w:szCs w:val="27"/>
+        </w:rPr>
+      </w:pPr>
+      <w:r>
+        <w:rPr>
+          <w:rFonts w:ascii="Calibri" w:hAnsi="Calibri" w:cs="Calibri"/>
+          <w:color w:val="000000"/>
+          <w:sz w:val="27"/>
+          <w:szCs w:val="27"/>
+        </w:rPr>
+        <w:t>‌</w:t>
+      </w:r>
+      <w:r>
+        <w:rPr>
+          <w:color w:val="000000"/>
+          <w:sz w:val="27"/>
+          <w:szCs w:val="27"/>
+        </w:rPr>
+        <w:t xml:space="preserve"> </w:t>
+      </w:r>
+      <w:r>
+        <w:rPr>
+          <w:rFonts w:ascii="Calibri" w:hAnsi="Calibri" w:cs="Calibri"/>
+          <w:color w:val="000000"/>
+          <w:sz w:val="27"/>
+          <w:szCs w:val="27"/>
+        </w:rPr>
+        <w:t>Boesch, G. (2023). </w:t>
+      </w:r>
+      <w:proofErr w:type="spellStart"/>
+      <w:r>
+        <w:rPr>
+          <w:rFonts w:ascii="Calibri" w:hAnsi="Calibri" w:cs="Calibri"/>
+          <w:i/>
+          <w:iCs/>
+          <w:color w:val="000000"/>
+          <w:sz w:val="27"/>
+          <w:szCs w:val="27"/>
+        </w:rPr>
+        <w:t>Pytorch</w:t>
+      </w:r>
+      <w:proofErr w:type="spellEnd"/>
+      <w:r>
+        <w:rPr>
+          <w:rFonts w:ascii="Calibri" w:hAnsi="Calibri" w:cs="Calibri"/>
+          <w:i/>
+          <w:iCs/>
+          <w:color w:val="000000"/>
+          <w:sz w:val="27"/>
+          <w:szCs w:val="27"/>
+        </w:rPr>
+        <w:t xml:space="preserve"> vs </w:t>
+      </w:r>
+      <w:proofErr w:type="spellStart"/>
+      <w:r>
+        <w:rPr>
+          <w:rFonts w:ascii="Calibri" w:hAnsi="Calibri" w:cs="Calibri"/>
+          <w:i/>
+          <w:iCs/>
+          <w:color w:val="000000"/>
+          <w:sz w:val="27"/>
+          <w:szCs w:val="27"/>
+        </w:rPr>
+        <w:t>Tensorflow</w:t>
+      </w:r>
+      <w:proofErr w:type="spellEnd"/>
+      <w:r>
+        <w:rPr>
+          <w:rFonts w:ascii="Calibri" w:hAnsi="Calibri" w:cs="Calibri"/>
+          <w:i/>
+          <w:iCs/>
+          <w:color w:val="000000"/>
+          <w:sz w:val="27"/>
+          <w:szCs w:val="27"/>
+        </w:rPr>
+        <w:t>: A Head-to-Head Comparison</w:t>
+      </w:r>
+      <w:r>
+        <w:rPr>
+          <w:rFonts w:ascii="Calibri" w:hAnsi="Calibri" w:cs="Calibri"/>
+          <w:color w:val="000000"/>
+          <w:sz w:val="27"/>
+          <w:szCs w:val="27"/>
+        </w:rPr>
+        <w:t>. [online] viso.ai. Available at: https://viso.ai/deep-learning/pytorch-vs-tensorflow/#:~:text=In%20general%2C%20TensorFlow%20and%20PyTorch.</w:t>
+      </w:r>
+    </w:p>
+    <w:p>
+      <w:pPr>
+        <w:pStyle w:val="NormalWeb"/>
+        <w:rPr>
+          <w:rFonts w:ascii="Calibri" w:hAnsi="Calibri" w:cs="Calibri"/>
+          <w:color w:val="000000"/>
+          <w:sz w:val="27"/>
+          <w:szCs w:val="27"/>
+        </w:rPr>
+      </w:pPr>
+      <w:r>
+        <w:rPr>
+          <w:rFonts w:ascii="Calibri" w:hAnsi="Calibri" w:cs="Calibri"/>
+          <w:color w:val="000000"/>
+          <w:sz w:val="27"/>
+          <w:szCs w:val="27"/>
+        </w:rPr>
+        <w:t>‌</w:t>
+      </w:r>
+    </w:p>
+    <w:p>
+      <w:pPr>
+        <w:pStyle w:val="NormalWeb"/>
+        <w:rPr>
+          <w:rFonts w:ascii="Calibri" w:hAnsi="Calibri" w:cs="Calibri"/>
+          <w:color w:val="000000"/>
+          <w:sz w:val="27"/>
+          <w:szCs w:val="27"/>
+        </w:rPr>
+      </w:pPr>
+    </w:p>
+    <w:p>
+      <w:pPr>
+        <w:pStyle w:val="NormalWeb"/>
+        <w:rPr>
+          <w:rFonts w:ascii="Calibri" w:hAnsi="Calibri" w:cs="Calibri"/>
+          <w:color w:val="000000"/>
+          <w:sz w:val="27"/>
+          <w:szCs w:val="27"/>
+        </w:rPr>
+      </w:pPr>
+    </w:p>
+    <w:p>
+      <w:pPr>
         <w:spacing w:line="360" w:lineRule="auto"/>
         <w:rPr>
           <w:rFonts w:ascii="Times New Roman" w:hAnsi="Times New Roman" w:cs="Times New Roman"/>
@@ -23893,14 +28431,6 @@
           <w:szCs w:val="24"/>
         </w:rPr>
       </w:pPr>
-      <w:r>
-        <w:rPr>
-          <w:rFonts w:ascii="Times New Roman" w:hAnsi="Times New Roman" w:cs="Times New Roman"/>
-          <w:sz w:val="24"/>
-          <w:szCs w:val="24"/>
-        </w:rPr>
-        <w:fldChar w:fldCharType="end"/>
-      </w:r>
     </w:p>
     <w:p>
       <w:pPr>
@@ -24472,7 +29002,16 @@
                 <w:sz w:val="24"/>
                 <w:szCs w:val="24"/>
               </w:rPr>
-              <w:t>Selects the option to view the properties of a selected plant.</w:t>
+              <w:t xml:space="preserve">Selects the option to view the </w:t>
+            </w:r>
+            <w:r>
+              <w:rPr>
+                <w:rFonts w:ascii="Times New Roman" w:hAnsi="Times New Roman" w:cs="Times New Roman"/>
+                <w:sz w:val="24"/>
+                <w:szCs w:val="24"/>
+              </w:rPr>
+              <w:lastRenderedPageBreak/>
+              <w:t>properties of a selected plant.</w:t>
             </w:r>
           </w:p>
         </w:tc>
@@ -24495,6 +29034,7 @@
                 <w:sz w:val="24"/>
                 <w:szCs w:val="24"/>
               </w:rPr>
+              <w:lastRenderedPageBreak/>
               <w:t>4. View the displayed details of the selected plant.</w:t>
             </w:r>
           </w:p>
@@ -24638,7 +29178,6 @@
                 <w:sz w:val="24"/>
                 <w:szCs w:val="24"/>
               </w:rPr>
-              <w:lastRenderedPageBreak/>
               <w:t>Post-conditions</w:t>
             </w:r>
           </w:p>
@@ -25601,6 +30140,7 @@
                 <w:sz w:val="24"/>
                 <w:szCs w:val="24"/>
               </w:rPr>
+              <w:lastRenderedPageBreak/>
               <w:t>Use case name</w:t>
             </w:r>
           </w:p>
@@ -25869,7 +30409,6 @@
                 <w:sz w:val="24"/>
                 <w:szCs w:val="24"/>
               </w:rPr>
-              <w:lastRenderedPageBreak/>
               <w:t>Pre-conditions</w:t>
             </w:r>
           </w:p>
@@ -26824,6 +31363,7 @@
                 <w:sz w:val="24"/>
                 <w:szCs w:val="24"/>
               </w:rPr>
+              <w:lastRenderedPageBreak/>
               <w:t>Extended use cases</w:t>
             </w:r>
           </w:p>
@@ -27307,7 +31847,7 @@
       </w:pPr>
     </w:p>
     <w:sectPr>
-      <w:footerReference w:type="default" r:id="rId21"/>
+      <w:footerReference w:type="default" r:id="rId46"/>
       <w:pgSz w:w="12240" w:h="15840"/>
       <w:pgMar w:top="1440" w:right="1440" w:bottom="1440" w:left="1440" w:header="720" w:footer="720" w:gutter="0"/>
       <w:pgBorders w:display="firstPage" w:offsetFrom="page">
@@ -28394,6 +32934,155 @@
     </w:lvl>
   </w:abstractNum>
   <w:abstractNum w:abstractNumId="8" w15:restartNumberingAfterBreak="0">
+    <w:nsid w:val="34184070"/>
+    <w:multiLevelType w:val="multilevel"/>
+    <w:tmpl w:val="85582AD2"/>
+    <w:lvl w:ilvl="0">
+      <w:start w:val="1"/>
+      <w:numFmt w:val="bullet"/>
+      <w:lvlText w:val=""/>
+      <w:lvlJc w:val="left"/>
+      <w:pPr>
+        <w:tabs>
+          <w:tab w:val="num" w:pos="720"/>
+        </w:tabs>
+        <w:ind w:left="720" w:hanging="360"/>
+      </w:pPr>
+      <w:rPr>
+        <w:rFonts w:ascii="Symbol" w:hAnsi="Symbol" w:hint="default"/>
+        <w:sz w:val="20"/>
+      </w:rPr>
+    </w:lvl>
+    <w:lvl w:ilvl="1" w:tentative="1">
+      <w:start w:val="1"/>
+      <w:numFmt w:val="bullet"/>
+      <w:lvlText w:val="o"/>
+      <w:lvlJc w:val="left"/>
+      <w:pPr>
+        <w:tabs>
+          <w:tab w:val="num" w:pos="1440"/>
+        </w:tabs>
+        <w:ind w:left="1440" w:hanging="360"/>
+      </w:pPr>
+      <w:rPr>
+        <w:rFonts w:ascii="Courier New" w:hAnsi="Courier New" w:hint="default"/>
+        <w:sz w:val="20"/>
+      </w:rPr>
+    </w:lvl>
+    <w:lvl w:ilvl="2" w:tentative="1">
+      <w:start w:val="1"/>
+      <w:numFmt w:val="bullet"/>
+      <w:lvlText w:val=""/>
+      <w:lvlJc w:val="left"/>
+      <w:pPr>
+        <w:tabs>
+          <w:tab w:val="num" w:pos="2160"/>
+        </w:tabs>
+        <w:ind w:left="2160" w:hanging="360"/>
+      </w:pPr>
+      <w:rPr>
+        <w:rFonts w:ascii="Wingdings" w:hAnsi="Wingdings" w:hint="default"/>
+        <w:sz w:val="20"/>
+      </w:rPr>
+    </w:lvl>
+    <w:lvl w:ilvl="3" w:tentative="1">
+      <w:start w:val="1"/>
+      <w:numFmt w:val="bullet"/>
+      <w:lvlText w:val=""/>
+      <w:lvlJc w:val="left"/>
+      <w:pPr>
+        <w:tabs>
+          <w:tab w:val="num" w:pos="2880"/>
+        </w:tabs>
+        <w:ind w:left="2880" w:hanging="360"/>
+      </w:pPr>
+      <w:rPr>
+        <w:rFonts w:ascii="Wingdings" w:hAnsi="Wingdings" w:hint="default"/>
+        <w:sz w:val="20"/>
+      </w:rPr>
+    </w:lvl>
+    <w:lvl w:ilvl="4" w:tentative="1">
+      <w:start w:val="1"/>
+      <w:numFmt w:val="bullet"/>
+      <w:lvlText w:val=""/>
+      <w:lvlJc w:val="left"/>
+      <w:pPr>
+        <w:tabs>
+          <w:tab w:val="num" w:pos="3600"/>
+        </w:tabs>
+        <w:ind w:left="3600" w:hanging="360"/>
+      </w:pPr>
+      <w:rPr>
+        <w:rFonts w:ascii="Wingdings" w:hAnsi="Wingdings" w:hint="default"/>
+        <w:sz w:val="20"/>
+      </w:rPr>
+    </w:lvl>
+    <w:lvl w:ilvl="5" w:tentative="1">
+      <w:start w:val="1"/>
+      <w:numFmt w:val="bullet"/>
+      <w:lvlText w:val=""/>
+      <w:lvlJc w:val="left"/>
+      <w:pPr>
+        <w:tabs>
+          <w:tab w:val="num" w:pos="4320"/>
+        </w:tabs>
+        <w:ind w:left="4320" w:hanging="360"/>
+      </w:pPr>
+      <w:rPr>
+        <w:rFonts w:ascii="Wingdings" w:hAnsi="Wingdings" w:hint="default"/>
+        <w:sz w:val="20"/>
+      </w:rPr>
+    </w:lvl>
+    <w:lvl w:ilvl="6" w:tentative="1">
+      <w:start w:val="1"/>
+      <w:numFmt w:val="bullet"/>
+      <w:lvlText w:val=""/>
+      <w:lvlJc w:val="left"/>
+      <w:pPr>
+        <w:tabs>
+          <w:tab w:val="num" w:pos="5040"/>
+        </w:tabs>
+        <w:ind w:left="5040" w:hanging="360"/>
+      </w:pPr>
+      <w:rPr>
+        <w:rFonts w:ascii="Wingdings" w:hAnsi="Wingdings" w:hint="default"/>
+        <w:sz w:val="20"/>
+      </w:rPr>
+    </w:lvl>
+    <w:lvl w:ilvl="7" w:tentative="1">
+      <w:start w:val="1"/>
+      <w:numFmt w:val="bullet"/>
+      <w:lvlText w:val=""/>
+      <w:lvlJc w:val="left"/>
+      <w:pPr>
+        <w:tabs>
+          <w:tab w:val="num" w:pos="5760"/>
+        </w:tabs>
+        <w:ind w:left="5760" w:hanging="360"/>
+      </w:pPr>
+      <w:rPr>
+        <w:rFonts w:ascii="Wingdings" w:hAnsi="Wingdings" w:hint="default"/>
+        <w:sz w:val="20"/>
+      </w:rPr>
+    </w:lvl>
+    <w:lvl w:ilvl="8" w:tentative="1">
+      <w:start w:val="1"/>
+      <w:numFmt w:val="bullet"/>
+      <w:lvlText w:val=""/>
+      <w:lvlJc w:val="left"/>
+      <w:pPr>
+        <w:tabs>
+          <w:tab w:val="num" w:pos="6480"/>
+        </w:tabs>
+        <w:ind w:left="6480" w:hanging="360"/>
+      </w:pPr>
+      <w:rPr>
+        <w:rFonts w:ascii="Wingdings" w:hAnsi="Wingdings" w:hint="default"/>
+        <w:sz w:val="20"/>
+      </w:rPr>
+    </w:lvl>
+  </w:abstractNum>
+  <w:abstractNum w:abstractNumId="9" w15:restartNumberingAfterBreak="0">
     <w:nsid w:val="3A53410A"/>
     <w:multiLevelType w:val="multilevel"/>
     <w:tmpl w:val="B858A2F4"/>
@@ -28479,7 +33168,7 @@
       </w:pPr>
     </w:lvl>
   </w:abstractNum>
-  <w:abstractNum w:abstractNumId="9" w15:restartNumberingAfterBreak="0">
+  <w:abstractNum w:abstractNumId="10" w15:restartNumberingAfterBreak="0">
     <w:nsid w:val="3A7677C7"/>
     <w:multiLevelType w:val="multilevel"/>
     <w:tmpl w:val="2BB2C0BC"/>
@@ -28592,7 +33281,7 @@
       </w:rPr>
     </w:lvl>
   </w:abstractNum>
-  <w:abstractNum w:abstractNumId="10" w15:restartNumberingAfterBreak="0">
+  <w:abstractNum w:abstractNumId="11" w15:restartNumberingAfterBreak="0">
     <w:nsid w:val="405E0D7C"/>
     <w:multiLevelType w:val="multilevel"/>
     <w:tmpl w:val="0470B032"/>
@@ -28678,7 +33367,7 @@
       </w:pPr>
     </w:lvl>
   </w:abstractNum>
-  <w:abstractNum w:abstractNumId="11" w15:restartNumberingAfterBreak="0">
+  <w:abstractNum w:abstractNumId="12" w15:restartNumberingAfterBreak="0">
     <w:nsid w:val="42EB63E8"/>
     <w:multiLevelType w:val="multilevel"/>
     <w:tmpl w:val="13E20D02"/>
@@ -28791,7 +33480,7 @@
       </w:rPr>
     </w:lvl>
   </w:abstractNum>
-  <w:abstractNum w:abstractNumId="12" w15:restartNumberingAfterBreak="0">
+  <w:abstractNum w:abstractNumId="13" w15:restartNumberingAfterBreak="0">
     <w:nsid w:val="43C94B54"/>
     <w:multiLevelType w:val="multilevel"/>
     <w:tmpl w:val="50BEE42C"/>
@@ -28877,7 +33566,7 @@
       </w:pPr>
     </w:lvl>
   </w:abstractNum>
-  <w:abstractNum w:abstractNumId="13" w15:restartNumberingAfterBreak="0">
+  <w:abstractNum w:abstractNumId="14" w15:restartNumberingAfterBreak="0">
     <w:nsid w:val="45477F5F"/>
     <w:multiLevelType w:val="hybridMultilevel"/>
     <w:tmpl w:val="57606170"/>
@@ -28990,7 +33679,7 @@
       </w:rPr>
     </w:lvl>
   </w:abstractNum>
-  <w:abstractNum w:abstractNumId="14" w15:restartNumberingAfterBreak="0">
+  <w:abstractNum w:abstractNumId="15" w15:restartNumberingAfterBreak="0">
     <w:nsid w:val="46E80104"/>
     <w:multiLevelType w:val="hybridMultilevel"/>
     <w:tmpl w:val="0F1262B2"/>
@@ -29103,7 +33792,7 @@
       </w:rPr>
     </w:lvl>
   </w:abstractNum>
-  <w:abstractNum w:abstractNumId="15" w15:restartNumberingAfterBreak="0">
+  <w:abstractNum w:abstractNumId="16" w15:restartNumberingAfterBreak="0">
     <w:nsid w:val="4735797B"/>
     <w:multiLevelType w:val="hybridMultilevel"/>
     <w:tmpl w:val="76A8970E"/>
@@ -29194,7 +33883,7 @@
       </w:pPr>
     </w:lvl>
   </w:abstractNum>
-  <w:abstractNum w:abstractNumId="16" w15:restartNumberingAfterBreak="0">
+  <w:abstractNum w:abstractNumId="17" w15:restartNumberingAfterBreak="0">
     <w:nsid w:val="491D0EAE"/>
     <w:multiLevelType w:val="hybridMultilevel"/>
     <w:tmpl w:val="AE5694FA"/>
@@ -29307,7 +33996,7 @@
       </w:rPr>
     </w:lvl>
   </w:abstractNum>
-  <w:abstractNum w:abstractNumId="17" w15:restartNumberingAfterBreak="0">
+  <w:abstractNum w:abstractNumId="18" w15:restartNumberingAfterBreak="0">
     <w:nsid w:val="4BCC2116"/>
     <w:multiLevelType w:val="multilevel"/>
     <w:tmpl w:val="100CF78C"/>
@@ -29429,7 +34118,7 @@
       </w:rPr>
     </w:lvl>
   </w:abstractNum>
-  <w:abstractNum w:abstractNumId="18" w15:restartNumberingAfterBreak="0">
+  <w:abstractNum w:abstractNumId="19" w15:restartNumberingAfterBreak="0">
     <w:nsid w:val="4E4A40B6"/>
     <w:multiLevelType w:val="multilevel"/>
     <w:tmpl w:val="2BB2C0BC"/>
@@ -29542,7 +34231,7 @@
       </w:rPr>
     </w:lvl>
   </w:abstractNum>
-  <w:abstractNum w:abstractNumId="19" w15:restartNumberingAfterBreak="0">
+  <w:abstractNum w:abstractNumId="20" w15:restartNumberingAfterBreak="0">
     <w:nsid w:val="50411BB9"/>
     <w:multiLevelType w:val="multilevel"/>
     <w:tmpl w:val="70B2D074"/>
@@ -29628,7 +34317,7 @@
       </w:pPr>
     </w:lvl>
   </w:abstractNum>
-  <w:abstractNum w:abstractNumId="20" w15:restartNumberingAfterBreak="0">
+  <w:abstractNum w:abstractNumId="21" w15:restartNumberingAfterBreak="0">
     <w:nsid w:val="534074C1"/>
     <w:multiLevelType w:val="hybridMultilevel"/>
     <w:tmpl w:val="D5DCFE2A"/>
@@ -29741,7 +34430,7 @@
       </w:rPr>
     </w:lvl>
   </w:abstractNum>
-  <w:abstractNum w:abstractNumId="21" w15:restartNumberingAfterBreak="0">
+  <w:abstractNum w:abstractNumId="22" w15:restartNumberingAfterBreak="0">
     <w:nsid w:val="53FE0FD2"/>
     <w:multiLevelType w:val="multilevel"/>
     <w:tmpl w:val="2BB2C0BC"/>
@@ -29854,7 +34543,7 @@
       </w:rPr>
     </w:lvl>
   </w:abstractNum>
-  <w:abstractNum w:abstractNumId="22" w15:restartNumberingAfterBreak="0">
+  <w:abstractNum w:abstractNumId="23" w15:restartNumberingAfterBreak="0">
     <w:nsid w:val="54DE20D9"/>
     <w:multiLevelType w:val="hybridMultilevel"/>
     <w:tmpl w:val="A7EED6A2"/>
@@ -29967,7 +34656,7 @@
       </w:rPr>
     </w:lvl>
   </w:abstractNum>
-  <w:abstractNum w:abstractNumId="23" w15:restartNumberingAfterBreak="0">
+  <w:abstractNum w:abstractNumId="24" w15:restartNumberingAfterBreak="0">
     <w:nsid w:val="550150E7"/>
     <w:multiLevelType w:val="hybridMultilevel"/>
     <w:tmpl w:val="FCFAACBA"/>
@@ -30080,7 +34769,7 @@
       </w:rPr>
     </w:lvl>
   </w:abstractNum>
-  <w:abstractNum w:abstractNumId="24" w15:restartNumberingAfterBreak="0">
+  <w:abstractNum w:abstractNumId="25" w15:restartNumberingAfterBreak="0">
     <w:nsid w:val="583C36EA"/>
     <w:multiLevelType w:val="multilevel"/>
     <w:tmpl w:val="E64229C6"/>
@@ -30166,7 +34855,7 @@
       </w:pPr>
     </w:lvl>
   </w:abstractNum>
-  <w:abstractNum w:abstractNumId="25" w15:restartNumberingAfterBreak="0">
+  <w:abstractNum w:abstractNumId="26" w15:restartNumberingAfterBreak="0">
     <w:nsid w:val="5B9F31DF"/>
     <w:multiLevelType w:val="hybridMultilevel"/>
     <w:tmpl w:val="8C12247A"/>
@@ -30279,7 +34968,7 @@
       </w:rPr>
     </w:lvl>
   </w:abstractNum>
-  <w:abstractNum w:abstractNumId="26" w15:restartNumberingAfterBreak="0">
+  <w:abstractNum w:abstractNumId="27" w15:restartNumberingAfterBreak="0">
     <w:nsid w:val="5BA8750A"/>
     <w:multiLevelType w:val="multilevel"/>
     <w:tmpl w:val="A7E20610"/>
@@ -30365,7 +35054,7 @@
       </w:pPr>
     </w:lvl>
   </w:abstractNum>
-  <w:abstractNum w:abstractNumId="27" w15:restartNumberingAfterBreak="0">
+  <w:abstractNum w:abstractNumId="28" w15:restartNumberingAfterBreak="0">
     <w:nsid w:val="5ECE45BD"/>
     <w:multiLevelType w:val="hybridMultilevel"/>
     <w:tmpl w:val="5AD87F76"/>
@@ -30478,7 +35167,7 @@
       </w:rPr>
     </w:lvl>
   </w:abstractNum>
-  <w:abstractNum w:abstractNumId="28" w15:restartNumberingAfterBreak="0">
+  <w:abstractNum w:abstractNumId="29" w15:restartNumberingAfterBreak="0">
     <w:nsid w:val="64BA0552"/>
     <w:multiLevelType w:val="multilevel"/>
     <w:tmpl w:val="AC026C66"/>
@@ -30564,7 +35253,7 @@
       </w:pPr>
     </w:lvl>
   </w:abstractNum>
-  <w:abstractNum w:abstractNumId="29" w15:restartNumberingAfterBreak="0">
+  <w:abstractNum w:abstractNumId="30" w15:restartNumberingAfterBreak="0">
     <w:nsid w:val="64C81A49"/>
     <w:multiLevelType w:val="hybridMultilevel"/>
     <w:tmpl w:val="3D30D8A0"/>
@@ -30677,7 +35366,7 @@
       </w:rPr>
     </w:lvl>
   </w:abstractNum>
-  <w:abstractNum w:abstractNumId="30" w15:restartNumberingAfterBreak="0">
+  <w:abstractNum w:abstractNumId="31" w15:restartNumberingAfterBreak="0">
     <w:nsid w:val="6D1511C7"/>
     <w:multiLevelType w:val="multilevel"/>
     <w:tmpl w:val="84AC4A54"/>
@@ -30763,7 +35452,7 @@
       </w:pPr>
     </w:lvl>
   </w:abstractNum>
-  <w:abstractNum w:abstractNumId="31" w15:restartNumberingAfterBreak="0">
+  <w:abstractNum w:abstractNumId="32" w15:restartNumberingAfterBreak="0">
     <w:nsid w:val="6DB91E4A"/>
     <w:multiLevelType w:val="hybridMultilevel"/>
     <w:tmpl w:val="376210AA"/>
@@ -30852,7 +35541,7 @@
       </w:pPr>
     </w:lvl>
   </w:abstractNum>
-  <w:abstractNum w:abstractNumId="32" w15:restartNumberingAfterBreak="0">
+  <w:abstractNum w:abstractNumId="33" w15:restartNumberingAfterBreak="0">
     <w:nsid w:val="6DCA210F"/>
     <w:multiLevelType w:val="hybridMultilevel"/>
     <w:tmpl w:val="853CD536"/>
@@ -30941,7 +35630,156 @@
       </w:pPr>
     </w:lvl>
   </w:abstractNum>
-  <w:abstractNum w:abstractNumId="33" w15:restartNumberingAfterBreak="0">
+  <w:abstractNum w:abstractNumId="34" w15:restartNumberingAfterBreak="0">
+    <w:nsid w:val="6E480B0A"/>
+    <w:multiLevelType w:val="multilevel"/>
+    <w:tmpl w:val="5052AE82"/>
+    <w:lvl w:ilvl="0">
+      <w:start w:val="1"/>
+      <w:numFmt w:val="bullet"/>
+      <w:lvlText w:val=""/>
+      <w:lvlJc w:val="left"/>
+      <w:pPr>
+        <w:tabs>
+          <w:tab w:val="num" w:pos="720"/>
+        </w:tabs>
+        <w:ind w:left="720" w:hanging="360"/>
+      </w:pPr>
+      <w:rPr>
+        <w:rFonts w:ascii="Symbol" w:hAnsi="Symbol" w:hint="default"/>
+        <w:sz w:val="20"/>
+      </w:rPr>
+    </w:lvl>
+    <w:lvl w:ilvl="1" w:tentative="1">
+      <w:start w:val="1"/>
+      <w:numFmt w:val="bullet"/>
+      <w:lvlText w:val=""/>
+      <w:lvlJc w:val="left"/>
+      <w:pPr>
+        <w:tabs>
+          <w:tab w:val="num" w:pos="1440"/>
+        </w:tabs>
+        <w:ind w:left="1440" w:hanging="360"/>
+      </w:pPr>
+      <w:rPr>
+        <w:rFonts w:ascii="Symbol" w:hAnsi="Symbol" w:hint="default"/>
+        <w:sz w:val="20"/>
+      </w:rPr>
+    </w:lvl>
+    <w:lvl w:ilvl="2" w:tentative="1">
+      <w:start w:val="1"/>
+      <w:numFmt w:val="bullet"/>
+      <w:lvlText w:val=""/>
+      <w:lvlJc w:val="left"/>
+      <w:pPr>
+        <w:tabs>
+          <w:tab w:val="num" w:pos="2160"/>
+        </w:tabs>
+        <w:ind w:left="2160" w:hanging="360"/>
+      </w:pPr>
+      <w:rPr>
+        <w:rFonts w:ascii="Symbol" w:hAnsi="Symbol" w:hint="default"/>
+        <w:sz w:val="20"/>
+      </w:rPr>
+    </w:lvl>
+    <w:lvl w:ilvl="3" w:tentative="1">
+      <w:start w:val="1"/>
+      <w:numFmt w:val="bullet"/>
+      <w:lvlText w:val=""/>
+      <w:lvlJc w:val="left"/>
+      <w:pPr>
+        <w:tabs>
+          <w:tab w:val="num" w:pos="2880"/>
+        </w:tabs>
+        <w:ind w:left="2880" w:hanging="360"/>
+      </w:pPr>
+      <w:rPr>
+        <w:rFonts w:ascii="Symbol" w:hAnsi="Symbol" w:hint="default"/>
+        <w:sz w:val="20"/>
+      </w:rPr>
+    </w:lvl>
+    <w:lvl w:ilvl="4" w:tentative="1">
+      <w:start w:val="1"/>
+      <w:numFmt w:val="bullet"/>
+      <w:lvlText w:val=""/>
+      <w:lvlJc w:val="left"/>
+      <w:pPr>
+        <w:tabs>
+          <w:tab w:val="num" w:pos="3600"/>
+        </w:tabs>
+        <w:ind w:left="3600" w:hanging="360"/>
+      </w:pPr>
+      <w:rPr>
+        <w:rFonts w:ascii="Symbol" w:hAnsi="Symbol" w:hint="default"/>
+        <w:sz w:val="20"/>
+      </w:rPr>
+    </w:lvl>
+    <w:lvl w:ilvl="5" w:tentative="1">
+      <w:start w:val="1"/>
+      <w:numFmt w:val="bullet"/>
+      <w:lvlText w:val=""/>
+      <w:lvlJc w:val="left"/>
+      <w:pPr>
+        <w:tabs>
+          <w:tab w:val="num" w:pos="4320"/>
+        </w:tabs>
+        <w:ind w:left="4320" w:hanging="360"/>
+      </w:pPr>
+      <w:rPr>
+        <w:rFonts w:ascii="Symbol" w:hAnsi="Symbol" w:hint="default"/>
+        <w:sz w:val="20"/>
+      </w:rPr>
+    </w:lvl>
+    <w:lvl w:ilvl="6" w:tentative="1">
+      <w:start w:val="1"/>
+      <w:numFmt w:val="bullet"/>
+      <w:lvlText w:val=""/>
+      <w:lvlJc w:val="left"/>
+      <w:pPr>
+        <w:tabs>
+          <w:tab w:val="num" w:pos="5040"/>
+        </w:tabs>
+        <w:ind w:left="5040" w:hanging="360"/>
+      </w:pPr>
+      <w:rPr>
+        <w:rFonts w:ascii="Symbol" w:hAnsi="Symbol" w:hint="default"/>
+        <w:sz w:val="20"/>
+      </w:rPr>
+    </w:lvl>
+    <w:lvl w:ilvl="7" w:tentative="1">
+      <w:start w:val="1"/>
+      <w:numFmt w:val="bullet"/>
+      <w:lvlText w:val=""/>
+      <w:lvlJc w:val="left"/>
+      <w:pPr>
+        <w:tabs>
+          <w:tab w:val="num" w:pos="5760"/>
+        </w:tabs>
+        <w:ind w:left="5760" w:hanging="360"/>
+      </w:pPr>
+      <w:rPr>
+        <w:rFonts w:ascii="Symbol" w:hAnsi="Symbol" w:hint="default"/>
+        <w:sz w:val="20"/>
+      </w:rPr>
+    </w:lvl>
+    <w:lvl w:ilvl="8" w:tentative="1">
+      <w:start w:val="1"/>
+      <w:numFmt w:val="bullet"/>
+      <w:lvlText w:val=""/>
+      <w:lvlJc w:val="left"/>
+      <w:pPr>
+        <w:tabs>
+          <w:tab w:val="num" w:pos="6480"/>
+        </w:tabs>
+        <w:ind w:left="6480" w:hanging="360"/>
+      </w:pPr>
+      <w:rPr>
+        <w:rFonts w:ascii="Symbol" w:hAnsi="Symbol" w:hint="default"/>
+        <w:sz w:val="20"/>
+      </w:rPr>
+    </w:lvl>
+  </w:abstractNum>
+  <w:abstractNum w:abstractNumId="35" w15:restartNumberingAfterBreak="0">
     <w:nsid w:val="70F82657"/>
     <w:multiLevelType w:val="hybridMultilevel"/>
     <w:tmpl w:val="0002A590"/>
@@ -31054,7 +35892,7 @@
       </w:rPr>
     </w:lvl>
   </w:abstractNum>
-  <w:abstractNum w:abstractNumId="34" w15:restartNumberingAfterBreak="0">
+  <w:abstractNum w:abstractNumId="36" w15:restartNumberingAfterBreak="0">
     <w:nsid w:val="71620E42"/>
     <w:multiLevelType w:val="hybridMultilevel"/>
     <w:tmpl w:val="3D6250FE"/>
@@ -31167,7 +36005,7 @@
       </w:rPr>
     </w:lvl>
   </w:abstractNum>
-  <w:abstractNum w:abstractNumId="35" w15:restartNumberingAfterBreak="0">
+  <w:abstractNum w:abstractNumId="37" w15:restartNumberingAfterBreak="0">
     <w:nsid w:val="78C85D89"/>
     <w:multiLevelType w:val="hybridMultilevel"/>
     <w:tmpl w:val="21CE3082"/>
@@ -31287,106 +36125,112 @@
     <w:abstractNumId w:val="6"/>
   </w:num>
   <w:num w:numId="3" w16cid:durableId="1235627395">
-    <w:abstractNumId w:val="14"/>
+    <w:abstractNumId w:val="15"/>
   </w:num>
   <w:num w:numId="4" w16cid:durableId="1742874502">
-    <w:abstractNumId w:val="34"/>
+    <w:abstractNumId w:val="36"/>
   </w:num>
   <w:num w:numId="5" w16cid:durableId="1103066384">
     <w:abstractNumId w:val="4"/>
   </w:num>
   <w:num w:numId="6" w16cid:durableId="1526361381">
+    <w:abstractNumId w:val="30"/>
+  </w:num>
+  <w:num w:numId="7" w16cid:durableId="1485273872">
+    <w:abstractNumId w:val="37"/>
+  </w:num>
+  <w:num w:numId="8" w16cid:durableId="1222139205">
+    <w:abstractNumId w:val="27"/>
+  </w:num>
+  <w:num w:numId="9" w16cid:durableId="1568566238">
+    <w:abstractNumId w:val="12"/>
+  </w:num>
+  <w:num w:numId="10" w16cid:durableId="2028435536">
+    <w:abstractNumId w:val="13"/>
+  </w:num>
+  <w:num w:numId="11" w16cid:durableId="1861315199">
+    <w:abstractNumId w:val="31"/>
+  </w:num>
+  <w:num w:numId="12" w16cid:durableId="1595435382">
     <w:abstractNumId w:val="29"/>
   </w:num>
-  <w:num w:numId="7" w16cid:durableId="1485273872">
-    <w:abstractNumId w:val="35"/>
-  </w:num>
-  <w:num w:numId="8" w16cid:durableId="1222139205">
-    <w:abstractNumId w:val="26"/>
-  </w:num>
-  <w:num w:numId="9" w16cid:durableId="1568566238">
-    <w:abstractNumId w:val="11"/>
-  </w:num>
-  <w:num w:numId="10" w16cid:durableId="2028435536">
-    <w:abstractNumId w:val="12"/>
-  </w:num>
-  <w:num w:numId="11" w16cid:durableId="1861315199">
-    <w:abstractNumId w:val="30"/>
-  </w:num>
-  <w:num w:numId="12" w16cid:durableId="1595435382">
-    <w:abstractNumId w:val="28"/>
-  </w:num>
   <w:num w:numId="13" w16cid:durableId="793015763">
-    <w:abstractNumId w:val="19"/>
+    <w:abstractNumId w:val="20"/>
   </w:num>
   <w:num w:numId="14" w16cid:durableId="1275673690">
-    <w:abstractNumId w:val="8"/>
+    <w:abstractNumId w:val="9"/>
   </w:num>
   <w:num w:numId="15" w16cid:durableId="1155073730">
     <w:abstractNumId w:val="0"/>
   </w:num>
   <w:num w:numId="16" w16cid:durableId="976759112">
-    <w:abstractNumId w:val="33"/>
+    <w:abstractNumId w:val="35"/>
   </w:num>
   <w:num w:numId="17" w16cid:durableId="66197413">
-    <w:abstractNumId w:val="16"/>
+    <w:abstractNumId w:val="17"/>
   </w:num>
   <w:num w:numId="18" w16cid:durableId="968317949">
     <w:abstractNumId w:val="7"/>
   </w:num>
   <w:num w:numId="19" w16cid:durableId="1836453410">
-    <w:abstractNumId w:val="25"/>
+    <w:abstractNumId w:val="26"/>
   </w:num>
   <w:num w:numId="20" w16cid:durableId="848369237">
-    <w:abstractNumId w:val="21"/>
+    <w:abstractNumId w:val="22"/>
   </w:num>
   <w:num w:numId="21" w16cid:durableId="105203698">
-    <w:abstractNumId w:val="18"/>
+    <w:abstractNumId w:val="19"/>
   </w:num>
   <w:num w:numId="22" w16cid:durableId="1153638188">
     <w:abstractNumId w:val="1"/>
   </w:num>
   <w:num w:numId="23" w16cid:durableId="1743598548">
-    <w:abstractNumId w:val="31"/>
+    <w:abstractNumId w:val="32"/>
   </w:num>
   <w:num w:numId="24" w16cid:durableId="2116363327">
-    <w:abstractNumId w:val="32"/>
+    <w:abstractNumId w:val="33"/>
   </w:num>
   <w:num w:numId="25" w16cid:durableId="1012418639">
-    <w:abstractNumId w:val="22"/>
+    <w:abstractNumId w:val="23"/>
   </w:num>
   <w:num w:numId="26" w16cid:durableId="400831342">
-    <w:abstractNumId w:val="20"/>
+    <w:abstractNumId w:val="21"/>
   </w:num>
   <w:num w:numId="27" w16cid:durableId="1859269938">
-    <w:abstractNumId w:val="9"/>
+    <w:abstractNumId w:val="10"/>
   </w:num>
   <w:num w:numId="28" w16cid:durableId="1794322032">
-    <w:abstractNumId w:val="13"/>
+    <w:abstractNumId w:val="14"/>
   </w:num>
   <w:num w:numId="29" w16cid:durableId="111554142">
     <w:abstractNumId w:val="2"/>
   </w:num>
   <w:num w:numId="30" w16cid:durableId="600258489">
-    <w:abstractNumId w:val="10"/>
+    <w:abstractNumId w:val="11"/>
   </w:num>
   <w:num w:numId="31" w16cid:durableId="643198549">
-    <w:abstractNumId w:val="17"/>
+    <w:abstractNumId w:val="18"/>
   </w:num>
   <w:num w:numId="32" w16cid:durableId="745881104">
-    <w:abstractNumId w:val="24"/>
+    <w:abstractNumId w:val="25"/>
   </w:num>
   <w:num w:numId="33" w16cid:durableId="1388459231">
-    <w:abstractNumId w:val="15"/>
+    <w:abstractNumId w:val="16"/>
   </w:num>
   <w:num w:numId="34" w16cid:durableId="1381393500">
-    <w:abstractNumId w:val="27"/>
+    <w:abstractNumId w:val="28"/>
   </w:num>
   <w:num w:numId="35" w16cid:durableId="1133598714">
-    <w:abstractNumId w:val="23"/>
+    <w:abstractNumId w:val="24"/>
   </w:num>
   <w:num w:numId="36" w16cid:durableId="668482164">
     <w:abstractNumId w:val="3"/>
+  </w:num>
+  <w:num w:numId="37" w16cid:durableId="256523272">
+    <w:abstractNumId w:val="8"/>
+  </w:num>
+  <w:num w:numId="38" w16cid:durableId="523713726">
+    <w:abstractNumId w:val="34"/>
   </w:num>
 </w:numbering>
 </file>
@@ -31791,7 +36635,7 @@
   <w:style w:type="paragraph" w:default="1" w:styleId="Normal">
     <w:name w:val="Normal"/>
     <w:qFormat/>
-    <w:rsid w:val="004469CE"/>
+    <w:rsid w:val="00E46273"/>
     <w:rPr>
       <w:rFonts w:ascii="Calibri" w:eastAsia="Calibri" w:hAnsi="Calibri" w:cs="Calibri"/>
       <w:kern w:val="0"/>

--- a/PSPD/PSPD_DOC.docx
+++ b/PSPD/PSPD_DOC.docx
@@ -399,6 +399,12 @@
     <w:bookmarkStart w:id="1" w:name="_Toc158505339" w:displacedByCustomXml="next"/>
     <w:sdt>
       <w:sdtPr>
+        <w:rPr>
+          <w:rFonts w:ascii="Times New Roman" w:eastAsia="Calibri" w:hAnsi="Times New Roman" w:cs="Times New Roman"/>
+          <w:color w:val="auto"/>
+          <w:sz w:val="28"/>
+          <w:szCs w:val="28"/>
+        </w:rPr>
         <w:id w:val="1942023871"/>
         <w:docPartObj>
           <w:docPartGallery w:val="Table of Contents"/>
@@ -407,11 +413,10 @@
       </w:sdtPr>
       <w:sdtEndPr>
         <w:rPr>
-          <w:rFonts w:ascii="Calibri" w:eastAsia="Calibri" w:hAnsi="Calibri" w:cs="Calibri"/>
+          <w:rFonts w:ascii="Calibri" w:hAnsi="Calibri" w:cs="Calibri"/>
           <w:b/>
           <w:bCs/>
           <w:noProof/>
-          <w:color w:val="auto"/>
           <w:sz w:val="22"/>
           <w:szCs w:val="22"/>
         </w:rPr>
@@ -420,9 +425,22 @@
         <w:p>
           <w:pPr>
             <w:pStyle w:val="TOCHeading"/>
+            <w:spacing w:line="360" w:lineRule="auto"/>
+            <w:rPr>
+              <w:rFonts w:ascii="Times New Roman" w:eastAsia="Calibri" w:hAnsi="Times New Roman" w:cs="Times New Roman"/>
+              <w:color w:val="auto"/>
+              <w:sz w:val="28"/>
+              <w:szCs w:val="28"/>
+            </w:rPr>
           </w:pPr>
           <w:r>
-            <w:t>Table of Contents</w:t>
+            <w:rPr>
+              <w:rFonts w:ascii="Times New Roman" w:eastAsia="Calibri" w:hAnsi="Times New Roman" w:cs="Times New Roman"/>
+              <w:color w:val="auto"/>
+              <w:sz w:val="28"/>
+              <w:szCs w:val="28"/>
+            </w:rPr>
+            <w:t>TABLE OF CONTENTS</w:t>
           </w:r>
         </w:p>
         <w:p>
@@ -431,6 +449,7 @@
             <w:tabs>
               <w:tab w:val="right" w:leader="dot" w:pos="9350"/>
             </w:tabs>
+            <w:spacing w:line="360" w:lineRule="auto"/>
             <w:rPr>
               <w:rFonts w:asciiTheme="minorHAnsi" w:eastAsiaTheme="minorEastAsia" w:hAnsiTheme="minorHAnsi" w:cstheme="minorBidi"/>
               <w:noProof/>
@@ -452,8 +471,6 @@
               <w:rPr>
                 <w:rStyle w:val="Hyperlink"/>
                 <w:rFonts w:ascii="Times New Roman" w:hAnsi="Times New Roman" w:cs="Times New Roman"/>
-                <w:b/>
-                <w:bCs/>
                 <w:noProof/>
               </w:rPr>
               <w:t>CHAPTER 01: PROBLEM</w:t>
@@ -523,8 +540,6 @@
               <w:rPr>
                 <w:rStyle w:val="Hyperlink"/>
                 <w:rFonts w:ascii="Times New Roman" w:hAnsi="Times New Roman" w:cs="Times New Roman"/>
-                <w:b/>
-                <w:bCs/>
                 <w:noProof/>
               </w:rPr>
               <w:t>1.1Chapter Overview</w:t>
@@ -594,8 +609,6 @@
               <w:rPr>
                 <w:rStyle w:val="Hyperlink"/>
                 <w:rFonts w:ascii="Times New Roman" w:hAnsi="Times New Roman" w:cs="Times New Roman"/>
-                <w:b/>
-                <w:bCs/>
                 <w:noProof/>
               </w:rPr>
               <w:t>1.2 Introduction</w:t>
@@ -665,8 +678,6 @@
               <w:rPr>
                 <w:rStyle w:val="Hyperlink"/>
                 <w:rFonts w:ascii="Times New Roman" w:hAnsi="Times New Roman" w:cs="Times New Roman"/>
-                <w:b/>
-                <w:bCs/>
                 <w:noProof/>
               </w:rPr>
               <w:t>1.3 Problem Domain</w:t>
@@ -727,6 +738,7 @@
             <w:tabs>
               <w:tab w:val="right" w:leader="dot" w:pos="9350"/>
             </w:tabs>
+            <w:spacing w:line="360" w:lineRule="auto"/>
             <w:rPr>
               <w:rFonts w:asciiTheme="minorHAnsi" w:eastAsiaTheme="minorEastAsia" w:hAnsiTheme="minorHAnsi" w:cstheme="minorBidi"/>
               <w:noProof/>
@@ -739,8 +751,6 @@
               <w:rPr>
                 <w:rStyle w:val="Hyperlink"/>
                 <w:rFonts w:ascii="Times New Roman" w:hAnsi="Times New Roman" w:cs="Times New Roman"/>
-                <w:b/>
-                <w:bCs/>
                 <w:noProof/>
               </w:rPr>
               <w:t>1.3.1 Ayurvedic Medicine in Sri Lanka</w:t>
@@ -801,6 +811,7 @@
             <w:tabs>
               <w:tab w:val="right" w:leader="dot" w:pos="9350"/>
             </w:tabs>
+            <w:spacing w:line="360" w:lineRule="auto"/>
             <w:rPr>
               <w:rFonts w:asciiTheme="minorHAnsi" w:eastAsiaTheme="minorEastAsia" w:hAnsiTheme="minorHAnsi" w:cstheme="minorBidi"/>
               <w:noProof/>
@@ -813,8 +824,6 @@
               <w:rPr>
                 <w:rStyle w:val="Hyperlink"/>
                 <w:rFonts w:ascii="Times New Roman" w:hAnsi="Times New Roman" w:cs="Times New Roman"/>
-                <w:b/>
-                <w:bCs/>
                 <w:noProof/>
               </w:rPr>
               <w:t>1.3.2 Image Recognition</w:t>
@@ -875,6 +884,7 @@
             <w:tabs>
               <w:tab w:val="right" w:leader="dot" w:pos="9350"/>
             </w:tabs>
+            <w:spacing w:line="360" w:lineRule="auto"/>
             <w:rPr>
               <w:rFonts w:asciiTheme="minorHAnsi" w:eastAsiaTheme="minorEastAsia" w:hAnsiTheme="minorHAnsi" w:cstheme="minorBidi"/>
               <w:noProof/>
@@ -887,8 +897,6 @@
               <w:rPr>
                 <w:rStyle w:val="Hyperlink"/>
                 <w:rFonts w:ascii="Times New Roman" w:hAnsi="Times New Roman" w:cs="Times New Roman"/>
-                <w:b/>
-                <w:bCs/>
                 <w:noProof/>
               </w:rPr>
               <w:t>1.3.3 Plant recognition</w:t>
@@ -958,8 +966,6 @@
               <w:rPr>
                 <w:rStyle w:val="Hyperlink"/>
                 <w:rFonts w:ascii="Times New Roman" w:hAnsi="Times New Roman" w:cs="Times New Roman"/>
-                <w:b/>
-                <w:bCs/>
                 <w:noProof/>
               </w:rPr>
               <w:t>1.4 Problem Definition</w:t>
@@ -1020,6 +1026,7 @@
             <w:tabs>
               <w:tab w:val="right" w:leader="dot" w:pos="9350"/>
             </w:tabs>
+            <w:spacing w:line="360" w:lineRule="auto"/>
             <w:rPr>
               <w:rFonts w:asciiTheme="minorHAnsi" w:eastAsiaTheme="minorEastAsia" w:hAnsiTheme="minorHAnsi" w:cstheme="minorBidi"/>
               <w:noProof/>
@@ -1032,8 +1039,6 @@
               <w:rPr>
                 <w:rStyle w:val="Hyperlink"/>
                 <w:rFonts w:ascii="Times New Roman" w:hAnsi="Times New Roman" w:cs="Times New Roman"/>
-                <w:b/>
-                <w:bCs/>
                 <w:noProof/>
               </w:rPr>
               <w:t>1.4.1 Problem Statement</w:t>
@@ -1103,8 +1108,6 @@
               <w:rPr>
                 <w:rStyle w:val="Hyperlink"/>
                 <w:rFonts w:ascii="Times New Roman" w:hAnsi="Times New Roman" w:cs="Times New Roman"/>
-                <w:b/>
-                <w:bCs/>
                 <w:noProof/>
               </w:rPr>
               <w:t>1.5 Research Aim</w:t>
@@ -1174,8 +1177,6 @@
               <w:rPr>
                 <w:rStyle w:val="Hyperlink"/>
                 <w:rFonts w:ascii="Times New Roman" w:hAnsi="Times New Roman" w:cs="Times New Roman"/>
-                <w:b/>
-                <w:bCs/>
                 <w:noProof/>
               </w:rPr>
               <w:t>1.6 Research Objectives</w:t>
@@ -1245,8 +1246,6 @@
               <w:rPr>
                 <w:rStyle w:val="Hyperlink"/>
                 <w:rFonts w:ascii="Times New Roman" w:hAnsi="Times New Roman" w:cs="Times New Roman"/>
-                <w:b/>
-                <w:bCs/>
                 <w:noProof/>
               </w:rPr>
               <w:t>1.7 Novelty of the Research</w:t>
@@ -1307,6 +1306,7 @@
             <w:tabs>
               <w:tab w:val="right" w:leader="dot" w:pos="9350"/>
             </w:tabs>
+            <w:spacing w:line="360" w:lineRule="auto"/>
             <w:rPr>
               <w:rFonts w:asciiTheme="minorHAnsi" w:eastAsiaTheme="minorEastAsia" w:hAnsiTheme="minorHAnsi" w:cstheme="minorBidi"/>
               <w:noProof/>
@@ -1319,8 +1319,6 @@
               <w:rPr>
                 <w:rStyle w:val="Hyperlink"/>
                 <w:rFonts w:ascii="Times New Roman" w:hAnsi="Times New Roman" w:cs="Times New Roman"/>
-                <w:b/>
-                <w:bCs/>
                 <w:noProof/>
               </w:rPr>
               <w:t>1.7.1 Problem Novelty</w:t>
@@ -1381,6 +1379,7 @@
             <w:tabs>
               <w:tab w:val="right" w:leader="dot" w:pos="9350"/>
             </w:tabs>
+            <w:spacing w:line="360" w:lineRule="auto"/>
             <w:rPr>
               <w:rFonts w:asciiTheme="minorHAnsi" w:eastAsiaTheme="minorEastAsia" w:hAnsiTheme="minorHAnsi" w:cstheme="minorBidi"/>
               <w:noProof/>
@@ -1393,8 +1392,6 @@
               <w:rPr>
                 <w:rStyle w:val="Hyperlink"/>
                 <w:rFonts w:ascii="Times New Roman" w:hAnsi="Times New Roman" w:cs="Times New Roman"/>
-                <w:b/>
-                <w:bCs/>
                 <w:noProof/>
               </w:rPr>
               <w:t>1.7.2 Solution Novelty</w:t>
@@ -1464,8 +1461,6 @@
               <w:rPr>
                 <w:rStyle w:val="Hyperlink"/>
                 <w:rFonts w:ascii="Times New Roman" w:hAnsi="Times New Roman" w:cs="Times New Roman"/>
-                <w:b/>
-                <w:bCs/>
                 <w:noProof/>
               </w:rPr>
               <w:t>1.8 Research Gap</w:t>
@@ -1535,8 +1530,6 @@
               <w:rPr>
                 <w:rStyle w:val="Hyperlink"/>
                 <w:rFonts w:ascii="Times New Roman" w:hAnsi="Times New Roman" w:cs="Times New Roman"/>
-                <w:b/>
-                <w:bCs/>
                 <w:noProof/>
               </w:rPr>
               <w:t>1.9  Contribution to the Body of Knowledge</w:t>
@@ -1597,6 +1590,7 @@
             <w:tabs>
               <w:tab w:val="right" w:leader="dot" w:pos="9350"/>
             </w:tabs>
+            <w:spacing w:line="360" w:lineRule="auto"/>
             <w:rPr>
               <w:rFonts w:asciiTheme="minorHAnsi" w:eastAsiaTheme="minorEastAsia" w:hAnsiTheme="minorHAnsi" w:cstheme="minorBidi"/>
               <w:noProof/>
@@ -1609,8 +1603,6 @@
               <w:rPr>
                 <w:rStyle w:val="Hyperlink"/>
                 <w:rFonts w:ascii="Times New Roman" w:hAnsi="Times New Roman" w:cs="Times New Roman"/>
-                <w:b/>
-                <w:bCs/>
                 <w:noProof/>
               </w:rPr>
               <w:t>1.9.1 Contribution to the problem domain</w:t>
@@ -1671,6 +1663,7 @@
             <w:tabs>
               <w:tab w:val="right" w:leader="dot" w:pos="9350"/>
             </w:tabs>
+            <w:spacing w:line="360" w:lineRule="auto"/>
             <w:rPr>
               <w:rFonts w:asciiTheme="minorHAnsi" w:eastAsiaTheme="minorEastAsia" w:hAnsiTheme="minorHAnsi" w:cstheme="minorBidi"/>
               <w:noProof/>
@@ -1683,8 +1676,6 @@
               <w:rPr>
                 <w:rStyle w:val="Hyperlink"/>
                 <w:rFonts w:ascii="Times New Roman" w:hAnsi="Times New Roman" w:cs="Times New Roman"/>
-                <w:b/>
-                <w:bCs/>
                 <w:noProof/>
               </w:rPr>
               <w:t>1.9.2 Contribution to the research domain</w:t>
@@ -1754,8 +1745,6 @@
               <w:rPr>
                 <w:rStyle w:val="Hyperlink"/>
                 <w:rFonts w:ascii="Times New Roman" w:hAnsi="Times New Roman" w:cs="Times New Roman"/>
-                <w:b/>
-                <w:bCs/>
                 <w:noProof/>
               </w:rPr>
               <w:t>1.10 Research Challenge</w:t>
@@ -1825,8 +1814,6 @@
               <w:rPr>
                 <w:rStyle w:val="Hyperlink"/>
                 <w:rFonts w:ascii="Times New Roman" w:hAnsi="Times New Roman" w:cs="Times New Roman"/>
-                <w:b/>
-                <w:bCs/>
                 <w:noProof/>
               </w:rPr>
               <w:t>1.11 Chapter Summary</w:t>
@@ -1887,6 +1874,7 @@
             <w:tabs>
               <w:tab w:val="right" w:leader="dot" w:pos="9350"/>
             </w:tabs>
+            <w:spacing w:line="360" w:lineRule="auto"/>
             <w:rPr>
               <w:rFonts w:asciiTheme="minorHAnsi" w:eastAsiaTheme="minorEastAsia" w:hAnsiTheme="minorHAnsi" w:cstheme="minorBidi"/>
               <w:noProof/>
@@ -1899,8 +1887,6 @@
               <w:rPr>
                 <w:rStyle w:val="Hyperlink"/>
                 <w:rFonts w:ascii="Times New Roman" w:eastAsia="Times New Roman" w:hAnsi="Times New Roman" w:cs="Times New Roman"/>
-                <w:b/>
-                <w:bCs/>
                 <w:noProof/>
               </w:rPr>
               <w:t>CHAPTER 02: SOFTWARE REQUIREMENT SPECIFICATION</w:t>
@@ -1970,8 +1956,6 @@
               <w:rPr>
                 <w:rStyle w:val="Hyperlink"/>
                 <w:rFonts w:ascii="Times New Roman" w:eastAsia="Times New Roman" w:hAnsi="Times New Roman" w:cs="Times New Roman"/>
-                <w:b/>
-                <w:bCs/>
                 <w:noProof/>
               </w:rPr>
               <w:t>4.1 Chapter Overview</w:t>
@@ -2041,8 +2025,6 @@
               <w:rPr>
                 <w:rStyle w:val="Hyperlink"/>
                 <w:rFonts w:ascii="Times New Roman" w:eastAsia="Times New Roman" w:hAnsi="Times New Roman" w:cs="Times New Roman"/>
-                <w:b/>
-                <w:bCs/>
                 <w:noProof/>
               </w:rPr>
               <w:t>4.4 Rich Picture Diagram</w:t>
@@ -2112,8 +2094,6 @@
               <w:rPr>
                 <w:rStyle w:val="Hyperlink"/>
                 <w:rFonts w:ascii="Times New Roman" w:eastAsia="Times New Roman" w:hAnsi="Times New Roman" w:cs="Times New Roman"/>
-                <w:b/>
-                <w:bCs/>
                 <w:noProof/>
               </w:rPr>
               <w:t>2.3 Stake Holder Analysis</w:t>
@@ -2174,6 +2154,7 @@
             <w:tabs>
               <w:tab w:val="right" w:leader="dot" w:pos="9350"/>
             </w:tabs>
+            <w:spacing w:line="360" w:lineRule="auto"/>
             <w:rPr>
               <w:rFonts w:asciiTheme="minorHAnsi" w:eastAsiaTheme="minorEastAsia" w:hAnsiTheme="minorHAnsi" w:cstheme="minorBidi"/>
               <w:noProof/>
@@ -2186,8 +2167,6 @@
               <w:rPr>
                 <w:rStyle w:val="Hyperlink"/>
                 <w:rFonts w:ascii="Times New Roman" w:eastAsia="Times New Roman" w:hAnsi="Times New Roman" w:cs="Times New Roman"/>
-                <w:b/>
-                <w:bCs/>
                 <w:noProof/>
               </w:rPr>
               <w:t>2.3.1 Stake Holder Onion Model</w:t>
@@ -2248,6 +2227,7 @@
             <w:tabs>
               <w:tab w:val="right" w:leader="dot" w:pos="9350"/>
             </w:tabs>
+            <w:spacing w:line="360" w:lineRule="auto"/>
             <w:rPr>
               <w:rFonts w:asciiTheme="minorHAnsi" w:eastAsiaTheme="minorEastAsia" w:hAnsiTheme="minorHAnsi" w:cstheme="minorBidi"/>
               <w:noProof/>
@@ -2260,8 +2240,6 @@
               <w:rPr>
                 <w:rStyle w:val="Hyperlink"/>
                 <w:rFonts w:ascii="Times New Roman" w:eastAsia="Times New Roman" w:hAnsi="Times New Roman" w:cs="Times New Roman"/>
-                <w:b/>
-                <w:bCs/>
                 <w:noProof/>
               </w:rPr>
               <w:t xml:space="preserve">2.3.2 Stake Holder </w:t>
@@ -2270,8 +2248,6 @@
               <w:rPr>
                 <w:rStyle w:val="Hyperlink"/>
                 <w:rFonts w:ascii="Times New Roman" w:hAnsi="Times New Roman" w:cs="Times New Roman"/>
-                <w:b/>
-                <w:bCs/>
                 <w:noProof/>
               </w:rPr>
               <w:t>Viewpoints</w:t>
@@ -2341,8 +2317,6 @@
               <w:rPr>
                 <w:rStyle w:val="Hyperlink"/>
                 <w:rFonts w:ascii="Times New Roman" w:hAnsi="Times New Roman" w:cs="Times New Roman"/>
-                <w:b/>
-                <w:bCs/>
                 <w:noProof/>
               </w:rPr>
               <w:t>2.4 Selection of Requirement Elicitation Methodologies</w:t>
@@ -2412,8 +2386,6 @@
               <w:rPr>
                 <w:rStyle w:val="Hyperlink"/>
                 <w:rFonts w:ascii="Times New Roman" w:hAnsi="Times New Roman" w:cs="Times New Roman"/>
-                <w:b/>
-                <w:bCs/>
                 <w:noProof/>
               </w:rPr>
               <w:t>2.5 Discussion of Findings</w:t>
@@ -2474,6 +2446,7 @@
             <w:tabs>
               <w:tab w:val="right" w:leader="dot" w:pos="9350"/>
             </w:tabs>
+            <w:spacing w:line="360" w:lineRule="auto"/>
             <w:rPr>
               <w:rFonts w:asciiTheme="minorHAnsi" w:eastAsiaTheme="minorEastAsia" w:hAnsiTheme="minorHAnsi" w:cstheme="minorBidi"/>
               <w:noProof/>
@@ -2486,8 +2459,6 @@
               <w:rPr>
                 <w:rStyle w:val="Hyperlink"/>
                 <w:rFonts w:ascii="Times New Roman" w:hAnsi="Times New Roman" w:cs="Times New Roman"/>
-                <w:b/>
-                <w:bCs/>
                 <w:noProof/>
               </w:rPr>
               <w:t>2.5.1 Literature Review</w:t>
@@ -2548,6 +2519,7 @@
             <w:tabs>
               <w:tab w:val="right" w:leader="dot" w:pos="9350"/>
             </w:tabs>
+            <w:spacing w:line="360" w:lineRule="auto"/>
             <w:rPr>
               <w:rFonts w:asciiTheme="minorHAnsi" w:eastAsiaTheme="minorEastAsia" w:hAnsiTheme="minorHAnsi" w:cstheme="minorBidi"/>
               <w:noProof/>
@@ -2560,8 +2532,6 @@
               <w:rPr>
                 <w:rStyle w:val="Hyperlink"/>
                 <w:rFonts w:ascii="Times New Roman" w:hAnsi="Times New Roman" w:cs="Times New Roman"/>
-                <w:b/>
-                <w:bCs/>
                 <w:noProof/>
               </w:rPr>
               <w:t>2.5.2 Survey</w:t>
@@ -2622,6 +2592,7 @@
             <w:tabs>
               <w:tab w:val="right" w:leader="dot" w:pos="9350"/>
             </w:tabs>
+            <w:spacing w:line="360" w:lineRule="auto"/>
             <w:rPr>
               <w:rFonts w:asciiTheme="minorHAnsi" w:eastAsiaTheme="minorEastAsia" w:hAnsiTheme="minorHAnsi" w:cstheme="minorBidi"/>
               <w:noProof/>
@@ -2634,8 +2605,6 @@
               <w:rPr>
                 <w:rStyle w:val="Hyperlink"/>
                 <w:rFonts w:ascii="Times New Roman" w:hAnsi="Times New Roman" w:cs="Times New Roman"/>
-                <w:b/>
-                <w:bCs/>
                 <w:noProof/>
               </w:rPr>
               <w:t>2.5.3 Prototyping</w:t>
@@ -2696,6 +2665,7 @@
             <w:tabs>
               <w:tab w:val="right" w:leader="dot" w:pos="9350"/>
             </w:tabs>
+            <w:spacing w:line="360" w:lineRule="auto"/>
             <w:rPr>
               <w:rFonts w:asciiTheme="minorHAnsi" w:eastAsiaTheme="minorEastAsia" w:hAnsiTheme="minorHAnsi" w:cstheme="minorBidi"/>
               <w:noProof/>
@@ -2708,8 +2678,6 @@
               <w:rPr>
                 <w:rStyle w:val="Hyperlink"/>
                 <w:rFonts w:ascii="Times New Roman" w:hAnsi="Times New Roman" w:cs="Times New Roman"/>
-                <w:b/>
-                <w:bCs/>
                 <w:noProof/>
               </w:rPr>
               <w:t>2.5.4 Summary of Findings</w:t>
@@ -2779,8 +2747,6 @@
               <w:rPr>
                 <w:rStyle w:val="Hyperlink"/>
                 <w:rFonts w:ascii="Times New Roman" w:hAnsi="Times New Roman" w:cs="Times New Roman"/>
-                <w:b/>
-                <w:bCs/>
                 <w:noProof/>
               </w:rPr>
               <w:t>2.6 Context Diagram</w:t>
@@ -2850,8 +2816,6 @@
               <w:rPr>
                 <w:rStyle w:val="Hyperlink"/>
                 <w:rFonts w:ascii="Times New Roman" w:hAnsi="Times New Roman" w:cs="Times New Roman"/>
-                <w:b/>
-                <w:bCs/>
                 <w:noProof/>
               </w:rPr>
               <w:t>2.7 Use Case Diagram</w:t>
@@ -2921,8 +2885,6 @@
               <w:rPr>
                 <w:rStyle w:val="Hyperlink"/>
                 <w:rFonts w:ascii="Times New Roman" w:hAnsi="Times New Roman" w:cs="Times New Roman"/>
-                <w:b/>
-                <w:bCs/>
                 <w:noProof/>
               </w:rPr>
               <w:t>2.8 Use Case Descriptions</w:t>
@@ -2992,8 +2954,6 @@
               <w:rPr>
                 <w:rStyle w:val="Hyperlink"/>
                 <w:rFonts w:ascii="Times New Roman" w:hAnsi="Times New Roman" w:cs="Times New Roman"/>
-                <w:b/>
-                <w:bCs/>
                 <w:noProof/>
               </w:rPr>
               <w:t>2.9 Requirements</w:t>
@@ -3063,8 +3023,6 @@
               <w:rPr>
                 <w:rStyle w:val="Hyperlink"/>
                 <w:rFonts w:ascii="Times New Roman" w:hAnsi="Times New Roman" w:cs="Times New Roman"/>
-                <w:b/>
-                <w:bCs/>
                 <w:noProof/>
               </w:rPr>
               <w:t>2.9.1 Functional Requirements</w:t>
@@ -3134,8 +3092,6 @@
               <w:rPr>
                 <w:rStyle w:val="Hyperlink"/>
                 <w:rFonts w:ascii="Times New Roman" w:hAnsi="Times New Roman" w:cs="Times New Roman"/>
-                <w:b/>
-                <w:bCs/>
                 <w:noProof/>
               </w:rPr>
               <w:t>2.9.2 Non-Functional Requirements</w:t>
@@ -3205,8 +3161,6 @@
               <w:rPr>
                 <w:rStyle w:val="Hyperlink"/>
                 <w:rFonts w:ascii="Times New Roman" w:hAnsi="Times New Roman" w:cs="Times New Roman"/>
-                <w:b/>
-                <w:bCs/>
                 <w:noProof/>
               </w:rPr>
               <w:t>2.10 Chapter Summary</w:t>
@@ -3267,6 +3221,7 @@
             <w:tabs>
               <w:tab w:val="right" w:leader="dot" w:pos="9350"/>
             </w:tabs>
+            <w:spacing w:line="360" w:lineRule="auto"/>
             <w:rPr>
               <w:rFonts w:asciiTheme="minorHAnsi" w:eastAsiaTheme="minorEastAsia" w:hAnsiTheme="minorHAnsi" w:cstheme="minorBidi"/>
               <w:noProof/>
@@ -3279,8 +3234,6 @@
               <w:rPr>
                 <w:rStyle w:val="Hyperlink"/>
                 <w:rFonts w:ascii="Times New Roman" w:eastAsia="Times New Roman" w:hAnsi="Times New Roman" w:cs="Times New Roman"/>
-                <w:b/>
-                <w:bCs/>
                 <w:noProof/>
               </w:rPr>
               <w:t>CHAPTER 03: DESIGN</w:t>
@@ -3350,8 +3303,6 @@
               <w:rPr>
                 <w:rStyle w:val="Hyperlink"/>
                 <w:rFonts w:ascii="Times New Roman" w:hAnsi="Times New Roman" w:cs="Times New Roman"/>
-                <w:b/>
-                <w:bCs/>
                 <w:noProof/>
               </w:rPr>
               <w:t>3.1. Chapter Overview</w:t>
@@ -3421,8 +3372,6 @@
               <w:rPr>
                 <w:rStyle w:val="Hyperlink"/>
                 <w:rFonts w:ascii="Times New Roman" w:hAnsi="Times New Roman" w:cs="Times New Roman"/>
-                <w:b/>
-                <w:bCs/>
                 <w:noProof/>
               </w:rPr>
               <w:t>3.2 Design Goals</w:t>
@@ -3492,8 +3441,6 @@
               <w:rPr>
                 <w:rStyle w:val="Hyperlink"/>
                 <w:rFonts w:ascii="Times New Roman" w:hAnsi="Times New Roman" w:cs="Times New Roman"/>
-                <w:b/>
-                <w:bCs/>
                 <w:noProof/>
               </w:rPr>
               <w:t>3.3 System Architecture Design</w:t>
@@ -3554,6 +3501,7 @@
             <w:tabs>
               <w:tab w:val="right" w:leader="dot" w:pos="9350"/>
             </w:tabs>
+            <w:spacing w:line="360" w:lineRule="auto"/>
             <w:rPr>
               <w:rFonts w:asciiTheme="minorHAnsi" w:eastAsiaTheme="minorEastAsia" w:hAnsiTheme="minorHAnsi" w:cstheme="minorBidi"/>
               <w:noProof/>
@@ -3566,8 +3514,6 @@
               <w:rPr>
                 <w:rStyle w:val="Hyperlink"/>
                 <w:rFonts w:ascii="Times New Roman" w:hAnsi="Times New Roman" w:cs="Times New Roman"/>
-                <w:b/>
-                <w:bCs/>
                 <w:noProof/>
               </w:rPr>
               <w:t>3.3.1 Tiered Architecture Diagram</w:t>
@@ -3628,6 +3574,7 @@
             <w:tabs>
               <w:tab w:val="right" w:leader="dot" w:pos="9350"/>
             </w:tabs>
+            <w:spacing w:line="360" w:lineRule="auto"/>
             <w:rPr>
               <w:rFonts w:asciiTheme="minorHAnsi" w:eastAsiaTheme="minorEastAsia" w:hAnsiTheme="minorHAnsi" w:cstheme="minorBidi"/>
               <w:noProof/>
@@ -3640,8 +3587,6 @@
               <w:rPr>
                 <w:rStyle w:val="Hyperlink"/>
                 <w:rFonts w:ascii="Times New Roman" w:hAnsi="Times New Roman" w:cs="Times New Roman"/>
-                <w:b/>
-                <w:bCs/>
                 <w:noProof/>
               </w:rPr>
               <w:t>3.3.2 Discussion of tiers</w:t>
@@ -3711,8 +3656,6 @@
               <w:rPr>
                 <w:rStyle w:val="Hyperlink"/>
                 <w:rFonts w:ascii="Times New Roman" w:hAnsi="Times New Roman" w:cs="Times New Roman"/>
-                <w:b/>
-                <w:bCs/>
                 <w:noProof/>
               </w:rPr>
               <w:t>3.4 System Design</w:t>
@@ -3773,6 +3716,7 @@
             <w:tabs>
               <w:tab w:val="right" w:leader="dot" w:pos="9350"/>
             </w:tabs>
+            <w:spacing w:line="360" w:lineRule="auto"/>
             <w:rPr>
               <w:rFonts w:asciiTheme="minorHAnsi" w:eastAsiaTheme="minorEastAsia" w:hAnsiTheme="minorHAnsi" w:cstheme="minorBidi"/>
               <w:noProof/>
@@ -3785,8 +3729,6 @@
               <w:rPr>
                 <w:rStyle w:val="Hyperlink"/>
                 <w:rFonts w:ascii="Times New Roman" w:hAnsi="Times New Roman" w:cs="Times New Roman"/>
-                <w:b/>
-                <w:bCs/>
                 <w:noProof/>
               </w:rPr>
               <w:t>3.4.1 Choice of Design Paradigm</w:t>
@@ -3856,8 +3798,6 @@
               <w:rPr>
                 <w:rStyle w:val="Hyperlink"/>
                 <w:rFonts w:ascii="Times New Roman" w:hAnsi="Times New Roman" w:cs="Times New Roman"/>
-                <w:b/>
-                <w:bCs/>
                 <w:noProof/>
               </w:rPr>
               <w:t>3.5 Design Diagrams</w:t>
@@ -3918,6 +3858,7 @@
             <w:tabs>
               <w:tab w:val="right" w:leader="dot" w:pos="9350"/>
             </w:tabs>
+            <w:spacing w:line="360" w:lineRule="auto"/>
             <w:rPr>
               <w:rFonts w:asciiTheme="minorHAnsi" w:eastAsiaTheme="minorEastAsia" w:hAnsiTheme="minorHAnsi" w:cstheme="minorBidi"/>
               <w:noProof/>
@@ -3930,8 +3871,6 @@
               <w:rPr>
                 <w:rStyle w:val="Hyperlink"/>
                 <w:rFonts w:ascii="Times New Roman" w:hAnsi="Times New Roman" w:cs="Times New Roman"/>
-                <w:b/>
-                <w:bCs/>
                 <w:noProof/>
               </w:rPr>
               <w:t>3.5.1 Sequence Diagram</w:t>
@@ -3992,6 +3931,7 @@
             <w:tabs>
               <w:tab w:val="right" w:leader="dot" w:pos="9350"/>
             </w:tabs>
+            <w:spacing w:line="360" w:lineRule="auto"/>
             <w:rPr>
               <w:rFonts w:asciiTheme="minorHAnsi" w:eastAsiaTheme="minorEastAsia" w:hAnsiTheme="minorHAnsi" w:cstheme="minorBidi"/>
               <w:noProof/>
@@ -4004,8 +3944,6 @@
               <w:rPr>
                 <w:rStyle w:val="Hyperlink"/>
                 <w:rFonts w:ascii="Times New Roman" w:hAnsi="Times New Roman" w:cs="Times New Roman"/>
-                <w:b/>
-                <w:bCs/>
                 <w:noProof/>
               </w:rPr>
               <w:t>3.5.2 Data Flow Diagram – Level 1</w:t>
@@ -4066,6 +4004,7 @@
             <w:tabs>
               <w:tab w:val="right" w:leader="dot" w:pos="9350"/>
             </w:tabs>
+            <w:spacing w:line="360" w:lineRule="auto"/>
             <w:rPr>
               <w:rFonts w:asciiTheme="minorHAnsi" w:eastAsiaTheme="minorEastAsia" w:hAnsiTheme="minorHAnsi" w:cstheme="minorBidi"/>
               <w:noProof/>
@@ -4078,8 +4017,6 @@
               <w:rPr>
                 <w:rStyle w:val="Hyperlink"/>
                 <w:rFonts w:ascii="Times New Roman" w:hAnsi="Times New Roman" w:cs="Times New Roman"/>
-                <w:b/>
-                <w:bCs/>
                 <w:noProof/>
               </w:rPr>
               <w:t>3.5.3Data Flow Diagram – Level 2</w:t>
@@ -4140,6 +4077,7 @@
             <w:tabs>
               <w:tab w:val="right" w:leader="dot" w:pos="9350"/>
             </w:tabs>
+            <w:spacing w:line="360" w:lineRule="auto"/>
             <w:rPr>
               <w:rFonts w:asciiTheme="minorHAnsi" w:eastAsiaTheme="minorEastAsia" w:hAnsiTheme="minorHAnsi" w:cstheme="minorBidi"/>
               <w:noProof/>
@@ -4152,8 +4090,6 @@
               <w:rPr>
                 <w:rStyle w:val="Hyperlink"/>
                 <w:rFonts w:ascii="Times New Roman" w:hAnsi="Times New Roman" w:cs="Times New Roman"/>
-                <w:b/>
-                <w:bCs/>
                 <w:noProof/>
               </w:rPr>
               <w:t>3.5.4 System Process Flow Chart</w:t>
@@ -4214,6 +4150,7 @@
             <w:tabs>
               <w:tab w:val="right" w:leader="dot" w:pos="9350"/>
             </w:tabs>
+            <w:spacing w:line="360" w:lineRule="auto"/>
             <w:rPr>
               <w:rFonts w:asciiTheme="minorHAnsi" w:eastAsiaTheme="minorEastAsia" w:hAnsiTheme="minorHAnsi" w:cstheme="minorBidi"/>
               <w:noProof/>
@@ -4226,8 +4163,6 @@
               <w:rPr>
                 <w:rStyle w:val="Hyperlink"/>
                 <w:rFonts w:ascii="Times New Roman" w:hAnsi="Times New Roman" w:cs="Times New Roman"/>
-                <w:b/>
-                <w:bCs/>
                 <w:noProof/>
               </w:rPr>
               <w:t>3.5.5 User Interface Design</w:t>
@@ -4297,8 +4232,6 @@
               <w:rPr>
                 <w:rStyle w:val="Hyperlink"/>
                 <w:rFonts w:ascii="Times New Roman" w:hAnsi="Times New Roman" w:cs="Times New Roman"/>
-                <w:b/>
-                <w:bCs/>
                 <w:noProof/>
               </w:rPr>
               <w:t>3.6 Chapter Summary</w:t>
@@ -4359,6 +4292,7 @@
             <w:tabs>
               <w:tab w:val="right" w:leader="dot" w:pos="9350"/>
             </w:tabs>
+            <w:spacing w:line="360" w:lineRule="auto"/>
             <w:rPr>
               <w:rFonts w:asciiTheme="minorHAnsi" w:eastAsiaTheme="minorEastAsia" w:hAnsiTheme="minorHAnsi" w:cstheme="minorBidi"/>
               <w:noProof/>
@@ -4371,8 +4305,6 @@
               <w:rPr>
                 <w:rStyle w:val="Hyperlink"/>
                 <w:rFonts w:ascii="Times New Roman" w:hAnsi="Times New Roman" w:cs="Times New Roman"/>
-                <w:b/>
-                <w:bCs/>
                 <w:noProof/>
               </w:rPr>
               <w:t>CHAPTER 04: INITIAL IMPLEMENTATION</w:t>
@@ -4442,8 +4374,6 @@
               <w:rPr>
                 <w:rStyle w:val="Hyperlink"/>
                 <w:rFonts w:ascii="Times New Roman" w:hAnsi="Times New Roman" w:cs="Times New Roman"/>
-                <w:b/>
-                <w:bCs/>
                 <w:noProof/>
               </w:rPr>
               <w:t>4.1 Chapter Overview</w:t>
@@ -4513,8 +4443,6 @@
               <w:rPr>
                 <w:rStyle w:val="Hyperlink"/>
                 <w:rFonts w:ascii="Times New Roman" w:hAnsi="Times New Roman" w:cs="Times New Roman"/>
-                <w:b/>
-                <w:bCs/>
                 <w:noProof/>
               </w:rPr>
               <w:t>4.2 Technology Selection</w:t>
@@ -4575,6 +4503,7 @@
             <w:tabs>
               <w:tab w:val="right" w:leader="dot" w:pos="9350"/>
             </w:tabs>
+            <w:spacing w:line="360" w:lineRule="auto"/>
             <w:rPr>
               <w:rFonts w:asciiTheme="minorHAnsi" w:eastAsiaTheme="minorEastAsia" w:hAnsiTheme="minorHAnsi" w:cstheme="minorBidi"/>
               <w:noProof/>
@@ -4587,8 +4516,6 @@
               <w:rPr>
                 <w:rStyle w:val="Hyperlink"/>
                 <w:rFonts w:ascii="Times New Roman" w:hAnsi="Times New Roman" w:cs="Times New Roman"/>
-                <w:b/>
-                <w:bCs/>
                 <w:noProof/>
               </w:rPr>
               <w:t>4.2.1 Technology Stack</w:t>
@@ -4649,6 +4576,7 @@
             <w:tabs>
               <w:tab w:val="right" w:leader="dot" w:pos="9350"/>
             </w:tabs>
+            <w:spacing w:line="360" w:lineRule="auto"/>
             <w:rPr>
               <w:rFonts w:asciiTheme="minorHAnsi" w:eastAsiaTheme="minorEastAsia" w:hAnsiTheme="minorHAnsi" w:cstheme="minorBidi"/>
               <w:noProof/>
@@ -4661,8 +4589,6 @@
               <w:rPr>
                 <w:rStyle w:val="Hyperlink"/>
                 <w:rFonts w:ascii="Times New Roman" w:hAnsi="Times New Roman" w:cs="Times New Roman"/>
-                <w:b/>
-                <w:bCs/>
                 <w:noProof/>
               </w:rPr>
               <w:t>4.2.2 Dataset Selection</w:t>
@@ -4723,6 +4649,7 @@
             <w:tabs>
               <w:tab w:val="right" w:leader="dot" w:pos="9350"/>
             </w:tabs>
+            <w:spacing w:line="360" w:lineRule="auto"/>
             <w:rPr>
               <w:rFonts w:asciiTheme="minorHAnsi" w:eastAsiaTheme="minorEastAsia" w:hAnsiTheme="minorHAnsi" w:cstheme="minorBidi"/>
               <w:noProof/>
@@ -4735,8 +4662,6 @@
               <w:rPr>
                 <w:rStyle w:val="Hyperlink"/>
                 <w:rFonts w:ascii="Times New Roman" w:hAnsi="Times New Roman" w:cs="Times New Roman"/>
-                <w:b/>
-                <w:bCs/>
                 <w:noProof/>
               </w:rPr>
               <w:t>4.2.3 Development Frameworks</w:t>
@@ -4797,6 +4722,7 @@
             <w:tabs>
               <w:tab w:val="right" w:leader="dot" w:pos="9350"/>
             </w:tabs>
+            <w:spacing w:line="360" w:lineRule="auto"/>
             <w:rPr>
               <w:rFonts w:asciiTheme="minorHAnsi" w:eastAsiaTheme="minorEastAsia" w:hAnsiTheme="minorHAnsi" w:cstheme="minorBidi"/>
               <w:noProof/>
@@ -4809,8 +4735,6 @@
               <w:rPr>
                 <w:rStyle w:val="Hyperlink"/>
                 <w:rFonts w:ascii="Times New Roman" w:hAnsi="Times New Roman" w:cs="Times New Roman"/>
-                <w:b/>
-                <w:bCs/>
                 <w:noProof/>
               </w:rPr>
               <w:t>4.2.4 Programming Languages</w:t>
@@ -4871,6 +4795,7 @@
             <w:tabs>
               <w:tab w:val="right" w:leader="dot" w:pos="9350"/>
             </w:tabs>
+            <w:spacing w:line="360" w:lineRule="auto"/>
             <w:rPr>
               <w:rFonts w:asciiTheme="minorHAnsi" w:eastAsiaTheme="minorEastAsia" w:hAnsiTheme="minorHAnsi" w:cstheme="minorBidi"/>
               <w:noProof/>
@@ -4883,8 +4808,6 @@
               <w:rPr>
                 <w:rStyle w:val="Hyperlink"/>
                 <w:rFonts w:ascii="Times New Roman" w:hAnsi="Times New Roman" w:cs="Times New Roman"/>
-                <w:b/>
-                <w:bCs/>
                 <w:noProof/>
               </w:rPr>
               <w:t>4.2.5 Libraries</w:t>
@@ -4945,6 +4868,7 @@
             <w:tabs>
               <w:tab w:val="right" w:leader="dot" w:pos="9350"/>
             </w:tabs>
+            <w:spacing w:line="360" w:lineRule="auto"/>
             <w:rPr>
               <w:rFonts w:asciiTheme="minorHAnsi" w:eastAsiaTheme="minorEastAsia" w:hAnsiTheme="minorHAnsi" w:cstheme="minorBidi"/>
               <w:noProof/>
@@ -4957,8 +4881,6 @@
               <w:rPr>
                 <w:rStyle w:val="Hyperlink"/>
                 <w:rFonts w:ascii="Times New Roman" w:hAnsi="Times New Roman" w:cs="Times New Roman"/>
-                <w:b/>
-                <w:bCs/>
                 <w:noProof/>
               </w:rPr>
               <w:t>4.2.6 Integrated Development Environments(IDE)</w:t>
@@ -5019,6 +4941,7 @@
             <w:tabs>
               <w:tab w:val="right" w:leader="dot" w:pos="9350"/>
             </w:tabs>
+            <w:spacing w:line="360" w:lineRule="auto"/>
             <w:rPr>
               <w:rFonts w:asciiTheme="minorHAnsi" w:eastAsiaTheme="minorEastAsia" w:hAnsiTheme="minorHAnsi" w:cstheme="minorBidi"/>
               <w:noProof/>
@@ -5031,8 +4954,6 @@
               <w:rPr>
                 <w:rStyle w:val="Hyperlink"/>
                 <w:rFonts w:ascii="Times New Roman" w:hAnsi="Times New Roman" w:cs="Times New Roman"/>
-                <w:b/>
-                <w:bCs/>
                 <w:noProof/>
               </w:rPr>
               <w:t>4.2.7 Summary of Technology Selection</w:t>
@@ -5102,8 +5023,6 @@
               <w:rPr>
                 <w:rStyle w:val="Hyperlink"/>
                 <w:rFonts w:ascii="Times New Roman" w:hAnsi="Times New Roman" w:cs="Times New Roman"/>
-                <w:b/>
-                <w:bCs/>
                 <w:noProof/>
               </w:rPr>
               <w:t>4.3 Implementation of the Core Functionality</w:t>
@@ -5164,6 +5083,7 @@
             <w:tabs>
               <w:tab w:val="right" w:leader="dot" w:pos="9350"/>
             </w:tabs>
+            <w:spacing w:line="360" w:lineRule="auto"/>
             <w:rPr>
               <w:rFonts w:asciiTheme="minorHAnsi" w:eastAsiaTheme="minorEastAsia" w:hAnsiTheme="minorHAnsi" w:cstheme="minorBidi"/>
               <w:noProof/>
@@ -5176,8 +5096,6 @@
               <w:rPr>
                 <w:rStyle w:val="Hyperlink"/>
                 <w:rFonts w:ascii="Times New Roman" w:hAnsi="Times New Roman" w:cs="Times New Roman"/>
-                <w:b/>
-                <w:bCs/>
                 <w:noProof/>
               </w:rPr>
               <w:t>4.3.1 Data Augmentation</w:t>
@@ -5238,6 +5156,7 @@
             <w:tabs>
               <w:tab w:val="right" w:leader="dot" w:pos="9350"/>
             </w:tabs>
+            <w:spacing w:line="360" w:lineRule="auto"/>
             <w:rPr>
               <w:rFonts w:asciiTheme="minorHAnsi" w:eastAsiaTheme="minorEastAsia" w:hAnsiTheme="minorHAnsi" w:cstheme="minorBidi"/>
               <w:noProof/>
@@ -5250,8 +5169,6 @@
               <w:rPr>
                 <w:rStyle w:val="Hyperlink"/>
                 <w:rFonts w:ascii="Times New Roman" w:hAnsi="Times New Roman" w:cs="Times New Roman"/>
-                <w:b/>
-                <w:bCs/>
                 <w:noProof/>
               </w:rPr>
               <w:t>4.3.2 Implementation of Model</w:t>
@@ -5321,8 +5238,6 @@
               <w:rPr>
                 <w:rStyle w:val="Hyperlink"/>
                 <w:rFonts w:ascii="Times New Roman" w:hAnsi="Times New Roman" w:cs="Times New Roman"/>
-                <w:b/>
-                <w:bCs/>
                 <w:noProof/>
               </w:rPr>
               <w:t>4.5 Chapter Summary</w:t>
@@ -5383,6 +5298,7 @@
             <w:tabs>
               <w:tab w:val="right" w:leader="dot" w:pos="9350"/>
             </w:tabs>
+            <w:spacing w:line="360" w:lineRule="auto"/>
             <w:rPr>
               <w:rFonts w:asciiTheme="minorHAnsi" w:eastAsiaTheme="minorEastAsia" w:hAnsiTheme="minorHAnsi" w:cstheme="minorBidi"/>
               <w:noProof/>
@@ -5395,8 +5311,6 @@
               <w:rPr>
                 <w:rStyle w:val="Hyperlink"/>
                 <w:rFonts w:ascii="Times New Roman" w:hAnsi="Times New Roman" w:cs="Times New Roman"/>
-                <w:b/>
-                <w:bCs/>
                 <w:noProof/>
               </w:rPr>
               <w:t>CHAPTER 05: CONCLUSION</w:t>
@@ -5466,8 +5380,6 @@
               <w:rPr>
                 <w:rStyle w:val="Hyperlink"/>
                 <w:rFonts w:ascii="Times New Roman" w:eastAsia="Open Sans" w:hAnsi="Times New Roman" w:cs="Times New Roman"/>
-                <w:b/>
-                <w:bCs/>
                 <w:noProof/>
               </w:rPr>
               <w:t>5.1 Chapter Overview</w:t>
@@ -5537,8 +5449,6 @@
               <w:rPr>
                 <w:rStyle w:val="Hyperlink"/>
                 <w:rFonts w:ascii="Times New Roman" w:eastAsia="Open Sans" w:hAnsi="Times New Roman" w:cs="Times New Roman"/>
-                <w:b/>
-                <w:bCs/>
                 <w:noProof/>
               </w:rPr>
               <w:t>5.2 Deviations</w:t>
@@ -5599,6 +5509,7 @@
             <w:tabs>
               <w:tab w:val="right" w:leader="dot" w:pos="9350"/>
             </w:tabs>
+            <w:spacing w:line="360" w:lineRule="auto"/>
             <w:rPr>
               <w:rFonts w:asciiTheme="minorHAnsi" w:eastAsiaTheme="minorEastAsia" w:hAnsiTheme="minorHAnsi" w:cstheme="minorBidi"/>
               <w:noProof/>
@@ -5611,8 +5522,6 @@
               <w:rPr>
                 <w:rStyle w:val="Hyperlink"/>
                 <w:rFonts w:ascii="Times New Roman" w:eastAsia="Open Sans" w:hAnsi="Times New Roman" w:cs="Times New Roman"/>
-                <w:b/>
-                <w:bCs/>
                 <w:noProof/>
               </w:rPr>
               <w:t>5.2.1 Scope related deviations</w:t>
@@ -5682,8 +5591,6 @@
               <w:rPr>
                 <w:rStyle w:val="Hyperlink"/>
                 <w:rFonts w:ascii="Times New Roman" w:eastAsia="Open Sans" w:hAnsi="Times New Roman" w:cs="Times New Roman"/>
-                <w:b/>
-                <w:bCs/>
                 <w:noProof/>
               </w:rPr>
               <w:t>5.3 Initial Test Results</w:t>
@@ -5744,6 +5651,7 @@
             <w:tabs>
               <w:tab w:val="right" w:leader="dot" w:pos="9350"/>
             </w:tabs>
+            <w:spacing w:line="360" w:lineRule="auto"/>
             <w:rPr>
               <w:rFonts w:asciiTheme="minorHAnsi" w:eastAsiaTheme="minorEastAsia" w:hAnsiTheme="minorHAnsi" w:cstheme="minorBidi"/>
               <w:noProof/>
@@ -5756,8 +5664,6 @@
               <w:rPr>
                 <w:rStyle w:val="Hyperlink"/>
                 <w:rFonts w:ascii="Times New Roman" w:hAnsi="Times New Roman" w:cs="Times New Roman"/>
-                <w:b/>
-                <w:bCs/>
                 <w:noProof/>
               </w:rPr>
               <w:t>5.3.1 Initial Test Results for the CNN model</w:t>
@@ -5818,6 +5724,7 @@
             <w:tabs>
               <w:tab w:val="right" w:leader="dot" w:pos="9350"/>
             </w:tabs>
+            <w:spacing w:line="360" w:lineRule="auto"/>
             <w:rPr>
               <w:rFonts w:asciiTheme="minorHAnsi" w:eastAsiaTheme="minorEastAsia" w:hAnsiTheme="minorHAnsi" w:cstheme="minorBidi"/>
               <w:noProof/>
@@ -5830,8 +5737,6 @@
               <w:rPr>
                 <w:rStyle w:val="Hyperlink"/>
                 <w:rFonts w:ascii="Times New Roman" w:hAnsi="Times New Roman" w:cs="Times New Roman"/>
-                <w:b/>
-                <w:bCs/>
                 <w:noProof/>
               </w:rPr>
               <w:t>5.3.2 Initial Test Results for the Ensemble model</w:t>
@@ -5901,8 +5806,6 @@
               <w:rPr>
                 <w:rStyle w:val="Hyperlink"/>
                 <w:rFonts w:ascii="Times New Roman" w:hAnsi="Times New Roman" w:cs="Times New Roman"/>
-                <w:b/>
-                <w:bCs/>
                 <w:noProof/>
               </w:rPr>
               <w:t>5.4 Required Improvements</w:t>
@@ -5963,6 +5866,7 @@
             <w:tabs>
               <w:tab w:val="right" w:leader="dot" w:pos="9350"/>
             </w:tabs>
+            <w:spacing w:line="360" w:lineRule="auto"/>
             <w:rPr>
               <w:rFonts w:asciiTheme="minorHAnsi" w:eastAsiaTheme="minorEastAsia" w:hAnsiTheme="minorHAnsi" w:cstheme="minorBidi"/>
               <w:noProof/>
@@ -5975,8 +5879,6 @@
               <w:rPr>
                 <w:rStyle w:val="Hyperlink"/>
                 <w:rFonts w:ascii="Times New Roman" w:hAnsi="Times New Roman" w:cs="Times New Roman"/>
-                <w:b/>
-                <w:bCs/>
                 <w:noProof/>
               </w:rPr>
               <w:t>5.4.1 Required Improvements for the CNN model</w:t>
@@ -6037,6 +5939,7 @@
             <w:tabs>
               <w:tab w:val="right" w:leader="dot" w:pos="9350"/>
             </w:tabs>
+            <w:spacing w:line="360" w:lineRule="auto"/>
             <w:rPr>
               <w:rFonts w:asciiTheme="minorHAnsi" w:eastAsiaTheme="minorEastAsia" w:hAnsiTheme="minorHAnsi" w:cstheme="minorBidi"/>
               <w:noProof/>
@@ -6049,8 +5952,6 @@
               <w:rPr>
                 <w:rStyle w:val="Hyperlink"/>
                 <w:rFonts w:ascii="Times New Roman" w:hAnsi="Times New Roman" w:cs="Times New Roman"/>
-                <w:b/>
-                <w:bCs/>
                 <w:noProof/>
               </w:rPr>
               <w:t>5.4.2 Required Improvements for the Ensemble model</w:t>
@@ -6120,8 +6021,6 @@
               <w:rPr>
                 <w:rStyle w:val="Hyperlink"/>
                 <w:rFonts w:ascii="Times New Roman" w:eastAsia="Open Sans" w:hAnsi="Times New Roman" w:cs="Times New Roman"/>
-                <w:b/>
-                <w:bCs/>
                 <w:noProof/>
               </w:rPr>
               <w:t>5.5 Demo of the Prototype</w:t>
@@ -6191,8 +6090,6 @@
               <w:rPr>
                 <w:rStyle w:val="Hyperlink"/>
                 <w:rFonts w:ascii="Times New Roman" w:eastAsia="Open Sans" w:hAnsi="Times New Roman" w:cs="Times New Roman"/>
-                <w:b/>
-                <w:bCs/>
                 <w:noProof/>
               </w:rPr>
               <w:t>5.6 Chapter Summary</w:t>
@@ -6253,6 +6150,7 @@
             <w:tabs>
               <w:tab w:val="right" w:leader="dot" w:pos="9350"/>
             </w:tabs>
+            <w:spacing w:line="360" w:lineRule="auto"/>
             <w:rPr>
               <w:rFonts w:asciiTheme="minorHAnsi" w:eastAsiaTheme="minorEastAsia" w:hAnsiTheme="minorHAnsi" w:cstheme="minorBidi"/>
               <w:noProof/>
@@ -6265,8 +6163,6 @@
               <w:rPr>
                 <w:rStyle w:val="Hyperlink"/>
                 <w:rFonts w:ascii="Times New Roman" w:hAnsi="Times New Roman" w:cs="Times New Roman"/>
-                <w:b/>
-                <w:bCs/>
                 <w:noProof/>
               </w:rPr>
               <w:t>Appendix</w:t>
@@ -6322,6 +6218,9 @@
           </w:hyperlink>
         </w:p>
         <w:p>
+          <w:pPr>
+            <w:spacing w:line="360" w:lineRule="auto"/>
+          </w:pPr>
           <w:r>
             <w:rPr>
               <w:b/>
@@ -6338,7 +6237,7 @@
         <w:pStyle w:val="Heading1"/>
         <w:spacing w:line="360" w:lineRule="auto"/>
         <w:rPr>
-          <w:rFonts w:ascii="Times New Roman" w:hAnsi="Times New Roman" w:cs="Times New Roman"/>
+          <w:noProof/>
         </w:rPr>
       </w:pPr>
       <w:bookmarkStart w:id="2" w:name="_Toc158505465"/>
@@ -6377,17 +6276,20 @@
         </w:tabs>
         <w:spacing w:line="360" w:lineRule="auto"/>
         <w:rPr>
+          <w:rFonts w:asciiTheme="minorHAnsi" w:eastAsiaTheme="minorEastAsia" w:hAnsiTheme="minorHAnsi" w:cstheme="minorBidi"/>
           <w:noProof/>
-        </w:rPr>
-      </w:pPr>
-      <w:hyperlink w:anchor="_Toc147354078" w:history="1">
+          <w:kern w:val="2"/>
+          <w14:ligatures w14:val="standardContextual"/>
+        </w:rPr>
+      </w:pPr>
+      <w:hyperlink w:anchor="_Toc158582365" w:history="1">
         <w:r>
           <w:rPr>
             <w:rStyle w:val="Hyperlink"/>
             <w:rFonts w:cs="Times New Roman"/>
             <w:noProof/>
           </w:rPr>
-          <w:t>Table 1: Existing Work</w:t>
+          <w:t>Table 1: Research objectives</w:t>
         </w:r>
         <w:r>
           <w:rPr>
@@ -6408,7 +6310,7 @@
             <w:noProof/>
             <w:webHidden/>
           </w:rPr>
-          <w:instrText xml:space="preserve"> PAGEREF _Toc147354078 \h </w:instrText>
+          <w:instrText xml:space="preserve"> PAGEREF _Toc158582365 \h </w:instrText>
         </w:r>
         <w:r>
           <w:rPr>
@@ -6428,7 +6330,7 @@
             <w:noProof/>
             <w:webHidden/>
           </w:rPr>
-          <w:t>8</w:t>
+          <w:t>10</w:t>
         </w:r>
         <w:r>
           <w:rPr>
@@ -6447,17 +6349,19 @@
         </w:tabs>
         <w:spacing w:line="360" w:lineRule="auto"/>
         <w:rPr>
+          <w:rFonts w:asciiTheme="minorHAnsi" w:eastAsiaTheme="minorEastAsia" w:hAnsiTheme="minorHAnsi" w:cstheme="minorBidi"/>
           <w:noProof/>
-        </w:rPr>
-      </w:pPr>
-      <w:hyperlink w:anchor="_Toc147354079" w:history="1">
+          <w:kern w:val="2"/>
+          <w14:ligatures w14:val="standardContextual"/>
+        </w:rPr>
+      </w:pPr>
+      <w:hyperlink w:anchor="_Toc158582366" w:history="1">
         <w:r>
           <w:rPr>
             <w:rStyle w:val="Hyperlink"/>
-            <w:rFonts w:cs="Times New Roman"/>
             <w:noProof/>
           </w:rPr>
-          <w:t>Table 2: Research objectives</w:t>
+          <w:t>Table 2: Stakeholder Viewpoints (Self-Composed)</w:t>
         </w:r>
         <w:r>
           <w:rPr>
@@ -6478,7 +6382,7 @@
             <w:noProof/>
             <w:webHidden/>
           </w:rPr>
-          <w:instrText xml:space="preserve"> PAGEREF _Toc147354079 \h </w:instrText>
+          <w:instrText xml:space="preserve"> PAGEREF _Toc158582366 \h </w:instrText>
         </w:r>
         <w:r>
           <w:rPr>
@@ -6498,7 +6402,7 @@
             <w:noProof/>
             <w:webHidden/>
           </w:rPr>
-          <w:t>12</w:t>
+          <w:t>16</w:t>
         </w:r>
         <w:r>
           <w:rPr>
@@ -6517,17 +6421,19 @@
         </w:tabs>
         <w:spacing w:line="360" w:lineRule="auto"/>
         <w:rPr>
+          <w:rFonts w:asciiTheme="minorHAnsi" w:eastAsiaTheme="minorEastAsia" w:hAnsiTheme="minorHAnsi" w:cstheme="minorBidi"/>
           <w:noProof/>
-        </w:rPr>
-      </w:pPr>
-      <w:hyperlink w:anchor="_Toc147354080" w:history="1">
+          <w:kern w:val="2"/>
+          <w14:ligatures w14:val="standardContextual"/>
+        </w:rPr>
+      </w:pPr>
+      <w:hyperlink w:anchor="_Toc158582367" w:history="1">
         <w:r>
           <w:rPr>
             <w:rStyle w:val="Hyperlink"/>
-            <w:rFonts w:cs="Times New Roman"/>
             <w:noProof/>
           </w:rPr>
-          <w:t>Table 3: Research Methodology</w:t>
+          <w:t>Table 3: Requirement Elicitation Methods (Self-Composed)</w:t>
         </w:r>
         <w:r>
           <w:rPr>
@@ -6548,271 +6454,7 @@
             <w:noProof/>
             <w:webHidden/>
           </w:rPr>
-          <w:instrText xml:space="preserve"> PAGEREF _Toc147354080 \h </w:instrText>
-        </w:r>
-        <w:r>
-          <w:rPr>
-            <w:noProof/>
-            <w:webHidden/>
-          </w:rPr>
-        </w:r>
-        <w:r>
-          <w:rPr>
-            <w:noProof/>
-            <w:webHidden/>
-          </w:rPr>
-          <w:fldChar w:fldCharType="separate"/>
-        </w:r>
-        <w:r>
-          <w:rPr>
-            <w:noProof/>
-            <w:webHidden/>
-          </w:rPr>
-          <w:t>14</w:t>
-        </w:r>
-        <w:r>
-          <w:rPr>
-            <w:noProof/>
-            <w:webHidden/>
-          </w:rPr>
-          <w:fldChar w:fldCharType="end"/>
-        </w:r>
-      </w:hyperlink>
-    </w:p>
-    <w:p>
-      <w:pPr>
-        <w:pStyle w:val="TableofFigures"/>
-        <w:tabs>
-          <w:tab w:val="right" w:leader="dot" w:pos="9350"/>
-        </w:tabs>
-        <w:spacing w:line="360" w:lineRule="auto"/>
-        <w:rPr>
-          <w:noProof/>
-        </w:rPr>
-      </w:pPr>
-      <w:hyperlink w:anchor="_Toc147354081" w:history="1">
-        <w:r>
-          <w:rPr>
-            <w:rStyle w:val="Hyperlink"/>
-            <w:rFonts w:cs="Times New Roman"/>
-            <w:noProof/>
-          </w:rPr>
-          <w:t>Table 4: Deliverables and Dates</w:t>
-        </w:r>
-        <w:r>
-          <w:rPr>
-            <w:noProof/>
-            <w:webHidden/>
-          </w:rPr>
-          <w:tab/>
-        </w:r>
-        <w:r>
-          <w:rPr>
-            <w:noProof/>
-            <w:webHidden/>
-          </w:rPr>
-          <w:fldChar w:fldCharType="begin"/>
-        </w:r>
-        <w:r>
-          <w:rPr>
-            <w:noProof/>
-            <w:webHidden/>
-          </w:rPr>
-          <w:instrText xml:space="preserve"> PAGEREF _Toc147354081 \h </w:instrText>
-        </w:r>
-        <w:r>
-          <w:rPr>
-            <w:noProof/>
-            <w:webHidden/>
-          </w:rPr>
-        </w:r>
-        <w:r>
-          <w:rPr>
-            <w:noProof/>
-            <w:webHidden/>
-          </w:rPr>
-          <w:fldChar w:fldCharType="separate"/>
-        </w:r>
-        <w:r>
-          <w:rPr>
-            <w:noProof/>
-            <w:webHidden/>
-          </w:rPr>
-          <w:t>19</w:t>
-        </w:r>
-        <w:r>
-          <w:rPr>
-            <w:noProof/>
-            <w:webHidden/>
-          </w:rPr>
-          <w:fldChar w:fldCharType="end"/>
-        </w:r>
-      </w:hyperlink>
-    </w:p>
-    <w:p>
-      <w:pPr>
-        <w:pStyle w:val="TableofFigures"/>
-        <w:tabs>
-          <w:tab w:val="right" w:leader="dot" w:pos="9350"/>
-        </w:tabs>
-        <w:spacing w:line="360" w:lineRule="auto"/>
-        <w:rPr>
-          <w:noProof/>
-        </w:rPr>
-      </w:pPr>
-      <w:hyperlink w:anchor="_Toc147354082" w:history="1">
-        <w:r>
-          <w:rPr>
-            <w:rStyle w:val="Hyperlink"/>
-            <w:rFonts w:cs="Times New Roman"/>
-            <w:noProof/>
-          </w:rPr>
-          <w:t>Table 5: Risks and Mitigations</w:t>
-        </w:r>
-        <w:r>
-          <w:rPr>
-            <w:noProof/>
-            <w:webHidden/>
-          </w:rPr>
-          <w:tab/>
-        </w:r>
-        <w:r>
-          <w:rPr>
-            <w:noProof/>
-            <w:webHidden/>
-          </w:rPr>
-          <w:fldChar w:fldCharType="begin"/>
-        </w:r>
-        <w:r>
-          <w:rPr>
-            <w:noProof/>
-            <w:webHidden/>
-          </w:rPr>
-          <w:instrText xml:space="preserve"> PAGEREF _Toc147354082 \h </w:instrText>
-        </w:r>
-        <w:r>
-          <w:rPr>
-            <w:noProof/>
-            <w:webHidden/>
-          </w:rPr>
-        </w:r>
-        <w:r>
-          <w:rPr>
-            <w:noProof/>
-            <w:webHidden/>
-          </w:rPr>
-          <w:fldChar w:fldCharType="separate"/>
-        </w:r>
-        <w:r>
-          <w:rPr>
-            <w:noProof/>
-            <w:webHidden/>
-          </w:rPr>
-          <w:t>21</w:t>
-        </w:r>
-        <w:r>
-          <w:rPr>
-            <w:noProof/>
-            <w:webHidden/>
-          </w:rPr>
-          <w:fldChar w:fldCharType="end"/>
-        </w:r>
-      </w:hyperlink>
-    </w:p>
-    <w:p>
-      <w:pPr>
-        <w:spacing w:line="360" w:lineRule="auto"/>
-        <w:rPr>
-          <w:rFonts w:ascii="Times New Roman" w:hAnsi="Times New Roman" w:cs="Times New Roman"/>
-        </w:rPr>
-      </w:pPr>
-      <w:r>
-        <w:rPr>
-          <w:rFonts w:ascii="Times New Roman" w:hAnsi="Times New Roman" w:cs="Times New Roman"/>
-        </w:rPr>
-        <w:fldChar w:fldCharType="end"/>
-      </w:r>
-    </w:p>
-    <w:p>
-      <w:pPr>
-        <w:pStyle w:val="Heading1"/>
-        <w:spacing w:line="360" w:lineRule="auto"/>
-        <w:rPr>
-          <w:rFonts w:ascii="Times New Roman" w:hAnsi="Times New Roman" w:cs="Times New Roman"/>
-        </w:rPr>
-      </w:pPr>
-      <w:bookmarkStart w:id="3" w:name="_Toc158505340"/>
-      <w:bookmarkStart w:id="4" w:name="_Toc158505466"/>
-      <w:r>
-        <w:rPr>
-          <w:rFonts w:ascii="Times New Roman" w:hAnsi="Times New Roman" w:cs="Times New Roman"/>
-        </w:rPr>
-        <w:t>LIST OF TABLES</w:t>
-      </w:r>
-      <w:bookmarkEnd w:id="3"/>
-      <w:bookmarkEnd w:id="4"/>
-    </w:p>
-    <w:p>
-      <w:pPr>
-        <w:pStyle w:val="TableofFigures"/>
-        <w:tabs>
-          <w:tab w:val="right" w:leader="dot" w:pos="9350"/>
-        </w:tabs>
-        <w:spacing w:line="360" w:lineRule="auto"/>
-        <w:rPr>
-          <w:rFonts w:asciiTheme="minorHAnsi" w:eastAsiaTheme="minorEastAsia" w:hAnsiTheme="minorHAnsi" w:cstheme="minorBidi"/>
-          <w:noProof/>
-          <w:kern w:val="2"/>
-          <w14:ligatures w14:val="standardContextual"/>
-        </w:rPr>
-      </w:pPr>
-      <w:r>
-        <w:rPr>
-          <w:rFonts w:cs="Times New Roman"/>
-        </w:rPr>
-        <w:fldChar w:fldCharType="begin"/>
-      </w:r>
-      <w:r>
-        <w:rPr>
-          <w:rFonts w:cs="Times New Roman"/>
-        </w:rPr>
-        <w:instrText xml:space="preserve"> TOC \h \z \c "Figure" </w:instrText>
-      </w:r>
-      <w:r>
-        <w:rPr>
-          <w:rFonts w:cs="Times New Roman"/>
-        </w:rPr>
-        <w:fldChar w:fldCharType="separate"/>
-      </w:r>
-      <w:hyperlink w:anchor="_Toc147354686" w:history="1">
-        <w:r>
-          <w:rPr>
-            <w:rStyle w:val="Hyperlink"/>
-            <w:rFonts w:cs="Times New Roman"/>
-            <w:noProof/>
-          </w:rPr>
-          <w:t>Figure 1: Prototype Feature Diagram</w:t>
-        </w:r>
-        <w:r>
-          <w:rPr>
-            <w:noProof/>
-            <w:webHidden/>
-          </w:rPr>
-          <w:tab/>
-        </w:r>
-        <w:r>
-          <w:rPr>
-            <w:noProof/>
-            <w:webHidden/>
-          </w:rPr>
-          <w:fldChar w:fldCharType="begin"/>
-        </w:r>
-        <w:r>
-          <w:rPr>
-            <w:noProof/>
-            <w:webHidden/>
-          </w:rPr>
-          <w:instrText xml:space="preserve"> PAGEREF _Toc147354686 \h </w:instrText>
+          <w:instrText xml:space="preserve"> PAGEREF _Toc158582367 \h </w:instrText>
         </w:r>
         <w:r>
           <w:rPr>
@@ -6857,14 +6499,13 @@
           <w14:ligatures w14:val="standardContextual"/>
         </w:rPr>
       </w:pPr>
-      <w:hyperlink w:anchor="_Toc147354687" w:history="1">
+      <w:hyperlink w:anchor="_Toc158582368" w:history="1">
         <w:r>
           <w:rPr>
             <w:rStyle w:val="Hyperlink"/>
-            <w:rFonts w:cs="Times New Roman"/>
             <w:noProof/>
           </w:rPr>
-          <w:t>Figure 2: Gantt Chart</w:t>
+          <w:t>Table 4: LR Findings (Self-Composed)</w:t>
         </w:r>
         <w:r>
           <w:rPr>
@@ -6885,7 +6526,7 @@
             <w:noProof/>
             <w:webHidden/>
           </w:rPr>
-          <w:instrText xml:space="preserve"> PAGEREF _Toc147354687 \h </w:instrText>
+          <w:instrText xml:space="preserve"> PAGEREF _Toc158582368 \h </w:instrText>
         </w:r>
         <w:r>
           <w:rPr>
@@ -6905,7 +6546,7 @@
             <w:noProof/>
             <w:webHidden/>
           </w:rPr>
-          <w:t>19</w:t>
+          <w:t>17</w:t>
         </w:r>
         <w:r>
           <w:rPr>
@@ -6918,6 +6559,798 @@
     </w:p>
     <w:p>
       <w:pPr>
+        <w:pStyle w:val="TableofFigures"/>
+        <w:tabs>
+          <w:tab w:val="right" w:leader="dot" w:pos="9350"/>
+        </w:tabs>
+        <w:spacing w:line="360" w:lineRule="auto"/>
+        <w:rPr>
+          <w:rFonts w:asciiTheme="minorHAnsi" w:eastAsiaTheme="minorEastAsia" w:hAnsiTheme="minorHAnsi" w:cstheme="minorBidi"/>
+          <w:noProof/>
+          <w:kern w:val="2"/>
+          <w14:ligatures w14:val="standardContextual"/>
+        </w:rPr>
+      </w:pPr>
+      <w:hyperlink w:anchor="_Toc158582369" w:history="1">
+        <w:r>
+          <w:rPr>
+            <w:rStyle w:val="Hyperlink"/>
+            <w:noProof/>
+          </w:rPr>
+          <w:t>Table 5: Survey (Self-Composed)</w:t>
+        </w:r>
+        <w:r>
+          <w:rPr>
+            <w:noProof/>
+            <w:webHidden/>
+          </w:rPr>
+          <w:tab/>
+        </w:r>
+        <w:r>
+          <w:rPr>
+            <w:noProof/>
+            <w:webHidden/>
+          </w:rPr>
+          <w:fldChar w:fldCharType="begin"/>
+        </w:r>
+        <w:r>
+          <w:rPr>
+            <w:noProof/>
+            <w:webHidden/>
+          </w:rPr>
+          <w:instrText xml:space="preserve"> PAGEREF _Toc158582369 \h </w:instrText>
+        </w:r>
+        <w:r>
+          <w:rPr>
+            <w:noProof/>
+            <w:webHidden/>
+          </w:rPr>
+        </w:r>
+        <w:r>
+          <w:rPr>
+            <w:noProof/>
+            <w:webHidden/>
+          </w:rPr>
+          <w:fldChar w:fldCharType="separate"/>
+        </w:r>
+        <w:r>
+          <w:rPr>
+            <w:noProof/>
+            <w:webHidden/>
+          </w:rPr>
+          <w:t>24</w:t>
+        </w:r>
+        <w:r>
+          <w:rPr>
+            <w:noProof/>
+            <w:webHidden/>
+          </w:rPr>
+          <w:fldChar w:fldCharType="end"/>
+        </w:r>
+      </w:hyperlink>
+    </w:p>
+    <w:p>
+      <w:pPr>
+        <w:pStyle w:val="TableofFigures"/>
+        <w:tabs>
+          <w:tab w:val="right" w:leader="dot" w:pos="9350"/>
+        </w:tabs>
+        <w:spacing w:line="360" w:lineRule="auto"/>
+        <w:rPr>
+          <w:rFonts w:asciiTheme="minorHAnsi" w:eastAsiaTheme="minorEastAsia" w:hAnsiTheme="minorHAnsi" w:cstheme="minorBidi"/>
+          <w:noProof/>
+          <w:kern w:val="2"/>
+          <w14:ligatures w14:val="standardContextual"/>
+        </w:rPr>
+      </w:pPr>
+      <w:hyperlink w:anchor="_Toc158582370" w:history="1">
+        <w:r>
+          <w:rPr>
+            <w:rStyle w:val="Hyperlink"/>
+            <w:noProof/>
+          </w:rPr>
+          <w:t>Table 6: Summary of Findings (Self-Composed)</w:t>
+        </w:r>
+        <w:r>
+          <w:rPr>
+            <w:noProof/>
+            <w:webHidden/>
+          </w:rPr>
+          <w:tab/>
+        </w:r>
+        <w:r>
+          <w:rPr>
+            <w:noProof/>
+            <w:webHidden/>
+          </w:rPr>
+          <w:fldChar w:fldCharType="begin"/>
+        </w:r>
+        <w:r>
+          <w:rPr>
+            <w:noProof/>
+            <w:webHidden/>
+          </w:rPr>
+          <w:instrText xml:space="preserve"> PAGEREF _Toc158582370 \h </w:instrText>
+        </w:r>
+        <w:r>
+          <w:rPr>
+            <w:noProof/>
+            <w:webHidden/>
+          </w:rPr>
+        </w:r>
+        <w:r>
+          <w:rPr>
+            <w:noProof/>
+            <w:webHidden/>
+          </w:rPr>
+          <w:fldChar w:fldCharType="separate"/>
+        </w:r>
+        <w:r>
+          <w:rPr>
+            <w:noProof/>
+            <w:webHidden/>
+          </w:rPr>
+          <w:t>25</w:t>
+        </w:r>
+        <w:r>
+          <w:rPr>
+            <w:noProof/>
+            <w:webHidden/>
+          </w:rPr>
+          <w:fldChar w:fldCharType="end"/>
+        </w:r>
+      </w:hyperlink>
+    </w:p>
+    <w:p>
+      <w:pPr>
+        <w:pStyle w:val="TableofFigures"/>
+        <w:tabs>
+          <w:tab w:val="right" w:leader="dot" w:pos="9350"/>
+        </w:tabs>
+        <w:spacing w:line="360" w:lineRule="auto"/>
+        <w:rPr>
+          <w:rFonts w:asciiTheme="minorHAnsi" w:eastAsiaTheme="minorEastAsia" w:hAnsiTheme="minorHAnsi" w:cstheme="minorBidi"/>
+          <w:noProof/>
+          <w:kern w:val="2"/>
+          <w14:ligatures w14:val="standardContextual"/>
+        </w:rPr>
+      </w:pPr>
+      <w:hyperlink w:anchor="_Toc158582371" w:history="1">
+        <w:r>
+          <w:rPr>
+            <w:rStyle w:val="Hyperlink"/>
+            <w:noProof/>
+          </w:rPr>
+          <w:t>Table 7: Use Case Descriptions of Upload Image (Self-Composed)</w:t>
+        </w:r>
+        <w:r>
+          <w:rPr>
+            <w:noProof/>
+            <w:webHidden/>
+          </w:rPr>
+          <w:tab/>
+        </w:r>
+        <w:r>
+          <w:rPr>
+            <w:noProof/>
+            <w:webHidden/>
+          </w:rPr>
+          <w:fldChar w:fldCharType="begin"/>
+        </w:r>
+        <w:r>
+          <w:rPr>
+            <w:noProof/>
+            <w:webHidden/>
+          </w:rPr>
+          <w:instrText xml:space="preserve"> PAGEREF _Toc158582371 \h </w:instrText>
+        </w:r>
+        <w:r>
+          <w:rPr>
+            <w:noProof/>
+            <w:webHidden/>
+          </w:rPr>
+        </w:r>
+        <w:r>
+          <w:rPr>
+            <w:noProof/>
+            <w:webHidden/>
+          </w:rPr>
+          <w:fldChar w:fldCharType="separate"/>
+        </w:r>
+        <w:r>
+          <w:rPr>
+            <w:noProof/>
+            <w:webHidden/>
+          </w:rPr>
+          <w:t>27</w:t>
+        </w:r>
+        <w:r>
+          <w:rPr>
+            <w:noProof/>
+            <w:webHidden/>
+          </w:rPr>
+          <w:fldChar w:fldCharType="end"/>
+        </w:r>
+      </w:hyperlink>
+    </w:p>
+    <w:p>
+      <w:pPr>
+        <w:pStyle w:val="TableofFigures"/>
+        <w:tabs>
+          <w:tab w:val="right" w:leader="dot" w:pos="9350"/>
+        </w:tabs>
+        <w:spacing w:line="360" w:lineRule="auto"/>
+        <w:rPr>
+          <w:rFonts w:asciiTheme="minorHAnsi" w:eastAsiaTheme="minorEastAsia" w:hAnsiTheme="minorHAnsi" w:cstheme="minorBidi"/>
+          <w:noProof/>
+          <w:kern w:val="2"/>
+          <w14:ligatures w14:val="standardContextual"/>
+        </w:rPr>
+      </w:pPr>
+      <w:hyperlink w:anchor="_Toc158582372" w:history="1">
+        <w:r>
+          <w:rPr>
+            <w:rStyle w:val="Hyperlink"/>
+            <w:noProof/>
+          </w:rPr>
+          <w:t>Table 8: Use Case Descriptions of View Ayurvedic Plants (Self-Composed)</w:t>
+        </w:r>
+        <w:r>
+          <w:rPr>
+            <w:noProof/>
+            <w:webHidden/>
+          </w:rPr>
+          <w:tab/>
+        </w:r>
+        <w:r>
+          <w:rPr>
+            <w:noProof/>
+            <w:webHidden/>
+          </w:rPr>
+          <w:fldChar w:fldCharType="begin"/>
+        </w:r>
+        <w:r>
+          <w:rPr>
+            <w:noProof/>
+            <w:webHidden/>
+          </w:rPr>
+          <w:instrText xml:space="preserve"> PAGEREF _Toc158582372 \h </w:instrText>
+        </w:r>
+        <w:r>
+          <w:rPr>
+            <w:noProof/>
+            <w:webHidden/>
+          </w:rPr>
+        </w:r>
+        <w:r>
+          <w:rPr>
+            <w:noProof/>
+            <w:webHidden/>
+          </w:rPr>
+          <w:fldChar w:fldCharType="separate"/>
+        </w:r>
+        <w:r>
+          <w:rPr>
+            <w:noProof/>
+            <w:webHidden/>
+          </w:rPr>
+          <w:t>28</w:t>
+        </w:r>
+        <w:r>
+          <w:rPr>
+            <w:noProof/>
+            <w:webHidden/>
+          </w:rPr>
+          <w:fldChar w:fldCharType="end"/>
+        </w:r>
+      </w:hyperlink>
+    </w:p>
+    <w:p>
+      <w:pPr>
+        <w:pStyle w:val="TableofFigures"/>
+        <w:tabs>
+          <w:tab w:val="right" w:leader="dot" w:pos="9350"/>
+        </w:tabs>
+        <w:spacing w:line="360" w:lineRule="auto"/>
+        <w:rPr>
+          <w:rFonts w:asciiTheme="minorHAnsi" w:eastAsiaTheme="minorEastAsia" w:hAnsiTheme="minorHAnsi" w:cstheme="minorBidi"/>
+          <w:noProof/>
+          <w:kern w:val="2"/>
+          <w14:ligatures w14:val="standardContextual"/>
+        </w:rPr>
+      </w:pPr>
+      <w:hyperlink w:anchor="_Toc158582373" w:history="1">
+        <w:r>
+          <w:rPr>
+            <w:rStyle w:val="Hyperlink"/>
+            <w:noProof/>
+          </w:rPr>
+          <w:t>Table 9: Requirements (Self-Composed)</w:t>
+        </w:r>
+        <w:r>
+          <w:rPr>
+            <w:noProof/>
+            <w:webHidden/>
+          </w:rPr>
+          <w:tab/>
+        </w:r>
+        <w:r>
+          <w:rPr>
+            <w:noProof/>
+            <w:webHidden/>
+          </w:rPr>
+          <w:fldChar w:fldCharType="begin"/>
+        </w:r>
+        <w:r>
+          <w:rPr>
+            <w:noProof/>
+            <w:webHidden/>
+          </w:rPr>
+          <w:instrText xml:space="preserve"> PAGEREF _Toc158582373 \h </w:instrText>
+        </w:r>
+        <w:r>
+          <w:rPr>
+            <w:noProof/>
+            <w:webHidden/>
+          </w:rPr>
+        </w:r>
+        <w:r>
+          <w:rPr>
+            <w:noProof/>
+            <w:webHidden/>
+          </w:rPr>
+          <w:fldChar w:fldCharType="separate"/>
+        </w:r>
+        <w:r>
+          <w:rPr>
+            <w:noProof/>
+            <w:webHidden/>
+          </w:rPr>
+          <w:t>28</w:t>
+        </w:r>
+        <w:r>
+          <w:rPr>
+            <w:noProof/>
+            <w:webHidden/>
+          </w:rPr>
+          <w:fldChar w:fldCharType="end"/>
+        </w:r>
+      </w:hyperlink>
+    </w:p>
+    <w:p>
+      <w:pPr>
+        <w:pStyle w:val="TableofFigures"/>
+        <w:tabs>
+          <w:tab w:val="right" w:leader="dot" w:pos="9350"/>
+        </w:tabs>
+        <w:spacing w:line="360" w:lineRule="auto"/>
+        <w:rPr>
+          <w:rFonts w:asciiTheme="minorHAnsi" w:eastAsiaTheme="minorEastAsia" w:hAnsiTheme="minorHAnsi" w:cstheme="minorBidi"/>
+          <w:noProof/>
+          <w:kern w:val="2"/>
+          <w14:ligatures w14:val="standardContextual"/>
+        </w:rPr>
+      </w:pPr>
+      <w:hyperlink w:anchor="_Toc158582374" w:history="1">
+        <w:r>
+          <w:rPr>
+            <w:rStyle w:val="Hyperlink"/>
+            <w:noProof/>
+          </w:rPr>
+          <w:t>Table 10: Table 3: Functional Requirements (Self-Composed)</w:t>
+        </w:r>
+        <w:r>
+          <w:rPr>
+            <w:noProof/>
+            <w:webHidden/>
+          </w:rPr>
+          <w:tab/>
+        </w:r>
+        <w:r>
+          <w:rPr>
+            <w:noProof/>
+            <w:webHidden/>
+          </w:rPr>
+          <w:fldChar w:fldCharType="begin"/>
+        </w:r>
+        <w:r>
+          <w:rPr>
+            <w:noProof/>
+            <w:webHidden/>
+          </w:rPr>
+          <w:instrText xml:space="preserve"> PAGEREF _Toc158582374 \h </w:instrText>
+        </w:r>
+        <w:r>
+          <w:rPr>
+            <w:noProof/>
+            <w:webHidden/>
+          </w:rPr>
+        </w:r>
+        <w:r>
+          <w:rPr>
+            <w:noProof/>
+            <w:webHidden/>
+          </w:rPr>
+          <w:fldChar w:fldCharType="separate"/>
+        </w:r>
+        <w:r>
+          <w:rPr>
+            <w:noProof/>
+            <w:webHidden/>
+          </w:rPr>
+          <w:t>29</w:t>
+        </w:r>
+        <w:r>
+          <w:rPr>
+            <w:noProof/>
+            <w:webHidden/>
+          </w:rPr>
+          <w:fldChar w:fldCharType="end"/>
+        </w:r>
+      </w:hyperlink>
+    </w:p>
+    <w:p>
+      <w:pPr>
+        <w:pStyle w:val="TableofFigures"/>
+        <w:tabs>
+          <w:tab w:val="right" w:leader="dot" w:pos="9350"/>
+        </w:tabs>
+        <w:spacing w:line="360" w:lineRule="auto"/>
+        <w:rPr>
+          <w:rFonts w:asciiTheme="minorHAnsi" w:eastAsiaTheme="minorEastAsia" w:hAnsiTheme="minorHAnsi" w:cstheme="minorBidi"/>
+          <w:noProof/>
+          <w:kern w:val="2"/>
+          <w14:ligatures w14:val="standardContextual"/>
+        </w:rPr>
+      </w:pPr>
+      <w:hyperlink w:anchor="_Toc158582375" w:history="1">
+        <w:r>
+          <w:rPr>
+            <w:rStyle w:val="Hyperlink"/>
+            <w:noProof/>
+          </w:rPr>
+          <w:t>Table 11: Non-Functional Requirements (Self-Composed)</w:t>
+        </w:r>
+        <w:r>
+          <w:rPr>
+            <w:noProof/>
+            <w:webHidden/>
+          </w:rPr>
+          <w:tab/>
+        </w:r>
+        <w:r>
+          <w:rPr>
+            <w:noProof/>
+            <w:webHidden/>
+          </w:rPr>
+          <w:fldChar w:fldCharType="begin"/>
+        </w:r>
+        <w:r>
+          <w:rPr>
+            <w:noProof/>
+            <w:webHidden/>
+          </w:rPr>
+          <w:instrText xml:space="preserve"> PAGEREF _Toc158582375 \h </w:instrText>
+        </w:r>
+        <w:r>
+          <w:rPr>
+            <w:noProof/>
+            <w:webHidden/>
+          </w:rPr>
+        </w:r>
+        <w:r>
+          <w:rPr>
+            <w:noProof/>
+            <w:webHidden/>
+          </w:rPr>
+          <w:fldChar w:fldCharType="separate"/>
+        </w:r>
+        <w:r>
+          <w:rPr>
+            <w:noProof/>
+            <w:webHidden/>
+          </w:rPr>
+          <w:t>30</w:t>
+        </w:r>
+        <w:r>
+          <w:rPr>
+            <w:noProof/>
+            <w:webHidden/>
+          </w:rPr>
+          <w:fldChar w:fldCharType="end"/>
+        </w:r>
+      </w:hyperlink>
+    </w:p>
+    <w:p>
+      <w:pPr>
+        <w:pStyle w:val="TableofFigures"/>
+        <w:tabs>
+          <w:tab w:val="right" w:leader="dot" w:pos="9350"/>
+        </w:tabs>
+        <w:spacing w:line="360" w:lineRule="auto"/>
+        <w:rPr>
+          <w:rFonts w:asciiTheme="minorHAnsi" w:eastAsiaTheme="minorEastAsia" w:hAnsiTheme="minorHAnsi" w:cstheme="minorBidi"/>
+          <w:noProof/>
+          <w:kern w:val="2"/>
+          <w14:ligatures w14:val="standardContextual"/>
+        </w:rPr>
+      </w:pPr>
+      <w:hyperlink w:anchor="_Toc158582376" w:history="1">
+        <w:r>
+          <w:rPr>
+            <w:rStyle w:val="Hyperlink"/>
+            <w:noProof/>
+          </w:rPr>
+          <w:t>Table 12: Design Goals (Self-Composed)</w:t>
+        </w:r>
+        <w:r>
+          <w:rPr>
+            <w:noProof/>
+            <w:webHidden/>
+          </w:rPr>
+          <w:tab/>
+        </w:r>
+        <w:r>
+          <w:rPr>
+            <w:noProof/>
+            <w:webHidden/>
+          </w:rPr>
+          <w:fldChar w:fldCharType="begin"/>
+        </w:r>
+        <w:r>
+          <w:rPr>
+            <w:noProof/>
+            <w:webHidden/>
+          </w:rPr>
+          <w:instrText xml:space="preserve"> PAGEREF _Toc158582376 \h </w:instrText>
+        </w:r>
+        <w:r>
+          <w:rPr>
+            <w:noProof/>
+            <w:webHidden/>
+          </w:rPr>
+        </w:r>
+        <w:r>
+          <w:rPr>
+            <w:noProof/>
+            <w:webHidden/>
+          </w:rPr>
+          <w:fldChar w:fldCharType="separate"/>
+        </w:r>
+        <w:r>
+          <w:rPr>
+            <w:noProof/>
+            <w:webHidden/>
+          </w:rPr>
+          <w:t>31</w:t>
+        </w:r>
+        <w:r>
+          <w:rPr>
+            <w:noProof/>
+            <w:webHidden/>
+          </w:rPr>
+          <w:fldChar w:fldCharType="end"/>
+        </w:r>
+      </w:hyperlink>
+    </w:p>
+    <w:p>
+      <w:pPr>
+        <w:pStyle w:val="TableofFigures"/>
+        <w:tabs>
+          <w:tab w:val="right" w:leader="dot" w:pos="9350"/>
+        </w:tabs>
+        <w:spacing w:line="360" w:lineRule="auto"/>
+        <w:rPr>
+          <w:rFonts w:asciiTheme="minorHAnsi" w:eastAsiaTheme="minorEastAsia" w:hAnsiTheme="minorHAnsi" w:cstheme="minorBidi"/>
+          <w:noProof/>
+          <w:kern w:val="2"/>
+          <w14:ligatures w14:val="standardContextual"/>
+        </w:rPr>
+      </w:pPr>
+      <w:hyperlink w:anchor="_Toc158582377" w:history="1">
+        <w:r>
+          <w:rPr>
+            <w:rStyle w:val="Hyperlink"/>
+            <w:noProof/>
+          </w:rPr>
+          <w:t>Table 13: Libraries Utilized (Self-Composed)</w:t>
+        </w:r>
+        <w:r>
+          <w:rPr>
+            <w:noProof/>
+            <w:webHidden/>
+          </w:rPr>
+          <w:tab/>
+        </w:r>
+        <w:r>
+          <w:rPr>
+            <w:noProof/>
+            <w:webHidden/>
+          </w:rPr>
+          <w:fldChar w:fldCharType="begin"/>
+        </w:r>
+        <w:r>
+          <w:rPr>
+            <w:noProof/>
+            <w:webHidden/>
+          </w:rPr>
+          <w:instrText xml:space="preserve"> PAGEREF _Toc158582377 \h </w:instrText>
+        </w:r>
+        <w:r>
+          <w:rPr>
+            <w:noProof/>
+            <w:webHidden/>
+          </w:rPr>
+        </w:r>
+        <w:r>
+          <w:rPr>
+            <w:noProof/>
+            <w:webHidden/>
+          </w:rPr>
+          <w:fldChar w:fldCharType="separate"/>
+        </w:r>
+        <w:r>
+          <w:rPr>
+            <w:noProof/>
+            <w:webHidden/>
+          </w:rPr>
+          <w:t>40</w:t>
+        </w:r>
+        <w:r>
+          <w:rPr>
+            <w:noProof/>
+            <w:webHidden/>
+          </w:rPr>
+          <w:fldChar w:fldCharType="end"/>
+        </w:r>
+      </w:hyperlink>
+    </w:p>
+    <w:p>
+      <w:pPr>
+        <w:pStyle w:val="TableofFigures"/>
+        <w:tabs>
+          <w:tab w:val="right" w:leader="dot" w:pos="9350"/>
+        </w:tabs>
+        <w:spacing w:line="360" w:lineRule="auto"/>
+        <w:rPr>
+          <w:rFonts w:asciiTheme="minorHAnsi" w:eastAsiaTheme="minorEastAsia" w:hAnsiTheme="minorHAnsi" w:cstheme="minorBidi"/>
+          <w:noProof/>
+          <w:kern w:val="2"/>
+          <w14:ligatures w14:val="standardContextual"/>
+        </w:rPr>
+      </w:pPr>
+      <w:hyperlink w:anchor="_Toc158582378" w:history="1">
+        <w:r>
+          <w:rPr>
+            <w:rStyle w:val="Hyperlink"/>
+            <w:noProof/>
+          </w:rPr>
+          <w:t>Table 14: Summary of Technologies (Self-Composed)</w:t>
+        </w:r>
+        <w:r>
+          <w:rPr>
+            <w:noProof/>
+            <w:webHidden/>
+          </w:rPr>
+          <w:tab/>
+        </w:r>
+        <w:r>
+          <w:rPr>
+            <w:noProof/>
+            <w:webHidden/>
+          </w:rPr>
+          <w:fldChar w:fldCharType="begin"/>
+        </w:r>
+        <w:r>
+          <w:rPr>
+            <w:noProof/>
+            <w:webHidden/>
+          </w:rPr>
+          <w:instrText xml:space="preserve"> PAGEREF _Toc158582378 \h </w:instrText>
+        </w:r>
+        <w:r>
+          <w:rPr>
+            <w:noProof/>
+            <w:webHidden/>
+          </w:rPr>
+        </w:r>
+        <w:r>
+          <w:rPr>
+            <w:noProof/>
+            <w:webHidden/>
+          </w:rPr>
+          <w:fldChar w:fldCharType="separate"/>
+        </w:r>
+        <w:r>
+          <w:rPr>
+            <w:noProof/>
+            <w:webHidden/>
+          </w:rPr>
+          <w:t>40</w:t>
+        </w:r>
+        <w:r>
+          <w:rPr>
+            <w:noProof/>
+            <w:webHidden/>
+          </w:rPr>
+          <w:fldChar w:fldCharType="end"/>
+        </w:r>
+      </w:hyperlink>
+    </w:p>
+    <w:p>
+      <w:pPr>
+        <w:pStyle w:val="TableofFigures"/>
+        <w:tabs>
+          <w:tab w:val="right" w:leader="dot" w:pos="9350"/>
+        </w:tabs>
+        <w:spacing w:line="360" w:lineRule="auto"/>
+        <w:rPr>
+          <w:rFonts w:asciiTheme="minorHAnsi" w:eastAsiaTheme="minorEastAsia" w:hAnsiTheme="minorHAnsi" w:cstheme="minorBidi"/>
+          <w:noProof/>
+          <w:kern w:val="2"/>
+          <w14:ligatures w14:val="standardContextual"/>
+        </w:rPr>
+      </w:pPr>
+      <w:hyperlink w:anchor="_Toc158582379" w:history="1">
+        <w:r>
+          <w:rPr>
+            <w:rStyle w:val="Hyperlink"/>
+            <w:noProof/>
+          </w:rPr>
+          <w:t>Table 15: Schedule Deviations (Self-Composed)</w:t>
+        </w:r>
+        <w:r>
+          <w:rPr>
+            <w:noProof/>
+            <w:webHidden/>
+          </w:rPr>
+          <w:tab/>
+        </w:r>
+        <w:r>
+          <w:rPr>
+            <w:noProof/>
+            <w:webHidden/>
+          </w:rPr>
+          <w:fldChar w:fldCharType="begin"/>
+        </w:r>
+        <w:r>
+          <w:rPr>
+            <w:noProof/>
+            <w:webHidden/>
+          </w:rPr>
+          <w:instrText xml:space="preserve"> PAGEREF _Toc158582379 \h </w:instrText>
+        </w:r>
+        <w:r>
+          <w:rPr>
+            <w:noProof/>
+            <w:webHidden/>
+          </w:rPr>
+        </w:r>
+        <w:r>
+          <w:rPr>
+            <w:noProof/>
+            <w:webHidden/>
+          </w:rPr>
+          <w:fldChar w:fldCharType="separate"/>
+        </w:r>
+        <w:r>
+          <w:rPr>
+            <w:noProof/>
+            <w:webHidden/>
+          </w:rPr>
+          <w:t>47</w:t>
+        </w:r>
+        <w:r>
+          <w:rPr>
+            <w:noProof/>
+            <w:webHidden/>
+          </w:rPr>
+          <w:fldChar w:fldCharType="end"/>
+        </w:r>
+      </w:hyperlink>
+    </w:p>
+    <w:p>
+      <w:pPr>
         <w:pStyle w:val="Heading1"/>
         <w:spacing w:line="360" w:lineRule="auto"/>
         <w:rPr>
@@ -6930,8 +7363,1150 @@
         </w:rPr>
         <w:fldChar w:fldCharType="end"/>
       </w:r>
-      <w:bookmarkStart w:id="5" w:name="_Toc158505341"/>
-      <w:bookmarkStart w:id="6" w:name="_Toc158505467"/>
+    </w:p>
+    <w:p>
+      <w:pPr>
+        <w:pStyle w:val="Heading1"/>
+        <w:spacing w:line="360" w:lineRule="auto"/>
+        <w:rPr>
+          <w:rFonts w:ascii="Times New Roman" w:hAnsi="Times New Roman" w:cs="Times New Roman"/>
+        </w:rPr>
+      </w:pPr>
+      <w:bookmarkStart w:id="3" w:name="_Toc158505340"/>
+      <w:bookmarkStart w:id="4" w:name="_Toc158505466"/>
+      <w:r>
+        <w:rPr>
+          <w:rFonts w:ascii="Times New Roman" w:hAnsi="Times New Roman" w:cs="Times New Roman"/>
+        </w:rPr>
+        <w:t xml:space="preserve">LIST OF </w:t>
+      </w:r>
+      <w:bookmarkEnd w:id="3"/>
+      <w:bookmarkEnd w:id="4"/>
+      <w:r>
+        <w:rPr>
+          <w:rFonts w:ascii="Times New Roman" w:hAnsi="Times New Roman" w:cs="Times New Roman"/>
+        </w:rPr>
+        <w:t>FIGURES</w:t>
+      </w:r>
+    </w:p>
+    <w:bookmarkStart w:id="5" w:name="_Toc158505341"/>
+    <w:bookmarkStart w:id="6" w:name="_Toc158505467"/>
+    <w:p>
+      <w:pPr>
+        <w:pStyle w:val="TableofFigures"/>
+        <w:tabs>
+          <w:tab w:val="right" w:leader="dot" w:pos="9350"/>
+        </w:tabs>
+        <w:spacing w:line="360" w:lineRule="auto"/>
+        <w:rPr>
+          <w:rFonts w:asciiTheme="minorHAnsi" w:eastAsiaTheme="minorEastAsia" w:hAnsiTheme="minorHAnsi" w:cstheme="minorBidi"/>
+          <w:noProof/>
+          <w:kern w:val="2"/>
+          <w14:ligatures w14:val="standardContextual"/>
+        </w:rPr>
+      </w:pPr>
+      <w:r>
+        <w:rPr>
+          <w:rFonts w:cs="Times New Roman"/>
+        </w:rPr>
+        <w:fldChar w:fldCharType="begin"/>
+      </w:r>
+      <w:r>
+        <w:rPr>
+          <w:rFonts w:cs="Times New Roman"/>
+        </w:rPr>
+        <w:instrText xml:space="preserve"> TOC \h \z \c "Table" </w:instrText>
+      </w:r>
+      <w:r>
+        <w:rPr>
+          <w:rFonts w:cs="Times New Roman"/>
+        </w:rPr>
+        <w:fldChar w:fldCharType="separate"/>
+      </w:r>
+      <w:hyperlink w:anchor="_Toc158582411" w:history="1">
+        <w:r>
+          <w:rPr>
+            <w:rStyle w:val="Hyperlink"/>
+            <w:rFonts w:cs="Times New Roman"/>
+            <w:noProof/>
+          </w:rPr>
+          <w:t>Table 1: Research objectives</w:t>
+        </w:r>
+        <w:r>
+          <w:rPr>
+            <w:noProof/>
+            <w:webHidden/>
+          </w:rPr>
+          <w:tab/>
+        </w:r>
+        <w:r>
+          <w:rPr>
+            <w:noProof/>
+            <w:webHidden/>
+          </w:rPr>
+          <w:fldChar w:fldCharType="begin"/>
+        </w:r>
+        <w:r>
+          <w:rPr>
+            <w:noProof/>
+            <w:webHidden/>
+          </w:rPr>
+          <w:instrText xml:space="preserve"> PAGEREF _Toc158582411 \h </w:instrText>
+        </w:r>
+        <w:r>
+          <w:rPr>
+            <w:noProof/>
+            <w:webHidden/>
+          </w:rPr>
+        </w:r>
+        <w:r>
+          <w:rPr>
+            <w:noProof/>
+            <w:webHidden/>
+          </w:rPr>
+          <w:fldChar w:fldCharType="separate"/>
+        </w:r>
+        <w:r>
+          <w:rPr>
+            <w:noProof/>
+            <w:webHidden/>
+          </w:rPr>
+          <w:t>10</w:t>
+        </w:r>
+        <w:r>
+          <w:rPr>
+            <w:noProof/>
+            <w:webHidden/>
+          </w:rPr>
+          <w:fldChar w:fldCharType="end"/>
+        </w:r>
+      </w:hyperlink>
+    </w:p>
+    <w:p>
+      <w:pPr>
+        <w:pStyle w:val="TableofFigures"/>
+        <w:tabs>
+          <w:tab w:val="right" w:leader="dot" w:pos="9350"/>
+        </w:tabs>
+        <w:spacing w:line="360" w:lineRule="auto"/>
+        <w:rPr>
+          <w:rFonts w:asciiTheme="minorHAnsi" w:eastAsiaTheme="minorEastAsia" w:hAnsiTheme="minorHAnsi" w:cstheme="minorBidi"/>
+          <w:noProof/>
+          <w:kern w:val="2"/>
+          <w14:ligatures w14:val="standardContextual"/>
+        </w:rPr>
+      </w:pPr>
+      <w:hyperlink w:anchor="_Toc158582412" w:history="1">
+        <w:r>
+          <w:rPr>
+            <w:rStyle w:val="Hyperlink"/>
+            <w:noProof/>
+          </w:rPr>
+          <w:t>Table 2: Stakeholder Viewpoints (Self-Composed)</w:t>
+        </w:r>
+        <w:r>
+          <w:rPr>
+            <w:noProof/>
+            <w:webHidden/>
+          </w:rPr>
+          <w:tab/>
+        </w:r>
+        <w:r>
+          <w:rPr>
+            <w:noProof/>
+            <w:webHidden/>
+          </w:rPr>
+          <w:fldChar w:fldCharType="begin"/>
+        </w:r>
+        <w:r>
+          <w:rPr>
+            <w:noProof/>
+            <w:webHidden/>
+          </w:rPr>
+          <w:instrText xml:space="preserve"> PAGEREF _Toc158582412 \h </w:instrText>
+        </w:r>
+        <w:r>
+          <w:rPr>
+            <w:noProof/>
+            <w:webHidden/>
+          </w:rPr>
+        </w:r>
+        <w:r>
+          <w:rPr>
+            <w:noProof/>
+            <w:webHidden/>
+          </w:rPr>
+          <w:fldChar w:fldCharType="separate"/>
+        </w:r>
+        <w:r>
+          <w:rPr>
+            <w:noProof/>
+            <w:webHidden/>
+          </w:rPr>
+          <w:t>16</w:t>
+        </w:r>
+        <w:r>
+          <w:rPr>
+            <w:noProof/>
+            <w:webHidden/>
+          </w:rPr>
+          <w:fldChar w:fldCharType="end"/>
+        </w:r>
+      </w:hyperlink>
+    </w:p>
+    <w:p>
+      <w:pPr>
+        <w:pStyle w:val="TableofFigures"/>
+        <w:tabs>
+          <w:tab w:val="right" w:leader="dot" w:pos="9350"/>
+        </w:tabs>
+        <w:spacing w:line="360" w:lineRule="auto"/>
+        <w:rPr>
+          <w:rFonts w:asciiTheme="minorHAnsi" w:eastAsiaTheme="minorEastAsia" w:hAnsiTheme="minorHAnsi" w:cstheme="minorBidi"/>
+          <w:noProof/>
+          <w:kern w:val="2"/>
+          <w14:ligatures w14:val="standardContextual"/>
+        </w:rPr>
+      </w:pPr>
+      <w:hyperlink w:anchor="_Toc158582413" w:history="1">
+        <w:r>
+          <w:rPr>
+            <w:rStyle w:val="Hyperlink"/>
+            <w:noProof/>
+          </w:rPr>
+          <w:t>Table 3: Requirement Elicitation Methods (Self-Composed)</w:t>
+        </w:r>
+        <w:r>
+          <w:rPr>
+            <w:noProof/>
+            <w:webHidden/>
+          </w:rPr>
+          <w:tab/>
+        </w:r>
+        <w:r>
+          <w:rPr>
+            <w:noProof/>
+            <w:webHidden/>
+          </w:rPr>
+          <w:fldChar w:fldCharType="begin"/>
+        </w:r>
+        <w:r>
+          <w:rPr>
+            <w:noProof/>
+            <w:webHidden/>
+          </w:rPr>
+          <w:instrText xml:space="preserve"> PAGEREF _Toc158582413 \h </w:instrText>
+        </w:r>
+        <w:r>
+          <w:rPr>
+            <w:noProof/>
+            <w:webHidden/>
+          </w:rPr>
+        </w:r>
+        <w:r>
+          <w:rPr>
+            <w:noProof/>
+            <w:webHidden/>
+          </w:rPr>
+          <w:fldChar w:fldCharType="separate"/>
+        </w:r>
+        <w:r>
+          <w:rPr>
+            <w:noProof/>
+            <w:webHidden/>
+          </w:rPr>
+          <w:t>17</w:t>
+        </w:r>
+        <w:r>
+          <w:rPr>
+            <w:noProof/>
+            <w:webHidden/>
+          </w:rPr>
+          <w:fldChar w:fldCharType="end"/>
+        </w:r>
+      </w:hyperlink>
+    </w:p>
+    <w:p>
+      <w:pPr>
+        <w:pStyle w:val="TableofFigures"/>
+        <w:tabs>
+          <w:tab w:val="right" w:leader="dot" w:pos="9350"/>
+        </w:tabs>
+        <w:spacing w:line="360" w:lineRule="auto"/>
+        <w:rPr>
+          <w:rFonts w:asciiTheme="minorHAnsi" w:eastAsiaTheme="minorEastAsia" w:hAnsiTheme="minorHAnsi" w:cstheme="minorBidi"/>
+          <w:noProof/>
+          <w:kern w:val="2"/>
+          <w14:ligatures w14:val="standardContextual"/>
+        </w:rPr>
+      </w:pPr>
+      <w:hyperlink w:anchor="_Toc158582414" w:history="1">
+        <w:r>
+          <w:rPr>
+            <w:rStyle w:val="Hyperlink"/>
+            <w:noProof/>
+          </w:rPr>
+          <w:t>Table 4: LR Findings (Self-Composed)</w:t>
+        </w:r>
+        <w:r>
+          <w:rPr>
+            <w:noProof/>
+            <w:webHidden/>
+          </w:rPr>
+          <w:tab/>
+        </w:r>
+        <w:r>
+          <w:rPr>
+            <w:noProof/>
+            <w:webHidden/>
+          </w:rPr>
+          <w:fldChar w:fldCharType="begin"/>
+        </w:r>
+        <w:r>
+          <w:rPr>
+            <w:noProof/>
+            <w:webHidden/>
+          </w:rPr>
+          <w:instrText xml:space="preserve"> PAGEREF _Toc158582414 \h </w:instrText>
+        </w:r>
+        <w:r>
+          <w:rPr>
+            <w:noProof/>
+            <w:webHidden/>
+          </w:rPr>
+        </w:r>
+        <w:r>
+          <w:rPr>
+            <w:noProof/>
+            <w:webHidden/>
+          </w:rPr>
+          <w:fldChar w:fldCharType="separate"/>
+        </w:r>
+        <w:r>
+          <w:rPr>
+            <w:noProof/>
+            <w:webHidden/>
+          </w:rPr>
+          <w:t>17</w:t>
+        </w:r>
+        <w:r>
+          <w:rPr>
+            <w:noProof/>
+            <w:webHidden/>
+          </w:rPr>
+          <w:fldChar w:fldCharType="end"/>
+        </w:r>
+      </w:hyperlink>
+    </w:p>
+    <w:p>
+      <w:pPr>
+        <w:pStyle w:val="TableofFigures"/>
+        <w:tabs>
+          <w:tab w:val="right" w:leader="dot" w:pos="9350"/>
+        </w:tabs>
+        <w:spacing w:line="360" w:lineRule="auto"/>
+        <w:rPr>
+          <w:rFonts w:asciiTheme="minorHAnsi" w:eastAsiaTheme="minorEastAsia" w:hAnsiTheme="minorHAnsi" w:cstheme="minorBidi"/>
+          <w:noProof/>
+          <w:kern w:val="2"/>
+          <w14:ligatures w14:val="standardContextual"/>
+        </w:rPr>
+      </w:pPr>
+      <w:hyperlink w:anchor="_Toc158582415" w:history="1">
+        <w:r>
+          <w:rPr>
+            <w:rStyle w:val="Hyperlink"/>
+            <w:noProof/>
+          </w:rPr>
+          <w:t>Table 5: Survey (Self-Composed)</w:t>
+        </w:r>
+        <w:r>
+          <w:rPr>
+            <w:noProof/>
+            <w:webHidden/>
+          </w:rPr>
+          <w:tab/>
+        </w:r>
+        <w:r>
+          <w:rPr>
+            <w:noProof/>
+            <w:webHidden/>
+          </w:rPr>
+          <w:fldChar w:fldCharType="begin"/>
+        </w:r>
+        <w:r>
+          <w:rPr>
+            <w:noProof/>
+            <w:webHidden/>
+          </w:rPr>
+          <w:instrText xml:space="preserve"> PAGEREF _Toc158582415 \h </w:instrText>
+        </w:r>
+        <w:r>
+          <w:rPr>
+            <w:noProof/>
+            <w:webHidden/>
+          </w:rPr>
+        </w:r>
+        <w:r>
+          <w:rPr>
+            <w:noProof/>
+            <w:webHidden/>
+          </w:rPr>
+          <w:fldChar w:fldCharType="separate"/>
+        </w:r>
+        <w:r>
+          <w:rPr>
+            <w:noProof/>
+            <w:webHidden/>
+          </w:rPr>
+          <w:t>24</w:t>
+        </w:r>
+        <w:r>
+          <w:rPr>
+            <w:noProof/>
+            <w:webHidden/>
+          </w:rPr>
+          <w:fldChar w:fldCharType="end"/>
+        </w:r>
+      </w:hyperlink>
+    </w:p>
+    <w:p>
+      <w:pPr>
+        <w:pStyle w:val="TableofFigures"/>
+        <w:tabs>
+          <w:tab w:val="right" w:leader="dot" w:pos="9350"/>
+        </w:tabs>
+        <w:spacing w:line="360" w:lineRule="auto"/>
+        <w:rPr>
+          <w:rFonts w:asciiTheme="minorHAnsi" w:eastAsiaTheme="minorEastAsia" w:hAnsiTheme="minorHAnsi" w:cstheme="minorBidi"/>
+          <w:noProof/>
+          <w:kern w:val="2"/>
+          <w14:ligatures w14:val="standardContextual"/>
+        </w:rPr>
+      </w:pPr>
+      <w:hyperlink w:anchor="_Toc158582416" w:history="1">
+        <w:r>
+          <w:rPr>
+            <w:rStyle w:val="Hyperlink"/>
+            <w:noProof/>
+          </w:rPr>
+          <w:t>Table 6: Summary of Findings (Self-Composed)</w:t>
+        </w:r>
+        <w:r>
+          <w:rPr>
+            <w:noProof/>
+            <w:webHidden/>
+          </w:rPr>
+          <w:tab/>
+        </w:r>
+        <w:r>
+          <w:rPr>
+            <w:noProof/>
+            <w:webHidden/>
+          </w:rPr>
+          <w:fldChar w:fldCharType="begin"/>
+        </w:r>
+        <w:r>
+          <w:rPr>
+            <w:noProof/>
+            <w:webHidden/>
+          </w:rPr>
+          <w:instrText xml:space="preserve"> PAGEREF _Toc158582416 \h </w:instrText>
+        </w:r>
+        <w:r>
+          <w:rPr>
+            <w:noProof/>
+            <w:webHidden/>
+          </w:rPr>
+        </w:r>
+        <w:r>
+          <w:rPr>
+            <w:noProof/>
+            <w:webHidden/>
+          </w:rPr>
+          <w:fldChar w:fldCharType="separate"/>
+        </w:r>
+        <w:r>
+          <w:rPr>
+            <w:noProof/>
+            <w:webHidden/>
+          </w:rPr>
+          <w:t>25</w:t>
+        </w:r>
+        <w:r>
+          <w:rPr>
+            <w:noProof/>
+            <w:webHidden/>
+          </w:rPr>
+          <w:fldChar w:fldCharType="end"/>
+        </w:r>
+      </w:hyperlink>
+    </w:p>
+    <w:p>
+      <w:pPr>
+        <w:pStyle w:val="TableofFigures"/>
+        <w:tabs>
+          <w:tab w:val="right" w:leader="dot" w:pos="9350"/>
+        </w:tabs>
+        <w:spacing w:line="360" w:lineRule="auto"/>
+        <w:rPr>
+          <w:rFonts w:asciiTheme="minorHAnsi" w:eastAsiaTheme="minorEastAsia" w:hAnsiTheme="minorHAnsi" w:cstheme="minorBidi"/>
+          <w:noProof/>
+          <w:kern w:val="2"/>
+          <w14:ligatures w14:val="standardContextual"/>
+        </w:rPr>
+      </w:pPr>
+      <w:hyperlink w:anchor="_Toc158582417" w:history="1">
+        <w:r>
+          <w:rPr>
+            <w:rStyle w:val="Hyperlink"/>
+            <w:noProof/>
+          </w:rPr>
+          <w:t>Table 7: Use Case Descriptions of Upload Image (Self-Composed)</w:t>
+        </w:r>
+        <w:r>
+          <w:rPr>
+            <w:noProof/>
+            <w:webHidden/>
+          </w:rPr>
+          <w:tab/>
+        </w:r>
+        <w:r>
+          <w:rPr>
+            <w:noProof/>
+            <w:webHidden/>
+          </w:rPr>
+          <w:fldChar w:fldCharType="begin"/>
+        </w:r>
+        <w:r>
+          <w:rPr>
+            <w:noProof/>
+            <w:webHidden/>
+          </w:rPr>
+          <w:instrText xml:space="preserve"> PAGEREF _Toc158582417 \h </w:instrText>
+        </w:r>
+        <w:r>
+          <w:rPr>
+            <w:noProof/>
+            <w:webHidden/>
+          </w:rPr>
+        </w:r>
+        <w:r>
+          <w:rPr>
+            <w:noProof/>
+            <w:webHidden/>
+          </w:rPr>
+          <w:fldChar w:fldCharType="separate"/>
+        </w:r>
+        <w:r>
+          <w:rPr>
+            <w:noProof/>
+            <w:webHidden/>
+          </w:rPr>
+          <w:t>27</w:t>
+        </w:r>
+        <w:r>
+          <w:rPr>
+            <w:noProof/>
+            <w:webHidden/>
+          </w:rPr>
+          <w:fldChar w:fldCharType="end"/>
+        </w:r>
+      </w:hyperlink>
+    </w:p>
+    <w:p>
+      <w:pPr>
+        <w:pStyle w:val="TableofFigures"/>
+        <w:tabs>
+          <w:tab w:val="right" w:leader="dot" w:pos="9350"/>
+        </w:tabs>
+        <w:spacing w:line="360" w:lineRule="auto"/>
+        <w:rPr>
+          <w:rFonts w:asciiTheme="minorHAnsi" w:eastAsiaTheme="minorEastAsia" w:hAnsiTheme="minorHAnsi" w:cstheme="minorBidi"/>
+          <w:noProof/>
+          <w:kern w:val="2"/>
+          <w14:ligatures w14:val="standardContextual"/>
+        </w:rPr>
+      </w:pPr>
+      <w:hyperlink w:anchor="_Toc158582418" w:history="1">
+        <w:r>
+          <w:rPr>
+            <w:rStyle w:val="Hyperlink"/>
+            <w:noProof/>
+          </w:rPr>
+          <w:t>Table 8: Use Case Descriptions of View Ayurvedic Plants (Self-Composed)</w:t>
+        </w:r>
+        <w:r>
+          <w:rPr>
+            <w:noProof/>
+            <w:webHidden/>
+          </w:rPr>
+          <w:tab/>
+        </w:r>
+        <w:r>
+          <w:rPr>
+            <w:noProof/>
+            <w:webHidden/>
+          </w:rPr>
+          <w:fldChar w:fldCharType="begin"/>
+        </w:r>
+        <w:r>
+          <w:rPr>
+            <w:noProof/>
+            <w:webHidden/>
+          </w:rPr>
+          <w:instrText xml:space="preserve"> PAGEREF _Toc158582418 \h </w:instrText>
+        </w:r>
+        <w:r>
+          <w:rPr>
+            <w:noProof/>
+            <w:webHidden/>
+          </w:rPr>
+        </w:r>
+        <w:r>
+          <w:rPr>
+            <w:noProof/>
+            <w:webHidden/>
+          </w:rPr>
+          <w:fldChar w:fldCharType="separate"/>
+        </w:r>
+        <w:r>
+          <w:rPr>
+            <w:noProof/>
+            <w:webHidden/>
+          </w:rPr>
+          <w:t>28</w:t>
+        </w:r>
+        <w:r>
+          <w:rPr>
+            <w:noProof/>
+            <w:webHidden/>
+          </w:rPr>
+          <w:fldChar w:fldCharType="end"/>
+        </w:r>
+      </w:hyperlink>
+    </w:p>
+    <w:p>
+      <w:pPr>
+        <w:pStyle w:val="TableofFigures"/>
+        <w:tabs>
+          <w:tab w:val="right" w:leader="dot" w:pos="9350"/>
+        </w:tabs>
+        <w:spacing w:line="360" w:lineRule="auto"/>
+        <w:rPr>
+          <w:rFonts w:asciiTheme="minorHAnsi" w:eastAsiaTheme="minorEastAsia" w:hAnsiTheme="minorHAnsi" w:cstheme="minorBidi"/>
+          <w:noProof/>
+          <w:kern w:val="2"/>
+          <w14:ligatures w14:val="standardContextual"/>
+        </w:rPr>
+      </w:pPr>
+      <w:hyperlink w:anchor="_Toc158582419" w:history="1">
+        <w:r>
+          <w:rPr>
+            <w:rStyle w:val="Hyperlink"/>
+            <w:noProof/>
+          </w:rPr>
+          <w:t>Table 9: Requirements (Self-Composed)</w:t>
+        </w:r>
+        <w:r>
+          <w:rPr>
+            <w:noProof/>
+            <w:webHidden/>
+          </w:rPr>
+          <w:tab/>
+        </w:r>
+        <w:r>
+          <w:rPr>
+            <w:noProof/>
+            <w:webHidden/>
+          </w:rPr>
+          <w:fldChar w:fldCharType="begin"/>
+        </w:r>
+        <w:r>
+          <w:rPr>
+            <w:noProof/>
+            <w:webHidden/>
+          </w:rPr>
+          <w:instrText xml:space="preserve"> PAGEREF _Toc158582419 \h </w:instrText>
+        </w:r>
+        <w:r>
+          <w:rPr>
+            <w:noProof/>
+            <w:webHidden/>
+          </w:rPr>
+        </w:r>
+        <w:r>
+          <w:rPr>
+            <w:noProof/>
+            <w:webHidden/>
+          </w:rPr>
+          <w:fldChar w:fldCharType="separate"/>
+        </w:r>
+        <w:r>
+          <w:rPr>
+            <w:noProof/>
+            <w:webHidden/>
+          </w:rPr>
+          <w:t>28</w:t>
+        </w:r>
+        <w:r>
+          <w:rPr>
+            <w:noProof/>
+            <w:webHidden/>
+          </w:rPr>
+          <w:fldChar w:fldCharType="end"/>
+        </w:r>
+      </w:hyperlink>
+    </w:p>
+    <w:p>
+      <w:pPr>
+        <w:pStyle w:val="TableofFigures"/>
+        <w:tabs>
+          <w:tab w:val="right" w:leader="dot" w:pos="9350"/>
+        </w:tabs>
+        <w:spacing w:line="360" w:lineRule="auto"/>
+        <w:rPr>
+          <w:rFonts w:asciiTheme="minorHAnsi" w:eastAsiaTheme="minorEastAsia" w:hAnsiTheme="minorHAnsi" w:cstheme="minorBidi"/>
+          <w:noProof/>
+          <w:kern w:val="2"/>
+          <w14:ligatures w14:val="standardContextual"/>
+        </w:rPr>
+      </w:pPr>
+      <w:hyperlink w:anchor="_Toc158582420" w:history="1">
+        <w:r>
+          <w:rPr>
+            <w:rStyle w:val="Hyperlink"/>
+            <w:noProof/>
+          </w:rPr>
+          <w:t>Table 10: Table 3: Functional Requirements (Self-Composed)</w:t>
+        </w:r>
+        <w:r>
+          <w:rPr>
+            <w:noProof/>
+            <w:webHidden/>
+          </w:rPr>
+          <w:tab/>
+        </w:r>
+        <w:r>
+          <w:rPr>
+            <w:noProof/>
+            <w:webHidden/>
+          </w:rPr>
+          <w:fldChar w:fldCharType="begin"/>
+        </w:r>
+        <w:r>
+          <w:rPr>
+            <w:noProof/>
+            <w:webHidden/>
+          </w:rPr>
+          <w:instrText xml:space="preserve"> PAGEREF _Toc158582420 \h </w:instrText>
+        </w:r>
+        <w:r>
+          <w:rPr>
+            <w:noProof/>
+            <w:webHidden/>
+          </w:rPr>
+        </w:r>
+        <w:r>
+          <w:rPr>
+            <w:noProof/>
+            <w:webHidden/>
+          </w:rPr>
+          <w:fldChar w:fldCharType="separate"/>
+        </w:r>
+        <w:r>
+          <w:rPr>
+            <w:noProof/>
+            <w:webHidden/>
+          </w:rPr>
+          <w:t>29</w:t>
+        </w:r>
+        <w:r>
+          <w:rPr>
+            <w:noProof/>
+            <w:webHidden/>
+          </w:rPr>
+          <w:fldChar w:fldCharType="end"/>
+        </w:r>
+      </w:hyperlink>
+    </w:p>
+    <w:p>
+      <w:pPr>
+        <w:pStyle w:val="TableofFigures"/>
+        <w:tabs>
+          <w:tab w:val="right" w:leader="dot" w:pos="9350"/>
+        </w:tabs>
+        <w:spacing w:line="360" w:lineRule="auto"/>
+        <w:rPr>
+          <w:rFonts w:asciiTheme="minorHAnsi" w:eastAsiaTheme="minorEastAsia" w:hAnsiTheme="minorHAnsi" w:cstheme="minorBidi"/>
+          <w:noProof/>
+          <w:kern w:val="2"/>
+          <w14:ligatures w14:val="standardContextual"/>
+        </w:rPr>
+      </w:pPr>
+      <w:hyperlink w:anchor="_Toc158582421" w:history="1">
+        <w:r>
+          <w:rPr>
+            <w:rStyle w:val="Hyperlink"/>
+            <w:noProof/>
+          </w:rPr>
+          <w:t>Table 11: Non-Functional Requirements (Self-Composed)</w:t>
+        </w:r>
+        <w:r>
+          <w:rPr>
+            <w:noProof/>
+            <w:webHidden/>
+          </w:rPr>
+          <w:tab/>
+        </w:r>
+        <w:r>
+          <w:rPr>
+            <w:noProof/>
+            <w:webHidden/>
+          </w:rPr>
+          <w:fldChar w:fldCharType="begin"/>
+        </w:r>
+        <w:r>
+          <w:rPr>
+            <w:noProof/>
+            <w:webHidden/>
+          </w:rPr>
+          <w:instrText xml:space="preserve"> PAGEREF _Toc158582421 \h </w:instrText>
+        </w:r>
+        <w:r>
+          <w:rPr>
+            <w:noProof/>
+            <w:webHidden/>
+          </w:rPr>
+        </w:r>
+        <w:r>
+          <w:rPr>
+            <w:noProof/>
+            <w:webHidden/>
+          </w:rPr>
+          <w:fldChar w:fldCharType="separate"/>
+        </w:r>
+        <w:r>
+          <w:rPr>
+            <w:noProof/>
+            <w:webHidden/>
+          </w:rPr>
+          <w:t>30</w:t>
+        </w:r>
+        <w:r>
+          <w:rPr>
+            <w:noProof/>
+            <w:webHidden/>
+          </w:rPr>
+          <w:fldChar w:fldCharType="end"/>
+        </w:r>
+      </w:hyperlink>
+    </w:p>
+    <w:p>
+      <w:pPr>
+        <w:pStyle w:val="TableofFigures"/>
+        <w:tabs>
+          <w:tab w:val="right" w:leader="dot" w:pos="9350"/>
+        </w:tabs>
+        <w:spacing w:line="360" w:lineRule="auto"/>
+        <w:rPr>
+          <w:rFonts w:asciiTheme="minorHAnsi" w:eastAsiaTheme="minorEastAsia" w:hAnsiTheme="minorHAnsi" w:cstheme="minorBidi"/>
+          <w:noProof/>
+          <w:kern w:val="2"/>
+          <w14:ligatures w14:val="standardContextual"/>
+        </w:rPr>
+      </w:pPr>
+      <w:hyperlink w:anchor="_Toc158582422" w:history="1">
+        <w:r>
+          <w:rPr>
+            <w:rStyle w:val="Hyperlink"/>
+            <w:noProof/>
+          </w:rPr>
+          <w:t>Table 12: Design Goals (Self-Composed)</w:t>
+        </w:r>
+        <w:r>
+          <w:rPr>
+            <w:noProof/>
+            <w:webHidden/>
+          </w:rPr>
+          <w:tab/>
+        </w:r>
+        <w:r>
+          <w:rPr>
+            <w:noProof/>
+            <w:webHidden/>
+          </w:rPr>
+          <w:fldChar w:fldCharType="begin"/>
+        </w:r>
+        <w:r>
+          <w:rPr>
+            <w:noProof/>
+            <w:webHidden/>
+          </w:rPr>
+          <w:instrText xml:space="preserve"> PAGEREF _Toc158582422 \h </w:instrText>
+        </w:r>
+        <w:r>
+          <w:rPr>
+            <w:noProof/>
+            <w:webHidden/>
+          </w:rPr>
+        </w:r>
+        <w:r>
+          <w:rPr>
+            <w:noProof/>
+            <w:webHidden/>
+          </w:rPr>
+          <w:fldChar w:fldCharType="separate"/>
+        </w:r>
+        <w:r>
+          <w:rPr>
+            <w:noProof/>
+            <w:webHidden/>
+          </w:rPr>
+          <w:t>31</w:t>
+        </w:r>
+        <w:r>
+          <w:rPr>
+            <w:noProof/>
+            <w:webHidden/>
+          </w:rPr>
+          <w:fldChar w:fldCharType="end"/>
+        </w:r>
+      </w:hyperlink>
+    </w:p>
+    <w:p>
+      <w:pPr>
+        <w:pStyle w:val="TableofFigures"/>
+        <w:tabs>
+          <w:tab w:val="right" w:leader="dot" w:pos="9350"/>
+        </w:tabs>
+        <w:spacing w:line="360" w:lineRule="auto"/>
+        <w:rPr>
+          <w:rFonts w:asciiTheme="minorHAnsi" w:eastAsiaTheme="minorEastAsia" w:hAnsiTheme="minorHAnsi" w:cstheme="minorBidi"/>
+          <w:noProof/>
+          <w:kern w:val="2"/>
+          <w14:ligatures w14:val="standardContextual"/>
+        </w:rPr>
+      </w:pPr>
+      <w:hyperlink w:anchor="_Toc158582423" w:history="1">
+        <w:r>
+          <w:rPr>
+            <w:rStyle w:val="Hyperlink"/>
+            <w:noProof/>
+          </w:rPr>
+          <w:t>Table 13: Libraries Utilized (Self-Composed)</w:t>
+        </w:r>
+        <w:r>
+          <w:rPr>
+            <w:noProof/>
+            <w:webHidden/>
+          </w:rPr>
+          <w:tab/>
+        </w:r>
+        <w:r>
+          <w:rPr>
+            <w:noProof/>
+            <w:webHidden/>
+          </w:rPr>
+          <w:fldChar w:fldCharType="begin"/>
+        </w:r>
+        <w:r>
+          <w:rPr>
+            <w:noProof/>
+            <w:webHidden/>
+          </w:rPr>
+          <w:instrText xml:space="preserve"> PAGEREF _Toc158582423 \h </w:instrText>
+        </w:r>
+        <w:r>
+          <w:rPr>
+            <w:noProof/>
+            <w:webHidden/>
+          </w:rPr>
+        </w:r>
+        <w:r>
+          <w:rPr>
+            <w:noProof/>
+            <w:webHidden/>
+          </w:rPr>
+          <w:fldChar w:fldCharType="separate"/>
+        </w:r>
+        <w:r>
+          <w:rPr>
+            <w:noProof/>
+            <w:webHidden/>
+          </w:rPr>
+          <w:t>40</w:t>
+        </w:r>
+        <w:r>
+          <w:rPr>
+            <w:noProof/>
+            <w:webHidden/>
+          </w:rPr>
+          <w:fldChar w:fldCharType="end"/>
+        </w:r>
+      </w:hyperlink>
+    </w:p>
+    <w:p>
+      <w:pPr>
+        <w:pStyle w:val="TableofFigures"/>
+        <w:tabs>
+          <w:tab w:val="right" w:leader="dot" w:pos="9350"/>
+        </w:tabs>
+        <w:spacing w:line="360" w:lineRule="auto"/>
+        <w:rPr>
+          <w:rFonts w:asciiTheme="minorHAnsi" w:eastAsiaTheme="minorEastAsia" w:hAnsiTheme="minorHAnsi" w:cstheme="minorBidi"/>
+          <w:noProof/>
+          <w:kern w:val="2"/>
+          <w14:ligatures w14:val="standardContextual"/>
+        </w:rPr>
+      </w:pPr>
+      <w:hyperlink w:anchor="_Toc158582424" w:history="1">
+        <w:r>
+          <w:rPr>
+            <w:rStyle w:val="Hyperlink"/>
+            <w:noProof/>
+          </w:rPr>
+          <w:t>Table 14: Summary of Technologies (Self-Composed)</w:t>
+        </w:r>
+        <w:r>
+          <w:rPr>
+            <w:noProof/>
+            <w:webHidden/>
+          </w:rPr>
+          <w:tab/>
+        </w:r>
+        <w:r>
+          <w:rPr>
+            <w:noProof/>
+            <w:webHidden/>
+          </w:rPr>
+          <w:fldChar w:fldCharType="begin"/>
+        </w:r>
+        <w:r>
+          <w:rPr>
+            <w:noProof/>
+            <w:webHidden/>
+          </w:rPr>
+          <w:instrText xml:space="preserve"> PAGEREF _Toc158582424 \h </w:instrText>
+        </w:r>
+        <w:r>
+          <w:rPr>
+            <w:noProof/>
+            <w:webHidden/>
+          </w:rPr>
+        </w:r>
+        <w:r>
+          <w:rPr>
+            <w:noProof/>
+            <w:webHidden/>
+          </w:rPr>
+          <w:fldChar w:fldCharType="separate"/>
+        </w:r>
+        <w:r>
+          <w:rPr>
+            <w:noProof/>
+            <w:webHidden/>
+          </w:rPr>
+          <w:t>40</w:t>
+        </w:r>
+        <w:r>
+          <w:rPr>
+            <w:noProof/>
+            <w:webHidden/>
+          </w:rPr>
+          <w:fldChar w:fldCharType="end"/>
+        </w:r>
+      </w:hyperlink>
+    </w:p>
+    <w:p>
+      <w:pPr>
+        <w:pStyle w:val="TableofFigures"/>
+        <w:tabs>
+          <w:tab w:val="right" w:leader="dot" w:pos="9350"/>
+        </w:tabs>
+        <w:spacing w:line="360" w:lineRule="auto"/>
+        <w:rPr>
+          <w:rFonts w:asciiTheme="minorHAnsi" w:eastAsiaTheme="minorEastAsia" w:hAnsiTheme="minorHAnsi" w:cstheme="minorBidi"/>
+          <w:noProof/>
+          <w:kern w:val="2"/>
+          <w14:ligatures w14:val="standardContextual"/>
+        </w:rPr>
+      </w:pPr>
+      <w:hyperlink w:anchor="_Toc158582425" w:history="1">
+        <w:r>
+          <w:rPr>
+            <w:rStyle w:val="Hyperlink"/>
+            <w:noProof/>
+          </w:rPr>
+          <w:t>Table 15: Schedule Deviations (Self-Composed)</w:t>
+        </w:r>
+        <w:r>
+          <w:rPr>
+            <w:noProof/>
+            <w:webHidden/>
+          </w:rPr>
+          <w:tab/>
+        </w:r>
+        <w:r>
+          <w:rPr>
+            <w:noProof/>
+            <w:webHidden/>
+          </w:rPr>
+          <w:fldChar w:fldCharType="begin"/>
+        </w:r>
+        <w:r>
+          <w:rPr>
+            <w:noProof/>
+            <w:webHidden/>
+          </w:rPr>
+          <w:instrText xml:space="preserve"> PAGEREF _Toc158582425 \h </w:instrText>
+        </w:r>
+        <w:r>
+          <w:rPr>
+            <w:noProof/>
+            <w:webHidden/>
+          </w:rPr>
+        </w:r>
+        <w:r>
+          <w:rPr>
+            <w:noProof/>
+            <w:webHidden/>
+          </w:rPr>
+          <w:fldChar w:fldCharType="separate"/>
+        </w:r>
+        <w:r>
+          <w:rPr>
+            <w:noProof/>
+            <w:webHidden/>
+          </w:rPr>
+          <w:t>47</w:t>
+        </w:r>
+        <w:r>
+          <w:rPr>
+            <w:noProof/>
+            <w:webHidden/>
+          </w:rPr>
+          <w:fldChar w:fldCharType="end"/>
+        </w:r>
+      </w:hyperlink>
+    </w:p>
+    <w:p>
+      <w:pPr>
+        <w:pStyle w:val="Heading1"/>
+        <w:spacing w:line="360" w:lineRule="auto"/>
+        <w:rPr>
+          <w:rFonts w:ascii="Times New Roman" w:hAnsi="Times New Roman" w:cs="Times New Roman"/>
+        </w:rPr>
+      </w:pPr>
+      <w:r>
+        <w:rPr>
+          <w:rFonts w:ascii="Times New Roman" w:eastAsia="Calibri" w:hAnsi="Times New Roman" w:cs="Times New Roman"/>
+          <w:color w:val="auto"/>
+          <w:sz w:val="22"/>
+          <w:szCs w:val="22"/>
+        </w:rPr>
+        <w:fldChar w:fldCharType="end"/>
+      </w:r>
       <w:r>
         <w:rPr>
           <w:rFonts w:ascii="Times New Roman" w:hAnsi="Times New Roman" w:cs="Times New Roman"/>
@@ -11322,6 +12897,8 @@
         </w:rPr>
       </w:pPr>
       <w:bookmarkStart w:id="35" w:name="_Toc147354079"/>
+      <w:bookmarkStart w:id="36" w:name="_Toc158582365"/>
+      <w:bookmarkStart w:id="37" w:name="_Toc158582411"/>
       <w:r>
         <w:rPr>
           <w:rFonts w:ascii="Times New Roman" w:hAnsi="Times New Roman" w:cs="Times New Roman"/>
@@ -11366,6 +12943,8 @@
         <w:t>: Research objectives</w:t>
       </w:r>
       <w:bookmarkEnd w:id="35"/>
+      <w:bookmarkEnd w:id="36"/>
+      <w:bookmarkEnd w:id="37"/>
     </w:p>
     <w:p>
       <w:pPr>
@@ -11378,7 +12957,7 @@
           <w:color w:val="auto"/>
         </w:rPr>
       </w:pPr>
-      <w:bookmarkStart w:id="36" w:name="_Toc158505481"/>
+      <w:bookmarkStart w:id="38" w:name="_Toc158505481"/>
       <w:r>
         <w:rPr>
           <w:rFonts w:ascii="Times New Roman" w:hAnsi="Times New Roman" w:cs="Times New Roman"/>
@@ -11388,7 +12967,7 @@
         </w:rPr>
         <w:t>1.7 Novelty of the Research</w:t>
       </w:r>
-      <w:bookmarkEnd w:id="36"/>
+      <w:bookmarkEnd w:id="38"/>
     </w:p>
     <w:p>
       <w:pPr>
@@ -11401,7 +12980,7 @@
           <w:color w:val="auto"/>
         </w:rPr>
       </w:pPr>
-      <w:bookmarkStart w:id="37" w:name="_Toc158505482"/>
+      <w:bookmarkStart w:id="39" w:name="_Toc158505482"/>
       <w:r>
         <w:rPr>
           <w:rFonts w:ascii="Times New Roman" w:hAnsi="Times New Roman" w:cs="Times New Roman"/>
@@ -11411,7 +12990,7 @@
         </w:rPr>
         <w:t>1.7.1 Problem Novelty</w:t>
       </w:r>
-      <w:bookmarkEnd w:id="37"/>
+      <w:bookmarkEnd w:id="39"/>
     </w:p>
     <w:p>
       <w:pPr>
@@ -11478,33 +13057,15 @@
           <w:sz w:val="24"/>
           <w:szCs w:val="24"/>
         </w:rPr>
-        <w:t xml:space="preserve">that are captured in their natural background. All existing systems </w:t>
-      </w:r>
-      <w:proofErr w:type="gramStart"/>
-      <w:r>
-        <w:rPr>
-          <w:rFonts w:ascii="Times New Roman" w:hAnsi="Times New Roman" w:cs="Times New Roman"/>
-          <w:sz w:val="24"/>
-          <w:szCs w:val="24"/>
-        </w:rPr>
-        <w:t>require</w:t>
-      </w:r>
-      <w:r>
-        <w:rPr>
-          <w:rFonts w:ascii="Times New Roman" w:hAnsi="Times New Roman" w:cs="Times New Roman"/>
-          <w:sz w:val="24"/>
-          <w:szCs w:val="24"/>
-        </w:rPr>
-        <w:t>s</w:t>
-      </w:r>
-      <w:proofErr w:type="gramEnd"/>
-      <w:r>
-        <w:rPr>
-          <w:rFonts w:ascii="Times New Roman" w:hAnsi="Times New Roman" w:cs="Times New Roman"/>
-          <w:sz w:val="24"/>
-          <w:szCs w:val="24"/>
-        </w:rPr>
-        <w:t xml:space="preserve"> users </w:t>
+        <w:t>that are captured in their natural background. All existing systems require</w:t>
+      </w:r>
+      <w:r>
+        <w:rPr>
+          <w:rFonts w:ascii="Times New Roman" w:hAnsi="Times New Roman" w:cs="Times New Roman"/>
+          <w:sz w:val="24"/>
+          <w:szCs w:val="24"/>
+        </w:rPr>
+        <w:t xml:space="preserve">s users </w:t>
       </w:r>
       <w:r>
         <w:rPr>
@@ -11526,7 +13087,7 @@
           <w:color w:val="auto"/>
         </w:rPr>
       </w:pPr>
-      <w:bookmarkStart w:id="38" w:name="_Toc158505483"/>
+      <w:bookmarkStart w:id="40" w:name="_Toc158505483"/>
       <w:r>
         <w:rPr>
           <w:rFonts w:ascii="Times New Roman" w:hAnsi="Times New Roman" w:cs="Times New Roman"/>
@@ -11536,7 +13097,7 @@
         </w:rPr>
         <w:t>1.7.2 Solution Novelty</w:t>
       </w:r>
-      <w:bookmarkEnd w:id="38"/>
+      <w:bookmarkEnd w:id="40"/>
     </w:p>
     <w:p>
       <w:pPr>
@@ -11601,7 +13162,7 @@
           <w:szCs w:val="28"/>
         </w:rPr>
       </w:pPr>
-      <w:bookmarkStart w:id="39" w:name="_Toc158505484"/>
+      <w:bookmarkStart w:id="41" w:name="_Toc158505484"/>
       <w:r>
         <w:rPr>
           <w:rFonts w:ascii="Times New Roman" w:hAnsi="Times New Roman" w:cs="Times New Roman"/>
@@ -11646,7 +13207,7 @@
         </w:rPr>
         <w:t xml:space="preserve"> Research Gap</w:t>
       </w:r>
-      <w:bookmarkEnd w:id="39"/>
+      <w:bookmarkEnd w:id="41"/>
     </w:p>
     <w:p>
       <w:pPr>
@@ -11899,7 +13460,7 @@
           <w:szCs w:val="28"/>
         </w:rPr>
       </w:pPr>
-      <w:bookmarkStart w:id="40" w:name="_Toc158505485"/>
+      <w:bookmarkStart w:id="42" w:name="_Toc158505485"/>
       <w:r>
         <w:rPr>
           <w:rFonts w:ascii="Times New Roman" w:hAnsi="Times New Roman" w:cs="Times New Roman"/>
@@ -11933,7 +13494,7 @@
         </w:rPr>
         <w:t xml:space="preserve">  Contribution to the Body of Knowledge</w:t>
       </w:r>
-      <w:bookmarkEnd w:id="40"/>
+      <w:bookmarkEnd w:id="42"/>
     </w:p>
     <w:p>
       <w:pPr>
@@ -11979,7 +13540,7 @@
           <w:bCs/>
         </w:rPr>
       </w:pPr>
-      <w:bookmarkStart w:id="41" w:name="_Toc158505486"/>
+      <w:bookmarkStart w:id="43" w:name="_Toc158505486"/>
       <w:r>
         <w:rPr>
           <w:rFonts w:ascii="Times New Roman" w:hAnsi="Times New Roman" w:cs="Times New Roman"/>
@@ -12007,7 +13568,7 @@
         </w:rPr>
         <w:t>.1 Contribution to the problem domain</w:t>
       </w:r>
-      <w:bookmarkEnd w:id="41"/>
+      <w:bookmarkEnd w:id="43"/>
     </w:p>
     <w:p>
       <w:pPr>
@@ -12350,7 +13911,7 @@
           <w:color w:val="auto"/>
         </w:rPr>
       </w:pPr>
-      <w:bookmarkStart w:id="42" w:name="_Toc158505487"/>
+      <w:bookmarkStart w:id="44" w:name="_Toc158505487"/>
       <w:r>
         <w:rPr>
           <w:rFonts w:ascii="Times New Roman" w:hAnsi="Times New Roman" w:cs="Times New Roman"/>
@@ -12400,7 +13961,7 @@
         </w:rPr>
         <w:t>Contribution to the research domain</w:t>
       </w:r>
-      <w:bookmarkEnd w:id="42"/>
+      <w:bookmarkEnd w:id="44"/>
     </w:p>
     <w:p>
       <w:pPr>
@@ -12676,7 +14237,7 @@
           <w:szCs w:val="28"/>
         </w:rPr>
       </w:pPr>
-      <w:bookmarkStart w:id="43" w:name="_Toc158505488"/>
+      <w:bookmarkStart w:id="45" w:name="_Toc158505488"/>
       <w:r>
         <w:rPr>
           <w:rFonts w:ascii="Times New Roman" w:hAnsi="Times New Roman" w:cs="Times New Roman"/>
@@ -12710,7 +14271,7 @@
         </w:rPr>
         <w:t xml:space="preserve"> Research Challenge</w:t>
       </w:r>
-      <w:bookmarkEnd w:id="43"/>
+      <w:bookmarkEnd w:id="45"/>
     </w:p>
     <w:p>
       <w:pPr>
@@ -13056,7 +14617,7 @@
           <w:szCs w:val="28"/>
         </w:rPr>
       </w:pPr>
-      <w:bookmarkStart w:id="44" w:name="_Toc158505489"/>
+      <w:bookmarkStart w:id="46" w:name="_Toc158505489"/>
       <w:r>
         <w:rPr>
           <w:rFonts w:ascii="Times New Roman" w:hAnsi="Times New Roman" w:cs="Times New Roman"/>
@@ -13090,7 +14651,7 @@
         </w:rPr>
         <w:t xml:space="preserve"> Chapter Summary</w:t>
       </w:r>
-      <w:bookmarkEnd w:id="44"/>
+      <w:bookmarkEnd w:id="46"/>
     </w:p>
     <w:p>
       <w:pPr>
@@ -13408,7 +14969,7 @@
           <w:color w:val="auto"/>
         </w:rPr>
       </w:pPr>
-      <w:bookmarkStart w:id="45" w:name="_Toc158505490"/>
+      <w:bookmarkStart w:id="47" w:name="_Toc158505490"/>
       <w:r>
         <w:rPr>
           <w:rFonts w:ascii="Times New Roman" w:eastAsia="Times New Roman" w:hAnsi="Times New Roman" w:cs="Times New Roman"/>
@@ -13437,7 +14998,7 @@
         </w:rPr>
         <w:t>OFTWARE REQUIREMENT SPECIFICATION</w:t>
       </w:r>
-      <w:bookmarkEnd w:id="45"/>
+      <w:bookmarkEnd w:id="47"/>
     </w:p>
     <w:p>
       <w:pPr>
@@ -13450,7 +15011,7 @@
           <w:color w:val="auto"/>
         </w:rPr>
       </w:pPr>
-      <w:bookmarkStart w:id="46" w:name="_Toc158505491"/>
+      <w:bookmarkStart w:id="48" w:name="_Toc158505491"/>
       <w:r>
         <w:rPr>
           <w:rFonts w:ascii="Times New Roman" w:eastAsia="Times New Roman" w:hAnsi="Times New Roman" w:cs="Times New Roman"/>
@@ -13460,7 +15021,7 @@
         </w:rPr>
         <w:t>4.1 Chapter Overview</w:t>
       </w:r>
-      <w:bookmarkEnd w:id="46"/>
+      <w:bookmarkEnd w:id="48"/>
     </w:p>
     <w:p>
       <w:pPr>
@@ -13651,7 +15212,7 @@
           <w:color w:val="auto"/>
         </w:rPr>
       </w:pPr>
-      <w:bookmarkStart w:id="47" w:name="_Toc158505492"/>
+      <w:bookmarkStart w:id="49" w:name="_Toc158505492"/>
       <w:r>
         <w:rPr>
           <w:rFonts w:ascii="Times New Roman" w:eastAsia="Times New Roman" w:hAnsi="Times New Roman" w:cs="Times New Roman"/>
@@ -13661,7 +15222,7 @@
         </w:rPr>
         <w:t>4.4 Rich Picture Diagram</w:t>
       </w:r>
-      <w:bookmarkEnd w:id="47"/>
+      <w:bookmarkEnd w:id="49"/>
     </w:p>
     <w:p>
       <w:pPr>
@@ -13788,7 +15349,7 @@
           <w:color w:val="auto"/>
         </w:rPr>
       </w:pPr>
-      <w:bookmarkStart w:id="48" w:name="_Toc158505493"/>
+      <w:bookmarkStart w:id="50" w:name="_Toc158505493"/>
       <w:r>
         <w:rPr>
           <w:rFonts w:ascii="Times New Roman" w:eastAsia="Times New Roman" w:hAnsi="Times New Roman" w:cs="Times New Roman"/>
@@ -13798,7 +15359,7 @@
         </w:rPr>
         <w:t>2.3 Stake Holder Analysis</w:t>
       </w:r>
-      <w:bookmarkEnd w:id="48"/>
+      <w:bookmarkEnd w:id="50"/>
     </w:p>
     <w:p>
       <w:pPr>
@@ -13811,7 +15372,7 @@
           <w:color w:val="auto"/>
         </w:rPr>
       </w:pPr>
-      <w:bookmarkStart w:id="49" w:name="_Toc158505494"/>
+      <w:bookmarkStart w:id="51" w:name="_Toc158505494"/>
       <w:r>
         <w:rPr>
           <w:rFonts w:ascii="Times New Roman" w:eastAsia="Times New Roman" w:hAnsi="Times New Roman" w:cs="Times New Roman"/>
@@ -13821,7 +15382,7 @@
         </w:rPr>
         <w:t>2.3.1 Stake Holder Onion Model</w:t>
       </w:r>
-      <w:bookmarkEnd w:id="49"/>
+      <w:bookmarkEnd w:id="51"/>
     </w:p>
     <w:p>
       <w:pPr>
@@ -13932,7 +15493,7 @@
           <w:color w:val="auto"/>
         </w:rPr>
       </w:pPr>
-      <w:bookmarkStart w:id="50" w:name="_Toc158505495"/>
+      <w:bookmarkStart w:id="52" w:name="_Toc158505495"/>
       <w:r>
         <w:rPr>
           <w:rFonts w:ascii="Times New Roman" w:eastAsia="Times New Roman" w:hAnsi="Times New Roman" w:cs="Times New Roman"/>
@@ -13978,7 +15539,7 @@
         </w:rPr>
         <w:t>Viewpoints</w:t>
       </w:r>
-      <w:bookmarkEnd w:id="50"/>
+      <w:bookmarkEnd w:id="52"/>
     </w:p>
     <w:tbl>
       <w:tblPr>
@@ -15675,6 +17236,8 @@
         <w:spacing w:line="360" w:lineRule="auto"/>
         <w:jc w:val="center"/>
       </w:pPr>
+      <w:bookmarkStart w:id="53" w:name="_Toc158582366"/>
+      <w:bookmarkStart w:id="54" w:name="_Toc158582412"/>
       <w:r>
         <w:t xml:space="preserve">Table </w:t>
       </w:r>
@@ -15705,6 +17268,8 @@
       <w:r>
         <w:t>)</w:t>
       </w:r>
+      <w:bookmarkEnd w:id="53"/>
+      <w:bookmarkEnd w:id="54"/>
     </w:p>
     <w:p>
       <w:pPr>
@@ -15717,7 +17282,7 @@
           <w:color w:val="auto"/>
         </w:rPr>
       </w:pPr>
-      <w:bookmarkStart w:id="51" w:name="_Toc158505496"/>
+      <w:bookmarkStart w:id="55" w:name="_Toc158505496"/>
       <w:r>
         <w:rPr>
           <w:rFonts w:ascii="Times New Roman" w:hAnsi="Times New Roman" w:cs="Times New Roman"/>
@@ -15727,7 +17292,7 @@
         </w:rPr>
         <w:t>2.4 Selection of Requirement Elicitation Methodologies</w:t>
       </w:r>
-      <w:bookmarkEnd w:id="51"/>
+      <w:bookmarkEnd w:id="55"/>
     </w:p>
     <w:p>
       <w:pPr>
@@ -16338,19 +17903,21 @@
           </w:tcPr>
           <w:p>
             <w:pPr>
-              <w:spacing w:line="360" w:lineRule="auto"/>
-              <w:rPr>
-                <w:rFonts w:ascii="Times New Roman" w:hAnsi="Times New Roman" w:cs="Times New Roman"/>
-                <w:sz w:val="24"/>
-                <w:szCs w:val="24"/>
-              </w:rPr>
-            </w:pPr>
-            <w:r>
-              <w:rPr>
-                <w:rFonts w:ascii="Times New Roman" w:hAnsi="Times New Roman" w:cs="Times New Roman"/>
-                <w:sz w:val="24"/>
-                <w:szCs w:val="24"/>
-              </w:rPr>
+              <w:keepNext/>
+              <w:spacing w:line="360" w:lineRule="auto"/>
+              <w:rPr>
+                <w:rFonts w:ascii="Times New Roman" w:hAnsi="Times New Roman" w:cs="Times New Roman"/>
+                <w:sz w:val="24"/>
+                <w:szCs w:val="24"/>
+              </w:rPr>
+            </w:pPr>
+            <w:r>
+              <w:rPr>
+                <w:rFonts w:ascii="Times New Roman" w:hAnsi="Times New Roman" w:cs="Times New Roman"/>
+                <w:sz w:val="24"/>
+                <w:szCs w:val="24"/>
+              </w:rPr>
+              <w:lastRenderedPageBreak/>
               <w:t>It is important to implement</w:t>
             </w:r>
             <w:r>
@@ -16555,16 +18122,7 @@
                 <w:sz w:val="24"/>
                 <w:szCs w:val="24"/>
               </w:rPr>
-              <w:t xml:space="preserve"> </w:t>
-            </w:r>
-            <w:r>
-              <w:rPr>
-                <w:rFonts w:ascii="Times New Roman" w:hAnsi="Times New Roman" w:cs="Times New Roman"/>
-                <w:sz w:val="24"/>
-                <w:szCs w:val="24"/>
-              </w:rPr>
-              <w:lastRenderedPageBreak/>
-              <w:t>continuous developments,</w:t>
+              <w:t xml:space="preserve"> continuous developments,</w:t>
             </w:r>
             <w:r>
               <w:rPr>
@@ -16580,11 +18138,40 @@
     </w:tbl>
     <w:p>
       <w:pPr>
-        <w:spacing w:line="360" w:lineRule="auto"/>
+        <w:pStyle w:val="Caption"/>
+        <w:jc w:val="center"/>
         <w:rPr>
           <w:color w:val="000000"/>
         </w:rPr>
       </w:pPr>
+      <w:bookmarkStart w:id="56" w:name="_Toc158582367"/>
+      <w:bookmarkStart w:id="57" w:name="_Toc158582413"/>
+      <w:r>
+        <w:t xml:space="preserve">Table </w:t>
+      </w:r>
+      <w:r>
+        <w:fldChar w:fldCharType="begin"/>
+      </w:r>
+      <w:r>
+        <w:instrText xml:space="preserve"> SEQ Table \* ARABIC </w:instrText>
+      </w:r>
+      <w:r>
+        <w:fldChar w:fldCharType="separate"/>
+      </w:r>
+      <w:r>
+        <w:rPr>
+          <w:noProof/>
+        </w:rPr>
+        <w:t>3</w:t>
+      </w:r>
+      <w:r>
+        <w:fldChar w:fldCharType="end"/>
+      </w:r>
+      <w:r>
+        <w:t>: Requirement Elicitation Methods (Self-Composed)</w:t>
+      </w:r>
+      <w:bookmarkEnd w:id="56"/>
+      <w:bookmarkEnd w:id="57"/>
     </w:p>
     <w:p>
       <w:pPr>
@@ -16597,7 +18184,7 @@
           <w:color w:val="auto"/>
         </w:rPr>
       </w:pPr>
-      <w:bookmarkStart w:id="52" w:name="_Toc158505497"/>
+      <w:bookmarkStart w:id="58" w:name="_Toc158505497"/>
       <w:r>
         <w:rPr>
           <w:rFonts w:ascii="Times New Roman" w:hAnsi="Times New Roman" w:cs="Times New Roman"/>
@@ -16607,7 +18194,7 @@
         </w:rPr>
         <w:t>2.5 Discussion of Findings</w:t>
       </w:r>
-      <w:bookmarkEnd w:id="52"/>
+      <w:bookmarkEnd w:id="58"/>
       <w:r>
         <w:rPr>
           <w:rFonts w:ascii="Times New Roman" w:hAnsi="Times New Roman" w:cs="Times New Roman"/>
@@ -16629,7 +18216,7 @@
           <w:color w:val="auto"/>
         </w:rPr>
       </w:pPr>
-      <w:bookmarkStart w:id="53" w:name="_Toc158505498"/>
+      <w:bookmarkStart w:id="59" w:name="_Toc158505498"/>
       <w:r>
         <w:rPr>
           <w:rFonts w:ascii="Times New Roman" w:hAnsi="Times New Roman" w:cs="Times New Roman"/>
@@ -16648,7 +18235,7 @@
         </w:rPr>
         <w:t xml:space="preserve"> Literature Review</w:t>
       </w:r>
-      <w:bookmarkEnd w:id="53"/>
+      <w:bookmarkEnd w:id="59"/>
     </w:p>
     <w:tbl>
       <w:tblPr>
@@ -17022,37 +18609,12 @@
               </w:rPr>
               <w:fldChar w:fldCharType="separate"/>
             </w:r>
-            <w:proofErr w:type="spellStart"/>
-            <w:r>
-              <w:rPr>
-                <w:rFonts w:ascii="Times New Roman" w:hAnsi="Times New Roman" w:cs="Times New Roman"/>
-                <w:sz w:val="24"/>
-              </w:rPr>
-              <w:t>Chompookham</w:t>
-            </w:r>
-            <w:proofErr w:type="spellEnd"/>
-            <w:r>
-              <w:rPr>
-                <w:rFonts w:ascii="Times New Roman" w:hAnsi="Times New Roman" w:cs="Times New Roman"/>
-                <w:sz w:val="24"/>
-              </w:rPr>
-              <w:t xml:space="preserve"> and </w:t>
-            </w:r>
-            <w:proofErr w:type="spellStart"/>
-            <w:r>
-              <w:rPr>
-                <w:rFonts w:ascii="Times New Roman" w:hAnsi="Times New Roman" w:cs="Times New Roman"/>
-                <w:sz w:val="24"/>
-              </w:rPr>
-              <w:t>Surinta</w:t>
-            </w:r>
-            <w:proofErr w:type="spellEnd"/>
-            <w:r>
-              <w:rPr>
-                <w:rFonts w:ascii="Times New Roman" w:hAnsi="Times New Roman" w:cs="Times New Roman"/>
-                <w:sz w:val="24"/>
-              </w:rPr>
-              <w:t>, 2021</w:t>
+            <w:r>
+              <w:rPr>
+                <w:rFonts w:ascii="Times New Roman" w:hAnsi="Times New Roman" w:cs="Times New Roman"/>
+                <w:sz w:val="24"/>
+              </w:rPr>
+              <w:t>Chompookham and Surinta, 2021</w:t>
             </w:r>
             <w:r>
               <w:rPr>
@@ -17149,21 +18711,12 @@
               </w:rPr>
               <w:fldChar w:fldCharType="separate"/>
             </w:r>
-            <w:proofErr w:type="spellStart"/>
-            <w:r>
-              <w:rPr>
-                <w:rFonts w:ascii="Times New Roman" w:hAnsi="Times New Roman" w:cs="Times New Roman"/>
-                <w:sz w:val="24"/>
-              </w:rPr>
-              <w:t>Jayanka</w:t>
-            </w:r>
-            <w:proofErr w:type="spellEnd"/>
-            <w:r>
-              <w:rPr>
-                <w:rFonts w:ascii="Times New Roman" w:hAnsi="Times New Roman" w:cs="Times New Roman"/>
-                <w:sz w:val="24"/>
-              </w:rPr>
-              <w:t xml:space="preserve"> and Fernando, 2020</w:t>
+            <w:r>
+              <w:rPr>
+                <w:rFonts w:ascii="Times New Roman" w:hAnsi="Times New Roman" w:cs="Times New Roman"/>
+                <w:sz w:val="24"/>
+              </w:rPr>
+              <w:t>Jayanka and Fernando, 2020</w:t>
             </w:r>
             <w:r>
               <w:rPr>
@@ -17230,6 +18783,7 @@
           </w:tcPr>
           <w:p>
             <w:pPr>
+              <w:keepNext/>
               <w:spacing w:line="360" w:lineRule="auto"/>
               <w:rPr>
                 <w:rFonts w:ascii="Times New Roman" w:hAnsi="Times New Roman" w:cs="Times New Roman"/>
@@ -17261,21 +18815,12 @@
               </w:rPr>
               <w:fldChar w:fldCharType="separate"/>
             </w:r>
-            <w:proofErr w:type="spellStart"/>
-            <w:r>
-              <w:rPr>
-                <w:rFonts w:ascii="Times New Roman" w:hAnsi="Times New Roman" w:cs="Times New Roman"/>
-                <w:sz w:val="24"/>
-              </w:rPr>
-              <w:t>Kankanamalage</w:t>
-            </w:r>
-            <w:proofErr w:type="spellEnd"/>
-            <w:r>
-              <w:rPr>
-                <w:rFonts w:ascii="Times New Roman" w:hAnsi="Times New Roman" w:cs="Times New Roman"/>
-                <w:sz w:val="24"/>
-              </w:rPr>
-              <w:t xml:space="preserve"> et al., 2014</w:t>
+            <w:r>
+              <w:rPr>
+                <w:rFonts w:ascii="Times New Roman" w:hAnsi="Times New Roman" w:cs="Times New Roman"/>
+                <w:sz w:val="24"/>
+              </w:rPr>
+              <w:t>Kankanamalage et al., 2014</w:t>
             </w:r>
             <w:r>
               <w:rPr>
@@ -17291,8 +18836,37 @@
     </w:tbl>
     <w:p>
       <w:pPr>
-        <w:spacing w:line="360" w:lineRule="auto"/>
-      </w:pPr>
+        <w:pStyle w:val="Caption"/>
+        <w:jc w:val="center"/>
+      </w:pPr>
+      <w:bookmarkStart w:id="60" w:name="_Toc158582368"/>
+      <w:bookmarkStart w:id="61" w:name="_Toc158582414"/>
+      <w:r>
+        <w:t xml:space="preserve">Table </w:t>
+      </w:r>
+      <w:r>
+        <w:fldChar w:fldCharType="begin"/>
+      </w:r>
+      <w:r>
+        <w:instrText xml:space="preserve"> SEQ Table \* ARABIC </w:instrText>
+      </w:r>
+      <w:r>
+        <w:fldChar w:fldCharType="separate"/>
+      </w:r>
+      <w:r>
+        <w:rPr>
+          <w:noProof/>
+        </w:rPr>
+        <w:t>4</w:t>
+      </w:r>
+      <w:r>
+        <w:fldChar w:fldCharType="end"/>
+      </w:r>
+      <w:r>
+        <w:t>: LR Findings (Self-Composed)</w:t>
+      </w:r>
+      <w:bookmarkEnd w:id="60"/>
+      <w:bookmarkEnd w:id="61"/>
     </w:p>
     <w:p>
       <w:pPr>
@@ -17305,7 +18879,7 @@
           <w:color w:val="auto"/>
         </w:rPr>
       </w:pPr>
-      <w:bookmarkStart w:id="54" w:name="_Toc158505499"/>
+      <w:bookmarkStart w:id="62" w:name="_Toc158505499"/>
       <w:r>
         <w:rPr>
           <w:rFonts w:ascii="Times New Roman" w:hAnsi="Times New Roman" w:cs="Times New Roman"/>
@@ -17315,7 +18889,7 @@
         </w:rPr>
         <w:t>2.5.2 Survey</w:t>
       </w:r>
-      <w:bookmarkEnd w:id="54"/>
+      <w:bookmarkEnd w:id="62"/>
     </w:p>
     <w:tbl>
       <w:tblPr>
@@ -17399,6 +18973,7 @@
                 <w:sz w:val="24"/>
                 <w:szCs w:val="24"/>
               </w:rPr>
+              <w:lastRenderedPageBreak/>
               <w:t>Aim of the Question</w:t>
             </w:r>
           </w:p>
@@ -17476,7 +19051,6 @@
               <w:rPr>
                 <w:noProof/>
               </w:rPr>
-              <w:lastRenderedPageBreak/>
               <w:drawing>
                 <wp:inline distT="0" distB="0" distL="0" distR="0" wp14:anchorId="155BCD88" wp14:editId="2CD4D6C8">
                   <wp:extent cx="5943600" cy="2501900"/>
@@ -17554,7 +19128,6 @@
                 <w:sz w:val="24"/>
                 <w:szCs w:val="24"/>
               </w:rPr>
-              <w:lastRenderedPageBreak/>
               <w:t>Conclusion</w:t>
             </w:r>
           </w:p>
@@ -17856,6 +19429,7 @@
                 <w:sz w:val="24"/>
                 <w:szCs w:val="24"/>
               </w:rPr>
+              <w:lastRenderedPageBreak/>
               <w:t>Conclusion</w:t>
             </w:r>
           </w:p>
@@ -17898,16 +19472,7 @@
                 <w:sz w:val="24"/>
                 <w:szCs w:val="24"/>
               </w:rPr>
-              <w:t xml:space="preserve">The high level of agreement among participants suggests that Ayurveda plays a crucial role in the </w:t>
-            </w:r>
-            <w:r>
-              <w:rPr>
-                <w:rFonts w:ascii="Times New Roman" w:hAnsi="Times New Roman" w:cs="Times New Roman"/>
-                <w:sz w:val="24"/>
-                <w:szCs w:val="24"/>
-              </w:rPr>
-              <w:lastRenderedPageBreak/>
-              <w:t xml:space="preserve">health and well-being practices of </w:t>
+              <w:t xml:space="preserve">The high level of agreement among participants suggests that Ayurveda plays a crucial role in the health and well-being practices of </w:t>
             </w:r>
             <w:proofErr w:type="gramStart"/>
             <w:r>
@@ -18542,6 +20107,7 @@
                 <w:sz w:val="24"/>
                 <w:szCs w:val="24"/>
               </w:rPr>
+              <w:lastRenderedPageBreak/>
               <w:t>Conclusion</w:t>
             </w:r>
           </w:p>
@@ -19537,6 +21103,7 @@
                 <w:sz w:val="24"/>
                 <w:szCs w:val="24"/>
               </w:rPr>
+              <w:lastRenderedPageBreak/>
               <w:t>Conclusion</w:t>
             </w:r>
           </w:p>
@@ -19891,6 +21458,7 @@
                 <w:sz w:val="24"/>
                 <w:szCs w:val="24"/>
               </w:rPr>
+              <w:lastRenderedPageBreak/>
               <w:t>Conclusion</w:t>
             </w:r>
           </w:p>
@@ -20255,11 +21823,13 @@
                 <w:sz w:val="24"/>
                 <w:szCs w:val="24"/>
               </w:rPr>
+              <w:lastRenderedPageBreak/>
               <w:t>Conclusion</w:t>
             </w:r>
           </w:p>
           <w:p>
             <w:pPr>
+              <w:keepNext/>
               <w:spacing w:line="360" w:lineRule="auto"/>
               <w:rPr>
                 <w:rFonts w:ascii="Times New Roman" w:hAnsi="Times New Roman" w:cs="Times New Roman"/>
@@ -20330,8 +21900,8 @@
     </w:tbl>
     <w:p>
       <w:pPr>
-        <w:pStyle w:val="Heading3"/>
-        <w:spacing w:line="360" w:lineRule="auto"/>
+        <w:pStyle w:val="Caption"/>
+        <w:jc w:val="center"/>
         <w:rPr>
           <w:rFonts w:ascii="Times New Roman" w:hAnsi="Times New Roman" w:cs="Times New Roman"/>
           <w:b/>
@@ -20339,6 +21909,34 @@
           <w:color w:val="auto"/>
         </w:rPr>
       </w:pPr>
+      <w:bookmarkStart w:id="63" w:name="_Toc158582369"/>
+      <w:bookmarkStart w:id="64" w:name="_Toc158582415"/>
+      <w:r>
+        <w:t xml:space="preserve">Table </w:t>
+      </w:r>
+      <w:r>
+        <w:fldChar w:fldCharType="begin"/>
+      </w:r>
+      <w:r>
+        <w:instrText xml:space="preserve"> SEQ Table \* ARABIC </w:instrText>
+      </w:r>
+      <w:r>
+        <w:fldChar w:fldCharType="separate"/>
+      </w:r>
+      <w:r>
+        <w:rPr>
+          <w:noProof/>
+        </w:rPr>
+        <w:t>5</w:t>
+      </w:r>
+      <w:r>
+        <w:fldChar w:fldCharType="end"/>
+      </w:r>
+      <w:r>
+        <w:t>: Survey (Self-Composed)</w:t>
+      </w:r>
+      <w:bookmarkEnd w:id="63"/>
+      <w:bookmarkEnd w:id="64"/>
     </w:p>
     <w:p>
       <w:pPr>
@@ -20351,7 +21949,7 @@
           <w:color w:val="auto"/>
         </w:rPr>
       </w:pPr>
-      <w:bookmarkStart w:id="55" w:name="_Toc158505500"/>
+      <w:bookmarkStart w:id="65" w:name="_Toc158505500"/>
       <w:r>
         <w:rPr>
           <w:rFonts w:ascii="Times New Roman" w:hAnsi="Times New Roman" w:cs="Times New Roman"/>
@@ -20361,7 +21959,7 @@
         </w:rPr>
         <w:t>2.5.3 Prototyping</w:t>
       </w:r>
-      <w:bookmarkEnd w:id="55"/>
+      <w:bookmarkEnd w:id="65"/>
     </w:p>
     <w:p>
       <w:pPr>
@@ -20664,7 +22262,7 @@
           <w:color w:val="auto"/>
         </w:rPr>
       </w:pPr>
-      <w:bookmarkStart w:id="56" w:name="_Toc158505501"/>
+      <w:bookmarkStart w:id="66" w:name="_Toc158505501"/>
       <w:r>
         <w:rPr>
           <w:rFonts w:ascii="Times New Roman" w:hAnsi="Times New Roman" w:cs="Times New Roman"/>
@@ -20693,7 +22291,7 @@
         </w:rPr>
         <w:t xml:space="preserve"> Summary of Findings</w:t>
       </w:r>
-      <w:bookmarkEnd w:id="56"/>
+      <w:bookmarkEnd w:id="66"/>
     </w:p>
     <w:tbl>
       <w:tblPr>
@@ -20774,7 +22372,7 @@
                 <w:szCs w:val="24"/>
               </w:rPr>
             </w:pPr>
-            <w:bookmarkStart w:id="57" w:name="_Toc158505502"/>
+            <w:bookmarkStart w:id="67" w:name="_Toc158505502"/>
             <w:r>
               <w:rPr>
                 <w:rFonts w:ascii="Times New Roman" w:hAnsi="Times New Roman" w:cs="Times New Roman"/>
@@ -20786,7 +22384,7 @@
               </w:rPr>
               <w:t>Finding</w:t>
             </w:r>
-            <w:bookmarkEnd w:id="57"/>
+            <w:bookmarkEnd w:id="67"/>
           </w:p>
         </w:tc>
         <w:tc>
@@ -20806,7 +22404,7 @@
                 <w:szCs w:val="22"/>
               </w:rPr>
             </w:pPr>
-            <w:bookmarkStart w:id="58" w:name="_Toc158505503"/>
+            <w:bookmarkStart w:id="68" w:name="_Toc158505503"/>
             <w:r>
               <w:rPr>
                 <w:rFonts w:ascii="Times New Roman" w:hAnsi="Times New Roman" w:cs="Times New Roman"/>
@@ -20919,7 +22517,7 @@
                 </mc:Fallback>
               </mc:AlternateContent>
             </w:r>
-            <w:bookmarkEnd w:id="58"/>
+            <w:bookmarkEnd w:id="68"/>
           </w:p>
         </w:tc>
         <w:tc>
@@ -20939,7 +22537,7 @@
                 <w:szCs w:val="22"/>
               </w:rPr>
             </w:pPr>
-            <w:bookmarkStart w:id="59" w:name="_Toc158505504"/>
+            <w:bookmarkStart w:id="69" w:name="_Toc158505504"/>
             <w:r>
               <w:rPr>
                 <w:rFonts w:ascii="Times New Roman" w:hAnsi="Times New Roman" w:cs="Times New Roman"/>
@@ -21048,7 +22646,7 @@
                 </mc:Fallback>
               </mc:AlternateContent>
             </w:r>
-            <w:bookmarkEnd w:id="59"/>
+            <w:bookmarkEnd w:id="69"/>
           </w:p>
         </w:tc>
         <w:tc>
@@ -21068,7 +22666,7 @@
                 <w:szCs w:val="22"/>
               </w:rPr>
             </w:pPr>
-            <w:bookmarkStart w:id="60" w:name="_Toc158505505"/>
+            <w:bookmarkStart w:id="70" w:name="_Toc158505505"/>
             <w:r>
               <w:rPr>
                 <w:rFonts w:ascii="Times New Roman" w:hAnsi="Times New Roman" w:cs="Times New Roman"/>
@@ -21177,7 +22775,7 @@
                 </mc:Fallback>
               </mc:AlternateContent>
             </w:r>
-            <w:bookmarkEnd w:id="60"/>
+            <w:bookmarkEnd w:id="70"/>
           </w:p>
         </w:tc>
       </w:tr>
@@ -21200,7 +22798,7 @@
                 <w:szCs w:val="24"/>
               </w:rPr>
             </w:pPr>
-            <w:bookmarkStart w:id="61" w:name="_Toc158505506"/>
+            <w:bookmarkStart w:id="71" w:name="_Toc158505506"/>
             <w:r>
               <w:rPr>
                 <w:rFonts w:ascii="Times New Roman" w:hAnsi="Times New Roman" w:cs="Times New Roman"/>
@@ -21210,7 +22808,7 @@
               </w:rPr>
               <w:t>Validate problem domain and research gap.</w:t>
             </w:r>
-            <w:bookmarkEnd w:id="61"/>
+            <w:bookmarkEnd w:id="71"/>
           </w:p>
         </w:tc>
         <w:tc>
@@ -21231,7 +22829,7 @@
                 <w:szCs w:val="24"/>
               </w:rPr>
             </w:pPr>
-            <w:bookmarkStart w:id="62" w:name="_Toc158505507"/>
+            <w:bookmarkStart w:id="72" w:name="_Toc158505507"/>
             <w:r>
               <w:rPr>
                 <w:rFonts w:ascii="Times New Roman" w:hAnsi="Times New Roman" w:cs="Times New Roman"/>
@@ -21288,7 +22886,7 @@
                 </wp:inline>
               </w:drawing>
             </w:r>
-            <w:bookmarkEnd w:id="62"/>
+            <w:bookmarkEnd w:id="72"/>
           </w:p>
         </w:tc>
         <w:tc>
@@ -21309,7 +22907,7 @@
                 <w:szCs w:val="24"/>
               </w:rPr>
             </w:pPr>
-            <w:bookmarkStart w:id="63" w:name="_Toc158505508"/>
+            <w:bookmarkStart w:id="73" w:name="_Toc158505508"/>
             <w:r>
               <w:rPr>
                 <w:rFonts w:ascii="Times New Roman" w:hAnsi="Times New Roman" w:cs="Times New Roman"/>
@@ -21366,7 +22964,7 @@
                 </wp:inline>
               </w:drawing>
             </w:r>
-            <w:bookmarkEnd w:id="63"/>
+            <w:bookmarkEnd w:id="73"/>
           </w:p>
         </w:tc>
         <w:tc>
@@ -21409,7 +23007,7 @@
                 <w:szCs w:val="24"/>
               </w:rPr>
             </w:pPr>
-            <w:bookmarkStart w:id="64" w:name="_Toc158505509"/>
+            <w:bookmarkStart w:id="74" w:name="_Toc158505509"/>
             <w:r>
               <w:rPr>
                 <w:rFonts w:ascii="Times New Roman" w:hAnsi="Times New Roman" w:cs="Times New Roman"/>
@@ -21437,7 +23035,7 @@
               </w:rPr>
               <w:t xml:space="preserve"> ML methods.</w:t>
             </w:r>
-            <w:bookmarkEnd w:id="64"/>
+            <w:bookmarkEnd w:id="74"/>
           </w:p>
         </w:tc>
         <w:tc>
@@ -21458,7 +23056,7 @@
                 <w:szCs w:val="24"/>
               </w:rPr>
             </w:pPr>
-            <w:bookmarkStart w:id="65" w:name="_Toc158505510"/>
+            <w:bookmarkStart w:id="75" w:name="_Toc158505510"/>
             <w:r>
               <w:rPr>
                 <w:rFonts w:ascii="Times New Roman" w:hAnsi="Times New Roman" w:cs="Times New Roman"/>
@@ -21515,7 +23113,7 @@
                 </wp:inline>
               </w:drawing>
             </w:r>
-            <w:bookmarkEnd w:id="65"/>
+            <w:bookmarkEnd w:id="75"/>
           </w:p>
         </w:tc>
         <w:tc>
@@ -21556,7 +23154,7 @@
                 <w:szCs w:val="24"/>
               </w:rPr>
             </w:pPr>
-            <w:bookmarkStart w:id="66" w:name="_Toc158505511"/>
+            <w:bookmarkStart w:id="76" w:name="_Toc158505511"/>
             <w:r>
               <w:rPr>
                 <w:rFonts w:ascii="Times New Roman" w:hAnsi="Times New Roman" w:cs="Times New Roman"/>
@@ -21613,7 +23211,7 @@
                 </wp:inline>
               </w:drawing>
             </w:r>
-            <w:bookmarkEnd w:id="66"/>
+            <w:bookmarkEnd w:id="76"/>
           </w:p>
         </w:tc>
       </w:tr>
@@ -21636,7 +23234,7 @@
                 <w:szCs w:val="24"/>
               </w:rPr>
             </w:pPr>
-            <w:bookmarkStart w:id="67" w:name="_Toc158505512"/>
+            <w:bookmarkStart w:id="77" w:name="_Toc158505512"/>
             <w:r>
               <w:rPr>
                 <w:rFonts w:ascii="Times New Roman" w:hAnsi="Times New Roman" w:cs="Times New Roman"/>
@@ -21646,7 +23244,7 @@
               </w:rPr>
               <w:t>Convolutional Layers of pre-trained models act good feature extractors.</w:t>
             </w:r>
-            <w:bookmarkEnd w:id="67"/>
+            <w:bookmarkEnd w:id="77"/>
           </w:p>
         </w:tc>
         <w:tc>
@@ -21667,7 +23265,7 @@
                 <w:szCs w:val="24"/>
               </w:rPr>
             </w:pPr>
-            <w:bookmarkStart w:id="68" w:name="_Toc158505513"/>
+            <w:bookmarkStart w:id="78" w:name="_Toc158505513"/>
             <w:r>
               <w:rPr>
                 <w:rFonts w:ascii="Times New Roman" w:hAnsi="Times New Roman" w:cs="Times New Roman"/>
@@ -21724,7 +23322,7 @@
                 </wp:inline>
               </w:drawing>
             </w:r>
-            <w:bookmarkEnd w:id="68"/>
+            <w:bookmarkEnd w:id="78"/>
           </w:p>
         </w:tc>
         <w:tc>
@@ -21765,7 +23363,7 @@
                 <w:szCs w:val="24"/>
               </w:rPr>
             </w:pPr>
-            <w:bookmarkStart w:id="69" w:name="_Toc158505514"/>
+            <w:bookmarkStart w:id="79" w:name="_Toc158505514"/>
             <w:r>
               <w:rPr>
                 <w:rFonts w:ascii="Times New Roman" w:hAnsi="Times New Roman" w:cs="Times New Roman"/>
@@ -21822,7 +23420,7 @@
                 </wp:inline>
               </w:drawing>
             </w:r>
-            <w:bookmarkEnd w:id="69"/>
+            <w:bookmarkEnd w:id="79"/>
           </w:p>
         </w:tc>
       </w:tr>
@@ -21845,7 +23443,7 @@
                 <w:szCs w:val="24"/>
               </w:rPr>
             </w:pPr>
-            <w:bookmarkStart w:id="70" w:name="_Toc158505515"/>
+            <w:bookmarkStart w:id="80" w:name="_Toc158505515"/>
             <w:r>
               <w:rPr>
                 <w:rFonts w:ascii="Times New Roman" w:hAnsi="Times New Roman" w:cs="Times New Roman"/>
@@ -21855,7 +23453,7 @@
               </w:rPr>
               <w:t>CNNs underperform when larger datasets are not used for training.</w:t>
             </w:r>
-            <w:bookmarkEnd w:id="70"/>
+            <w:bookmarkEnd w:id="80"/>
           </w:p>
         </w:tc>
         <w:tc>
@@ -21876,7 +23474,7 @@
                 <w:szCs w:val="24"/>
               </w:rPr>
             </w:pPr>
-            <w:bookmarkStart w:id="71" w:name="_Toc158505516"/>
+            <w:bookmarkStart w:id="81" w:name="_Toc158505516"/>
             <w:r>
               <w:rPr>
                 <w:rFonts w:ascii="Times New Roman" w:hAnsi="Times New Roman" w:cs="Times New Roman"/>
@@ -21933,7 +23531,7 @@
                 </wp:inline>
               </w:drawing>
             </w:r>
-            <w:bookmarkEnd w:id="71"/>
+            <w:bookmarkEnd w:id="81"/>
           </w:p>
         </w:tc>
         <w:tc>
@@ -21974,7 +23572,7 @@
                 <w:szCs w:val="24"/>
               </w:rPr>
             </w:pPr>
-            <w:bookmarkStart w:id="72" w:name="_Toc158505517"/>
+            <w:bookmarkStart w:id="82" w:name="_Toc158505517"/>
             <w:r>
               <w:rPr>
                 <w:rFonts w:ascii="Times New Roman" w:hAnsi="Times New Roman" w:cs="Times New Roman"/>
@@ -22031,7 +23629,7 @@
                 </wp:inline>
               </w:drawing>
             </w:r>
-            <w:bookmarkEnd w:id="72"/>
+            <w:bookmarkEnd w:id="82"/>
           </w:p>
         </w:tc>
       </w:tr>
@@ -22054,7 +23652,7 @@
                 <w:szCs w:val="24"/>
               </w:rPr>
             </w:pPr>
-            <w:bookmarkStart w:id="73" w:name="_Toc158505518"/>
+            <w:bookmarkStart w:id="83" w:name="_Toc158505518"/>
             <w:r>
               <w:rPr>
                 <w:rFonts w:ascii="Times New Roman" w:hAnsi="Times New Roman" w:cs="Times New Roman"/>
@@ -22064,7 +23662,7 @@
               </w:rPr>
               <w:t>Ensemble models show greater performance than individual models.</w:t>
             </w:r>
-            <w:bookmarkEnd w:id="73"/>
+            <w:bookmarkEnd w:id="83"/>
           </w:p>
         </w:tc>
         <w:tc>
@@ -22085,7 +23683,7 @@
                 <w:szCs w:val="24"/>
               </w:rPr>
             </w:pPr>
-            <w:bookmarkStart w:id="74" w:name="_Toc158505519"/>
+            <w:bookmarkStart w:id="84" w:name="_Toc158505519"/>
             <w:r>
               <w:rPr>
                 <w:rFonts w:ascii="Times New Roman" w:hAnsi="Times New Roman" w:cs="Times New Roman"/>
@@ -22142,7 +23740,7 @@
                 </wp:inline>
               </w:drawing>
             </w:r>
-            <w:bookmarkEnd w:id="74"/>
+            <w:bookmarkEnd w:id="84"/>
           </w:p>
         </w:tc>
         <w:tc>
@@ -22183,7 +23781,7 @@
                 <w:szCs w:val="24"/>
               </w:rPr>
             </w:pPr>
-            <w:bookmarkStart w:id="75" w:name="_Toc158505520"/>
+            <w:bookmarkStart w:id="85" w:name="_Toc158505520"/>
             <w:r>
               <w:rPr>
                 <w:rFonts w:ascii="Times New Roman" w:hAnsi="Times New Roman" w:cs="Times New Roman"/>
@@ -22240,7 +23838,7 @@
                 </wp:inline>
               </w:drawing>
             </w:r>
-            <w:bookmarkEnd w:id="75"/>
+            <w:bookmarkEnd w:id="85"/>
           </w:p>
         </w:tc>
       </w:tr>
@@ -22263,7 +23861,7 @@
                 <w:szCs w:val="24"/>
               </w:rPr>
             </w:pPr>
-            <w:bookmarkStart w:id="76" w:name="_Toc158505521"/>
+            <w:bookmarkStart w:id="86" w:name="_Toc158505521"/>
             <w:r>
               <w:rPr>
                 <w:rFonts w:ascii="Times New Roman" w:hAnsi="Times New Roman" w:cs="Times New Roman"/>
@@ -22273,7 +23871,7 @@
               </w:rPr>
               <w:t>The proposed system is useful.</w:t>
             </w:r>
-            <w:bookmarkEnd w:id="76"/>
+            <w:bookmarkEnd w:id="86"/>
           </w:p>
         </w:tc>
         <w:tc>
@@ -22314,7 +23912,7 @@
                 <w:szCs w:val="24"/>
               </w:rPr>
             </w:pPr>
-            <w:bookmarkStart w:id="77" w:name="_Toc158505522"/>
+            <w:bookmarkStart w:id="87" w:name="_Toc158505522"/>
             <w:r>
               <w:rPr>
                 <w:rFonts w:ascii="Times New Roman" w:hAnsi="Times New Roman" w:cs="Times New Roman"/>
@@ -22371,7 +23969,7 @@
                 </wp:inline>
               </w:drawing>
             </w:r>
-            <w:bookmarkEnd w:id="77"/>
+            <w:bookmarkEnd w:id="87"/>
           </w:p>
         </w:tc>
         <w:tc>
@@ -22414,7 +24012,7 @@
                 <w:szCs w:val="24"/>
               </w:rPr>
             </w:pPr>
-            <w:bookmarkStart w:id="78" w:name="_Toc158505523"/>
+            <w:bookmarkStart w:id="88" w:name="_Toc158505523"/>
             <w:r>
               <w:rPr>
                 <w:rFonts w:ascii="Times New Roman" w:hAnsi="Times New Roman" w:cs="Times New Roman"/>
@@ -22424,7 +24022,7 @@
               </w:rPr>
               <w:t>Ayurveda is a significant medicinal system in Sri Lanka.</w:t>
             </w:r>
-            <w:bookmarkEnd w:id="78"/>
+            <w:bookmarkEnd w:id="88"/>
           </w:p>
         </w:tc>
         <w:tc>
@@ -22445,7 +24043,7 @@
                 <w:szCs w:val="24"/>
               </w:rPr>
             </w:pPr>
-            <w:bookmarkStart w:id="79" w:name="_Toc158505524"/>
+            <w:bookmarkStart w:id="89" w:name="_Toc158505524"/>
             <w:r>
               <w:rPr>
                 <w:rFonts w:ascii="Times New Roman" w:hAnsi="Times New Roman" w:cs="Times New Roman"/>
@@ -22502,7 +24100,7 @@
                 </wp:inline>
               </w:drawing>
             </w:r>
-            <w:bookmarkEnd w:id="79"/>
+            <w:bookmarkEnd w:id="89"/>
           </w:p>
         </w:tc>
         <w:tc>
@@ -22523,7 +24121,7 @@
                 <w:szCs w:val="24"/>
               </w:rPr>
             </w:pPr>
-            <w:bookmarkStart w:id="80" w:name="_Toc158505525"/>
+            <w:bookmarkStart w:id="90" w:name="_Toc158505525"/>
             <w:r>
               <w:rPr>
                 <w:rFonts w:ascii="Times New Roman" w:hAnsi="Times New Roman" w:cs="Times New Roman"/>
@@ -22580,7 +24178,7 @@
                 </wp:inline>
               </w:drawing>
             </w:r>
-            <w:bookmarkEnd w:id="80"/>
+            <w:bookmarkEnd w:id="90"/>
           </w:p>
         </w:tc>
         <w:tc>
@@ -22623,7 +24221,7 @@
                 <w:szCs w:val="24"/>
               </w:rPr>
             </w:pPr>
-            <w:bookmarkStart w:id="81" w:name="_Toc158505526"/>
+            <w:bookmarkStart w:id="91" w:name="_Toc158505526"/>
             <w:r>
               <w:rPr>
                 <w:rFonts w:ascii="Times New Roman" w:hAnsi="Times New Roman" w:cs="Times New Roman"/>
@@ -22660,7 +24258,7 @@
               </w:rPr>
               <w:t>leaf of the plants that were recognized is important.</w:t>
             </w:r>
-            <w:bookmarkEnd w:id="81"/>
+            <w:bookmarkEnd w:id="91"/>
           </w:p>
         </w:tc>
         <w:tc>
@@ -22705,7 +24303,7 @@
                 <w14:ligatures w14:val="standardContextual"/>
               </w:rPr>
             </w:pPr>
-            <w:bookmarkStart w:id="82" w:name="_Toc158505527"/>
+            <w:bookmarkStart w:id="92" w:name="_Toc158505527"/>
             <w:r>
               <w:rPr>
                 <w:rFonts w:ascii="Times New Roman" w:hAnsi="Times New Roman" w:cs="Times New Roman"/>
@@ -22762,7 +24360,7 @@
                 </wp:inline>
               </w:drawing>
             </w:r>
-            <w:bookmarkEnd w:id="82"/>
+            <w:bookmarkEnd w:id="92"/>
           </w:p>
         </w:tc>
         <w:tc>
@@ -22789,13 +24387,41 @@
     </w:tbl>
     <w:p>
       <w:pPr>
-        <w:pStyle w:val="Heading2"/>
-        <w:spacing w:line="360" w:lineRule="auto"/>
+        <w:pStyle w:val="Caption"/>
+        <w:jc w:val="center"/>
         <w:rPr>
           <w:b/>
           <w:bCs/>
         </w:rPr>
       </w:pPr>
+      <w:bookmarkStart w:id="93" w:name="_Toc158582370"/>
+      <w:bookmarkStart w:id="94" w:name="_Toc158582416"/>
+      <w:r>
+        <w:t xml:space="preserve">Table </w:t>
+      </w:r>
+      <w:r>
+        <w:fldChar w:fldCharType="begin"/>
+      </w:r>
+      <w:r>
+        <w:instrText xml:space="preserve"> SEQ Table \* ARABIC </w:instrText>
+      </w:r>
+      <w:r>
+        <w:fldChar w:fldCharType="separate"/>
+      </w:r>
+      <w:r>
+        <w:rPr>
+          <w:noProof/>
+        </w:rPr>
+        <w:t>6</w:t>
+      </w:r>
+      <w:r>
+        <w:fldChar w:fldCharType="end"/>
+      </w:r>
+      <w:r>
+        <w:t>: Summary of Findings (Self-Composed)</w:t>
+      </w:r>
+      <w:bookmarkEnd w:id="93"/>
+      <w:bookmarkEnd w:id="94"/>
     </w:p>
     <w:p>
       <w:pPr>
@@ -22808,7 +24434,7 @@
           <w:color w:val="000000"/>
         </w:rPr>
       </w:pPr>
-      <w:bookmarkStart w:id="83" w:name="_Toc158505528"/>
+      <w:bookmarkStart w:id="95" w:name="_Toc158505528"/>
       <w:r>
         <w:rPr>
           <w:rFonts w:ascii="Times New Roman" w:hAnsi="Times New Roman" w:cs="Times New Roman"/>
@@ -22818,7 +24444,7 @@
         </w:rPr>
         <w:t>2.6 Context Diagram</w:t>
       </w:r>
-      <w:bookmarkEnd w:id="83"/>
+      <w:bookmarkEnd w:id="95"/>
     </w:p>
     <w:p>
       <w:pPr>
@@ -22999,7 +24625,7 @@
           <w:color w:val="000000"/>
         </w:rPr>
       </w:pPr>
-      <w:bookmarkStart w:id="84" w:name="_Toc158505529"/>
+      <w:bookmarkStart w:id="96" w:name="_Toc158505529"/>
       <w:r>
         <w:rPr>
           <w:rFonts w:ascii="Times New Roman" w:hAnsi="Times New Roman" w:cs="Times New Roman"/>
@@ -23009,7 +24635,7 @@
         </w:rPr>
         <w:t>2.7 Use Case Diagram</w:t>
       </w:r>
-      <w:bookmarkEnd w:id="84"/>
+      <w:bookmarkEnd w:id="96"/>
     </w:p>
     <w:p>
       <w:pPr>
@@ -23111,7 +24737,7 @@
           <w:color w:val="000000"/>
         </w:rPr>
       </w:pPr>
-      <w:bookmarkStart w:id="85" w:name="_Toc158505530"/>
+      <w:bookmarkStart w:id="97" w:name="_Toc158505530"/>
       <w:r>
         <w:rPr>
           <w:rFonts w:ascii="Times New Roman" w:hAnsi="Times New Roman" w:cs="Times New Roman"/>
@@ -23122,7 +24748,7 @@
         <w:lastRenderedPageBreak/>
         <w:t>2.8 Use Case Descriptions</w:t>
       </w:r>
-      <w:bookmarkEnd w:id="85"/>
+      <w:bookmarkEnd w:id="97"/>
     </w:p>
     <w:p>
       <w:pPr>
@@ -24037,6 +25663,7 @@
           </w:tcPr>
           <w:p>
             <w:pPr>
+              <w:keepNext/>
               <w:spacing w:line="360" w:lineRule="auto"/>
               <w:rPr>
                 <w:rFonts w:ascii="Times New Roman" w:hAnsi="Times New Roman" w:cs="Times New Roman"/>
@@ -24058,8 +25685,37 @@
     </w:tbl>
     <w:p>
       <w:pPr>
-        <w:spacing w:line="360" w:lineRule="auto"/>
-      </w:pPr>
+        <w:pStyle w:val="Caption"/>
+        <w:jc w:val="center"/>
+      </w:pPr>
+      <w:bookmarkStart w:id="98" w:name="_Toc158582371"/>
+      <w:bookmarkStart w:id="99" w:name="_Toc158582417"/>
+      <w:r>
+        <w:t xml:space="preserve">Table </w:t>
+      </w:r>
+      <w:r>
+        <w:fldChar w:fldCharType="begin"/>
+      </w:r>
+      <w:r>
+        <w:instrText xml:space="preserve"> SEQ Table \* ARABIC </w:instrText>
+      </w:r>
+      <w:r>
+        <w:fldChar w:fldCharType="separate"/>
+      </w:r>
+      <w:r>
+        <w:rPr>
+          <w:noProof/>
+        </w:rPr>
+        <w:t>7</w:t>
+      </w:r>
+      <w:r>
+        <w:fldChar w:fldCharType="end"/>
+      </w:r>
+      <w:r>
+        <w:t>: Use Case Descriptions of Upload Image (Self-Composed)</w:t>
+      </w:r>
+      <w:bookmarkEnd w:id="98"/>
+      <w:bookmarkEnd w:id="99"/>
     </w:p>
     <w:tbl>
       <w:tblPr>
@@ -24861,6 +26517,7 @@
           </w:tcPr>
           <w:p>
             <w:pPr>
+              <w:keepNext/>
               <w:spacing w:line="360" w:lineRule="auto"/>
               <w:rPr>
                 <w:rFonts w:ascii="Times New Roman" w:hAnsi="Times New Roman" w:cs="Times New Roman"/>
@@ -24882,8 +26539,46 @@
     </w:tbl>
     <w:p>
       <w:pPr>
-        <w:spacing w:line="360" w:lineRule="auto"/>
-      </w:pPr>
+        <w:pStyle w:val="Caption"/>
+        <w:jc w:val="center"/>
+      </w:pPr>
+      <w:bookmarkStart w:id="100" w:name="_Toc158582372"/>
+      <w:bookmarkStart w:id="101" w:name="_Toc158582418"/>
+      <w:r>
+        <w:t xml:space="preserve">Table </w:t>
+      </w:r>
+      <w:r>
+        <w:fldChar w:fldCharType="begin"/>
+      </w:r>
+      <w:r>
+        <w:instrText xml:space="preserve"> SEQ Table \* ARABIC </w:instrText>
+      </w:r>
+      <w:r>
+        <w:fldChar w:fldCharType="separate"/>
+      </w:r>
+      <w:r>
+        <w:rPr>
+          <w:noProof/>
+        </w:rPr>
+        <w:t>8</w:t>
+      </w:r>
+      <w:r>
+        <w:fldChar w:fldCharType="end"/>
+      </w:r>
+      <w:r>
+        <w:t xml:space="preserve">: </w:t>
+      </w:r>
+      <w:r>
+        <w:t xml:space="preserve">Use Case Descriptions of </w:t>
+      </w:r>
+      <w:r>
+        <w:t xml:space="preserve">View Ayurvedic Plants </w:t>
+      </w:r>
+      <w:r>
+        <w:t>(Self-Composed)</w:t>
+      </w:r>
+      <w:bookmarkEnd w:id="100"/>
+      <w:bookmarkEnd w:id="101"/>
     </w:p>
     <w:p>
       <w:pPr>
@@ -24896,7 +26591,7 @@
           <w:color w:val="000000"/>
         </w:rPr>
       </w:pPr>
-      <w:bookmarkStart w:id="86" w:name="_Toc158505531"/>
+      <w:bookmarkStart w:id="102" w:name="_Toc158505531"/>
       <w:r>
         <w:rPr>
           <w:rFonts w:ascii="Times New Roman" w:hAnsi="Times New Roman" w:cs="Times New Roman"/>
@@ -24906,7 +26601,7 @@
         </w:rPr>
         <w:t>2.9 Requirements</w:t>
       </w:r>
-      <w:bookmarkEnd w:id="86"/>
+      <w:bookmarkEnd w:id="102"/>
       <w:r>
         <w:rPr>
           <w:rFonts w:ascii="Times New Roman" w:hAnsi="Times New Roman" w:cs="Times New Roman"/>
@@ -25213,6 +26908,7 @@
           </w:tcPr>
           <w:p>
             <w:pPr>
+              <w:keepNext/>
               <w:spacing w:line="360" w:lineRule="auto"/>
               <w:rPr>
                 <w:rFonts w:ascii="Times New Roman" w:hAnsi="Times New Roman" w:cs="Times New Roman"/>
@@ -25234,8 +26930,8 @@
     </w:tbl>
     <w:p>
       <w:pPr>
-        <w:pStyle w:val="Heading2"/>
-        <w:spacing w:line="360" w:lineRule="auto"/>
+        <w:pStyle w:val="Caption"/>
+        <w:jc w:val="center"/>
         <w:rPr>
           <w:rFonts w:ascii="Times New Roman" w:hAnsi="Times New Roman" w:cs="Times New Roman"/>
           <w:b/>
@@ -25243,6 +26939,34 @@
           <w:color w:val="auto"/>
         </w:rPr>
       </w:pPr>
+      <w:bookmarkStart w:id="103" w:name="_Toc158582373"/>
+      <w:bookmarkStart w:id="104" w:name="_Toc158582419"/>
+      <w:r>
+        <w:t xml:space="preserve">Table </w:t>
+      </w:r>
+      <w:r>
+        <w:fldChar w:fldCharType="begin"/>
+      </w:r>
+      <w:r>
+        <w:instrText xml:space="preserve"> SEQ Table \* ARABIC </w:instrText>
+      </w:r>
+      <w:r>
+        <w:fldChar w:fldCharType="separate"/>
+      </w:r>
+      <w:r>
+        <w:rPr>
+          <w:noProof/>
+        </w:rPr>
+        <w:t>9</w:t>
+      </w:r>
+      <w:r>
+        <w:fldChar w:fldCharType="end"/>
+      </w:r>
+      <w:r>
+        <w:t>: Requirements (Self-Composed)</w:t>
+      </w:r>
+      <w:bookmarkEnd w:id="103"/>
+      <w:bookmarkEnd w:id="104"/>
     </w:p>
     <w:p>
       <w:pPr>
@@ -25255,7 +26979,7 @@
           <w:color w:val="auto"/>
         </w:rPr>
       </w:pPr>
-      <w:bookmarkStart w:id="87" w:name="_Toc158505532"/>
+      <w:bookmarkStart w:id="105" w:name="_Toc158505532"/>
       <w:r>
         <w:rPr>
           <w:rFonts w:ascii="Times New Roman" w:hAnsi="Times New Roman" w:cs="Times New Roman"/>
@@ -25263,9 +26987,10 @@
           <w:bCs/>
           <w:color w:val="auto"/>
         </w:rPr>
+        <w:lastRenderedPageBreak/>
         <w:t>2.9.1 Functional Requirements</w:t>
       </w:r>
-      <w:bookmarkEnd w:id="87"/>
+      <w:bookmarkEnd w:id="105"/>
     </w:p>
     <w:tbl>
       <w:tblPr>
@@ -26112,6 +27837,7 @@
           </w:tcPr>
           <w:p>
             <w:pPr>
+              <w:keepNext/>
               <w:spacing w:line="360" w:lineRule="auto"/>
               <w:jc w:val="center"/>
               <w:rPr>
@@ -26134,8 +27860,46 @@
     </w:tbl>
     <w:p>
       <w:pPr>
-        <w:spacing w:line="360" w:lineRule="auto"/>
-      </w:pPr>
+        <w:pStyle w:val="Caption"/>
+        <w:jc w:val="center"/>
+      </w:pPr>
+      <w:bookmarkStart w:id="106" w:name="_Toc158582374"/>
+      <w:bookmarkStart w:id="107" w:name="_Toc158582420"/>
+      <w:r>
+        <w:t xml:space="preserve">Table </w:t>
+      </w:r>
+      <w:r>
+        <w:fldChar w:fldCharType="begin"/>
+      </w:r>
+      <w:r>
+        <w:instrText xml:space="preserve"> SEQ Table \* ARABIC </w:instrText>
+      </w:r>
+      <w:r>
+        <w:fldChar w:fldCharType="separate"/>
+      </w:r>
+      <w:r>
+        <w:rPr>
+          <w:noProof/>
+        </w:rPr>
+        <w:t>10</w:t>
+      </w:r>
+      <w:r>
+        <w:fldChar w:fldCharType="end"/>
+      </w:r>
+      <w:r>
+        <w:t xml:space="preserve">: </w:t>
+      </w:r>
+      <w:r>
+        <w:t>Table 3:</w:t>
+      </w:r>
+      <w:r>
+        <w:t xml:space="preserve"> </w:t>
+      </w:r>
+      <w:r>
+        <w:t>Functional Requirements (Self-Composed)</w:t>
+      </w:r>
+      <w:bookmarkEnd w:id="106"/>
+      <w:bookmarkEnd w:id="107"/>
     </w:p>
     <w:p>
       <w:pPr>
@@ -26148,7 +27912,7 @@
           <w:color w:val="auto"/>
         </w:rPr>
       </w:pPr>
-      <w:bookmarkStart w:id="88" w:name="_Toc158505533"/>
+      <w:bookmarkStart w:id="108" w:name="_Toc158505533"/>
       <w:r>
         <w:rPr>
           <w:rFonts w:ascii="Times New Roman" w:hAnsi="Times New Roman" w:cs="Times New Roman"/>
@@ -26158,7 +27922,7 @@
         </w:rPr>
         <w:t>2.9.2 Non-Functional Requirements</w:t>
       </w:r>
-      <w:bookmarkEnd w:id="88"/>
+      <w:bookmarkEnd w:id="108"/>
     </w:p>
     <w:tbl>
       <w:tblPr>
@@ -26649,6 +28413,7 @@
           </w:tcPr>
           <w:p>
             <w:pPr>
+              <w:keepNext/>
               <w:spacing w:line="360" w:lineRule="auto"/>
               <w:jc w:val="center"/>
               <w:rPr>
@@ -26671,8 +28436,37 @@
     </w:tbl>
     <w:p>
       <w:pPr>
-        <w:spacing w:line="360" w:lineRule="auto"/>
-      </w:pPr>
+        <w:pStyle w:val="Caption"/>
+        <w:jc w:val="center"/>
+      </w:pPr>
+      <w:bookmarkStart w:id="109" w:name="_Toc158582375"/>
+      <w:bookmarkStart w:id="110" w:name="_Toc158582421"/>
+      <w:r>
+        <w:t xml:space="preserve">Table </w:t>
+      </w:r>
+      <w:r>
+        <w:fldChar w:fldCharType="begin"/>
+      </w:r>
+      <w:r>
+        <w:instrText xml:space="preserve"> SEQ Table \* ARABIC </w:instrText>
+      </w:r>
+      <w:r>
+        <w:fldChar w:fldCharType="separate"/>
+      </w:r>
+      <w:r>
+        <w:rPr>
+          <w:noProof/>
+        </w:rPr>
+        <w:t>11</w:t>
+      </w:r>
+      <w:r>
+        <w:fldChar w:fldCharType="end"/>
+      </w:r>
+      <w:r>
+        <w:t>: Non-Functional Requirements (Self-Composed)</w:t>
+      </w:r>
+      <w:bookmarkEnd w:id="109"/>
+      <w:bookmarkEnd w:id="110"/>
     </w:p>
     <w:p>
       <w:pPr>
@@ -26685,7 +28479,7 @@
           <w:color w:val="auto"/>
         </w:rPr>
       </w:pPr>
-      <w:bookmarkStart w:id="89" w:name="_Toc158505534"/>
+      <w:bookmarkStart w:id="111" w:name="_Toc158505534"/>
       <w:r>
         <w:rPr>
           <w:rFonts w:ascii="Times New Roman" w:hAnsi="Times New Roman" w:cs="Times New Roman"/>
@@ -26695,7 +28489,7 @@
         </w:rPr>
         <w:t>2.10 Chapter Summary</w:t>
       </w:r>
-      <w:bookmarkEnd w:id="89"/>
+      <w:bookmarkEnd w:id="111"/>
     </w:p>
     <w:p>
       <w:pPr>
@@ -26892,7 +28686,7 @@
           <w:color w:val="auto"/>
         </w:rPr>
       </w:pPr>
-      <w:bookmarkStart w:id="90" w:name="_Toc158505535"/>
+      <w:bookmarkStart w:id="112" w:name="_Toc158505535"/>
       <w:r>
         <w:rPr>
           <w:rFonts w:ascii="Times New Roman" w:eastAsia="Times New Roman" w:hAnsi="Times New Roman" w:cs="Times New Roman"/>
@@ -26903,7 +28697,7 @@
         <w:lastRenderedPageBreak/>
         <w:t>CHAPTER 03: DESIGN</w:t>
       </w:r>
-      <w:bookmarkEnd w:id="90"/>
+      <w:bookmarkEnd w:id="112"/>
     </w:p>
     <w:p>
       <w:pPr>
@@ -26916,7 +28710,7 @@
           <w:color w:val="auto"/>
         </w:rPr>
       </w:pPr>
-      <w:bookmarkStart w:id="91" w:name="_Toc158505536"/>
+      <w:bookmarkStart w:id="113" w:name="_Toc158505536"/>
       <w:r>
         <w:rPr>
           <w:rFonts w:ascii="Times New Roman" w:hAnsi="Times New Roman" w:cs="Times New Roman"/>
@@ -26935,7 +28729,7 @@
         </w:rPr>
         <w:t>.1. Chapter Overview</w:t>
       </w:r>
-      <w:bookmarkEnd w:id="91"/>
+      <w:bookmarkEnd w:id="113"/>
     </w:p>
     <w:p>
       <w:pPr>
@@ -26948,7 +28742,7 @@
           <w:szCs w:val="24"/>
         </w:rPr>
       </w:pPr>
-      <w:bookmarkStart w:id="92" w:name="_Toc158505537"/>
+      <w:bookmarkStart w:id="114" w:name="_Toc158505537"/>
       <w:r>
         <w:rPr>
           <w:rFonts w:ascii="Times New Roman" w:hAnsi="Times New Roman" w:cs="Times New Roman"/>
@@ -27039,7 +28833,7 @@
         </w:rPr>
         <w:t xml:space="preserve"> in this chapter.</w:t>
       </w:r>
-      <w:bookmarkEnd w:id="92"/>
+      <w:bookmarkEnd w:id="114"/>
     </w:p>
     <w:p>
       <w:pPr>
@@ -27052,7 +28846,7 @@
           <w:color w:val="auto"/>
         </w:rPr>
       </w:pPr>
-      <w:bookmarkStart w:id="93" w:name="_Toc158505538"/>
+      <w:bookmarkStart w:id="115" w:name="_Toc158505538"/>
       <w:r>
         <w:rPr>
           <w:rFonts w:ascii="Times New Roman" w:hAnsi="Times New Roman" w:cs="Times New Roman"/>
@@ -27071,25 +28865,25 @@
         </w:rPr>
         <w:t>.2 Design Goals</w:t>
       </w:r>
-      <w:bookmarkEnd w:id="93"/>
+      <w:bookmarkEnd w:id="115"/>
     </w:p>
     <w:tbl>
       <w:tblPr>
         <w:tblStyle w:val="TableGrid"/>
-        <w:tblW w:w="0" w:type="auto"/>
+        <w:tblW w:w="9607" w:type="dxa"/>
         <w:tblLook w:val="04A0" w:firstRow="1" w:lastRow="0" w:firstColumn="1" w:lastColumn="0" w:noHBand="0" w:noVBand="1"/>
       </w:tblPr>
       <w:tblGrid>
-        <w:gridCol w:w="2425"/>
-        <w:gridCol w:w="6925"/>
+        <w:gridCol w:w="2490"/>
+        <w:gridCol w:w="7117"/>
       </w:tblGrid>
       <w:tr>
         <w:trPr>
-          <w:trHeight w:val="341"/>
+          <w:trHeight w:val="351"/>
         </w:trPr>
         <w:tc>
           <w:tcPr>
-            <w:tcW w:w="2425" w:type="dxa"/>
+            <w:tcW w:w="2490" w:type="dxa"/>
           </w:tcPr>
           <w:p>
             <w:pPr>
@@ -27116,7 +28910,7 @@
         </w:tc>
         <w:tc>
           <w:tcPr>
-            <w:tcW w:w="6925" w:type="dxa"/>
+            <w:tcW w:w="7117" w:type="dxa"/>
           </w:tcPr>
           <w:p>
             <w:pPr>
@@ -27143,9 +28937,12 @@
         </w:tc>
       </w:tr>
       <w:tr>
+        <w:trPr>
+          <w:trHeight w:val="2006"/>
+        </w:trPr>
         <w:tc>
           <w:tcPr>
-            <w:tcW w:w="2425" w:type="dxa"/>
+            <w:tcW w:w="2490" w:type="dxa"/>
           </w:tcPr>
           <w:p>
             <w:pPr>
@@ -27176,7 +28973,7 @@
         </w:tc>
         <w:tc>
           <w:tcPr>
-            <w:tcW w:w="6925" w:type="dxa"/>
+            <w:tcW w:w="7117" w:type="dxa"/>
           </w:tcPr>
           <w:p>
             <w:pPr>
@@ -27329,9 +29126,12 @@
         </w:tc>
       </w:tr>
       <w:tr>
+        <w:trPr>
+          <w:trHeight w:val="1714"/>
+        </w:trPr>
         <w:tc>
           <w:tcPr>
-            <w:tcW w:w="2425" w:type="dxa"/>
+            <w:tcW w:w="2490" w:type="dxa"/>
           </w:tcPr>
           <w:p>
             <w:pPr>
@@ -27354,7 +29154,7 @@
         </w:tc>
         <w:tc>
           <w:tcPr>
-            <w:tcW w:w="6925" w:type="dxa"/>
+            <w:tcW w:w="7117" w:type="dxa"/>
           </w:tcPr>
           <w:p>
             <w:pPr>
@@ -27449,9 +29249,12 @@
         </w:tc>
       </w:tr>
       <w:tr>
+        <w:trPr>
+          <w:trHeight w:val="3001"/>
+        </w:trPr>
         <w:tc>
           <w:tcPr>
-            <w:tcW w:w="2425" w:type="dxa"/>
+            <w:tcW w:w="2490" w:type="dxa"/>
           </w:tcPr>
           <w:p>
             <w:pPr>
@@ -27474,7 +29277,7 @@
         </w:tc>
         <w:tc>
           <w:tcPr>
-            <w:tcW w:w="6925" w:type="dxa"/>
+            <w:tcW w:w="7117" w:type="dxa"/>
           </w:tcPr>
           <w:p>
             <w:pPr>
@@ -27505,9 +29308,12 @@
         </w:tc>
       </w:tr>
       <w:tr>
+        <w:trPr>
+          <w:trHeight w:val="1340"/>
+        </w:trPr>
         <w:tc>
           <w:tcPr>
-            <w:tcW w:w="2425" w:type="dxa"/>
+            <w:tcW w:w="2490" w:type="dxa"/>
           </w:tcPr>
           <w:p>
             <w:pPr>
@@ -27530,10 +29336,11 @@
         </w:tc>
         <w:tc>
           <w:tcPr>
-            <w:tcW w:w="6925" w:type="dxa"/>
+            <w:tcW w:w="7117" w:type="dxa"/>
           </w:tcPr>
           <w:p>
             <w:pPr>
+              <w:keepNext/>
               <w:spacing w:line="360" w:lineRule="auto"/>
               <w:rPr>
                 <w:rFonts w:ascii="Times New Roman" w:hAnsi="Times New Roman" w:cs="Times New Roman"/>
@@ -27555,8 +29362,37 @@
     </w:tbl>
     <w:p>
       <w:pPr>
-        <w:spacing w:line="360" w:lineRule="auto"/>
-      </w:pPr>
+        <w:pStyle w:val="Caption"/>
+        <w:jc w:val="center"/>
+      </w:pPr>
+      <w:bookmarkStart w:id="116" w:name="_Toc158582376"/>
+      <w:bookmarkStart w:id="117" w:name="_Toc158582422"/>
+      <w:r>
+        <w:t xml:space="preserve">Table </w:t>
+      </w:r>
+      <w:r>
+        <w:fldChar w:fldCharType="begin"/>
+      </w:r>
+      <w:r>
+        <w:instrText xml:space="preserve"> SEQ Table \* ARABIC </w:instrText>
+      </w:r>
+      <w:r>
+        <w:fldChar w:fldCharType="separate"/>
+      </w:r>
+      <w:r>
+        <w:rPr>
+          <w:noProof/>
+        </w:rPr>
+        <w:t>12</w:t>
+      </w:r>
+      <w:r>
+        <w:fldChar w:fldCharType="end"/>
+      </w:r>
+      <w:r>
+        <w:t>: Design Goals (Self-Composed)</w:t>
+      </w:r>
+      <w:bookmarkEnd w:id="116"/>
+      <w:bookmarkEnd w:id="117"/>
     </w:p>
     <w:p>
       <w:pPr>
@@ -27569,7 +29405,7 @@
           <w:color w:val="auto"/>
         </w:rPr>
       </w:pPr>
-      <w:bookmarkStart w:id="94" w:name="_Toc158505539"/>
+      <w:bookmarkStart w:id="118" w:name="_Toc158505539"/>
       <w:r>
         <w:rPr>
           <w:rFonts w:ascii="Times New Roman" w:hAnsi="Times New Roman" w:cs="Times New Roman"/>
@@ -27577,6 +29413,7 @@
           <w:bCs/>
           <w:color w:val="auto"/>
         </w:rPr>
+        <w:lastRenderedPageBreak/>
         <w:t>3.</w:t>
       </w:r>
       <w:r>
@@ -27588,7 +29425,7 @@
         </w:rPr>
         <w:t>3 System Architecture Design</w:t>
       </w:r>
-      <w:bookmarkEnd w:id="94"/>
+      <w:bookmarkEnd w:id="118"/>
     </w:p>
     <w:p>
       <w:pPr>
@@ -27601,7 +29438,7 @@
           <w:color w:val="auto"/>
         </w:rPr>
       </w:pPr>
-      <w:bookmarkStart w:id="95" w:name="_Toc158505540"/>
+      <w:bookmarkStart w:id="119" w:name="_Toc158505540"/>
       <w:proofErr w:type="gramStart"/>
       <w:r>
         <w:rPr>
@@ -27640,10 +29477,11 @@
         </w:rPr>
         <w:t>Architecture Diagram</w:t>
       </w:r>
-      <w:bookmarkEnd w:id="95"/>
+      <w:bookmarkEnd w:id="119"/>
     </w:p>
     <w:p>
       <w:pPr>
+        <w:keepNext/>
         <w:spacing w:line="360" w:lineRule="auto"/>
         <w:jc w:val="center"/>
       </w:pPr>
@@ -27696,6 +29534,36 @@
     </w:p>
     <w:p>
       <w:pPr>
+        <w:pStyle w:val="Caption"/>
+        <w:jc w:val="center"/>
+      </w:pPr>
+      <w:r>
+        <w:t xml:space="preserve">Figure </w:t>
+      </w:r>
+      <w:r>
+        <w:fldChar w:fldCharType="begin"/>
+      </w:r>
+      <w:r>
+        <w:instrText xml:space="preserve"> SEQ Figure \* ARABIC </w:instrText>
+      </w:r>
+      <w:r>
+        <w:fldChar w:fldCharType="separate"/>
+      </w:r>
+      <w:r>
+        <w:rPr>
+          <w:noProof/>
+        </w:rPr>
+        <w:t>5</w:t>
+      </w:r>
+      <w:r>
+        <w:fldChar w:fldCharType="end"/>
+      </w:r>
+      <w:r>
+        <w:t>: Tiered Architecture Diagram (Self-Composed)</w:t>
+      </w:r>
+    </w:p>
+    <w:p>
+      <w:pPr>
         <w:pStyle w:val="Heading3"/>
         <w:spacing w:line="360" w:lineRule="auto"/>
         <w:rPr>
@@ -27705,7 +29573,7 @@
           <w:color w:val="auto"/>
         </w:rPr>
       </w:pPr>
-      <w:bookmarkStart w:id="96" w:name="_Toc158505541"/>
+      <w:bookmarkStart w:id="120" w:name="_Toc158505541"/>
       <w:r>
         <w:rPr>
           <w:rFonts w:ascii="Times New Roman" w:hAnsi="Times New Roman" w:cs="Times New Roman"/>
@@ -27724,7 +29592,7 @@
         </w:rPr>
         <w:t>Discussion of tiers</w:t>
       </w:r>
-      <w:bookmarkEnd w:id="96"/>
+      <w:bookmarkEnd w:id="120"/>
     </w:p>
     <w:p>
       <w:pPr>
@@ -28234,7 +30102,7 @@
           <w:color w:val="auto"/>
         </w:rPr>
       </w:pPr>
-      <w:bookmarkStart w:id="97" w:name="_Toc158505542"/>
+      <w:bookmarkStart w:id="121" w:name="_Toc158505542"/>
       <w:r>
         <w:rPr>
           <w:rFonts w:ascii="Times New Roman" w:hAnsi="Times New Roman" w:cs="Times New Roman"/>
@@ -28244,7 +30112,7 @@
         </w:rPr>
         <w:t>3.4 System Design</w:t>
       </w:r>
-      <w:bookmarkEnd w:id="97"/>
+      <w:bookmarkEnd w:id="121"/>
     </w:p>
     <w:p>
       <w:pPr>
@@ -28257,7 +30125,7 @@
           <w:color w:val="auto"/>
         </w:rPr>
       </w:pPr>
-      <w:bookmarkStart w:id="98" w:name="_Toc158505543"/>
+      <w:bookmarkStart w:id="122" w:name="_Toc158505543"/>
       <w:r>
         <w:rPr>
           <w:rFonts w:ascii="Times New Roman" w:hAnsi="Times New Roman" w:cs="Times New Roman"/>
@@ -28303,7 +30171,7 @@
         </w:rPr>
         <w:t>aradigm</w:t>
       </w:r>
-      <w:bookmarkEnd w:id="98"/>
+      <w:bookmarkEnd w:id="122"/>
     </w:p>
     <w:p>
       <w:pPr>
@@ -28336,7 +30204,7 @@
           <w:color w:val="auto"/>
         </w:rPr>
       </w:pPr>
-      <w:bookmarkStart w:id="99" w:name="_Toc158505544"/>
+      <w:bookmarkStart w:id="123" w:name="_Toc158505544"/>
       <w:r>
         <w:rPr>
           <w:rFonts w:ascii="Times New Roman" w:hAnsi="Times New Roman" w:cs="Times New Roman"/>
@@ -28365,7 +30233,7 @@
         </w:rPr>
         <w:t>Design Diagrams</w:t>
       </w:r>
-      <w:bookmarkEnd w:id="99"/>
+      <w:bookmarkEnd w:id="123"/>
     </w:p>
     <w:p>
       <w:pPr>
@@ -28378,7 +30246,7 @@
           <w:color w:val="auto"/>
         </w:rPr>
       </w:pPr>
-      <w:bookmarkStart w:id="100" w:name="_Toc158505545"/>
+      <w:bookmarkStart w:id="124" w:name="_Toc158505545"/>
       <w:r>
         <w:rPr>
           <w:rFonts w:ascii="Times New Roman" w:hAnsi="Times New Roman" w:cs="Times New Roman"/>
@@ -28406,7 +30274,7 @@
         </w:rPr>
         <w:t xml:space="preserve"> Diagram</w:t>
       </w:r>
-      <w:bookmarkEnd w:id="100"/>
+      <w:bookmarkEnd w:id="124"/>
     </w:p>
     <w:p>
       <w:pPr>
@@ -28476,7 +30344,7 @@
         <w:rPr>
           <w:noProof/>
         </w:rPr>
-        <w:t>5</w:t>
+        <w:t>6</w:t>
       </w:r>
       <w:r>
         <w:fldChar w:fldCharType="end"/>
@@ -28496,7 +30364,7 @@
           <w:color w:val="auto"/>
         </w:rPr>
       </w:pPr>
-      <w:bookmarkStart w:id="101" w:name="_Toc158505546"/>
+      <w:bookmarkStart w:id="125" w:name="_Toc158505546"/>
       <w:r>
         <w:rPr>
           <w:rFonts w:ascii="Times New Roman" w:hAnsi="Times New Roman" w:cs="Times New Roman"/>
@@ -28516,10 +30384,11 @@
         </w:rPr>
         <w:t>Data Flow Diagram – Level 1</w:t>
       </w:r>
-      <w:bookmarkEnd w:id="101"/>
+      <w:bookmarkEnd w:id="125"/>
     </w:p>
     <w:p>
       <w:pPr>
+        <w:keepNext/>
         <w:spacing w:line="360" w:lineRule="auto"/>
       </w:pPr>
       <w:r>
@@ -28565,6 +30434,36 @@
     </w:p>
     <w:p>
       <w:pPr>
+        <w:pStyle w:val="Caption"/>
+        <w:jc w:val="center"/>
+      </w:pPr>
+      <w:r>
+        <w:t xml:space="preserve">Figure </w:t>
+      </w:r>
+      <w:r>
+        <w:fldChar w:fldCharType="begin"/>
+      </w:r>
+      <w:r>
+        <w:instrText xml:space="preserve"> SEQ Figure \* ARABIC </w:instrText>
+      </w:r>
+      <w:r>
+        <w:fldChar w:fldCharType="separate"/>
+      </w:r>
+      <w:r>
+        <w:rPr>
+          <w:noProof/>
+        </w:rPr>
+        <w:t>7</w:t>
+      </w:r>
+      <w:r>
+        <w:fldChar w:fldCharType="end"/>
+      </w:r>
+      <w:r>
+        <w:t>: Data Flow Diagram Level 1 (Self-Composed)</w:t>
+      </w:r>
+    </w:p>
+    <w:p>
+      <w:pPr>
         <w:pStyle w:val="Heading3"/>
         <w:spacing w:line="360" w:lineRule="auto"/>
         <w:rPr>
@@ -28574,7 +30473,7 @@
           <w:color w:val="auto"/>
         </w:rPr>
       </w:pPr>
-      <w:bookmarkStart w:id="102" w:name="_Toc158505547"/>
+      <w:bookmarkStart w:id="126" w:name="_Toc158505547"/>
       <w:r>
         <w:rPr>
           <w:rFonts w:ascii="Times New Roman" w:hAnsi="Times New Roman" w:cs="Times New Roman"/>
@@ -28602,7 +30501,7 @@
         </w:rPr>
         <w:t>Data Flow Diagram – Level 2</w:t>
       </w:r>
-      <w:bookmarkEnd w:id="102"/>
+      <w:bookmarkEnd w:id="126"/>
     </w:p>
     <w:p>
       <w:pPr>
@@ -28611,6 +30510,7 @@
     </w:p>
     <w:p>
       <w:pPr>
+        <w:keepNext/>
         <w:spacing w:line="360" w:lineRule="auto"/>
       </w:pPr>
       <w:r>
@@ -28656,6 +30556,45 @@
     </w:p>
     <w:p>
       <w:pPr>
+        <w:pStyle w:val="Caption"/>
+        <w:jc w:val="center"/>
+      </w:pPr>
+      <w:r>
+        <w:t xml:space="preserve">Figure </w:t>
+      </w:r>
+      <w:r>
+        <w:fldChar w:fldCharType="begin"/>
+      </w:r>
+      <w:r>
+        <w:instrText xml:space="preserve"> SEQ Figure \* ARABIC </w:instrText>
+      </w:r>
+      <w:r>
+        <w:fldChar w:fldCharType="separate"/>
+      </w:r>
+      <w:r>
+        <w:rPr>
+          <w:noProof/>
+        </w:rPr>
+        <w:t>8</w:t>
+      </w:r>
+      <w:r>
+        <w:fldChar w:fldCharType="end"/>
+      </w:r>
+      <w:r>
+        <w:t xml:space="preserve">: </w:t>
+      </w:r>
+      <w:r>
+        <w:t xml:space="preserve">Data Flow Diagram Level </w:t>
+      </w:r>
+      <w:r>
+        <w:t>2</w:t>
+      </w:r>
+      <w:r>
+        <w:t xml:space="preserve"> (Self-Composed)</w:t>
+      </w:r>
+    </w:p>
+    <w:p>
+      <w:pPr>
         <w:spacing w:line="360" w:lineRule="auto"/>
       </w:pPr>
     </w:p>
@@ -28670,7 +30609,7 @@
           <w:color w:val="auto"/>
         </w:rPr>
       </w:pPr>
-      <w:bookmarkStart w:id="103" w:name="_Toc158505548"/>
+      <w:bookmarkStart w:id="127" w:name="_Toc158505548"/>
       <w:r>
         <w:rPr>
           <w:rFonts w:ascii="Times New Roman" w:hAnsi="Times New Roman" w:cs="Times New Roman"/>
@@ -28708,21 +30647,19 @@
         </w:rPr>
         <w:t>System Process Flow Chart</w:t>
       </w:r>
-      <w:bookmarkEnd w:id="103"/>
+      <w:bookmarkEnd w:id="127"/>
     </w:p>
     <w:p>
       <w:pPr>
+        <w:keepNext/>
         <w:spacing w:line="360" w:lineRule="auto"/>
       </w:pPr>
       <w:r>
-        <w:rPr>
-          <w:noProof/>
-        </w:rPr>
         <w:drawing>
-          <wp:inline distT="0" distB="0" distL="0" distR="0" wp14:anchorId="729AE763" wp14:editId="3BABC823">
-            <wp:extent cx="5860288" cy="5105842"/>
-            <wp:effectExtent l="0" t="0" r="7620" b="0"/>
-            <wp:docPr id="1807298541" name="Picture 1"/>
+          <wp:inline distT="0" distB="0" distL="0" distR="0" wp14:anchorId="7C5104AE" wp14:editId="4B2D85C4">
+            <wp:extent cx="5585944" cy="5182049"/>
+            <wp:effectExtent l="0" t="0" r="0" b="0"/>
+            <wp:docPr id="1649715105" name="Picture 1" descr="A diagram of a program&#10;&#10;Description automatically generated"/>
             <wp:cNvGraphicFramePr>
               <a:graphicFrameLocks xmlns:a="http://schemas.openxmlformats.org/drawingml/2006/main" noChangeAspect="1"/>
             </wp:cNvGraphicFramePr>
@@ -28730,7 +30667,7 @@
               <a:graphicData uri="http://schemas.openxmlformats.org/drawingml/2006/picture">
                 <pic:pic xmlns:pic="http://schemas.openxmlformats.org/drawingml/2006/picture">
                   <pic:nvPicPr>
-                    <pic:cNvPr id="1807298541" name=""/>
+                    <pic:cNvPr id="1649715105" name="Picture 1" descr="A diagram of a program&#10;&#10;Description automatically generated"/>
                     <pic:cNvPicPr/>
                   </pic:nvPicPr>
                   <pic:blipFill>
@@ -28742,7 +30679,7 @@
                   <pic:spPr>
                     <a:xfrm>
                       <a:off x="0" y="0"/>
-                      <a:ext cx="5860288" cy="5105842"/>
+                      <a:ext cx="5585944" cy="5182049"/>
                     </a:xfrm>
                     <a:prstGeom prst="rect">
                       <a:avLst/>
@@ -28757,6 +30694,36 @@
     </w:p>
     <w:p>
       <w:pPr>
+        <w:pStyle w:val="Caption"/>
+        <w:jc w:val="center"/>
+      </w:pPr>
+      <w:r>
+        <w:t xml:space="preserve">Figure </w:t>
+      </w:r>
+      <w:r>
+        <w:fldChar w:fldCharType="begin"/>
+      </w:r>
+      <w:r>
+        <w:instrText xml:space="preserve"> SEQ Figure \* ARABIC </w:instrText>
+      </w:r>
+      <w:r>
+        <w:fldChar w:fldCharType="separate"/>
+      </w:r>
+      <w:r>
+        <w:rPr>
+          <w:noProof/>
+        </w:rPr>
+        <w:t>9</w:t>
+      </w:r>
+      <w:r>
+        <w:fldChar w:fldCharType="end"/>
+      </w:r>
+      <w:r>
+        <w:t>: System Flow Chart (Self -Composed)</w:t>
+      </w:r>
+    </w:p>
+    <w:p>
+      <w:pPr>
         <w:pStyle w:val="Heading3"/>
         <w:spacing w:line="360" w:lineRule="auto"/>
         <w:rPr>
@@ -28766,7 +30733,7 @@
           <w:color w:val="auto"/>
         </w:rPr>
       </w:pPr>
-      <w:bookmarkStart w:id="104" w:name="_Toc158505549"/>
+      <w:bookmarkStart w:id="128" w:name="_Toc158505549"/>
       <w:r>
         <w:rPr>
           <w:rFonts w:ascii="Times New Roman" w:hAnsi="Times New Roman" w:cs="Times New Roman"/>
@@ -28794,7 +30761,7 @@
         </w:rPr>
         <w:t xml:space="preserve"> User Interface Design</w:t>
       </w:r>
-      <w:bookmarkEnd w:id="104"/>
+      <w:bookmarkEnd w:id="128"/>
     </w:p>
     <w:p>
       <w:pPr>
@@ -28802,9 +30769,9 @@
       </w:pPr>
       <w:r>
         <w:drawing>
-          <wp:inline distT="0" distB="0" distL="0" distR="0" wp14:anchorId="55858495" wp14:editId="27D02BA4">
+          <wp:inline distT="0" distB="0" distL="0" distR="0" wp14:anchorId="55858495" wp14:editId="0CB12849">
             <wp:extent cx="2695031" cy="2001982"/>
-            <wp:effectExtent l="0" t="0" r="0" b="0"/>
+            <wp:effectExtent l="0" t="0" r="3810" b="0"/>
             <wp:docPr id="1924904360" name="Picture 1" descr="A screenshot of a computer&#10;&#10;Description automatically generated"/>
             <wp:cNvGraphicFramePr>
               <a:graphicFrameLocks xmlns:a="http://schemas.openxmlformats.org/drawingml/2006/main" noChangeAspect="1"/>
@@ -28825,7 +30792,7 @@
                   <pic:spPr>
                     <a:xfrm>
                       <a:off x="0" y="0"/>
-                      <a:ext cx="2712778" cy="2015165"/>
+                      <a:ext cx="2695031" cy="2001982"/>
                     </a:xfrm>
                     <a:prstGeom prst="rect">
                       <a:avLst/>
@@ -28848,6 +30815,9 @@
         <w:t xml:space="preserve">     </w:t>
       </w:r>
       <w:r>
+        <w:rPr>
+          <w:noProof/>
+        </w:rPr>
         <w:drawing>
           <wp:inline distT="0" distB="0" distL="0" distR="0" wp14:anchorId="6D685029" wp14:editId="3F03A63A">
             <wp:extent cx="2695032" cy="2001982"/>
@@ -28895,14 +30865,15 @@
         <w:pStyle w:val="Heading2"/>
         <w:spacing w:line="360" w:lineRule="auto"/>
         <w:rPr>
+          <w:noProof/>
+          <w14:ligatures w14:val="standardContextual"/>
+        </w:rPr>
+      </w:pPr>
+      <w:r>
+        <w:rPr>
+          <w:noProof/>
           <w:color w:val="auto"/>
         </w:rPr>
-      </w:pPr>
-      <w:r>
-        <w:rPr>
-          <w:color w:val="auto"/>
-        </w:rPr>
-        <w:lastRenderedPageBreak/>
         <w:drawing>
           <wp:inline distT="0" distB="0" distL="0" distR="0" wp14:anchorId="4BD2906A" wp14:editId="24054B98">
             <wp:extent cx="2826895" cy="2097520"/>
@@ -28997,6 +30968,37 @@
     </w:p>
     <w:p>
       <w:pPr>
+        <w:pStyle w:val="Caption"/>
+        <w:jc w:val="center"/>
+      </w:pPr>
+      <w:r>
+        <w:t xml:space="preserve">Figure </w:t>
+      </w:r>
+      <w:r>
+        <w:fldChar w:fldCharType="begin"/>
+      </w:r>
+      <w:r>
+        <w:instrText xml:space="preserve"> SEQ Figure \* ARABIC </w:instrText>
+      </w:r>
+      <w:r>
+        <w:fldChar w:fldCharType="separate"/>
+      </w:r>
+      <w:r>
+        <w:rPr>
+          <w:noProof/>
+        </w:rPr>
+        <w:t>10</w:t>
+      </w:r>
+      <w:r>
+        <w:fldChar w:fldCharType="end"/>
+      </w:r>
+      <w:r>
+        <w:t>: UI design of web application (Self-Composed)</w:t>
+      </w:r>
+    </w:p>
+    <w:p/>
+    <w:p>
+      <w:pPr>
         <w:pStyle w:val="Heading2"/>
         <w:spacing w:line="360" w:lineRule="auto"/>
         <w:rPr>
@@ -29006,7 +31008,7 @@
           <w:color w:val="auto"/>
         </w:rPr>
       </w:pPr>
-      <w:bookmarkStart w:id="105" w:name="_Toc158505550"/>
+      <w:bookmarkStart w:id="129" w:name="_Toc158505550"/>
       <w:r>
         <w:rPr>
           <w:rFonts w:ascii="Times New Roman" w:hAnsi="Times New Roman" w:cs="Times New Roman"/>
@@ -29025,7 +31027,7 @@
         </w:rPr>
         <w:t xml:space="preserve"> Chapter Summary</w:t>
       </w:r>
-      <w:bookmarkEnd w:id="105"/>
+      <w:bookmarkEnd w:id="129"/>
     </w:p>
     <w:p>
       <w:pPr>
@@ -29038,7 +31040,7 @@
           <w:szCs w:val="24"/>
         </w:rPr>
       </w:pPr>
-      <w:bookmarkStart w:id="106" w:name="_Toc158505551"/>
+      <w:bookmarkStart w:id="130" w:name="_Toc158505551"/>
       <w:r>
         <w:rPr>
           <w:rFonts w:ascii="Times New Roman" w:eastAsia="Calibri" w:hAnsi="Times New Roman" w:cs="Times New Roman"/>
@@ -29048,7 +31050,7 @@
         </w:rPr>
         <w:t>This chapter outlines the design goals, system architecture, and data flow of the system using data flow diagrams. A system flow chart is employed to illustrate the  functionality of the system. Furthermore, the design of the user interface for the proposed web application is presented within this section.</w:t>
       </w:r>
-      <w:bookmarkEnd w:id="106"/>
+      <w:bookmarkEnd w:id="130"/>
     </w:p>
     <w:p/>
     <w:p>
@@ -29061,7 +31063,7 @@
           <w:bCs/>
         </w:rPr>
       </w:pPr>
-      <w:bookmarkStart w:id="107" w:name="_Toc158505552"/>
+      <w:bookmarkStart w:id="131" w:name="_Toc158505552"/>
       <w:r>
         <w:rPr>
           <w:rFonts w:ascii="Times New Roman" w:hAnsi="Times New Roman" w:cs="Times New Roman"/>
@@ -29072,7 +31074,7 @@
         <w:lastRenderedPageBreak/>
         <w:t>CHAPTER 04: INITIAL IMPLEMENTATION</w:t>
       </w:r>
-      <w:bookmarkEnd w:id="107"/>
+      <w:bookmarkEnd w:id="131"/>
     </w:p>
     <w:p>
       <w:pPr>
@@ -29085,7 +31087,7 @@
           <w:color w:val="auto"/>
         </w:rPr>
       </w:pPr>
-      <w:bookmarkStart w:id="108" w:name="_Toc158505553"/>
+      <w:bookmarkStart w:id="132" w:name="_Toc158505553"/>
       <w:r>
         <w:rPr>
           <w:rFonts w:ascii="Times New Roman" w:hAnsi="Times New Roman" w:cs="Times New Roman"/>
@@ -29095,7 +31097,7 @@
         </w:rPr>
         <w:t>4.1 Chapter Overview</w:t>
       </w:r>
-      <w:bookmarkEnd w:id="108"/>
+      <w:bookmarkEnd w:id="132"/>
     </w:p>
     <w:p>
       <w:pPr>
@@ -29108,7 +31110,7 @@
           <w:szCs w:val="24"/>
         </w:rPr>
       </w:pPr>
-      <w:bookmarkStart w:id="109" w:name="_Toc158505554"/>
+      <w:bookmarkStart w:id="133" w:name="_Toc158505554"/>
       <w:r>
         <w:rPr>
           <w:rFonts w:ascii="Times New Roman" w:eastAsia="Calibri" w:hAnsi="Times New Roman" w:cs="Times New Roman"/>
@@ -29154,7 +31156,7 @@
         </w:rPr>
         <w:t>. Additionally, the chapter outlines the implementation of the system's core functionality.</w:t>
       </w:r>
-      <w:bookmarkEnd w:id="109"/>
+      <w:bookmarkEnd w:id="133"/>
     </w:p>
     <w:p>
       <w:pPr>
@@ -29167,7 +31169,7 @@
           <w:color w:val="auto"/>
         </w:rPr>
       </w:pPr>
-      <w:bookmarkStart w:id="110" w:name="_Toc158505555"/>
+      <w:bookmarkStart w:id="134" w:name="_Toc158505555"/>
       <w:r>
         <w:rPr>
           <w:rFonts w:ascii="Times New Roman" w:hAnsi="Times New Roman" w:cs="Times New Roman"/>
@@ -29177,7 +31179,7 @@
         </w:rPr>
         <w:t>4.2 Technology Selection</w:t>
       </w:r>
-      <w:bookmarkEnd w:id="110"/>
+      <w:bookmarkEnd w:id="134"/>
     </w:p>
     <w:p>
       <w:pPr>
@@ -29190,7 +31192,7 @@
           <w:color w:val="auto"/>
         </w:rPr>
       </w:pPr>
-      <w:bookmarkStart w:id="111" w:name="_Toc158505556"/>
+      <w:bookmarkStart w:id="135" w:name="_Toc158505556"/>
       <w:r>
         <w:rPr>
           <w:rFonts w:ascii="Times New Roman" w:hAnsi="Times New Roman" w:cs="Times New Roman"/>
@@ -29200,7 +31202,7 @@
         </w:rPr>
         <w:t>4.2.1 Technology Stack</w:t>
       </w:r>
-      <w:bookmarkEnd w:id="111"/>
+      <w:bookmarkEnd w:id="135"/>
       <w:r>
         <w:rPr>
           <w:rFonts w:ascii="Times New Roman" w:hAnsi="Times New Roman" w:cs="Times New Roman"/>
@@ -29287,7 +31289,7 @@
         <w:rPr>
           <w:noProof/>
         </w:rPr>
-        <w:t>6</w:t>
+        <w:t>11</w:t>
       </w:r>
       <w:r>
         <w:fldChar w:fldCharType="end"/>
@@ -29307,7 +31309,7 @@
           <w:color w:val="auto"/>
         </w:rPr>
       </w:pPr>
-      <w:bookmarkStart w:id="112" w:name="_Toc158505557"/>
+      <w:bookmarkStart w:id="136" w:name="_Toc158505557"/>
       <w:r>
         <w:rPr>
           <w:rFonts w:ascii="Times New Roman" w:hAnsi="Times New Roman" w:cs="Times New Roman"/>
@@ -29318,7 +31320,7 @@
         <w:lastRenderedPageBreak/>
         <w:t>4.2.2 Dataset Selection</w:t>
       </w:r>
-      <w:bookmarkEnd w:id="112"/>
+      <w:bookmarkEnd w:id="136"/>
     </w:p>
     <w:p>
       <w:pPr>
@@ -29329,7 +31331,7 @@
           <w:color w:val="auto"/>
         </w:rPr>
       </w:pPr>
-      <w:bookmarkStart w:id="113" w:name="_Toc158505558"/>
+      <w:bookmarkStart w:id="137" w:name="_Toc158505558"/>
       <w:r>
         <w:rPr>
           <w:rFonts w:ascii="Times New Roman" w:hAnsi="Times New Roman" w:cs="Times New Roman"/>
@@ -29677,7 +31679,7 @@
         </w:rPr>
         <w:t>plants to the ones that were used for training.</w:t>
       </w:r>
-      <w:bookmarkEnd w:id="113"/>
+      <w:bookmarkEnd w:id="137"/>
     </w:p>
     <w:p>
       <w:pPr>
@@ -29690,7 +31692,7 @@
           <w:color w:val="auto"/>
         </w:rPr>
       </w:pPr>
-      <w:bookmarkStart w:id="114" w:name="_Toc158505559"/>
+      <w:bookmarkStart w:id="138" w:name="_Toc158505559"/>
       <w:r>
         <w:rPr>
           <w:rFonts w:ascii="Times New Roman" w:hAnsi="Times New Roman" w:cs="Times New Roman"/>
@@ -29700,7 +31702,7 @@
         </w:rPr>
         <w:t>4.2.3 Development Frameworks</w:t>
       </w:r>
-      <w:bookmarkEnd w:id="114"/>
+      <w:bookmarkEnd w:id="138"/>
       <w:r>
         <w:rPr>
           <w:rFonts w:ascii="Times New Roman" w:hAnsi="Times New Roman" w:cs="Times New Roman"/>
@@ -30034,7 +32036,7 @@
           <w:bCs/>
           <w:color w:val="auto"/>
         </w:rPr>
-        <w:t xml:space="preserve"> – WRITE MORE</w:t>
+        <w:t xml:space="preserve"> </w:t>
       </w:r>
     </w:p>
     <w:p>
@@ -30233,7 +32235,7 @@
           <w:color w:val="auto"/>
         </w:rPr>
       </w:pPr>
-      <w:bookmarkStart w:id="115" w:name="_Toc158505560"/>
+      <w:bookmarkStart w:id="139" w:name="_Toc158505560"/>
       <w:r>
         <w:rPr>
           <w:rFonts w:ascii="Times New Roman" w:hAnsi="Times New Roman" w:cs="Times New Roman"/>
@@ -30241,10 +32243,9 @@
           <w:bCs/>
           <w:color w:val="auto"/>
         </w:rPr>
-        <w:lastRenderedPageBreak/>
         <w:t>4.2.4 Programming Languages</w:t>
       </w:r>
-      <w:bookmarkEnd w:id="115"/>
+      <w:bookmarkEnd w:id="139"/>
       <w:r>
         <w:rPr>
           <w:rFonts w:ascii="Times New Roman" w:hAnsi="Times New Roman" w:cs="Times New Roman"/>
@@ -30302,7 +32303,16 @@
           <w:sz w:val="24"/>
           <w:szCs w:val="24"/>
         </w:rPr>
-        <w:t xml:space="preserve">ML developments. </w:t>
+        <w:t xml:space="preserve">ML </w:t>
+      </w:r>
+      <w:r>
+        <w:rPr>
+          <w:rFonts w:ascii="Times New Roman" w:hAnsi="Times New Roman" w:cs="Times New Roman"/>
+          <w:sz w:val="24"/>
+          <w:szCs w:val="24"/>
+        </w:rPr>
+        <w:lastRenderedPageBreak/>
+        <w:t xml:space="preserve">developments. </w:t>
       </w:r>
       <w:r>
         <w:rPr>
@@ -30320,23 +32330,13 @@
         </w:rPr>
         <w:t xml:space="preserve"> </w:t>
       </w:r>
-    </w:p>
-    <w:p>
-      <w:pPr>
-        <w:spacing w:line="360" w:lineRule="auto"/>
-        <w:rPr>
-          <w:rFonts w:ascii="Times New Roman" w:hAnsi="Times New Roman" w:cs="Times New Roman"/>
-          <w:sz w:val="24"/>
-          <w:szCs w:val="24"/>
-        </w:rPr>
-      </w:pPr>
-      <w:r>
-        <w:rPr>
-          <w:rFonts w:ascii="Times New Roman" w:hAnsi="Times New Roman" w:cs="Times New Roman"/>
-          <w:sz w:val="24"/>
-          <w:szCs w:val="24"/>
-        </w:rPr>
-        <w:t>WRITE SOMETHING ABT JS</w:t>
+      <w:r>
+        <w:rPr>
+          <w:rFonts w:ascii="Times New Roman" w:hAnsi="Times New Roman" w:cs="Times New Roman"/>
+          <w:sz w:val="24"/>
+          <w:szCs w:val="24"/>
+        </w:rPr>
+        <w:t>JavaScript was chosen for the development of the user interface of the system.</w:t>
       </w:r>
     </w:p>
     <w:p>
@@ -30350,7 +32350,7 @@
           <w:color w:val="auto"/>
         </w:rPr>
       </w:pPr>
-      <w:bookmarkStart w:id="116" w:name="_Toc158505561"/>
+      <w:bookmarkStart w:id="140" w:name="_Toc158505561"/>
       <w:r>
         <w:rPr>
           <w:rFonts w:ascii="Times New Roman" w:hAnsi="Times New Roman" w:cs="Times New Roman"/>
@@ -30360,22 +32360,25 @@
         </w:rPr>
         <w:t>4.2.5 Libraries</w:t>
       </w:r>
-      <w:bookmarkEnd w:id="116"/>
+      <w:bookmarkEnd w:id="140"/>
     </w:p>
     <w:tbl>
       <w:tblPr>
         <w:tblStyle w:val="TableGrid"/>
-        <w:tblW w:w="0" w:type="auto"/>
+        <w:tblW w:w="9524" w:type="dxa"/>
         <w:tblLook w:val="04A0" w:firstRow="1" w:lastRow="0" w:firstColumn="1" w:lastColumn="0" w:noHBand="0" w:noVBand="1"/>
       </w:tblPr>
       <w:tblGrid>
-        <w:gridCol w:w="4675"/>
-        <w:gridCol w:w="4675"/>
+        <w:gridCol w:w="3845"/>
+        <w:gridCol w:w="5679"/>
       </w:tblGrid>
       <w:tr>
+        <w:trPr>
+          <w:trHeight w:val="493"/>
+        </w:trPr>
         <w:tc>
           <w:tcPr>
-            <w:tcW w:w="4675" w:type="dxa"/>
+            <w:tcW w:w="3845" w:type="dxa"/>
             <w:vAlign w:val="center"/>
           </w:tcPr>
           <w:p>
@@ -30404,7 +32407,7 @@
         </w:tc>
         <w:tc>
           <w:tcPr>
-            <w:tcW w:w="4675" w:type="dxa"/>
+            <w:tcW w:w="5679" w:type="dxa"/>
             <w:vAlign w:val="center"/>
           </w:tcPr>
           <w:p>
@@ -30434,147 +32437,332 @@
       </w:tr>
       <w:tr>
         <w:trPr>
-          <w:trHeight w:val="395"/>
+          <w:trHeight w:val="469"/>
         </w:trPr>
         <w:tc>
           <w:tcPr>
-            <w:tcW w:w="4675" w:type="dxa"/>
+            <w:tcW w:w="3845" w:type="dxa"/>
           </w:tcPr>
           <w:p>
             <w:pPr>
               <w:spacing w:line="360" w:lineRule="auto"/>
-            </w:pPr>
-            <w:r>
-              <w:t>NumPy</w:t>
-            </w:r>
+              <w:rPr>
+                <w:rFonts w:ascii="Times New Roman" w:hAnsi="Times New Roman" w:cs="Times New Roman"/>
+                <w:sz w:val="24"/>
+                <w:szCs w:val="24"/>
+              </w:rPr>
+            </w:pPr>
+            <w:proofErr w:type="spellStart"/>
+            <w:r>
+              <w:rPr>
+                <w:rFonts w:ascii="Times New Roman" w:hAnsi="Times New Roman" w:cs="Times New Roman"/>
+                <w:sz w:val="24"/>
+                <w:szCs w:val="24"/>
+              </w:rPr>
+              <w:t>n</w:t>
+            </w:r>
+            <w:r>
+              <w:rPr>
+                <w:rFonts w:ascii="Times New Roman" w:hAnsi="Times New Roman" w:cs="Times New Roman"/>
+                <w:sz w:val="24"/>
+                <w:szCs w:val="24"/>
+              </w:rPr>
+              <w:t>um</w:t>
+            </w:r>
+            <w:r>
+              <w:rPr>
+                <w:rFonts w:ascii="Times New Roman" w:hAnsi="Times New Roman" w:cs="Times New Roman"/>
+                <w:sz w:val="24"/>
+                <w:szCs w:val="24"/>
+              </w:rPr>
+              <w:t>p</w:t>
+            </w:r>
+            <w:r>
+              <w:rPr>
+                <w:rFonts w:ascii="Times New Roman" w:hAnsi="Times New Roman" w:cs="Times New Roman"/>
+                <w:sz w:val="24"/>
+                <w:szCs w:val="24"/>
+              </w:rPr>
+              <w:t>y</w:t>
+            </w:r>
+            <w:proofErr w:type="spellEnd"/>
           </w:p>
         </w:tc>
         <w:tc>
           <w:tcPr>
-            <w:tcW w:w="4675" w:type="dxa"/>
+            <w:tcW w:w="5679" w:type="dxa"/>
           </w:tcPr>
           <w:p>
             <w:pPr>
               <w:spacing w:line="360" w:lineRule="auto"/>
-            </w:pPr>
+              <w:rPr>
+                <w:rFonts w:ascii="Times New Roman" w:hAnsi="Times New Roman" w:cs="Times New Roman"/>
+                <w:sz w:val="24"/>
+                <w:szCs w:val="24"/>
+              </w:rPr>
+            </w:pPr>
+            <w:r>
+              <w:rPr>
+                <w:rFonts w:ascii="Times New Roman" w:hAnsi="Times New Roman" w:cs="Times New Roman"/>
+                <w:sz w:val="24"/>
+                <w:szCs w:val="24"/>
+              </w:rPr>
+              <w:t xml:space="preserve">It was used to </w:t>
+            </w:r>
+            <w:r>
+              <w:rPr>
+                <w:rFonts w:ascii="Times New Roman" w:hAnsi="Times New Roman" w:cs="Times New Roman"/>
+                <w:sz w:val="24"/>
+                <w:szCs w:val="24"/>
+              </w:rPr>
+              <w:t>convert image data into arrays</w:t>
+            </w:r>
+            <w:r>
+              <w:rPr>
+                <w:rFonts w:ascii="Times New Roman" w:hAnsi="Times New Roman" w:cs="Times New Roman"/>
+                <w:sz w:val="24"/>
+                <w:szCs w:val="24"/>
+              </w:rPr>
+              <w:t xml:space="preserve"> to be input into the matplotlib function.</w:t>
+            </w:r>
           </w:p>
         </w:tc>
       </w:tr>
       <w:tr>
+        <w:trPr>
+          <w:trHeight w:val="972"/>
+        </w:trPr>
         <w:tc>
           <w:tcPr>
-            <w:tcW w:w="4675" w:type="dxa"/>
+            <w:tcW w:w="3845" w:type="dxa"/>
           </w:tcPr>
           <w:p>
             <w:pPr>
               <w:spacing w:line="360" w:lineRule="auto"/>
-            </w:pPr>
+              <w:rPr>
+                <w:rFonts w:ascii="Times New Roman" w:hAnsi="Times New Roman" w:cs="Times New Roman"/>
+                <w:sz w:val="24"/>
+                <w:szCs w:val="24"/>
+              </w:rPr>
+            </w:pPr>
+            <w:r>
+              <w:rPr>
+                <w:rFonts w:ascii="Times New Roman" w:hAnsi="Times New Roman" w:cs="Times New Roman"/>
+                <w:sz w:val="24"/>
+                <w:szCs w:val="24"/>
+              </w:rPr>
+              <w:t>matplotlib</w:t>
+            </w:r>
           </w:p>
         </w:tc>
         <w:tc>
           <w:tcPr>
-            <w:tcW w:w="4675" w:type="dxa"/>
+            <w:tcW w:w="5679" w:type="dxa"/>
           </w:tcPr>
           <w:p>
             <w:pPr>
               <w:spacing w:line="360" w:lineRule="auto"/>
-            </w:pPr>
+              <w:rPr>
+                <w:rFonts w:ascii="Times New Roman" w:hAnsi="Times New Roman" w:cs="Times New Roman"/>
+                <w:sz w:val="24"/>
+                <w:szCs w:val="24"/>
+              </w:rPr>
+            </w:pPr>
+            <w:r>
+              <w:rPr>
+                <w:rFonts w:ascii="Times New Roman" w:hAnsi="Times New Roman" w:cs="Times New Roman"/>
+                <w:sz w:val="24"/>
+                <w:szCs w:val="24"/>
+              </w:rPr>
+              <w:t>It was used to</w:t>
+            </w:r>
+            <w:r>
+              <w:rPr>
+                <w:rFonts w:ascii="Times New Roman" w:hAnsi="Times New Roman" w:cs="Times New Roman"/>
+                <w:sz w:val="24"/>
+                <w:szCs w:val="24"/>
+              </w:rPr>
+              <w:t xml:space="preserve"> </w:t>
+            </w:r>
+            <w:r>
+              <w:rPr>
+                <w:rFonts w:ascii="Times New Roman" w:hAnsi="Times New Roman" w:cs="Times New Roman"/>
+                <w:sz w:val="24"/>
+                <w:szCs w:val="24"/>
+              </w:rPr>
+              <w:t>plot images from</w:t>
+            </w:r>
+            <w:r>
+              <w:rPr>
+                <w:rFonts w:ascii="Times New Roman" w:hAnsi="Times New Roman" w:cs="Times New Roman"/>
+                <w:sz w:val="24"/>
+                <w:szCs w:val="24"/>
+              </w:rPr>
+              <w:t xml:space="preserve"> the dataset </w:t>
+            </w:r>
+            <w:r>
+              <w:rPr>
+                <w:rFonts w:ascii="Times New Roman" w:hAnsi="Times New Roman" w:cs="Times New Roman"/>
+                <w:sz w:val="24"/>
+                <w:szCs w:val="24"/>
+              </w:rPr>
+              <w:t xml:space="preserve">and the graphs for </w:t>
+            </w:r>
+            <w:r>
+              <w:rPr>
+                <w:rFonts w:ascii="Times New Roman" w:hAnsi="Times New Roman" w:cs="Times New Roman"/>
+                <w:sz w:val="24"/>
+                <w:szCs w:val="24"/>
+              </w:rPr>
+              <w:t xml:space="preserve">accuracy and loss of </w:t>
+            </w:r>
+            <w:r>
+              <w:rPr>
+                <w:rFonts w:ascii="Times New Roman" w:hAnsi="Times New Roman" w:cs="Times New Roman"/>
+                <w:sz w:val="24"/>
+                <w:szCs w:val="24"/>
+              </w:rPr>
+              <w:t>training and validation</w:t>
+            </w:r>
+            <w:r>
+              <w:rPr>
+                <w:rFonts w:ascii="Times New Roman" w:hAnsi="Times New Roman" w:cs="Times New Roman"/>
+                <w:sz w:val="24"/>
+                <w:szCs w:val="24"/>
+              </w:rPr>
+              <w:t>.</w:t>
+            </w:r>
           </w:p>
         </w:tc>
       </w:tr>
       <w:tr>
+        <w:trPr>
+          <w:trHeight w:val="985"/>
+        </w:trPr>
         <w:tc>
           <w:tcPr>
-            <w:tcW w:w="4675" w:type="dxa"/>
+            <w:tcW w:w="3845" w:type="dxa"/>
           </w:tcPr>
           <w:p>
             <w:pPr>
               <w:spacing w:line="360" w:lineRule="auto"/>
-            </w:pPr>
+              <w:rPr>
+                <w:rFonts w:ascii="Times New Roman" w:hAnsi="Times New Roman" w:cs="Times New Roman"/>
+                <w:sz w:val="24"/>
+                <w:szCs w:val="24"/>
+              </w:rPr>
+            </w:pPr>
+            <w:proofErr w:type="spellStart"/>
+            <w:r>
+              <w:rPr>
+                <w:rFonts w:ascii="Times New Roman" w:hAnsi="Times New Roman" w:cs="Times New Roman"/>
+                <w:sz w:val="24"/>
+                <w:szCs w:val="24"/>
+              </w:rPr>
+              <w:t>keras</w:t>
+            </w:r>
+            <w:proofErr w:type="spellEnd"/>
           </w:p>
         </w:tc>
         <w:tc>
           <w:tcPr>
-            <w:tcW w:w="4675" w:type="dxa"/>
+            <w:tcW w:w="5679" w:type="dxa"/>
           </w:tcPr>
           <w:p>
             <w:pPr>
-              <w:spacing w:line="360" w:lineRule="auto"/>
-            </w:pPr>
-          </w:p>
-        </w:tc>
-      </w:tr>
-      <w:tr>
-        <w:tc>
-          <w:tcPr>
-            <w:tcW w:w="4675" w:type="dxa"/>
-          </w:tcPr>
-          <w:p>
-            <w:pPr>
-              <w:spacing w:line="360" w:lineRule="auto"/>
-            </w:pPr>
-          </w:p>
-        </w:tc>
-        <w:tc>
-          <w:tcPr>
-            <w:tcW w:w="4675" w:type="dxa"/>
-          </w:tcPr>
-          <w:p>
-            <w:pPr>
-              <w:spacing w:line="360" w:lineRule="auto"/>
-            </w:pPr>
-          </w:p>
-        </w:tc>
-      </w:tr>
-      <w:tr>
-        <w:tc>
-          <w:tcPr>
-            <w:tcW w:w="4675" w:type="dxa"/>
-          </w:tcPr>
-          <w:p>
-            <w:pPr>
-              <w:spacing w:line="360" w:lineRule="auto"/>
-            </w:pPr>
-          </w:p>
-        </w:tc>
-        <w:tc>
-          <w:tcPr>
-            <w:tcW w:w="4675" w:type="dxa"/>
-          </w:tcPr>
-          <w:p>
-            <w:pPr>
-              <w:spacing w:line="360" w:lineRule="auto"/>
-            </w:pPr>
-          </w:p>
-        </w:tc>
-      </w:tr>
-      <w:tr>
-        <w:tc>
-          <w:tcPr>
-            <w:tcW w:w="4675" w:type="dxa"/>
-          </w:tcPr>
-          <w:p>
-            <w:pPr>
-              <w:spacing w:line="360" w:lineRule="auto"/>
-            </w:pPr>
-          </w:p>
-        </w:tc>
-        <w:tc>
-          <w:tcPr>
-            <w:tcW w:w="4675" w:type="dxa"/>
-          </w:tcPr>
-          <w:p>
-            <w:pPr>
-              <w:spacing w:line="360" w:lineRule="auto"/>
-            </w:pPr>
+              <w:keepNext/>
+              <w:spacing w:line="360" w:lineRule="auto"/>
+              <w:rPr>
+                <w:rFonts w:ascii="Times New Roman" w:hAnsi="Times New Roman" w:cs="Times New Roman"/>
+                <w:sz w:val="24"/>
+                <w:szCs w:val="24"/>
+              </w:rPr>
+            </w:pPr>
+            <w:r>
+              <w:rPr>
+                <w:rFonts w:ascii="Times New Roman" w:hAnsi="Times New Roman" w:cs="Times New Roman"/>
+                <w:sz w:val="24"/>
+                <w:szCs w:val="24"/>
+              </w:rPr>
+              <w:t>It was used to import the necessary layer</w:t>
+            </w:r>
+            <w:r>
+              <w:rPr>
+                <w:rFonts w:ascii="Times New Roman" w:hAnsi="Times New Roman" w:cs="Times New Roman"/>
+                <w:sz w:val="24"/>
+                <w:szCs w:val="24"/>
+              </w:rPr>
+              <w:t>s</w:t>
+            </w:r>
+            <w:r>
+              <w:rPr>
+                <w:rFonts w:ascii="Times New Roman" w:hAnsi="Times New Roman" w:cs="Times New Roman"/>
+                <w:sz w:val="24"/>
+                <w:szCs w:val="24"/>
+              </w:rPr>
+              <w:t xml:space="preserve"> to bui</w:t>
+            </w:r>
+            <w:r>
+              <w:rPr>
+                <w:rFonts w:ascii="Times New Roman" w:hAnsi="Times New Roman" w:cs="Times New Roman"/>
+                <w:sz w:val="24"/>
+                <w:szCs w:val="24"/>
+              </w:rPr>
+              <w:t>l</w:t>
+            </w:r>
+            <w:r>
+              <w:rPr>
+                <w:rFonts w:ascii="Times New Roman" w:hAnsi="Times New Roman" w:cs="Times New Roman"/>
+                <w:sz w:val="24"/>
+                <w:szCs w:val="24"/>
+              </w:rPr>
+              <w:t>d the</w:t>
+            </w:r>
+            <w:r>
+              <w:rPr>
+                <w:rFonts w:ascii="Times New Roman" w:hAnsi="Times New Roman" w:cs="Times New Roman"/>
+                <w:sz w:val="24"/>
+                <w:szCs w:val="24"/>
+              </w:rPr>
+              <w:t xml:space="preserve"> DL models.</w:t>
+            </w:r>
           </w:p>
         </w:tc>
       </w:tr>
     </w:tbl>
     <w:p>
       <w:pPr>
-        <w:spacing w:line="360" w:lineRule="auto"/>
-      </w:pPr>
+        <w:pStyle w:val="Caption"/>
+        <w:jc w:val="center"/>
+      </w:pPr>
+      <w:bookmarkStart w:id="141" w:name="_Toc158582377"/>
+      <w:bookmarkStart w:id="142" w:name="_Toc158582423"/>
+      <w:r>
+        <w:t xml:space="preserve">Table </w:t>
+      </w:r>
+      <w:r>
+        <w:fldChar w:fldCharType="begin"/>
+      </w:r>
+      <w:r>
+        <w:instrText xml:space="preserve"> SEQ Table \* ARABIC </w:instrText>
+      </w:r>
+      <w:r>
+        <w:fldChar w:fldCharType="separate"/>
+      </w:r>
+      <w:r>
+        <w:rPr>
+          <w:noProof/>
+        </w:rPr>
+        <w:t>13</w:t>
+      </w:r>
+      <w:r>
+        <w:fldChar w:fldCharType="end"/>
+      </w:r>
+      <w:r>
+        <w:t>: Libraries Utilized (Self-Composed)</w:t>
+      </w:r>
+      <w:bookmarkEnd w:id="141"/>
+      <w:bookmarkEnd w:id="142"/>
     </w:p>
     <w:p>
       <w:pPr>
@@ -30587,7 +32775,7 @@
           <w:color w:val="auto"/>
         </w:rPr>
       </w:pPr>
-      <w:bookmarkStart w:id="117" w:name="_Toc158505562"/>
+      <w:bookmarkStart w:id="143" w:name="_Toc158505562"/>
       <w:r>
         <w:rPr>
           <w:rFonts w:ascii="Times New Roman" w:hAnsi="Times New Roman" w:cs="Times New Roman"/>
@@ -30606,7 +32794,7 @@
         </w:rPr>
         <w:t>ntegrated Development Environments(IDE)</w:t>
       </w:r>
-      <w:bookmarkEnd w:id="117"/>
+      <w:bookmarkEnd w:id="143"/>
     </w:p>
     <w:p>
       <w:pPr>
@@ -30726,34 +32914,6 @@
           <w:szCs w:val="24"/>
         </w:rPr>
         <w:t xml:space="preserve"> as the IDE.</w:t>
-      </w:r>
-    </w:p>
-    <w:p>
-      <w:pPr>
-        <w:spacing w:line="360" w:lineRule="auto"/>
-        <w:rPr>
-          <w:rFonts w:ascii="Times New Roman" w:hAnsi="Times New Roman" w:cs="Times New Roman"/>
-          <w:sz w:val="24"/>
-          <w:szCs w:val="24"/>
-        </w:rPr>
-      </w:pPr>
-      <w:proofErr w:type="spellStart"/>
-      <w:r>
-        <w:rPr>
-          <w:rFonts w:ascii="Times New Roman" w:hAnsi="Times New Roman" w:cs="Times New Roman"/>
-          <w:sz w:val="24"/>
-          <w:szCs w:val="24"/>
-        </w:rPr>
-        <w:t>Jupyter</w:t>
-      </w:r>
-      <w:proofErr w:type="spellEnd"/>
-      <w:r>
-        <w:rPr>
-          <w:rFonts w:ascii="Times New Roman" w:hAnsi="Times New Roman" w:cs="Times New Roman"/>
-          <w:sz w:val="24"/>
-          <w:szCs w:val="24"/>
-        </w:rPr>
-        <w:t xml:space="preserve"> Notebook</w:t>
       </w:r>
     </w:p>
     <w:p>
@@ -30767,7 +32927,7 @@
           <w:color w:val="auto"/>
         </w:rPr>
       </w:pPr>
-      <w:bookmarkStart w:id="118" w:name="_Toc158505563"/>
+      <w:bookmarkStart w:id="144" w:name="_Toc158505563"/>
       <w:r>
         <w:rPr>
           <w:rFonts w:ascii="Times New Roman" w:hAnsi="Times New Roman" w:cs="Times New Roman"/>
@@ -30777,7 +32937,7 @@
         </w:rPr>
         <w:t>4.2.7 Summary of Technology Selection</w:t>
       </w:r>
-      <w:bookmarkEnd w:id="118"/>
+      <w:bookmarkEnd w:id="144"/>
       <w:r>
         <w:rPr>
           <w:rFonts w:ascii="Times New Roman" w:hAnsi="Times New Roman" w:cs="Times New Roman"/>
@@ -30791,17 +32951,20 @@
     <w:tbl>
       <w:tblPr>
         <w:tblStyle w:val="TableGrid"/>
-        <w:tblW w:w="0" w:type="auto"/>
+        <w:tblW w:w="10002" w:type="dxa"/>
         <w:tblLook w:val="04A0" w:firstRow="1" w:lastRow="0" w:firstColumn="1" w:lastColumn="0" w:noHBand="0" w:noVBand="1"/>
       </w:tblPr>
       <w:tblGrid>
-        <w:gridCol w:w="4675"/>
-        <w:gridCol w:w="4675"/>
+        <w:gridCol w:w="5001"/>
+        <w:gridCol w:w="5001"/>
       </w:tblGrid>
       <w:tr>
+        <w:trPr>
+          <w:trHeight w:val="549"/>
+        </w:trPr>
         <w:tc>
           <w:tcPr>
-            <w:tcW w:w="4675" w:type="dxa"/>
+            <w:tcW w:w="5001" w:type="dxa"/>
             <w:vAlign w:val="center"/>
           </w:tcPr>
           <w:p>
@@ -30824,7 +32987,7 @@
         </w:tc>
         <w:tc>
           <w:tcPr>
-            <w:tcW w:w="4675" w:type="dxa"/>
+            <w:tcW w:w="5001" w:type="dxa"/>
             <w:vAlign w:val="center"/>
           </w:tcPr>
           <w:p>
@@ -30847,9 +33010,12 @@
         </w:tc>
       </w:tr>
       <w:tr>
+        <w:trPr>
+          <w:trHeight w:val="549"/>
+        </w:trPr>
         <w:tc>
           <w:tcPr>
-            <w:tcW w:w="4675" w:type="dxa"/>
+            <w:tcW w:w="5001" w:type="dxa"/>
           </w:tcPr>
           <w:p>
             <w:pPr>
@@ -30862,7 +33028,7 @@
         </w:tc>
         <w:tc>
           <w:tcPr>
-            <w:tcW w:w="4675" w:type="dxa"/>
+            <w:tcW w:w="5001" w:type="dxa"/>
           </w:tcPr>
           <w:p>
             <w:pPr>
@@ -30878,9 +33044,12 @@
         </w:tc>
       </w:tr>
       <w:tr>
+        <w:trPr>
+          <w:trHeight w:val="549"/>
+        </w:trPr>
         <w:tc>
           <w:tcPr>
-            <w:tcW w:w="4675" w:type="dxa"/>
+            <w:tcW w:w="5001" w:type="dxa"/>
           </w:tcPr>
           <w:p>
             <w:pPr>
@@ -30893,7 +33062,7 @@
         </w:tc>
         <w:tc>
           <w:tcPr>
-            <w:tcW w:w="4675" w:type="dxa"/>
+            <w:tcW w:w="5001" w:type="dxa"/>
           </w:tcPr>
           <w:p>
             <w:pPr>
@@ -30906,9 +33075,12 @@
         </w:tc>
       </w:tr>
       <w:tr>
+        <w:trPr>
+          <w:trHeight w:val="534"/>
+        </w:trPr>
         <w:tc>
           <w:tcPr>
-            <w:tcW w:w="4675" w:type="dxa"/>
+            <w:tcW w:w="5001" w:type="dxa"/>
           </w:tcPr>
           <w:p>
             <w:pPr>
@@ -30921,7 +33093,7 @@
         </w:tc>
         <w:tc>
           <w:tcPr>
-            <w:tcW w:w="4675" w:type="dxa"/>
+            <w:tcW w:w="5001" w:type="dxa"/>
           </w:tcPr>
           <w:p>
             <w:pPr>
@@ -30937,9 +33109,12 @@
         </w:tc>
       </w:tr>
       <w:tr>
+        <w:trPr>
+          <w:trHeight w:val="549"/>
+        </w:trPr>
         <w:tc>
           <w:tcPr>
-            <w:tcW w:w="4675" w:type="dxa"/>
+            <w:tcW w:w="5001" w:type="dxa"/>
           </w:tcPr>
           <w:p>
             <w:pPr>
@@ -30952,7 +33127,7 @@
         </w:tc>
         <w:tc>
           <w:tcPr>
-            <w:tcW w:w="4675" w:type="dxa"/>
+            <w:tcW w:w="5001" w:type="dxa"/>
           </w:tcPr>
           <w:p>
             <w:pPr>
@@ -30981,9 +33156,12 @@
         </w:tc>
       </w:tr>
       <w:tr>
+        <w:trPr>
+          <w:trHeight w:val="549"/>
+        </w:trPr>
         <w:tc>
           <w:tcPr>
-            <w:tcW w:w="4675" w:type="dxa"/>
+            <w:tcW w:w="5001" w:type="dxa"/>
           </w:tcPr>
           <w:p>
             <w:pPr>
@@ -30996,10 +33174,11 @@
         </w:tc>
         <w:tc>
           <w:tcPr>
-            <w:tcW w:w="4675" w:type="dxa"/>
+            <w:tcW w:w="5001" w:type="dxa"/>
           </w:tcPr>
           <w:p>
             <w:pPr>
+              <w:keepNext/>
               <w:spacing w:line="360" w:lineRule="auto"/>
             </w:pPr>
             <w:r>
@@ -31011,8 +33190,38 @@
     </w:tbl>
     <w:p>
       <w:pPr>
-        <w:spacing w:line="360" w:lineRule="auto"/>
-      </w:pPr>
+        <w:pStyle w:val="Caption"/>
+        <w:jc w:val="center"/>
+      </w:pPr>
+      <w:bookmarkStart w:id="145" w:name="_Toc158505564"/>
+      <w:bookmarkStart w:id="146" w:name="_Toc158582378"/>
+      <w:bookmarkStart w:id="147" w:name="_Toc158582424"/>
+      <w:r>
+        <w:t xml:space="preserve">Table </w:t>
+      </w:r>
+      <w:r>
+        <w:fldChar w:fldCharType="begin"/>
+      </w:r>
+      <w:r>
+        <w:instrText xml:space="preserve"> SEQ Table \* ARABIC </w:instrText>
+      </w:r>
+      <w:r>
+        <w:fldChar w:fldCharType="separate"/>
+      </w:r>
+      <w:r>
+        <w:rPr>
+          <w:noProof/>
+        </w:rPr>
+        <w:t>14</w:t>
+      </w:r>
+      <w:r>
+        <w:fldChar w:fldCharType="end"/>
+      </w:r>
+      <w:r>
+        <w:t>: Summary of Technologies (Self-Composed)</w:t>
+      </w:r>
+      <w:bookmarkEnd w:id="146"/>
+      <w:bookmarkEnd w:id="147"/>
     </w:p>
     <w:p>
       <w:pPr>
@@ -31025,7 +33234,6 @@
           <w:color w:val="auto"/>
         </w:rPr>
       </w:pPr>
-      <w:bookmarkStart w:id="119" w:name="_Toc158505564"/>
       <w:r>
         <w:rPr>
           <w:rFonts w:ascii="Times New Roman" w:hAnsi="Times New Roman" w:cs="Times New Roman"/>
@@ -31036,7 +33244,7 @@
         <w:lastRenderedPageBreak/>
         <w:t>4.3 Implementation of the Core Functionality</w:t>
       </w:r>
-      <w:bookmarkEnd w:id="119"/>
+      <w:bookmarkEnd w:id="145"/>
     </w:p>
     <w:p>
       <w:pPr>
@@ -31049,7 +33257,7 @@
           <w:szCs w:val="24"/>
         </w:rPr>
       </w:pPr>
-      <w:bookmarkStart w:id="120" w:name="_Toc158505565"/>
+      <w:bookmarkStart w:id="148" w:name="_Toc158505565"/>
       <w:r>
         <w:rPr>
           <w:rFonts w:ascii="Times New Roman" w:hAnsi="Times New Roman" w:cs="Times New Roman"/>
@@ -31212,7 +33420,7 @@
         </w:rPr>
         <w:t xml:space="preserve"> All images used for training were RGB images.</w:t>
       </w:r>
-      <w:bookmarkEnd w:id="120"/>
+      <w:bookmarkEnd w:id="148"/>
     </w:p>
     <w:p>
       <w:pPr>
@@ -31225,7 +33433,7 @@
           <w:color w:val="auto"/>
         </w:rPr>
       </w:pPr>
-      <w:bookmarkStart w:id="121" w:name="_Toc158505566"/>
+      <w:bookmarkStart w:id="149" w:name="_Toc158505566"/>
       <w:r>
         <w:rPr>
           <w:rFonts w:ascii="Times New Roman" w:hAnsi="Times New Roman" w:cs="Times New Roman"/>
@@ -31244,7 +33452,7 @@
         </w:rPr>
         <w:t>Augmentation</w:t>
       </w:r>
-      <w:bookmarkEnd w:id="121"/>
+      <w:bookmarkEnd w:id="149"/>
     </w:p>
     <w:p>
       <w:pPr>
@@ -31462,7 +33670,7 @@
         <w:rPr>
           <w:noProof/>
         </w:rPr>
-        <w:t>7</w:t>
+        <w:t>12</w:t>
       </w:r>
       <w:r>
         <w:fldChar w:fldCharType="end"/>
@@ -32174,7 +34382,7 @@
         <w:rPr>
           <w:noProof/>
         </w:rPr>
-        <w:t>8</w:t>
+        <w:t>13</w:t>
       </w:r>
       <w:r>
         <w:fldChar w:fldCharType="end"/>
@@ -32191,17 +34399,6 @@
     <w:p>
       <w:pPr>
         <w:spacing w:line="360" w:lineRule="auto"/>
-        <w:jc w:val="center"/>
-        <w:rPr>
-          <w:rFonts w:ascii="Times New Roman" w:hAnsi="Times New Roman" w:cs="Times New Roman"/>
-          <w:sz w:val="24"/>
-          <w:szCs w:val="24"/>
-        </w:rPr>
-      </w:pPr>
-    </w:p>
-    <w:p>
-      <w:pPr>
-        <w:spacing w:line="360" w:lineRule="auto"/>
         <w:rPr>
           <w:rFonts w:ascii="Times New Roman" w:hAnsi="Times New Roman" w:cs="Times New Roman"/>
           <w:sz w:val="24"/>
@@ -32244,9 +34441,9 @@
           <w:noProof/>
         </w:rPr>
         <w:drawing>
-          <wp:inline distT="0" distB="0" distL="0" distR="0" wp14:anchorId="267C5884" wp14:editId="5016EC74">
-            <wp:extent cx="3969327" cy="503513"/>
-            <wp:effectExtent l="0" t="0" r="0" b="0"/>
+          <wp:inline distT="0" distB="0" distL="0" distR="0" wp14:anchorId="267C5884" wp14:editId="6B77CC65">
+            <wp:extent cx="2847109" cy="361159"/>
+            <wp:effectExtent l="0" t="0" r="0" b="1270"/>
             <wp:docPr id="1257844347" name="Picture 1"/>
             <wp:cNvGraphicFramePr>
               <a:graphicFrameLocks xmlns:a="http://schemas.openxmlformats.org/drawingml/2006/main" noChangeAspect="1"/>
@@ -32266,7 +34463,7 @@
                   <pic:spPr bwMode="auto">
                     <a:xfrm>
                       <a:off x="0" y="0"/>
-                      <a:ext cx="4184619" cy="530823"/>
+                      <a:ext cx="2894400" cy="367158"/>
                     </a:xfrm>
                     <a:prstGeom prst="rect">
                       <a:avLst/>
@@ -32298,10 +34495,9 @@
         <w:rPr>
           <w:noProof/>
         </w:rPr>
-        <w:lastRenderedPageBreak/>
         <w:drawing>
-          <wp:inline distT="0" distB="0" distL="0" distR="0" wp14:anchorId="3CC831D7" wp14:editId="12C2D157">
-            <wp:extent cx="3962400" cy="4522806"/>
+          <wp:inline distT="0" distB="0" distL="0" distR="0" wp14:anchorId="3CC831D7" wp14:editId="0C66ECB3">
+            <wp:extent cx="2997142" cy="3601574"/>
             <wp:effectExtent l="0" t="0" r="0" b="0"/>
             <wp:docPr id="449734460" name="Picture 1" descr="A screenshot of a computer program&#10;&#10;Description automatically generated"/>
             <wp:cNvGraphicFramePr>
@@ -32314,20 +34510,27 @@
                     <pic:cNvPr id="449734460" name="Picture 1" descr="A screenshot of a computer program&#10;&#10;Description automatically generated"/>
                     <pic:cNvPicPr/>
                   </pic:nvPicPr>
-                  <pic:blipFill>
+                  <pic:blipFill rotWithShape="1">
                     <a:blip r:embed="rId44"/>
-                    <a:stretch>
-                      <a:fillRect/>
-                    </a:stretch>
+                    <a:srcRect r="5013"/>
+                    <a:stretch/>
                   </pic:blipFill>
-                  <pic:spPr>
+                  <pic:spPr bwMode="auto">
                     <a:xfrm>
                       <a:off x="0" y="0"/>
-                      <a:ext cx="3986682" cy="4550522"/>
+                      <a:ext cx="3037968" cy="3650634"/>
                     </a:xfrm>
                     <a:prstGeom prst="rect">
                       <a:avLst/>
                     </a:prstGeom>
+                    <a:ln>
+                      <a:noFill/>
+                    </a:ln>
+                    <a:extLst>
+                      <a:ext uri="{53640926-AAD7-44D8-BBD7-CCE9431645EC}">
+                        <a14:shadowObscured xmlns:a14="http://schemas.microsoft.com/office/drawing/2010/main"/>
+                      </a:ext>
+                    </a:extLst>
                   </pic:spPr>
                 </pic:pic>
               </a:graphicData>
@@ -32358,7 +34561,7 @@
         <w:rPr>
           <w:noProof/>
         </w:rPr>
-        <w:t>9</w:t>
+        <w:t>14</w:t>
       </w:r>
       <w:r>
         <w:fldChar w:fldCharType="end"/>
@@ -32366,16 +34569,6 @@
       <w:r>
         <w:t xml:space="preserve">: Data Preprocessing </w:t>
       </w:r>
-    </w:p>
-    <w:p>
-      <w:pPr>
-        <w:spacing w:line="360" w:lineRule="auto"/>
-        <w:rPr>
-          <w:rFonts w:ascii="Times New Roman" w:hAnsi="Times New Roman" w:cs="Times New Roman"/>
-          <w:sz w:val="24"/>
-          <w:szCs w:val="24"/>
-        </w:rPr>
-      </w:pPr>
     </w:p>
     <w:p>
       <w:pPr>
@@ -32388,7 +34581,7 @@
           <w:color w:val="auto"/>
         </w:rPr>
       </w:pPr>
-      <w:bookmarkStart w:id="122" w:name="_Toc158505567"/>
+      <w:bookmarkStart w:id="150" w:name="_Toc158505567"/>
       <w:r>
         <w:rPr>
           <w:rFonts w:ascii="Times New Roman" w:hAnsi="Times New Roman" w:cs="Times New Roman"/>
@@ -32396,6 +34589,7 @@
           <w:bCs/>
           <w:color w:val="auto"/>
         </w:rPr>
+        <w:lastRenderedPageBreak/>
         <w:t xml:space="preserve">4.3.2 </w:t>
       </w:r>
       <w:r>
@@ -32407,7 +34601,7 @@
         </w:rPr>
         <w:t>Implementation of Model</w:t>
       </w:r>
-      <w:bookmarkEnd w:id="122"/>
+      <w:bookmarkEnd w:id="150"/>
     </w:p>
     <w:p>
       <w:pPr>
@@ -32514,7 +34708,6 @@
         <w:rPr>
           <w:noProof/>
         </w:rPr>
-        <w:lastRenderedPageBreak/>
         <w:drawing>
           <wp:inline distT="0" distB="0" distL="0" distR="0" wp14:anchorId="7C9972D9" wp14:editId="25D7ED8A">
             <wp:extent cx="4252328" cy="2065199"/>
@@ -32574,7 +34767,7 @@
         <w:rPr>
           <w:noProof/>
         </w:rPr>
-        <w:t>10</w:t>
+        <w:t>15</w:t>
       </w:r>
       <w:r>
         <w:fldChar w:fldCharType="end"/>
@@ -32656,10 +34849,11 @@
         <w:rPr>
           <w:noProof/>
         </w:rPr>
+        <w:lastRenderedPageBreak/>
         <w:drawing>
-          <wp:inline distT="0" distB="0" distL="0" distR="0" wp14:anchorId="422E8D4F" wp14:editId="722B3894">
-            <wp:extent cx="4832111" cy="1655618"/>
-            <wp:effectExtent l="0" t="0" r="6985" b="1905"/>
+          <wp:inline distT="0" distB="0" distL="0" distR="0" wp14:anchorId="422E8D4F" wp14:editId="6CAB67A2">
+            <wp:extent cx="6126069" cy="2098964"/>
+            <wp:effectExtent l="0" t="0" r="8255" b="0"/>
             <wp:docPr id="984199593" name="Picture 1" descr="A screenshot of a computer program&#10;&#10;Description automatically generated"/>
             <wp:cNvGraphicFramePr>
               <a:graphicFrameLocks xmlns:a="http://schemas.openxmlformats.org/drawingml/2006/main" noChangeAspect="1"/>
@@ -32680,7 +34874,7 @@
                   <pic:spPr>
                     <a:xfrm>
                       <a:off x="0" y="0"/>
-                      <a:ext cx="4859073" cy="1664856"/>
+                      <a:ext cx="6228845" cy="2134178"/>
                     </a:xfrm>
                     <a:prstGeom prst="rect">
                       <a:avLst/>
@@ -32715,7 +34909,7 @@
         <w:rPr>
           <w:noProof/>
         </w:rPr>
-        <w:t>11</w:t>
+        <w:t>16</w:t>
       </w:r>
       <w:r>
         <w:fldChar w:fldCharType="end"/>
@@ -32739,11 +34933,10 @@
         <w:rPr>
           <w:noProof/>
         </w:rPr>
-        <w:lastRenderedPageBreak/>
         <w:drawing>
-          <wp:inline distT="0" distB="0" distL="0" distR="0" wp14:anchorId="75C7B443" wp14:editId="5EE77B0B">
-            <wp:extent cx="4897065" cy="1648691"/>
-            <wp:effectExtent l="0" t="0" r="0" b="8890"/>
+          <wp:inline distT="0" distB="0" distL="0" distR="0" wp14:anchorId="75C7B443" wp14:editId="276ACA14">
+            <wp:extent cx="6109855" cy="2057000"/>
+            <wp:effectExtent l="0" t="0" r="5715" b="635"/>
             <wp:docPr id="1666853659" name="Picture 1" descr="A screenshot of a computer program&#10;&#10;Description automatically generated"/>
             <wp:cNvGraphicFramePr>
               <a:graphicFrameLocks xmlns:a="http://schemas.openxmlformats.org/drawingml/2006/main" noChangeAspect="1"/>
@@ -32763,7 +34956,7 @@
                   <pic:spPr bwMode="auto">
                     <a:xfrm>
                       <a:off x="0" y="0"/>
-                      <a:ext cx="4962988" cy="1670885"/>
+                      <a:ext cx="6273542" cy="2112108"/>
                     </a:xfrm>
                     <a:prstGeom prst="rect">
                       <a:avLst/>
@@ -32806,7 +34999,7 @@
         <w:rPr>
           <w:noProof/>
         </w:rPr>
-        <w:t>12</w:t>
+        <w:t>17</w:t>
       </w:r>
       <w:r>
         <w:fldChar w:fldCharType="end"/>
@@ -32834,9 +35027,9 @@
           <w:noProof/>
         </w:rPr>
         <w:drawing>
-          <wp:inline distT="0" distB="0" distL="0" distR="0" wp14:anchorId="098E6618" wp14:editId="5E590E8B">
-            <wp:extent cx="4904482" cy="1544320"/>
-            <wp:effectExtent l="0" t="0" r="0" b="0"/>
+          <wp:inline distT="0" distB="0" distL="0" distR="0" wp14:anchorId="098E6618" wp14:editId="692CB0D6">
+            <wp:extent cx="6109335" cy="1923702"/>
+            <wp:effectExtent l="0" t="0" r="5715" b="635"/>
             <wp:docPr id="2064606673" name="Picture 1" descr="A screenshot of a computer program&#10;&#10;Description automatically generated"/>
             <wp:cNvGraphicFramePr>
               <a:graphicFrameLocks xmlns:a="http://schemas.openxmlformats.org/drawingml/2006/main" noChangeAspect="1"/>
@@ -32856,7 +35049,7 @@
                   <pic:spPr bwMode="auto">
                     <a:xfrm>
                       <a:off x="0" y="0"/>
-                      <a:ext cx="4928232" cy="1551798"/>
+                      <a:ext cx="6228827" cy="1961328"/>
                     </a:xfrm>
                     <a:prstGeom prst="rect">
                       <a:avLst/>
@@ -32899,7 +35092,7 @@
         <w:rPr>
           <w:noProof/>
         </w:rPr>
-        <w:t>13</w:t>
+        <w:t>18</w:t>
       </w:r>
       <w:r>
         <w:fldChar w:fldCharType="end"/>
@@ -32937,7 +35130,16 @@
           <w:sz w:val="24"/>
           <w:szCs w:val="24"/>
         </w:rPr>
-        <w:t xml:space="preserve">The ensemble model was built using the averaging technique. Three individual models were trained using transfer learning and then was combined by taking the average of the individual models to give the final classification </w:t>
+        <w:t xml:space="preserve">The ensemble model was built using the averaging technique. Three individual models were trained using transfer learning and then was combined by taking the average of the individual </w:t>
+      </w:r>
+      <w:r>
+        <w:rPr>
+          <w:rFonts w:ascii="Times New Roman" w:hAnsi="Times New Roman" w:cs="Times New Roman"/>
+          <w:sz w:val="24"/>
+          <w:szCs w:val="24"/>
+        </w:rPr>
+        <w:lastRenderedPageBreak/>
+        <w:t xml:space="preserve">models to give the final classification </w:t>
       </w:r>
       <w:r>
         <w:rPr>
@@ -33000,7 +35202,6 @@
         <w:rPr>
           <w:noProof/>
         </w:rPr>
-        <w:lastRenderedPageBreak/>
         <w:drawing>
           <wp:inline distT="0" distB="0" distL="0" distR="0" wp14:anchorId="5880FD36" wp14:editId="677ED3C9">
             <wp:extent cx="4351397" cy="2354784"/>
@@ -33060,7 +35261,7 @@
         <w:rPr>
           <w:noProof/>
         </w:rPr>
-        <w:t>14</w:t>
+        <w:t>19</w:t>
       </w:r>
       <w:r>
         <w:fldChar w:fldCharType="end"/>
@@ -33085,7 +35286,7 @@
           <w:color w:val="auto"/>
         </w:rPr>
       </w:pPr>
-      <w:bookmarkStart w:id="123" w:name="_Toc158505568"/>
+      <w:bookmarkStart w:id="151" w:name="_Toc158505568"/>
       <w:r>
         <w:rPr>
           <w:rFonts w:ascii="Times New Roman" w:hAnsi="Times New Roman" w:cs="Times New Roman"/>
@@ -33095,7 +35296,7 @@
         </w:rPr>
         <w:t>4.5 Chapter Summary</w:t>
       </w:r>
-      <w:bookmarkEnd w:id="123"/>
+      <w:bookmarkEnd w:id="151"/>
     </w:p>
     <w:p>
       <w:pPr>
@@ -33108,7 +35309,7 @@
           <w:szCs w:val="24"/>
         </w:rPr>
       </w:pPr>
-      <w:bookmarkStart w:id="124" w:name="_Toc158505569"/>
+      <w:bookmarkStart w:id="152" w:name="_Toc158505569"/>
       <w:r>
         <w:rPr>
           <w:rFonts w:ascii="Times New Roman" w:eastAsia="Calibri" w:hAnsi="Times New Roman" w:cs="Times New Roman"/>
@@ -33136,7 +35337,7 @@
         </w:rPr>
         <w:t xml:space="preserve"> its development. Code snippets from the development process are also included for illustration.</w:t>
       </w:r>
-      <w:bookmarkEnd w:id="124"/>
+      <w:bookmarkEnd w:id="152"/>
       <w:r>
         <w:rPr>
           <w:rFonts w:ascii="Times New Roman" w:eastAsia="Calibri" w:hAnsi="Times New Roman" w:cs="Times New Roman"/>
@@ -33157,10 +35358,6 @@
     <w:p/>
     <w:p/>
     <w:p/>
-    <w:p/>
-    <w:p/>
-    <w:p/>
-    <w:p/>
     <w:p>
       <w:pPr>
         <w:pStyle w:val="Heading1"/>
@@ -33172,7 +35369,7 @@
           <w:color w:val="auto"/>
         </w:rPr>
       </w:pPr>
-      <w:bookmarkStart w:id="125" w:name="_Toc158505570"/>
+      <w:bookmarkStart w:id="153" w:name="_Toc158505570"/>
       <w:r>
         <w:rPr>
           <w:rFonts w:ascii="Times New Roman" w:hAnsi="Times New Roman" w:cs="Times New Roman"/>
@@ -33183,7 +35380,7 @@
         <w:lastRenderedPageBreak/>
         <w:t>CHAPTER 05: CONCLUSION</w:t>
       </w:r>
-      <w:bookmarkEnd w:id="125"/>
+      <w:bookmarkEnd w:id="153"/>
     </w:p>
     <w:p>
       <w:pPr>
@@ -33196,7 +35393,7 @@
           <w:color w:val="auto"/>
         </w:rPr>
       </w:pPr>
-      <w:bookmarkStart w:id="126" w:name="_Toc158505571"/>
+      <w:bookmarkStart w:id="154" w:name="_Toc158505571"/>
       <w:r>
         <w:rPr>
           <w:rFonts w:ascii="Times New Roman" w:eastAsia="Open Sans" w:hAnsi="Times New Roman" w:cs="Times New Roman"/>
@@ -33206,7 +35403,7 @@
         </w:rPr>
         <w:t>5.1 Chapter Overview</w:t>
       </w:r>
-      <w:bookmarkEnd w:id="126"/>
+      <w:bookmarkEnd w:id="154"/>
     </w:p>
     <w:p>
       <w:pPr>
@@ -33219,7 +35416,7 @@
           <w:szCs w:val="24"/>
         </w:rPr>
       </w:pPr>
-      <w:bookmarkStart w:id="127" w:name="_Toc158505572"/>
+      <w:bookmarkStart w:id="155" w:name="_Toc158505572"/>
       <w:r>
         <w:rPr>
           <w:rFonts w:ascii="Times New Roman" w:eastAsia="Calibri" w:hAnsi="Times New Roman" w:cs="Times New Roman"/>
@@ -33285,7 +35482,7 @@
         </w:rPr>
         <w:t xml:space="preserve"> the improvements that will be made by the completion of the minimum viable product are stated.</w:t>
       </w:r>
-      <w:bookmarkEnd w:id="127"/>
+      <w:bookmarkEnd w:id="155"/>
       <w:r>
         <w:rPr>
           <w:rFonts w:ascii="Times New Roman" w:eastAsia="Calibri" w:hAnsi="Times New Roman" w:cs="Times New Roman"/>
@@ -33307,7 +35504,7 @@
           <w:color w:val="auto"/>
         </w:rPr>
       </w:pPr>
-      <w:bookmarkStart w:id="128" w:name="_Toc158505573"/>
+      <w:bookmarkStart w:id="156" w:name="_Toc158505573"/>
       <w:r>
         <w:rPr>
           <w:rFonts w:ascii="Times New Roman" w:eastAsia="Open Sans" w:hAnsi="Times New Roman" w:cs="Times New Roman"/>
@@ -33317,7 +35514,7 @@
         </w:rPr>
         <w:t>5.2 Deviations</w:t>
       </w:r>
-      <w:bookmarkEnd w:id="128"/>
+      <w:bookmarkEnd w:id="156"/>
     </w:p>
     <w:p>
       <w:pPr>
@@ -33330,7 +35527,7 @@
           <w:color w:val="auto"/>
         </w:rPr>
       </w:pPr>
-      <w:bookmarkStart w:id="129" w:name="_Toc158505574"/>
+      <w:bookmarkStart w:id="157" w:name="_Toc158505574"/>
       <w:r>
         <w:rPr>
           <w:rFonts w:ascii="Times New Roman" w:eastAsia="Open Sans" w:hAnsi="Times New Roman" w:cs="Times New Roman"/>
@@ -33340,7 +35537,7 @@
         </w:rPr>
         <w:t>5.2.1 Scope related deviations</w:t>
       </w:r>
-      <w:bookmarkEnd w:id="129"/>
+      <w:bookmarkEnd w:id="157"/>
       <w:r>
         <w:rPr>
           <w:rFonts w:ascii="Times New Roman" w:eastAsia="Open Sans" w:hAnsi="Times New Roman" w:cs="Times New Roman"/>
@@ -34525,6 +36722,7 @@
           </w:tcPr>
           <w:p>
             <w:pPr>
+              <w:keepNext/>
               <w:spacing w:line="360" w:lineRule="auto"/>
               <w:rPr>
                 <w:rFonts w:ascii="Times New Roman" w:hAnsi="Times New Roman" w:cs="Times New Roman"/>
@@ -34542,8 +36740,8 @@
     </w:tbl>
     <w:p>
       <w:pPr>
-        <w:pStyle w:val="Heading2"/>
-        <w:spacing w:line="360" w:lineRule="auto"/>
+        <w:pStyle w:val="Caption"/>
+        <w:jc w:val="center"/>
         <w:rPr>
           <w:rFonts w:ascii="Times New Roman" w:eastAsia="Open Sans" w:hAnsi="Times New Roman" w:cs="Times New Roman"/>
           <w:b/>
@@ -34551,6 +36749,34 @@
           <w:color w:val="auto"/>
         </w:rPr>
       </w:pPr>
+      <w:bookmarkStart w:id="158" w:name="_Toc158582379"/>
+      <w:bookmarkStart w:id="159" w:name="_Toc158582425"/>
+      <w:r>
+        <w:t xml:space="preserve">Table </w:t>
+      </w:r>
+      <w:r>
+        <w:fldChar w:fldCharType="begin"/>
+      </w:r>
+      <w:r>
+        <w:instrText xml:space="preserve"> SEQ Table \* ARABIC </w:instrText>
+      </w:r>
+      <w:r>
+        <w:fldChar w:fldCharType="separate"/>
+      </w:r>
+      <w:r>
+        <w:rPr>
+          <w:noProof/>
+        </w:rPr>
+        <w:t>15</w:t>
+      </w:r>
+      <w:r>
+        <w:fldChar w:fldCharType="end"/>
+      </w:r>
+      <w:r>
+        <w:t>: Schedule Deviations (Self-Composed)</w:t>
+      </w:r>
+      <w:bookmarkEnd w:id="158"/>
+      <w:bookmarkEnd w:id="159"/>
     </w:p>
     <w:p>
       <w:pPr>
@@ -34563,7 +36789,7 @@
           <w:color w:val="auto"/>
         </w:rPr>
       </w:pPr>
-      <w:bookmarkStart w:id="130" w:name="_Toc158505575"/>
+      <w:bookmarkStart w:id="160" w:name="_Toc158505575"/>
       <w:r>
         <w:rPr>
           <w:rFonts w:ascii="Times New Roman" w:eastAsia="Open Sans" w:hAnsi="Times New Roman" w:cs="Times New Roman"/>
@@ -34573,7 +36799,7 @@
         </w:rPr>
         <w:t>5.3 Initial Test Results</w:t>
       </w:r>
-      <w:bookmarkEnd w:id="130"/>
+      <w:bookmarkEnd w:id="160"/>
       <w:r>
         <w:rPr>
           <w:rFonts w:ascii="Times New Roman" w:eastAsia="Open Sans" w:hAnsi="Times New Roman" w:cs="Times New Roman"/>
@@ -34595,7 +36821,7 @@
           <w:szCs w:val="24"/>
         </w:rPr>
       </w:pPr>
-      <w:bookmarkStart w:id="131" w:name="_Toc158505576"/>
+      <w:bookmarkStart w:id="161" w:name="_Toc158505576"/>
       <w:r>
         <w:rPr>
           <w:rFonts w:ascii="Times New Roman" w:hAnsi="Times New Roman" w:cs="Times New Roman"/>
@@ -34614,7 +36840,7 @@
         </w:rPr>
         <w:t>different to the dataset used for training. The initial test results for the two models are as follows.</w:t>
       </w:r>
-      <w:bookmarkEnd w:id="131"/>
+      <w:bookmarkEnd w:id="161"/>
     </w:p>
     <w:p>
       <w:pPr>
@@ -34653,7 +36879,7 @@
           <w:color w:val="auto"/>
         </w:rPr>
       </w:pPr>
-      <w:bookmarkStart w:id="132" w:name="_Toc158505577"/>
+      <w:bookmarkStart w:id="162" w:name="_Toc158505577"/>
       <w:r>
         <w:rPr>
           <w:rFonts w:ascii="Times New Roman" w:hAnsi="Times New Roman" w:cs="Times New Roman"/>
@@ -34663,7 +36889,7 @@
         </w:rPr>
         <w:t>5.3.1 Initial Test Results for the CNN model</w:t>
       </w:r>
-      <w:bookmarkEnd w:id="132"/>
+      <w:bookmarkEnd w:id="162"/>
     </w:p>
     <w:p>
       <w:pPr>
@@ -34740,7 +36966,7 @@
         <w:rPr>
           <w:noProof/>
         </w:rPr>
-        <w:t>15</w:t>
+        <w:t>20</w:t>
       </w:r>
       <w:r>
         <w:fldChar w:fldCharType="end"/>
@@ -34776,7 +37002,7 @@
           <w:color w:val="auto"/>
         </w:rPr>
       </w:pPr>
-      <w:bookmarkStart w:id="133" w:name="_Toc158505578"/>
+      <w:bookmarkStart w:id="163" w:name="_Toc158505578"/>
       <w:r>
         <w:rPr>
           <w:rFonts w:ascii="Times New Roman" w:hAnsi="Times New Roman" w:cs="Times New Roman"/>
@@ -34786,7 +37012,7 @@
         </w:rPr>
         <w:t>5.3.2 Initial Test Results for the Ensemble model</w:t>
       </w:r>
-      <w:bookmarkEnd w:id="133"/>
+      <w:bookmarkEnd w:id="163"/>
     </w:p>
     <w:p>
       <w:pPr>
@@ -34856,7 +37082,7 @@
         <w:rPr>
           <w:noProof/>
         </w:rPr>
-        <w:t>16</w:t>
+        <w:t>21</w:t>
       </w:r>
       <w:r>
         <w:fldChar w:fldCharType="end"/>
@@ -34933,7 +37159,7 @@
           <w:color w:val="auto"/>
         </w:rPr>
       </w:pPr>
-      <w:bookmarkStart w:id="134" w:name="_Toc158505579"/>
+      <w:bookmarkStart w:id="164" w:name="_Toc158505579"/>
       <w:r>
         <w:rPr>
           <w:rFonts w:ascii="Times New Roman" w:hAnsi="Times New Roman" w:cs="Times New Roman"/>
@@ -34943,7 +37169,7 @@
         </w:rPr>
         <w:t>5.4 Required Improvements</w:t>
       </w:r>
-      <w:bookmarkEnd w:id="134"/>
+      <w:bookmarkEnd w:id="164"/>
       <w:r>
         <w:rPr>
           <w:rFonts w:ascii="Times New Roman" w:hAnsi="Times New Roman" w:cs="Times New Roman"/>
@@ -34965,7 +37191,7 @@
           <w:color w:val="auto"/>
         </w:rPr>
       </w:pPr>
-      <w:bookmarkStart w:id="135" w:name="_Toc158505580"/>
+      <w:bookmarkStart w:id="165" w:name="_Toc158505580"/>
       <w:r>
         <w:rPr>
           <w:rFonts w:ascii="Times New Roman" w:hAnsi="Times New Roman" w:cs="Times New Roman"/>
@@ -34994,7 +37220,7 @@
         </w:rPr>
         <w:t>model</w:t>
       </w:r>
-      <w:bookmarkEnd w:id="135"/>
+      <w:bookmarkEnd w:id="165"/>
       <w:proofErr w:type="gramEnd"/>
     </w:p>
     <w:p>
@@ -35123,7 +37349,7 @@
           <w:color w:val="auto"/>
         </w:rPr>
       </w:pPr>
-      <w:bookmarkStart w:id="136" w:name="_Toc158505581"/>
+      <w:bookmarkStart w:id="166" w:name="_Toc158505581"/>
       <w:r>
         <w:rPr>
           <w:rFonts w:ascii="Times New Roman" w:hAnsi="Times New Roman" w:cs="Times New Roman"/>
@@ -35143,11 +37369,16 @@
         </w:rPr>
         <w:t>model</w:t>
       </w:r>
-      <w:bookmarkEnd w:id="136"/>
+      <w:bookmarkEnd w:id="166"/>
       <w:proofErr w:type="gramEnd"/>
     </w:p>
     <w:p>
       <w:pPr>
+        <w:pStyle w:val="ListParagraph"/>
+        <w:numPr>
+          <w:ilvl w:val="0"/>
+          <w:numId w:val="39"/>
+        </w:numPr>
         <w:spacing w:line="360" w:lineRule="auto"/>
         <w:rPr>
           <w:rFonts w:ascii="Times New Roman" w:hAnsi="Times New Roman" w:cs="Times New Roman"/>
@@ -35179,16 +37410,14 @@
         </w:rPr>
         <w:t xml:space="preserve"> </w:t>
       </w:r>
-      <w:proofErr w:type="gramStart"/>
-      <w:r>
-        <w:rPr>
-          <w:rFonts w:ascii="Times New Roman" w:hAnsi="Times New Roman" w:cs="Times New Roman"/>
-          <w:sz w:val="24"/>
-          <w:szCs w:val="24"/>
-        </w:rPr>
-        <w:t>models</w:t>
-      </w:r>
-      <w:proofErr w:type="gramEnd"/>
+      <w:r>
+        <w:rPr>
+          <w:rFonts w:ascii="Times New Roman" w:hAnsi="Times New Roman" w:cs="Times New Roman"/>
+          <w:sz w:val="24"/>
+          <w:szCs w:val="24"/>
+        </w:rPr>
+        <w:t>model</w:t>
+      </w:r>
       <w:r>
         <w:rPr>
           <w:rFonts w:ascii="Times New Roman" w:hAnsi="Times New Roman" w:cs="Times New Roman"/>
@@ -35220,124 +37449,189 @@
           <w:szCs w:val="24"/>
         </w:rPr>
         <w:t xml:space="preserve">e. </w:t>
-      </w:r>
-      <w:r>
-        <w:rPr>
-          <w:rFonts w:ascii="Times New Roman" w:hAnsi="Times New Roman" w:cs="Times New Roman"/>
-          <w:sz w:val="24"/>
-          <w:szCs w:val="24"/>
-        </w:rPr>
-        <w:t xml:space="preserve">In transfer learning it is recommended to preprocess the dataset in the same manner the </w:t>
-      </w:r>
-      <w:r>
-        <w:rPr>
-          <w:rFonts w:ascii="Times New Roman" w:hAnsi="Times New Roman" w:cs="Times New Roman"/>
-          <w:sz w:val="24"/>
-          <w:szCs w:val="24"/>
-        </w:rPr>
-        <w:t>initial dataset used for training of the models</w:t>
-      </w:r>
-      <w:r>
-        <w:rPr>
-          <w:rFonts w:ascii="Times New Roman" w:hAnsi="Times New Roman" w:cs="Times New Roman"/>
-          <w:sz w:val="24"/>
-          <w:szCs w:val="24"/>
-        </w:rPr>
-        <w:t xml:space="preserve"> were pr</w:t>
-      </w:r>
-      <w:r>
-        <w:rPr>
-          <w:rFonts w:ascii="Times New Roman" w:hAnsi="Times New Roman" w:cs="Times New Roman"/>
-          <w:sz w:val="24"/>
-          <w:szCs w:val="24"/>
-        </w:rPr>
-        <w:t xml:space="preserve">eprocessed </w:t>
-      </w:r>
-      <w:r>
-        <w:rPr>
-          <w:rFonts w:ascii="Times New Roman" w:hAnsi="Times New Roman" w:cs="Times New Roman"/>
-          <w:sz w:val="24"/>
-          <w:szCs w:val="24"/>
-        </w:rPr>
-        <w:t>t</w:t>
-      </w:r>
-      <w:r>
-        <w:rPr>
-          <w:rFonts w:ascii="Times New Roman" w:hAnsi="Times New Roman" w:cs="Times New Roman"/>
-          <w:sz w:val="24"/>
-          <w:szCs w:val="24"/>
-        </w:rPr>
-        <w:t xml:space="preserve">herefore </w:t>
-      </w:r>
-      <w:r>
-        <w:rPr>
-          <w:rFonts w:ascii="Times New Roman" w:hAnsi="Times New Roman" w:cs="Times New Roman"/>
-          <w:sz w:val="24"/>
-          <w:szCs w:val="24"/>
-        </w:rPr>
-        <w:t>the dataset</w:t>
-      </w:r>
-      <w:r>
-        <w:rPr>
-          <w:rFonts w:ascii="Times New Roman" w:hAnsi="Times New Roman" w:cs="Times New Roman"/>
-          <w:sz w:val="24"/>
-          <w:szCs w:val="24"/>
-        </w:rPr>
-        <w:t xml:space="preserve"> would be preprocess</w:t>
-      </w:r>
-      <w:r>
-        <w:rPr>
-          <w:rFonts w:ascii="Times New Roman" w:hAnsi="Times New Roman" w:cs="Times New Roman"/>
-          <w:sz w:val="24"/>
-          <w:szCs w:val="24"/>
-        </w:rPr>
-        <w:t>ed</w:t>
-      </w:r>
-      <w:r>
-        <w:rPr>
-          <w:rFonts w:ascii="Times New Roman" w:hAnsi="Times New Roman" w:cs="Times New Roman"/>
-          <w:sz w:val="24"/>
-          <w:szCs w:val="24"/>
-        </w:rPr>
-        <w:t xml:space="preserve"> </w:t>
-      </w:r>
-      <w:r>
-        <w:rPr>
-          <w:rFonts w:ascii="Times New Roman" w:hAnsi="Times New Roman" w:cs="Times New Roman"/>
-          <w:sz w:val="24"/>
-          <w:szCs w:val="24"/>
-        </w:rPr>
-        <w:t xml:space="preserve">in </w:t>
-      </w:r>
-      <w:r>
-        <w:rPr>
-          <w:rFonts w:ascii="Times New Roman" w:hAnsi="Times New Roman" w:cs="Times New Roman"/>
-          <w:sz w:val="24"/>
-          <w:szCs w:val="24"/>
-        </w:rPr>
-        <w:t xml:space="preserve">the required </w:t>
-      </w:r>
-      <w:r>
-        <w:rPr>
-          <w:rFonts w:ascii="Times New Roman" w:hAnsi="Times New Roman" w:cs="Times New Roman"/>
-          <w:sz w:val="24"/>
-          <w:szCs w:val="24"/>
-        </w:rPr>
-        <w:t>manner for each model</w:t>
-      </w:r>
-      <w:r>
-        <w:rPr>
-          <w:rFonts w:ascii="Times New Roman" w:hAnsi="Times New Roman" w:cs="Times New Roman"/>
-          <w:sz w:val="24"/>
-          <w:szCs w:val="24"/>
-        </w:rPr>
-        <w:t>.</w:t>
       </w:r>
     </w:p>
     <w:p>
       <w:pPr>
+        <w:pStyle w:val="ListParagraph"/>
+        <w:numPr>
+          <w:ilvl w:val="0"/>
+          <w:numId w:val="39"/>
+        </w:numPr>
         <w:spacing w:line="360" w:lineRule="auto"/>
-      </w:pPr>
+        <w:rPr>
+          <w:rFonts w:ascii="Times New Roman" w:hAnsi="Times New Roman" w:cs="Times New Roman"/>
+          <w:sz w:val="24"/>
+          <w:szCs w:val="24"/>
+        </w:rPr>
+      </w:pPr>
+      <w:r>
+        <w:rPr>
+          <w:rFonts w:ascii="Times New Roman" w:hAnsi="Times New Roman" w:cs="Times New Roman"/>
+          <w:sz w:val="24"/>
+          <w:szCs w:val="24"/>
+        </w:rPr>
+        <w:t>I</w:t>
+      </w:r>
+      <w:r>
+        <w:rPr>
+          <w:rFonts w:ascii="Times New Roman" w:hAnsi="Times New Roman" w:cs="Times New Roman"/>
+          <w:sz w:val="24"/>
+          <w:szCs w:val="24"/>
+        </w:rPr>
+        <w:t xml:space="preserve">n transfer learning it is recommended to preprocess the dataset in the same manner the </w:t>
+      </w:r>
+      <w:r>
+        <w:rPr>
+          <w:rFonts w:ascii="Times New Roman" w:hAnsi="Times New Roman" w:cs="Times New Roman"/>
+          <w:sz w:val="24"/>
+          <w:szCs w:val="24"/>
+        </w:rPr>
+        <w:t>initial dataset used for training of the models</w:t>
+      </w:r>
+      <w:r>
+        <w:rPr>
+          <w:rFonts w:ascii="Times New Roman" w:hAnsi="Times New Roman" w:cs="Times New Roman"/>
+          <w:sz w:val="24"/>
+          <w:szCs w:val="24"/>
+        </w:rPr>
+        <w:t xml:space="preserve"> were pr</w:t>
+      </w:r>
+      <w:r>
+        <w:rPr>
+          <w:rFonts w:ascii="Times New Roman" w:hAnsi="Times New Roman" w:cs="Times New Roman"/>
+          <w:sz w:val="24"/>
+          <w:szCs w:val="24"/>
+        </w:rPr>
+        <w:t xml:space="preserve">eprocessed </w:t>
+      </w:r>
+      <w:r>
+        <w:rPr>
+          <w:rFonts w:ascii="Times New Roman" w:hAnsi="Times New Roman" w:cs="Times New Roman"/>
+          <w:sz w:val="24"/>
+          <w:szCs w:val="24"/>
+        </w:rPr>
+        <w:t>t</w:t>
+      </w:r>
+      <w:r>
+        <w:rPr>
+          <w:rFonts w:ascii="Times New Roman" w:hAnsi="Times New Roman" w:cs="Times New Roman"/>
+          <w:sz w:val="24"/>
+          <w:szCs w:val="24"/>
+        </w:rPr>
+        <w:t xml:space="preserve">herefore </w:t>
+      </w:r>
+      <w:r>
+        <w:rPr>
+          <w:rFonts w:ascii="Times New Roman" w:hAnsi="Times New Roman" w:cs="Times New Roman"/>
+          <w:sz w:val="24"/>
+          <w:szCs w:val="24"/>
+        </w:rPr>
+        <w:t>the dataset</w:t>
+      </w:r>
+      <w:r>
+        <w:rPr>
+          <w:rFonts w:ascii="Times New Roman" w:hAnsi="Times New Roman" w:cs="Times New Roman"/>
+          <w:sz w:val="24"/>
+          <w:szCs w:val="24"/>
+        </w:rPr>
+        <w:t xml:space="preserve"> would be preprocess</w:t>
+      </w:r>
+      <w:r>
+        <w:rPr>
+          <w:rFonts w:ascii="Times New Roman" w:hAnsi="Times New Roman" w:cs="Times New Roman"/>
+          <w:sz w:val="24"/>
+          <w:szCs w:val="24"/>
+        </w:rPr>
+        <w:t>ed</w:t>
+      </w:r>
+      <w:r>
+        <w:rPr>
+          <w:rFonts w:ascii="Times New Roman" w:hAnsi="Times New Roman" w:cs="Times New Roman"/>
+          <w:sz w:val="24"/>
+          <w:szCs w:val="24"/>
+        </w:rPr>
+        <w:t xml:space="preserve"> </w:t>
+      </w:r>
+      <w:r>
+        <w:rPr>
+          <w:rFonts w:ascii="Times New Roman" w:hAnsi="Times New Roman" w:cs="Times New Roman"/>
+          <w:sz w:val="24"/>
+          <w:szCs w:val="24"/>
+        </w:rPr>
+        <w:t xml:space="preserve">in </w:t>
+      </w:r>
+      <w:r>
+        <w:rPr>
+          <w:rFonts w:ascii="Times New Roman" w:hAnsi="Times New Roman" w:cs="Times New Roman"/>
+          <w:sz w:val="24"/>
+          <w:szCs w:val="24"/>
+        </w:rPr>
+        <w:t xml:space="preserve">the required </w:t>
+      </w:r>
+      <w:r>
+        <w:rPr>
+          <w:rFonts w:ascii="Times New Roman" w:hAnsi="Times New Roman" w:cs="Times New Roman"/>
+          <w:sz w:val="24"/>
+          <w:szCs w:val="24"/>
+        </w:rPr>
+        <w:t>manner for each model</w:t>
+      </w:r>
+      <w:r>
+        <w:rPr>
+          <w:rFonts w:ascii="Times New Roman" w:hAnsi="Times New Roman" w:cs="Times New Roman"/>
+          <w:sz w:val="24"/>
+          <w:szCs w:val="24"/>
+        </w:rPr>
+        <w:t>.</w:t>
+      </w:r>
+    </w:p>
+    <w:p>
+      <w:pPr>
+        <w:pStyle w:val="ListParagraph"/>
+        <w:numPr>
+          <w:ilvl w:val="0"/>
+          <w:numId w:val="39"/>
+        </w:numPr>
+        <w:spacing w:line="360" w:lineRule="auto"/>
+        <w:rPr>
+          <w:rFonts w:ascii="Times New Roman" w:hAnsi="Times New Roman" w:cs="Times New Roman"/>
+          <w:sz w:val="24"/>
+          <w:szCs w:val="24"/>
+        </w:rPr>
+      </w:pPr>
+      <w:r>
+        <w:rPr>
+          <w:rFonts w:ascii="Times New Roman" w:hAnsi="Times New Roman" w:cs="Times New Roman"/>
+          <w:sz w:val="24"/>
+          <w:szCs w:val="24"/>
+        </w:rPr>
+        <w:t>There are many techniques that can be used to form deep ensemble models</w:t>
+      </w:r>
+      <w:r>
+        <w:rPr>
+          <w:rFonts w:ascii="Times New Roman" w:hAnsi="Times New Roman" w:cs="Times New Roman"/>
+          <w:sz w:val="24"/>
+          <w:szCs w:val="24"/>
+        </w:rPr>
+        <w:t>. Currently</w:t>
+      </w:r>
+      <w:r>
+        <w:rPr>
+          <w:rFonts w:ascii="Times New Roman" w:hAnsi="Times New Roman" w:cs="Times New Roman"/>
+          <w:sz w:val="24"/>
+          <w:szCs w:val="24"/>
+        </w:rPr>
+        <w:t xml:space="preserve"> the ensemble model in the prototype was created using the</w:t>
+      </w:r>
+      <w:r>
+        <w:rPr>
+          <w:rFonts w:ascii="Times New Roman" w:hAnsi="Times New Roman" w:cs="Times New Roman"/>
+          <w:sz w:val="24"/>
+          <w:szCs w:val="24"/>
+        </w:rPr>
+        <w:t xml:space="preserve"> averaging techniques. Other ensemble techniques will also be implemented to find the technique which gives the best performing model.</w:t>
+      </w:r>
     </w:p>
     <w:p>
       <w:pPr>
@@ -35350,7 +37644,7 @@
           <w:color w:val="auto"/>
         </w:rPr>
       </w:pPr>
-      <w:bookmarkStart w:id="137" w:name="_Toc158505582"/>
+      <w:bookmarkStart w:id="167" w:name="_Toc158505582"/>
       <w:r>
         <w:rPr>
           <w:rFonts w:ascii="Times New Roman" w:eastAsia="Open Sans" w:hAnsi="Times New Roman" w:cs="Times New Roman"/>
@@ -35360,7 +37654,7 @@
         </w:rPr>
         <w:t>5.5 Demo of the Prototype</w:t>
       </w:r>
-      <w:bookmarkEnd w:id="137"/>
+      <w:bookmarkEnd w:id="167"/>
     </w:p>
     <w:p>
       <w:pPr>
@@ -35409,7 +37703,7 @@
           <w:right w:val="nil"/>
           <w:between w:val="nil"/>
         </w:pBdr>
-        <w:spacing w:line="360" w:lineRule="auto"/>
+        <w:spacing w:line="240" w:lineRule="auto"/>
         <w:ind w:firstLine="720"/>
         <w:rPr>
           <w:rFonts w:ascii="Open Sans" w:eastAsia="Open Sans" w:hAnsi="Open Sans" w:cs="Open Sans"/>
@@ -35437,7 +37731,7 @@
           <w:right w:val="nil"/>
           <w:between w:val="nil"/>
         </w:pBdr>
-        <w:spacing w:line="360" w:lineRule="auto"/>
+        <w:spacing w:line="240" w:lineRule="auto"/>
         <w:ind w:firstLine="720"/>
         <w:rPr>
           <w:rFonts w:ascii="Open Sans" w:eastAsia="Open Sans" w:hAnsi="Open Sans" w:cs="Open Sans"/>
@@ -35466,7 +37760,7 @@
           <w:right w:val="nil"/>
           <w:between w:val="nil"/>
         </w:pBdr>
-        <w:spacing w:line="360" w:lineRule="auto"/>
+        <w:spacing w:line="240" w:lineRule="auto"/>
         <w:ind w:firstLine="720"/>
         <w:rPr>
           <w:rFonts w:ascii="Open Sans" w:eastAsia="Open Sans" w:hAnsi="Open Sans" w:cs="Open Sans"/>
@@ -35495,7 +37789,7 @@
           <w:right w:val="nil"/>
           <w:between w:val="nil"/>
         </w:pBdr>
-        <w:spacing w:line="360" w:lineRule="auto"/>
+        <w:spacing w:line="240" w:lineRule="auto"/>
         <w:ind w:firstLine="720"/>
         <w:rPr>
           <w:rFonts w:ascii="Open Sans" w:eastAsia="Open Sans" w:hAnsi="Open Sans" w:cs="Open Sans"/>
@@ -35524,7 +37818,7 @@
           <w:right w:val="nil"/>
           <w:between w:val="nil"/>
         </w:pBdr>
-        <w:spacing w:line="360" w:lineRule="auto"/>
+        <w:spacing w:line="240" w:lineRule="auto"/>
         <w:ind w:firstLine="720"/>
         <w:rPr>
           <w:rFonts w:ascii="Open Sans" w:eastAsia="Open Sans" w:hAnsi="Open Sans" w:cs="Open Sans"/>
@@ -35552,7 +37846,7 @@
           <w:right w:val="nil"/>
           <w:between w:val="nil"/>
         </w:pBdr>
-        <w:spacing w:line="360" w:lineRule="auto"/>
+        <w:spacing w:line="240" w:lineRule="auto"/>
         <w:ind w:firstLine="720"/>
         <w:rPr>
           <w:rFonts w:ascii="Open Sans" w:eastAsia="Open Sans" w:hAnsi="Open Sans" w:cs="Open Sans"/>
@@ -35593,34 +37887,6 @@
     </w:p>
     <w:p>
       <w:pPr>
-        <w:pBdr>
-          <w:top w:val="nil"/>
-          <w:left w:val="nil"/>
-          <w:bottom w:val="nil"/>
-          <w:right w:val="nil"/>
-          <w:between w:val="nil"/>
-        </w:pBdr>
-        <w:spacing w:line="360" w:lineRule="auto"/>
-        <w:ind w:firstLine="720"/>
-        <w:rPr>
-          <w:rFonts w:ascii="Open Sans" w:eastAsia="Open Sans" w:hAnsi="Open Sans" w:cs="Open Sans"/>
-          <w:color w:val="262626"/>
-          <w:sz w:val="21"/>
-          <w:szCs w:val="21"/>
-        </w:rPr>
-      </w:pPr>
-      <w:r>
-        <w:rPr>
-          <w:rFonts w:ascii="Open Sans" w:eastAsia="Open Sans" w:hAnsi="Open Sans" w:cs="Open Sans"/>
-          <w:color w:val="262626"/>
-          <w:sz w:val="21"/>
-          <w:szCs w:val="21"/>
-        </w:rPr>
-        <w:tab/>
-      </w:r>
-    </w:p>
-    <w:p>
-      <w:pPr>
         <w:pStyle w:val="Heading2"/>
         <w:spacing w:line="360" w:lineRule="auto"/>
         <w:rPr>
@@ -35629,7 +37895,7 @@
           <w:bCs/>
         </w:rPr>
       </w:pPr>
-      <w:bookmarkStart w:id="138" w:name="_Toc158505583"/>
+      <w:bookmarkStart w:id="168" w:name="_Toc158505583"/>
       <w:r>
         <w:rPr>
           <w:rFonts w:ascii="Times New Roman" w:eastAsia="Open Sans" w:hAnsi="Times New Roman" w:cs="Times New Roman"/>
@@ -35639,7 +37905,7 @@
         </w:rPr>
         <w:t>5.6 Chapter Summary</w:t>
       </w:r>
-      <w:bookmarkEnd w:id="138"/>
+      <w:bookmarkEnd w:id="168"/>
     </w:p>
     <w:p>
       <w:pPr>
@@ -35658,39 +37924,7 @@
           <w:sz w:val="24"/>
           <w:szCs w:val="24"/>
         </w:rPr>
-        <w:t xml:space="preserve">In this chapter, the author outlines the deviations in functionality between the prototype and the features proposed in the initial project </w:t>
-      </w:r>
-      <w:r>
-        <w:rPr>
-          <w:rFonts w:ascii="Times New Roman" w:hAnsi="Times New Roman" w:cs="Times New Roman"/>
-          <w:sz w:val="24"/>
-          <w:szCs w:val="24"/>
-        </w:rPr>
-        <w:t>proposal. The</w:t>
-      </w:r>
-      <w:r>
-        <w:rPr>
-          <w:rFonts w:ascii="Times New Roman" w:hAnsi="Times New Roman" w:cs="Times New Roman"/>
-          <w:sz w:val="24"/>
-          <w:szCs w:val="24"/>
-        </w:rPr>
-        <w:t xml:space="preserve"> enhancements that will be </w:t>
-      </w:r>
-      <w:r>
-        <w:rPr>
-          <w:rFonts w:ascii="Times New Roman" w:hAnsi="Times New Roman" w:cs="Times New Roman"/>
-          <w:sz w:val="24"/>
-          <w:szCs w:val="24"/>
-        </w:rPr>
-        <w:t>made</w:t>
-      </w:r>
-      <w:r>
-        <w:rPr>
-          <w:rFonts w:ascii="Times New Roman" w:hAnsi="Times New Roman" w:cs="Times New Roman"/>
-          <w:sz w:val="24"/>
-          <w:szCs w:val="24"/>
-        </w:rPr>
-        <w:t xml:space="preserve"> to the system </w:t>
+        <w:t xml:space="preserve">In this chapter, the author outlines the deviations in functionality between the prototype and the features proposed in the initial project proposal. The enhancements that will be made to the system </w:t>
       </w:r>
       <w:r>
         <w:rPr>
@@ -35706,15 +37940,7 @@
           <w:sz w:val="24"/>
           <w:szCs w:val="24"/>
         </w:rPr>
-        <w:t xml:space="preserve"> </w:t>
-      </w:r>
-      <w:r>
-        <w:rPr>
-          <w:rFonts w:ascii="Times New Roman" w:hAnsi="Times New Roman" w:cs="Times New Roman"/>
-          <w:sz w:val="24"/>
-          <w:szCs w:val="24"/>
-        </w:rPr>
-        <w:t>discussed</w:t>
+        <w:t xml:space="preserve"> discussed</w:t>
       </w:r>
       <w:r>
         <w:rPr>
@@ -36257,33 +38483,37 @@
         <w:pStyle w:val="Bibliography"/>
         <w:spacing w:line="360" w:lineRule="auto"/>
         <w:rPr>
-          <w:rFonts w:ascii="Calibri" w:hAnsi="Calibri" w:cs="Calibri"/>
+          <w:rFonts w:ascii="Times New Roman" w:hAnsi="Times New Roman" w:cs="Times New Roman"/>
           <w:kern w:val="0"/>
-          <w:szCs w:val="24"/>
-        </w:rPr>
-      </w:pPr>
-      <w:r>
-        <w:rPr>
-          <w:rFonts w:ascii="Calibri" w:hAnsi="Calibri" w:cs="Calibri"/>
+          <w:sz w:val="24"/>
+          <w:szCs w:val="24"/>
+        </w:rPr>
+      </w:pPr>
+      <w:r>
+        <w:rPr>
+          <w:rFonts w:ascii="Times New Roman" w:hAnsi="Times New Roman" w:cs="Times New Roman"/>
           <w:kern w:val="0"/>
+          <w:sz w:val="24"/>
           <w:szCs w:val="24"/>
         </w:rPr>
         <w:t xml:space="preserve">Kanda, P.S., Xia, K. and Sanusi, O.H. (2021) ‘A Deep Learning-Based Recognition Technique for Plant Leaf Classification’, </w:t>
       </w:r>
       <w:r>
         <w:rPr>
-          <w:rFonts w:ascii="Calibri" w:hAnsi="Calibri" w:cs="Calibri"/>
+          <w:rFonts w:ascii="Times New Roman" w:hAnsi="Times New Roman" w:cs="Times New Roman"/>
           <w:i/>
           <w:iCs/>
           <w:kern w:val="0"/>
+          <w:sz w:val="24"/>
           <w:szCs w:val="24"/>
         </w:rPr>
         <w:t>IEEE Access</w:t>
       </w:r>
       <w:r>
         <w:rPr>
-          <w:rFonts w:ascii="Calibri" w:hAnsi="Calibri" w:cs="Calibri"/>
+          <w:rFonts w:ascii="Times New Roman" w:hAnsi="Times New Roman" w:cs="Times New Roman"/>
           <w:kern w:val="0"/>
+          <w:sz w:val="24"/>
           <w:szCs w:val="24"/>
         </w:rPr>
         <w:t>, 9, pp. 162590–162613. Available at: https://doi.org/10.1109/ACCESS.2021.3131726.</w:t>
@@ -36296,49 +38526,41 @@
         <w:rPr>
           <w:rFonts w:ascii="Times New Roman" w:hAnsi="Times New Roman" w:cs="Times New Roman"/>
           <w:sz w:val="24"/>
-        </w:rPr>
-      </w:pPr>
-      <w:r>
+          <w:szCs w:val="24"/>
+        </w:rPr>
+      </w:pPr>
+      <w:r>
+        <w:rPr>
+          <w:rFonts w:ascii="Times New Roman" w:hAnsi="Times New Roman" w:cs="Times New Roman"/>
+          <w:sz w:val="24"/>
+          <w:szCs w:val="24"/>
+        </w:rPr>
         <w:lastRenderedPageBreak/>
         <w:fldChar w:fldCharType="begin"/>
       </w:r>
       <w:r>
+        <w:rPr>
+          <w:rFonts w:ascii="Times New Roman" w:hAnsi="Times New Roman" w:cs="Times New Roman"/>
+          <w:sz w:val="24"/>
+          <w:szCs w:val="24"/>
+        </w:rPr>
         <w:instrText xml:space="preserve"> ADDIN ZOTERO_BIBL {"uncited":[],"omitted":[],"custom":[]} CSL_BIBLIOGRAPHY </w:instrText>
       </w:r>
       <w:r>
+        <w:rPr>
+          <w:rFonts w:ascii="Times New Roman" w:hAnsi="Times New Roman" w:cs="Times New Roman"/>
+          <w:sz w:val="24"/>
+          <w:szCs w:val="24"/>
+        </w:rPr>
         <w:fldChar w:fldCharType="separate"/>
       </w:r>
-      <w:proofErr w:type="spellStart"/>
-      <w:r>
-        <w:rPr>
-          <w:rFonts w:ascii="Times New Roman" w:hAnsi="Times New Roman" w:cs="Times New Roman"/>
-          <w:sz w:val="24"/>
-        </w:rPr>
-        <w:t>Chompookham</w:t>
-      </w:r>
-      <w:proofErr w:type="spellEnd"/>
-      <w:r>
-        <w:rPr>
-          <w:rFonts w:ascii="Times New Roman" w:hAnsi="Times New Roman" w:cs="Times New Roman"/>
-          <w:sz w:val="24"/>
-        </w:rPr>
-        <w:t xml:space="preserve">, T., </w:t>
-      </w:r>
-      <w:proofErr w:type="spellStart"/>
-      <w:r>
-        <w:rPr>
-          <w:rFonts w:ascii="Times New Roman" w:hAnsi="Times New Roman" w:cs="Times New Roman"/>
-          <w:sz w:val="24"/>
-        </w:rPr>
-        <w:t>Surinta</w:t>
-      </w:r>
-      <w:proofErr w:type="spellEnd"/>
-      <w:r>
-        <w:rPr>
-          <w:rFonts w:ascii="Times New Roman" w:hAnsi="Times New Roman" w:cs="Times New Roman"/>
-          <w:sz w:val="24"/>
-        </w:rPr>
-        <w:t>, O., 2021. Ensemble Methods with Deep Convolutional Neural Networks for Plant Leaf Recognition. https://doi.org/10.24507/icicel.15.06.553</w:t>
+      <w:r>
+        <w:rPr>
+          <w:rFonts w:ascii="Times New Roman" w:hAnsi="Times New Roman" w:cs="Times New Roman"/>
+          <w:sz w:val="24"/>
+          <w:szCs w:val="24"/>
+        </w:rPr>
+        <w:t>Chompookham, T., Surinta, O., 2021. Ensemble Methods with Deep Convolutional Neural Networks for Plant Leaf Recognition. https://doi.org/10.24507/icicel.15.06.553</w:t>
       </w:r>
     </w:p>
     <w:p>
@@ -36348,23 +38570,16 @@
         <w:rPr>
           <w:rFonts w:ascii="Times New Roman" w:hAnsi="Times New Roman" w:cs="Times New Roman"/>
           <w:sz w:val="24"/>
-        </w:rPr>
-      </w:pPr>
-      <w:proofErr w:type="spellStart"/>
-      <w:r>
-        <w:rPr>
-          <w:rFonts w:ascii="Times New Roman" w:hAnsi="Times New Roman" w:cs="Times New Roman"/>
-          <w:sz w:val="24"/>
-        </w:rPr>
-        <w:t>Kankanamalage</w:t>
-      </w:r>
-      <w:proofErr w:type="spellEnd"/>
-      <w:r>
-        <w:rPr>
-          <w:rFonts w:ascii="Times New Roman" w:hAnsi="Times New Roman" w:cs="Times New Roman"/>
-          <w:sz w:val="24"/>
-        </w:rPr>
-        <w:t>, T.N.M., Dharmadasa, R.M., Abeysinghe, D.C., Wijesekara, R.G.S., 2014. A survey on medicinal materials used in traditional systems of medicine in Sri Lanka. Journal of Ethnopharmacology 155, 679–691. https://doi.org/10.1016/j.jep.2014.06.016</w:t>
+          <w:szCs w:val="24"/>
+        </w:rPr>
+      </w:pPr>
+      <w:r>
+        <w:rPr>
+          <w:rFonts w:ascii="Times New Roman" w:hAnsi="Times New Roman" w:cs="Times New Roman"/>
+          <w:sz w:val="24"/>
+          <w:szCs w:val="24"/>
+        </w:rPr>
+        <w:t>Kankanamalage, T.N.M., Dharmadasa, R.M., Abeysinghe, D.C., Wijesekara, R.G.S., 2014. A survey on medicinal materials used in traditional systems of medicine in Sri Lanka. Journal of Ethnopharmacology 155, 679–691. https://doi.org/10.1016/j.jep.2014.06.016</w:t>
       </w:r>
     </w:p>
     <w:p>
@@ -36423,240 +38638,167 @@
         <w:pStyle w:val="NormalWeb"/>
         <w:spacing w:before="0" w:beforeAutospacing="0" w:after="0" w:afterAutospacing="0" w:line="360" w:lineRule="auto"/>
         <w:rPr>
+          <w:color w:val="000000"/>
+        </w:rPr>
+      </w:pPr>
+      <w:r>
+        <w:rPr>
+          <w:color w:val="000000"/>
+        </w:rPr>
+        <w:t xml:space="preserve"> </w:t>
+      </w:r>
+      <w:proofErr w:type="spellStart"/>
+      <w:r>
+        <w:rPr>
+          <w:color w:val="000000"/>
+        </w:rPr>
+        <w:t>Kinsta</w:t>
+      </w:r>
+      <w:proofErr w:type="spellEnd"/>
+      <w:r>
+        <w:rPr>
+          <w:color w:val="000000"/>
+        </w:rPr>
+        <w:t>®. (2023). </w:t>
+      </w:r>
+      <w:r>
+        <w:rPr>
+          <w:i/>
+          <w:iCs/>
+          <w:color w:val="000000"/>
+        </w:rPr>
+        <w:t>Flask vs Django: Let’s Choose Your Next Python Framework</w:t>
+      </w:r>
+      <w:r>
+        <w:rPr>
+          <w:color w:val="000000"/>
+        </w:rPr>
+        <w:t xml:space="preserve">. [online] Available at: </w:t>
+      </w:r>
+      <w:hyperlink r:id="rId54" w:history="1">
+        <w:r>
+          <w:rPr>
+            <w:rStyle w:val="Hyperlink"/>
+          </w:rPr>
+          <w:t>https://kinsta.com/blog/flask-vs-django/</w:t>
+        </w:r>
+      </w:hyperlink>
+      <w:r>
+        <w:rPr>
+          <w:color w:val="000000"/>
+        </w:rPr>
+        <w:t>.</w:t>
+      </w:r>
+    </w:p>
+    <w:p>
+      <w:pPr>
+        <w:pStyle w:val="NormalWeb"/>
+        <w:spacing w:before="0" w:beforeAutospacing="0" w:after="0" w:afterAutospacing="0" w:line="360" w:lineRule="auto"/>
+        <w:rPr>
+          <w:color w:val="000000"/>
+        </w:rPr>
+      </w:pPr>
+    </w:p>
+    <w:p>
+      <w:pPr>
+        <w:pStyle w:val="NormalWeb"/>
+        <w:spacing w:before="0" w:beforeAutospacing="0" w:after="0" w:afterAutospacing="0" w:line="360" w:lineRule="auto"/>
+        <w:rPr>
+          <w:color w:val="000000"/>
+        </w:rPr>
+      </w:pPr>
+      <w:r>
+        <w:rPr>
+          <w:color w:val="000000"/>
+        </w:rPr>
+        <w:t>‌</w:t>
+      </w:r>
+      <w:r>
+        <w:rPr>
+          <w:color w:val="000000"/>
+        </w:rPr>
+        <w:t xml:space="preserve"> Boesch, G. (2023). </w:t>
+      </w:r>
+      <w:proofErr w:type="spellStart"/>
+      <w:r>
+        <w:rPr>
+          <w:i/>
+          <w:iCs/>
+          <w:color w:val="000000"/>
+        </w:rPr>
+        <w:t>Pytorch</w:t>
+      </w:r>
+      <w:proofErr w:type="spellEnd"/>
+      <w:r>
+        <w:rPr>
+          <w:i/>
+          <w:iCs/>
+          <w:color w:val="000000"/>
+        </w:rPr>
+        <w:t xml:space="preserve"> vs </w:t>
+      </w:r>
+      <w:proofErr w:type="spellStart"/>
+      <w:r>
+        <w:rPr>
+          <w:i/>
+          <w:iCs/>
+          <w:color w:val="000000"/>
+        </w:rPr>
+        <w:t>Tensorflow</w:t>
+      </w:r>
+      <w:proofErr w:type="spellEnd"/>
+      <w:r>
+        <w:rPr>
+          <w:i/>
+          <w:iCs/>
+          <w:color w:val="000000"/>
+        </w:rPr>
+        <w:t>: A Head-to-Head Comparison</w:t>
+      </w:r>
+      <w:r>
+        <w:rPr>
+          <w:color w:val="000000"/>
+        </w:rPr>
+        <w:t>. [online] viso.ai. Available at: https://viso.ai/deep-learning/pytorch-vs-tensorflow/#:~:text=In%20general%2C%20TensorFlow%20and%20PyTorch.</w:t>
+      </w:r>
+    </w:p>
+    <w:p>
+      <w:pPr>
+        <w:pStyle w:val="NormalWeb"/>
+        <w:spacing w:line="360" w:lineRule="auto"/>
+        <w:rPr>
+          <w:color w:val="000000"/>
+        </w:rPr>
+      </w:pPr>
+      <w:r>
+        <w:rPr>
+          <w:color w:val="000000"/>
+        </w:rPr>
+        <w:t>‌</w:t>
+      </w:r>
+    </w:p>
+    <w:p>
+      <w:pPr>
+        <w:pStyle w:val="NormalWeb"/>
+        <w:spacing w:line="360" w:lineRule="auto"/>
+        <w:rPr>
           <w:rFonts w:ascii="Calibri" w:hAnsi="Calibri" w:cs="Calibri"/>
           <w:color w:val="000000"/>
           <w:sz w:val="27"/>
           <w:szCs w:val="27"/>
         </w:rPr>
       </w:pPr>
-      <w:r>
+    </w:p>
+    <w:p>
+      <w:pPr>
+        <w:pStyle w:val="NormalWeb"/>
+        <w:spacing w:line="360" w:lineRule="auto"/>
         <w:rPr>
           <w:rFonts w:ascii="Calibri" w:hAnsi="Calibri" w:cs="Calibri"/>
           <w:color w:val="000000"/>
           <w:sz w:val="27"/>
           <w:szCs w:val="27"/>
         </w:rPr>
-        <w:t>‌</w:t>
-      </w:r>
-      <w:r>
-        <w:rPr>
-          <w:color w:val="000000"/>
-          <w:sz w:val="27"/>
-          <w:szCs w:val="27"/>
-        </w:rPr>
-        <w:t xml:space="preserve"> </w:t>
-      </w:r>
-      <w:proofErr w:type="spellStart"/>
-      <w:r>
-        <w:rPr>
-          <w:rFonts w:ascii="Calibri" w:hAnsi="Calibri" w:cs="Calibri"/>
-          <w:color w:val="000000"/>
-          <w:sz w:val="27"/>
-          <w:szCs w:val="27"/>
-        </w:rPr>
-        <w:t>Kinsta</w:t>
-      </w:r>
-      <w:proofErr w:type="spellEnd"/>
-      <w:r>
-        <w:rPr>
-          <w:rFonts w:ascii="Calibri" w:hAnsi="Calibri" w:cs="Calibri"/>
-          <w:color w:val="000000"/>
-          <w:sz w:val="27"/>
-          <w:szCs w:val="27"/>
-        </w:rPr>
-        <w:t>®. (2023). </w:t>
-      </w:r>
-      <w:r>
-        <w:rPr>
-          <w:rFonts w:ascii="Calibri" w:hAnsi="Calibri" w:cs="Calibri"/>
-          <w:i/>
-          <w:iCs/>
-          <w:color w:val="000000"/>
-          <w:sz w:val="27"/>
-          <w:szCs w:val="27"/>
-        </w:rPr>
-        <w:t>Flask vs Django: Let’s Choose Your Next Python Framework</w:t>
-      </w:r>
-      <w:r>
-        <w:rPr>
-          <w:rFonts w:ascii="Calibri" w:hAnsi="Calibri" w:cs="Calibri"/>
-          <w:color w:val="000000"/>
-          <w:sz w:val="27"/>
-          <w:szCs w:val="27"/>
-        </w:rPr>
-        <w:t xml:space="preserve">. [online] Available at: </w:t>
-      </w:r>
-      <w:hyperlink r:id="rId54" w:history="1">
-        <w:r>
-          <w:rPr>
-            <w:rStyle w:val="Hyperlink"/>
-            <w:rFonts w:ascii="Calibri" w:hAnsi="Calibri" w:cs="Calibri"/>
-            <w:sz w:val="27"/>
-            <w:szCs w:val="27"/>
-          </w:rPr>
-          <w:t>https://kinsta.com/blog/flask-vs-django/</w:t>
-        </w:r>
-      </w:hyperlink>
-      <w:r>
-        <w:rPr>
-          <w:rFonts w:ascii="Calibri" w:hAnsi="Calibri" w:cs="Calibri"/>
-          <w:color w:val="000000"/>
-          <w:sz w:val="27"/>
-          <w:szCs w:val="27"/>
-        </w:rPr>
-        <w:t>.</w:t>
-      </w:r>
-    </w:p>
-    <w:p>
-      <w:pPr>
-        <w:pStyle w:val="NormalWeb"/>
-        <w:spacing w:before="0" w:beforeAutospacing="0" w:after="0" w:afterAutospacing="0" w:line="360" w:lineRule="auto"/>
-        <w:rPr>
-          <w:rFonts w:ascii="Calibri" w:hAnsi="Calibri" w:cs="Calibri"/>
-          <w:color w:val="000000"/>
-          <w:sz w:val="27"/>
-          <w:szCs w:val="27"/>
-        </w:rPr>
-      </w:pPr>
-    </w:p>
-    <w:p>
-      <w:pPr>
-        <w:pStyle w:val="NormalWeb"/>
-        <w:spacing w:before="0" w:beforeAutospacing="0" w:after="0" w:afterAutospacing="0" w:line="360" w:lineRule="auto"/>
-        <w:rPr>
-          <w:rFonts w:ascii="Calibri" w:hAnsi="Calibri" w:cs="Calibri"/>
-          <w:color w:val="000000"/>
-          <w:sz w:val="27"/>
-          <w:szCs w:val="27"/>
-        </w:rPr>
-      </w:pPr>
-      <w:r>
-        <w:rPr>
-          <w:rFonts w:ascii="Calibri" w:hAnsi="Calibri" w:cs="Calibri"/>
-          <w:color w:val="000000"/>
-          <w:sz w:val="27"/>
-          <w:szCs w:val="27"/>
-        </w:rPr>
-        <w:t>‌</w:t>
-      </w:r>
-      <w:r>
-        <w:rPr>
-          <w:color w:val="000000"/>
-          <w:sz w:val="27"/>
-          <w:szCs w:val="27"/>
-        </w:rPr>
-        <w:t xml:space="preserve"> </w:t>
-      </w:r>
-      <w:r>
-        <w:rPr>
-          <w:rFonts w:ascii="Calibri" w:hAnsi="Calibri" w:cs="Calibri"/>
-          <w:color w:val="000000"/>
-          <w:sz w:val="27"/>
-          <w:szCs w:val="27"/>
-        </w:rPr>
-        <w:t>Boesch, G. (2023). </w:t>
-      </w:r>
-      <w:proofErr w:type="spellStart"/>
-      <w:r>
-        <w:rPr>
-          <w:rFonts w:ascii="Calibri" w:hAnsi="Calibri" w:cs="Calibri"/>
-          <w:i/>
-          <w:iCs/>
-          <w:color w:val="000000"/>
-          <w:sz w:val="27"/>
-          <w:szCs w:val="27"/>
-        </w:rPr>
-        <w:t>Pytorch</w:t>
-      </w:r>
-      <w:proofErr w:type="spellEnd"/>
-      <w:r>
-        <w:rPr>
-          <w:rFonts w:ascii="Calibri" w:hAnsi="Calibri" w:cs="Calibri"/>
-          <w:i/>
-          <w:iCs/>
-          <w:color w:val="000000"/>
-          <w:sz w:val="27"/>
-          <w:szCs w:val="27"/>
-        </w:rPr>
-        <w:t xml:space="preserve"> vs </w:t>
-      </w:r>
-      <w:proofErr w:type="spellStart"/>
-      <w:r>
-        <w:rPr>
-          <w:rFonts w:ascii="Calibri" w:hAnsi="Calibri" w:cs="Calibri"/>
-          <w:i/>
-          <w:iCs/>
-          <w:color w:val="000000"/>
-          <w:sz w:val="27"/>
-          <w:szCs w:val="27"/>
-        </w:rPr>
-        <w:t>Tensorflow</w:t>
-      </w:r>
-      <w:proofErr w:type="spellEnd"/>
-      <w:r>
-        <w:rPr>
-          <w:rFonts w:ascii="Calibri" w:hAnsi="Calibri" w:cs="Calibri"/>
-          <w:i/>
-          <w:iCs/>
-          <w:color w:val="000000"/>
-          <w:sz w:val="27"/>
-          <w:szCs w:val="27"/>
-        </w:rPr>
-        <w:t>: A Head-to-Head Comparison</w:t>
-      </w:r>
-      <w:r>
-        <w:rPr>
-          <w:rFonts w:ascii="Calibri" w:hAnsi="Calibri" w:cs="Calibri"/>
-          <w:color w:val="000000"/>
-          <w:sz w:val="27"/>
-          <w:szCs w:val="27"/>
-        </w:rPr>
-        <w:t>. [online] viso.ai. Available at: https://viso.ai/deep-learning/pytorch-vs-tensorflow/#:~:text=In%20general%2C%20TensorFlow%20and%20PyTorch.</w:t>
-      </w:r>
-    </w:p>
-    <w:p>
-      <w:pPr>
-        <w:pStyle w:val="NormalWeb"/>
-        <w:spacing w:line="360" w:lineRule="auto"/>
-        <w:rPr>
-          <w:rFonts w:ascii="Calibri" w:hAnsi="Calibri" w:cs="Calibri"/>
-          <w:color w:val="000000"/>
-          <w:sz w:val="27"/>
-          <w:szCs w:val="27"/>
-        </w:rPr>
-      </w:pPr>
-      <w:r>
-        <w:rPr>
-          <w:rFonts w:ascii="Calibri" w:hAnsi="Calibri" w:cs="Calibri"/>
-          <w:color w:val="000000"/>
-          <w:sz w:val="27"/>
-          <w:szCs w:val="27"/>
-        </w:rPr>
-        <w:t>‌</w:t>
-      </w:r>
-    </w:p>
-    <w:p>
-      <w:pPr>
-        <w:pStyle w:val="NormalWeb"/>
-        <w:spacing w:line="360" w:lineRule="auto"/>
-        <w:rPr>
-          <w:rFonts w:ascii="Calibri" w:hAnsi="Calibri" w:cs="Calibri"/>
-          <w:color w:val="000000"/>
-          <w:sz w:val="27"/>
-          <w:szCs w:val="27"/>
-        </w:rPr>
-      </w:pPr>
-    </w:p>
-    <w:p>
-      <w:pPr>
-        <w:pStyle w:val="NormalWeb"/>
-        <w:spacing w:line="360" w:lineRule="auto"/>
-        <w:rPr>
-          <w:rFonts w:ascii="Calibri" w:hAnsi="Calibri" w:cs="Calibri"/>
-          <w:color w:val="000000"/>
-          <w:sz w:val="27"/>
-          <w:szCs w:val="27"/>
-        </w:rPr>
       </w:pPr>
     </w:p>
     <w:p>
@@ -36751,7 +38893,7 @@
           <w:color w:val="auto"/>
         </w:rPr>
       </w:pPr>
-      <w:bookmarkStart w:id="139" w:name="_Toc158505584"/>
+      <w:bookmarkStart w:id="169" w:name="_Toc158505584"/>
       <w:r>
         <w:rPr>
           <w:rFonts w:ascii="Times New Roman" w:hAnsi="Times New Roman" w:cs="Times New Roman"/>
@@ -36762,7 +38904,7 @@
         <w:lastRenderedPageBreak/>
         <w:t>Appendix</w:t>
       </w:r>
-      <w:bookmarkEnd w:id="139"/>
+      <w:bookmarkEnd w:id="169"/>
     </w:p>
     <w:p>
       <w:pPr>
@@ -40196,9 +42338,47 @@
           <w:sz w:val="24"/>
           <w:szCs w:val="24"/>
         </w:rPr>
-        <w:t>APPENDIX</w:t>
-      </w:r>
-      <w:r>
+        <w:lastRenderedPageBreak/>
+        <w:drawing>
+          <wp:inline distT="0" distB="0" distL="0" distR="0" wp14:anchorId="581CD542" wp14:editId="652E252F">
+            <wp:extent cx="2225233" cy="2575783"/>
+            <wp:effectExtent l="0" t="0" r="3810" b="0"/>
+            <wp:docPr id="1641321080" name="Picture 1" descr="A screenshot of a graph&#10;&#10;Description automatically generated"/>
+            <wp:cNvGraphicFramePr>
+              <a:graphicFrameLocks xmlns:a="http://schemas.openxmlformats.org/drawingml/2006/main" noChangeAspect="1"/>
+            </wp:cNvGraphicFramePr>
+            <a:graphic xmlns:a="http://schemas.openxmlformats.org/drawingml/2006/main">
+              <a:graphicData uri="http://schemas.openxmlformats.org/drawingml/2006/picture">
+                <pic:pic xmlns:pic="http://schemas.openxmlformats.org/drawingml/2006/picture">
+                  <pic:nvPicPr>
+                    <pic:cNvPr id="1641321080" name="Picture 1" descr="A screenshot of a graph&#10;&#10;Description automatically generated"/>
+                    <pic:cNvPicPr/>
+                  </pic:nvPicPr>
+                  <pic:blipFill>
+                    <a:blip r:embed="rId55"/>
+                    <a:stretch>
+                      <a:fillRect/>
+                    </a:stretch>
+                  </pic:blipFill>
+                  <pic:spPr>
+                    <a:xfrm>
+                      <a:off x="0" y="0"/>
+                      <a:ext cx="2225233" cy="2575783"/>
+                    </a:xfrm>
+                    <a:prstGeom prst="rect">
+                      <a:avLst/>
+                    </a:prstGeom>
+                  </pic:spPr>
+                </pic:pic>
+              </a:graphicData>
+            </a:graphic>
+          </wp:inline>
+        </w:drawing>
+      </w:r>
+    </w:p>
+    <w:p>
+      <w:pPr>
+        <w:spacing w:line="360" w:lineRule="auto"/>
         <w:rPr>
           <w:rFonts w:ascii="Times New Roman" w:hAnsi="Times New Roman" w:cs="Times New Roman"/>
           <w:b/>
@@ -40206,6 +42386,25 @@
           <w:sz w:val="24"/>
           <w:szCs w:val="24"/>
         </w:rPr>
+      </w:pPr>
+      <w:r>
+        <w:rPr>
+          <w:rFonts w:ascii="Times New Roman" w:hAnsi="Times New Roman" w:cs="Times New Roman"/>
+          <w:b/>
+          <w:bCs/>
+          <w:sz w:val="24"/>
+          <w:szCs w:val="24"/>
+        </w:rPr>
+        <w:t>APPENDIX</w:t>
+      </w:r>
+      <w:r>
+        <w:rPr>
+          <w:rFonts w:ascii="Times New Roman" w:hAnsi="Times New Roman" w:cs="Times New Roman"/>
+          <w:b/>
+          <w:bCs/>
+          <w:sz w:val="24"/>
+          <w:szCs w:val="24"/>
+        </w:rPr>
         <w:t xml:space="preserve"> C</w:t>
       </w:r>
     </w:p>
@@ -40225,7 +42424,6 @@
           <w:noProof/>
           <w14:ligatures w14:val="standardContextual"/>
         </w:rPr>
-        <w:lastRenderedPageBreak/>
         <w:drawing>
           <wp:inline distT="0" distB="0" distL="0" distR="0" wp14:anchorId="0AC31B55" wp14:editId="207AD6B9">
             <wp:extent cx="5943600" cy="4281805"/>
@@ -40242,7 +42440,7 @@
                     <pic:cNvPicPr/>
                   </pic:nvPicPr>
                   <pic:blipFill>
-                    <a:blip r:embed="rId55"/>
+                    <a:blip r:embed="rId56"/>
                     <a:stretch>
                       <a:fillRect/>
                     </a:stretch>
@@ -40279,6 +42477,7 @@
           <w:noProof/>
           <w14:ligatures w14:val="standardContextual"/>
         </w:rPr>
+        <w:lastRenderedPageBreak/>
         <w:drawing>
           <wp:inline distT="0" distB="0" distL="0" distR="0" wp14:anchorId="03E24449" wp14:editId="4D2E5614">
             <wp:extent cx="5943600" cy="1897380"/>
@@ -40295,7 +42494,7 @@
                     <pic:cNvPicPr/>
                   </pic:nvPicPr>
                   <pic:blipFill>
-                    <a:blip r:embed="rId56"/>
+                    <a:blip r:embed="rId57"/>
                     <a:stretch>
                       <a:fillRect/>
                     </a:stretch>
@@ -40332,7 +42531,6 @@
           <w:noProof/>
           <w14:ligatures w14:val="standardContextual"/>
         </w:rPr>
-        <w:lastRenderedPageBreak/>
         <w:drawing>
           <wp:inline distT="0" distB="0" distL="0" distR="0" wp14:anchorId="7443CFF7" wp14:editId="2B4F7EEB">
             <wp:extent cx="5943600" cy="4479925"/>
@@ -40349,7 +42547,7 @@
                     <pic:cNvPicPr/>
                   </pic:nvPicPr>
                   <pic:blipFill>
-                    <a:blip r:embed="rId57"/>
+                    <a:blip r:embed="rId58"/>
                     <a:stretch>
                       <a:fillRect/>
                     </a:stretch>
@@ -40386,6 +42584,7 @@
           <w:noProof/>
           <w14:ligatures w14:val="standardContextual"/>
         </w:rPr>
+        <w:lastRenderedPageBreak/>
         <w:drawing>
           <wp:inline distT="0" distB="0" distL="0" distR="0" wp14:anchorId="0F1FF9FA" wp14:editId="76EB72F8">
             <wp:extent cx="5943600" cy="1609725"/>
@@ -40402,7 +42601,7 @@
                     <pic:cNvPicPr/>
                   </pic:nvPicPr>
                   <pic:blipFill>
-                    <a:blip r:embed="rId58"/>
+                    <a:blip r:embed="rId59"/>
                     <a:stretch>
                       <a:fillRect/>
                     </a:stretch>
@@ -40436,7 +42635,7 @@
       </w:pPr>
     </w:p>
     <w:sectPr>
-      <w:footerReference w:type="default" r:id="rId59"/>
+      <w:footerReference w:type="default" r:id="rId60"/>
       <w:pgSz w:w="12240" w:h="15840"/>
       <w:pgMar w:top="1440" w:right="1440" w:bottom="1440" w:left="1440" w:header="720" w:footer="720" w:gutter="0"/>
       <w:pgBorders w:display="firstPage" w:offsetFrom="page">
@@ -44158,6 +46357,119 @@
     </w:lvl>
   </w:abstractNum>
   <w:abstractNum w:abstractNumId="34" w15:restartNumberingAfterBreak="0">
+    <w:nsid w:val="6E160284"/>
+    <w:multiLevelType w:val="hybridMultilevel"/>
+    <w:tmpl w:val="5380DD6A"/>
+    <w:lvl w:ilvl="0" w:tplc="04090001">
+      <w:start w:val="1"/>
+      <w:numFmt w:val="bullet"/>
+      <w:lvlText w:val=""/>
+      <w:lvlJc w:val="left"/>
+      <w:pPr>
+        <w:ind w:left="720" w:hanging="360"/>
+      </w:pPr>
+      <w:rPr>
+        <w:rFonts w:ascii="Symbol" w:hAnsi="Symbol" w:hint="default"/>
+      </w:rPr>
+    </w:lvl>
+    <w:lvl w:ilvl="1" w:tplc="04090003" w:tentative="1">
+      <w:start w:val="1"/>
+      <w:numFmt w:val="bullet"/>
+      <w:lvlText w:val="o"/>
+      <w:lvlJc w:val="left"/>
+      <w:pPr>
+        <w:ind w:left="1440" w:hanging="360"/>
+      </w:pPr>
+      <w:rPr>
+        <w:rFonts w:ascii="Courier New" w:hAnsi="Courier New" w:cs="Courier New" w:hint="default"/>
+      </w:rPr>
+    </w:lvl>
+    <w:lvl w:ilvl="2" w:tplc="04090005" w:tentative="1">
+      <w:start w:val="1"/>
+      <w:numFmt w:val="bullet"/>
+      <w:lvlText w:val=""/>
+      <w:lvlJc w:val="left"/>
+      <w:pPr>
+        <w:ind w:left="2160" w:hanging="360"/>
+      </w:pPr>
+      <w:rPr>
+        <w:rFonts w:ascii="Wingdings" w:hAnsi="Wingdings" w:hint="default"/>
+      </w:rPr>
+    </w:lvl>
+    <w:lvl w:ilvl="3" w:tplc="04090001" w:tentative="1">
+      <w:start w:val="1"/>
+      <w:numFmt w:val="bullet"/>
+      <w:lvlText w:val=""/>
+      <w:lvlJc w:val="left"/>
+      <w:pPr>
+        <w:ind w:left="2880" w:hanging="360"/>
+      </w:pPr>
+      <w:rPr>
+        <w:rFonts w:ascii="Symbol" w:hAnsi="Symbol" w:hint="default"/>
+      </w:rPr>
+    </w:lvl>
+    <w:lvl w:ilvl="4" w:tplc="04090003" w:tentative="1">
+      <w:start w:val="1"/>
+      <w:numFmt w:val="bullet"/>
+      <w:lvlText w:val="o"/>
+      <w:lvlJc w:val="left"/>
+      <w:pPr>
+        <w:ind w:left="3600" w:hanging="360"/>
+      </w:pPr>
+      <w:rPr>
+        <w:rFonts w:ascii="Courier New" w:hAnsi="Courier New" w:cs="Courier New" w:hint="default"/>
+      </w:rPr>
+    </w:lvl>
+    <w:lvl w:ilvl="5" w:tplc="04090005" w:tentative="1">
+      <w:start w:val="1"/>
+      <w:numFmt w:val="bullet"/>
+      <w:lvlText w:val=""/>
+      <w:lvlJc w:val="left"/>
+      <w:pPr>
+        <w:ind w:left="4320" w:hanging="360"/>
+      </w:pPr>
+      <w:rPr>
+        <w:rFonts w:ascii="Wingdings" w:hAnsi="Wingdings" w:hint="default"/>
+      </w:rPr>
+    </w:lvl>
+    <w:lvl w:ilvl="6" w:tplc="04090001" w:tentative="1">
+      <w:start w:val="1"/>
+      <w:numFmt w:val="bullet"/>
+      <w:lvlText w:val=""/>
+      <w:lvlJc w:val="left"/>
+      <w:pPr>
+        <w:ind w:left="5040" w:hanging="360"/>
+      </w:pPr>
+      <w:rPr>
+        <w:rFonts w:ascii="Symbol" w:hAnsi="Symbol" w:hint="default"/>
+      </w:rPr>
+    </w:lvl>
+    <w:lvl w:ilvl="7" w:tplc="04090003" w:tentative="1">
+      <w:start w:val="1"/>
+      <w:numFmt w:val="bullet"/>
+      <w:lvlText w:val="o"/>
+      <w:lvlJc w:val="left"/>
+      <w:pPr>
+        <w:ind w:left="5760" w:hanging="360"/>
+      </w:pPr>
+      <w:rPr>
+        <w:rFonts w:ascii="Courier New" w:hAnsi="Courier New" w:cs="Courier New" w:hint="default"/>
+      </w:rPr>
+    </w:lvl>
+    <w:lvl w:ilvl="8" w:tplc="04090005" w:tentative="1">
+      <w:start w:val="1"/>
+      <w:numFmt w:val="bullet"/>
+      <w:lvlText w:val=""/>
+      <w:lvlJc w:val="left"/>
+      <w:pPr>
+        <w:ind w:left="6480" w:hanging="360"/>
+      </w:pPr>
+      <w:rPr>
+        <w:rFonts w:ascii="Wingdings" w:hAnsi="Wingdings" w:hint="default"/>
+      </w:rPr>
+    </w:lvl>
+  </w:abstractNum>
+  <w:abstractNum w:abstractNumId="35" w15:restartNumberingAfterBreak="0">
     <w:nsid w:val="6E480B0A"/>
     <w:multiLevelType w:val="multilevel"/>
     <w:tmpl w:val="5052AE82"/>
@@ -44306,7 +46618,7 @@
       </w:rPr>
     </w:lvl>
   </w:abstractNum>
-  <w:abstractNum w:abstractNumId="35" w15:restartNumberingAfterBreak="0">
+  <w:abstractNum w:abstractNumId="36" w15:restartNumberingAfterBreak="0">
     <w:nsid w:val="70F82657"/>
     <w:multiLevelType w:val="hybridMultilevel"/>
     <w:tmpl w:val="0002A590"/>
@@ -44419,7 +46731,7 @@
       </w:rPr>
     </w:lvl>
   </w:abstractNum>
-  <w:abstractNum w:abstractNumId="36" w15:restartNumberingAfterBreak="0">
+  <w:abstractNum w:abstractNumId="37" w15:restartNumberingAfterBreak="0">
     <w:nsid w:val="71620E42"/>
     <w:multiLevelType w:val="hybridMultilevel"/>
     <w:tmpl w:val="3D6250FE"/>
@@ -44532,7 +46844,7 @@
       </w:rPr>
     </w:lvl>
   </w:abstractNum>
-  <w:abstractNum w:abstractNumId="37" w15:restartNumberingAfterBreak="0">
+  <w:abstractNum w:abstractNumId="38" w15:restartNumberingAfterBreak="0">
     <w:nsid w:val="78C85D89"/>
     <w:multiLevelType w:val="hybridMultilevel"/>
     <w:tmpl w:val="21CE3082"/>
@@ -44655,7 +46967,7 @@
     <w:abstractNumId w:val="15"/>
   </w:num>
   <w:num w:numId="4" w16cid:durableId="1742874502">
-    <w:abstractNumId w:val="36"/>
+    <w:abstractNumId w:val="37"/>
   </w:num>
   <w:num w:numId="5" w16cid:durableId="1103066384">
     <w:abstractNumId w:val="4"/>
@@ -44664,7 +46976,7 @@
     <w:abstractNumId w:val="30"/>
   </w:num>
   <w:num w:numId="7" w16cid:durableId="1485273872">
-    <w:abstractNumId w:val="37"/>
+    <w:abstractNumId w:val="38"/>
   </w:num>
   <w:num w:numId="8" w16cid:durableId="1222139205">
     <w:abstractNumId w:val="27"/>
@@ -44691,7 +47003,7 @@
     <w:abstractNumId w:val="0"/>
   </w:num>
   <w:num w:numId="16" w16cid:durableId="976759112">
-    <w:abstractNumId w:val="35"/>
+    <w:abstractNumId w:val="36"/>
   </w:num>
   <w:num w:numId="17" w16cid:durableId="66197413">
     <w:abstractNumId w:val="17"/>
@@ -44757,6 +47069,9 @@
     <w:abstractNumId w:val="8"/>
   </w:num>
   <w:num w:numId="38" w16cid:durableId="523713726">
+    <w:abstractNumId w:val="35"/>
+  </w:num>
+  <w:num w:numId="39" w16cid:durableId="489757673">
     <w:abstractNumId w:val="34"/>
   </w:num>
 </w:numbering>
@@ -45259,7 +47574,6 @@
   <w:style w:type="character" w:default="1" w:styleId="DefaultParagraphFont">
     <w:name w:val="Default Paragraph Font"/>
     <w:uiPriority w:val="1"/>
-    <w:semiHidden/>
     <w:unhideWhenUsed/>
   </w:style>
   <w:style w:type="table" w:default="1" w:styleId="TableNormal">

--- a/PSPD/PSPD_DOC.docx
+++ b/PSPD/PSPD_DOC.docx
@@ -364,8 +364,6 @@
         <w:pStyle w:val="NormalWeb"/>
         <w:spacing w:before="0" w:beforeAutospacing="0" w:after="160" w:afterAutospacing="0" w:line="360" w:lineRule="auto"/>
         <w:jc w:val="center"/>
-      </w:pPr>
-      <w:r>
         <w:rPr>
           <w:b/>
           <w:bCs/>
@@ -373,8 +371,7 @@
           <w:sz w:val="26"/>
           <w:szCs w:val="26"/>
         </w:rPr>
-        <w:t>February</w:t>
-      </w:r>
+      </w:pPr>
       <w:r>
         <w:rPr>
           <w:b/>
@@ -383,7 +380,7 @@
           <w:sz w:val="26"/>
           <w:szCs w:val="26"/>
         </w:rPr>
-        <w:t xml:space="preserve"> 202</w:t>
+        <w:t>February</w:t>
       </w:r>
       <w:r>
         <w:rPr>
@@ -393,10 +390,439 @@
           <w:sz w:val="26"/>
           <w:szCs w:val="26"/>
         </w:rPr>
+        <w:t xml:space="preserve"> 202</w:t>
+      </w:r>
+      <w:r>
+        <w:rPr>
+          <w:b/>
+          <w:bCs/>
+          <w:color w:val="000000"/>
+          <w:sz w:val="26"/>
+          <w:szCs w:val="26"/>
+        </w:rPr>
         <w:t>4</w:t>
       </w:r>
     </w:p>
-    <w:bookmarkStart w:id="1" w:name="_Toc158505339" w:displacedByCustomXml="next"/>
+    <w:p>
+      <w:pPr>
+        <w:pStyle w:val="NormalWeb"/>
+        <w:spacing w:before="0" w:beforeAutospacing="0" w:after="160" w:afterAutospacing="0" w:line="360" w:lineRule="auto"/>
+        <w:jc w:val="center"/>
+        <w:rPr>
+          <w:b/>
+          <w:bCs/>
+          <w:color w:val="000000"/>
+          <w:sz w:val="26"/>
+          <w:szCs w:val="26"/>
+        </w:rPr>
+      </w:pPr>
+      <w:r>
+        <w:rPr>
+          <w:b/>
+          <w:bCs/>
+          <w:color w:val="000000"/>
+          <w:sz w:val="26"/>
+          <w:szCs w:val="26"/>
+        </w:rPr>
+        <w:lastRenderedPageBreak/>
+        <w:t>Abstract</w:t>
+      </w:r>
+    </w:p>
+    <w:p>
+      <w:pPr>
+        <w:pStyle w:val="NormalWeb"/>
+        <w:spacing w:before="0" w:beforeAutospacing="0" w:after="160" w:afterAutospacing="0" w:line="360" w:lineRule="auto"/>
+      </w:pPr>
+      <w:r>
+        <w:rPr>
+          <w:color w:val="000000"/>
+        </w:rPr>
+        <w:t>Ayurveda</w:t>
+      </w:r>
+      <w:r>
+        <w:rPr>
+          <w:color w:val="000000"/>
+        </w:rPr>
+        <w:t xml:space="preserve"> is a traditional healthcare system in Sri L</w:t>
+      </w:r>
+      <w:r>
+        <w:rPr>
+          <w:color w:val="000000"/>
+        </w:rPr>
+        <w:t xml:space="preserve">anka that </w:t>
+      </w:r>
+      <w:r>
+        <w:rPr>
+          <w:color w:val="000000"/>
+        </w:rPr>
+        <w:t>dates to</w:t>
+      </w:r>
+      <w:r>
+        <w:rPr>
+          <w:color w:val="000000"/>
+        </w:rPr>
+        <w:t xml:space="preserve"> more than 3000 years. Ayurveda uses raw materials </w:t>
+      </w:r>
+      <w:r>
+        <w:rPr>
+          <w:color w:val="000000"/>
+        </w:rPr>
+        <w:t>obtained from the nature to produce medicine that can be used to treat various health conditions and diseases.</w:t>
+      </w:r>
+      <w:r>
+        <w:rPr>
+          <w:color w:val="000000"/>
+        </w:rPr>
+        <w:t xml:space="preserve"> Plant leaves are one of the main ingredients used to prepare Ayurvedic medicine. Plant leaves used in the process </w:t>
+      </w:r>
+      <w:r>
+        <w:rPr>
+          <w:color w:val="000000"/>
+        </w:rPr>
+        <w:t xml:space="preserve">of preparing Ayurvedic medicine </w:t>
+      </w:r>
+      <w:proofErr w:type="gramStart"/>
+      <w:r>
+        <w:rPr>
+          <w:color w:val="000000"/>
+        </w:rPr>
+        <w:t>is</w:t>
+      </w:r>
+      <w:proofErr w:type="gramEnd"/>
+      <w:r>
+        <w:rPr>
+          <w:color w:val="000000"/>
+        </w:rPr>
+        <w:t xml:space="preserve"> normally collected from </w:t>
+      </w:r>
+      <w:r>
+        <w:rPr>
+          <w:color w:val="000000"/>
+        </w:rPr>
+        <w:t>gardens</w:t>
+      </w:r>
+      <w:r>
+        <w:rPr>
+          <w:color w:val="000000"/>
+        </w:rPr>
+        <w:t xml:space="preserve"> and forests</w:t>
+      </w:r>
+      <w:r>
+        <w:rPr>
+          <w:color w:val="000000"/>
+        </w:rPr>
+        <w:t xml:space="preserve">. Sometimes the individuals who collect hem may not be able </w:t>
+      </w:r>
+      <w:r>
+        <w:rPr>
+          <w:color w:val="000000"/>
+        </w:rPr>
+        <w:t>to</w:t>
+      </w:r>
+      <w:r>
+        <w:rPr>
+          <w:color w:val="000000"/>
+        </w:rPr>
+        <w:t xml:space="preserve"> recognize the Ayurvedic plants leaves correctly</w:t>
+      </w:r>
+      <w:r>
+        <w:rPr>
+          <w:color w:val="000000"/>
+        </w:rPr>
+        <w:t xml:space="preserve"> which could result in the use of incorrect leaf types in the preparation of the medicine. This could cause the medicine to be ineffective or even toxic in some conditions. Furthermore,</w:t>
+      </w:r>
+      <w:r>
+        <w:rPr>
+          <w:color w:val="000000"/>
+        </w:rPr>
+        <w:t xml:space="preserve"> Ayurvedic plants get destroyed unintentionally when gardens and forests get cleared as many individuals are not able to recognize Ayurvedic medicinal plants on their own this could lead to the endangerment a</w:t>
+      </w:r>
+      <w:r>
+        <w:rPr>
+          <w:color w:val="000000"/>
+        </w:rPr>
+        <w:t xml:space="preserve">nd </w:t>
+      </w:r>
+      <w:r>
+        <w:t>extinction of these valuable plants.</w:t>
+      </w:r>
+    </w:p>
+    <w:p>
+      <w:pPr>
+        <w:pStyle w:val="NormalWeb"/>
+        <w:spacing w:before="0" w:beforeAutospacing="0" w:after="160" w:afterAutospacing="0" w:line="360" w:lineRule="auto"/>
+      </w:pPr>
+      <w:r>
+        <w:t>To solve this problem the author has implement</w:t>
+      </w:r>
+      <w:r>
+        <w:t>ed</w:t>
+      </w:r>
+      <w:r>
+        <w:t xml:space="preserve"> a system that is able to recognize Ayurvedic medicinal plants </w:t>
+      </w:r>
+      <w:r>
+        <w:t xml:space="preserve">using their </w:t>
+      </w:r>
+      <w:r>
+        <w:t>leaves</w:t>
+      </w:r>
+      <w:r>
+        <w:t xml:space="preserve"> when in their natural environment</w:t>
+      </w:r>
+      <w:r>
+        <w:t>.</w:t>
+      </w:r>
+      <w:r>
+        <w:t xml:space="preserve"> The </w:t>
+      </w:r>
+      <w:r>
+        <w:t xml:space="preserve">author </w:t>
+      </w:r>
+      <w:r>
+        <w:t>took t</w:t>
+      </w:r>
+      <w:r>
+        <w:t>wo</w:t>
+      </w:r>
+      <w:r>
+        <w:t xml:space="preserve"> approaches in implementing this system to find the best solution. The first method involved </w:t>
+      </w:r>
+      <w:r>
+        <w:t xml:space="preserve">the building of a Convolutional Neural Network architecture (CNN) from scratch the other method involved the training of multiple </w:t>
+      </w:r>
+      <w:r>
+        <w:t>pre-trained models using transfer learning and combining them by using the averaging technique to form an Ensemble model</w:t>
+      </w:r>
+      <w:r>
+        <w:t xml:space="preserve"> to recognize the leaf of Ayurvedic plants in their natural backgrounds</w:t>
+      </w:r>
+      <w:r>
+        <w:t>.</w:t>
+      </w:r>
+    </w:p>
+    <w:p>
+      <w:pPr>
+        <w:pStyle w:val="NormalWeb"/>
+        <w:spacing w:before="0" w:beforeAutospacing="0" w:after="160" w:afterAutospacing="0" w:line="360" w:lineRule="auto"/>
+      </w:pPr>
+      <w:r>
+        <w:t>During the initial testing</w:t>
+      </w:r>
+      <w:r>
+        <w:t>,</w:t>
+      </w:r>
+      <w:r>
+        <w:t xml:space="preserve"> accuracy was used as the evaluation metric to </w:t>
+      </w:r>
+      <w:r>
+        <w:t xml:space="preserve">determine the performance </w:t>
+      </w:r>
+      <w:r>
+        <w:t>of the two models</w:t>
+      </w:r>
+      <w:r>
+        <w:t>. T</w:t>
+      </w:r>
+      <w:r>
+        <w:t xml:space="preserve">he CNN model gave an accuracy of 50% and the Ensemble model </w:t>
+      </w:r>
+      <w:r>
+        <w:t>showed higher performance with an accuracy of 96.88%.</w:t>
+      </w:r>
+    </w:p>
+    <w:p>
+      <w:pPr>
+        <w:spacing w:line="360" w:lineRule="auto"/>
+        <w:rPr>
+          <w:rFonts w:ascii="Times New Roman" w:hAnsi="Times New Roman" w:cs="Times New Roman"/>
+          <w:sz w:val="24"/>
+          <w:szCs w:val="24"/>
+        </w:rPr>
+      </w:pPr>
+      <w:r>
+        <w:rPr>
+          <w:rFonts w:ascii="Times New Roman" w:hAnsi="Times New Roman" w:cs="Times New Roman"/>
+          <w:b/>
+          <w:bCs/>
+          <w:sz w:val="24"/>
+          <w:szCs w:val="24"/>
+        </w:rPr>
+        <w:t>Keywords:</w:t>
+      </w:r>
+      <w:r>
+        <w:rPr>
+          <w:rFonts w:ascii="Times New Roman" w:hAnsi="Times New Roman" w:cs="Times New Roman"/>
+          <w:sz w:val="24"/>
+          <w:szCs w:val="24"/>
+        </w:rPr>
+        <w:t xml:space="preserve"> Convolutional Neural Network (CNN)</w:t>
+      </w:r>
+      <w:r>
+        <w:rPr>
+          <w:rFonts w:ascii="Times New Roman" w:hAnsi="Times New Roman" w:cs="Times New Roman"/>
+          <w:sz w:val="24"/>
+          <w:szCs w:val="24"/>
+        </w:rPr>
+        <w:t>, Transfer learning, Ensemble Learning</w:t>
+      </w:r>
+      <w:r>
+        <w:rPr>
+          <w:rFonts w:ascii="Times New Roman" w:hAnsi="Times New Roman" w:cs="Times New Roman"/>
+          <w:sz w:val="24"/>
+          <w:szCs w:val="24"/>
+        </w:rPr>
+        <w:t>, Ayurveda</w:t>
+      </w:r>
+    </w:p>
+    <w:p>
+      <w:pPr>
+        <w:spacing w:line="360" w:lineRule="auto"/>
+        <w:rPr>
+          <w:rFonts w:ascii="Times New Roman" w:hAnsi="Times New Roman" w:cs="Times New Roman"/>
+          <w:b/>
+          <w:bCs/>
+          <w:sz w:val="24"/>
+          <w:szCs w:val="24"/>
+        </w:rPr>
+      </w:pPr>
+      <w:r>
+        <w:rPr>
+          <w:rFonts w:ascii="Times New Roman" w:hAnsi="Times New Roman" w:cs="Times New Roman"/>
+          <w:b/>
+          <w:bCs/>
+          <w:sz w:val="24"/>
+          <w:szCs w:val="24"/>
+        </w:rPr>
+        <w:t>Subject Descriptors:</w:t>
+      </w:r>
+    </w:p>
+    <w:p>
+      <w:pPr>
+        <w:pStyle w:val="ListParagraph"/>
+        <w:numPr>
+          <w:ilvl w:val="0"/>
+          <w:numId w:val="40"/>
+        </w:numPr>
+        <w:spacing w:line="360" w:lineRule="auto"/>
+        <w:rPr>
+          <w:rFonts w:ascii="Times New Roman" w:hAnsi="Times New Roman" w:cs="Times New Roman"/>
+          <w:sz w:val="24"/>
+          <w:szCs w:val="24"/>
+        </w:rPr>
+      </w:pPr>
+      <w:r>
+        <w:rPr>
+          <w:rFonts w:ascii="Times New Roman" w:hAnsi="Times New Roman" w:cs="Times New Roman"/>
+          <w:sz w:val="24"/>
+          <w:szCs w:val="24"/>
+        </w:rPr>
+        <w:t xml:space="preserve">Computing methodologies -&gt; Artificial Intelligence -&gt; Computer </w:t>
+      </w:r>
+      <w:r>
+        <w:rPr>
+          <w:rFonts w:ascii="Times New Roman" w:hAnsi="Times New Roman" w:cs="Times New Roman"/>
+          <w:sz w:val="24"/>
+          <w:szCs w:val="24"/>
+        </w:rPr>
+        <w:t>v</w:t>
+      </w:r>
+      <w:r>
+        <w:rPr>
+          <w:rFonts w:ascii="Times New Roman" w:hAnsi="Times New Roman" w:cs="Times New Roman"/>
+          <w:sz w:val="24"/>
+          <w:szCs w:val="24"/>
+        </w:rPr>
+        <w:t xml:space="preserve">ision -&gt; </w:t>
+      </w:r>
+      <w:r>
+        <w:rPr>
+          <w:rFonts w:ascii="Times New Roman" w:hAnsi="Times New Roman" w:cs="Times New Roman"/>
+          <w:sz w:val="24"/>
+          <w:szCs w:val="24"/>
+        </w:rPr>
+        <w:t>Computer vision problems -&gt; Object Recognition</w:t>
+      </w:r>
+    </w:p>
+    <w:p>
+      <w:pPr>
+        <w:pStyle w:val="ListParagraph"/>
+        <w:numPr>
+          <w:ilvl w:val="0"/>
+          <w:numId w:val="40"/>
+        </w:numPr>
+        <w:spacing w:line="360" w:lineRule="auto"/>
+        <w:rPr>
+          <w:rFonts w:ascii="Times New Roman" w:hAnsi="Times New Roman" w:cs="Times New Roman"/>
+          <w:sz w:val="24"/>
+          <w:szCs w:val="24"/>
+        </w:rPr>
+      </w:pPr>
+      <w:r>
+        <w:rPr>
+          <w:rFonts w:ascii="Times New Roman" w:hAnsi="Times New Roman" w:cs="Times New Roman"/>
+          <w:sz w:val="24"/>
+          <w:szCs w:val="24"/>
+        </w:rPr>
+        <w:t xml:space="preserve">Computing methodologies -&gt; </w:t>
+      </w:r>
+      <w:r>
+        <w:rPr>
+          <w:rFonts w:ascii="Times New Roman" w:hAnsi="Times New Roman" w:cs="Times New Roman"/>
+          <w:sz w:val="24"/>
+          <w:szCs w:val="24"/>
+        </w:rPr>
+        <w:t>Machine learning</w:t>
+      </w:r>
+      <w:r>
+        <w:rPr>
+          <w:rFonts w:ascii="Times New Roman" w:hAnsi="Times New Roman" w:cs="Times New Roman"/>
+          <w:sz w:val="24"/>
+          <w:szCs w:val="24"/>
+        </w:rPr>
+        <w:t xml:space="preserve"> -&gt;</w:t>
+      </w:r>
+      <w:r>
+        <w:rPr>
+          <w:rFonts w:ascii="Times New Roman" w:hAnsi="Times New Roman" w:cs="Times New Roman"/>
+          <w:sz w:val="24"/>
+          <w:szCs w:val="24"/>
+        </w:rPr>
+        <w:t xml:space="preserve"> </w:t>
+      </w:r>
+      <w:r>
+        <w:rPr>
+          <w:rFonts w:ascii="Times New Roman" w:hAnsi="Times New Roman" w:cs="Times New Roman"/>
+          <w:sz w:val="24"/>
+          <w:szCs w:val="24"/>
+        </w:rPr>
+        <w:t xml:space="preserve">Machine learning </w:t>
+      </w:r>
+      <w:r>
+        <w:rPr>
+          <w:rFonts w:ascii="Times New Roman" w:hAnsi="Times New Roman" w:cs="Times New Roman"/>
+          <w:sz w:val="24"/>
+          <w:szCs w:val="24"/>
+        </w:rPr>
+        <w:t xml:space="preserve"> approaches </w:t>
+      </w:r>
+      <w:r>
+        <w:rPr>
+          <w:rFonts w:ascii="Times New Roman" w:hAnsi="Times New Roman" w:cs="Times New Roman"/>
+          <w:sz w:val="24"/>
+          <w:szCs w:val="24"/>
+        </w:rPr>
+        <w:t xml:space="preserve">-&gt; </w:t>
+      </w:r>
+      <w:r>
+        <w:rPr>
+          <w:rFonts w:ascii="Times New Roman" w:hAnsi="Times New Roman" w:cs="Times New Roman"/>
+          <w:sz w:val="24"/>
+          <w:szCs w:val="24"/>
+        </w:rPr>
+        <w:t>Neural networks</w:t>
+      </w:r>
+    </w:p>
     <w:sdt>
       <w:sdtPr>
         <w:rPr>
@@ -414,8 +840,6 @@
       <w:sdtEndPr>
         <w:rPr>
           <w:rFonts w:ascii="Calibri" w:hAnsi="Calibri" w:cs="Calibri"/>
-          <w:b/>
-          <w:bCs/>
           <w:noProof/>
           <w:sz w:val="22"/>
           <w:szCs w:val="22"/>
@@ -528,6 +952,7 @@
         <w:p>
           <w:pPr>
             <w:pStyle w:val="TOC2"/>
+            <w:ind w:left="0"/>
             <w:rPr>
               <w:rFonts w:asciiTheme="minorHAnsi" w:eastAsiaTheme="minorEastAsia" w:hAnsiTheme="minorHAnsi" w:cstheme="minorBidi"/>
               <w:noProof/>
@@ -597,6 +1022,7 @@
         <w:p>
           <w:pPr>
             <w:pStyle w:val="TOC2"/>
+            <w:ind w:left="0"/>
             <w:rPr>
               <w:rFonts w:asciiTheme="minorHAnsi" w:eastAsiaTheme="minorEastAsia" w:hAnsiTheme="minorHAnsi" w:cstheme="minorBidi"/>
               <w:noProof/>
@@ -666,6 +1092,7 @@
         <w:p>
           <w:pPr>
             <w:pStyle w:val="TOC2"/>
+            <w:ind w:left="0"/>
             <w:rPr>
               <w:rFonts w:asciiTheme="minorHAnsi" w:eastAsiaTheme="minorEastAsia" w:hAnsiTheme="minorHAnsi" w:cstheme="minorBidi"/>
               <w:noProof/>
@@ -739,6 +1166,7 @@
               <w:tab w:val="right" w:leader="dot" w:pos="9350"/>
             </w:tabs>
             <w:spacing w:line="360" w:lineRule="auto"/>
+            <w:ind w:left="0"/>
             <w:rPr>
               <w:rFonts w:asciiTheme="minorHAnsi" w:eastAsiaTheme="minorEastAsia" w:hAnsiTheme="minorHAnsi" w:cstheme="minorBidi"/>
               <w:noProof/>
@@ -812,6 +1240,7 @@
               <w:tab w:val="right" w:leader="dot" w:pos="9350"/>
             </w:tabs>
             <w:spacing w:line="360" w:lineRule="auto"/>
+            <w:ind w:left="0"/>
             <w:rPr>
               <w:rFonts w:asciiTheme="minorHAnsi" w:eastAsiaTheme="minorEastAsia" w:hAnsiTheme="minorHAnsi" w:cstheme="minorBidi"/>
               <w:noProof/>
@@ -885,6 +1314,7 @@
               <w:tab w:val="right" w:leader="dot" w:pos="9350"/>
             </w:tabs>
             <w:spacing w:line="360" w:lineRule="auto"/>
+            <w:ind w:left="0"/>
             <w:rPr>
               <w:rFonts w:asciiTheme="minorHAnsi" w:eastAsiaTheme="minorEastAsia" w:hAnsiTheme="minorHAnsi" w:cstheme="minorBidi"/>
               <w:noProof/>
@@ -954,6 +1384,7 @@
         <w:p>
           <w:pPr>
             <w:pStyle w:val="TOC2"/>
+            <w:ind w:left="0"/>
             <w:rPr>
               <w:rFonts w:asciiTheme="minorHAnsi" w:eastAsiaTheme="minorEastAsia" w:hAnsiTheme="minorHAnsi" w:cstheme="minorBidi"/>
               <w:noProof/>
@@ -1027,6 +1458,7 @@
               <w:tab w:val="right" w:leader="dot" w:pos="9350"/>
             </w:tabs>
             <w:spacing w:line="360" w:lineRule="auto"/>
+            <w:ind w:left="0"/>
             <w:rPr>
               <w:rFonts w:asciiTheme="minorHAnsi" w:eastAsiaTheme="minorEastAsia" w:hAnsiTheme="minorHAnsi" w:cstheme="minorBidi"/>
               <w:noProof/>
@@ -1096,6 +1528,7 @@
         <w:p>
           <w:pPr>
             <w:pStyle w:val="TOC2"/>
+            <w:ind w:left="0"/>
             <w:rPr>
               <w:rFonts w:asciiTheme="minorHAnsi" w:eastAsiaTheme="minorEastAsia" w:hAnsiTheme="minorHAnsi" w:cstheme="minorBidi"/>
               <w:noProof/>
@@ -1165,6 +1598,7 @@
         <w:p>
           <w:pPr>
             <w:pStyle w:val="TOC2"/>
+            <w:ind w:left="0"/>
             <w:rPr>
               <w:rFonts w:asciiTheme="minorHAnsi" w:eastAsiaTheme="minorEastAsia" w:hAnsiTheme="minorHAnsi" w:cstheme="minorBidi"/>
               <w:noProof/>
@@ -1234,6 +1668,7 @@
         <w:p>
           <w:pPr>
             <w:pStyle w:val="TOC2"/>
+            <w:ind w:left="0"/>
             <w:rPr>
               <w:rFonts w:asciiTheme="minorHAnsi" w:eastAsiaTheme="minorEastAsia" w:hAnsiTheme="minorHAnsi" w:cstheme="minorBidi"/>
               <w:noProof/>
@@ -1307,6 +1742,7 @@
               <w:tab w:val="right" w:leader="dot" w:pos="9350"/>
             </w:tabs>
             <w:spacing w:line="360" w:lineRule="auto"/>
+            <w:ind w:left="0"/>
             <w:rPr>
               <w:rFonts w:asciiTheme="minorHAnsi" w:eastAsiaTheme="minorEastAsia" w:hAnsiTheme="minorHAnsi" w:cstheme="minorBidi"/>
               <w:noProof/>
@@ -1380,6 +1816,7 @@
               <w:tab w:val="right" w:leader="dot" w:pos="9350"/>
             </w:tabs>
             <w:spacing w:line="360" w:lineRule="auto"/>
+            <w:ind w:left="0"/>
             <w:rPr>
               <w:rFonts w:asciiTheme="minorHAnsi" w:eastAsiaTheme="minorEastAsia" w:hAnsiTheme="minorHAnsi" w:cstheme="minorBidi"/>
               <w:noProof/>
@@ -1449,6 +1886,7 @@
         <w:p>
           <w:pPr>
             <w:pStyle w:val="TOC2"/>
+            <w:ind w:left="0"/>
             <w:rPr>
               <w:rFonts w:asciiTheme="minorHAnsi" w:eastAsiaTheme="minorEastAsia" w:hAnsiTheme="minorHAnsi" w:cstheme="minorBidi"/>
               <w:noProof/>
@@ -1518,6 +1956,7 @@
         <w:p>
           <w:pPr>
             <w:pStyle w:val="TOC2"/>
+            <w:ind w:left="0"/>
             <w:rPr>
               <w:rFonts w:asciiTheme="minorHAnsi" w:eastAsiaTheme="minorEastAsia" w:hAnsiTheme="minorHAnsi" w:cstheme="minorBidi"/>
               <w:noProof/>
@@ -1591,6 +2030,7 @@
               <w:tab w:val="right" w:leader="dot" w:pos="9350"/>
             </w:tabs>
             <w:spacing w:line="360" w:lineRule="auto"/>
+            <w:ind w:left="0"/>
             <w:rPr>
               <w:rFonts w:asciiTheme="minorHAnsi" w:eastAsiaTheme="minorEastAsia" w:hAnsiTheme="minorHAnsi" w:cstheme="minorBidi"/>
               <w:noProof/>
@@ -1664,6 +2104,7 @@
               <w:tab w:val="right" w:leader="dot" w:pos="9350"/>
             </w:tabs>
             <w:spacing w:line="360" w:lineRule="auto"/>
+            <w:ind w:left="0"/>
             <w:rPr>
               <w:rFonts w:asciiTheme="minorHAnsi" w:eastAsiaTheme="minorEastAsia" w:hAnsiTheme="minorHAnsi" w:cstheme="minorBidi"/>
               <w:noProof/>
@@ -1733,6 +2174,7 @@
         <w:p>
           <w:pPr>
             <w:pStyle w:val="TOC2"/>
+            <w:ind w:left="0"/>
             <w:rPr>
               <w:rFonts w:asciiTheme="minorHAnsi" w:eastAsiaTheme="minorEastAsia" w:hAnsiTheme="minorHAnsi" w:cstheme="minorBidi"/>
               <w:noProof/>
@@ -1802,6 +2244,7 @@
         <w:p>
           <w:pPr>
             <w:pStyle w:val="TOC2"/>
+            <w:ind w:left="0"/>
             <w:rPr>
               <w:rFonts w:asciiTheme="minorHAnsi" w:eastAsiaTheme="minorEastAsia" w:hAnsiTheme="minorHAnsi" w:cstheme="minorBidi"/>
               <w:noProof/>
@@ -1944,6 +2387,7 @@
         <w:p>
           <w:pPr>
             <w:pStyle w:val="TOC2"/>
+            <w:ind w:left="0"/>
             <w:rPr>
               <w:rFonts w:asciiTheme="minorHAnsi" w:eastAsiaTheme="minorEastAsia" w:hAnsiTheme="minorHAnsi" w:cstheme="minorBidi"/>
               <w:noProof/>
@@ -2013,6 +2457,7 @@
         <w:p>
           <w:pPr>
             <w:pStyle w:val="TOC2"/>
+            <w:ind w:left="0"/>
             <w:rPr>
               <w:rFonts w:asciiTheme="minorHAnsi" w:eastAsiaTheme="minorEastAsia" w:hAnsiTheme="minorHAnsi" w:cstheme="minorBidi"/>
               <w:noProof/>
@@ -2082,6 +2527,7 @@
         <w:p>
           <w:pPr>
             <w:pStyle w:val="TOC2"/>
+            <w:ind w:left="0"/>
             <w:rPr>
               <w:rFonts w:asciiTheme="minorHAnsi" w:eastAsiaTheme="minorEastAsia" w:hAnsiTheme="minorHAnsi" w:cstheme="minorBidi"/>
               <w:noProof/>
@@ -2155,6 +2601,7 @@
               <w:tab w:val="right" w:leader="dot" w:pos="9350"/>
             </w:tabs>
             <w:spacing w:line="360" w:lineRule="auto"/>
+            <w:ind w:left="0"/>
             <w:rPr>
               <w:rFonts w:asciiTheme="minorHAnsi" w:eastAsiaTheme="minorEastAsia" w:hAnsiTheme="minorHAnsi" w:cstheme="minorBidi"/>
               <w:noProof/>
@@ -2228,6 +2675,7 @@
               <w:tab w:val="right" w:leader="dot" w:pos="9350"/>
             </w:tabs>
             <w:spacing w:line="360" w:lineRule="auto"/>
+            <w:ind w:left="0"/>
             <w:rPr>
               <w:rFonts w:asciiTheme="minorHAnsi" w:eastAsiaTheme="minorEastAsia" w:hAnsiTheme="minorHAnsi" w:cstheme="minorBidi"/>
               <w:noProof/>
@@ -2305,6 +2753,7 @@
         <w:p>
           <w:pPr>
             <w:pStyle w:val="TOC2"/>
+            <w:ind w:left="0"/>
             <w:rPr>
               <w:rFonts w:asciiTheme="minorHAnsi" w:eastAsiaTheme="minorEastAsia" w:hAnsiTheme="minorHAnsi" w:cstheme="minorBidi"/>
               <w:noProof/>
@@ -2374,6 +2823,7 @@
         <w:p>
           <w:pPr>
             <w:pStyle w:val="TOC2"/>
+            <w:ind w:left="0"/>
             <w:rPr>
               <w:rFonts w:asciiTheme="minorHAnsi" w:eastAsiaTheme="minorEastAsia" w:hAnsiTheme="minorHAnsi" w:cstheme="minorBidi"/>
               <w:noProof/>
@@ -2447,6 +2897,7 @@
               <w:tab w:val="right" w:leader="dot" w:pos="9350"/>
             </w:tabs>
             <w:spacing w:line="360" w:lineRule="auto"/>
+            <w:ind w:left="0"/>
             <w:rPr>
               <w:rFonts w:asciiTheme="minorHAnsi" w:eastAsiaTheme="minorEastAsia" w:hAnsiTheme="minorHAnsi" w:cstheme="minorBidi"/>
               <w:noProof/>
@@ -2520,6 +2971,7 @@
               <w:tab w:val="right" w:leader="dot" w:pos="9350"/>
             </w:tabs>
             <w:spacing w:line="360" w:lineRule="auto"/>
+            <w:ind w:left="0"/>
             <w:rPr>
               <w:rFonts w:asciiTheme="minorHAnsi" w:eastAsiaTheme="minorEastAsia" w:hAnsiTheme="minorHAnsi" w:cstheme="minorBidi"/>
               <w:noProof/>
@@ -2593,6 +3045,7 @@
               <w:tab w:val="right" w:leader="dot" w:pos="9350"/>
             </w:tabs>
             <w:spacing w:line="360" w:lineRule="auto"/>
+            <w:ind w:left="0"/>
             <w:rPr>
               <w:rFonts w:asciiTheme="minorHAnsi" w:eastAsiaTheme="minorEastAsia" w:hAnsiTheme="minorHAnsi" w:cstheme="minorBidi"/>
               <w:noProof/>
@@ -2666,6 +3119,7 @@
               <w:tab w:val="right" w:leader="dot" w:pos="9350"/>
             </w:tabs>
             <w:spacing w:line="360" w:lineRule="auto"/>
+            <w:ind w:left="0"/>
             <w:rPr>
               <w:rFonts w:asciiTheme="minorHAnsi" w:eastAsiaTheme="minorEastAsia" w:hAnsiTheme="minorHAnsi" w:cstheme="minorBidi"/>
               <w:noProof/>
@@ -2735,6 +3189,7 @@
         <w:p>
           <w:pPr>
             <w:pStyle w:val="TOC2"/>
+            <w:ind w:left="0"/>
             <w:rPr>
               <w:rFonts w:asciiTheme="minorHAnsi" w:eastAsiaTheme="minorEastAsia" w:hAnsiTheme="minorHAnsi" w:cstheme="minorBidi"/>
               <w:noProof/>
@@ -2804,6 +3259,7 @@
         <w:p>
           <w:pPr>
             <w:pStyle w:val="TOC2"/>
+            <w:ind w:left="0"/>
             <w:rPr>
               <w:rFonts w:asciiTheme="minorHAnsi" w:eastAsiaTheme="minorEastAsia" w:hAnsiTheme="minorHAnsi" w:cstheme="minorBidi"/>
               <w:noProof/>
@@ -2873,6 +3329,7 @@
         <w:p>
           <w:pPr>
             <w:pStyle w:val="TOC2"/>
+            <w:ind w:left="0"/>
             <w:rPr>
               <w:rFonts w:asciiTheme="minorHAnsi" w:eastAsiaTheme="minorEastAsia" w:hAnsiTheme="minorHAnsi" w:cstheme="minorBidi"/>
               <w:noProof/>
@@ -2942,6 +3399,7 @@
         <w:p>
           <w:pPr>
             <w:pStyle w:val="TOC2"/>
+            <w:ind w:left="0"/>
             <w:rPr>
               <w:rFonts w:asciiTheme="minorHAnsi" w:eastAsiaTheme="minorEastAsia" w:hAnsiTheme="minorHAnsi" w:cstheme="minorBidi"/>
               <w:noProof/>
@@ -3011,6 +3469,7 @@
         <w:p>
           <w:pPr>
             <w:pStyle w:val="TOC2"/>
+            <w:ind w:left="0"/>
             <w:rPr>
               <w:rFonts w:asciiTheme="minorHAnsi" w:eastAsiaTheme="minorEastAsia" w:hAnsiTheme="minorHAnsi" w:cstheme="minorBidi"/>
               <w:noProof/>
@@ -3080,6 +3539,7 @@
         <w:p>
           <w:pPr>
             <w:pStyle w:val="TOC2"/>
+            <w:ind w:left="0"/>
             <w:rPr>
               <w:rFonts w:asciiTheme="minorHAnsi" w:eastAsiaTheme="minorEastAsia" w:hAnsiTheme="minorHAnsi" w:cstheme="minorBidi"/>
               <w:noProof/>
@@ -3149,6 +3609,7 @@
         <w:p>
           <w:pPr>
             <w:pStyle w:val="TOC2"/>
+            <w:ind w:left="0"/>
             <w:rPr>
               <w:rFonts w:asciiTheme="minorHAnsi" w:eastAsiaTheme="minorEastAsia" w:hAnsiTheme="minorHAnsi" w:cstheme="minorBidi"/>
               <w:noProof/>
@@ -3291,6 +3752,7 @@
         <w:p>
           <w:pPr>
             <w:pStyle w:val="TOC2"/>
+            <w:ind w:left="0"/>
             <w:rPr>
               <w:rFonts w:asciiTheme="minorHAnsi" w:eastAsiaTheme="minorEastAsia" w:hAnsiTheme="minorHAnsi" w:cstheme="minorBidi"/>
               <w:noProof/>
@@ -3360,6 +3822,7 @@
         <w:p>
           <w:pPr>
             <w:pStyle w:val="TOC2"/>
+            <w:ind w:left="0"/>
             <w:rPr>
               <w:rFonts w:asciiTheme="minorHAnsi" w:eastAsiaTheme="minorEastAsia" w:hAnsiTheme="minorHAnsi" w:cstheme="minorBidi"/>
               <w:noProof/>
@@ -3429,6 +3892,7 @@
         <w:p>
           <w:pPr>
             <w:pStyle w:val="TOC2"/>
+            <w:ind w:left="0"/>
             <w:rPr>
               <w:rFonts w:asciiTheme="minorHAnsi" w:eastAsiaTheme="minorEastAsia" w:hAnsiTheme="minorHAnsi" w:cstheme="minorBidi"/>
               <w:noProof/>
@@ -3502,6 +3966,7 @@
               <w:tab w:val="right" w:leader="dot" w:pos="9350"/>
             </w:tabs>
             <w:spacing w:line="360" w:lineRule="auto"/>
+            <w:ind w:left="0"/>
             <w:rPr>
               <w:rFonts w:asciiTheme="minorHAnsi" w:eastAsiaTheme="minorEastAsia" w:hAnsiTheme="minorHAnsi" w:cstheme="minorBidi"/>
               <w:noProof/>
@@ -3575,6 +4040,7 @@
               <w:tab w:val="right" w:leader="dot" w:pos="9350"/>
             </w:tabs>
             <w:spacing w:line="360" w:lineRule="auto"/>
+            <w:ind w:left="0"/>
             <w:rPr>
               <w:rFonts w:asciiTheme="minorHAnsi" w:eastAsiaTheme="minorEastAsia" w:hAnsiTheme="minorHAnsi" w:cstheme="minorBidi"/>
               <w:noProof/>
@@ -3644,6 +4110,7 @@
         <w:p>
           <w:pPr>
             <w:pStyle w:val="TOC2"/>
+            <w:ind w:left="0"/>
             <w:rPr>
               <w:rFonts w:asciiTheme="minorHAnsi" w:eastAsiaTheme="minorEastAsia" w:hAnsiTheme="minorHAnsi" w:cstheme="minorBidi"/>
               <w:noProof/>
@@ -3717,6 +4184,7 @@
               <w:tab w:val="right" w:leader="dot" w:pos="9350"/>
             </w:tabs>
             <w:spacing w:line="360" w:lineRule="auto"/>
+            <w:ind w:left="0"/>
             <w:rPr>
               <w:rFonts w:asciiTheme="minorHAnsi" w:eastAsiaTheme="minorEastAsia" w:hAnsiTheme="minorHAnsi" w:cstheme="minorBidi"/>
               <w:noProof/>
@@ -3786,6 +4254,7 @@
         <w:p>
           <w:pPr>
             <w:pStyle w:val="TOC2"/>
+            <w:ind w:left="0"/>
             <w:rPr>
               <w:rFonts w:asciiTheme="minorHAnsi" w:eastAsiaTheme="minorEastAsia" w:hAnsiTheme="minorHAnsi" w:cstheme="minorBidi"/>
               <w:noProof/>
@@ -3859,6 +4328,7 @@
               <w:tab w:val="right" w:leader="dot" w:pos="9350"/>
             </w:tabs>
             <w:spacing w:line="360" w:lineRule="auto"/>
+            <w:ind w:left="0"/>
             <w:rPr>
               <w:rFonts w:asciiTheme="minorHAnsi" w:eastAsiaTheme="minorEastAsia" w:hAnsiTheme="minorHAnsi" w:cstheme="minorBidi"/>
               <w:noProof/>
@@ -3932,6 +4402,7 @@
               <w:tab w:val="right" w:leader="dot" w:pos="9350"/>
             </w:tabs>
             <w:spacing w:line="360" w:lineRule="auto"/>
+            <w:ind w:left="0"/>
             <w:rPr>
               <w:rFonts w:asciiTheme="minorHAnsi" w:eastAsiaTheme="minorEastAsia" w:hAnsiTheme="minorHAnsi" w:cstheme="minorBidi"/>
               <w:noProof/>
@@ -4005,6 +4476,7 @@
               <w:tab w:val="right" w:leader="dot" w:pos="9350"/>
             </w:tabs>
             <w:spacing w:line="360" w:lineRule="auto"/>
+            <w:ind w:left="0"/>
             <w:rPr>
               <w:rFonts w:asciiTheme="minorHAnsi" w:eastAsiaTheme="minorEastAsia" w:hAnsiTheme="minorHAnsi" w:cstheme="minorBidi"/>
               <w:noProof/>
@@ -4078,6 +4550,7 @@
               <w:tab w:val="right" w:leader="dot" w:pos="9350"/>
             </w:tabs>
             <w:spacing w:line="360" w:lineRule="auto"/>
+            <w:ind w:left="0"/>
             <w:rPr>
               <w:rFonts w:asciiTheme="minorHAnsi" w:eastAsiaTheme="minorEastAsia" w:hAnsiTheme="minorHAnsi" w:cstheme="minorBidi"/>
               <w:noProof/>
@@ -4151,6 +4624,7 @@
               <w:tab w:val="right" w:leader="dot" w:pos="9350"/>
             </w:tabs>
             <w:spacing w:line="360" w:lineRule="auto"/>
+            <w:ind w:left="0"/>
             <w:rPr>
               <w:rFonts w:asciiTheme="minorHAnsi" w:eastAsiaTheme="minorEastAsia" w:hAnsiTheme="minorHAnsi" w:cstheme="minorBidi"/>
               <w:noProof/>
@@ -4220,6 +4694,7 @@
         <w:p>
           <w:pPr>
             <w:pStyle w:val="TOC2"/>
+            <w:ind w:left="0"/>
             <w:rPr>
               <w:rFonts w:asciiTheme="minorHAnsi" w:eastAsiaTheme="minorEastAsia" w:hAnsiTheme="minorHAnsi" w:cstheme="minorBidi"/>
               <w:noProof/>
@@ -4362,6 +4837,7 @@
         <w:p>
           <w:pPr>
             <w:pStyle w:val="TOC2"/>
+            <w:ind w:left="0"/>
             <w:rPr>
               <w:rFonts w:asciiTheme="minorHAnsi" w:eastAsiaTheme="minorEastAsia" w:hAnsiTheme="minorHAnsi" w:cstheme="minorBidi"/>
               <w:noProof/>
@@ -4431,6 +4907,7 @@
         <w:p>
           <w:pPr>
             <w:pStyle w:val="TOC2"/>
+            <w:ind w:left="0"/>
             <w:rPr>
               <w:rFonts w:asciiTheme="minorHAnsi" w:eastAsiaTheme="minorEastAsia" w:hAnsiTheme="minorHAnsi" w:cstheme="minorBidi"/>
               <w:noProof/>
@@ -4504,6 +4981,7 @@
               <w:tab w:val="right" w:leader="dot" w:pos="9350"/>
             </w:tabs>
             <w:spacing w:line="360" w:lineRule="auto"/>
+            <w:ind w:left="0"/>
             <w:rPr>
               <w:rFonts w:asciiTheme="minorHAnsi" w:eastAsiaTheme="minorEastAsia" w:hAnsiTheme="minorHAnsi" w:cstheme="minorBidi"/>
               <w:noProof/>
@@ -4577,6 +5055,7 @@
               <w:tab w:val="right" w:leader="dot" w:pos="9350"/>
             </w:tabs>
             <w:spacing w:line="360" w:lineRule="auto"/>
+            <w:ind w:left="0"/>
             <w:rPr>
               <w:rFonts w:asciiTheme="minorHAnsi" w:eastAsiaTheme="minorEastAsia" w:hAnsiTheme="minorHAnsi" w:cstheme="minorBidi"/>
               <w:noProof/>
@@ -4650,6 +5129,7 @@
               <w:tab w:val="right" w:leader="dot" w:pos="9350"/>
             </w:tabs>
             <w:spacing w:line="360" w:lineRule="auto"/>
+            <w:ind w:left="0"/>
             <w:rPr>
               <w:rFonts w:asciiTheme="minorHAnsi" w:eastAsiaTheme="minorEastAsia" w:hAnsiTheme="minorHAnsi" w:cstheme="minorBidi"/>
               <w:noProof/>
@@ -4723,6 +5203,7 @@
               <w:tab w:val="right" w:leader="dot" w:pos="9350"/>
             </w:tabs>
             <w:spacing w:line="360" w:lineRule="auto"/>
+            <w:ind w:left="0"/>
             <w:rPr>
               <w:rFonts w:asciiTheme="minorHAnsi" w:eastAsiaTheme="minorEastAsia" w:hAnsiTheme="minorHAnsi" w:cstheme="minorBidi"/>
               <w:noProof/>
@@ -4796,6 +5277,7 @@
               <w:tab w:val="right" w:leader="dot" w:pos="9350"/>
             </w:tabs>
             <w:spacing w:line="360" w:lineRule="auto"/>
+            <w:ind w:left="0"/>
             <w:rPr>
               <w:rFonts w:asciiTheme="minorHAnsi" w:eastAsiaTheme="minorEastAsia" w:hAnsiTheme="minorHAnsi" w:cstheme="minorBidi"/>
               <w:noProof/>
@@ -4869,6 +5351,7 @@
               <w:tab w:val="right" w:leader="dot" w:pos="9350"/>
             </w:tabs>
             <w:spacing w:line="360" w:lineRule="auto"/>
+            <w:ind w:left="0"/>
             <w:rPr>
               <w:rFonts w:asciiTheme="minorHAnsi" w:eastAsiaTheme="minorEastAsia" w:hAnsiTheme="minorHAnsi" w:cstheme="minorBidi"/>
               <w:noProof/>
@@ -4942,6 +5425,7 @@
               <w:tab w:val="right" w:leader="dot" w:pos="9350"/>
             </w:tabs>
             <w:spacing w:line="360" w:lineRule="auto"/>
+            <w:ind w:left="0"/>
             <w:rPr>
               <w:rFonts w:asciiTheme="minorHAnsi" w:eastAsiaTheme="minorEastAsia" w:hAnsiTheme="minorHAnsi" w:cstheme="minorBidi"/>
               <w:noProof/>
@@ -5011,6 +5495,7 @@
         <w:p>
           <w:pPr>
             <w:pStyle w:val="TOC2"/>
+            <w:ind w:left="0"/>
             <w:rPr>
               <w:rFonts w:asciiTheme="minorHAnsi" w:eastAsiaTheme="minorEastAsia" w:hAnsiTheme="minorHAnsi" w:cstheme="minorBidi"/>
               <w:noProof/>
@@ -5084,6 +5569,7 @@
               <w:tab w:val="right" w:leader="dot" w:pos="9350"/>
             </w:tabs>
             <w:spacing w:line="360" w:lineRule="auto"/>
+            <w:ind w:left="0"/>
             <w:rPr>
               <w:rFonts w:asciiTheme="minorHAnsi" w:eastAsiaTheme="minorEastAsia" w:hAnsiTheme="minorHAnsi" w:cstheme="minorBidi"/>
               <w:noProof/>
@@ -5157,6 +5643,7 @@
               <w:tab w:val="right" w:leader="dot" w:pos="9350"/>
             </w:tabs>
             <w:spacing w:line="360" w:lineRule="auto"/>
+            <w:ind w:left="0"/>
             <w:rPr>
               <w:rFonts w:asciiTheme="minorHAnsi" w:eastAsiaTheme="minorEastAsia" w:hAnsiTheme="minorHAnsi" w:cstheme="minorBidi"/>
               <w:noProof/>
@@ -5226,6 +5713,7 @@
         <w:p>
           <w:pPr>
             <w:pStyle w:val="TOC2"/>
+            <w:ind w:left="0"/>
             <w:rPr>
               <w:rFonts w:asciiTheme="minorHAnsi" w:eastAsiaTheme="minorEastAsia" w:hAnsiTheme="minorHAnsi" w:cstheme="minorBidi"/>
               <w:noProof/>
@@ -5368,6 +5856,7 @@
         <w:p>
           <w:pPr>
             <w:pStyle w:val="TOC2"/>
+            <w:ind w:left="0"/>
             <w:rPr>
               <w:rFonts w:asciiTheme="minorHAnsi" w:eastAsiaTheme="minorEastAsia" w:hAnsiTheme="minorHAnsi" w:cstheme="minorBidi"/>
               <w:noProof/>
@@ -5437,6 +5926,7 @@
         <w:p>
           <w:pPr>
             <w:pStyle w:val="TOC2"/>
+            <w:ind w:left="0"/>
             <w:rPr>
               <w:rFonts w:asciiTheme="minorHAnsi" w:eastAsiaTheme="minorEastAsia" w:hAnsiTheme="minorHAnsi" w:cstheme="minorBidi"/>
               <w:noProof/>
@@ -5510,6 +6000,7 @@
               <w:tab w:val="right" w:leader="dot" w:pos="9350"/>
             </w:tabs>
             <w:spacing w:line="360" w:lineRule="auto"/>
+            <w:ind w:left="0"/>
             <w:rPr>
               <w:rFonts w:asciiTheme="minorHAnsi" w:eastAsiaTheme="minorEastAsia" w:hAnsiTheme="minorHAnsi" w:cstheme="minorBidi"/>
               <w:noProof/>
@@ -5579,6 +6070,7 @@
         <w:p>
           <w:pPr>
             <w:pStyle w:val="TOC2"/>
+            <w:ind w:left="0"/>
             <w:rPr>
               <w:rFonts w:asciiTheme="minorHAnsi" w:eastAsiaTheme="minorEastAsia" w:hAnsiTheme="minorHAnsi" w:cstheme="minorBidi"/>
               <w:noProof/>
@@ -5652,6 +6144,7 @@
               <w:tab w:val="right" w:leader="dot" w:pos="9350"/>
             </w:tabs>
             <w:spacing w:line="360" w:lineRule="auto"/>
+            <w:ind w:left="0"/>
             <w:rPr>
               <w:rFonts w:asciiTheme="minorHAnsi" w:eastAsiaTheme="minorEastAsia" w:hAnsiTheme="minorHAnsi" w:cstheme="minorBidi"/>
               <w:noProof/>
@@ -5725,6 +6218,7 @@
               <w:tab w:val="right" w:leader="dot" w:pos="9350"/>
             </w:tabs>
             <w:spacing w:line="360" w:lineRule="auto"/>
+            <w:ind w:left="0"/>
             <w:rPr>
               <w:rFonts w:asciiTheme="minorHAnsi" w:eastAsiaTheme="minorEastAsia" w:hAnsiTheme="minorHAnsi" w:cstheme="minorBidi"/>
               <w:noProof/>
@@ -5739,7 +6233,23 @@
                 <w:rFonts w:ascii="Times New Roman" w:hAnsi="Times New Roman" w:cs="Times New Roman"/>
                 <w:noProof/>
               </w:rPr>
-              <w:t>5.3.2 Initial Test Results for the Ensemble model</w:t>
+              <w:t>5.3.2 Initial</w:t>
+            </w:r>
+            <w:r>
+              <w:rPr>
+                <w:rStyle w:val="Hyperlink"/>
+                <w:rFonts w:ascii="Times New Roman" w:hAnsi="Times New Roman" w:cs="Times New Roman"/>
+                <w:noProof/>
+              </w:rPr>
+              <w:t xml:space="preserve"> </w:t>
+            </w:r>
+            <w:r>
+              <w:rPr>
+                <w:rStyle w:val="Hyperlink"/>
+                <w:rFonts w:ascii="Times New Roman" w:hAnsi="Times New Roman" w:cs="Times New Roman"/>
+                <w:noProof/>
+              </w:rPr>
+              <w:t>Test Results for the Ensemble model</w:t>
             </w:r>
             <w:r>
               <w:rPr>
@@ -5794,6 +6304,7 @@
         <w:p>
           <w:pPr>
             <w:pStyle w:val="TOC2"/>
+            <w:ind w:left="0"/>
             <w:rPr>
               <w:rFonts w:asciiTheme="minorHAnsi" w:eastAsiaTheme="minorEastAsia" w:hAnsiTheme="minorHAnsi" w:cstheme="minorBidi"/>
               <w:noProof/>
@@ -5867,6 +6378,7 @@
               <w:tab w:val="right" w:leader="dot" w:pos="9350"/>
             </w:tabs>
             <w:spacing w:line="360" w:lineRule="auto"/>
+            <w:ind w:left="0"/>
             <w:rPr>
               <w:rFonts w:asciiTheme="minorHAnsi" w:eastAsiaTheme="minorEastAsia" w:hAnsiTheme="minorHAnsi" w:cstheme="minorBidi"/>
               <w:noProof/>
@@ -5940,6 +6452,7 @@
               <w:tab w:val="right" w:leader="dot" w:pos="9350"/>
             </w:tabs>
             <w:spacing w:line="360" w:lineRule="auto"/>
+            <w:ind w:left="0"/>
             <w:rPr>
               <w:rFonts w:asciiTheme="minorHAnsi" w:eastAsiaTheme="minorEastAsia" w:hAnsiTheme="minorHAnsi" w:cstheme="minorBidi"/>
               <w:noProof/>
@@ -6009,6 +6522,7 @@
         <w:p>
           <w:pPr>
             <w:pStyle w:val="TOC2"/>
+            <w:ind w:left="0"/>
             <w:rPr>
               <w:rFonts w:asciiTheme="minorHAnsi" w:eastAsiaTheme="minorEastAsia" w:hAnsiTheme="minorHAnsi" w:cstheme="minorBidi"/>
               <w:noProof/>
@@ -6078,6 +6592,7 @@
         <w:p>
           <w:pPr>
             <w:pStyle w:val="TOC2"/>
+            <w:ind w:left="0"/>
             <w:rPr>
               <w:rFonts w:asciiTheme="minorHAnsi" w:eastAsiaTheme="minorEastAsia" w:hAnsiTheme="minorHAnsi" w:cstheme="minorBidi"/>
               <w:noProof/>
@@ -6219,12 +6734,12 @@
         </w:p>
         <w:p>
           <w:pPr>
-            <w:spacing w:line="360" w:lineRule="auto"/>
+            <w:rPr>
+              <w:noProof/>
+            </w:rPr>
           </w:pPr>
           <w:r>
             <w:rPr>
-              <w:b/>
-              <w:bCs/>
               <w:noProof/>
             </w:rPr>
             <w:fldChar w:fldCharType="end"/>
@@ -6232,6 +6747,25 @@
         </w:p>
       </w:sdtContent>
     </w:sdt>
+    <w:p>
+      <w:pPr>
+        <w:spacing w:line="360" w:lineRule="auto"/>
+        <w:rPr>
+          <w:rFonts w:ascii="Times New Roman" w:eastAsia="Times New Roman" w:hAnsi="Times New Roman" w:cs="Times New Roman"/>
+          <w:sz w:val="24"/>
+          <w:szCs w:val="24"/>
+        </w:rPr>
+      </w:pPr>
+      <w:r>
+        <w:br w:type="page"/>
+      </w:r>
+    </w:p>
+    <w:p>
+      <w:pPr>
+        <w:spacing w:line="360" w:lineRule="auto"/>
+      </w:pPr>
+      <w:bookmarkStart w:id="1" w:name="_Toc158505339"/>
+    </w:p>
     <w:p>
       <w:pPr>
         <w:pStyle w:val="Heading1"/>
@@ -9095,8 +9629,8 @@
         <w:rPr>
           <w:rFonts w:ascii="Times New Roman" w:eastAsia="Calibri" w:hAnsi="Times New Roman" w:cs="Times New Roman"/>
           <w:color w:val="auto"/>
-          <w:sz w:val="22"/>
-          <w:szCs w:val="22"/>
+          <w:sz w:val="24"/>
+          <w:szCs w:val="24"/>
         </w:rPr>
       </w:pPr>
       <w:bookmarkStart w:id="19" w:name="_Toc144458219"/>
@@ -9123,7 +9657,7 @@
           <w:sz w:val="24"/>
           <w:szCs w:val="24"/>
         </w:rPr>
-        <w:t>Natural ingredients like plants</w:t>
+        <w:t xml:space="preserve">Ayurveda makes use of raw materials obtained from the nature to prepare medicine that is used for the treatment of </w:t>
       </w:r>
       <w:r>
         <w:rPr>
@@ -9132,7 +9666,7 @@
           <w:sz w:val="24"/>
           <w:szCs w:val="24"/>
         </w:rPr>
-        <w:t>, plant leaves, flowers</w:t>
+        <w:t xml:space="preserve">many health conditions and diseases. </w:t>
       </w:r>
       <w:r>
         <w:rPr>
@@ -9141,7 +9675,7 @@
           <w:sz w:val="24"/>
           <w:szCs w:val="24"/>
         </w:rPr>
-        <w:t xml:space="preserve">, </w:t>
+        <w:t>Natural ingredients like plants</w:t>
       </w:r>
       <w:r>
         <w:rPr>
@@ -9150,7 +9684,7 @@
           <w:sz w:val="24"/>
           <w:szCs w:val="24"/>
         </w:rPr>
-        <w:t>roots, minerals</w:t>
+        <w:t>, plant leaves, flowers</w:t>
       </w:r>
       <w:r>
         <w:rPr>
@@ -9159,7 +9693,7 @@
           <w:sz w:val="24"/>
           <w:szCs w:val="24"/>
         </w:rPr>
-        <w:t xml:space="preserve"> etc. are used in the preparation of Ayurvedic medicine.</w:t>
+        <w:t xml:space="preserve">, </w:t>
       </w:r>
       <w:r>
         <w:rPr>
@@ -9168,7 +9702,7 @@
           <w:sz w:val="24"/>
           <w:szCs w:val="24"/>
         </w:rPr>
-        <w:t xml:space="preserve"> </w:t>
+        <w:t>roots, minerals</w:t>
       </w:r>
       <w:r>
         <w:rPr>
@@ -9177,7 +9711,7 @@
           <w:sz w:val="24"/>
           <w:szCs w:val="24"/>
         </w:rPr>
-        <w:t>Due to certain issue</w:t>
+        <w:t xml:space="preserve"> etc. are used in the preparation of Ayurvedic medicine.</w:t>
       </w:r>
       <w:r>
         <w:rPr>
@@ -9186,7 +9720,7 @@
           <w:sz w:val="24"/>
           <w:szCs w:val="24"/>
         </w:rPr>
-        <w:t>s</w:t>
+        <w:t xml:space="preserve"> </w:t>
       </w:r>
       <w:r>
         <w:rPr>
@@ -9195,7 +9729,157 @@
           <w:sz w:val="24"/>
           <w:szCs w:val="24"/>
         </w:rPr>
-        <w:t xml:space="preserve"> that have been identified in the process of preparing ayurvedic medicine, the author has identified an application to recognize ayurvedic medicinal plants would be beneficial in aiding the ayurvedic medical system in Sri</w:t>
+        <w:t xml:space="preserve">It is important that the raw materials used in the preparation of Ayurvedic medicine are of good quality for the medicine to be effective. One of the main ingredients used for the preparation of Ayurvedic medicine are leaves of Ayurvedic plants. </w:t>
+      </w:r>
+      <w:r>
+        <w:rPr>
+          <w:rFonts w:ascii="Times New Roman" w:eastAsia="Calibri" w:hAnsi="Times New Roman" w:cs="Times New Roman"/>
+          <w:color w:val="auto"/>
+          <w:sz w:val="24"/>
+          <w:szCs w:val="24"/>
+        </w:rPr>
+        <w:t xml:space="preserve">Plant leaves are collected from gardens and forests. </w:t>
+      </w:r>
+    </w:p>
+    <w:p>
+      <w:pPr>
+        <w:pStyle w:val="Heading2"/>
+        <w:spacing w:line="360" w:lineRule="auto"/>
+        <w:rPr>
+          <w:rFonts w:ascii="Times New Roman" w:eastAsia="Calibri" w:hAnsi="Times New Roman" w:cs="Times New Roman"/>
+          <w:color w:val="auto"/>
+          <w:sz w:val="24"/>
+          <w:szCs w:val="24"/>
+        </w:rPr>
+      </w:pPr>
+      <w:r>
+        <w:rPr>
+          <w:rFonts w:ascii="Times New Roman" w:eastAsia="Calibri" w:hAnsi="Times New Roman" w:cs="Times New Roman"/>
+          <w:color w:val="auto"/>
+          <w:sz w:val="24"/>
+          <w:szCs w:val="24"/>
+        </w:rPr>
+        <w:t xml:space="preserve">As these raw materials are collected by humans, they may collect incorrect plant types as well which can cause the medicine to not work as desired. Also, Ayurvedic plants get destroyed during clearance of gardens and forests a most of the individuals are not aware of the identity and value of Ayurvedic plants. This can lead to the extinction of Ayurvedic plants which could reduce the supply of the enough medicine for the individuals who use Ayurveda for </w:t>
+      </w:r>
+      <w:r>
+        <w:rPr>
+          <w:rFonts w:ascii="Times New Roman" w:eastAsia="Calibri" w:hAnsi="Times New Roman" w:cs="Times New Roman"/>
+          <w:color w:val="auto"/>
+          <w:sz w:val="24"/>
+          <w:szCs w:val="24"/>
+        </w:rPr>
+        <w:t>the</w:t>
+      </w:r>
+      <w:r>
+        <w:rPr>
+          <w:rFonts w:ascii="Times New Roman" w:eastAsia="Calibri" w:hAnsi="Times New Roman" w:cs="Times New Roman"/>
+          <w:color w:val="auto"/>
+          <w:sz w:val="24"/>
+          <w:szCs w:val="24"/>
+        </w:rPr>
+        <w:t xml:space="preserve"> treatment</w:t>
+      </w:r>
+      <w:r>
+        <w:rPr>
+          <w:rFonts w:ascii="Times New Roman" w:eastAsia="Calibri" w:hAnsi="Times New Roman" w:cs="Times New Roman"/>
+          <w:color w:val="auto"/>
+          <w:sz w:val="24"/>
+          <w:szCs w:val="24"/>
+        </w:rPr>
+        <w:t xml:space="preserve"> of </w:t>
+      </w:r>
+      <w:r>
+        <w:rPr>
+          <w:rFonts w:ascii="Times New Roman" w:eastAsia="Calibri" w:hAnsi="Times New Roman" w:cs="Times New Roman"/>
+          <w:color w:val="auto"/>
+          <w:sz w:val="24"/>
+          <w:szCs w:val="24"/>
+        </w:rPr>
+        <w:t>health</w:t>
+      </w:r>
+      <w:r>
+        <w:rPr>
+          <w:rFonts w:ascii="Times New Roman" w:eastAsia="Calibri" w:hAnsi="Times New Roman" w:cs="Times New Roman"/>
+          <w:color w:val="auto"/>
+          <w:sz w:val="24"/>
+          <w:szCs w:val="24"/>
+        </w:rPr>
+        <w:t xml:space="preserve"> conditions</w:t>
+      </w:r>
+      <w:r>
+        <w:rPr>
+          <w:rFonts w:ascii="Times New Roman" w:eastAsia="Calibri" w:hAnsi="Times New Roman" w:cs="Times New Roman"/>
+          <w:color w:val="auto"/>
+          <w:sz w:val="24"/>
+          <w:szCs w:val="24"/>
+        </w:rPr>
+        <w:t>.</w:t>
+      </w:r>
+    </w:p>
+    <w:p>
+      <w:pPr>
+        <w:pStyle w:val="Heading2"/>
+        <w:spacing w:line="360" w:lineRule="auto"/>
+        <w:rPr>
+          <w:rFonts w:ascii="Times New Roman" w:eastAsia="Calibri" w:hAnsi="Times New Roman" w:cs="Times New Roman"/>
+          <w:color w:val="auto"/>
+          <w:sz w:val="22"/>
+          <w:szCs w:val="22"/>
+        </w:rPr>
+      </w:pPr>
+      <w:r>
+        <w:rPr>
+          <w:rFonts w:ascii="Times New Roman" w:eastAsia="Calibri" w:hAnsi="Times New Roman" w:cs="Times New Roman"/>
+          <w:color w:val="auto"/>
+          <w:sz w:val="24"/>
+          <w:szCs w:val="24"/>
+        </w:rPr>
+        <w:t xml:space="preserve"> As a solution to this</w:t>
+      </w:r>
+      <w:r>
+        <w:rPr>
+          <w:rFonts w:ascii="Times New Roman" w:eastAsia="Calibri" w:hAnsi="Times New Roman" w:cs="Times New Roman"/>
+          <w:color w:val="auto"/>
+          <w:sz w:val="24"/>
+          <w:szCs w:val="24"/>
+        </w:rPr>
+        <w:t xml:space="preserve"> the author has identified an application to recognize ayurvedic medicinal plants</w:t>
+      </w:r>
+      <w:r>
+        <w:rPr>
+          <w:rFonts w:ascii="Times New Roman" w:eastAsia="Calibri" w:hAnsi="Times New Roman" w:cs="Times New Roman"/>
+          <w:color w:val="auto"/>
+          <w:sz w:val="24"/>
+          <w:szCs w:val="24"/>
+        </w:rPr>
+        <w:t xml:space="preserve"> in their natural environment</w:t>
+      </w:r>
+      <w:r>
+        <w:rPr>
+          <w:rFonts w:ascii="Times New Roman" w:eastAsia="Calibri" w:hAnsi="Times New Roman" w:cs="Times New Roman"/>
+          <w:color w:val="auto"/>
+          <w:sz w:val="24"/>
+          <w:szCs w:val="24"/>
+        </w:rPr>
+        <w:t xml:space="preserve"> would be beneficial in aiding the </w:t>
+      </w:r>
+      <w:r>
+        <w:rPr>
+          <w:rFonts w:ascii="Times New Roman" w:eastAsia="Calibri" w:hAnsi="Times New Roman" w:cs="Times New Roman"/>
+          <w:color w:val="auto"/>
+          <w:sz w:val="24"/>
+          <w:szCs w:val="24"/>
+        </w:rPr>
+        <w:t>A</w:t>
+      </w:r>
+      <w:r>
+        <w:rPr>
+          <w:rFonts w:ascii="Times New Roman" w:eastAsia="Calibri" w:hAnsi="Times New Roman" w:cs="Times New Roman"/>
+          <w:color w:val="auto"/>
+          <w:sz w:val="24"/>
+          <w:szCs w:val="24"/>
+        </w:rPr>
+        <w:t>yurvedic medical system in Sri</w:t>
       </w:r>
       <w:r>
         <w:rPr>
@@ -9486,6 +10170,7 @@
           <w:sz w:val="24"/>
           <w:szCs w:val="24"/>
         </w:rPr>
+        <w:lastRenderedPageBreak/>
         <w:t>leaves play a</w:t>
       </w:r>
       <w:r>
@@ -9812,17 +10497,7 @@
           <w:szCs w:val="24"/>
           <w:shd w:val="clear" w:color="auto" w:fill="F7F7F8"/>
         </w:rPr>
-        <w:t xml:space="preserve">, they might </w:t>
-      </w:r>
-      <w:r>
-        <w:rPr>
-          <w:rFonts w:ascii="Times New Roman" w:hAnsi="Times New Roman" w:cs="Times New Roman"/>
-          <w:sz w:val="24"/>
-          <w:szCs w:val="24"/>
-          <w:shd w:val="clear" w:color="auto" w:fill="F7F7F8"/>
-        </w:rPr>
-        <w:lastRenderedPageBreak/>
-        <w:t>unintentionally remove them.</w:t>
+        <w:t>, they might unintentionally remove them.</w:t>
       </w:r>
       <w:r>
         <w:rPr>
@@ -10605,7 +11280,16 @@
           <w:sz w:val="24"/>
           <w:szCs w:val="24"/>
         </w:rPr>
-        <w:t xml:space="preserve">that enables systems to learn </w:t>
+        <w:t xml:space="preserve">that enables systems </w:t>
+      </w:r>
+      <w:r>
+        <w:rPr>
+          <w:rFonts w:ascii="Times New Roman" w:hAnsi="Times New Roman" w:cs="Times New Roman"/>
+          <w:sz w:val="24"/>
+          <w:szCs w:val="24"/>
+        </w:rPr>
+        <w:lastRenderedPageBreak/>
+        <w:t xml:space="preserve">to learn </w:t>
       </w:r>
       <w:r>
         <w:rPr>
@@ -11058,16 +11742,7 @@
           <w:sz w:val="24"/>
           <w:szCs w:val="24"/>
         </w:rPr>
-        <w:t xml:space="preserve"> leaves have been used for the </w:t>
-      </w:r>
-      <w:r>
-        <w:rPr>
-          <w:rFonts w:ascii="Times New Roman" w:hAnsi="Times New Roman" w:cs="Times New Roman"/>
-          <w:sz w:val="24"/>
-          <w:szCs w:val="24"/>
-        </w:rPr>
-        <w:lastRenderedPageBreak/>
-        <w:t>classification of plants</w:t>
+        <w:t xml:space="preserve"> leaves have been used for the classification of plants</w:t>
       </w:r>
       <w:r>
         <w:rPr>
@@ -11498,6 +12173,7 @@
           <w:sz w:val="24"/>
           <w:szCs w:val="24"/>
         </w:rPr>
+        <w:lastRenderedPageBreak/>
         <w:t>Certain Ayurvedic plants also thrive within home gardens.</w:t>
       </w:r>
       <w:r>
@@ -11667,7 +12343,6 @@
           <w:sz w:val="28"/>
           <w:szCs w:val="28"/>
         </w:rPr>
-        <w:lastRenderedPageBreak/>
         <w:t>1.</w:t>
       </w:r>
       <w:r>
@@ -11986,6 +12661,7 @@
                 <w:sz w:val="24"/>
                 <w:szCs w:val="24"/>
               </w:rPr>
+              <w:lastRenderedPageBreak/>
               <w:t xml:space="preserve">Literature Review </w:t>
             </w:r>
           </w:p>
@@ -12219,7 +12895,6 @@
                 <w:sz w:val="24"/>
                 <w:szCs w:val="24"/>
               </w:rPr>
-              <w:lastRenderedPageBreak/>
               <w:t>R06: Get insights from domain and industry experts and analyze them to build a suitable application.</w:t>
             </w:r>
           </w:p>
@@ -12288,7 +12963,6 @@
                 <w:sz w:val="24"/>
                 <w:szCs w:val="24"/>
               </w:rPr>
-              <w:lastRenderedPageBreak/>
               <w:t>L02, L03, L04, L05</w:t>
             </w:r>
           </w:p>
@@ -12534,6 +13208,7 @@
                 <w:sz w:val="24"/>
                 <w:szCs w:val="24"/>
               </w:rPr>
+              <w:lastRenderedPageBreak/>
               <w:t>Implementation</w:t>
             </w:r>
           </w:p>
@@ -12747,7 +13422,6 @@
                 <w:sz w:val="24"/>
                 <w:szCs w:val="24"/>
               </w:rPr>
-              <w:lastRenderedPageBreak/>
               <w:t>R16: Check if the training dataset has a class imbalance.</w:t>
             </w:r>
           </w:p>
@@ -12850,7 +13524,6 @@
                 <w:sz w:val="24"/>
                 <w:szCs w:val="24"/>
               </w:rPr>
-              <w:lastRenderedPageBreak/>
               <w:t>L04</w:t>
             </w:r>
           </w:p>
@@ -12965,6 +13638,7 @@
           <w:bCs/>
           <w:color w:val="auto"/>
         </w:rPr>
+        <w:lastRenderedPageBreak/>
         <w:t>1.7 Novelty of the Research</w:t>
       </w:r>
       <w:bookmarkEnd w:id="38"/>
@@ -13224,16 +13898,7 @@
           <w:sz w:val="24"/>
           <w:szCs w:val="24"/>
         </w:rPr>
-        <w:t xml:space="preserve">Research has been carried out for the recognition of ayurvedic plants in Sri Lanka. An approach using Transfer learning techniques has achieved an accuracy of 95.5% for a dataset with 5 </w:t>
-      </w:r>
-      <w:r>
-        <w:rPr>
-          <w:rFonts w:ascii="Times New Roman" w:hAnsi="Times New Roman" w:cs="Times New Roman"/>
-          <w:sz w:val="24"/>
-          <w:szCs w:val="24"/>
-        </w:rPr>
-        <w:lastRenderedPageBreak/>
-        <w:t xml:space="preserve">classes and 369 images in total (Azeez and Rajapakse, 2019). </w:t>
+        <w:t xml:space="preserve">Research has been carried out for the recognition of ayurvedic plants in Sri Lanka. An approach using Transfer learning techniques has achieved an accuracy of 95.5% for a dataset with 5 classes and 369 images in total (Azeez and Rajapakse, 2019). </w:t>
       </w:r>
       <w:r>
         <w:rPr>
@@ -13548,6 +14213,7 @@
           <w:bCs/>
           <w:color w:val="000000" w:themeColor="text1"/>
         </w:rPr>
+        <w:lastRenderedPageBreak/>
         <w:t>1.</w:t>
       </w:r>
       <w:r>
@@ -14159,17 +14825,7 @@
           <w:szCs w:val="24"/>
           <w:shd w:val="clear" w:color="auto" w:fill="F7F7F8"/>
         </w:rPr>
-        <w:t xml:space="preserve"> </w:t>
-      </w:r>
-      <w:r>
-        <w:rPr>
-          <w:rFonts w:ascii="Times New Roman" w:hAnsi="Times New Roman" w:cs="Times New Roman"/>
-          <w:sz w:val="24"/>
-          <w:szCs w:val="24"/>
-          <w:shd w:val="clear" w:color="auto" w:fill="F7F7F8"/>
-        </w:rPr>
-        <w:lastRenderedPageBreak/>
-        <w:t>scenarios as well rather than under controlled conditions</w:t>
+        <w:t xml:space="preserve"> scenarios as well rather than under controlled conditions</w:t>
       </w:r>
       <w:r>
         <w:rPr>
@@ -14539,6 +15195,7 @@
           <w:szCs w:val="24"/>
           <w:shd w:val="clear" w:color="auto" w:fill="F7F7F8"/>
         </w:rPr>
+        <w:lastRenderedPageBreak/>
         <w:t xml:space="preserve">Machine learning </w:t>
       </w:r>
       <w:r>
@@ -14970,6 +15627,91 @@
         </w:rPr>
       </w:pPr>
       <w:bookmarkStart w:id="47" w:name="_Toc158505490"/>
+    </w:p>
+    <w:p>
+      <w:pPr>
+        <w:pStyle w:val="Heading1"/>
+        <w:spacing w:line="360" w:lineRule="auto"/>
+        <w:rPr>
+          <w:rFonts w:ascii="Times New Roman" w:eastAsia="Times New Roman" w:hAnsi="Times New Roman" w:cs="Times New Roman"/>
+          <w:b/>
+          <w:bCs/>
+          <w:color w:val="auto"/>
+        </w:rPr>
+      </w:pPr>
+    </w:p>
+    <w:p>
+      <w:pPr>
+        <w:pStyle w:val="Heading1"/>
+        <w:spacing w:line="360" w:lineRule="auto"/>
+        <w:rPr>
+          <w:rFonts w:ascii="Times New Roman" w:eastAsia="Times New Roman" w:hAnsi="Times New Roman" w:cs="Times New Roman"/>
+          <w:b/>
+          <w:bCs/>
+          <w:color w:val="auto"/>
+        </w:rPr>
+      </w:pPr>
+    </w:p>
+    <w:p>
+      <w:pPr>
+        <w:pStyle w:val="Heading1"/>
+        <w:spacing w:line="360" w:lineRule="auto"/>
+        <w:rPr>
+          <w:rFonts w:ascii="Times New Roman" w:eastAsia="Times New Roman" w:hAnsi="Times New Roman" w:cs="Times New Roman"/>
+          <w:b/>
+          <w:bCs/>
+          <w:color w:val="auto"/>
+        </w:rPr>
+      </w:pPr>
+    </w:p>
+    <w:p>
+      <w:pPr>
+        <w:pStyle w:val="Heading1"/>
+        <w:spacing w:line="360" w:lineRule="auto"/>
+        <w:rPr>
+          <w:rFonts w:ascii="Times New Roman" w:eastAsia="Times New Roman" w:hAnsi="Times New Roman" w:cs="Times New Roman"/>
+          <w:b/>
+          <w:bCs/>
+          <w:color w:val="auto"/>
+        </w:rPr>
+      </w:pPr>
+    </w:p>
+    <w:p>
+      <w:pPr>
+        <w:pStyle w:val="Heading1"/>
+        <w:spacing w:line="360" w:lineRule="auto"/>
+        <w:rPr>
+          <w:rFonts w:ascii="Times New Roman" w:eastAsia="Times New Roman" w:hAnsi="Times New Roman" w:cs="Times New Roman"/>
+          <w:b/>
+          <w:bCs/>
+          <w:color w:val="auto"/>
+        </w:rPr>
+      </w:pPr>
+    </w:p>
+    <w:p>
+      <w:pPr>
+        <w:pStyle w:val="Heading1"/>
+        <w:spacing w:line="360" w:lineRule="auto"/>
+        <w:rPr>
+          <w:rFonts w:ascii="Times New Roman" w:eastAsia="Times New Roman" w:hAnsi="Times New Roman" w:cs="Times New Roman"/>
+          <w:b/>
+          <w:bCs/>
+          <w:color w:val="auto"/>
+        </w:rPr>
+      </w:pPr>
+    </w:p>
+    <w:p/>
+    <w:p>
+      <w:pPr>
+        <w:pStyle w:val="Heading1"/>
+        <w:spacing w:line="360" w:lineRule="auto"/>
+        <w:rPr>
+          <w:rFonts w:ascii="Times New Roman" w:eastAsia="Times New Roman" w:hAnsi="Times New Roman" w:cs="Times New Roman"/>
+          <w:b/>
+          <w:bCs/>
+          <w:color w:val="auto"/>
+        </w:rPr>
+      </w:pPr>
       <w:r>
         <w:rPr>
           <w:rFonts w:ascii="Times New Roman" w:eastAsia="Times New Roman" w:hAnsi="Times New Roman" w:cs="Times New Roman"/>
@@ -20107,7 +20849,6 @@
                 <w:sz w:val="24"/>
                 <w:szCs w:val="24"/>
               </w:rPr>
-              <w:lastRenderedPageBreak/>
               <w:t>Conclusion</w:t>
             </w:r>
           </w:p>
@@ -21103,7 +21844,6 @@
                 <w:sz w:val="24"/>
                 <w:szCs w:val="24"/>
               </w:rPr>
-              <w:lastRenderedPageBreak/>
               <w:t>Conclusion</w:t>
             </w:r>
           </w:p>
@@ -21458,7 +22198,6 @@
                 <w:sz w:val="24"/>
                 <w:szCs w:val="24"/>
               </w:rPr>
-              <w:lastRenderedPageBreak/>
               <w:t>Conclusion</w:t>
             </w:r>
           </w:p>
@@ -21823,7 +22562,6 @@
                 <w:sz w:val="24"/>
                 <w:szCs w:val="24"/>
               </w:rPr>
-              <w:lastRenderedPageBreak/>
               <w:t>Conclusion</w:t>
             </w:r>
           </w:p>
@@ -30184,7 +30922,25 @@
         <w:rPr>
           <w:rFonts w:ascii="Times New Roman" w:hAnsi="Times New Roman" w:cs="Times New Roman"/>
         </w:rPr>
-        <w:t xml:space="preserve">As the design paradigm for this research project the Structured S </w:t>
+        <w:t>As the design paradigm for this research project the Structured S</w:t>
+      </w:r>
+      <w:r>
+        <w:rPr>
+          <w:rFonts w:ascii="Times New Roman" w:hAnsi="Times New Roman" w:cs="Times New Roman"/>
+        </w:rPr>
+        <w:t xml:space="preserve">ystems </w:t>
+      </w:r>
+      <w:r>
+        <w:rPr>
+          <w:rFonts w:ascii="Times New Roman" w:hAnsi="Times New Roman" w:cs="Times New Roman"/>
+        </w:rPr>
+        <w:t>Analysis and Design</w:t>
+      </w:r>
+      <w:r>
+        <w:rPr>
+          <w:rFonts w:ascii="Times New Roman" w:hAnsi="Times New Roman" w:cs="Times New Roman"/>
+        </w:rPr>
+        <w:t xml:space="preserve"> </w:t>
       </w:r>
       <w:r>
         <w:rPr>
@@ -30286,9 +31042,9 @@
           <w:noProof/>
         </w:rPr>
         <w:drawing>
-          <wp:inline distT="0" distB="0" distL="0" distR="0" wp14:anchorId="7D8FFFFE" wp14:editId="185CA5FE">
-            <wp:extent cx="5883150" cy="4930567"/>
-            <wp:effectExtent l="0" t="0" r="3810" b="3810"/>
+          <wp:inline distT="0" distB="0" distL="0" distR="0" wp14:anchorId="7D8FFFFE" wp14:editId="1AC4374B">
+            <wp:extent cx="5372100" cy="4502265"/>
+            <wp:effectExtent l="0" t="0" r="0" b="0"/>
             <wp:docPr id="917012094" name="Picture 1" descr="A diagram of a computer program&#10;&#10;Description automatically generated"/>
             <wp:cNvGraphicFramePr>
               <a:graphicFrameLocks xmlns:a="http://schemas.openxmlformats.org/drawingml/2006/main" noChangeAspect="1"/>
@@ -30309,7 +31065,7 @@
                   <pic:spPr>
                     <a:xfrm>
                       <a:off x="0" y="0"/>
-                      <a:ext cx="5883150" cy="4930567"/>
+                      <a:ext cx="5407020" cy="4531531"/>
                     </a:xfrm>
                     <a:prstGeom prst="rect">
                       <a:avLst/>
@@ -30396,8 +31152,8 @@
           <w:noProof/>
         </w:rPr>
         <w:drawing>
-          <wp:inline distT="0" distB="0" distL="0" distR="0" wp14:anchorId="662A3902" wp14:editId="71A09B3A">
-            <wp:extent cx="6065520" cy="2860385"/>
+          <wp:inline distT="0" distB="0" distL="0" distR="0" wp14:anchorId="662A3902" wp14:editId="7A784616">
+            <wp:extent cx="6156352" cy="2903220"/>
             <wp:effectExtent l="0" t="0" r="0" b="0"/>
             <wp:docPr id="1366557289" name="Picture 1"/>
             <wp:cNvGraphicFramePr>
@@ -30419,7 +31175,7 @@
                   <pic:spPr>
                     <a:xfrm>
                       <a:off x="0" y="0"/>
-                      <a:ext cx="6068283" cy="2861688"/>
+                      <a:ext cx="6174226" cy="2911649"/>
                     </a:xfrm>
                     <a:prstGeom prst="rect">
                       <a:avLst/>
@@ -30518,9 +31274,9 @@
           <w:noProof/>
         </w:rPr>
         <w:drawing>
-          <wp:inline distT="0" distB="0" distL="0" distR="0" wp14:anchorId="07CAC731" wp14:editId="019CE307">
-            <wp:extent cx="5943600" cy="3048635"/>
-            <wp:effectExtent l="0" t="0" r="0" b="0"/>
+          <wp:inline distT="0" distB="0" distL="0" distR="0" wp14:anchorId="07CAC731" wp14:editId="4753FFC5">
+            <wp:extent cx="5867400" cy="3009548"/>
+            <wp:effectExtent l="0" t="0" r="0" b="635"/>
             <wp:docPr id="2060726759" name="Picture 1"/>
             <wp:cNvGraphicFramePr>
               <a:graphicFrameLocks xmlns:a="http://schemas.openxmlformats.org/drawingml/2006/main" noChangeAspect="1"/>
@@ -30541,7 +31297,7 @@
                   <pic:spPr>
                     <a:xfrm>
                       <a:off x="0" y="0"/>
-                      <a:ext cx="5943600" cy="3048635"/>
+                      <a:ext cx="5900747" cy="3026653"/>
                     </a:xfrm>
                     <a:prstGeom prst="rect">
                       <a:avLst/>
@@ -30655,10 +31411,13 @@
         <w:spacing w:line="360" w:lineRule="auto"/>
       </w:pPr>
       <w:r>
+        <w:rPr>
+          <w:noProof/>
+        </w:rPr>
         <w:drawing>
-          <wp:inline distT="0" distB="0" distL="0" distR="0" wp14:anchorId="7C5104AE" wp14:editId="4B2D85C4">
-            <wp:extent cx="5585944" cy="5182049"/>
-            <wp:effectExtent l="0" t="0" r="0" b="0"/>
+          <wp:inline distT="0" distB="0" distL="0" distR="0" wp14:anchorId="7C5104AE" wp14:editId="73DBDD10">
+            <wp:extent cx="4968240" cy="4609008"/>
+            <wp:effectExtent l="0" t="0" r="3810" b="1270"/>
             <wp:docPr id="1649715105" name="Picture 1" descr="A diagram of a program&#10;&#10;Description automatically generated"/>
             <wp:cNvGraphicFramePr>
               <a:graphicFrameLocks xmlns:a="http://schemas.openxmlformats.org/drawingml/2006/main" noChangeAspect="1"/>
@@ -30679,7 +31438,7 @@
                   <pic:spPr>
                     <a:xfrm>
                       <a:off x="0" y="0"/>
-                      <a:ext cx="5585944" cy="5182049"/>
+                      <a:ext cx="4968240" cy="4609008"/>
                     </a:xfrm>
                     <a:prstGeom prst="rect">
                       <a:avLst/>
@@ -30768,6 +31527,9 @@
         <w:spacing w:line="360" w:lineRule="auto"/>
       </w:pPr>
       <w:r>
+        <w:rPr>
+          <w:noProof/>
+        </w:rPr>
         <w:drawing>
           <wp:inline distT="0" distB="0" distL="0" distR="0" wp14:anchorId="55858495" wp14:editId="0CB12849">
             <wp:extent cx="2695031" cy="2001982"/>
@@ -30874,6 +31636,7 @@
           <w:noProof/>
           <w:color w:val="auto"/>
         </w:rPr>
+        <w:lastRenderedPageBreak/>
         <w:drawing>
           <wp:inline distT="0" distB="0" distL="0" distR="0" wp14:anchorId="4BD2906A" wp14:editId="24054B98">
             <wp:extent cx="2826895" cy="2097520"/>
@@ -33193,9 +33956,9 @@
         <w:pStyle w:val="Caption"/>
         <w:jc w:val="center"/>
       </w:pPr>
-      <w:bookmarkStart w:id="145" w:name="_Toc158505564"/>
-      <w:bookmarkStart w:id="146" w:name="_Toc158582378"/>
-      <w:bookmarkStart w:id="147" w:name="_Toc158582424"/>
+      <w:bookmarkStart w:id="145" w:name="_Toc158582378"/>
+      <w:bookmarkStart w:id="146" w:name="_Toc158582424"/>
+      <w:bookmarkStart w:id="147" w:name="_Toc158505564"/>
       <w:r>
         <w:t xml:space="preserve">Table </w:t>
       </w:r>
@@ -33220,8 +33983,8 @@
       <w:r>
         <w:t>: Summary of Technologies (Self-Composed)</w:t>
       </w:r>
+      <w:bookmarkEnd w:id="145"/>
       <w:bookmarkEnd w:id="146"/>
-      <w:bookmarkEnd w:id="147"/>
     </w:p>
     <w:p>
       <w:pPr>
@@ -33244,7 +34007,7 @@
         <w:lastRenderedPageBreak/>
         <w:t>4.3 Implementation of the Core Functionality</w:t>
       </w:r>
-      <w:bookmarkEnd w:id="145"/>
+      <w:bookmarkEnd w:id="147"/>
     </w:p>
     <w:p>
       <w:pPr>
@@ -42335,6 +43098,7 @@
           <w:rFonts w:ascii="Times New Roman" w:hAnsi="Times New Roman" w:cs="Times New Roman"/>
           <w:b/>
           <w:bCs/>
+          <w:noProof/>
           <w:sz w:val="24"/>
           <w:szCs w:val="24"/>
         </w:rPr>
@@ -42946,6 +43710,119 @@
     </w:lvl>
   </w:abstractNum>
   <w:abstractNum w:abstractNumId="2" w15:restartNumberingAfterBreak="0">
+    <w:nsid w:val="1CC437AA"/>
+    <w:multiLevelType w:val="hybridMultilevel"/>
+    <w:tmpl w:val="4B5A5124"/>
+    <w:lvl w:ilvl="0" w:tplc="04090001">
+      <w:start w:val="1"/>
+      <w:numFmt w:val="bullet"/>
+      <w:lvlText w:val=""/>
+      <w:lvlJc w:val="left"/>
+      <w:pPr>
+        <w:ind w:left="720" w:hanging="360"/>
+      </w:pPr>
+      <w:rPr>
+        <w:rFonts w:ascii="Symbol" w:hAnsi="Symbol" w:hint="default"/>
+      </w:rPr>
+    </w:lvl>
+    <w:lvl w:ilvl="1" w:tplc="04090003" w:tentative="1">
+      <w:start w:val="1"/>
+      <w:numFmt w:val="bullet"/>
+      <w:lvlText w:val="o"/>
+      <w:lvlJc w:val="left"/>
+      <w:pPr>
+        <w:ind w:left="1440" w:hanging="360"/>
+      </w:pPr>
+      <w:rPr>
+        <w:rFonts w:ascii="Courier New" w:hAnsi="Courier New" w:cs="Courier New" w:hint="default"/>
+      </w:rPr>
+    </w:lvl>
+    <w:lvl w:ilvl="2" w:tplc="04090005" w:tentative="1">
+      <w:start w:val="1"/>
+      <w:numFmt w:val="bullet"/>
+      <w:lvlText w:val=""/>
+      <w:lvlJc w:val="left"/>
+      <w:pPr>
+        <w:ind w:left="2160" w:hanging="360"/>
+      </w:pPr>
+      <w:rPr>
+        <w:rFonts w:ascii="Wingdings" w:hAnsi="Wingdings" w:hint="default"/>
+      </w:rPr>
+    </w:lvl>
+    <w:lvl w:ilvl="3" w:tplc="04090001" w:tentative="1">
+      <w:start w:val="1"/>
+      <w:numFmt w:val="bullet"/>
+      <w:lvlText w:val=""/>
+      <w:lvlJc w:val="left"/>
+      <w:pPr>
+        <w:ind w:left="2880" w:hanging="360"/>
+      </w:pPr>
+      <w:rPr>
+        <w:rFonts w:ascii="Symbol" w:hAnsi="Symbol" w:hint="default"/>
+      </w:rPr>
+    </w:lvl>
+    <w:lvl w:ilvl="4" w:tplc="04090003" w:tentative="1">
+      <w:start w:val="1"/>
+      <w:numFmt w:val="bullet"/>
+      <w:lvlText w:val="o"/>
+      <w:lvlJc w:val="left"/>
+      <w:pPr>
+        <w:ind w:left="3600" w:hanging="360"/>
+      </w:pPr>
+      <w:rPr>
+        <w:rFonts w:ascii="Courier New" w:hAnsi="Courier New" w:cs="Courier New" w:hint="default"/>
+      </w:rPr>
+    </w:lvl>
+    <w:lvl w:ilvl="5" w:tplc="04090005" w:tentative="1">
+      <w:start w:val="1"/>
+      <w:numFmt w:val="bullet"/>
+      <w:lvlText w:val=""/>
+      <w:lvlJc w:val="left"/>
+      <w:pPr>
+        <w:ind w:left="4320" w:hanging="360"/>
+      </w:pPr>
+      <w:rPr>
+        <w:rFonts w:ascii="Wingdings" w:hAnsi="Wingdings" w:hint="default"/>
+      </w:rPr>
+    </w:lvl>
+    <w:lvl w:ilvl="6" w:tplc="04090001" w:tentative="1">
+      <w:start w:val="1"/>
+      <w:numFmt w:val="bullet"/>
+      <w:lvlText w:val=""/>
+      <w:lvlJc w:val="left"/>
+      <w:pPr>
+        <w:ind w:left="5040" w:hanging="360"/>
+      </w:pPr>
+      <w:rPr>
+        <w:rFonts w:ascii="Symbol" w:hAnsi="Symbol" w:hint="default"/>
+      </w:rPr>
+    </w:lvl>
+    <w:lvl w:ilvl="7" w:tplc="04090003" w:tentative="1">
+      <w:start w:val="1"/>
+      <w:numFmt w:val="bullet"/>
+      <w:lvlText w:val="o"/>
+      <w:lvlJc w:val="left"/>
+      <w:pPr>
+        <w:ind w:left="5760" w:hanging="360"/>
+      </w:pPr>
+      <w:rPr>
+        <w:rFonts w:ascii="Courier New" w:hAnsi="Courier New" w:cs="Courier New" w:hint="default"/>
+      </w:rPr>
+    </w:lvl>
+    <w:lvl w:ilvl="8" w:tplc="04090005" w:tentative="1">
+      <w:start w:val="1"/>
+      <w:numFmt w:val="bullet"/>
+      <w:lvlText w:val=""/>
+      <w:lvlJc w:val="left"/>
+      <w:pPr>
+        <w:ind w:left="6480" w:hanging="360"/>
+      </w:pPr>
+      <w:rPr>
+        <w:rFonts w:ascii="Wingdings" w:hAnsi="Wingdings" w:hint="default"/>
+      </w:rPr>
+    </w:lvl>
+  </w:abstractNum>
+  <w:abstractNum w:abstractNumId="3" w15:restartNumberingAfterBreak="0">
     <w:nsid w:val="227773D0"/>
     <w:multiLevelType w:val="multilevel"/>
     <w:tmpl w:val="8114621A"/>
@@ -43058,7 +43935,7 @@
       </w:rPr>
     </w:lvl>
   </w:abstractNum>
-  <w:abstractNum w:abstractNumId="3" w15:restartNumberingAfterBreak="0">
+  <w:abstractNum w:abstractNumId="4" w15:restartNumberingAfterBreak="0">
     <w:nsid w:val="2D2D55E1"/>
     <w:multiLevelType w:val="hybridMultilevel"/>
     <w:tmpl w:val="DCAC6644"/>
@@ -43171,7 +44048,7 @@
       </w:rPr>
     </w:lvl>
   </w:abstractNum>
-  <w:abstractNum w:abstractNumId="4" w15:restartNumberingAfterBreak="0">
+  <w:abstractNum w:abstractNumId="5" w15:restartNumberingAfterBreak="0">
     <w:nsid w:val="2DBE0778"/>
     <w:multiLevelType w:val="hybridMultilevel"/>
     <w:tmpl w:val="AE5CB3A8"/>
@@ -43284,7 +44161,7 @@
       </w:rPr>
     </w:lvl>
   </w:abstractNum>
-  <w:abstractNum w:abstractNumId="5" w15:restartNumberingAfterBreak="0">
+  <w:abstractNum w:abstractNumId="6" w15:restartNumberingAfterBreak="0">
     <w:nsid w:val="2E787339"/>
     <w:multiLevelType w:val="multilevel"/>
     <w:tmpl w:val="6A9EABFE"/>
@@ -43433,7 +44310,7 @@
       </w:rPr>
     </w:lvl>
   </w:abstractNum>
-  <w:abstractNum w:abstractNumId="6" w15:restartNumberingAfterBreak="0">
+  <w:abstractNum w:abstractNumId="7" w15:restartNumberingAfterBreak="0">
     <w:nsid w:val="32801972"/>
     <w:multiLevelType w:val="hybridMultilevel"/>
     <w:tmpl w:val="D9A63EC0"/>
@@ -43546,7 +44423,7 @@
       </w:rPr>
     </w:lvl>
   </w:abstractNum>
-  <w:abstractNum w:abstractNumId="7" w15:restartNumberingAfterBreak="0">
+  <w:abstractNum w:abstractNumId="8" w15:restartNumberingAfterBreak="0">
     <w:nsid w:val="33B3299C"/>
     <w:multiLevelType w:val="hybridMultilevel"/>
     <w:tmpl w:val="24368E4A"/>
@@ -43659,7 +44536,7 @@
       </w:rPr>
     </w:lvl>
   </w:abstractNum>
-  <w:abstractNum w:abstractNumId="8" w15:restartNumberingAfterBreak="0">
+  <w:abstractNum w:abstractNumId="9" w15:restartNumberingAfterBreak="0">
     <w:nsid w:val="34184070"/>
     <w:multiLevelType w:val="multilevel"/>
     <w:tmpl w:val="85582AD2"/>
@@ -43808,7 +44685,7 @@
       </w:rPr>
     </w:lvl>
   </w:abstractNum>
-  <w:abstractNum w:abstractNumId="9" w15:restartNumberingAfterBreak="0">
+  <w:abstractNum w:abstractNumId="10" w15:restartNumberingAfterBreak="0">
     <w:nsid w:val="3A53410A"/>
     <w:multiLevelType w:val="multilevel"/>
     <w:tmpl w:val="B858A2F4"/>
@@ -43894,7 +44771,7 @@
       </w:pPr>
     </w:lvl>
   </w:abstractNum>
-  <w:abstractNum w:abstractNumId="10" w15:restartNumberingAfterBreak="0">
+  <w:abstractNum w:abstractNumId="11" w15:restartNumberingAfterBreak="0">
     <w:nsid w:val="3A7677C7"/>
     <w:multiLevelType w:val="multilevel"/>
     <w:tmpl w:val="2BB2C0BC"/>
@@ -44007,7 +44884,7 @@
       </w:rPr>
     </w:lvl>
   </w:abstractNum>
-  <w:abstractNum w:abstractNumId="11" w15:restartNumberingAfterBreak="0">
+  <w:abstractNum w:abstractNumId="12" w15:restartNumberingAfterBreak="0">
     <w:nsid w:val="405E0D7C"/>
     <w:multiLevelType w:val="multilevel"/>
     <w:tmpl w:val="0470B032"/>
@@ -44093,7 +44970,7 @@
       </w:pPr>
     </w:lvl>
   </w:abstractNum>
-  <w:abstractNum w:abstractNumId="12" w15:restartNumberingAfterBreak="0">
+  <w:abstractNum w:abstractNumId="13" w15:restartNumberingAfterBreak="0">
     <w:nsid w:val="42EB63E8"/>
     <w:multiLevelType w:val="multilevel"/>
     <w:tmpl w:val="13E20D02"/>
@@ -44206,7 +45083,7 @@
       </w:rPr>
     </w:lvl>
   </w:abstractNum>
-  <w:abstractNum w:abstractNumId="13" w15:restartNumberingAfterBreak="0">
+  <w:abstractNum w:abstractNumId="14" w15:restartNumberingAfterBreak="0">
     <w:nsid w:val="43C94B54"/>
     <w:multiLevelType w:val="multilevel"/>
     <w:tmpl w:val="50BEE42C"/>
@@ -44292,7 +45169,7 @@
       </w:pPr>
     </w:lvl>
   </w:abstractNum>
-  <w:abstractNum w:abstractNumId="14" w15:restartNumberingAfterBreak="0">
+  <w:abstractNum w:abstractNumId="15" w15:restartNumberingAfterBreak="0">
     <w:nsid w:val="45477F5F"/>
     <w:multiLevelType w:val="hybridMultilevel"/>
     <w:tmpl w:val="57606170"/>
@@ -44405,7 +45282,7 @@
       </w:rPr>
     </w:lvl>
   </w:abstractNum>
-  <w:abstractNum w:abstractNumId="15" w15:restartNumberingAfterBreak="0">
+  <w:abstractNum w:abstractNumId="16" w15:restartNumberingAfterBreak="0">
     <w:nsid w:val="46E80104"/>
     <w:multiLevelType w:val="hybridMultilevel"/>
     <w:tmpl w:val="0F1262B2"/>
@@ -44518,7 +45395,7 @@
       </w:rPr>
     </w:lvl>
   </w:abstractNum>
-  <w:abstractNum w:abstractNumId="16" w15:restartNumberingAfterBreak="0">
+  <w:abstractNum w:abstractNumId="17" w15:restartNumberingAfterBreak="0">
     <w:nsid w:val="4735797B"/>
     <w:multiLevelType w:val="hybridMultilevel"/>
     <w:tmpl w:val="76A8970E"/>
@@ -44609,7 +45486,7 @@
       </w:pPr>
     </w:lvl>
   </w:abstractNum>
-  <w:abstractNum w:abstractNumId="17" w15:restartNumberingAfterBreak="0">
+  <w:abstractNum w:abstractNumId="18" w15:restartNumberingAfterBreak="0">
     <w:nsid w:val="491D0EAE"/>
     <w:multiLevelType w:val="hybridMultilevel"/>
     <w:tmpl w:val="AE5694FA"/>
@@ -44722,7 +45599,7 @@
       </w:rPr>
     </w:lvl>
   </w:abstractNum>
-  <w:abstractNum w:abstractNumId="18" w15:restartNumberingAfterBreak="0">
+  <w:abstractNum w:abstractNumId="19" w15:restartNumberingAfterBreak="0">
     <w:nsid w:val="4BCC2116"/>
     <w:multiLevelType w:val="multilevel"/>
     <w:tmpl w:val="100CF78C"/>
@@ -44844,7 +45721,7 @@
       </w:rPr>
     </w:lvl>
   </w:abstractNum>
-  <w:abstractNum w:abstractNumId="19" w15:restartNumberingAfterBreak="0">
+  <w:abstractNum w:abstractNumId="20" w15:restartNumberingAfterBreak="0">
     <w:nsid w:val="4E4A40B6"/>
     <w:multiLevelType w:val="multilevel"/>
     <w:tmpl w:val="2BB2C0BC"/>
@@ -44957,7 +45834,7 @@
       </w:rPr>
     </w:lvl>
   </w:abstractNum>
-  <w:abstractNum w:abstractNumId="20" w15:restartNumberingAfterBreak="0">
+  <w:abstractNum w:abstractNumId="21" w15:restartNumberingAfterBreak="0">
     <w:nsid w:val="50411BB9"/>
     <w:multiLevelType w:val="multilevel"/>
     <w:tmpl w:val="70B2D074"/>
@@ -45043,7 +45920,7 @@
       </w:pPr>
     </w:lvl>
   </w:abstractNum>
-  <w:abstractNum w:abstractNumId="21" w15:restartNumberingAfterBreak="0">
+  <w:abstractNum w:abstractNumId="22" w15:restartNumberingAfterBreak="0">
     <w:nsid w:val="534074C1"/>
     <w:multiLevelType w:val="hybridMultilevel"/>
     <w:tmpl w:val="D5DCFE2A"/>
@@ -45156,7 +46033,7 @@
       </w:rPr>
     </w:lvl>
   </w:abstractNum>
-  <w:abstractNum w:abstractNumId="22" w15:restartNumberingAfterBreak="0">
+  <w:abstractNum w:abstractNumId="23" w15:restartNumberingAfterBreak="0">
     <w:nsid w:val="53FE0FD2"/>
     <w:multiLevelType w:val="multilevel"/>
     <w:tmpl w:val="2BB2C0BC"/>
@@ -45269,7 +46146,7 @@
       </w:rPr>
     </w:lvl>
   </w:abstractNum>
-  <w:abstractNum w:abstractNumId="23" w15:restartNumberingAfterBreak="0">
+  <w:abstractNum w:abstractNumId="24" w15:restartNumberingAfterBreak="0">
     <w:nsid w:val="54DE20D9"/>
     <w:multiLevelType w:val="hybridMultilevel"/>
     <w:tmpl w:val="A7EED6A2"/>
@@ -45382,7 +46259,7 @@
       </w:rPr>
     </w:lvl>
   </w:abstractNum>
-  <w:abstractNum w:abstractNumId="24" w15:restartNumberingAfterBreak="0">
+  <w:abstractNum w:abstractNumId="25" w15:restartNumberingAfterBreak="0">
     <w:nsid w:val="550150E7"/>
     <w:multiLevelType w:val="hybridMultilevel"/>
     <w:tmpl w:val="FCFAACBA"/>
@@ -45495,7 +46372,7 @@
       </w:rPr>
     </w:lvl>
   </w:abstractNum>
-  <w:abstractNum w:abstractNumId="25" w15:restartNumberingAfterBreak="0">
+  <w:abstractNum w:abstractNumId="26" w15:restartNumberingAfterBreak="0">
     <w:nsid w:val="583C36EA"/>
     <w:multiLevelType w:val="multilevel"/>
     <w:tmpl w:val="E64229C6"/>
@@ -45581,7 +46458,7 @@
       </w:pPr>
     </w:lvl>
   </w:abstractNum>
-  <w:abstractNum w:abstractNumId="26" w15:restartNumberingAfterBreak="0">
+  <w:abstractNum w:abstractNumId="27" w15:restartNumberingAfterBreak="0">
     <w:nsid w:val="5B9F31DF"/>
     <w:multiLevelType w:val="hybridMultilevel"/>
     <w:tmpl w:val="8C12247A"/>
@@ -45694,7 +46571,7 @@
       </w:rPr>
     </w:lvl>
   </w:abstractNum>
-  <w:abstractNum w:abstractNumId="27" w15:restartNumberingAfterBreak="0">
+  <w:abstractNum w:abstractNumId="28" w15:restartNumberingAfterBreak="0">
     <w:nsid w:val="5BA8750A"/>
     <w:multiLevelType w:val="multilevel"/>
     <w:tmpl w:val="A7E20610"/>
@@ -45780,7 +46657,7 @@
       </w:pPr>
     </w:lvl>
   </w:abstractNum>
-  <w:abstractNum w:abstractNumId="28" w15:restartNumberingAfterBreak="0">
+  <w:abstractNum w:abstractNumId="29" w15:restartNumberingAfterBreak="0">
     <w:nsid w:val="5ECE45BD"/>
     <w:multiLevelType w:val="hybridMultilevel"/>
     <w:tmpl w:val="5AD87F76"/>
@@ -45893,7 +46770,7 @@
       </w:rPr>
     </w:lvl>
   </w:abstractNum>
-  <w:abstractNum w:abstractNumId="29" w15:restartNumberingAfterBreak="0">
+  <w:abstractNum w:abstractNumId="30" w15:restartNumberingAfterBreak="0">
     <w:nsid w:val="64BA0552"/>
     <w:multiLevelType w:val="multilevel"/>
     <w:tmpl w:val="AC026C66"/>
@@ -45979,7 +46856,7 @@
       </w:pPr>
     </w:lvl>
   </w:abstractNum>
-  <w:abstractNum w:abstractNumId="30" w15:restartNumberingAfterBreak="0">
+  <w:abstractNum w:abstractNumId="31" w15:restartNumberingAfterBreak="0">
     <w:nsid w:val="64C81A49"/>
     <w:multiLevelType w:val="hybridMultilevel"/>
     <w:tmpl w:val="3D30D8A0"/>
@@ -46092,7 +46969,7 @@
       </w:rPr>
     </w:lvl>
   </w:abstractNum>
-  <w:abstractNum w:abstractNumId="31" w15:restartNumberingAfterBreak="0">
+  <w:abstractNum w:abstractNumId="32" w15:restartNumberingAfterBreak="0">
     <w:nsid w:val="6D1511C7"/>
     <w:multiLevelType w:val="multilevel"/>
     <w:tmpl w:val="84AC4A54"/>
@@ -46178,7 +47055,7 @@
       </w:pPr>
     </w:lvl>
   </w:abstractNum>
-  <w:abstractNum w:abstractNumId="32" w15:restartNumberingAfterBreak="0">
+  <w:abstractNum w:abstractNumId="33" w15:restartNumberingAfterBreak="0">
     <w:nsid w:val="6DB91E4A"/>
     <w:multiLevelType w:val="hybridMultilevel"/>
     <w:tmpl w:val="376210AA"/>
@@ -46267,7 +47144,7 @@
       </w:pPr>
     </w:lvl>
   </w:abstractNum>
-  <w:abstractNum w:abstractNumId="33" w15:restartNumberingAfterBreak="0">
+  <w:abstractNum w:abstractNumId="34" w15:restartNumberingAfterBreak="0">
     <w:nsid w:val="6DCA210F"/>
     <w:multiLevelType w:val="hybridMultilevel"/>
     <w:tmpl w:val="853CD536"/>
@@ -46356,7 +47233,7 @@
       </w:pPr>
     </w:lvl>
   </w:abstractNum>
-  <w:abstractNum w:abstractNumId="34" w15:restartNumberingAfterBreak="0">
+  <w:abstractNum w:abstractNumId="35" w15:restartNumberingAfterBreak="0">
     <w:nsid w:val="6E160284"/>
     <w:multiLevelType w:val="hybridMultilevel"/>
     <w:tmpl w:val="5380DD6A"/>
@@ -46469,7 +47346,7 @@
       </w:rPr>
     </w:lvl>
   </w:abstractNum>
-  <w:abstractNum w:abstractNumId="35" w15:restartNumberingAfterBreak="0">
+  <w:abstractNum w:abstractNumId="36" w15:restartNumberingAfterBreak="0">
     <w:nsid w:val="6E480B0A"/>
     <w:multiLevelType w:val="multilevel"/>
     <w:tmpl w:val="5052AE82"/>
@@ -46618,7 +47495,7 @@
       </w:rPr>
     </w:lvl>
   </w:abstractNum>
-  <w:abstractNum w:abstractNumId="36" w15:restartNumberingAfterBreak="0">
+  <w:abstractNum w:abstractNumId="37" w15:restartNumberingAfterBreak="0">
     <w:nsid w:val="70F82657"/>
     <w:multiLevelType w:val="hybridMultilevel"/>
     <w:tmpl w:val="0002A590"/>
@@ -46731,7 +47608,7 @@
       </w:rPr>
     </w:lvl>
   </w:abstractNum>
-  <w:abstractNum w:abstractNumId="37" w15:restartNumberingAfterBreak="0">
+  <w:abstractNum w:abstractNumId="38" w15:restartNumberingAfterBreak="0">
     <w:nsid w:val="71620E42"/>
     <w:multiLevelType w:val="hybridMultilevel"/>
     <w:tmpl w:val="3D6250FE"/>
@@ -46844,7 +47721,7 @@
       </w:rPr>
     </w:lvl>
   </w:abstractNum>
-  <w:abstractNum w:abstractNumId="38" w15:restartNumberingAfterBreak="0">
+  <w:abstractNum w:abstractNumId="39" w15:restartNumberingAfterBreak="0">
     <w:nsid w:val="78C85D89"/>
     <w:multiLevelType w:val="hybridMultilevel"/>
     <w:tmpl w:val="21CE3082"/>
@@ -46958,121 +47835,124 @@
     </w:lvl>
   </w:abstractNum>
   <w:num w:numId="1" w16cid:durableId="220485856">
+    <w:abstractNumId w:val="6"/>
+  </w:num>
+  <w:num w:numId="2" w16cid:durableId="1858275769">
+    <w:abstractNumId w:val="7"/>
+  </w:num>
+  <w:num w:numId="3" w16cid:durableId="1235627395">
+    <w:abstractNumId w:val="16"/>
+  </w:num>
+  <w:num w:numId="4" w16cid:durableId="1742874502">
+    <w:abstractNumId w:val="38"/>
+  </w:num>
+  <w:num w:numId="5" w16cid:durableId="1103066384">
     <w:abstractNumId w:val="5"/>
   </w:num>
-  <w:num w:numId="2" w16cid:durableId="1858275769">
-    <w:abstractNumId w:val="6"/>
+  <w:num w:numId="6" w16cid:durableId="1526361381">
+    <w:abstractNumId w:val="31"/>
   </w:num>
-  <w:num w:numId="3" w16cid:durableId="1235627395">
-    <w:abstractNumId w:val="15"/>
+  <w:num w:numId="7" w16cid:durableId="1485273872">
+    <w:abstractNumId w:val="39"/>
   </w:num>
-  <w:num w:numId="4" w16cid:durableId="1742874502">
-    <w:abstractNumId w:val="37"/>
+  <w:num w:numId="8" w16cid:durableId="1222139205">
+    <w:abstractNumId w:val="28"/>
   </w:num>
-  <w:num w:numId="5" w16cid:durableId="1103066384">
-    <w:abstractNumId w:val="4"/>
+  <w:num w:numId="9" w16cid:durableId="1568566238">
+    <w:abstractNumId w:val="13"/>
   </w:num>
-  <w:num w:numId="6" w16cid:durableId="1526361381">
+  <w:num w:numId="10" w16cid:durableId="2028435536">
+    <w:abstractNumId w:val="14"/>
+  </w:num>
+  <w:num w:numId="11" w16cid:durableId="1861315199">
+    <w:abstractNumId w:val="32"/>
+  </w:num>
+  <w:num w:numId="12" w16cid:durableId="1595435382">
     <w:abstractNumId w:val="30"/>
   </w:num>
-  <w:num w:numId="7" w16cid:durableId="1485273872">
-    <w:abstractNumId w:val="38"/>
-  </w:num>
-  <w:num w:numId="8" w16cid:durableId="1222139205">
-    <w:abstractNumId w:val="27"/>
-  </w:num>
-  <w:num w:numId="9" w16cid:durableId="1568566238">
-    <w:abstractNumId w:val="12"/>
-  </w:num>
-  <w:num w:numId="10" w16cid:durableId="2028435536">
-    <w:abstractNumId w:val="13"/>
-  </w:num>
-  <w:num w:numId="11" w16cid:durableId="1861315199">
-    <w:abstractNumId w:val="31"/>
-  </w:num>
-  <w:num w:numId="12" w16cid:durableId="1595435382">
-    <w:abstractNumId w:val="29"/>
-  </w:num>
   <w:num w:numId="13" w16cid:durableId="793015763">
-    <w:abstractNumId w:val="20"/>
+    <w:abstractNumId w:val="21"/>
   </w:num>
   <w:num w:numId="14" w16cid:durableId="1275673690">
-    <w:abstractNumId w:val="9"/>
+    <w:abstractNumId w:val="10"/>
   </w:num>
   <w:num w:numId="15" w16cid:durableId="1155073730">
     <w:abstractNumId w:val="0"/>
   </w:num>
   <w:num w:numId="16" w16cid:durableId="976759112">
-    <w:abstractNumId w:val="36"/>
+    <w:abstractNumId w:val="37"/>
   </w:num>
   <w:num w:numId="17" w16cid:durableId="66197413">
-    <w:abstractNumId w:val="17"/>
+    <w:abstractNumId w:val="18"/>
   </w:num>
   <w:num w:numId="18" w16cid:durableId="968317949">
-    <w:abstractNumId w:val="7"/>
+    <w:abstractNumId w:val="8"/>
   </w:num>
   <w:num w:numId="19" w16cid:durableId="1836453410">
-    <w:abstractNumId w:val="26"/>
+    <w:abstractNumId w:val="27"/>
   </w:num>
   <w:num w:numId="20" w16cid:durableId="848369237">
-    <w:abstractNumId w:val="22"/>
+    <w:abstractNumId w:val="23"/>
   </w:num>
   <w:num w:numId="21" w16cid:durableId="105203698">
-    <w:abstractNumId w:val="19"/>
+    <w:abstractNumId w:val="20"/>
   </w:num>
   <w:num w:numId="22" w16cid:durableId="1153638188">
     <w:abstractNumId w:val="1"/>
   </w:num>
   <w:num w:numId="23" w16cid:durableId="1743598548">
-    <w:abstractNumId w:val="32"/>
+    <w:abstractNumId w:val="33"/>
   </w:num>
   <w:num w:numId="24" w16cid:durableId="2116363327">
-    <w:abstractNumId w:val="33"/>
+    <w:abstractNumId w:val="34"/>
   </w:num>
   <w:num w:numId="25" w16cid:durableId="1012418639">
-    <w:abstractNumId w:val="23"/>
+    <w:abstractNumId w:val="24"/>
   </w:num>
   <w:num w:numId="26" w16cid:durableId="400831342">
-    <w:abstractNumId w:val="21"/>
+    <w:abstractNumId w:val="22"/>
   </w:num>
   <w:num w:numId="27" w16cid:durableId="1859269938">
-    <w:abstractNumId w:val="10"/>
+    <w:abstractNumId w:val="11"/>
   </w:num>
   <w:num w:numId="28" w16cid:durableId="1794322032">
-    <w:abstractNumId w:val="14"/>
+    <w:abstractNumId w:val="15"/>
   </w:num>
   <w:num w:numId="29" w16cid:durableId="111554142">
-    <w:abstractNumId w:val="2"/>
+    <w:abstractNumId w:val="3"/>
   </w:num>
   <w:num w:numId="30" w16cid:durableId="600258489">
-    <w:abstractNumId w:val="11"/>
+    <w:abstractNumId w:val="12"/>
   </w:num>
   <w:num w:numId="31" w16cid:durableId="643198549">
-    <w:abstractNumId w:val="18"/>
+    <w:abstractNumId w:val="19"/>
   </w:num>
   <w:num w:numId="32" w16cid:durableId="745881104">
+    <w:abstractNumId w:val="26"/>
+  </w:num>
+  <w:num w:numId="33" w16cid:durableId="1388459231">
+    <w:abstractNumId w:val="17"/>
+  </w:num>
+  <w:num w:numId="34" w16cid:durableId="1381393500">
+    <w:abstractNumId w:val="29"/>
+  </w:num>
+  <w:num w:numId="35" w16cid:durableId="1133598714">
     <w:abstractNumId w:val="25"/>
   </w:num>
-  <w:num w:numId="33" w16cid:durableId="1388459231">
-    <w:abstractNumId w:val="16"/>
-  </w:num>
-  <w:num w:numId="34" w16cid:durableId="1381393500">
-    <w:abstractNumId w:val="28"/>
-  </w:num>
-  <w:num w:numId="35" w16cid:durableId="1133598714">
-    <w:abstractNumId w:val="24"/>
-  </w:num>
   <w:num w:numId="36" w16cid:durableId="668482164">
-    <w:abstractNumId w:val="3"/>
+    <w:abstractNumId w:val="4"/>
   </w:num>
   <w:num w:numId="37" w16cid:durableId="256523272">
-    <w:abstractNumId w:val="8"/>
+    <w:abstractNumId w:val="9"/>
   </w:num>
   <w:num w:numId="38" w16cid:durableId="523713726">
+    <w:abstractNumId w:val="36"/>
+  </w:num>
+  <w:num w:numId="39" w16cid:durableId="489757673">
     <w:abstractNumId w:val="35"/>
   </w:num>
-  <w:num w:numId="39" w16cid:durableId="489757673">
-    <w:abstractNumId w:val="34"/>
+  <w:num w:numId="40" w16cid:durableId="2013530062">
+    <w:abstractNumId w:val="2"/>
   </w:num>
 </w:numbering>
 </file>
@@ -47574,6 +48454,7 @@
   <w:style w:type="character" w:default="1" w:styleId="DefaultParagraphFont">
     <w:name w:val="Default Paragraph Font"/>
     <w:uiPriority w:val="1"/>
+    <w:semiHidden/>
     <w:unhideWhenUsed/>
   </w:style>
   <w:style w:type="table" w:default="1" w:styleId="TableNormal">
